--- a/Notatka/Praca magisterska - Paprocki Beta.docx
+++ b/Notatka/Praca magisterska - Paprocki Beta.docx
@@ -381,7 +381,7 @@
               <v:shape id="_x0000_i1025" type="#_x0000_t75" style="width:115.5pt;height:150pt" o:ole="">
                 <v:imagedata r:id="rId8" o:title=""/>
               </v:shape>
-              <o:OLEObject Type="Embed" ProgID="CorelDRAW.Graphic.13" ShapeID="_x0000_i1025" DrawAspect="Content" ObjectID="_1616772238" r:id="rId9"/>
+              <o:OLEObject Type="Embed" ProgID="CorelDRAW.Graphic.13" ShapeID="_x0000_i1025" DrawAspect="Content" ObjectID="_1616779463" r:id="rId9"/>
             </w:object>
           </w:r>
         </w:p>
@@ -1517,7 +1517,7 @@
         <w:br w:type="page"/>
       </w:r>
     </w:p>
-    <w:bookmarkStart w:id="16" w:name="_Toc5642899" w:displacedByCustomXml="next"/>
+    <w:bookmarkStart w:id="16" w:name="_Toc6161049" w:displacedByCustomXml="next"/>
     <w:sdt>
       <w:sdtPr>
         <w:rPr>
@@ -1568,7 +1568,7 @@
           <w:r>
             <w:fldChar w:fldCharType="separate"/>
           </w:r>
-          <w:hyperlink w:anchor="_Toc5642899" w:history="1">
+          <w:hyperlink w:anchor="_Toc6161049" w:history="1">
             <w:r>
               <w:rPr>
                 <w:rStyle w:val="Hipercze"/>
@@ -1595,7 +1595,7 @@
                 <w:noProof/>
                 <w:webHidden/>
               </w:rPr>
-              <w:instrText xml:space="preserve"> PAGEREF _Toc5642899 \h </w:instrText>
+              <w:instrText xml:space="preserve"> PAGEREF _Toc6161049 \h </w:instrText>
             </w:r>
             <w:r>
               <w:rPr>
@@ -1638,7 +1638,7 @@
               <w:sz w:val="22"/>
             </w:rPr>
           </w:pPr>
-          <w:hyperlink w:anchor="_Toc5642900" w:history="1">
+          <w:hyperlink w:anchor="_Toc6161050" w:history="1">
             <w:r>
               <w:rPr>
                 <w:rStyle w:val="Hipercze"/>
@@ -1665,7 +1665,7 @@
                 <w:noProof/>
                 <w:webHidden/>
               </w:rPr>
-              <w:instrText xml:space="preserve"> PAGEREF _Toc5642900 \h </w:instrText>
+              <w:instrText xml:space="preserve"> PAGEREF _Toc6161050 \h </w:instrText>
             </w:r>
             <w:r>
               <w:rPr>
@@ -1708,7 +1708,7 @@
               <w:sz w:val="22"/>
             </w:rPr>
           </w:pPr>
-          <w:hyperlink w:anchor="_Toc5642901" w:history="1">
+          <w:hyperlink w:anchor="_Toc6161051" w:history="1">
             <w:r>
               <w:rPr>
                 <w:rStyle w:val="Hipercze"/>
@@ -1728,21 +1728,14 @@
                 <w:noProof/>
                 <w:webHidden/>
               </w:rPr>
-              <w:tab/>
+              <w:fldChar w:fldCharType="begin"/>
             </w:r>
             <w:r>
               <w:rPr>
                 <w:noProof/>
                 <w:webHidden/>
               </w:rPr>
-              <w:fldChar w:fldCharType="begin"/>
-            </w:r>
-            <w:r>
-              <w:rPr>
-                <w:noProof/>
-                <w:webHidden/>
-              </w:rPr>
-              <w:instrText xml:space="preserve"> PAGEREF _Toc5642901 \h </w:instrText>
+              <w:instrText xml:space="preserve"> PAGEREF _Toc6161051 \h </w:instrText>
             </w:r>
             <w:r>
               <w:rPr>
@@ -1785,7 +1778,7 @@
               <w:sz w:val="22"/>
             </w:rPr>
           </w:pPr>
-          <w:hyperlink w:anchor="_Toc5642902" w:history="1">
+          <w:hyperlink w:anchor="_Toc6161052" w:history="1">
             <w:r>
               <w:rPr>
                 <w:rStyle w:val="Hipercze"/>
@@ -1827,7 +1820,7 @@
                 <w:noProof/>
                 <w:webHidden/>
               </w:rPr>
-              <w:instrText xml:space="preserve"> PAGEREF _Toc5642902 \h </w:instrText>
+              <w:instrText xml:space="preserve"> PAGEREF _Toc6161052 \h </w:instrText>
             </w:r>
             <w:r>
               <w:rPr>
@@ -1870,7 +1863,7 @@
               <w:sz w:val="22"/>
             </w:rPr>
           </w:pPr>
-          <w:hyperlink w:anchor="_Toc5642903" w:history="1">
+          <w:hyperlink w:anchor="_Toc6161053" w:history="1">
             <w:r>
               <w:rPr>
                 <w:rStyle w:val="Hipercze"/>
@@ -1912,7 +1905,7 @@
                 <w:noProof/>
                 <w:webHidden/>
               </w:rPr>
-              <w:instrText xml:space="preserve"> PAGEREF _Toc5642903 \h </w:instrText>
+              <w:instrText xml:space="preserve"> PAGEREF _Toc6161053 \h </w:instrText>
             </w:r>
             <w:r>
               <w:rPr>
@@ -1955,7 +1948,7 @@
               <w:sz w:val="22"/>
             </w:rPr>
           </w:pPr>
-          <w:hyperlink w:anchor="_Toc5642904" w:history="1">
+          <w:hyperlink w:anchor="_Toc6161054" w:history="1">
             <w:r>
               <w:rPr>
                 <w:rStyle w:val="Hipercze"/>
@@ -1990,7 +1983,7 @@
                 <w:noProof/>
                 <w:webHidden/>
               </w:rPr>
-              <w:instrText xml:space="preserve"> PAGEREF _Toc5642904 \h </w:instrText>
+              <w:instrText xml:space="preserve"> PAGEREF _Toc6161054 \h </w:instrText>
             </w:r>
             <w:r>
               <w:rPr>
@@ -2033,7 +2026,7 @@
               <w:sz w:val="22"/>
             </w:rPr>
           </w:pPr>
-          <w:hyperlink w:anchor="_Toc5642905" w:history="1">
+          <w:hyperlink w:anchor="_Toc6161055" w:history="1">
             <w:r>
               <w:rPr>
                 <w:rStyle w:val="Hipercze"/>
@@ -2060,7 +2053,7 @@
                 <w:noProof/>
                 <w:webHidden/>
               </w:rPr>
-              <w:instrText xml:space="preserve"> PAGEREF _Toc5642905 \h </w:instrText>
+              <w:instrText xml:space="preserve"> PAGEREF _Toc6161055 \h </w:instrText>
             </w:r>
             <w:r>
               <w:rPr>
@@ -2103,7 +2096,7 @@
               <w:sz w:val="22"/>
             </w:rPr>
           </w:pPr>
-          <w:hyperlink w:anchor="_Toc5642906" w:history="1">
+          <w:hyperlink w:anchor="_Toc6161056" w:history="1">
             <w:r>
               <w:rPr>
                 <w:rStyle w:val="Hipercze"/>
@@ -2130,7 +2123,7 @@
                 <w:noProof/>
                 <w:webHidden/>
               </w:rPr>
-              <w:instrText xml:space="preserve"> PAGEREF _Toc5642906 \h </w:instrText>
+              <w:instrText xml:space="preserve"> PAGEREF _Toc6161056 \h </w:instrText>
             </w:r>
             <w:r>
               <w:rPr>
@@ -2173,7 +2166,7 @@
               <w:sz w:val="22"/>
             </w:rPr>
           </w:pPr>
-          <w:hyperlink w:anchor="_Toc5642907" w:history="1">
+          <w:hyperlink w:anchor="_Toc6161057" w:history="1">
             <w:r>
               <w:rPr>
                 <w:rStyle w:val="Hipercze"/>
@@ -2200,7 +2193,7 @@
                 <w:noProof/>
                 <w:webHidden/>
               </w:rPr>
-              <w:instrText xml:space="preserve"> PAGEREF _Toc5642907 \h </w:instrText>
+              <w:instrText xml:space="preserve"> PAGEREF _Toc6161057 \h </w:instrText>
             </w:r>
             <w:r>
               <w:rPr>
@@ -2243,7 +2236,7 @@
               <w:sz w:val="22"/>
             </w:rPr>
           </w:pPr>
-          <w:hyperlink w:anchor="_Toc5642908" w:history="1">
+          <w:hyperlink w:anchor="_Toc6161058" w:history="1">
             <w:r>
               <w:rPr>
                 <w:rStyle w:val="Hipercze"/>
@@ -2270,7 +2263,7 @@
                 <w:noProof/>
                 <w:webHidden/>
               </w:rPr>
-              <w:instrText xml:space="preserve"> PAGEREF _Toc5642908 \h </w:instrText>
+              <w:instrText xml:space="preserve"> PAGEREF _Toc6161058 \h </w:instrText>
             </w:r>
             <w:r>
               <w:rPr>
@@ -2313,7 +2306,7 @@
               <w:sz w:val="22"/>
             </w:rPr>
           </w:pPr>
-          <w:hyperlink w:anchor="_Toc5642909" w:history="1">
+          <w:hyperlink w:anchor="_Toc6161059" w:history="1">
             <w:r>
               <w:rPr>
                 <w:rStyle w:val="Hipercze"/>
@@ -2340,7 +2333,7 @@
                 <w:noProof/>
                 <w:webHidden/>
               </w:rPr>
-              <w:instrText xml:space="preserve"> PAGEREF _Toc5642909 \h </w:instrText>
+              <w:instrText xml:space="preserve"> PAGEREF _Toc6161059 \h </w:instrText>
             </w:r>
             <w:r>
               <w:rPr>
@@ -2383,7 +2376,7 @@
               <w:sz w:val="22"/>
             </w:rPr>
           </w:pPr>
-          <w:hyperlink w:anchor="_Toc5642910" w:history="1">
+          <w:hyperlink w:anchor="_Toc6161060" w:history="1">
             <w:r>
               <w:rPr>
                 <w:rStyle w:val="Hipercze"/>
@@ -2410,7 +2403,7 @@
                 <w:noProof/>
                 <w:webHidden/>
               </w:rPr>
-              <w:instrText xml:space="preserve"> PAGEREF _Toc5642910 \h </w:instrText>
+              <w:instrText xml:space="preserve"> PAGEREF _Toc6161060 \h </w:instrText>
             </w:r>
             <w:r>
               <w:rPr>
@@ -2453,7 +2446,7 @@
               <w:sz w:val="22"/>
             </w:rPr>
           </w:pPr>
-          <w:hyperlink w:anchor="_Toc5642911" w:history="1">
+          <w:hyperlink w:anchor="_Toc6161061" w:history="1">
             <w:r>
               <w:rPr>
                 <w:rStyle w:val="Hipercze"/>
@@ -2480,7 +2473,7 @@
                 <w:noProof/>
                 <w:webHidden/>
               </w:rPr>
-              <w:instrText xml:space="preserve"> PAGEREF _Toc5642911 \h </w:instrText>
+              <w:instrText xml:space="preserve"> PAGEREF _Toc6161061 \h </w:instrText>
             </w:r>
             <w:r>
               <w:rPr>
@@ -2523,7 +2516,7 @@
               <w:sz w:val="22"/>
             </w:rPr>
           </w:pPr>
-          <w:hyperlink w:anchor="_Toc5642912" w:history="1">
+          <w:hyperlink w:anchor="_Toc6161062" w:history="1">
             <w:r>
               <w:rPr>
                 <w:rStyle w:val="Hipercze"/>
@@ -2550,7 +2543,7 @@
                 <w:noProof/>
                 <w:webHidden/>
               </w:rPr>
-              <w:instrText xml:space="preserve"> PAGEREF _Toc5642912 \h </w:instrText>
+              <w:instrText xml:space="preserve"> PAGEREF _Toc6161062 \h </w:instrText>
             </w:r>
             <w:r>
               <w:rPr>
@@ -2593,7 +2586,7 @@
               <w:sz w:val="22"/>
             </w:rPr>
           </w:pPr>
-          <w:hyperlink w:anchor="_Toc5642913" w:history="1">
+          <w:hyperlink w:anchor="_Toc6161063" w:history="1">
             <w:r>
               <w:rPr>
                 <w:rStyle w:val="Hipercze"/>
@@ -2620,7 +2613,7 @@
                 <w:noProof/>
                 <w:webHidden/>
               </w:rPr>
-              <w:instrText xml:space="preserve"> PAGEREF _Toc5642913 \h </w:instrText>
+              <w:instrText xml:space="preserve"> PAGEREF _Toc6161063 \h </w:instrText>
             </w:r>
             <w:r>
               <w:rPr>
@@ -2663,7 +2656,7 @@
               <w:sz w:val="22"/>
             </w:rPr>
           </w:pPr>
-          <w:hyperlink w:anchor="_Toc5642914" w:history="1">
+          <w:hyperlink w:anchor="_Toc6161064" w:history="1">
             <w:r>
               <w:rPr>
                 <w:rStyle w:val="Hipercze"/>
@@ -2705,7 +2698,7 @@
                 <w:noProof/>
                 <w:webHidden/>
               </w:rPr>
-              <w:instrText xml:space="preserve"> PAGEREF _Toc5642914 \h </w:instrText>
+              <w:instrText xml:space="preserve"> PAGEREF _Toc6161064 \h </w:instrText>
             </w:r>
             <w:r>
               <w:rPr>
@@ -2748,7 +2741,7 @@
               <w:sz w:val="22"/>
             </w:rPr>
           </w:pPr>
-          <w:hyperlink w:anchor="_Toc5642915" w:history="1">
+          <w:hyperlink w:anchor="_Toc6161065" w:history="1">
             <w:r>
               <w:rPr>
                 <w:rStyle w:val="Hipercze"/>
@@ -2775,7 +2768,7 @@
                 <w:noProof/>
                 <w:webHidden/>
               </w:rPr>
-              <w:instrText xml:space="preserve"> PAGEREF _Toc5642915 \h </w:instrText>
+              <w:instrText xml:space="preserve"> PAGEREF _Toc6161065 \h </w:instrText>
             </w:r>
             <w:r>
               <w:rPr>
@@ -2818,7 +2811,7 @@
               <w:sz w:val="22"/>
             </w:rPr>
           </w:pPr>
-          <w:hyperlink w:anchor="_Toc5642916" w:history="1">
+          <w:hyperlink w:anchor="_Toc6161066" w:history="1">
             <w:r>
               <w:rPr>
                 <w:rStyle w:val="Hipercze"/>
@@ -2845,7 +2838,7 @@
                 <w:noProof/>
                 <w:webHidden/>
               </w:rPr>
-              <w:instrText xml:space="preserve"> PAGEREF _Toc5642916 \h </w:instrText>
+              <w:instrText xml:space="preserve"> PAGEREF _Toc6161066 \h </w:instrText>
             </w:r>
             <w:r>
               <w:rPr>
@@ -2888,7 +2881,7 @@
               <w:sz w:val="22"/>
             </w:rPr>
           </w:pPr>
-          <w:hyperlink w:anchor="_Toc5642917" w:history="1">
+          <w:hyperlink w:anchor="_Toc6161067" w:history="1">
             <w:r>
               <w:rPr>
                 <w:rStyle w:val="Hipercze"/>
@@ -2915,7 +2908,7 @@
                 <w:noProof/>
                 <w:webHidden/>
               </w:rPr>
-              <w:instrText xml:space="preserve"> PAGEREF _Toc5642917 \h </w:instrText>
+              <w:instrText xml:space="preserve"> PAGEREF _Toc6161067 \h </w:instrText>
             </w:r>
             <w:r>
               <w:rPr>
@@ -2958,13 +2951,28 @@
               <w:sz w:val="22"/>
             </w:rPr>
           </w:pPr>
-          <w:hyperlink w:anchor="_Toc5642918" w:history="1">
+          <w:hyperlink w:anchor="_Toc6161068" w:history="1">
             <w:r>
               <w:rPr>
                 <w:rStyle w:val="Hipercze"/>
                 <w:noProof/>
               </w:rPr>
-              <w:t>Bibliografia</w:t>
+              <w:t>4.</w:t>
+            </w:r>
+            <w:r>
+              <w:rPr>
+                <w:rFonts w:asciiTheme="minorHAnsi" w:hAnsiTheme="minorHAnsi" w:cstheme="minorBidi"/>
+                <w:noProof/>
+                <w:sz w:val="22"/>
+              </w:rPr>
+              <w:tab/>
+            </w:r>
+            <w:r>
+              <w:rPr>
+                <w:rStyle w:val="Hipercze"/>
+                <w:noProof/>
+              </w:rPr>
+              <w:t>Symulacje komputerowe</w:t>
             </w:r>
             <w:r>
               <w:rPr>
@@ -2985,7 +2993,77 @@
                 <w:noProof/>
                 <w:webHidden/>
               </w:rPr>
-              <w:instrText xml:space="preserve"> PAGEREF _Toc5642918 \h </w:instrText>
+              <w:instrText xml:space="preserve"> PAGEREF _Toc6161068 \h </w:instrText>
+            </w:r>
+            <w:r>
+              <w:rPr>
+                <w:noProof/>
+                <w:webHidden/>
+              </w:rPr>
+            </w:r>
+            <w:r>
+              <w:rPr>
+                <w:noProof/>
+                <w:webHidden/>
+              </w:rPr>
+              <w:fldChar w:fldCharType="separate"/>
+            </w:r>
+            <w:r>
+              <w:rPr>
+                <w:noProof/>
+                <w:webHidden/>
+              </w:rPr>
+              <w:t>25</w:t>
+            </w:r>
+            <w:r>
+              <w:rPr>
+                <w:noProof/>
+                <w:webHidden/>
+              </w:rPr>
+              <w:fldChar w:fldCharType="end"/>
+            </w:r>
+          </w:hyperlink>
+        </w:p>
+        <w:p>
+          <w:pPr>
+            <w:pStyle w:val="Spistreci2"/>
+            <w:tabs>
+              <w:tab w:val="right" w:leader="dot" w:pos="9060"/>
+            </w:tabs>
+            <w:rPr>
+              <w:rFonts w:asciiTheme="minorHAnsi" w:hAnsiTheme="minorHAnsi" w:cstheme="minorBidi"/>
+              <w:noProof/>
+              <w:sz w:val="22"/>
+            </w:rPr>
+          </w:pPr>
+          <w:hyperlink w:anchor="_Toc6161069" w:history="1">
+            <w:r>
+              <w:rPr>
+                <w:rStyle w:val="Hipercze"/>
+                <w:noProof/>
+              </w:rPr>
+              <w:t>4.1. Badanie wpływu częstotliwości podpróbkowania na widmo sygnału</w:t>
+            </w:r>
+            <w:r>
+              <w:rPr>
+                <w:noProof/>
+                <w:webHidden/>
+              </w:rPr>
+              <w:tab/>
+            </w:r>
+            <w:r>
+              <w:rPr>
+                <w:noProof/>
+                <w:webHidden/>
+              </w:rPr>
+              <w:fldChar w:fldCharType="begin"/>
+            </w:r>
+            <w:r>
+              <w:rPr>
+                <w:noProof/>
+                <w:webHidden/>
+              </w:rPr>
+              <w:instrText xml:space="preserve"> PAGEREF _Toc6161069 \h </w:instrText>
             </w:r>
             <w:r>
               <w:rPr>
@@ -3028,12 +3106,82 @@
               <w:sz w:val="22"/>
             </w:rPr>
           </w:pPr>
-          <w:hyperlink w:anchor="_Toc5642919" w:history="1">
+          <w:hyperlink w:anchor="_Toc6161070" w:history="1">
             <w:r>
               <w:rPr>
                 <w:rStyle w:val="Hipercze"/>
                 <w:noProof/>
               </w:rPr>
+              <w:t>Bibliografia</w:t>
+            </w:r>
+            <w:r>
+              <w:rPr>
+                <w:noProof/>
+                <w:webHidden/>
+              </w:rPr>
+              <w:tab/>
+            </w:r>
+            <w:r>
+              <w:rPr>
+                <w:noProof/>
+                <w:webHidden/>
+              </w:rPr>
+              <w:fldChar w:fldCharType="begin"/>
+            </w:r>
+            <w:r>
+              <w:rPr>
+                <w:noProof/>
+                <w:webHidden/>
+              </w:rPr>
+              <w:instrText xml:space="preserve"> PAGEREF _Toc6161070 \h </w:instrText>
+            </w:r>
+            <w:r>
+              <w:rPr>
+                <w:noProof/>
+                <w:webHidden/>
+              </w:rPr>
+            </w:r>
+            <w:r>
+              <w:rPr>
+                <w:noProof/>
+                <w:webHidden/>
+              </w:rPr>
+              <w:fldChar w:fldCharType="separate"/>
+            </w:r>
+            <w:r>
+              <w:rPr>
+                <w:noProof/>
+                <w:webHidden/>
+              </w:rPr>
+              <w:t>27</w:t>
+            </w:r>
+            <w:r>
+              <w:rPr>
+                <w:noProof/>
+                <w:webHidden/>
+              </w:rPr>
+              <w:fldChar w:fldCharType="end"/>
+            </w:r>
+          </w:hyperlink>
+        </w:p>
+        <w:p>
+          <w:pPr>
+            <w:pStyle w:val="Spistreci1"/>
+            <w:tabs>
+              <w:tab w:val="right" w:leader="dot" w:pos="9060"/>
+            </w:tabs>
+            <w:rPr>
+              <w:rFonts w:asciiTheme="minorHAnsi" w:hAnsiTheme="minorHAnsi" w:cstheme="minorBidi"/>
+              <w:noProof/>
+              <w:sz w:val="22"/>
+            </w:rPr>
+          </w:pPr>
+          <w:hyperlink w:anchor="_Toc6161071" w:history="1">
+            <w:r>
+              <w:rPr>
+                <w:rStyle w:val="Hipercze"/>
+                <w:noProof/>
+              </w:rPr>
               <w:t>Spis rysunków i tabel</w:t>
             </w:r>
             <w:r>
@@ -3055,7 +3203,7 @@
                 <w:noProof/>
                 <w:webHidden/>
               </w:rPr>
-              <w:instrText xml:space="preserve"> PAGEREF _Toc5642919 \h </w:instrText>
+              <w:instrText xml:space="preserve"> PAGEREF _Toc6161071 \h </w:instrText>
             </w:r>
             <w:r>
               <w:rPr>
@@ -3075,7 +3223,7 @@
                 <w:noProof/>
                 <w:webHidden/>
               </w:rPr>
-              <w:t>26</w:t>
+              <w:t>28</w:t>
             </w:r>
             <w:r>
               <w:rPr>
@@ -3098,7 +3246,7 @@
               <w:sz w:val="22"/>
             </w:rPr>
           </w:pPr>
-          <w:hyperlink w:anchor="_Toc5642920" w:history="1">
+          <w:hyperlink w:anchor="_Toc6161072" w:history="1">
             <w:r>
               <w:rPr>
                 <w:rStyle w:val="Hipercze"/>
@@ -3125,7 +3273,7 @@
                 <w:noProof/>
                 <w:webHidden/>
               </w:rPr>
-              <w:instrText xml:space="preserve"> PAGEREF _Toc5642920 \h </w:instrText>
+              <w:instrText xml:space="preserve"> PAGEREF _Toc6161072 \h </w:instrText>
             </w:r>
             <w:r>
               <w:rPr>
@@ -3145,7 +3293,7 @@
                 <w:noProof/>
                 <w:webHidden/>
               </w:rPr>
-              <w:t>26</w:t>
+              <w:t>28</w:t>
             </w:r>
             <w:r>
               <w:rPr>
@@ -3168,7 +3316,7 @@
               <w:sz w:val="22"/>
             </w:rPr>
           </w:pPr>
-          <w:hyperlink w:anchor="_Toc5642921" w:history="1">
+          <w:hyperlink w:anchor="_Toc6161073" w:history="1">
             <w:r>
               <w:rPr>
                 <w:rStyle w:val="Hipercze"/>
@@ -3195,7 +3343,7 @@
                 <w:noProof/>
                 <w:webHidden/>
               </w:rPr>
-              <w:instrText xml:space="preserve"> PAGEREF _Toc5642921 \h </w:instrText>
+              <w:instrText xml:space="preserve"> PAGEREF _Toc6161073 \h </w:instrText>
             </w:r>
             <w:r>
               <w:rPr>
@@ -3215,7 +3363,7 @@
                 <w:noProof/>
                 <w:webHidden/>
               </w:rPr>
-              <w:t>26</w:t>
+              <w:t>28</w:t>
             </w:r>
             <w:r>
               <w:rPr>
@@ -3256,7 +3404,7 @@
       <w:pPr>
         <w:pStyle w:val="Nagwek1"/>
       </w:pPr>
-      <w:bookmarkStart w:id="17" w:name="_Toc5642900"/>
+      <w:bookmarkStart w:id="17" w:name="_Toc6161050"/>
       <w:r>
         <w:lastRenderedPageBreak/>
         <w:t>Wykaz oznaczeń i skrótów</w:t>
@@ -3549,7 +3697,7 @@
       <w:pPr>
         <w:pStyle w:val="Nagwek1"/>
       </w:pPr>
-      <w:bookmarkStart w:id="18" w:name="_Toc5642901"/>
+      <w:bookmarkStart w:id="18" w:name="_Toc6161051"/>
       <w:r>
         <w:lastRenderedPageBreak/>
         <w:t>Wstę</w:t>
@@ -3578,7 +3726,7 @@
           <w:numId w:val="2"/>
         </w:numPr>
       </w:pPr>
-      <w:bookmarkStart w:id="19" w:name="_Toc5642902"/>
+      <w:bookmarkStart w:id="19" w:name="_Toc6161052"/>
       <w:r>
         <w:lastRenderedPageBreak/>
         <w:t>Analiza widmowa sygnałów</w:t>
@@ -3612,7 +3760,7 @@
           <w:numId w:val="2"/>
         </w:numPr>
       </w:pPr>
-      <w:bookmarkStart w:id="20" w:name="_Toc5642903"/>
+      <w:bookmarkStart w:id="20" w:name="_Toc6161053"/>
       <w:r>
         <w:lastRenderedPageBreak/>
         <w:t>Próbkowanie sygnałów</w:t>
@@ -3648,7 +3796,7 @@
           <w:numId w:val="3"/>
         </w:numPr>
       </w:pPr>
-      <w:bookmarkStart w:id="22" w:name="_Toc5642904"/>
+      <w:bookmarkStart w:id="22" w:name="_Toc6161054"/>
       <w:r>
         <w:t>Aliasing</w:t>
       </w:r>
@@ -3958,7 +4106,7 @@
           <w:numId w:val="2"/>
         </w:numPr>
       </w:pPr>
-      <w:bookmarkStart w:id="24" w:name="_Toc5642905"/>
+      <w:bookmarkStart w:id="24" w:name="_Toc6161055"/>
       <w:r>
         <w:t>Twierdzenie o próbkowaniu</w:t>
       </w:r>
@@ -4374,7 +4522,7 @@
           <w:numId w:val="2"/>
         </w:numPr>
       </w:pPr>
-      <w:bookmarkStart w:id="27" w:name="_Toc5642906"/>
+      <w:bookmarkStart w:id="27" w:name="_Toc6161056"/>
       <w:r>
         <w:lastRenderedPageBreak/>
         <w:t>Wstęgi boczne</w:t>
@@ -4659,7 +4807,7 @@
           <w:numId w:val="2"/>
         </w:numPr>
       </w:pPr>
-      <w:bookmarkStart w:id="29" w:name="_Toc5642907"/>
+      <w:bookmarkStart w:id="29" w:name="_Toc6161057"/>
       <w:r>
         <w:lastRenderedPageBreak/>
         <w:t>Próbkowanie dolnopasmowe</w:t>
@@ -5096,7 +5244,7 @@
           <w:numId w:val="2"/>
         </w:numPr>
       </w:pPr>
-      <w:bookmarkStart w:id="31" w:name="_Toc5642908"/>
+      <w:bookmarkStart w:id="31" w:name="_Toc6161058"/>
       <w:proofErr w:type="spellStart"/>
       <w:r>
         <w:lastRenderedPageBreak/>
@@ -5151,7 +5299,7 @@
           <w:numId w:val="2"/>
         </w:numPr>
       </w:pPr>
-      <w:bookmarkStart w:id="32" w:name="_Toc5642909"/>
+      <w:bookmarkStart w:id="32" w:name="_Toc6161059"/>
       <w:r>
         <w:t>Błędy kwantyzacji</w:t>
       </w:r>
@@ -5732,7 +5880,7 @@
           <w:numId w:val="2"/>
         </w:numPr>
       </w:pPr>
-      <w:bookmarkStart w:id="33" w:name="_Toc5642910"/>
+      <w:bookmarkStart w:id="33" w:name="_Toc6161060"/>
       <w:r>
         <w:t>S</w:t>
       </w:r>
@@ -6445,7 +6593,7 @@
           <w:numId w:val="2"/>
         </w:numPr>
       </w:pPr>
-      <w:bookmarkStart w:id="36" w:name="_Toc5642911"/>
+      <w:bookmarkStart w:id="36" w:name="_Toc6161061"/>
       <w:r>
         <w:t>Redukcja szumu kwantyzacji</w:t>
       </w:r>
@@ -7320,8 +7468,8 @@
           <w:numId w:val="2"/>
         </w:numPr>
       </w:pPr>
-      <w:bookmarkStart w:id="39" w:name="_Toc5642912"/>
-      <w:bookmarkStart w:id="40" w:name="_Ref5648129"/>
+      <w:bookmarkStart w:id="39" w:name="_Ref5648129"/>
+      <w:bookmarkStart w:id="40" w:name="_Toc6161062"/>
       <w:r>
         <w:lastRenderedPageBreak/>
         <w:t>Podpróbkowanie</w:t>
@@ -7552,12 +7700,14 @@
           <w:numId w:val="2"/>
         </w:numPr>
       </w:pPr>
-      <w:bookmarkStart w:id="42" w:name="_Toc5642913"/>
+      <w:bookmarkStart w:id="42" w:name="_Toc6161063"/>
+      <w:bookmarkStart w:id="43" w:name="_Ref6162112"/>
       <w:r>
         <w:lastRenderedPageBreak/>
         <w:t>Warunki prawidłowego próbkowania pasmowego</w:t>
       </w:r>
       <w:bookmarkEnd w:id="42"/>
+      <w:bookmarkEnd w:id="43"/>
     </w:p>
     <w:p>
       <w:r>
@@ -7704,11 +7854,11 @@
               <w:suppressAutoHyphens w:val="0"/>
               <w:spacing w:after="0" w:line="240" w:lineRule="auto"/>
             </w:pPr>
-            <w:bookmarkStart w:id="43" w:name="_Ref5440054"/>
+            <w:bookmarkStart w:id="44" w:name="_Ref5440054"/>
             <w:r>
               <w:t xml:space="preserve"> </w:t>
             </w:r>
-            <w:bookmarkEnd w:id="43"/>
+            <w:bookmarkEnd w:id="44"/>
           </w:p>
         </w:tc>
       </w:tr>
@@ -8109,11 +8259,11 @@
               <w:suppressAutoHyphens w:val="0"/>
               <w:spacing w:after="0" w:line="240" w:lineRule="auto"/>
             </w:pPr>
-            <w:bookmarkStart w:id="44" w:name="_Ref5444389"/>
+            <w:bookmarkStart w:id="45" w:name="_Ref5444389"/>
             <w:r>
               <w:t xml:space="preserve"> </w:t>
             </w:r>
-            <w:bookmarkEnd w:id="44"/>
+            <w:bookmarkEnd w:id="45"/>
           </w:p>
         </w:tc>
       </w:tr>
@@ -8370,7 +8520,7 @@
           <w:numId w:val="2"/>
         </w:numPr>
       </w:pPr>
-      <w:bookmarkStart w:id="45" w:name="_Toc5642914"/>
+      <w:bookmarkStart w:id="46" w:name="_Toc6161064"/>
       <w:r>
         <w:lastRenderedPageBreak/>
         <w:t xml:space="preserve">Układ </w:t>
@@ -8384,7 +8534,7 @@
       <w:r>
         <w:t xml:space="preserve"> zestawie Wega</w:t>
       </w:r>
-      <w:bookmarkEnd w:id="45"/>
+      <w:bookmarkEnd w:id="46"/>
     </w:p>
     <w:p>
       <w:r>
@@ -8518,7 +8668,7 @@
           <w:numId w:val="2"/>
         </w:numPr>
       </w:pPr>
-      <w:bookmarkStart w:id="46" w:name="_Toc5642915"/>
+      <w:bookmarkStart w:id="47" w:name="_Toc6161065"/>
       <w:r>
         <w:t>Efekt</w:t>
       </w:r>
@@ -8531,7 +8681,7 @@
         </w:rPr>
         <w:footnoteReference w:id="13"/>
       </w:r>
-      <w:bookmarkEnd w:id="46"/>
+      <w:bookmarkEnd w:id="47"/>
     </w:p>
     <w:p>
       <w:r>
@@ -8764,11 +8914,11 @@
               <w:suppressAutoHyphens w:val="0"/>
               <w:spacing w:after="0" w:line="240" w:lineRule="auto"/>
             </w:pPr>
-            <w:bookmarkStart w:id="47" w:name="_Ref5637475"/>
+            <w:bookmarkStart w:id="48" w:name="_Ref5637475"/>
             <w:r>
               <w:t xml:space="preserve"> </w:t>
             </w:r>
-            <w:bookmarkEnd w:id="47"/>
+            <w:bookmarkEnd w:id="48"/>
           </w:p>
         </w:tc>
       </w:tr>
@@ -9199,11 +9349,11 @@
           <w:numId w:val="2"/>
         </w:numPr>
       </w:pPr>
-      <w:bookmarkStart w:id="48" w:name="_Toc5642916"/>
+      <w:bookmarkStart w:id="49" w:name="_Toc6161066"/>
       <w:r>
         <w:t>Zasada pracy radiolokacyjnej stacji podświetlania celów</w:t>
       </w:r>
-      <w:bookmarkEnd w:id="48"/>
+      <w:bookmarkEnd w:id="49"/>
     </w:p>
     <w:p>
       <w:r>
@@ -9587,11 +9737,11 @@
           <w:numId w:val="2"/>
         </w:numPr>
       </w:pPr>
-      <w:bookmarkStart w:id="49" w:name="_Toc5642917"/>
+      <w:bookmarkStart w:id="50" w:name="_Toc6161067"/>
       <w:r>
         <w:t>Układ analizy widmowej</w:t>
       </w:r>
-      <w:bookmarkEnd w:id="49"/>
+      <w:bookmarkEnd w:id="50"/>
     </w:p>
     <w:p>
       <w:r>
@@ -9872,10 +10022,12 @@
           <w:numId w:val="2"/>
         </w:numPr>
       </w:pPr>
+      <w:bookmarkStart w:id="51" w:name="_Toc6161068"/>
       <w:r>
         <w:lastRenderedPageBreak/>
         <w:t>Symulacje komputerowe</w:t>
       </w:r>
+      <w:bookmarkEnd w:id="51"/>
     </w:p>
     <w:p>
       <w:r>
@@ -9955,9 +10107,11 @@
           <w:numId w:val="2"/>
         </w:numPr>
       </w:pPr>
+      <w:bookmarkStart w:id="52" w:name="_Toc6161069"/>
       <w:r>
         <w:t>Badanie wpływu częstotliwości podpróbkowania na widmo sygnału</w:t>
       </w:r>
+      <w:bookmarkEnd w:id="52"/>
     </w:p>
     <w:p>
       <w:r>
@@ -10045,13 +10199,7 @@
         <w:rPr>
           <w:i/>
         </w:rPr>
-        <w:t xml:space="preserve"> = 3,135 MHz</w:t>
-      </w:r>
-      <w:r>
-        <w:rPr>
-          <w:i/>
-        </w:rPr>
-        <w:t>,</w:t>
+        <w:t xml:space="preserve"> = 3,135 MHz,</w:t>
       </w:r>
     </w:p>
     <w:p>
@@ -10114,21 +10262,54 @@
         </w:rPr>
         <w:t>f</w:t>
       </w:r>
-      <w:bookmarkStart w:id="50" w:name="_GoBack"/>
       <w:r>
         <w:rPr>
           <w:i/>
           <w:vertAlign w:val="subscript"/>
         </w:rPr>
-        <w:t>B</w:t>
-      </w:r>
-      <w:bookmarkEnd w:id="50"/>
+        <w:t>Bd</w:t>
+      </w:r>
+      <w:proofErr w:type="spellEnd"/>
+      <w:r>
+        <w:rPr>
+          <w:i/>
+        </w:rPr>
+        <w:t xml:space="preserve"> = </w:t>
+      </w:r>
+      <w:r>
+        <w:rPr>
+          <w:i/>
+        </w:rPr>
+        <w:t xml:space="preserve"> 3</w:t>
+      </w:r>
+      <w:r>
+        <w:rPr>
+          <w:i/>
+        </w:rPr>
+        <w:t>,</w:t>
+      </w:r>
+      <w:r>
+        <w:rPr>
+          <w:i/>
+        </w:rPr>
+        <w:t>035 MHz</w:t>
+      </w:r>
+      <w:r>
+        <w:t xml:space="preserve">, do </w:t>
+      </w:r>
+      <w:proofErr w:type="spellStart"/>
+      <w:r>
+        <w:rPr>
+          <w:i/>
+        </w:rPr>
+        <w:t>f</w:t>
+      </w:r>
       <w:r>
         <w:rPr>
           <w:i/>
           <w:vertAlign w:val="subscript"/>
         </w:rPr>
-        <w:t>d</w:t>
+        <w:t>Bg</w:t>
       </w:r>
       <w:proofErr w:type="spellEnd"/>
       <w:r>
@@ -10147,64 +10328,3775 @@
         <w:rPr>
           <w:i/>
         </w:rPr>
-        <w:t>,</w:t>
+        <w:t>,18</w:t>
       </w:r>
       <w:r>
         <w:rPr>
           <w:i/>
         </w:rPr>
-        <w:t>035 MHz</w:t>
-      </w:r>
-      <w:r>
-        <w:t xml:space="preserve">, do </w:t>
+        <w:t>5 MHz</w:t>
+      </w:r>
+      <w:r>
+        <w:t xml:space="preserve"> zgodnie z pasmem przenoszenia kanału obserwacji. </w:t>
+      </w:r>
+    </w:p>
+    <w:p>
+      <w:r>
+        <w:t xml:space="preserve">Chcąc odpowiednio dobrać częstotliwość próbkowania przy wykorzystaniu podpróbkowania należy zastosować się do warunków omówionych w rozdziale </w:t>
+      </w:r>
+      <w:r>
+        <w:fldChar w:fldCharType="begin"/>
+      </w:r>
+      <w:r>
+        <w:instrText xml:space="preserve"> REF _Ref6162112 \n \h </w:instrText>
+      </w:r>
+      <w:r>
+        <w:fldChar w:fldCharType="separate"/>
+      </w:r>
+      <w:r>
+        <w:t>2.6.1</w:t>
+      </w:r>
+      <w:r>
+        <w:fldChar w:fldCharType="end"/>
+      </w:r>
+      <w:r>
+        <w:t>. Zgodnie z zawartymi tam informacjami częstotliwość próbkowania musi zawierać się w pewnych określonych przedziałach, inaczej badany sygnał nara</w:t>
+      </w:r>
+      <w:bookmarkStart w:id="53" w:name="_GoBack"/>
+      <w:bookmarkEnd w:id="53"/>
+      <w:r>
+        <w:t xml:space="preserve">żony będzie na zjawisko </w:t>
       </w:r>
       <w:proofErr w:type="spellStart"/>
       <w:r>
+        <w:t>aliasingu</w:t>
+      </w:r>
+      <w:proofErr w:type="spellEnd"/>
+      <w:r>
+        <w:t xml:space="preserve"> i nie zostanie zapewniona jednoznaczność pomiarów. Poniżej zdefiniowano owe warunki:</w:t>
+      </w:r>
+    </w:p>
+    <w:p>
+      <w:pPr>
+        <w:pStyle w:val="Akapitzlist"/>
+        <w:numPr>
+          <w:ilvl w:val="0"/>
+          <w:numId w:val="17"/>
+        </w:numPr>
+      </w:pPr>
+      <w:r>
+        <w:t>Warunek I</w:t>
+      </w:r>
+      <w:r>
+        <w:t>:</w:t>
+      </w:r>
+    </w:p>
+    <w:p>
+      <w:pPr>
+        <w:jc w:val="center"/>
+        <w:rPr>
+          <w:rFonts w:eastAsiaTheme="minorEastAsia"/>
+        </w:rPr>
+      </w:pPr>
+      <m:oMathPara>
+        <m:oMath>
+          <m:sSub>
+            <m:sSubPr>
+              <m:ctrlPr>
+                <w:rPr>
+                  <w:rFonts w:ascii="Cambria Math" w:hAnsi="Cambria Math"/>
+                  <w:i/>
+                </w:rPr>
+              </m:ctrlPr>
+            </m:sSubPr>
+            <m:e>
+              <m:r>
+                <w:rPr>
+                  <w:rFonts w:ascii="Cambria Math" w:hAnsi="Cambria Math"/>
+                </w:rPr>
+                <m:t>f</m:t>
+              </m:r>
+            </m:e>
+            <m:sub>
+              <m:r>
+                <w:rPr>
+                  <w:rFonts w:ascii="Cambria Math" w:hAnsi="Cambria Math"/>
+                </w:rPr>
+                <m:t>s</m:t>
+              </m:r>
+            </m:sub>
+          </m:sSub>
+          <m:r>
+            <w:rPr>
+              <w:rFonts w:ascii="Cambria Math" w:hAnsi="Cambria Math"/>
+            </w:rPr>
+            <m:t>≥2∙B</m:t>
+          </m:r>
+          <m:r>
+            <w:rPr>
+              <w:rFonts w:ascii="Cambria Math" w:hAnsi="Cambria Math"/>
+            </w:rPr>
+            <m:t xml:space="preserve"> </m:t>
+          </m:r>
+        </m:oMath>
+      </m:oMathPara>
+    </w:p>
+    <w:p>
+      <w:pPr>
+        <w:jc w:val="center"/>
+        <w:rPr>
+          <w:rFonts w:eastAsiaTheme="minorEastAsia"/>
+        </w:rPr>
+      </w:pPr>
+      <m:oMathPara>
+        <m:oMath>
+          <m:r>
+            <m:rPr>
+              <m:sty m:val="p"/>
+            </m:rPr>
+            <w:rPr>
+              <w:rFonts w:ascii="Cambria Math" w:eastAsiaTheme="minorEastAsia"/>
+            </w:rPr>
+            <m:t xml:space="preserve"> </m:t>
+          </m:r>
+          <m:r>
+            <w:rPr>
+              <w:rFonts w:ascii="Cambria Math" w:hAnsi="Cambria Math"/>
+            </w:rPr>
+            <m:t>B=</m:t>
+          </m:r>
+          <m:d>
+            <m:dPr>
+              <m:ctrlPr>
+                <w:rPr>
+                  <w:rFonts w:ascii="Cambria Math" w:hAnsi="Cambria Math"/>
+                  <w:i/>
+                </w:rPr>
+              </m:ctrlPr>
+            </m:dPr>
+            <m:e>
+              <m:d>
+                <m:dPr>
+                  <m:begChr m:val="|"/>
+                  <m:endChr m:val="|"/>
+                  <m:ctrlPr>
+                    <w:rPr>
+                      <w:rFonts w:ascii="Cambria Math" w:hAnsi="Cambria Math"/>
+                      <w:i/>
+                    </w:rPr>
+                  </m:ctrlPr>
+                </m:dPr>
+                <m:e>
+                  <m:r>
+                    <w:rPr>
+                      <w:rFonts w:ascii="Cambria Math" w:hAnsi="Cambria Math"/>
+                    </w:rPr>
+                    <m:t>-100 kHz</m:t>
+                  </m:r>
+                </m:e>
+              </m:d>
+              <m:r>
+                <w:rPr>
+                  <w:rFonts w:ascii="Cambria Math" w:hAnsi="Cambria Math"/>
+                </w:rPr>
+                <m:t>+</m:t>
+              </m:r>
+              <m:d>
+                <m:dPr>
+                  <m:begChr m:val="|"/>
+                  <m:endChr m:val="|"/>
+                  <m:ctrlPr>
+                    <w:rPr>
+                      <w:rFonts w:ascii="Cambria Math" w:hAnsi="Cambria Math"/>
+                      <w:i/>
+                    </w:rPr>
+                  </m:ctrlPr>
+                </m:dPr>
+                <m:e>
+                  <m:r>
+                    <w:rPr>
+                      <w:rFonts w:ascii="Cambria Math" w:hAnsi="Cambria Math"/>
+                    </w:rPr>
+                    <m:t>50</m:t>
+                  </m:r>
+                  <m:r>
+                    <w:rPr>
+                      <w:rFonts w:ascii="Cambria Math" w:hAnsi="Cambria Math"/>
+                    </w:rPr>
+                    <m:t xml:space="preserve"> </m:t>
+                  </m:r>
+                  <m:r>
+                    <w:rPr>
+                      <w:rFonts w:ascii="Cambria Math" w:hAnsi="Cambria Math"/>
+                    </w:rPr>
+                    <m:t>kHz</m:t>
+                  </m:r>
+                </m:e>
+              </m:d>
+            </m:e>
+          </m:d>
+          <m:r>
+            <w:rPr>
+              <w:rFonts w:ascii="Cambria Math" w:hAnsi="Cambria Math"/>
+            </w:rPr>
+            <m:t>=150 k</m:t>
+          </m:r>
+          <m:r>
+            <w:rPr>
+              <w:rFonts w:ascii="Cambria Math" w:eastAsiaTheme="minorEastAsia" w:hAnsi="Cambria Math"/>
+            </w:rPr>
+            <m:t>Hz</m:t>
+          </m:r>
+        </m:oMath>
+      </m:oMathPara>
+    </w:p>
+    <w:p>
+      <w:pPr>
+        <w:jc w:val="center"/>
+        <w:rPr>
+          <w:rFonts w:ascii="Cambria Math" w:eastAsiaTheme="minorEastAsia" w:hAnsi="Cambria Math" w:cs="Cambria Math"/>
+        </w:rPr>
+      </w:pPr>
+      <m:oMathPara>
+        <m:oMath>
+          <m:sSub>
+            <m:sSubPr>
+              <m:ctrlPr>
+                <w:rPr>
+                  <w:rFonts w:ascii="Cambria Math" w:hAnsi="Cambria Math"/>
+                  <w:i/>
+                </w:rPr>
+              </m:ctrlPr>
+            </m:sSubPr>
+            <m:e>
+              <m:r>
+                <w:rPr>
+                  <w:rFonts w:ascii="Cambria Math" w:hAnsi="Cambria Math"/>
+                </w:rPr>
+                <m:t>f</m:t>
+              </m:r>
+            </m:e>
+            <m:sub>
+              <m:r>
+                <w:rPr>
+                  <w:rFonts w:ascii="Cambria Math" w:hAnsi="Cambria Math"/>
+                </w:rPr>
+                <m:t>s</m:t>
+              </m:r>
+            </m:sub>
+          </m:sSub>
+          <m:r>
+            <w:rPr>
+              <w:rFonts w:ascii="Cambria Math" w:hAnsi="Cambria Math"/>
+            </w:rPr>
+            <m:t>≥300</m:t>
+          </m:r>
+          <m:r>
+            <w:rPr>
+              <w:rFonts w:ascii="Cambria Math" w:hAnsi="Cambria Math"/>
+            </w:rPr>
+            <m:t xml:space="preserve"> </m:t>
+          </m:r>
+          <m:r>
+            <w:rPr>
+              <w:rFonts w:ascii="Cambria Math" w:hAnsi="Cambria Math"/>
+            </w:rPr>
+            <m:t>kHz</m:t>
+          </m:r>
+        </m:oMath>
+      </m:oMathPara>
+    </w:p>
+    <w:p>
+      <w:pPr>
+        <w:jc w:val="center"/>
+        <w:rPr>
+          <w:rFonts w:ascii="Cambria Math" w:eastAsiaTheme="minorEastAsia" w:hAnsi="Cambria Math" w:cs="Cambria Math"/>
+        </w:rPr>
+      </w:pPr>
+    </w:p>
+    <w:p>
+      <w:pPr>
+        <w:pStyle w:val="Akapitzlist"/>
+        <w:numPr>
+          <w:ilvl w:val="0"/>
+          <w:numId w:val="17"/>
+        </w:numPr>
+      </w:pPr>
+      <w:r>
+        <w:t>Warunek II:</w:t>
+      </w:r>
+    </w:p>
+    <w:p>
+      <w:pPr>
+        <w:rPr>
+          <w:rFonts w:eastAsiaTheme="minorEastAsia"/>
+        </w:rPr>
+      </w:pPr>
+      <m:oMathPara>
+        <m:oMath>
+          <m:sSub>
+            <m:sSubPr>
+              <m:ctrlPr>
+                <w:rPr>
+                  <w:rFonts w:ascii="Cambria Math" w:hAnsi="Cambria Math"/>
+                  <w:i/>
+                </w:rPr>
+              </m:ctrlPr>
+            </m:sSubPr>
+            <m:e>
+              <m:f>
+                <m:fPr>
+                  <m:ctrlPr>
+                    <w:rPr>
+                      <w:rFonts w:ascii="Cambria Math" w:hAnsi="Cambria Math"/>
+                      <w:i/>
+                    </w:rPr>
+                  </m:ctrlPr>
+                </m:fPr>
+                <m:num>
+                  <m:r>
+                    <w:rPr>
+                      <w:rFonts w:ascii="Cambria Math" w:hAnsi="Cambria Math"/>
+                    </w:rPr>
+                    <m:t>2∙</m:t>
+                  </m:r>
+                  <m:sSub>
+                    <m:sSubPr>
+                      <m:ctrlPr>
+                        <w:rPr>
+                          <w:rFonts w:ascii="Cambria Math" w:hAnsi="Cambria Math"/>
+                          <w:i/>
+                        </w:rPr>
+                      </m:ctrlPr>
+                    </m:sSubPr>
+                    <m:e>
+                      <m:r>
+                        <w:rPr>
+                          <w:rFonts w:ascii="Cambria Math" w:hAnsi="Cambria Math"/>
+                        </w:rPr>
+                        <m:t>f</m:t>
+                      </m:r>
+                    </m:e>
+                    <m:sub>
+                      <m:r>
+                        <w:rPr>
+                          <w:rFonts w:ascii="Cambria Math" w:hAnsi="Cambria Math"/>
+                        </w:rPr>
+                        <m:t>c</m:t>
+                      </m:r>
+                    </m:sub>
+                  </m:sSub>
+                  <m:r>
+                    <w:rPr>
+                      <w:rFonts w:ascii="Cambria Math" w:hAnsi="Cambria Math"/>
+                    </w:rPr>
+                    <m:t>-B</m:t>
+                  </m:r>
+                </m:num>
+                <m:den>
+                  <m:r>
+                    <w:rPr>
+                      <w:rFonts w:ascii="Cambria Math" w:hAnsi="Cambria Math"/>
+                    </w:rPr>
+                    <m:t>m</m:t>
+                  </m:r>
+                </m:den>
+              </m:f>
+              <m:r>
+                <w:rPr>
+                  <w:rFonts w:ascii="Cambria Math" w:hAnsi="Cambria Math"/>
+                </w:rPr>
+                <m:t>≥f</m:t>
+              </m:r>
+            </m:e>
+            <m:sub>
+              <m:r>
+                <w:rPr>
+                  <w:rFonts w:ascii="Cambria Math" w:hAnsi="Cambria Math"/>
+                </w:rPr>
+                <m:t>s</m:t>
+              </m:r>
+            </m:sub>
+          </m:sSub>
+          <m:r>
+            <w:rPr>
+              <w:rFonts w:ascii="Cambria Math" w:hAnsi="Cambria Math"/>
+            </w:rPr>
+            <m:t>≥</m:t>
+          </m:r>
+          <m:f>
+            <m:fPr>
+              <m:ctrlPr>
+                <w:rPr>
+                  <w:rFonts w:ascii="Cambria Math" w:hAnsi="Cambria Math"/>
+                  <w:i/>
+                </w:rPr>
+              </m:ctrlPr>
+            </m:fPr>
+            <m:num>
+              <m:r>
+                <w:rPr>
+                  <w:rFonts w:ascii="Cambria Math" w:hAnsi="Cambria Math"/>
+                </w:rPr>
+                <m:t>2∙</m:t>
+              </m:r>
+              <m:sSub>
+                <m:sSubPr>
+                  <m:ctrlPr>
+                    <w:rPr>
+                      <w:rFonts w:ascii="Cambria Math" w:hAnsi="Cambria Math"/>
+                      <w:i/>
+                    </w:rPr>
+                  </m:ctrlPr>
+                </m:sSubPr>
+                <m:e>
+                  <m:r>
+                    <w:rPr>
+                      <w:rFonts w:ascii="Cambria Math" w:hAnsi="Cambria Math"/>
+                    </w:rPr>
+                    <m:t>f</m:t>
+                  </m:r>
+                </m:e>
+                <m:sub>
+                  <m:r>
+                    <w:rPr>
+                      <w:rFonts w:ascii="Cambria Math" w:hAnsi="Cambria Math"/>
+                    </w:rPr>
+                    <m:t>c</m:t>
+                  </m:r>
+                </m:sub>
+              </m:sSub>
+              <m:r>
+                <w:rPr>
+                  <w:rFonts w:ascii="Cambria Math" w:hAnsi="Cambria Math"/>
+                </w:rPr>
+                <m:t>+B</m:t>
+              </m:r>
+            </m:num>
+            <m:den>
+              <m:r>
+                <w:rPr>
+                  <w:rFonts w:ascii="Cambria Math" w:hAnsi="Cambria Math"/>
+                </w:rPr>
+                <m:t>m+1</m:t>
+              </m:r>
+            </m:den>
+          </m:f>
+          <m:r>
+            <w:rPr>
+              <w:rFonts w:ascii="Cambria Math" w:hAnsi="Cambria Math"/>
+            </w:rPr>
+            <m:t xml:space="preserve"> </m:t>
+          </m:r>
+        </m:oMath>
+      </m:oMathPara>
+    </w:p>
+    <w:p>
+      <w:pPr>
+        <w:rPr>
+          <w:rFonts w:eastAsiaTheme="minorEastAsia"/>
+        </w:rPr>
+      </w:pPr>
+      <m:oMathPara>
+        <m:oMath>
+          <m:sSub>
+            <m:sSubPr>
+              <m:ctrlPr>
+                <w:rPr>
+                  <w:rFonts w:ascii="Cambria Math" w:hAnsi="Cambria Math"/>
+                  <w:i/>
+                </w:rPr>
+              </m:ctrlPr>
+            </m:sSubPr>
+            <m:e>
+              <m:r>
+                <w:rPr>
+                  <w:rFonts w:ascii="Cambria Math" w:hAnsi="Cambria Math"/>
+                </w:rPr>
+                <m:t>f</m:t>
+              </m:r>
+            </m:e>
+            <m:sub>
+              <m:r>
+                <w:rPr>
+                  <w:rFonts w:ascii="Cambria Math" w:hAnsi="Cambria Math"/>
+                </w:rPr>
+                <m:t>c</m:t>
+              </m:r>
+            </m:sub>
+          </m:sSub>
+          <m:r>
+            <w:rPr>
+              <w:rFonts w:ascii="Cambria Math" w:hAnsi="Cambria Math"/>
+            </w:rPr>
+            <m:t>=</m:t>
+          </m:r>
+          <m:f>
+            <m:fPr>
+              <m:ctrlPr>
+                <w:rPr>
+                  <w:rFonts w:ascii="Cambria Math" w:hAnsi="Cambria Math"/>
+                  <w:i/>
+                </w:rPr>
+              </m:ctrlPr>
+            </m:fPr>
+            <m:num>
+              <m:d>
+                <m:dPr>
+                  <m:ctrlPr>
+                    <w:rPr>
+                      <w:rFonts w:ascii="Cambria Math" w:hAnsi="Cambria Math"/>
+                      <w:i/>
+                    </w:rPr>
+                  </m:ctrlPr>
+                </m:dPr>
+                <m:e>
+                  <m:r>
+                    <w:rPr>
+                      <w:rFonts w:ascii="Cambria Math" w:hAnsi="Cambria Math"/>
+                    </w:rPr>
+                    <m:t>3,135</m:t>
+                  </m:r>
+                  <m:r>
+                    <w:rPr>
+                      <w:rFonts w:ascii="Cambria Math" w:hAnsi="Cambria Math"/>
+                    </w:rPr>
+                    <m:t xml:space="preserve"> </m:t>
+                  </m:r>
+                  <m:r>
+                    <w:rPr>
+                      <w:rFonts w:ascii="Cambria Math" w:hAnsi="Cambria Math"/>
+                    </w:rPr>
+                    <m:t>MHz</m:t>
+                  </m:r>
+                  <m:r>
+                    <w:rPr>
+                      <w:rFonts w:ascii="Cambria Math"/>
+                    </w:rPr>
+                    <m:t>-</m:t>
+                  </m:r>
+                  <m:r>
+                    <w:rPr>
+                      <w:rFonts w:ascii="Cambria Math"/>
+                    </w:rPr>
+                    <m:t>100</m:t>
+                  </m:r>
+                  <m:r>
+                    <w:rPr>
+                      <w:rFonts w:ascii="Cambria Math"/>
+                    </w:rPr>
+                    <m:t xml:space="preserve"> </m:t>
+                  </m:r>
+                  <m:r>
+                    <w:rPr>
+                      <w:rFonts w:ascii="Cambria Math"/>
+                    </w:rPr>
+                    <m:t>kHz</m:t>
+                  </m:r>
+                </m:e>
+              </m:d>
+              <m:r>
+                <w:rPr>
+                  <w:rFonts w:ascii="Cambria Math" w:hAnsi="Cambria Math"/>
+                </w:rPr>
+                <m:t>+</m:t>
+              </m:r>
+              <m:d>
+                <m:dPr>
+                  <m:ctrlPr>
+                    <w:rPr>
+                      <w:rFonts w:ascii="Cambria Math" w:hAnsi="Cambria Math"/>
+                      <w:i/>
+                    </w:rPr>
+                  </m:ctrlPr>
+                </m:dPr>
+                <m:e>
+                  <m:r>
+                    <w:rPr>
+                      <w:rFonts w:ascii="Cambria Math" w:hAnsi="Cambria Math"/>
+                    </w:rPr>
+                    <m:t>3,135</m:t>
+                  </m:r>
+                  <m:r>
+                    <w:rPr>
+                      <w:rFonts w:ascii="Cambria Math" w:hAnsi="Cambria Math"/>
+                    </w:rPr>
+                    <m:t xml:space="preserve"> </m:t>
+                  </m:r>
+                  <m:r>
+                    <w:rPr>
+                      <w:rFonts w:ascii="Cambria Math" w:hAnsi="Cambria Math"/>
+                    </w:rPr>
+                    <m:t>MHz</m:t>
+                  </m:r>
+                  <m:r>
+                    <w:rPr>
+                      <w:rFonts w:ascii="Cambria Math"/>
+                    </w:rPr>
+                    <m:t>+50</m:t>
+                  </m:r>
+                  <m:r>
+                    <w:rPr>
+                      <w:rFonts w:ascii="Cambria Math"/>
+                    </w:rPr>
+                    <m:t xml:space="preserve"> </m:t>
+                  </m:r>
+                  <m:r>
+                    <w:rPr>
+                      <w:rFonts w:ascii="Cambria Math"/>
+                    </w:rPr>
+                    <m:t>kHz</m:t>
+                  </m:r>
+                </m:e>
+              </m:d>
+            </m:num>
+            <m:den>
+              <m:r>
+                <w:rPr>
+                  <w:rFonts w:ascii="Cambria Math" w:hAnsi="Cambria Math"/>
+                </w:rPr>
+                <m:t>2</m:t>
+              </m:r>
+            </m:den>
+          </m:f>
+          <m:r>
+            <w:rPr>
+              <w:rFonts w:ascii="Cambria Math" w:hAnsi="Cambria Math"/>
+            </w:rPr>
+            <m:t>=3.11 MHz</m:t>
+          </m:r>
+        </m:oMath>
+      </m:oMathPara>
+    </w:p>
+    <w:p>
+      <w:pPr>
+        <w:rPr>
+          <w:rFonts w:eastAsiaTheme="minorEastAsia"/>
+        </w:rPr>
+      </w:pPr>
+      <m:oMathPara>
+        <m:oMath>
+          <m:sSub>
+            <m:sSubPr>
+              <m:ctrlPr>
+                <w:rPr>
+                  <w:rFonts w:ascii="Cambria Math" w:hAnsi="Cambria Math"/>
+                  <w:i/>
+                </w:rPr>
+              </m:ctrlPr>
+            </m:sSubPr>
+            <m:e>
+              <m:f>
+                <m:fPr>
+                  <m:ctrlPr>
+                    <w:rPr>
+                      <w:rFonts w:ascii="Cambria Math" w:hAnsi="Cambria Math"/>
+                      <w:i/>
+                    </w:rPr>
+                  </m:ctrlPr>
+                </m:fPr>
+                <m:num>
+                  <m:r>
+                    <w:rPr>
+                      <w:rFonts w:ascii="Cambria Math" w:hAnsi="Cambria Math"/>
+                    </w:rPr>
+                    <m:t>6,07 MHz</m:t>
+                  </m:r>
+                </m:num>
+                <m:den>
+                  <m:r>
+                    <w:rPr>
+                      <w:rFonts w:ascii="Cambria Math" w:hAnsi="Cambria Math"/>
+                    </w:rPr>
+                    <m:t>m</m:t>
+                  </m:r>
+                </m:den>
+              </m:f>
+              <m:r>
+                <w:rPr>
+                  <w:rFonts w:ascii="Cambria Math" w:hAnsi="Cambria Math"/>
+                </w:rPr>
+                <m:t>≥f</m:t>
+              </m:r>
+            </m:e>
+            <m:sub>
+              <m:r>
+                <w:rPr>
+                  <w:rFonts w:ascii="Cambria Math" w:hAnsi="Cambria Math"/>
+                </w:rPr>
+                <m:t>s</m:t>
+              </m:r>
+            </m:sub>
+          </m:sSub>
+          <m:r>
+            <w:rPr>
+              <w:rFonts w:ascii="Cambria Math" w:hAnsi="Cambria Math"/>
+            </w:rPr>
+            <m:t>≥</m:t>
+          </m:r>
+          <m:f>
+            <m:fPr>
+              <m:ctrlPr>
+                <w:rPr>
+                  <w:rFonts w:ascii="Cambria Math" w:hAnsi="Cambria Math"/>
+                  <w:i/>
+                </w:rPr>
+              </m:ctrlPr>
+            </m:fPr>
+            <m:num>
+              <m:r>
+                <w:rPr>
+                  <w:rFonts w:ascii="Cambria Math" w:hAnsi="Cambria Math"/>
+                </w:rPr>
+                <m:t>6,37 MHz</m:t>
+              </m:r>
+            </m:num>
+            <m:den>
+              <m:r>
+                <w:rPr>
+                  <w:rFonts w:ascii="Cambria Math" w:hAnsi="Cambria Math"/>
+                </w:rPr>
+                <m:t>m+1</m:t>
+              </m:r>
+            </m:den>
+          </m:f>
+        </m:oMath>
+      </m:oMathPara>
+    </w:p>
+    <w:p>
+      <w:pPr>
+        <w:rPr>
+          <w:rFonts w:eastAsiaTheme="minorEastAsia"/>
+        </w:rPr>
+      </w:pPr>
+    </w:p>
+    <w:p>
+      <w:r>
+        <w:tab/>
+        <w:t xml:space="preserve">Zakresy częstotliwości </w:t>
+      </w:r>
+      <w:r>
+        <w:t>próbkowania dla różnych wartości m przedstawiono w </w:t>
+      </w:r>
+      <w:r>
+        <w:fldChar w:fldCharType="begin"/>
+      </w:r>
+      <w:r>
+        <w:instrText xml:space="preserve"> REF _Ref6165794 \h </w:instrText>
+      </w:r>
+      <w:r>
+        <w:fldChar w:fldCharType="separate"/>
+      </w:r>
+      <w:r>
+        <w:t xml:space="preserve">Tab. </w:t>
+      </w:r>
+      <w:r>
+        <w:rPr>
+          <w:noProof/>
+        </w:rPr>
+        <w:t>1</w:t>
+      </w:r>
+      <w:r>
+        <w:fldChar w:fldCharType="end"/>
+      </w:r>
+      <w:r>
+        <w:t xml:space="preserve">. Kolorem czerwonym zaznaczono częstotliwości, które nie spełniają pierwszego warunku, co czyni je nieodpowiednimi do zaimplementowania. </w:t>
+      </w:r>
+      <w:r>
+        <w:t xml:space="preserve">Wybór częstotliwości próbkowania z zakresu od </w:t>
+      </w:r>
+      <w:proofErr w:type="spellStart"/>
+      <w:r>
         <w:rPr>
           <w:i/>
         </w:rPr>
         <w:t>f</w:t>
+      </w:r>
+      <w:r>
+        <w:rPr>
+          <w:i/>
+        </w:rPr>
+        <w:softHyphen/>
       </w:r>
       <w:r>
         <w:rPr>
           <w:i/>
           <w:vertAlign w:val="subscript"/>
         </w:rPr>
-        <w:t>Bg</w:t>
+        <w:t>s_min</w:t>
       </w:r>
       <w:proofErr w:type="spellEnd"/>
       <w:r>
+        <w:t xml:space="preserve"> do </w:t>
+      </w:r>
+      <w:proofErr w:type="spellStart"/>
+      <w:r>
         <w:rPr>
           <w:i/>
         </w:rPr>
-        <w:t xml:space="preserve"> = </w:t>
+        <w:t>f</w:t>
       </w:r>
       <w:r>
         <w:rPr>
           <w:i/>
-        </w:rPr>
-        <w:t xml:space="preserve"> 3</w:t>
-      </w:r>
-      <w:r>
-        <w:rPr>
-          <w:i/>
-        </w:rPr>
-        <w:t>,</w:t>
-      </w:r>
-      <w:r>
-        <w:rPr>
-          <w:i/>
-        </w:rPr>
-        <w:t>18</w:t>
-      </w:r>
-      <w:r>
-        <w:rPr>
-          <w:i/>
-        </w:rPr>
-        <w:t>5 MHz</w:t>
-      </w:r>
-      <w:r>
-        <w:t xml:space="preserve"> zgodnie z pasmem przenoszenia kanału obserwacji. </w:t>
+          <w:vertAlign w:val="subscript"/>
+        </w:rPr>
+        <w:t>s_max</w:t>
+      </w:r>
+      <w:proofErr w:type="spellEnd"/>
+      <w:r>
+        <w:t xml:space="preserve"> zapewni, całe pasmo badanego sygnału będzie wolne od niejednoznaczności i </w:t>
+      </w:r>
+      <w:proofErr w:type="spellStart"/>
+      <w:r>
+        <w:t>aliasingu</w:t>
+      </w:r>
+      <w:proofErr w:type="spellEnd"/>
+      <w:r>
+        <w:t xml:space="preserve"> (o ile warunek nr 1 zostanie spełniony)</w:t>
+      </w:r>
+      <w:r>
+        <w:t>.</w:t>
+      </w:r>
+    </w:p>
+    <w:p>
+      <w:pPr>
+        <w:suppressAutoHyphens w:val="0"/>
+        <w:spacing w:after="160" w:line="259" w:lineRule="auto"/>
+        <w:ind w:firstLine="0"/>
+        <w:jc w:val="left"/>
+      </w:pPr>
+      <w:r>
+        <w:br w:type="page"/>
+      </w:r>
+    </w:p>
+    <w:tbl>
+      <w:tblPr>
+        <w:tblW w:w="4560" w:type="dxa"/>
+        <w:jc w:val="center"/>
+        <w:tblCellMar>
+          <w:left w:w="70" w:type="dxa"/>
+          <w:right w:w="70" w:type="dxa"/>
+        </w:tblCellMar>
+        <w:tblLook w:val="04A0" w:firstRow="1" w:lastRow="0" w:firstColumn="1" w:lastColumn="0" w:noHBand="0" w:noVBand="1"/>
+      </w:tblPr>
+      <w:tblGrid>
+        <w:gridCol w:w="1000"/>
+        <w:gridCol w:w="1780"/>
+        <w:gridCol w:w="1780"/>
+      </w:tblGrid>
+      <w:tr>
+        <w:trPr>
+          <w:trHeight w:val="360"/>
+          <w:jc w:val="center"/>
+        </w:trPr>
+        <w:tc>
+          <w:tcPr>
+            <w:tcW w:w="1000" w:type="dxa"/>
+            <w:tcBorders>
+              <w:top w:val="single" w:sz="4" w:space="0" w:color="auto"/>
+              <w:left w:val="single" w:sz="4" w:space="0" w:color="auto"/>
+              <w:bottom w:val="single" w:sz="4" w:space="0" w:color="auto"/>
+              <w:right w:val="single" w:sz="4" w:space="0" w:color="auto"/>
+            </w:tcBorders>
+            <w:shd w:val="clear" w:color="000000" w:fill="BFBFBF"/>
+            <w:noWrap/>
+            <w:vAlign w:val="center"/>
+            <w:hideMark/>
+          </w:tcPr>
+          <w:p>
+            <w:pPr>
+              <w:suppressAutoHyphens w:val="0"/>
+              <w:spacing w:line="240" w:lineRule="auto"/>
+              <w:ind w:firstLine="0"/>
+              <w:jc w:val="center"/>
+              <w:rPr>
+                <w:rFonts w:ascii="Calibri" w:eastAsia="Times New Roman" w:hAnsi="Calibri" w:cs="Times New Roman"/>
+                <w:i/>
+                <w:iCs/>
+                <w:color w:val="000000"/>
+                <w:sz w:val="22"/>
+                <w:lang w:eastAsia="pl-PL"/>
+              </w:rPr>
+            </w:pPr>
+            <w:r>
+              <w:rPr>
+                <w:rFonts w:ascii="Calibri" w:eastAsia="Times New Roman" w:hAnsi="Calibri" w:cs="Times New Roman"/>
+                <w:i/>
+                <w:iCs/>
+                <w:color w:val="000000"/>
+                <w:sz w:val="22"/>
+                <w:lang w:eastAsia="pl-PL"/>
+              </w:rPr>
+              <w:lastRenderedPageBreak/>
+              <w:t>m</w:t>
+            </w:r>
+          </w:p>
+        </w:tc>
+        <w:tc>
+          <w:tcPr>
+            <w:tcW w:w="1780" w:type="dxa"/>
+            <w:tcBorders>
+              <w:top w:val="single" w:sz="4" w:space="0" w:color="auto"/>
+              <w:left w:val="nil"/>
+              <w:bottom w:val="single" w:sz="4" w:space="0" w:color="auto"/>
+              <w:right w:val="single" w:sz="4" w:space="0" w:color="auto"/>
+            </w:tcBorders>
+            <w:shd w:val="clear" w:color="000000" w:fill="BFBFBF"/>
+            <w:noWrap/>
+            <w:vAlign w:val="center"/>
+            <w:hideMark/>
+          </w:tcPr>
+          <w:p>
+            <w:pPr>
+              <w:suppressAutoHyphens w:val="0"/>
+              <w:spacing w:line="240" w:lineRule="auto"/>
+              <w:ind w:firstLine="0"/>
+              <w:jc w:val="center"/>
+              <w:rPr>
+                <w:rFonts w:ascii="Calibri" w:eastAsia="Times New Roman" w:hAnsi="Calibri" w:cs="Times New Roman"/>
+                <w:i/>
+                <w:iCs/>
+                <w:color w:val="000000"/>
+                <w:sz w:val="22"/>
+                <w:lang w:eastAsia="pl-PL"/>
+              </w:rPr>
+            </w:pPr>
+            <w:proofErr w:type="spellStart"/>
+            <w:r>
+              <w:rPr>
+                <w:rFonts w:ascii="Calibri" w:eastAsia="Times New Roman" w:hAnsi="Calibri" w:cs="Times New Roman"/>
+                <w:i/>
+                <w:iCs/>
+                <w:color w:val="000000"/>
+                <w:sz w:val="22"/>
+                <w:lang w:eastAsia="pl-PL"/>
+              </w:rPr>
+              <w:t>f</w:t>
+            </w:r>
+            <w:r>
+              <w:rPr>
+                <w:rFonts w:ascii="Calibri" w:eastAsia="Times New Roman" w:hAnsi="Calibri" w:cs="Times New Roman"/>
+                <w:i/>
+                <w:iCs/>
+                <w:color w:val="000000"/>
+                <w:sz w:val="22"/>
+                <w:vertAlign w:val="subscript"/>
+                <w:lang w:eastAsia="pl-PL"/>
+              </w:rPr>
+              <w:t>s_min</w:t>
+            </w:r>
+            <w:proofErr w:type="spellEnd"/>
+            <w:r>
+              <w:rPr>
+                <w:rFonts w:ascii="Calibri" w:eastAsia="Times New Roman" w:hAnsi="Calibri" w:cs="Times New Roman"/>
+                <w:i/>
+                <w:iCs/>
+                <w:color w:val="000000"/>
+                <w:sz w:val="22"/>
+                <w:lang w:eastAsia="pl-PL"/>
+              </w:rPr>
+              <w:t xml:space="preserve">(m) </w:t>
+            </w:r>
+            <w:r>
+              <w:rPr>
+                <w:rFonts w:ascii="Calibri" w:eastAsia="Times New Roman" w:hAnsi="Calibri" w:cs="Times New Roman"/>
+                <w:color w:val="000000"/>
+                <w:sz w:val="22"/>
+                <w:lang w:eastAsia="pl-PL"/>
+              </w:rPr>
+              <w:t>[</w:t>
+            </w:r>
+            <w:proofErr w:type="spellStart"/>
+            <w:r>
+              <w:rPr>
+                <w:rFonts w:ascii="Calibri" w:eastAsia="Times New Roman" w:hAnsi="Calibri" w:cs="Times New Roman"/>
+                <w:color w:val="000000"/>
+                <w:sz w:val="22"/>
+                <w:lang w:eastAsia="pl-PL"/>
+              </w:rPr>
+              <w:t>Hz</w:t>
+            </w:r>
+            <w:proofErr w:type="spellEnd"/>
+            <w:r>
+              <w:rPr>
+                <w:rFonts w:ascii="Calibri" w:eastAsia="Times New Roman" w:hAnsi="Calibri" w:cs="Times New Roman"/>
+                <w:color w:val="000000"/>
+                <w:sz w:val="22"/>
+                <w:lang w:eastAsia="pl-PL"/>
+              </w:rPr>
+              <w:t>]</w:t>
+            </w:r>
+          </w:p>
+        </w:tc>
+        <w:tc>
+          <w:tcPr>
+            <w:tcW w:w="1780" w:type="dxa"/>
+            <w:tcBorders>
+              <w:top w:val="single" w:sz="4" w:space="0" w:color="auto"/>
+              <w:left w:val="nil"/>
+              <w:bottom w:val="single" w:sz="4" w:space="0" w:color="auto"/>
+              <w:right w:val="single" w:sz="4" w:space="0" w:color="auto"/>
+            </w:tcBorders>
+            <w:shd w:val="clear" w:color="000000" w:fill="BFBFBF"/>
+            <w:noWrap/>
+            <w:vAlign w:val="center"/>
+            <w:hideMark/>
+          </w:tcPr>
+          <w:p>
+            <w:pPr>
+              <w:suppressAutoHyphens w:val="0"/>
+              <w:spacing w:line="240" w:lineRule="auto"/>
+              <w:ind w:firstLine="0"/>
+              <w:jc w:val="center"/>
+              <w:rPr>
+                <w:rFonts w:ascii="Calibri" w:eastAsia="Times New Roman" w:hAnsi="Calibri" w:cs="Times New Roman"/>
+                <w:i/>
+                <w:iCs/>
+                <w:color w:val="000000"/>
+                <w:sz w:val="22"/>
+                <w:lang w:eastAsia="pl-PL"/>
+              </w:rPr>
+            </w:pPr>
+            <w:proofErr w:type="spellStart"/>
+            <w:r>
+              <w:rPr>
+                <w:rFonts w:ascii="Calibri" w:eastAsia="Times New Roman" w:hAnsi="Calibri" w:cs="Times New Roman"/>
+                <w:i/>
+                <w:iCs/>
+                <w:color w:val="000000"/>
+                <w:sz w:val="22"/>
+                <w:lang w:eastAsia="pl-PL"/>
+              </w:rPr>
+              <w:t>f</w:t>
+            </w:r>
+            <w:r>
+              <w:rPr>
+                <w:rFonts w:ascii="Calibri" w:eastAsia="Times New Roman" w:hAnsi="Calibri" w:cs="Times New Roman"/>
+                <w:i/>
+                <w:iCs/>
+                <w:color w:val="000000"/>
+                <w:sz w:val="22"/>
+                <w:vertAlign w:val="subscript"/>
+                <w:lang w:eastAsia="pl-PL"/>
+              </w:rPr>
+              <w:t>s_max</w:t>
+            </w:r>
+            <w:proofErr w:type="spellEnd"/>
+            <w:r>
+              <w:rPr>
+                <w:rFonts w:ascii="Calibri" w:eastAsia="Times New Roman" w:hAnsi="Calibri" w:cs="Times New Roman"/>
+                <w:i/>
+                <w:iCs/>
+                <w:color w:val="000000"/>
+                <w:sz w:val="22"/>
+                <w:lang w:eastAsia="pl-PL"/>
+              </w:rPr>
+              <w:t xml:space="preserve">(m) </w:t>
+            </w:r>
+            <w:r>
+              <w:rPr>
+                <w:rFonts w:ascii="Calibri" w:eastAsia="Times New Roman" w:hAnsi="Calibri" w:cs="Times New Roman"/>
+                <w:color w:val="000000"/>
+                <w:sz w:val="22"/>
+                <w:lang w:eastAsia="pl-PL"/>
+              </w:rPr>
+              <w:t>[</w:t>
+            </w:r>
+            <w:proofErr w:type="spellStart"/>
+            <w:r>
+              <w:rPr>
+                <w:rFonts w:ascii="Calibri" w:eastAsia="Times New Roman" w:hAnsi="Calibri" w:cs="Times New Roman"/>
+                <w:color w:val="000000"/>
+                <w:sz w:val="22"/>
+                <w:lang w:eastAsia="pl-PL"/>
+              </w:rPr>
+              <w:t>Hz</w:t>
+            </w:r>
+            <w:proofErr w:type="spellEnd"/>
+            <w:r>
+              <w:rPr>
+                <w:rFonts w:ascii="Calibri" w:eastAsia="Times New Roman" w:hAnsi="Calibri" w:cs="Times New Roman"/>
+                <w:color w:val="000000"/>
+                <w:sz w:val="22"/>
+                <w:lang w:eastAsia="pl-PL"/>
+              </w:rPr>
+              <w:t>]</w:t>
+            </w:r>
+          </w:p>
+        </w:tc>
+      </w:tr>
+      <w:tr>
+        <w:trPr>
+          <w:trHeight w:val="300"/>
+          <w:jc w:val="center"/>
+        </w:trPr>
+        <w:tc>
+          <w:tcPr>
+            <w:tcW w:w="1000" w:type="dxa"/>
+            <w:tcBorders>
+              <w:top w:val="nil"/>
+              <w:left w:val="single" w:sz="4" w:space="0" w:color="auto"/>
+              <w:bottom w:val="single" w:sz="4" w:space="0" w:color="auto"/>
+              <w:right w:val="single" w:sz="4" w:space="0" w:color="auto"/>
+            </w:tcBorders>
+            <w:shd w:val="clear" w:color="000000" w:fill="BFBFBF"/>
+            <w:noWrap/>
+            <w:vAlign w:val="center"/>
+            <w:hideMark/>
+          </w:tcPr>
+          <w:p>
+            <w:pPr>
+              <w:suppressAutoHyphens w:val="0"/>
+              <w:spacing w:line="240" w:lineRule="auto"/>
+              <w:ind w:firstLine="0"/>
+              <w:jc w:val="center"/>
+              <w:rPr>
+                <w:rFonts w:ascii="Calibri" w:eastAsia="Times New Roman" w:hAnsi="Calibri" w:cs="Times New Roman"/>
+                <w:color w:val="000000"/>
+                <w:sz w:val="22"/>
+                <w:lang w:eastAsia="pl-PL"/>
+              </w:rPr>
+            </w:pPr>
+            <w:r>
+              <w:rPr>
+                <w:rFonts w:ascii="Calibri" w:eastAsia="Times New Roman" w:hAnsi="Calibri" w:cs="Times New Roman"/>
+                <w:color w:val="000000"/>
+                <w:sz w:val="22"/>
+                <w:lang w:eastAsia="pl-PL"/>
+              </w:rPr>
+              <w:t>1</w:t>
+            </w:r>
+          </w:p>
+        </w:tc>
+        <w:tc>
+          <w:tcPr>
+            <w:tcW w:w="1780" w:type="dxa"/>
+            <w:tcBorders>
+              <w:top w:val="nil"/>
+              <w:left w:val="nil"/>
+              <w:bottom w:val="single" w:sz="4" w:space="0" w:color="auto"/>
+              <w:right w:val="single" w:sz="4" w:space="0" w:color="auto"/>
+            </w:tcBorders>
+            <w:shd w:val="clear" w:color="000000" w:fill="F2F2F2"/>
+            <w:noWrap/>
+            <w:vAlign w:val="center"/>
+            <w:hideMark/>
+          </w:tcPr>
+          <w:p>
+            <w:pPr>
+              <w:suppressAutoHyphens w:val="0"/>
+              <w:spacing w:line="240" w:lineRule="auto"/>
+              <w:ind w:firstLine="0"/>
+              <w:jc w:val="center"/>
+              <w:rPr>
+                <w:rFonts w:ascii="Calibri" w:eastAsia="Times New Roman" w:hAnsi="Calibri" w:cs="Times New Roman"/>
+                <w:color w:val="000000"/>
+                <w:sz w:val="22"/>
+                <w:lang w:eastAsia="pl-PL"/>
+              </w:rPr>
+            </w:pPr>
+            <w:r>
+              <w:rPr>
+                <w:rFonts w:ascii="Calibri" w:eastAsia="Times New Roman" w:hAnsi="Calibri" w:cs="Times New Roman"/>
+                <w:color w:val="000000"/>
+                <w:sz w:val="22"/>
+                <w:lang w:eastAsia="pl-PL"/>
+              </w:rPr>
+              <w:t>3185000</w:t>
+            </w:r>
+          </w:p>
+        </w:tc>
+        <w:tc>
+          <w:tcPr>
+            <w:tcW w:w="1780" w:type="dxa"/>
+            <w:tcBorders>
+              <w:top w:val="nil"/>
+              <w:left w:val="nil"/>
+              <w:bottom w:val="single" w:sz="4" w:space="0" w:color="auto"/>
+              <w:right w:val="single" w:sz="4" w:space="0" w:color="auto"/>
+            </w:tcBorders>
+            <w:shd w:val="clear" w:color="000000" w:fill="F2F2F2"/>
+            <w:noWrap/>
+            <w:vAlign w:val="center"/>
+            <w:hideMark/>
+          </w:tcPr>
+          <w:p>
+            <w:pPr>
+              <w:suppressAutoHyphens w:val="0"/>
+              <w:spacing w:line="240" w:lineRule="auto"/>
+              <w:ind w:firstLine="0"/>
+              <w:jc w:val="center"/>
+              <w:rPr>
+                <w:rFonts w:ascii="Calibri" w:eastAsia="Times New Roman" w:hAnsi="Calibri" w:cs="Times New Roman"/>
+                <w:color w:val="000000"/>
+                <w:sz w:val="22"/>
+                <w:lang w:eastAsia="pl-PL"/>
+              </w:rPr>
+            </w:pPr>
+            <w:r>
+              <w:rPr>
+                <w:rFonts w:ascii="Calibri" w:eastAsia="Times New Roman" w:hAnsi="Calibri" w:cs="Times New Roman"/>
+                <w:color w:val="000000"/>
+                <w:sz w:val="22"/>
+                <w:lang w:eastAsia="pl-PL"/>
+              </w:rPr>
+              <w:t>6070000</w:t>
+            </w:r>
+          </w:p>
+        </w:tc>
+      </w:tr>
+      <w:tr>
+        <w:trPr>
+          <w:trHeight w:val="300"/>
+          <w:jc w:val="center"/>
+        </w:trPr>
+        <w:tc>
+          <w:tcPr>
+            <w:tcW w:w="1000" w:type="dxa"/>
+            <w:tcBorders>
+              <w:top w:val="nil"/>
+              <w:left w:val="single" w:sz="4" w:space="0" w:color="auto"/>
+              <w:bottom w:val="single" w:sz="4" w:space="0" w:color="auto"/>
+              <w:right w:val="single" w:sz="4" w:space="0" w:color="auto"/>
+            </w:tcBorders>
+            <w:shd w:val="clear" w:color="000000" w:fill="BFBFBF"/>
+            <w:noWrap/>
+            <w:vAlign w:val="center"/>
+            <w:hideMark/>
+          </w:tcPr>
+          <w:p>
+            <w:pPr>
+              <w:suppressAutoHyphens w:val="0"/>
+              <w:spacing w:line="240" w:lineRule="auto"/>
+              <w:ind w:firstLine="0"/>
+              <w:jc w:val="center"/>
+              <w:rPr>
+                <w:rFonts w:ascii="Calibri" w:eastAsia="Times New Roman" w:hAnsi="Calibri" w:cs="Times New Roman"/>
+                <w:color w:val="000000"/>
+                <w:sz w:val="22"/>
+                <w:lang w:eastAsia="pl-PL"/>
+              </w:rPr>
+            </w:pPr>
+            <w:r>
+              <w:rPr>
+                <w:rFonts w:ascii="Calibri" w:eastAsia="Times New Roman" w:hAnsi="Calibri" w:cs="Times New Roman"/>
+                <w:color w:val="000000"/>
+                <w:sz w:val="22"/>
+                <w:lang w:eastAsia="pl-PL"/>
+              </w:rPr>
+              <w:t>2</w:t>
+            </w:r>
+          </w:p>
+        </w:tc>
+        <w:tc>
+          <w:tcPr>
+            <w:tcW w:w="1780" w:type="dxa"/>
+            <w:tcBorders>
+              <w:top w:val="nil"/>
+              <w:left w:val="nil"/>
+              <w:bottom w:val="single" w:sz="4" w:space="0" w:color="auto"/>
+              <w:right w:val="single" w:sz="4" w:space="0" w:color="auto"/>
+            </w:tcBorders>
+            <w:shd w:val="clear" w:color="000000" w:fill="F2F2F2"/>
+            <w:noWrap/>
+            <w:vAlign w:val="center"/>
+            <w:hideMark/>
+          </w:tcPr>
+          <w:p>
+            <w:pPr>
+              <w:suppressAutoHyphens w:val="0"/>
+              <w:spacing w:line="240" w:lineRule="auto"/>
+              <w:ind w:firstLine="0"/>
+              <w:jc w:val="center"/>
+              <w:rPr>
+                <w:rFonts w:ascii="Calibri" w:eastAsia="Times New Roman" w:hAnsi="Calibri" w:cs="Times New Roman"/>
+                <w:color w:val="000000"/>
+                <w:sz w:val="22"/>
+                <w:lang w:eastAsia="pl-PL"/>
+              </w:rPr>
+            </w:pPr>
+            <w:r>
+              <w:rPr>
+                <w:rFonts w:ascii="Calibri" w:eastAsia="Times New Roman" w:hAnsi="Calibri" w:cs="Times New Roman"/>
+                <w:color w:val="000000"/>
+                <w:sz w:val="22"/>
+                <w:lang w:eastAsia="pl-PL"/>
+              </w:rPr>
+              <w:t>2123333,333</w:t>
+            </w:r>
+          </w:p>
+        </w:tc>
+        <w:tc>
+          <w:tcPr>
+            <w:tcW w:w="1780" w:type="dxa"/>
+            <w:tcBorders>
+              <w:top w:val="nil"/>
+              <w:left w:val="nil"/>
+              <w:bottom w:val="single" w:sz="4" w:space="0" w:color="auto"/>
+              <w:right w:val="single" w:sz="4" w:space="0" w:color="auto"/>
+            </w:tcBorders>
+            <w:shd w:val="clear" w:color="000000" w:fill="F2F2F2"/>
+            <w:noWrap/>
+            <w:vAlign w:val="center"/>
+            <w:hideMark/>
+          </w:tcPr>
+          <w:p>
+            <w:pPr>
+              <w:suppressAutoHyphens w:val="0"/>
+              <w:spacing w:line="240" w:lineRule="auto"/>
+              <w:ind w:firstLine="0"/>
+              <w:jc w:val="center"/>
+              <w:rPr>
+                <w:rFonts w:ascii="Calibri" w:eastAsia="Times New Roman" w:hAnsi="Calibri" w:cs="Times New Roman"/>
+                <w:color w:val="000000"/>
+                <w:sz w:val="22"/>
+                <w:lang w:eastAsia="pl-PL"/>
+              </w:rPr>
+            </w:pPr>
+            <w:r>
+              <w:rPr>
+                <w:rFonts w:ascii="Calibri" w:eastAsia="Times New Roman" w:hAnsi="Calibri" w:cs="Times New Roman"/>
+                <w:color w:val="000000"/>
+                <w:sz w:val="22"/>
+                <w:lang w:eastAsia="pl-PL"/>
+              </w:rPr>
+              <w:t>3035000</w:t>
+            </w:r>
+          </w:p>
+        </w:tc>
+      </w:tr>
+      <w:tr>
+        <w:trPr>
+          <w:trHeight w:val="300"/>
+          <w:jc w:val="center"/>
+        </w:trPr>
+        <w:tc>
+          <w:tcPr>
+            <w:tcW w:w="1000" w:type="dxa"/>
+            <w:tcBorders>
+              <w:top w:val="nil"/>
+              <w:left w:val="single" w:sz="4" w:space="0" w:color="auto"/>
+              <w:bottom w:val="single" w:sz="4" w:space="0" w:color="auto"/>
+              <w:right w:val="single" w:sz="4" w:space="0" w:color="auto"/>
+            </w:tcBorders>
+            <w:shd w:val="clear" w:color="000000" w:fill="BFBFBF"/>
+            <w:noWrap/>
+            <w:vAlign w:val="center"/>
+            <w:hideMark/>
+          </w:tcPr>
+          <w:p>
+            <w:pPr>
+              <w:suppressAutoHyphens w:val="0"/>
+              <w:spacing w:line="240" w:lineRule="auto"/>
+              <w:ind w:firstLine="0"/>
+              <w:jc w:val="center"/>
+              <w:rPr>
+                <w:rFonts w:ascii="Calibri" w:eastAsia="Times New Roman" w:hAnsi="Calibri" w:cs="Times New Roman"/>
+                <w:color w:val="000000"/>
+                <w:sz w:val="22"/>
+                <w:lang w:eastAsia="pl-PL"/>
+              </w:rPr>
+            </w:pPr>
+            <w:r>
+              <w:rPr>
+                <w:rFonts w:ascii="Calibri" w:eastAsia="Times New Roman" w:hAnsi="Calibri" w:cs="Times New Roman"/>
+                <w:color w:val="000000"/>
+                <w:sz w:val="22"/>
+                <w:lang w:eastAsia="pl-PL"/>
+              </w:rPr>
+              <w:t>3</w:t>
+            </w:r>
+          </w:p>
+        </w:tc>
+        <w:tc>
+          <w:tcPr>
+            <w:tcW w:w="1780" w:type="dxa"/>
+            <w:tcBorders>
+              <w:top w:val="nil"/>
+              <w:left w:val="nil"/>
+              <w:bottom w:val="single" w:sz="4" w:space="0" w:color="auto"/>
+              <w:right w:val="single" w:sz="4" w:space="0" w:color="auto"/>
+            </w:tcBorders>
+            <w:shd w:val="clear" w:color="000000" w:fill="F2F2F2"/>
+            <w:noWrap/>
+            <w:vAlign w:val="center"/>
+            <w:hideMark/>
+          </w:tcPr>
+          <w:p>
+            <w:pPr>
+              <w:suppressAutoHyphens w:val="0"/>
+              <w:spacing w:line="240" w:lineRule="auto"/>
+              <w:ind w:firstLine="0"/>
+              <w:jc w:val="center"/>
+              <w:rPr>
+                <w:rFonts w:ascii="Calibri" w:eastAsia="Times New Roman" w:hAnsi="Calibri" w:cs="Times New Roman"/>
+                <w:color w:val="000000"/>
+                <w:sz w:val="22"/>
+                <w:lang w:eastAsia="pl-PL"/>
+              </w:rPr>
+            </w:pPr>
+            <w:r>
+              <w:rPr>
+                <w:rFonts w:ascii="Calibri" w:eastAsia="Times New Roman" w:hAnsi="Calibri" w:cs="Times New Roman"/>
+                <w:color w:val="000000"/>
+                <w:sz w:val="22"/>
+                <w:lang w:eastAsia="pl-PL"/>
+              </w:rPr>
+              <w:t>1592500</w:t>
+            </w:r>
+          </w:p>
+        </w:tc>
+        <w:tc>
+          <w:tcPr>
+            <w:tcW w:w="1780" w:type="dxa"/>
+            <w:tcBorders>
+              <w:top w:val="nil"/>
+              <w:left w:val="nil"/>
+              <w:bottom w:val="single" w:sz="4" w:space="0" w:color="auto"/>
+              <w:right w:val="single" w:sz="4" w:space="0" w:color="auto"/>
+            </w:tcBorders>
+            <w:shd w:val="clear" w:color="000000" w:fill="F2F2F2"/>
+            <w:noWrap/>
+            <w:vAlign w:val="center"/>
+            <w:hideMark/>
+          </w:tcPr>
+          <w:p>
+            <w:pPr>
+              <w:suppressAutoHyphens w:val="0"/>
+              <w:spacing w:line="240" w:lineRule="auto"/>
+              <w:ind w:firstLine="0"/>
+              <w:jc w:val="center"/>
+              <w:rPr>
+                <w:rFonts w:ascii="Calibri" w:eastAsia="Times New Roman" w:hAnsi="Calibri" w:cs="Times New Roman"/>
+                <w:color w:val="000000"/>
+                <w:sz w:val="22"/>
+                <w:lang w:eastAsia="pl-PL"/>
+              </w:rPr>
+            </w:pPr>
+            <w:r>
+              <w:rPr>
+                <w:rFonts w:ascii="Calibri" w:eastAsia="Times New Roman" w:hAnsi="Calibri" w:cs="Times New Roman"/>
+                <w:color w:val="000000"/>
+                <w:sz w:val="22"/>
+                <w:lang w:eastAsia="pl-PL"/>
+              </w:rPr>
+              <w:t>2023333,333</w:t>
+            </w:r>
+          </w:p>
+        </w:tc>
+      </w:tr>
+      <w:tr>
+        <w:trPr>
+          <w:trHeight w:val="300"/>
+          <w:jc w:val="center"/>
+        </w:trPr>
+        <w:tc>
+          <w:tcPr>
+            <w:tcW w:w="1000" w:type="dxa"/>
+            <w:tcBorders>
+              <w:top w:val="nil"/>
+              <w:left w:val="single" w:sz="4" w:space="0" w:color="auto"/>
+              <w:bottom w:val="single" w:sz="4" w:space="0" w:color="auto"/>
+              <w:right w:val="single" w:sz="4" w:space="0" w:color="auto"/>
+            </w:tcBorders>
+            <w:shd w:val="clear" w:color="000000" w:fill="BFBFBF"/>
+            <w:noWrap/>
+            <w:vAlign w:val="center"/>
+            <w:hideMark/>
+          </w:tcPr>
+          <w:p>
+            <w:pPr>
+              <w:suppressAutoHyphens w:val="0"/>
+              <w:spacing w:line="240" w:lineRule="auto"/>
+              <w:ind w:firstLine="0"/>
+              <w:jc w:val="center"/>
+              <w:rPr>
+                <w:rFonts w:ascii="Calibri" w:eastAsia="Times New Roman" w:hAnsi="Calibri" w:cs="Times New Roman"/>
+                <w:color w:val="000000"/>
+                <w:sz w:val="22"/>
+                <w:lang w:eastAsia="pl-PL"/>
+              </w:rPr>
+            </w:pPr>
+            <w:r>
+              <w:rPr>
+                <w:rFonts w:ascii="Calibri" w:eastAsia="Times New Roman" w:hAnsi="Calibri" w:cs="Times New Roman"/>
+                <w:color w:val="000000"/>
+                <w:sz w:val="22"/>
+                <w:lang w:eastAsia="pl-PL"/>
+              </w:rPr>
+              <w:t>4</w:t>
+            </w:r>
+          </w:p>
+        </w:tc>
+        <w:tc>
+          <w:tcPr>
+            <w:tcW w:w="1780" w:type="dxa"/>
+            <w:tcBorders>
+              <w:top w:val="nil"/>
+              <w:left w:val="nil"/>
+              <w:bottom w:val="single" w:sz="4" w:space="0" w:color="auto"/>
+              <w:right w:val="single" w:sz="4" w:space="0" w:color="auto"/>
+            </w:tcBorders>
+            <w:shd w:val="clear" w:color="000000" w:fill="F2F2F2"/>
+            <w:noWrap/>
+            <w:vAlign w:val="center"/>
+            <w:hideMark/>
+          </w:tcPr>
+          <w:p>
+            <w:pPr>
+              <w:suppressAutoHyphens w:val="0"/>
+              <w:spacing w:line="240" w:lineRule="auto"/>
+              <w:ind w:firstLine="0"/>
+              <w:jc w:val="center"/>
+              <w:rPr>
+                <w:rFonts w:ascii="Calibri" w:eastAsia="Times New Roman" w:hAnsi="Calibri" w:cs="Times New Roman"/>
+                <w:color w:val="000000"/>
+                <w:sz w:val="22"/>
+                <w:lang w:eastAsia="pl-PL"/>
+              </w:rPr>
+            </w:pPr>
+            <w:r>
+              <w:rPr>
+                <w:rFonts w:ascii="Calibri" w:eastAsia="Times New Roman" w:hAnsi="Calibri" w:cs="Times New Roman"/>
+                <w:color w:val="000000"/>
+                <w:sz w:val="22"/>
+                <w:lang w:eastAsia="pl-PL"/>
+              </w:rPr>
+              <w:t>1274000</w:t>
+            </w:r>
+          </w:p>
+        </w:tc>
+        <w:tc>
+          <w:tcPr>
+            <w:tcW w:w="1780" w:type="dxa"/>
+            <w:tcBorders>
+              <w:top w:val="nil"/>
+              <w:left w:val="nil"/>
+              <w:bottom w:val="single" w:sz="4" w:space="0" w:color="auto"/>
+              <w:right w:val="single" w:sz="4" w:space="0" w:color="auto"/>
+            </w:tcBorders>
+            <w:shd w:val="clear" w:color="000000" w:fill="F2F2F2"/>
+            <w:noWrap/>
+            <w:vAlign w:val="center"/>
+            <w:hideMark/>
+          </w:tcPr>
+          <w:p>
+            <w:pPr>
+              <w:suppressAutoHyphens w:val="0"/>
+              <w:spacing w:line="240" w:lineRule="auto"/>
+              <w:ind w:firstLine="0"/>
+              <w:jc w:val="center"/>
+              <w:rPr>
+                <w:rFonts w:ascii="Calibri" w:eastAsia="Times New Roman" w:hAnsi="Calibri" w:cs="Times New Roman"/>
+                <w:color w:val="000000"/>
+                <w:sz w:val="22"/>
+                <w:lang w:eastAsia="pl-PL"/>
+              </w:rPr>
+            </w:pPr>
+            <w:r>
+              <w:rPr>
+                <w:rFonts w:ascii="Calibri" w:eastAsia="Times New Roman" w:hAnsi="Calibri" w:cs="Times New Roman"/>
+                <w:color w:val="000000"/>
+                <w:sz w:val="22"/>
+                <w:lang w:eastAsia="pl-PL"/>
+              </w:rPr>
+              <w:t>1517500</w:t>
+            </w:r>
+          </w:p>
+        </w:tc>
+      </w:tr>
+      <w:tr>
+        <w:trPr>
+          <w:trHeight w:val="300"/>
+          <w:jc w:val="center"/>
+        </w:trPr>
+        <w:tc>
+          <w:tcPr>
+            <w:tcW w:w="1000" w:type="dxa"/>
+            <w:tcBorders>
+              <w:top w:val="nil"/>
+              <w:left w:val="single" w:sz="4" w:space="0" w:color="auto"/>
+              <w:bottom w:val="single" w:sz="4" w:space="0" w:color="auto"/>
+              <w:right w:val="single" w:sz="4" w:space="0" w:color="auto"/>
+            </w:tcBorders>
+            <w:shd w:val="clear" w:color="000000" w:fill="BFBFBF"/>
+            <w:noWrap/>
+            <w:vAlign w:val="center"/>
+            <w:hideMark/>
+          </w:tcPr>
+          <w:p>
+            <w:pPr>
+              <w:suppressAutoHyphens w:val="0"/>
+              <w:spacing w:line="240" w:lineRule="auto"/>
+              <w:ind w:firstLine="0"/>
+              <w:jc w:val="center"/>
+              <w:rPr>
+                <w:rFonts w:ascii="Calibri" w:eastAsia="Times New Roman" w:hAnsi="Calibri" w:cs="Times New Roman"/>
+                <w:color w:val="000000"/>
+                <w:sz w:val="22"/>
+                <w:lang w:eastAsia="pl-PL"/>
+              </w:rPr>
+            </w:pPr>
+            <w:r>
+              <w:rPr>
+                <w:rFonts w:ascii="Calibri" w:eastAsia="Times New Roman" w:hAnsi="Calibri" w:cs="Times New Roman"/>
+                <w:color w:val="000000"/>
+                <w:sz w:val="22"/>
+                <w:lang w:eastAsia="pl-PL"/>
+              </w:rPr>
+              <w:t>5</w:t>
+            </w:r>
+          </w:p>
+        </w:tc>
+        <w:tc>
+          <w:tcPr>
+            <w:tcW w:w="1780" w:type="dxa"/>
+            <w:tcBorders>
+              <w:top w:val="nil"/>
+              <w:left w:val="nil"/>
+              <w:bottom w:val="single" w:sz="4" w:space="0" w:color="auto"/>
+              <w:right w:val="single" w:sz="4" w:space="0" w:color="auto"/>
+            </w:tcBorders>
+            <w:shd w:val="clear" w:color="000000" w:fill="F2F2F2"/>
+            <w:noWrap/>
+            <w:vAlign w:val="center"/>
+            <w:hideMark/>
+          </w:tcPr>
+          <w:p>
+            <w:pPr>
+              <w:suppressAutoHyphens w:val="0"/>
+              <w:spacing w:line="240" w:lineRule="auto"/>
+              <w:ind w:firstLine="0"/>
+              <w:jc w:val="center"/>
+              <w:rPr>
+                <w:rFonts w:ascii="Calibri" w:eastAsia="Times New Roman" w:hAnsi="Calibri" w:cs="Times New Roman"/>
+                <w:color w:val="000000"/>
+                <w:sz w:val="22"/>
+                <w:lang w:eastAsia="pl-PL"/>
+              </w:rPr>
+            </w:pPr>
+            <w:r>
+              <w:rPr>
+                <w:rFonts w:ascii="Calibri" w:eastAsia="Times New Roman" w:hAnsi="Calibri" w:cs="Times New Roman"/>
+                <w:color w:val="000000"/>
+                <w:sz w:val="22"/>
+                <w:lang w:eastAsia="pl-PL"/>
+              </w:rPr>
+              <w:t>1061666,667</w:t>
+            </w:r>
+          </w:p>
+        </w:tc>
+        <w:tc>
+          <w:tcPr>
+            <w:tcW w:w="1780" w:type="dxa"/>
+            <w:tcBorders>
+              <w:top w:val="nil"/>
+              <w:left w:val="nil"/>
+              <w:bottom w:val="single" w:sz="4" w:space="0" w:color="auto"/>
+              <w:right w:val="single" w:sz="4" w:space="0" w:color="auto"/>
+            </w:tcBorders>
+            <w:shd w:val="clear" w:color="000000" w:fill="F2F2F2"/>
+            <w:noWrap/>
+            <w:vAlign w:val="center"/>
+            <w:hideMark/>
+          </w:tcPr>
+          <w:p>
+            <w:pPr>
+              <w:suppressAutoHyphens w:val="0"/>
+              <w:spacing w:line="240" w:lineRule="auto"/>
+              <w:ind w:firstLine="0"/>
+              <w:jc w:val="center"/>
+              <w:rPr>
+                <w:rFonts w:ascii="Calibri" w:eastAsia="Times New Roman" w:hAnsi="Calibri" w:cs="Times New Roman"/>
+                <w:color w:val="000000"/>
+                <w:sz w:val="22"/>
+                <w:lang w:eastAsia="pl-PL"/>
+              </w:rPr>
+            </w:pPr>
+            <w:r>
+              <w:rPr>
+                <w:rFonts w:ascii="Calibri" w:eastAsia="Times New Roman" w:hAnsi="Calibri" w:cs="Times New Roman"/>
+                <w:color w:val="000000"/>
+                <w:sz w:val="22"/>
+                <w:lang w:eastAsia="pl-PL"/>
+              </w:rPr>
+              <w:t>1214000</w:t>
+            </w:r>
+          </w:p>
+        </w:tc>
+      </w:tr>
+      <w:tr>
+        <w:trPr>
+          <w:trHeight w:val="300"/>
+          <w:jc w:val="center"/>
+        </w:trPr>
+        <w:tc>
+          <w:tcPr>
+            <w:tcW w:w="1000" w:type="dxa"/>
+            <w:tcBorders>
+              <w:top w:val="nil"/>
+              <w:left w:val="single" w:sz="4" w:space="0" w:color="auto"/>
+              <w:bottom w:val="single" w:sz="4" w:space="0" w:color="auto"/>
+              <w:right w:val="single" w:sz="4" w:space="0" w:color="auto"/>
+            </w:tcBorders>
+            <w:shd w:val="clear" w:color="000000" w:fill="BFBFBF"/>
+            <w:noWrap/>
+            <w:vAlign w:val="center"/>
+            <w:hideMark/>
+          </w:tcPr>
+          <w:p>
+            <w:pPr>
+              <w:suppressAutoHyphens w:val="0"/>
+              <w:spacing w:line="240" w:lineRule="auto"/>
+              <w:ind w:firstLine="0"/>
+              <w:jc w:val="center"/>
+              <w:rPr>
+                <w:rFonts w:ascii="Calibri" w:eastAsia="Times New Roman" w:hAnsi="Calibri" w:cs="Times New Roman"/>
+                <w:color w:val="000000"/>
+                <w:sz w:val="22"/>
+                <w:lang w:eastAsia="pl-PL"/>
+              </w:rPr>
+            </w:pPr>
+            <w:r>
+              <w:rPr>
+                <w:rFonts w:ascii="Calibri" w:eastAsia="Times New Roman" w:hAnsi="Calibri" w:cs="Times New Roman"/>
+                <w:color w:val="000000"/>
+                <w:sz w:val="22"/>
+                <w:lang w:eastAsia="pl-PL"/>
+              </w:rPr>
+              <w:t>6</w:t>
+            </w:r>
+          </w:p>
+        </w:tc>
+        <w:tc>
+          <w:tcPr>
+            <w:tcW w:w="1780" w:type="dxa"/>
+            <w:tcBorders>
+              <w:top w:val="nil"/>
+              <w:left w:val="nil"/>
+              <w:bottom w:val="single" w:sz="4" w:space="0" w:color="auto"/>
+              <w:right w:val="single" w:sz="4" w:space="0" w:color="auto"/>
+            </w:tcBorders>
+            <w:shd w:val="clear" w:color="000000" w:fill="F2F2F2"/>
+            <w:noWrap/>
+            <w:vAlign w:val="center"/>
+            <w:hideMark/>
+          </w:tcPr>
+          <w:p>
+            <w:pPr>
+              <w:suppressAutoHyphens w:val="0"/>
+              <w:spacing w:line="240" w:lineRule="auto"/>
+              <w:ind w:firstLine="0"/>
+              <w:jc w:val="center"/>
+              <w:rPr>
+                <w:rFonts w:ascii="Calibri" w:eastAsia="Times New Roman" w:hAnsi="Calibri" w:cs="Times New Roman"/>
+                <w:color w:val="000000"/>
+                <w:sz w:val="22"/>
+                <w:lang w:eastAsia="pl-PL"/>
+              </w:rPr>
+            </w:pPr>
+            <w:r>
+              <w:rPr>
+                <w:rFonts w:ascii="Calibri" w:eastAsia="Times New Roman" w:hAnsi="Calibri" w:cs="Times New Roman"/>
+                <w:color w:val="000000"/>
+                <w:sz w:val="22"/>
+                <w:lang w:eastAsia="pl-PL"/>
+              </w:rPr>
+              <w:t>910000</w:t>
+            </w:r>
+          </w:p>
+        </w:tc>
+        <w:tc>
+          <w:tcPr>
+            <w:tcW w:w="1780" w:type="dxa"/>
+            <w:tcBorders>
+              <w:top w:val="nil"/>
+              <w:left w:val="nil"/>
+              <w:bottom w:val="single" w:sz="4" w:space="0" w:color="auto"/>
+              <w:right w:val="single" w:sz="4" w:space="0" w:color="auto"/>
+            </w:tcBorders>
+            <w:shd w:val="clear" w:color="000000" w:fill="F2F2F2"/>
+            <w:noWrap/>
+            <w:vAlign w:val="center"/>
+            <w:hideMark/>
+          </w:tcPr>
+          <w:p>
+            <w:pPr>
+              <w:suppressAutoHyphens w:val="0"/>
+              <w:spacing w:line="240" w:lineRule="auto"/>
+              <w:ind w:firstLine="0"/>
+              <w:jc w:val="center"/>
+              <w:rPr>
+                <w:rFonts w:ascii="Calibri" w:eastAsia="Times New Roman" w:hAnsi="Calibri" w:cs="Times New Roman"/>
+                <w:color w:val="000000"/>
+                <w:sz w:val="22"/>
+                <w:lang w:eastAsia="pl-PL"/>
+              </w:rPr>
+            </w:pPr>
+            <w:r>
+              <w:rPr>
+                <w:rFonts w:ascii="Calibri" w:eastAsia="Times New Roman" w:hAnsi="Calibri" w:cs="Times New Roman"/>
+                <w:color w:val="000000"/>
+                <w:sz w:val="22"/>
+                <w:lang w:eastAsia="pl-PL"/>
+              </w:rPr>
+              <w:t>1011666,667</w:t>
+            </w:r>
+          </w:p>
+        </w:tc>
+      </w:tr>
+      <w:tr>
+        <w:trPr>
+          <w:trHeight w:val="300"/>
+          <w:jc w:val="center"/>
+        </w:trPr>
+        <w:tc>
+          <w:tcPr>
+            <w:tcW w:w="1000" w:type="dxa"/>
+            <w:tcBorders>
+              <w:top w:val="nil"/>
+              <w:left w:val="single" w:sz="4" w:space="0" w:color="auto"/>
+              <w:bottom w:val="single" w:sz="4" w:space="0" w:color="auto"/>
+              <w:right w:val="single" w:sz="4" w:space="0" w:color="auto"/>
+            </w:tcBorders>
+            <w:shd w:val="clear" w:color="000000" w:fill="BFBFBF"/>
+            <w:noWrap/>
+            <w:vAlign w:val="center"/>
+            <w:hideMark/>
+          </w:tcPr>
+          <w:p>
+            <w:pPr>
+              <w:suppressAutoHyphens w:val="0"/>
+              <w:spacing w:line="240" w:lineRule="auto"/>
+              <w:ind w:firstLine="0"/>
+              <w:jc w:val="center"/>
+              <w:rPr>
+                <w:rFonts w:ascii="Calibri" w:eastAsia="Times New Roman" w:hAnsi="Calibri" w:cs="Times New Roman"/>
+                <w:color w:val="000000"/>
+                <w:sz w:val="22"/>
+                <w:lang w:eastAsia="pl-PL"/>
+              </w:rPr>
+            </w:pPr>
+            <w:r>
+              <w:rPr>
+                <w:rFonts w:ascii="Calibri" w:eastAsia="Times New Roman" w:hAnsi="Calibri" w:cs="Times New Roman"/>
+                <w:color w:val="000000"/>
+                <w:sz w:val="22"/>
+                <w:lang w:eastAsia="pl-PL"/>
+              </w:rPr>
+              <w:t>7</w:t>
+            </w:r>
+          </w:p>
+        </w:tc>
+        <w:tc>
+          <w:tcPr>
+            <w:tcW w:w="1780" w:type="dxa"/>
+            <w:tcBorders>
+              <w:top w:val="nil"/>
+              <w:left w:val="nil"/>
+              <w:bottom w:val="single" w:sz="4" w:space="0" w:color="auto"/>
+              <w:right w:val="single" w:sz="4" w:space="0" w:color="auto"/>
+            </w:tcBorders>
+            <w:shd w:val="clear" w:color="000000" w:fill="F2F2F2"/>
+            <w:noWrap/>
+            <w:vAlign w:val="center"/>
+            <w:hideMark/>
+          </w:tcPr>
+          <w:p>
+            <w:pPr>
+              <w:suppressAutoHyphens w:val="0"/>
+              <w:spacing w:line="240" w:lineRule="auto"/>
+              <w:ind w:firstLine="0"/>
+              <w:jc w:val="center"/>
+              <w:rPr>
+                <w:rFonts w:ascii="Calibri" w:eastAsia="Times New Roman" w:hAnsi="Calibri" w:cs="Times New Roman"/>
+                <w:color w:val="000000"/>
+                <w:sz w:val="22"/>
+                <w:lang w:eastAsia="pl-PL"/>
+              </w:rPr>
+            </w:pPr>
+            <w:r>
+              <w:rPr>
+                <w:rFonts w:ascii="Calibri" w:eastAsia="Times New Roman" w:hAnsi="Calibri" w:cs="Times New Roman"/>
+                <w:color w:val="000000"/>
+                <w:sz w:val="22"/>
+                <w:lang w:eastAsia="pl-PL"/>
+              </w:rPr>
+              <w:t>796250</w:t>
+            </w:r>
+          </w:p>
+        </w:tc>
+        <w:tc>
+          <w:tcPr>
+            <w:tcW w:w="1780" w:type="dxa"/>
+            <w:tcBorders>
+              <w:top w:val="nil"/>
+              <w:left w:val="nil"/>
+              <w:bottom w:val="single" w:sz="4" w:space="0" w:color="auto"/>
+              <w:right w:val="single" w:sz="4" w:space="0" w:color="auto"/>
+            </w:tcBorders>
+            <w:shd w:val="clear" w:color="000000" w:fill="F2F2F2"/>
+            <w:noWrap/>
+            <w:vAlign w:val="center"/>
+            <w:hideMark/>
+          </w:tcPr>
+          <w:p>
+            <w:pPr>
+              <w:suppressAutoHyphens w:val="0"/>
+              <w:spacing w:line="240" w:lineRule="auto"/>
+              <w:ind w:firstLine="0"/>
+              <w:jc w:val="center"/>
+              <w:rPr>
+                <w:rFonts w:ascii="Calibri" w:eastAsia="Times New Roman" w:hAnsi="Calibri" w:cs="Times New Roman"/>
+                <w:color w:val="000000"/>
+                <w:sz w:val="22"/>
+                <w:lang w:eastAsia="pl-PL"/>
+              </w:rPr>
+            </w:pPr>
+            <w:r>
+              <w:rPr>
+                <w:rFonts w:ascii="Calibri" w:eastAsia="Times New Roman" w:hAnsi="Calibri" w:cs="Times New Roman"/>
+                <w:color w:val="000000"/>
+                <w:sz w:val="22"/>
+                <w:lang w:eastAsia="pl-PL"/>
+              </w:rPr>
+              <w:t>867142,8571</w:t>
+            </w:r>
+          </w:p>
+        </w:tc>
+      </w:tr>
+      <w:tr>
+        <w:trPr>
+          <w:trHeight w:val="300"/>
+          <w:jc w:val="center"/>
+        </w:trPr>
+        <w:tc>
+          <w:tcPr>
+            <w:tcW w:w="1000" w:type="dxa"/>
+            <w:tcBorders>
+              <w:top w:val="nil"/>
+              <w:left w:val="single" w:sz="4" w:space="0" w:color="auto"/>
+              <w:bottom w:val="single" w:sz="4" w:space="0" w:color="auto"/>
+              <w:right w:val="single" w:sz="4" w:space="0" w:color="auto"/>
+            </w:tcBorders>
+            <w:shd w:val="clear" w:color="000000" w:fill="BFBFBF"/>
+            <w:noWrap/>
+            <w:vAlign w:val="center"/>
+            <w:hideMark/>
+          </w:tcPr>
+          <w:p>
+            <w:pPr>
+              <w:suppressAutoHyphens w:val="0"/>
+              <w:spacing w:line="240" w:lineRule="auto"/>
+              <w:ind w:firstLine="0"/>
+              <w:jc w:val="center"/>
+              <w:rPr>
+                <w:rFonts w:ascii="Calibri" w:eastAsia="Times New Roman" w:hAnsi="Calibri" w:cs="Times New Roman"/>
+                <w:color w:val="000000"/>
+                <w:sz w:val="22"/>
+                <w:lang w:eastAsia="pl-PL"/>
+              </w:rPr>
+            </w:pPr>
+            <w:r>
+              <w:rPr>
+                <w:rFonts w:ascii="Calibri" w:eastAsia="Times New Roman" w:hAnsi="Calibri" w:cs="Times New Roman"/>
+                <w:color w:val="000000"/>
+                <w:sz w:val="22"/>
+                <w:lang w:eastAsia="pl-PL"/>
+              </w:rPr>
+              <w:t>8</w:t>
+            </w:r>
+          </w:p>
+        </w:tc>
+        <w:tc>
+          <w:tcPr>
+            <w:tcW w:w="1780" w:type="dxa"/>
+            <w:tcBorders>
+              <w:top w:val="nil"/>
+              <w:left w:val="nil"/>
+              <w:bottom w:val="single" w:sz="4" w:space="0" w:color="auto"/>
+              <w:right w:val="single" w:sz="4" w:space="0" w:color="auto"/>
+            </w:tcBorders>
+            <w:shd w:val="clear" w:color="000000" w:fill="F2F2F2"/>
+            <w:noWrap/>
+            <w:vAlign w:val="center"/>
+            <w:hideMark/>
+          </w:tcPr>
+          <w:p>
+            <w:pPr>
+              <w:suppressAutoHyphens w:val="0"/>
+              <w:spacing w:line="240" w:lineRule="auto"/>
+              <w:ind w:firstLine="0"/>
+              <w:jc w:val="center"/>
+              <w:rPr>
+                <w:rFonts w:ascii="Calibri" w:eastAsia="Times New Roman" w:hAnsi="Calibri" w:cs="Times New Roman"/>
+                <w:color w:val="000000"/>
+                <w:sz w:val="22"/>
+                <w:lang w:eastAsia="pl-PL"/>
+              </w:rPr>
+            </w:pPr>
+            <w:r>
+              <w:rPr>
+                <w:rFonts w:ascii="Calibri" w:eastAsia="Times New Roman" w:hAnsi="Calibri" w:cs="Times New Roman"/>
+                <w:color w:val="000000"/>
+                <w:sz w:val="22"/>
+                <w:lang w:eastAsia="pl-PL"/>
+              </w:rPr>
+              <w:t>707777,7778</w:t>
+            </w:r>
+          </w:p>
+        </w:tc>
+        <w:tc>
+          <w:tcPr>
+            <w:tcW w:w="1780" w:type="dxa"/>
+            <w:tcBorders>
+              <w:top w:val="nil"/>
+              <w:left w:val="nil"/>
+              <w:bottom w:val="single" w:sz="4" w:space="0" w:color="auto"/>
+              <w:right w:val="single" w:sz="4" w:space="0" w:color="auto"/>
+            </w:tcBorders>
+            <w:shd w:val="clear" w:color="000000" w:fill="F2F2F2"/>
+            <w:noWrap/>
+            <w:vAlign w:val="center"/>
+            <w:hideMark/>
+          </w:tcPr>
+          <w:p>
+            <w:pPr>
+              <w:suppressAutoHyphens w:val="0"/>
+              <w:spacing w:line="240" w:lineRule="auto"/>
+              <w:ind w:firstLine="0"/>
+              <w:jc w:val="center"/>
+              <w:rPr>
+                <w:rFonts w:ascii="Calibri" w:eastAsia="Times New Roman" w:hAnsi="Calibri" w:cs="Times New Roman"/>
+                <w:color w:val="000000"/>
+                <w:sz w:val="22"/>
+                <w:lang w:eastAsia="pl-PL"/>
+              </w:rPr>
+            </w:pPr>
+            <w:r>
+              <w:rPr>
+                <w:rFonts w:ascii="Calibri" w:eastAsia="Times New Roman" w:hAnsi="Calibri" w:cs="Times New Roman"/>
+                <w:color w:val="000000"/>
+                <w:sz w:val="22"/>
+                <w:lang w:eastAsia="pl-PL"/>
+              </w:rPr>
+              <w:t>758750</w:t>
+            </w:r>
+          </w:p>
+        </w:tc>
+      </w:tr>
+      <w:tr>
+        <w:trPr>
+          <w:trHeight w:val="300"/>
+          <w:jc w:val="center"/>
+        </w:trPr>
+        <w:tc>
+          <w:tcPr>
+            <w:tcW w:w="1000" w:type="dxa"/>
+            <w:tcBorders>
+              <w:top w:val="nil"/>
+              <w:left w:val="single" w:sz="4" w:space="0" w:color="auto"/>
+              <w:bottom w:val="single" w:sz="4" w:space="0" w:color="auto"/>
+              <w:right w:val="single" w:sz="4" w:space="0" w:color="auto"/>
+            </w:tcBorders>
+            <w:shd w:val="clear" w:color="000000" w:fill="BFBFBF"/>
+            <w:noWrap/>
+            <w:vAlign w:val="center"/>
+            <w:hideMark/>
+          </w:tcPr>
+          <w:p>
+            <w:pPr>
+              <w:suppressAutoHyphens w:val="0"/>
+              <w:spacing w:line="240" w:lineRule="auto"/>
+              <w:ind w:firstLine="0"/>
+              <w:jc w:val="center"/>
+              <w:rPr>
+                <w:rFonts w:ascii="Calibri" w:eastAsia="Times New Roman" w:hAnsi="Calibri" w:cs="Times New Roman"/>
+                <w:color w:val="000000"/>
+                <w:sz w:val="22"/>
+                <w:lang w:eastAsia="pl-PL"/>
+              </w:rPr>
+            </w:pPr>
+            <w:r>
+              <w:rPr>
+                <w:rFonts w:ascii="Calibri" w:eastAsia="Times New Roman" w:hAnsi="Calibri" w:cs="Times New Roman"/>
+                <w:color w:val="000000"/>
+                <w:sz w:val="22"/>
+                <w:lang w:eastAsia="pl-PL"/>
+              </w:rPr>
+              <w:t>9</w:t>
+            </w:r>
+          </w:p>
+        </w:tc>
+        <w:tc>
+          <w:tcPr>
+            <w:tcW w:w="1780" w:type="dxa"/>
+            <w:tcBorders>
+              <w:top w:val="nil"/>
+              <w:left w:val="nil"/>
+              <w:bottom w:val="single" w:sz="4" w:space="0" w:color="auto"/>
+              <w:right w:val="single" w:sz="4" w:space="0" w:color="auto"/>
+            </w:tcBorders>
+            <w:shd w:val="clear" w:color="000000" w:fill="F2F2F2"/>
+            <w:noWrap/>
+            <w:vAlign w:val="center"/>
+            <w:hideMark/>
+          </w:tcPr>
+          <w:p>
+            <w:pPr>
+              <w:suppressAutoHyphens w:val="0"/>
+              <w:spacing w:line="240" w:lineRule="auto"/>
+              <w:ind w:firstLine="0"/>
+              <w:jc w:val="center"/>
+              <w:rPr>
+                <w:rFonts w:ascii="Calibri" w:eastAsia="Times New Roman" w:hAnsi="Calibri" w:cs="Times New Roman"/>
+                <w:color w:val="000000"/>
+                <w:sz w:val="22"/>
+                <w:lang w:eastAsia="pl-PL"/>
+              </w:rPr>
+            </w:pPr>
+            <w:r>
+              <w:rPr>
+                <w:rFonts w:ascii="Calibri" w:eastAsia="Times New Roman" w:hAnsi="Calibri" w:cs="Times New Roman"/>
+                <w:color w:val="000000"/>
+                <w:sz w:val="22"/>
+                <w:lang w:eastAsia="pl-PL"/>
+              </w:rPr>
+              <w:t>637000</w:t>
+            </w:r>
+          </w:p>
+        </w:tc>
+        <w:tc>
+          <w:tcPr>
+            <w:tcW w:w="1780" w:type="dxa"/>
+            <w:tcBorders>
+              <w:top w:val="nil"/>
+              <w:left w:val="nil"/>
+              <w:bottom w:val="single" w:sz="4" w:space="0" w:color="auto"/>
+              <w:right w:val="single" w:sz="4" w:space="0" w:color="auto"/>
+            </w:tcBorders>
+            <w:shd w:val="clear" w:color="000000" w:fill="F2F2F2"/>
+            <w:noWrap/>
+            <w:vAlign w:val="center"/>
+            <w:hideMark/>
+          </w:tcPr>
+          <w:p>
+            <w:pPr>
+              <w:suppressAutoHyphens w:val="0"/>
+              <w:spacing w:line="240" w:lineRule="auto"/>
+              <w:ind w:firstLine="0"/>
+              <w:jc w:val="center"/>
+              <w:rPr>
+                <w:rFonts w:ascii="Calibri" w:eastAsia="Times New Roman" w:hAnsi="Calibri" w:cs="Times New Roman"/>
+                <w:color w:val="000000"/>
+                <w:sz w:val="22"/>
+                <w:lang w:eastAsia="pl-PL"/>
+              </w:rPr>
+            </w:pPr>
+            <w:r>
+              <w:rPr>
+                <w:rFonts w:ascii="Calibri" w:eastAsia="Times New Roman" w:hAnsi="Calibri" w:cs="Times New Roman"/>
+                <w:color w:val="000000"/>
+                <w:sz w:val="22"/>
+                <w:lang w:eastAsia="pl-PL"/>
+              </w:rPr>
+              <w:t>674444,4444</w:t>
+            </w:r>
+          </w:p>
+        </w:tc>
+      </w:tr>
+      <w:tr>
+        <w:trPr>
+          <w:trHeight w:val="300"/>
+          <w:jc w:val="center"/>
+        </w:trPr>
+        <w:tc>
+          <w:tcPr>
+            <w:tcW w:w="1000" w:type="dxa"/>
+            <w:tcBorders>
+              <w:top w:val="nil"/>
+              <w:left w:val="single" w:sz="4" w:space="0" w:color="auto"/>
+              <w:bottom w:val="single" w:sz="4" w:space="0" w:color="auto"/>
+              <w:right w:val="single" w:sz="4" w:space="0" w:color="auto"/>
+            </w:tcBorders>
+            <w:shd w:val="clear" w:color="000000" w:fill="BFBFBF"/>
+            <w:noWrap/>
+            <w:vAlign w:val="center"/>
+            <w:hideMark/>
+          </w:tcPr>
+          <w:p>
+            <w:pPr>
+              <w:suppressAutoHyphens w:val="0"/>
+              <w:spacing w:line="240" w:lineRule="auto"/>
+              <w:ind w:firstLine="0"/>
+              <w:jc w:val="center"/>
+              <w:rPr>
+                <w:rFonts w:ascii="Calibri" w:eastAsia="Times New Roman" w:hAnsi="Calibri" w:cs="Times New Roman"/>
+                <w:color w:val="000000"/>
+                <w:sz w:val="22"/>
+                <w:lang w:eastAsia="pl-PL"/>
+              </w:rPr>
+            </w:pPr>
+            <w:r>
+              <w:rPr>
+                <w:rFonts w:ascii="Calibri" w:eastAsia="Times New Roman" w:hAnsi="Calibri" w:cs="Times New Roman"/>
+                <w:color w:val="000000"/>
+                <w:sz w:val="22"/>
+                <w:lang w:eastAsia="pl-PL"/>
+              </w:rPr>
+              <w:t>10</w:t>
+            </w:r>
+          </w:p>
+        </w:tc>
+        <w:tc>
+          <w:tcPr>
+            <w:tcW w:w="1780" w:type="dxa"/>
+            <w:tcBorders>
+              <w:top w:val="nil"/>
+              <w:left w:val="nil"/>
+              <w:bottom w:val="single" w:sz="4" w:space="0" w:color="auto"/>
+              <w:right w:val="single" w:sz="4" w:space="0" w:color="auto"/>
+            </w:tcBorders>
+            <w:shd w:val="clear" w:color="000000" w:fill="F2F2F2"/>
+            <w:noWrap/>
+            <w:vAlign w:val="center"/>
+            <w:hideMark/>
+          </w:tcPr>
+          <w:p>
+            <w:pPr>
+              <w:suppressAutoHyphens w:val="0"/>
+              <w:spacing w:line="240" w:lineRule="auto"/>
+              <w:ind w:firstLine="0"/>
+              <w:jc w:val="center"/>
+              <w:rPr>
+                <w:rFonts w:ascii="Calibri" w:eastAsia="Times New Roman" w:hAnsi="Calibri" w:cs="Times New Roman"/>
+                <w:color w:val="000000"/>
+                <w:sz w:val="22"/>
+                <w:lang w:eastAsia="pl-PL"/>
+              </w:rPr>
+            </w:pPr>
+            <w:r>
+              <w:rPr>
+                <w:rFonts w:ascii="Calibri" w:eastAsia="Times New Roman" w:hAnsi="Calibri" w:cs="Times New Roman"/>
+                <w:color w:val="000000"/>
+                <w:sz w:val="22"/>
+                <w:lang w:eastAsia="pl-PL"/>
+              </w:rPr>
+              <w:t>579090,9091</w:t>
+            </w:r>
+          </w:p>
+        </w:tc>
+        <w:tc>
+          <w:tcPr>
+            <w:tcW w:w="1780" w:type="dxa"/>
+            <w:tcBorders>
+              <w:top w:val="nil"/>
+              <w:left w:val="nil"/>
+              <w:bottom w:val="single" w:sz="4" w:space="0" w:color="auto"/>
+              <w:right w:val="single" w:sz="4" w:space="0" w:color="auto"/>
+            </w:tcBorders>
+            <w:shd w:val="clear" w:color="000000" w:fill="F2F2F2"/>
+            <w:noWrap/>
+            <w:vAlign w:val="center"/>
+            <w:hideMark/>
+          </w:tcPr>
+          <w:p>
+            <w:pPr>
+              <w:suppressAutoHyphens w:val="0"/>
+              <w:spacing w:line="240" w:lineRule="auto"/>
+              <w:ind w:firstLine="0"/>
+              <w:jc w:val="center"/>
+              <w:rPr>
+                <w:rFonts w:ascii="Calibri" w:eastAsia="Times New Roman" w:hAnsi="Calibri" w:cs="Times New Roman"/>
+                <w:color w:val="000000"/>
+                <w:sz w:val="22"/>
+                <w:lang w:eastAsia="pl-PL"/>
+              </w:rPr>
+            </w:pPr>
+            <w:r>
+              <w:rPr>
+                <w:rFonts w:ascii="Calibri" w:eastAsia="Times New Roman" w:hAnsi="Calibri" w:cs="Times New Roman"/>
+                <w:color w:val="000000"/>
+                <w:sz w:val="22"/>
+                <w:lang w:eastAsia="pl-PL"/>
+              </w:rPr>
+              <w:t>607000</w:t>
+            </w:r>
+          </w:p>
+        </w:tc>
+      </w:tr>
+      <w:tr>
+        <w:trPr>
+          <w:trHeight w:val="300"/>
+          <w:jc w:val="center"/>
+        </w:trPr>
+        <w:tc>
+          <w:tcPr>
+            <w:tcW w:w="1000" w:type="dxa"/>
+            <w:tcBorders>
+              <w:top w:val="nil"/>
+              <w:left w:val="single" w:sz="4" w:space="0" w:color="auto"/>
+              <w:bottom w:val="single" w:sz="4" w:space="0" w:color="auto"/>
+              <w:right w:val="single" w:sz="4" w:space="0" w:color="auto"/>
+            </w:tcBorders>
+            <w:shd w:val="clear" w:color="000000" w:fill="BFBFBF"/>
+            <w:noWrap/>
+            <w:vAlign w:val="center"/>
+            <w:hideMark/>
+          </w:tcPr>
+          <w:p>
+            <w:pPr>
+              <w:suppressAutoHyphens w:val="0"/>
+              <w:spacing w:line="240" w:lineRule="auto"/>
+              <w:ind w:firstLine="0"/>
+              <w:jc w:val="center"/>
+              <w:rPr>
+                <w:rFonts w:ascii="Calibri" w:eastAsia="Times New Roman" w:hAnsi="Calibri" w:cs="Times New Roman"/>
+                <w:color w:val="000000"/>
+                <w:sz w:val="22"/>
+                <w:lang w:eastAsia="pl-PL"/>
+              </w:rPr>
+            </w:pPr>
+            <w:r>
+              <w:rPr>
+                <w:rFonts w:ascii="Calibri" w:eastAsia="Times New Roman" w:hAnsi="Calibri" w:cs="Times New Roman"/>
+                <w:color w:val="000000"/>
+                <w:sz w:val="22"/>
+                <w:lang w:eastAsia="pl-PL"/>
+              </w:rPr>
+              <w:t>11</w:t>
+            </w:r>
+          </w:p>
+        </w:tc>
+        <w:tc>
+          <w:tcPr>
+            <w:tcW w:w="1780" w:type="dxa"/>
+            <w:tcBorders>
+              <w:top w:val="nil"/>
+              <w:left w:val="nil"/>
+              <w:bottom w:val="single" w:sz="4" w:space="0" w:color="auto"/>
+              <w:right w:val="single" w:sz="4" w:space="0" w:color="auto"/>
+            </w:tcBorders>
+            <w:shd w:val="clear" w:color="000000" w:fill="F2F2F2"/>
+            <w:noWrap/>
+            <w:vAlign w:val="center"/>
+            <w:hideMark/>
+          </w:tcPr>
+          <w:p>
+            <w:pPr>
+              <w:suppressAutoHyphens w:val="0"/>
+              <w:spacing w:line="240" w:lineRule="auto"/>
+              <w:ind w:firstLine="0"/>
+              <w:jc w:val="center"/>
+              <w:rPr>
+                <w:rFonts w:ascii="Calibri" w:eastAsia="Times New Roman" w:hAnsi="Calibri" w:cs="Times New Roman"/>
+                <w:color w:val="000000"/>
+                <w:sz w:val="22"/>
+                <w:lang w:eastAsia="pl-PL"/>
+              </w:rPr>
+            </w:pPr>
+            <w:r>
+              <w:rPr>
+                <w:rFonts w:ascii="Calibri" w:eastAsia="Times New Roman" w:hAnsi="Calibri" w:cs="Times New Roman"/>
+                <w:color w:val="000000"/>
+                <w:sz w:val="22"/>
+                <w:lang w:eastAsia="pl-PL"/>
+              </w:rPr>
+              <w:t>530833,3333</w:t>
+            </w:r>
+          </w:p>
+        </w:tc>
+        <w:tc>
+          <w:tcPr>
+            <w:tcW w:w="1780" w:type="dxa"/>
+            <w:tcBorders>
+              <w:top w:val="nil"/>
+              <w:left w:val="nil"/>
+              <w:bottom w:val="single" w:sz="4" w:space="0" w:color="auto"/>
+              <w:right w:val="single" w:sz="4" w:space="0" w:color="auto"/>
+            </w:tcBorders>
+            <w:shd w:val="clear" w:color="000000" w:fill="F2F2F2"/>
+            <w:noWrap/>
+            <w:vAlign w:val="center"/>
+            <w:hideMark/>
+          </w:tcPr>
+          <w:p>
+            <w:pPr>
+              <w:suppressAutoHyphens w:val="0"/>
+              <w:spacing w:line="240" w:lineRule="auto"/>
+              <w:ind w:firstLine="0"/>
+              <w:jc w:val="center"/>
+              <w:rPr>
+                <w:rFonts w:ascii="Calibri" w:eastAsia="Times New Roman" w:hAnsi="Calibri" w:cs="Times New Roman"/>
+                <w:color w:val="000000"/>
+                <w:sz w:val="22"/>
+                <w:lang w:eastAsia="pl-PL"/>
+              </w:rPr>
+            </w:pPr>
+            <w:r>
+              <w:rPr>
+                <w:rFonts w:ascii="Calibri" w:eastAsia="Times New Roman" w:hAnsi="Calibri" w:cs="Times New Roman"/>
+                <w:color w:val="000000"/>
+                <w:sz w:val="22"/>
+                <w:lang w:eastAsia="pl-PL"/>
+              </w:rPr>
+              <w:t>551818,1818</w:t>
+            </w:r>
+          </w:p>
+        </w:tc>
+      </w:tr>
+      <w:tr>
+        <w:trPr>
+          <w:trHeight w:val="300"/>
+          <w:jc w:val="center"/>
+        </w:trPr>
+        <w:tc>
+          <w:tcPr>
+            <w:tcW w:w="1000" w:type="dxa"/>
+            <w:tcBorders>
+              <w:top w:val="nil"/>
+              <w:left w:val="single" w:sz="4" w:space="0" w:color="auto"/>
+              <w:bottom w:val="single" w:sz="4" w:space="0" w:color="auto"/>
+              <w:right w:val="single" w:sz="4" w:space="0" w:color="auto"/>
+            </w:tcBorders>
+            <w:shd w:val="clear" w:color="000000" w:fill="BFBFBF"/>
+            <w:noWrap/>
+            <w:vAlign w:val="center"/>
+            <w:hideMark/>
+          </w:tcPr>
+          <w:p>
+            <w:pPr>
+              <w:suppressAutoHyphens w:val="0"/>
+              <w:spacing w:line="240" w:lineRule="auto"/>
+              <w:ind w:firstLine="0"/>
+              <w:jc w:val="center"/>
+              <w:rPr>
+                <w:rFonts w:ascii="Calibri" w:eastAsia="Times New Roman" w:hAnsi="Calibri" w:cs="Times New Roman"/>
+                <w:color w:val="000000"/>
+                <w:sz w:val="22"/>
+                <w:lang w:eastAsia="pl-PL"/>
+              </w:rPr>
+            </w:pPr>
+            <w:r>
+              <w:rPr>
+                <w:rFonts w:ascii="Calibri" w:eastAsia="Times New Roman" w:hAnsi="Calibri" w:cs="Times New Roman"/>
+                <w:color w:val="000000"/>
+                <w:sz w:val="22"/>
+                <w:lang w:eastAsia="pl-PL"/>
+              </w:rPr>
+              <w:t>12</w:t>
+            </w:r>
+          </w:p>
+        </w:tc>
+        <w:tc>
+          <w:tcPr>
+            <w:tcW w:w="1780" w:type="dxa"/>
+            <w:tcBorders>
+              <w:top w:val="nil"/>
+              <w:left w:val="nil"/>
+              <w:bottom w:val="single" w:sz="4" w:space="0" w:color="auto"/>
+              <w:right w:val="single" w:sz="4" w:space="0" w:color="auto"/>
+            </w:tcBorders>
+            <w:shd w:val="clear" w:color="000000" w:fill="F2F2F2"/>
+            <w:noWrap/>
+            <w:vAlign w:val="center"/>
+            <w:hideMark/>
+          </w:tcPr>
+          <w:p>
+            <w:pPr>
+              <w:suppressAutoHyphens w:val="0"/>
+              <w:spacing w:line="240" w:lineRule="auto"/>
+              <w:ind w:firstLine="0"/>
+              <w:jc w:val="center"/>
+              <w:rPr>
+                <w:rFonts w:ascii="Calibri" w:eastAsia="Times New Roman" w:hAnsi="Calibri" w:cs="Times New Roman"/>
+                <w:color w:val="000000"/>
+                <w:sz w:val="22"/>
+                <w:lang w:eastAsia="pl-PL"/>
+              </w:rPr>
+            </w:pPr>
+            <w:r>
+              <w:rPr>
+                <w:rFonts w:ascii="Calibri" w:eastAsia="Times New Roman" w:hAnsi="Calibri" w:cs="Times New Roman"/>
+                <w:color w:val="000000"/>
+                <w:sz w:val="22"/>
+                <w:lang w:eastAsia="pl-PL"/>
+              </w:rPr>
+              <w:t>490000</w:t>
+            </w:r>
+          </w:p>
+        </w:tc>
+        <w:tc>
+          <w:tcPr>
+            <w:tcW w:w="1780" w:type="dxa"/>
+            <w:tcBorders>
+              <w:top w:val="nil"/>
+              <w:left w:val="nil"/>
+              <w:bottom w:val="single" w:sz="4" w:space="0" w:color="auto"/>
+              <w:right w:val="single" w:sz="4" w:space="0" w:color="auto"/>
+            </w:tcBorders>
+            <w:shd w:val="clear" w:color="000000" w:fill="F2F2F2"/>
+            <w:noWrap/>
+            <w:vAlign w:val="center"/>
+            <w:hideMark/>
+          </w:tcPr>
+          <w:p>
+            <w:pPr>
+              <w:suppressAutoHyphens w:val="0"/>
+              <w:spacing w:line="240" w:lineRule="auto"/>
+              <w:ind w:firstLine="0"/>
+              <w:jc w:val="center"/>
+              <w:rPr>
+                <w:rFonts w:ascii="Calibri" w:eastAsia="Times New Roman" w:hAnsi="Calibri" w:cs="Times New Roman"/>
+                <w:color w:val="000000"/>
+                <w:sz w:val="22"/>
+                <w:lang w:eastAsia="pl-PL"/>
+              </w:rPr>
+            </w:pPr>
+            <w:r>
+              <w:rPr>
+                <w:rFonts w:ascii="Calibri" w:eastAsia="Times New Roman" w:hAnsi="Calibri" w:cs="Times New Roman"/>
+                <w:color w:val="000000"/>
+                <w:sz w:val="22"/>
+                <w:lang w:eastAsia="pl-PL"/>
+              </w:rPr>
+              <w:t>505833,3333</w:t>
+            </w:r>
+          </w:p>
+        </w:tc>
+      </w:tr>
+      <w:tr>
+        <w:trPr>
+          <w:trHeight w:val="300"/>
+          <w:jc w:val="center"/>
+        </w:trPr>
+        <w:tc>
+          <w:tcPr>
+            <w:tcW w:w="1000" w:type="dxa"/>
+            <w:tcBorders>
+              <w:top w:val="nil"/>
+              <w:left w:val="single" w:sz="4" w:space="0" w:color="auto"/>
+              <w:bottom w:val="single" w:sz="4" w:space="0" w:color="auto"/>
+              <w:right w:val="single" w:sz="4" w:space="0" w:color="auto"/>
+            </w:tcBorders>
+            <w:shd w:val="clear" w:color="000000" w:fill="BFBFBF"/>
+            <w:noWrap/>
+            <w:vAlign w:val="center"/>
+            <w:hideMark/>
+          </w:tcPr>
+          <w:p>
+            <w:pPr>
+              <w:suppressAutoHyphens w:val="0"/>
+              <w:spacing w:line="240" w:lineRule="auto"/>
+              <w:ind w:firstLine="0"/>
+              <w:jc w:val="center"/>
+              <w:rPr>
+                <w:rFonts w:ascii="Calibri" w:eastAsia="Times New Roman" w:hAnsi="Calibri" w:cs="Times New Roman"/>
+                <w:color w:val="000000"/>
+                <w:sz w:val="22"/>
+                <w:lang w:eastAsia="pl-PL"/>
+              </w:rPr>
+            </w:pPr>
+            <w:r>
+              <w:rPr>
+                <w:rFonts w:ascii="Calibri" w:eastAsia="Times New Roman" w:hAnsi="Calibri" w:cs="Times New Roman"/>
+                <w:color w:val="000000"/>
+                <w:sz w:val="22"/>
+                <w:lang w:eastAsia="pl-PL"/>
+              </w:rPr>
+              <w:t>13</w:t>
+            </w:r>
+          </w:p>
+        </w:tc>
+        <w:tc>
+          <w:tcPr>
+            <w:tcW w:w="1780" w:type="dxa"/>
+            <w:tcBorders>
+              <w:top w:val="nil"/>
+              <w:left w:val="nil"/>
+              <w:bottom w:val="single" w:sz="4" w:space="0" w:color="auto"/>
+              <w:right w:val="single" w:sz="4" w:space="0" w:color="auto"/>
+            </w:tcBorders>
+            <w:shd w:val="clear" w:color="000000" w:fill="F2F2F2"/>
+            <w:noWrap/>
+            <w:vAlign w:val="center"/>
+            <w:hideMark/>
+          </w:tcPr>
+          <w:p>
+            <w:pPr>
+              <w:suppressAutoHyphens w:val="0"/>
+              <w:spacing w:line="240" w:lineRule="auto"/>
+              <w:ind w:firstLine="0"/>
+              <w:jc w:val="center"/>
+              <w:rPr>
+                <w:rFonts w:ascii="Calibri" w:eastAsia="Times New Roman" w:hAnsi="Calibri" w:cs="Times New Roman"/>
+                <w:color w:val="000000"/>
+                <w:sz w:val="22"/>
+                <w:lang w:eastAsia="pl-PL"/>
+              </w:rPr>
+            </w:pPr>
+            <w:r>
+              <w:rPr>
+                <w:rFonts w:ascii="Calibri" w:eastAsia="Times New Roman" w:hAnsi="Calibri" w:cs="Times New Roman"/>
+                <w:color w:val="000000"/>
+                <w:sz w:val="22"/>
+                <w:lang w:eastAsia="pl-PL"/>
+              </w:rPr>
+              <w:t>455000</w:t>
+            </w:r>
+          </w:p>
+        </w:tc>
+        <w:tc>
+          <w:tcPr>
+            <w:tcW w:w="1780" w:type="dxa"/>
+            <w:tcBorders>
+              <w:top w:val="nil"/>
+              <w:left w:val="nil"/>
+              <w:bottom w:val="single" w:sz="4" w:space="0" w:color="auto"/>
+              <w:right w:val="single" w:sz="4" w:space="0" w:color="auto"/>
+            </w:tcBorders>
+            <w:shd w:val="clear" w:color="000000" w:fill="F2F2F2"/>
+            <w:noWrap/>
+            <w:vAlign w:val="center"/>
+            <w:hideMark/>
+          </w:tcPr>
+          <w:p>
+            <w:pPr>
+              <w:suppressAutoHyphens w:val="0"/>
+              <w:spacing w:line="240" w:lineRule="auto"/>
+              <w:ind w:firstLine="0"/>
+              <w:jc w:val="center"/>
+              <w:rPr>
+                <w:rFonts w:ascii="Calibri" w:eastAsia="Times New Roman" w:hAnsi="Calibri" w:cs="Times New Roman"/>
+                <w:color w:val="000000"/>
+                <w:sz w:val="22"/>
+                <w:lang w:eastAsia="pl-PL"/>
+              </w:rPr>
+            </w:pPr>
+            <w:r>
+              <w:rPr>
+                <w:rFonts w:ascii="Calibri" w:eastAsia="Times New Roman" w:hAnsi="Calibri" w:cs="Times New Roman"/>
+                <w:color w:val="000000"/>
+                <w:sz w:val="22"/>
+                <w:lang w:eastAsia="pl-PL"/>
+              </w:rPr>
+              <w:t>466923,0769</w:t>
+            </w:r>
+          </w:p>
+        </w:tc>
+      </w:tr>
+      <w:tr>
+        <w:trPr>
+          <w:trHeight w:val="300"/>
+          <w:jc w:val="center"/>
+        </w:trPr>
+        <w:tc>
+          <w:tcPr>
+            <w:tcW w:w="1000" w:type="dxa"/>
+            <w:tcBorders>
+              <w:top w:val="nil"/>
+              <w:left w:val="single" w:sz="4" w:space="0" w:color="auto"/>
+              <w:bottom w:val="single" w:sz="4" w:space="0" w:color="auto"/>
+              <w:right w:val="single" w:sz="4" w:space="0" w:color="auto"/>
+            </w:tcBorders>
+            <w:shd w:val="clear" w:color="000000" w:fill="BFBFBF"/>
+            <w:noWrap/>
+            <w:vAlign w:val="center"/>
+            <w:hideMark/>
+          </w:tcPr>
+          <w:p>
+            <w:pPr>
+              <w:suppressAutoHyphens w:val="0"/>
+              <w:spacing w:line="240" w:lineRule="auto"/>
+              <w:ind w:firstLine="0"/>
+              <w:jc w:val="center"/>
+              <w:rPr>
+                <w:rFonts w:ascii="Calibri" w:eastAsia="Times New Roman" w:hAnsi="Calibri" w:cs="Times New Roman"/>
+                <w:color w:val="000000"/>
+                <w:sz w:val="22"/>
+                <w:lang w:eastAsia="pl-PL"/>
+              </w:rPr>
+            </w:pPr>
+            <w:r>
+              <w:rPr>
+                <w:rFonts w:ascii="Calibri" w:eastAsia="Times New Roman" w:hAnsi="Calibri" w:cs="Times New Roman"/>
+                <w:color w:val="000000"/>
+                <w:sz w:val="22"/>
+                <w:lang w:eastAsia="pl-PL"/>
+              </w:rPr>
+              <w:t>14</w:t>
+            </w:r>
+          </w:p>
+        </w:tc>
+        <w:tc>
+          <w:tcPr>
+            <w:tcW w:w="1780" w:type="dxa"/>
+            <w:tcBorders>
+              <w:top w:val="nil"/>
+              <w:left w:val="nil"/>
+              <w:bottom w:val="single" w:sz="4" w:space="0" w:color="auto"/>
+              <w:right w:val="single" w:sz="4" w:space="0" w:color="auto"/>
+            </w:tcBorders>
+            <w:shd w:val="clear" w:color="000000" w:fill="F2F2F2"/>
+            <w:noWrap/>
+            <w:vAlign w:val="center"/>
+            <w:hideMark/>
+          </w:tcPr>
+          <w:p>
+            <w:pPr>
+              <w:suppressAutoHyphens w:val="0"/>
+              <w:spacing w:line="240" w:lineRule="auto"/>
+              <w:ind w:firstLine="0"/>
+              <w:jc w:val="center"/>
+              <w:rPr>
+                <w:rFonts w:ascii="Calibri" w:eastAsia="Times New Roman" w:hAnsi="Calibri" w:cs="Times New Roman"/>
+                <w:color w:val="000000"/>
+                <w:sz w:val="22"/>
+                <w:lang w:eastAsia="pl-PL"/>
+              </w:rPr>
+            </w:pPr>
+            <w:r>
+              <w:rPr>
+                <w:rFonts w:ascii="Calibri" w:eastAsia="Times New Roman" w:hAnsi="Calibri" w:cs="Times New Roman"/>
+                <w:color w:val="000000"/>
+                <w:sz w:val="22"/>
+                <w:lang w:eastAsia="pl-PL"/>
+              </w:rPr>
+              <w:t>424666,6667</w:t>
+            </w:r>
+          </w:p>
+        </w:tc>
+        <w:tc>
+          <w:tcPr>
+            <w:tcW w:w="1780" w:type="dxa"/>
+            <w:tcBorders>
+              <w:top w:val="nil"/>
+              <w:left w:val="nil"/>
+              <w:bottom w:val="single" w:sz="4" w:space="0" w:color="auto"/>
+              <w:right w:val="single" w:sz="4" w:space="0" w:color="auto"/>
+            </w:tcBorders>
+            <w:shd w:val="clear" w:color="000000" w:fill="F2F2F2"/>
+            <w:noWrap/>
+            <w:vAlign w:val="center"/>
+            <w:hideMark/>
+          </w:tcPr>
+          <w:p>
+            <w:pPr>
+              <w:suppressAutoHyphens w:val="0"/>
+              <w:spacing w:line="240" w:lineRule="auto"/>
+              <w:ind w:firstLine="0"/>
+              <w:jc w:val="center"/>
+              <w:rPr>
+                <w:rFonts w:ascii="Calibri" w:eastAsia="Times New Roman" w:hAnsi="Calibri" w:cs="Times New Roman"/>
+                <w:color w:val="000000"/>
+                <w:sz w:val="22"/>
+                <w:lang w:eastAsia="pl-PL"/>
+              </w:rPr>
+            </w:pPr>
+            <w:r>
+              <w:rPr>
+                <w:rFonts w:ascii="Calibri" w:eastAsia="Times New Roman" w:hAnsi="Calibri" w:cs="Times New Roman"/>
+                <w:color w:val="000000"/>
+                <w:sz w:val="22"/>
+                <w:lang w:eastAsia="pl-PL"/>
+              </w:rPr>
+              <w:t>433571,4286</w:t>
+            </w:r>
+          </w:p>
+        </w:tc>
+      </w:tr>
+      <w:tr>
+        <w:trPr>
+          <w:trHeight w:val="300"/>
+          <w:jc w:val="center"/>
+        </w:trPr>
+        <w:tc>
+          <w:tcPr>
+            <w:tcW w:w="1000" w:type="dxa"/>
+            <w:tcBorders>
+              <w:top w:val="nil"/>
+              <w:left w:val="single" w:sz="4" w:space="0" w:color="auto"/>
+              <w:bottom w:val="single" w:sz="4" w:space="0" w:color="auto"/>
+              <w:right w:val="single" w:sz="4" w:space="0" w:color="auto"/>
+            </w:tcBorders>
+            <w:shd w:val="clear" w:color="000000" w:fill="BFBFBF"/>
+            <w:noWrap/>
+            <w:vAlign w:val="center"/>
+            <w:hideMark/>
+          </w:tcPr>
+          <w:p>
+            <w:pPr>
+              <w:suppressAutoHyphens w:val="0"/>
+              <w:spacing w:line="240" w:lineRule="auto"/>
+              <w:ind w:firstLine="0"/>
+              <w:jc w:val="center"/>
+              <w:rPr>
+                <w:rFonts w:ascii="Calibri" w:eastAsia="Times New Roman" w:hAnsi="Calibri" w:cs="Times New Roman"/>
+                <w:color w:val="000000"/>
+                <w:sz w:val="22"/>
+                <w:lang w:eastAsia="pl-PL"/>
+              </w:rPr>
+            </w:pPr>
+            <w:r>
+              <w:rPr>
+                <w:rFonts w:ascii="Calibri" w:eastAsia="Times New Roman" w:hAnsi="Calibri" w:cs="Times New Roman"/>
+                <w:color w:val="000000"/>
+                <w:sz w:val="22"/>
+                <w:lang w:eastAsia="pl-PL"/>
+              </w:rPr>
+              <w:t>15</w:t>
+            </w:r>
+          </w:p>
+        </w:tc>
+        <w:tc>
+          <w:tcPr>
+            <w:tcW w:w="1780" w:type="dxa"/>
+            <w:tcBorders>
+              <w:top w:val="nil"/>
+              <w:left w:val="nil"/>
+              <w:bottom w:val="single" w:sz="4" w:space="0" w:color="auto"/>
+              <w:right w:val="single" w:sz="4" w:space="0" w:color="auto"/>
+            </w:tcBorders>
+            <w:shd w:val="clear" w:color="000000" w:fill="F2F2F2"/>
+            <w:noWrap/>
+            <w:vAlign w:val="center"/>
+            <w:hideMark/>
+          </w:tcPr>
+          <w:p>
+            <w:pPr>
+              <w:suppressAutoHyphens w:val="0"/>
+              <w:spacing w:line="240" w:lineRule="auto"/>
+              <w:ind w:firstLine="0"/>
+              <w:jc w:val="center"/>
+              <w:rPr>
+                <w:rFonts w:ascii="Calibri" w:eastAsia="Times New Roman" w:hAnsi="Calibri" w:cs="Times New Roman"/>
+                <w:color w:val="000000"/>
+                <w:sz w:val="22"/>
+                <w:lang w:eastAsia="pl-PL"/>
+              </w:rPr>
+            </w:pPr>
+            <w:r>
+              <w:rPr>
+                <w:rFonts w:ascii="Calibri" w:eastAsia="Times New Roman" w:hAnsi="Calibri" w:cs="Times New Roman"/>
+                <w:color w:val="000000"/>
+                <w:sz w:val="22"/>
+                <w:lang w:eastAsia="pl-PL"/>
+              </w:rPr>
+              <w:t>398125</w:t>
+            </w:r>
+          </w:p>
+        </w:tc>
+        <w:tc>
+          <w:tcPr>
+            <w:tcW w:w="1780" w:type="dxa"/>
+            <w:tcBorders>
+              <w:top w:val="nil"/>
+              <w:left w:val="nil"/>
+              <w:bottom w:val="single" w:sz="4" w:space="0" w:color="auto"/>
+              <w:right w:val="single" w:sz="4" w:space="0" w:color="auto"/>
+            </w:tcBorders>
+            <w:shd w:val="clear" w:color="000000" w:fill="F2F2F2"/>
+            <w:noWrap/>
+            <w:vAlign w:val="center"/>
+            <w:hideMark/>
+          </w:tcPr>
+          <w:p>
+            <w:pPr>
+              <w:suppressAutoHyphens w:val="0"/>
+              <w:spacing w:line="240" w:lineRule="auto"/>
+              <w:ind w:firstLine="0"/>
+              <w:jc w:val="center"/>
+              <w:rPr>
+                <w:rFonts w:ascii="Calibri" w:eastAsia="Times New Roman" w:hAnsi="Calibri" w:cs="Times New Roman"/>
+                <w:color w:val="000000"/>
+                <w:sz w:val="22"/>
+                <w:lang w:eastAsia="pl-PL"/>
+              </w:rPr>
+            </w:pPr>
+            <w:r>
+              <w:rPr>
+                <w:rFonts w:ascii="Calibri" w:eastAsia="Times New Roman" w:hAnsi="Calibri" w:cs="Times New Roman"/>
+                <w:color w:val="000000"/>
+                <w:sz w:val="22"/>
+                <w:lang w:eastAsia="pl-PL"/>
+              </w:rPr>
+              <w:t>404666,6667</w:t>
+            </w:r>
+          </w:p>
+        </w:tc>
+      </w:tr>
+      <w:tr>
+        <w:trPr>
+          <w:trHeight w:val="300"/>
+          <w:jc w:val="center"/>
+        </w:trPr>
+        <w:tc>
+          <w:tcPr>
+            <w:tcW w:w="1000" w:type="dxa"/>
+            <w:tcBorders>
+              <w:top w:val="nil"/>
+              <w:left w:val="single" w:sz="4" w:space="0" w:color="auto"/>
+              <w:bottom w:val="single" w:sz="4" w:space="0" w:color="auto"/>
+              <w:right w:val="single" w:sz="4" w:space="0" w:color="auto"/>
+            </w:tcBorders>
+            <w:shd w:val="clear" w:color="000000" w:fill="BFBFBF"/>
+            <w:noWrap/>
+            <w:vAlign w:val="center"/>
+            <w:hideMark/>
+          </w:tcPr>
+          <w:p>
+            <w:pPr>
+              <w:suppressAutoHyphens w:val="0"/>
+              <w:spacing w:line="240" w:lineRule="auto"/>
+              <w:ind w:firstLine="0"/>
+              <w:jc w:val="center"/>
+              <w:rPr>
+                <w:rFonts w:ascii="Calibri" w:eastAsia="Times New Roman" w:hAnsi="Calibri" w:cs="Times New Roman"/>
+                <w:color w:val="000000"/>
+                <w:sz w:val="22"/>
+                <w:lang w:eastAsia="pl-PL"/>
+              </w:rPr>
+            </w:pPr>
+            <w:r>
+              <w:rPr>
+                <w:rFonts w:ascii="Calibri" w:eastAsia="Times New Roman" w:hAnsi="Calibri" w:cs="Times New Roman"/>
+                <w:color w:val="000000"/>
+                <w:sz w:val="22"/>
+                <w:lang w:eastAsia="pl-PL"/>
+              </w:rPr>
+              <w:t>16</w:t>
+            </w:r>
+          </w:p>
+        </w:tc>
+        <w:tc>
+          <w:tcPr>
+            <w:tcW w:w="1780" w:type="dxa"/>
+            <w:tcBorders>
+              <w:top w:val="nil"/>
+              <w:left w:val="nil"/>
+              <w:bottom w:val="single" w:sz="4" w:space="0" w:color="auto"/>
+              <w:right w:val="single" w:sz="4" w:space="0" w:color="auto"/>
+            </w:tcBorders>
+            <w:shd w:val="clear" w:color="000000" w:fill="F2F2F2"/>
+            <w:noWrap/>
+            <w:vAlign w:val="center"/>
+            <w:hideMark/>
+          </w:tcPr>
+          <w:p>
+            <w:pPr>
+              <w:suppressAutoHyphens w:val="0"/>
+              <w:spacing w:line="240" w:lineRule="auto"/>
+              <w:ind w:firstLine="0"/>
+              <w:jc w:val="center"/>
+              <w:rPr>
+                <w:rFonts w:ascii="Calibri" w:eastAsia="Times New Roman" w:hAnsi="Calibri" w:cs="Times New Roman"/>
+                <w:color w:val="000000"/>
+                <w:sz w:val="22"/>
+                <w:lang w:eastAsia="pl-PL"/>
+              </w:rPr>
+            </w:pPr>
+            <w:r>
+              <w:rPr>
+                <w:rFonts w:ascii="Calibri" w:eastAsia="Times New Roman" w:hAnsi="Calibri" w:cs="Times New Roman"/>
+                <w:color w:val="000000"/>
+                <w:sz w:val="22"/>
+                <w:lang w:eastAsia="pl-PL"/>
+              </w:rPr>
+              <w:t>374705,8824</w:t>
+            </w:r>
+          </w:p>
+        </w:tc>
+        <w:tc>
+          <w:tcPr>
+            <w:tcW w:w="1780" w:type="dxa"/>
+            <w:tcBorders>
+              <w:top w:val="nil"/>
+              <w:left w:val="nil"/>
+              <w:bottom w:val="single" w:sz="4" w:space="0" w:color="auto"/>
+              <w:right w:val="single" w:sz="4" w:space="0" w:color="auto"/>
+            </w:tcBorders>
+            <w:shd w:val="clear" w:color="000000" w:fill="F2F2F2"/>
+            <w:noWrap/>
+            <w:vAlign w:val="center"/>
+            <w:hideMark/>
+          </w:tcPr>
+          <w:p>
+            <w:pPr>
+              <w:suppressAutoHyphens w:val="0"/>
+              <w:spacing w:line="240" w:lineRule="auto"/>
+              <w:ind w:firstLine="0"/>
+              <w:jc w:val="center"/>
+              <w:rPr>
+                <w:rFonts w:ascii="Calibri" w:eastAsia="Times New Roman" w:hAnsi="Calibri" w:cs="Times New Roman"/>
+                <w:color w:val="000000"/>
+                <w:sz w:val="22"/>
+                <w:lang w:eastAsia="pl-PL"/>
+              </w:rPr>
+            </w:pPr>
+            <w:r>
+              <w:rPr>
+                <w:rFonts w:ascii="Calibri" w:eastAsia="Times New Roman" w:hAnsi="Calibri" w:cs="Times New Roman"/>
+                <w:color w:val="000000"/>
+                <w:sz w:val="22"/>
+                <w:lang w:eastAsia="pl-PL"/>
+              </w:rPr>
+              <w:t>379375</w:t>
+            </w:r>
+          </w:p>
+        </w:tc>
+      </w:tr>
+      <w:tr>
+        <w:trPr>
+          <w:trHeight w:val="300"/>
+          <w:jc w:val="center"/>
+        </w:trPr>
+        <w:tc>
+          <w:tcPr>
+            <w:tcW w:w="1000" w:type="dxa"/>
+            <w:tcBorders>
+              <w:top w:val="nil"/>
+              <w:left w:val="single" w:sz="4" w:space="0" w:color="auto"/>
+              <w:bottom w:val="single" w:sz="4" w:space="0" w:color="auto"/>
+              <w:right w:val="single" w:sz="4" w:space="0" w:color="auto"/>
+            </w:tcBorders>
+            <w:shd w:val="clear" w:color="000000" w:fill="BFBFBF"/>
+            <w:noWrap/>
+            <w:vAlign w:val="center"/>
+            <w:hideMark/>
+          </w:tcPr>
+          <w:p>
+            <w:pPr>
+              <w:suppressAutoHyphens w:val="0"/>
+              <w:spacing w:line="240" w:lineRule="auto"/>
+              <w:ind w:firstLine="0"/>
+              <w:jc w:val="center"/>
+              <w:rPr>
+                <w:rFonts w:ascii="Calibri" w:eastAsia="Times New Roman" w:hAnsi="Calibri" w:cs="Times New Roman"/>
+                <w:color w:val="000000"/>
+                <w:sz w:val="22"/>
+                <w:lang w:eastAsia="pl-PL"/>
+              </w:rPr>
+            </w:pPr>
+            <w:r>
+              <w:rPr>
+                <w:rFonts w:ascii="Calibri" w:eastAsia="Times New Roman" w:hAnsi="Calibri" w:cs="Times New Roman"/>
+                <w:color w:val="000000"/>
+                <w:sz w:val="22"/>
+                <w:lang w:eastAsia="pl-PL"/>
+              </w:rPr>
+              <w:t>17</w:t>
+            </w:r>
+          </w:p>
+        </w:tc>
+        <w:tc>
+          <w:tcPr>
+            <w:tcW w:w="1780" w:type="dxa"/>
+            <w:tcBorders>
+              <w:top w:val="nil"/>
+              <w:left w:val="nil"/>
+              <w:bottom w:val="single" w:sz="4" w:space="0" w:color="auto"/>
+              <w:right w:val="single" w:sz="4" w:space="0" w:color="auto"/>
+            </w:tcBorders>
+            <w:shd w:val="clear" w:color="000000" w:fill="F2F2F2"/>
+            <w:noWrap/>
+            <w:vAlign w:val="center"/>
+            <w:hideMark/>
+          </w:tcPr>
+          <w:p>
+            <w:pPr>
+              <w:suppressAutoHyphens w:val="0"/>
+              <w:spacing w:line="240" w:lineRule="auto"/>
+              <w:ind w:firstLine="0"/>
+              <w:jc w:val="center"/>
+              <w:rPr>
+                <w:rFonts w:ascii="Calibri" w:eastAsia="Times New Roman" w:hAnsi="Calibri" w:cs="Times New Roman"/>
+                <w:color w:val="000000"/>
+                <w:sz w:val="22"/>
+                <w:lang w:eastAsia="pl-PL"/>
+              </w:rPr>
+            </w:pPr>
+            <w:r>
+              <w:rPr>
+                <w:rFonts w:ascii="Calibri" w:eastAsia="Times New Roman" w:hAnsi="Calibri" w:cs="Times New Roman"/>
+                <w:color w:val="000000"/>
+                <w:sz w:val="22"/>
+                <w:lang w:eastAsia="pl-PL"/>
+              </w:rPr>
+              <w:t>353888,8889</w:t>
+            </w:r>
+          </w:p>
+        </w:tc>
+        <w:tc>
+          <w:tcPr>
+            <w:tcW w:w="1780" w:type="dxa"/>
+            <w:tcBorders>
+              <w:top w:val="nil"/>
+              <w:left w:val="nil"/>
+              <w:bottom w:val="single" w:sz="4" w:space="0" w:color="auto"/>
+              <w:right w:val="single" w:sz="4" w:space="0" w:color="auto"/>
+            </w:tcBorders>
+            <w:shd w:val="clear" w:color="000000" w:fill="F2F2F2"/>
+            <w:noWrap/>
+            <w:vAlign w:val="center"/>
+            <w:hideMark/>
+          </w:tcPr>
+          <w:p>
+            <w:pPr>
+              <w:suppressAutoHyphens w:val="0"/>
+              <w:spacing w:line="240" w:lineRule="auto"/>
+              <w:ind w:firstLine="0"/>
+              <w:jc w:val="center"/>
+              <w:rPr>
+                <w:rFonts w:ascii="Calibri" w:eastAsia="Times New Roman" w:hAnsi="Calibri" w:cs="Times New Roman"/>
+                <w:color w:val="000000"/>
+                <w:sz w:val="22"/>
+                <w:lang w:eastAsia="pl-PL"/>
+              </w:rPr>
+            </w:pPr>
+            <w:r>
+              <w:rPr>
+                <w:rFonts w:ascii="Calibri" w:eastAsia="Times New Roman" w:hAnsi="Calibri" w:cs="Times New Roman"/>
+                <w:color w:val="000000"/>
+                <w:sz w:val="22"/>
+                <w:lang w:eastAsia="pl-PL"/>
+              </w:rPr>
+              <w:t>357058,8235</w:t>
+            </w:r>
+          </w:p>
+        </w:tc>
+      </w:tr>
+      <w:tr>
+        <w:trPr>
+          <w:trHeight w:val="300"/>
+          <w:jc w:val="center"/>
+        </w:trPr>
+        <w:tc>
+          <w:tcPr>
+            <w:tcW w:w="1000" w:type="dxa"/>
+            <w:tcBorders>
+              <w:top w:val="nil"/>
+              <w:left w:val="single" w:sz="4" w:space="0" w:color="auto"/>
+              <w:bottom w:val="single" w:sz="4" w:space="0" w:color="auto"/>
+              <w:right w:val="single" w:sz="4" w:space="0" w:color="auto"/>
+            </w:tcBorders>
+            <w:shd w:val="clear" w:color="000000" w:fill="BFBFBF"/>
+            <w:noWrap/>
+            <w:vAlign w:val="center"/>
+            <w:hideMark/>
+          </w:tcPr>
+          <w:p>
+            <w:pPr>
+              <w:suppressAutoHyphens w:val="0"/>
+              <w:spacing w:line="240" w:lineRule="auto"/>
+              <w:ind w:firstLine="0"/>
+              <w:jc w:val="center"/>
+              <w:rPr>
+                <w:rFonts w:ascii="Calibri" w:eastAsia="Times New Roman" w:hAnsi="Calibri" w:cs="Times New Roman"/>
+                <w:color w:val="000000"/>
+                <w:sz w:val="22"/>
+                <w:lang w:eastAsia="pl-PL"/>
+              </w:rPr>
+            </w:pPr>
+            <w:r>
+              <w:rPr>
+                <w:rFonts w:ascii="Calibri" w:eastAsia="Times New Roman" w:hAnsi="Calibri" w:cs="Times New Roman"/>
+                <w:color w:val="000000"/>
+                <w:sz w:val="22"/>
+                <w:lang w:eastAsia="pl-PL"/>
+              </w:rPr>
+              <w:t>18</w:t>
+            </w:r>
+          </w:p>
+        </w:tc>
+        <w:tc>
+          <w:tcPr>
+            <w:tcW w:w="1780" w:type="dxa"/>
+            <w:tcBorders>
+              <w:top w:val="nil"/>
+              <w:left w:val="nil"/>
+              <w:bottom w:val="single" w:sz="4" w:space="0" w:color="auto"/>
+              <w:right w:val="single" w:sz="4" w:space="0" w:color="auto"/>
+            </w:tcBorders>
+            <w:shd w:val="clear" w:color="000000" w:fill="F2F2F2"/>
+            <w:noWrap/>
+            <w:vAlign w:val="center"/>
+            <w:hideMark/>
+          </w:tcPr>
+          <w:p>
+            <w:pPr>
+              <w:suppressAutoHyphens w:val="0"/>
+              <w:spacing w:line="240" w:lineRule="auto"/>
+              <w:ind w:firstLine="0"/>
+              <w:jc w:val="center"/>
+              <w:rPr>
+                <w:rFonts w:ascii="Calibri" w:eastAsia="Times New Roman" w:hAnsi="Calibri" w:cs="Times New Roman"/>
+                <w:color w:val="000000"/>
+                <w:sz w:val="22"/>
+                <w:lang w:eastAsia="pl-PL"/>
+              </w:rPr>
+            </w:pPr>
+            <w:r>
+              <w:rPr>
+                <w:rFonts w:ascii="Calibri" w:eastAsia="Times New Roman" w:hAnsi="Calibri" w:cs="Times New Roman"/>
+                <w:color w:val="000000"/>
+                <w:sz w:val="22"/>
+                <w:lang w:eastAsia="pl-PL"/>
+              </w:rPr>
+              <w:t>335263,1579</w:t>
+            </w:r>
+          </w:p>
+        </w:tc>
+        <w:tc>
+          <w:tcPr>
+            <w:tcW w:w="1780" w:type="dxa"/>
+            <w:tcBorders>
+              <w:top w:val="nil"/>
+              <w:left w:val="nil"/>
+              <w:bottom w:val="single" w:sz="4" w:space="0" w:color="auto"/>
+              <w:right w:val="single" w:sz="4" w:space="0" w:color="auto"/>
+            </w:tcBorders>
+            <w:shd w:val="clear" w:color="000000" w:fill="F2F2F2"/>
+            <w:noWrap/>
+            <w:vAlign w:val="center"/>
+            <w:hideMark/>
+          </w:tcPr>
+          <w:p>
+            <w:pPr>
+              <w:suppressAutoHyphens w:val="0"/>
+              <w:spacing w:line="240" w:lineRule="auto"/>
+              <w:ind w:firstLine="0"/>
+              <w:jc w:val="center"/>
+              <w:rPr>
+                <w:rFonts w:ascii="Calibri" w:eastAsia="Times New Roman" w:hAnsi="Calibri" w:cs="Times New Roman"/>
+                <w:color w:val="000000"/>
+                <w:sz w:val="22"/>
+                <w:lang w:eastAsia="pl-PL"/>
+              </w:rPr>
+            </w:pPr>
+            <w:r>
+              <w:rPr>
+                <w:rFonts w:ascii="Calibri" w:eastAsia="Times New Roman" w:hAnsi="Calibri" w:cs="Times New Roman"/>
+                <w:color w:val="000000"/>
+                <w:sz w:val="22"/>
+                <w:lang w:eastAsia="pl-PL"/>
+              </w:rPr>
+              <w:t>337222,2222</w:t>
+            </w:r>
+          </w:p>
+        </w:tc>
+      </w:tr>
+      <w:tr>
+        <w:trPr>
+          <w:trHeight w:val="300"/>
+          <w:jc w:val="center"/>
+        </w:trPr>
+        <w:tc>
+          <w:tcPr>
+            <w:tcW w:w="1000" w:type="dxa"/>
+            <w:tcBorders>
+              <w:top w:val="nil"/>
+              <w:left w:val="single" w:sz="4" w:space="0" w:color="auto"/>
+              <w:bottom w:val="single" w:sz="4" w:space="0" w:color="auto"/>
+              <w:right w:val="single" w:sz="4" w:space="0" w:color="auto"/>
+            </w:tcBorders>
+            <w:shd w:val="clear" w:color="000000" w:fill="BFBFBF"/>
+            <w:noWrap/>
+            <w:vAlign w:val="center"/>
+            <w:hideMark/>
+          </w:tcPr>
+          <w:p>
+            <w:pPr>
+              <w:suppressAutoHyphens w:val="0"/>
+              <w:spacing w:line="240" w:lineRule="auto"/>
+              <w:ind w:firstLine="0"/>
+              <w:jc w:val="center"/>
+              <w:rPr>
+                <w:rFonts w:ascii="Calibri" w:eastAsia="Times New Roman" w:hAnsi="Calibri" w:cs="Times New Roman"/>
+                <w:color w:val="000000"/>
+                <w:sz w:val="22"/>
+                <w:lang w:eastAsia="pl-PL"/>
+              </w:rPr>
+            </w:pPr>
+            <w:r>
+              <w:rPr>
+                <w:rFonts w:ascii="Calibri" w:eastAsia="Times New Roman" w:hAnsi="Calibri" w:cs="Times New Roman"/>
+                <w:color w:val="000000"/>
+                <w:sz w:val="22"/>
+                <w:lang w:eastAsia="pl-PL"/>
+              </w:rPr>
+              <w:t>19</w:t>
+            </w:r>
+          </w:p>
+        </w:tc>
+        <w:tc>
+          <w:tcPr>
+            <w:tcW w:w="1780" w:type="dxa"/>
+            <w:tcBorders>
+              <w:top w:val="nil"/>
+              <w:left w:val="nil"/>
+              <w:bottom w:val="single" w:sz="4" w:space="0" w:color="auto"/>
+              <w:right w:val="single" w:sz="4" w:space="0" w:color="auto"/>
+            </w:tcBorders>
+            <w:shd w:val="clear" w:color="000000" w:fill="F2F2F2"/>
+            <w:noWrap/>
+            <w:vAlign w:val="center"/>
+            <w:hideMark/>
+          </w:tcPr>
+          <w:p>
+            <w:pPr>
+              <w:suppressAutoHyphens w:val="0"/>
+              <w:spacing w:line="240" w:lineRule="auto"/>
+              <w:ind w:firstLine="0"/>
+              <w:jc w:val="center"/>
+              <w:rPr>
+                <w:rFonts w:ascii="Calibri" w:eastAsia="Times New Roman" w:hAnsi="Calibri" w:cs="Times New Roman"/>
+                <w:color w:val="000000"/>
+                <w:sz w:val="22"/>
+                <w:lang w:eastAsia="pl-PL"/>
+              </w:rPr>
+            </w:pPr>
+            <w:r>
+              <w:rPr>
+                <w:rFonts w:ascii="Calibri" w:eastAsia="Times New Roman" w:hAnsi="Calibri" w:cs="Times New Roman"/>
+                <w:color w:val="000000"/>
+                <w:sz w:val="22"/>
+                <w:lang w:eastAsia="pl-PL"/>
+              </w:rPr>
+              <w:t>318500</w:t>
+            </w:r>
+          </w:p>
+        </w:tc>
+        <w:tc>
+          <w:tcPr>
+            <w:tcW w:w="1780" w:type="dxa"/>
+            <w:tcBorders>
+              <w:top w:val="nil"/>
+              <w:left w:val="nil"/>
+              <w:bottom w:val="single" w:sz="4" w:space="0" w:color="auto"/>
+              <w:right w:val="single" w:sz="4" w:space="0" w:color="auto"/>
+            </w:tcBorders>
+            <w:shd w:val="clear" w:color="000000" w:fill="F2F2F2"/>
+            <w:noWrap/>
+            <w:vAlign w:val="center"/>
+            <w:hideMark/>
+          </w:tcPr>
+          <w:p>
+            <w:pPr>
+              <w:suppressAutoHyphens w:val="0"/>
+              <w:spacing w:line="240" w:lineRule="auto"/>
+              <w:ind w:firstLine="0"/>
+              <w:jc w:val="center"/>
+              <w:rPr>
+                <w:rFonts w:ascii="Calibri" w:eastAsia="Times New Roman" w:hAnsi="Calibri" w:cs="Times New Roman"/>
+                <w:color w:val="000000"/>
+                <w:sz w:val="22"/>
+                <w:lang w:eastAsia="pl-PL"/>
+              </w:rPr>
+            </w:pPr>
+            <w:r>
+              <w:rPr>
+                <w:rFonts w:ascii="Calibri" w:eastAsia="Times New Roman" w:hAnsi="Calibri" w:cs="Times New Roman"/>
+                <w:color w:val="000000"/>
+                <w:sz w:val="22"/>
+                <w:lang w:eastAsia="pl-PL"/>
+              </w:rPr>
+              <w:t>319473,6842</w:t>
+            </w:r>
+          </w:p>
+        </w:tc>
+      </w:tr>
+      <w:tr>
+        <w:trPr>
+          <w:trHeight w:val="300"/>
+          <w:jc w:val="center"/>
+        </w:trPr>
+        <w:tc>
+          <w:tcPr>
+            <w:tcW w:w="1000" w:type="dxa"/>
+            <w:tcBorders>
+              <w:top w:val="nil"/>
+              <w:left w:val="single" w:sz="4" w:space="0" w:color="auto"/>
+              <w:bottom w:val="single" w:sz="4" w:space="0" w:color="auto"/>
+              <w:right w:val="single" w:sz="4" w:space="0" w:color="auto"/>
+            </w:tcBorders>
+            <w:shd w:val="clear" w:color="000000" w:fill="BFBFBF"/>
+            <w:noWrap/>
+            <w:vAlign w:val="center"/>
+            <w:hideMark/>
+          </w:tcPr>
+          <w:p>
+            <w:pPr>
+              <w:suppressAutoHyphens w:val="0"/>
+              <w:spacing w:line="240" w:lineRule="auto"/>
+              <w:ind w:firstLine="0"/>
+              <w:jc w:val="center"/>
+              <w:rPr>
+                <w:rFonts w:ascii="Calibri" w:eastAsia="Times New Roman" w:hAnsi="Calibri" w:cs="Times New Roman"/>
+                <w:color w:val="000000"/>
+                <w:sz w:val="22"/>
+                <w:lang w:eastAsia="pl-PL"/>
+              </w:rPr>
+            </w:pPr>
+            <w:r>
+              <w:rPr>
+                <w:rFonts w:ascii="Calibri" w:eastAsia="Times New Roman" w:hAnsi="Calibri" w:cs="Times New Roman"/>
+                <w:color w:val="000000"/>
+                <w:sz w:val="22"/>
+                <w:lang w:eastAsia="pl-PL"/>
+              </w:rPr>
+              <w:t>20</w:t>
+            </w:r>
+          </w:p>
+        </w:tc>
+        <w:tc>
+          <w:tcPr>
+            <w:tcW w:w="1780" w:type="dxa"/>
+            <w:tcBorders>
+              <w:top w:val="nil"/>
+              <w:left w:val="nil"/>
+              <w:bottom w:val="single" w:sz="4" w:space="0" w:color="auto"/>
+              <w:right w:val="single" w:sz="4" w:space="0" w:color="auto"/>
+            </w:tcBorders>
+            <w:shd w:val="clear" w:color="000000" w:fill="F2F2F2"/>
+            <w:noWrap/>
+            <w:vAlign w:val="center"/>
+            <w:hideMark/>
+          </w:tcPr>
+          <w:p>
+            <w:pPr>
+              <w:suppressAutoHyphens w:val="0"/>
+              <w:spacing w:line="240" w:lineRule="auto"/>
+              <w:ind w:firstLine="0"/>
+              <w:jc w:val="center"/>
+              <w:rPr>
+                <w:rFonts w:ascii="Calibri" w:eastAsia="Times New Roman" w:hAnsi="Calibri" w:cs="Times New Roman"/>
+                <w:color w:val="000000"/>
+                <w:sz w:val="22"/>
+                <w:lang w:eastAsia="pl-PL"/>
+              </w:rPr>
+            </w:pPr>
+            <w:r>
+              <w:rPr>
+                <w:rFonts w:ascii="Calibri" w:eastAsia="Times New Roman" w:hAnsi="Calibri" w:cs="Times New Roman"/>
+                <w:color w:val="000000"/>
+                <w:sz w:val="22"/>
+                <w:lang w:eastAsia="pl-PL"/>
+              </w:rPr>
+              <w:t>303333,3333</w:t>
+            </w:r>
+          </w:p>
+        </w:tc>
+        <w:tc>
+          <w:tcPr>
+            <w:tcW w:w="1780" w:type="dxa"/>
+            <w:tcBorders>
+              <w:top w:val="nil"/>
+              <w:left w:val="nil"/>
+              <w:bottom w:val="single" w:sz="4" w:space="0" w:color="auto"/>
+              <w:right w:val="single" w:sz="4" w:space="0" w:color="auto"/>
+            </w:tcBorders>
+            <w:shd w:val="clear" w:color="000000" w:fill="F2F2F2"/>
+            <w:noWrap/>
+            <w:vAlign w:val="center"/>
+            <w:hideMark/>
+          </w:tcPr>
+          <w:p>
+            <w:pPr>
+              <w:suppressAutoHyphens w:val="0"/>
+              <w:spacing w:line="240" w:lineRule="auto"/>
+              <w:ind w:firstLine="0"/>
+              <w:jc w:val="center"/>
+              <w:rPr>
+                <w:rFonts w:ascii="Calibri" w:eastAsia="Times New Roman" w:hAnsi="Calibri" w:cs="Times New Roman"/>
+                <w:color w:val="000000"/>
+                <w:sz w:val="22"/>
+                <w:lang w:eastAsia="pl-PL"/>
+              </w:rPr>
+            </w:pPr>
+            <w:r>
+              <w:rPr>
+                <w:rFonts w:ascii="Calibri" w:eastAsia="Times New Roman" w:hAnsi="Calibri" w:cs="Times New Roman"/>
+                <w:color w:val="000000"/>
+                <w:sz w:val="22"/>
+                <w:lang w:eastAsia="pl-PL"/>
+              </w:rPr>
+              <w:t>303500</w:t>
+            </w:r>
+          </w:p>
+        </w:tc>
+      </w:tr>
+      <w:tr>
+        <w:trPr>
+          <w:trHeight w:val="300"/>
+          <w:jc w:val="center"/>
+        </w:trPr>
+        <w:tc>
+          <w:tcPr>
+            <w:tcW w:w="1000" w:type="dxa"/>
+            <w:tcBorders>
+              <w:top w:val="nil"/>
+              <w:left w:val="single" w:sz="4" w:space="0" w:color="auto"/>
+              <w:bottom w:val="single" w:sz="4" w:space="0" w:color="auto"/>
+              <w:right w:val="single" w:sz="4" w:space="0" w:color="auto"/>
+            </w:tcBorders>
+            <w:shd w:val="clear" w:color="000000" w:fill="BFBFBF"/>
+            <w:noWrap/>
+            <w:vAlign w:val="center"/>
+            <w:hideMark/>
+          </w:tcPr>
+          <w:p>
+            <w:pPr>
+              <w:suppressAutoHyphens w:val="0"/>
+              <w:spacing w:line="240" w:lineRule="auto"/>
+              <w:ind w:firstLine="0"/>
+              <w:jc w:val="center"/>
+              <w:rPr>
+                <w:rFonts w:ascii="Calibri" w:eastAsia="Times New Roman" w:hAnsi="Calibri" w:cs="Times New Roman"/>
+                <w:color w:val="000000"/>
+                <w:sz w:val="22"/>
+                <w:lang w:eastAsia="pl-PL"/>
+              </w:rPr>
+            </w:pPr>
+            <w:r>
+              <w:rPr>
+                <w:rFonts w:ascii="Calibri" w:eastAsia="Times New Roman" w:hAnsi="Calibri" w:cs="Times New Roman"/>
+                <w:color w:val="000000"/>
+                <w:sz w:val="22"/>
+                <w:lang w:eastAsia="pl-PL"/>
+              </w:rPr>
+              <w:t>21</w:t>
+            </w:r>
+          </w:p>
+        </w:tc>
+        <w:tc>
+          <w:tcPr>
+            <w:tcW w:w="1780" w:type="dxa"/>
+            <w:tcBorders>
+              <w:top w:val="nil"/>
+              <w:left w:val="nil"/>
+              <w:bottom w:val="single" w:sz="4" w:space="0" w:color="auto"/>
+              <w:right w:val="single" w:sz="4" w:space="0" w:color="auto"/>
+            </w:tcBorders>
+            <w:shd w:val="clear" w:color="000000" w:fill="FF5D5D"/>
+            <w:noWrap/>
+            <w:vAlign w:val="center"/>
+            <w:hideMark/>
+          </w:tcPr>
+          <w:p>
+            <w:pPr>
+              <w:suppressAutoHyphens w:val="0"/>
+              <w:spacing w:line="240" w:lineRule="auto"/>
+              <w:ind w:firstLine="0"/>
+              <w:jc w:val="center"/>
+              <w:rPr>
+                <w:rFonts w:ascii="Calibri" w:eastAsia="Times New Roman" w:hAnsi="Calibri" w:cs="Times New Roman"/>
+                <w:color w:val="000000"/>
+                <w:sz w:val="22"/>
+                <w:lang w:eastAsia="pl-PL"/>
+              </w:rPr>
+            </w:pPr>
+            <w:r>
+              <w:rPr>
+                <w:rFonts w:ascii="Calibri" w:eastAsia="Times New Roman" w:hAnsi="Calibri" w:cs="Times New Roman"/>
+                <w:color w:val="000000"/>
+                <w:sz w:val="22"/>
+                <w:lang w:eastAsia="pl-PL"/>
+              </w:rPr>
+              <w:t>289545,4545</w:t>
+            </w:r>
+          </w:p>
+        </w:tc>
+        <w:tc>
+          <w:tcPr>
+            <w:tcW w:w="1780" w:type="dxa"/>
+            <w:tcBorders>
+              <w:top w:val="nil"/>
+              <w:left w:val="nil"/>
+              <w:bottom w:val="single" w:sz="4" w:space="0" w:color="auto"/>
+              <w:right w:val="single" w:sz="4" w:space="0" w:color="auto"/>
+            </w:tcBorders>
+            <w:shd w:val="clear" w:color="000000" w:fill="FF5D5D"/>
+            <w:noWrap/>
+            <w:vAlign w:val="center"/>
+            <w:hideMark/>
+          </w:tcPr>
+          <w:p>
+            <w:pPr>
+              <w:suppressAutoHyphens w:val="0"/>
+              <w:spacing w:line="240" w:lineRule="auto"/>
+              <w:ind w:firstLine="0"/>
+              <w:jc w:val="center"/>
+              <w:rPr>
+                <w:rFonts w:ascii="Calibri" w:eastAsia="Times New Roman" w:hAnsi="Calibri" w:cs="Times New Roman"/>
+                <w:color w:val="000000"/>
+                <w:sz w:val="22"/>
+                <w:lang w:eastAsia="pl-PL"/>
+              </w:rPr>
+            </w:pPr>
+            <w:r>
+              <w:rPr>
+                <w:rFonts w:ascii="Calibri" w:eastAsia="Times New Roman" w:hAnsi="Calibri" w:cs="Times New Roman"/>
+                <w:color w:val="000000"/>
+                <w:sz w:val="22"/>
+                <w:lang w:eastAsia="pl-PL"/>
+              </w:rPr>
+              <w:t>289047,619</w:t>
+            </w:r>
+          </w:p>
+        </w:tc>
+      </w:tr>
+      <w:tr>
+        <w:trPr>
+          <w:trHeight w:val="300"/>
+          <w:jc w:val="center"/>
+        </w:trPr>
+        <w:tc>
+          <w:tcPr>
+            <w:tcW w:w="1000" w:type="dxa"/>
+            <w:tcBorders>
+              <w:top w:val="nil"/>
+              <w:left w:val="single" w:sz="4" w:space="0" w:color="auto"/>
+              <w:bottom w:val="single" w:sz="4" w:space="0" w:color="auto"/>
+              <w:right w:val="single" w:sz="4" w:space="0" w:color="auto"/>
+            </w:tcBorders>
+            <w:shd w:val="clear" w:color="000000" w:fill="BFBFBF"/>
+            <w:noWrap/>
+            <w:vAlign w:val="center"/>
+            <w:hideMark/>
+          </w:tcPr>
+          <w:p>
+            <w:pPr>
+              <w:suppressAutoHyphens w:val="0"/>
+              <w:spacing w:line="240" w:lineRule="auto"/>
+              <w:ind w:firstLine="0"/>
+              <w:jc w:val="center"/>
+              <w:rPr>
+                <w:rFonts w:ascii="Calibri" w:eastAsia="Times New Roman" w:hAnsi="Calibri" w:cs="Times New Roman"/>
+                <w:color w:val="000000"/>
+                <w:sz w:val="22"/>
+                <w:lang w:eastAsia="pl-PL"/>
+              </w:rPr>
+            </w:pPr>
+            <w:r>
+              <w:rPr>
+                <w:rFonts w:ascii="Calibri" w:eastAsia="Times New Roman" w:hAnsi="Calibri" w:cs="Times New Roman"/>
+                <w:color w:val="000000"/>
+                <w:sz w:val="22"/>
+                <w:lang w:eastAsia="pl-PL"/>
+              </w:rPr>
+              <w:t>22</w:t>
+            </w:r>
+          </w:p>
+        </w:tc>
+        <w:tc>
+          <w:tcPr>
+            <w:tcW w:w="1780" w:type="dxa"/>
+            <w:tcBorders>
+              <w:top w:val="nil"/>
+              <w:left w:val="nil"/>
+              <w:bottom w:val="single" w:sz="4" w:space="0" w:color="auto"/>
+              <w:right w:val="single" w:sz="4" w:space="0" w:color="auto"/>
+            </w:tcBorders>
+            <w:shd w:val="clear" w:color="000000" w:fill="FF5D5D"/>
+            <w:noWrap/>
+            <w:vAlign w:val="center"/>
+            <w:hideMark/>
+          </w:tcPr>
+          <w:p>
+            <w:pPr>
+              <w:suppressAutoHyphens w:val="0"/>
+              <w:spacing w:line="240" w:lineRule="auto"/>
+              <w:ind w:firstLine="0"/>
+              <w:jc w:val="center"/>
+              <w:rPr>
+                <w:rFonts w:ascii="Calibri" w:eastAsia="Times New Roman" w:hAnsi="Calibri" w:cs="Times New Roman"/>
+                <w:color w:val="000000"/>
+                <w:sz w:val="22"/>
+                <w:lang w:eastAsia="pl-PL"/>
+              </w:rPr>
+            </w:pPr>
+            <w:r>
+              <w:rPr>
+                <w:rFonts w:ascii="Calibri" w:eastAsia="Times New Roman" w:hAnsi="Calibri" w:cs="Times New Roman"/>
+                <w:color w:val="000000"/>
+                <w:sz w:val="22"/>
+                <w:lang w:eastAsia="pl-PL"/>
+              </w:rPr>
+              <w:t>276956,5217</w:t>
+            </w:r>
+          </w:p>
+        </w:tc>
+        <w:tc>
+          <w:tcPr>
+            <w:tcW w:w="1780" w:type="dxa"/>
+            <w:tcBorders>
+              <w:top w:val="nil"/>
+              <w:left w:val="nil"/>
+              <w:bottom w:val="single" w:sz="4" w:space="0" w:color="auto"/>
+              <w:right w:val="single" w:sz="4" w:space="0" w:color="auto"/>
+            </w:tcBorders>
+            <w:shd w:val="clear" w:color="000000" w:fill="FF5D5D"/>
+            <w:noWrap/>
+            <w:vAlign w:val="center"/>
+            <w:hideMark/>
+          </w:tcPr>
+          <w:p>
+            <w:pPr>
+              <w:keepNext/>
+              <w:suppressAutoHyphens w:val="0"/>
+              <w:spacing w:line="240" w:lineRule="auto"/>
+              <w:ind w:firstLine="0"/>
+              <w:jc w:val="center"/>
+              <w:rPr>
+                <w:rFonts w:ascii="Calibri" w:eastAsia="Times New Roman" w:hAnsi="Calibri" w:cs="Times New Roman"/>
+                <w:color w:val="000000"/>
+                <w:sz w:val="22"/>
+                <w:lang w:eastAsia="pl-PL"/>
+              </w:rPr>
+            </w:pPr>
+            <w:r>
+              <w:rPr>
+                <w:rFonts w:ascii="Calibri" w:eastAsia="Times New Roman" w:hAnsi="Calibri" w:cs="Times New Roman"/>
+                <w:color w:val="000000"/>
+                <w:sz w:val="22"/>
+                <w:lang w:eastAsia="pl-PL"/>
+              </w:rPr>
+              <w:t>275909,0909</w:t>
+            </w:r>
+          </w:p>
+        </w:tc>
+      </w:tr>
+    </w:tbl>
+    <w:p>
+      <w:pPr>
+        <w:pStyle w:val="Legenda"/>
+        <w:jc w:val="center"/>
+        <w:rPr>
+          <w:noProof/>
+        </w:rPr>
+      </w:pPr>
+      <w:bookmarkStart w:id="54" w:name="_Ref6165794"/>
+      <w:r>
+        <w:t xml:space="preserve">Tab. </w:t>
+      </w:r>
+      <w:fldSimple w:instr=" SEQ Tab. \* ARABIC ">
+        <w:r>
+          <w:rPr>
+            <w:noProof/>
+          </w:rPr>
+          <w:t>1</w:t>
+        </w:r>
+      </w:fldSimple>
+      <w:bookmarkEnd w:id="54"/>
+      <w:r>
+        <w:t xml:space="preserve"> Zestawienie </w:t>
+      </w:r>
+      <w:r>
+        <w:rPr>
+          <w:noProof/>
+        </w:rPr>
+        <w:t>zakresów częstotliwości podpróbkowania wykluczających występowanie zjawiska aliasingu.</w:t>
       </w:r>
     </w:p>
     <w:p/>
@@ -10212,12 +14104,12 @@
       <w:pPr>
         <w:pStyle w:val="Nagwek1"/>
       </w:pPr>
-      <w:bookmarkStart w:id="51" w:name="_Toc5642918"/>
+      <w:bookmarkStart w:id="55" w:name="_Toc6161070"/>
       <w:r>
         <w:lastRenderedPageBreak/>
         <w:t>Bibliografia</w:t>
       </w:r>
-      <w:bookmarkEnd w:id="51"/>
+      <w:bookmarkEnd w:id="55"/>
     </w:p>
     <w:p>
       <w:pPr>
@@ -10336,7 +14228,7 @@
       <w:pPr>
         <w:pStyle w:val="Nagwek1"/>
       </w:pPr>
-      <w:bookmarkStart w:id="52" w:name="_Toc5642919"/>
+      <w:bookmarkStart w:id="56" w:name="_Toc6161071"/>
       <w:r>
         <w:lastRenderedPageBreak/>
         <w:t xml:space="preserve">Spis </w:t>
@@ -10344,17 +14236,17 @@
       <w:r>
         <w:t>rysunków i tabel</w:t>
       </w:r>
-      <w:bookmarkEnd w:id="52"/>
+      <w:bookmarkEnd w:id="56"/>
     </w:p>
     <w:p>
       <w:pPr>
         <w:pStyle w:val="Nagwek2"/>
       </w:pPr>
-      <w:bookmarkStart w:id="53" w:name="_Toc5642920"/>
+      <w:bookmarkStart w:id="57" w:name="_Toc6161072"/>
       <w:r>
         <w:t>Spis rysunków</w:t>
       </w:r>
-      <w:bookmarkEnd w:id="53"/>
+      <w:bookmarkEnd w:id="57"/>
       <w:r>
         <w:t xml:space="preserve"> </w:t>
       </w:r>
@@ -10403,11 +14295,11 @@
       <w:pPr>
         <w:pStyle w:val="Nagwek2"/>
       </w:pPr>
-      <w:bookmarkStart w:id="54" w:name="_Toc5642921"/>
+      <w:bookmarkStart w:id="58" w:name="_Toc6161073"/>
       <w:r>
         <w:t>Spis tabel</w:t>
       </w:r>
-      <w:bookmarkEnd w:id="54"/>
+      <w:bookmarkEnd w:id="58"/>
     </w:p>
     <w:p>
       <w:r>
@@ -10566,7 +14458,7 @@
           <w:rPr>
             <w:noProof/>
           </w:rPr>
-          <w:t>23</w:t>
+          <w:t>27</w:t>
         </w:r>
         <w:r>
           <w:fldChar w:fldCharType="end"/>
@@ -11480,18 +15372,131 @@
     </w:lvl>
   </w:abstractNum>
   <w:abstractNum w:abstractNumId="4" w15:restartNumberingAfterBreak="0">
+    <w:nsid w:val="178759DE"/>
+    <w:multiLevelType w:val="hybridMultilevel"/>
+    <w:tmpl w:val="AAE20BF4"/>
+    <w:lvl w:ilvl="0" w:tplc="04150001">
+      <w:start w:val="1"/>
+      <w:numFmt w:val="bullet"/>
+      <w:lvlText w:val=""/>
+      <w:lvlJc w:val="left"/>
+      <w:pPr>
+        <w:ind w:left="1060" w:hanging="360"/>
+      </w:pPr>
+      <w:rPr>
+        <w:rFonts w:ascii="Symbol" w:hAnsi="Symbol" w:hint="default"/>
+      </w:rPr>
+    </w:lvl>
+    <w:lvl w:ilvl="1" w:tplc="04150003" w:tentative="1">
+      <w:start w:val="1"/>
+      <w:numFmt w:val="bullet"/>
+      <w:lvlText w:val="o"/>
+      <w:lvlJc w:val="left"/>
+      <w:pPr>
+        <w:ind w:left="1780" w:hanging="360"/>
+      </w:pPr>
+      <w:rPr>
+        <w:rFonts w:ascii="Courier New" w:hAnsi="Courier New" w:cs="Courier New" w:hint="default"/>
+      </w:rPr>
+    </w:lvl>
+    <w:lvl w:ilvl="2" w:tplc="04150005" w:tentative="1">
+      <w:start w:val="1"/>
+      <w:numFmt w:val="bullet"/>
+      <w:lvlText w:val=""/>
+      <w:lvlJc w:val="left"/>
+      <w:pPr>
+        <w:ind w:left="2500" w:hanging="360"/>
+      </w:pPr>
+      <w:rPr>
+        <w:rFonts w:ascii="Wingdings" w:hAnsi="Wingdings" w:hint="default"/>
+      </w:rPr>
+    </w:lvl>
+    <w:lvl w:ilvl="3" w:tplc="04150001" w:tentative="1">
+      <w:start w:val="1"/>
+      <w:numFmt w:val="bullet"/>
+      <w:lvlText w:val=""/>
+      <w:lvlJc w:val="left"/>
+      <w:pPr>
+        <w:ind w:left="3220" w:hanging="360"/>
+      </w:pPr>
+      <w:rPr>
+        <w:rFonts w:ascii="Symbol" w:hAnsi="Symbol" w:hint="default"/>
+      </w:rPr>
+    </w:lvl>
+    <w:lvl w:ilvl="4" w:tplc="04150003" w:tentative="1">
+      <w:start w:val="1"/>
+      <w:numFmt w:val="bullet"/>
+      <w:lvlText w:val="o"/>
+      <w:lvlJc w:val="left"/>
+      <w:pPr>
+        <w:ind w:left="3940" w:hanging="360"/>
+      </w:pPr>
+      <w:rPr>
+        <w:rFonts w:ascii="Courier New" w:hAnsi="Courier New" w:cs="Courier New" w:hint="default"/>
+      </w:rPr>
+    </w:lvl>
+    <w:lvl w:ilvl="5" w:tplc="04150005" w:tentative="1">
+      <w:start w:val="1"/>
+      <w:numFmt w:val="bullet"/>
+      <w:lvlText w:val=""/>
+      <w:lvlJc w:val="left"/>
+      <w:pPr>
+        <w:ind w:left="4660" w:hanging="360"/>
+      </w:pPr>
+      <w:rPr>
+        <w:rFonts w:ascii="Wingdings" w:hAnsi="Wingdings" w:hint="default"/>
+      </w:rPr>
+    </w:lvl>
+    <w:lvl w:ilvl="6" w:tplc="04150001" w:tentative="1">
+      <w:start w:val="1"/>
+      <w:numFmt w:val="bullet"/>
+      <w:lvlText w:val=""/>
+      <w:lvlJc w:val="left"/>
+      <w:pPr>
+        <w:ind w:left="5380" w:hanging="360"/>
+      </w:pPr>
+      <w:rPr>
+        <w:rFonts w:ascii="Symbol" w:hAnsi="Symbol" w:hint="default"/>
+      </w:rPr>
+    </w:lvl>
+    <w:lvl w:ilvl="7" w:tplc="04150003" w:tentative="1">
+      <w:start w:val="1"/>
+      <w:numFmt w:val="bullet"/>
+      <w:lvlText w:val="o"/>
+      <w:lvlJc w:val="left"/>
+      <w:pPr>
+        <w:ind w:left="6100" w:hanging="360"/>
+      </w:pPr>
+      <w:rPr>
+        <w:rFonts w:ascii="Courier New" w:hAnsi="Courier New" w:cs="Courier New" w:hint="default"/>
+      </w:rPr>
+    </w:lvl>
+    <w:lvl w:ilvl="8" w:tplc="04150005" w:tentative="1">
+      <w:start w:val="1"/>
+      <w:numFmt w:val="bullet"/>
+      <w:lvlText w:val=""/>
+      <w:lvlJc w:val="left"/>
+      <w:pPr>
+        <w:ind w:left="6820" w:hanging="360"/>
+      </w:pPr>
+      <w:rPr>
+        <w:rFonts w:ascii="Wingdings" w:hAnsi="Wingdings" w:hint="default"/>
+      </w:rPr>
+    </w:lvl>
+  </w:abstractNum>
+  <w:abstractNum w:abstractNumId="5" w15:restartNumberingAfterBreak="0">
     <w:nsid w:val="1F327594"/>
     <w:multiLevelType w:val="multilevel"/>
     <w:tmpl w:val="0C9299D8"/>
     <w:numStyleLink w:val="StylMgr"/>
   </w:abstractNum>
-  <w:abstractNum w:abstractNumId="5" w15:restartNumberingAfterBreak="0">
+  <w:abstractNum w:abstractNumId="6" w15:restartNumberingAfterBreak="0">
     <w:nsid w:val="24F16FE2"/>
     <w:multiLevelType w:val="multilevel"/>
     <w:tmpl w:val="0C9299D8"/>
     <w:numStyleLink w:val="StylMgr"/>
   </w:abstractNum>
-  <w:abstractNum w:abstractNumId="6" w15:restartNumberingAfterBreak="0">
+  <w:abstractNum w:abstractNumId="7" w15:restartNumberingAfterBreak="0">
     <w:nsid w:val="2A6C3568"/>
     <w:multiLevelType w:val="multilevel"/>
     <w:tmpl w:val="B02E8B60"/>
@@ -11611,32 +15616,32 @@
       </w:rPr>
     </w:lvl>
   </w:abstractNum>
-  <w:abstractNum w:abstractNumId="7" w15:restartNumberingAfterBreak="0">
+  <w:abstractNum w:abstractNumId="8" w15:restartNumberingAfterBreak="0">
     <w:nsid w:val="2AF119A1"/>
     <w:multiLevelType w:val="multilevel"/>
     <w:tmpl w:val="0C9299D8"/>
     <w:numStyleLink w:val="StylMgr"/>
   </w:abstractNum>
-  <w:abstractNum w:abstractNumId="8" w15:restartNumberingAfterBreak="0">
+  <w:abstractNum w:abstractNumId="9" w15:restartNumberingAfterBreak="0">
     <w:nsid w:val="2E8E483B"/>
     <w:multiLevelType w:val="multilevel"/>
     <w:tmpl w:val="0C9299D8"/>
     <w:numStyleLink w:val="StylMgr"/>
   </w:abstractNum>
-  <w:abstractNum w:abstractNumId="9" w15:restartNumberingAfterBreak="0">
+  <w:abstractNum w:abstractNumId="10" w15:restartNumberingAfterBreak="0">
     <w:nsid w:val="369C38CB"/>
     <w:multiLevelType w:val="multilevel"/>
     <w:tmpl w:val="0C9299D8"/>
     <w:name w:val="ListNumMgr2"/>
     <w:numStyleLink w:val="StylMgr"/>
   </w:abstractNum>
-  <w:abstractNum w:abstractNumId="10" w15:restartNumberingAfterBreak="0">
+  <w:abstractNum w:abstractNumId="11" w15:restartNumberingAfterBreak="0">
     <w:nsid w:val="3B987CE5"/>
     <w:multiLevelType w:val="multilevel"/>
     <w:tmpl w:val="0C9299D8"/>
     <w:numStyleLink w:val="StylMgr"/>
   </w:abstractNum>
-  <w:abstractNum w:abstractNumId="11" w15:restartNumberingAfterBreak="0">
+  <w:abstractNum w:abstractNumId="12" w15:restartNumberingAfterBreak="0">
     <w:nsid w:val="448B5374"/>
     <w:multiLevelType w:val="multilevel"/>
     <w:tmpl w:val="0415001F"/>
@@ -11723,7 +15728,7 @@
       </w:pPr>
     </w:lvl>
   </w:abstractNum>
-  <w:abstractNum w:abstractNumId="12" w15:restartNumberingAfterBreak="0">
+  <w:abstractNum w:abstractNumId="13" w15:restartNumberingAfterBreak="0">
     <w:nsid w:val="44B63CC1"/>
     <w:multiLevelType w:val="multilevel"/>
     <w:tmpl w:val="B7A24810"/>
@@ -11848,7 +15853,7 @@
       </w:rPr>
     </w:lvl>
   </w:abstractNum>
-  <w:abstractNum w:abstractNumId="13" w15:restartNumberingAfterBreak="0">
+  <w:abstractNum w:abstractNumId="14" w15:restartNumberingAfterBreak="0">
     <w:nsid w:val="57BA4348"/>
     <w:multiLevelType w:val="multilevel"/>
     <w:tmpl w:val="8806E3C0"/>
@@ -11961,19 +15966,19 @@
       </w:rPr>
     </w:lvl>
   </w:abstractNum>
-  <w:abstractNum w:abstractNumId="14" w15:restartNumberingAfterBreak="0">
+  <w:abstractNum w:abstractNumId="15" w15:restartNumberingAfterBreak="0">
     <w:nsid w:val="582C5F3C"/>
     <w:multiLevelType w:val="multilevel"/>
     <w:tmpl w:val="0C9299D8"/>
     <w:numStyleLink w:val="StylMgr"/>
   </w:abstractNum>
-  <w:abstractNum w:abstractNumId="15" w15:restartNumberingAfterBreak="0">
+  <w:abstractNum w:abstractNumId="16" w15:restartNumberingAfterBreak="0">
     <w:nsid w:val="591F47F6"/>
     <w:multiLevelType w:val="multilevel"/>
     <w:tmpl w:val="0C9299D8"/>
     <w:numStyleLink w:val="StylMgr"/>
   </w:abstractNum>
-  <w:abstractNum w:abstractNumId="16" w15:restartNumberingAfterBreak="0">
+  <w:abstractNum w:abstractNumId="17" w15:restartNumberingAfterBreak="0">
     <w:nsid w:val="614155CB"/>
     <w:multiLevelType w:val="hybridMultilevel"/>
     <w:tmpl w:val="4EA47CDE"/>
@@ -12086,7 +16091,7 @@
       </w:rPr>
     </w:lvl>
   </w:abstractNum>
-  <w:abstractNum w:abstractNumId="17" w15:restartNumberingAfterBreak="0">
+  <w:abstractNum w:abstractNumId="18" w15:restartNumberingAfterBreak="0">
     <w:nsid w:val="655F3527"/>
     <w:multiLevelType w:val="hybridMultilevel"/>
     <w:tmpl w:val="D4EE65E0"/>
@@ -12199,7 +16204,7 @@
       </w:rPr>
     </w:lvl>
   </w:abstractNum>
-  <w:abstractNum w:abstractNumId="18" w15:restartNumberingAfterBreak="0">
+  <w:abstractNum w:abstractNumId="19" w15:restartNumberingAfterBreak="0">
     <w:nsid w:val="69314ABD"/>
     <w:multiLevelType w:val="hybridMultilevel"/>
     <w:tmpl w:val="F1E09EA8"/>
@@ -12312,7 +16317,7 @@
       </w:rPr>
     </w:lvl>
   </w:abstractNum>
-  <w:abstractNum w:abstractNumId="19" w15:restartNumberingAfterBreak="0">
+  <w:abstractNum w:abstractNumId="20" w15:restartNumberingAfterBreak="0">
     <w:nsid w:val="696C147B"/>
     <w:multiLevelType w:val="multilevel"/>
     <w:tmpl w:val="0415001D"/>
@@ -12403,10 +16408,10 @@
     <w:abstractNumId w:val="3"/>
   </w:num>
   <w:num w:numId="2">
-    <w:abstractNumId w:val="10"/>
+    <w:abstractNumId w:val="11"/>
   </w:num>
   <w:num w:numId="3">
-    <w:abstractNumId w:val="10"/>
+    <w:abstractNumId w:val="11"/>
     <w:lvlOverride w:ilvl="0">
       <w:lvl w:ilvl="0">
         <w:start w:val="1"/>
@@ -12540,40 +16545,43 @@
     <w:abstractNumId w:val="2"/>
   </w:num>
   <w:num w:numId="5">
-    <w:abstractNumId w:val="13"/>
+    <w:abstractNumId w:val="14"/>
   </w:num>
   <w:num w:numId="6">
+    <w:abstractNumId w:val="16"/>
+  </w:num>
+  <w:num w:numId="7">
+    <w:abstractNumId w:val="9"/>
+  </w:num>
+  <w:num w:numId="8">
+    <w:abstractNumId w:val="8"/>
+  </w:num>
+  <w:num w:numId="9">
     <w:abstractNumId w:val="15"/>
   </w:num>
-  <w:num w:numId="7">
-    <w:abstractNumId w:val="8"/>
-  </w:num>
-  <w:num w:numId="8">
-    <w:abstractNumId w:val="7"/>
-  </w:num>
-  <w:num w:numId="9">
-    <w:abstractNumId w:val="14"/>
-  </w:num>
   <w:num w:numId="10">
-    <w:abstractNumId w:val="16"/>
+    <w:abstractNumId w:val="17"/>
   </w:num>
   <w:num w:numId="11">
     <w:abstractNumId w:val="0"/>
   </w:num>
   <w:num w:numId="12">
-    <w:abstractNumId w:val="5"/>
+    <w:abstractNumId w:val="6"/>
   </w:num>
   <w:num w:numId="13">
-    <w:abstractNumId w:val="4"/>
+    <w:abstractNumId w:val="5"/>
   </w:num>
   <w:num w:numId="14">
     <w:abstractNumId w:val="1"/>
   </w:num>
   <w:num w:numId="15">
-    <w:abstractNumId w:val="17"/>
+    <w:abstractNumId w:val="18"/>
   </w:num>
   <w:num w:numId="16">
-    <w:abstractNumId w:val="18"/>
+    <w:abstractNumId w:val="19"/>
+  </w:num>
+  <w:num w:numId="17">
+    <w:abstractNumId w:val="4"/>
   </w:num>
   <w:numIdMacAtCleanup w:val="5"/>
 </w:numbering>
@@ -14123,7 +18131,7 @@
 </file>
 
 <file path=customXml/itemProps1.xml><?xml version="1.0" encoding="utf-8"?>
-<ds:datastoreItem xmlns:ds="http://schemas.openxmlformats.org/officeDocument/2006/customXml" ds:itemID="{124555D4-8CF7-43A8-8233-BC8B8A13406C}">
+<ds:datastoreItem xmlns:ds="http://schemas.openxmlformats.org/officeDocument/2006/customXml" ds:itemID="{C59B1BB2-1918-4A21-AF46-553DEA475277}">
   <ds:schemaRefs>
     <ds:schemaRef ds:uri="http://schemas.openxmlformats.org/officeDocument/2006/bibliography"/>
   </ds:schemaRefs>

--- a/Notatka/Praca magisterska - Paprocki Beta.docx
+++ b/Notatka/Praca magisterska - Paprocki Beta.docx
@@ -378,10 +378,10 @@
                 <v:path o:extrusionok="f" gradientshapeok="t" o:connecttype="rect"/>
                 <o:lock v:ext="edit" aspectratio="t"/>
               </v:shapetype>
-              <v:shape id="_x0000_i1025" type="#_x0000_t75" style="width:115.5pt;height:150pt" o:ole="">
+              <v:shape id="_x0000_i1025" type="#_x0000_t75" style="width:115.55pt;height:149.85pt" o:ole="">
                 <v:imagedata r:id="rId8" o:title=""/>
               </v:shape>
-              <o:OLEObject Type="Embed" ProgID="CorelDRAW.Graphic.13" ShapeID="_x0000_i1025" DrawAspect="Content" ObjectID="_1616779463" r:id="rId9"/>
+              <o:OLEObject Type="Embed" ProgID="CorelDRAW.Graphic.13" ShapeID="_x0000_i1025" DrawAspect="Content" ObjectID="_1616825176" r:id="rId9"/>
             </w:object>
           </w:r>
         </w:p>
@@ -3738,7 +3738,24 @@
         <w:ind w:left="20"/>
       </w:pPr>
       <w:r>
-        <w:t xml:space="preserve">Analiza w dziedzinie częstotliwości pozwala na badanie sygnału z całkiem innego punktu widzenia. Znajomość składowych widma pozwala na odtworzenie sygnału pierwotnego w dziedzinie czasu. Analiza spektralna umożliwia ocenę niesinusoidalnego charakteru sygnału w sposób liczbowy, jako zawartość składowych częstotliwościowych w czasowym przebiegu funkcji. Jest ona w bardzo dużym stopniu stosowana w przetwarzaniu sygnałów. </w:t>
+        <w:t>Analiza w dziedzinie częstotliwości pozwala na badanie sygnału z całkiem inne</w:t>
+      </w:r>
+      <w:r>
+        <w:t>j</w:t>
+      </w:r>
+      <w:r>
+        <w:t xml:space="preserve"> </w:t>
+      </w:r>
+      <w:r>
+        <w:t>perspektywy</w:t>
+      </w:r>
+      <w:bookmarkStart w:id="20" w:name="_GoBack"/>
+      <w:r>
+        <w:t>. Znajomość skła</w:t>
+      </w:r>
+      <w:bookmarkEnd w:id="20"/>
+      <w:r>
+        <w:t xml:space="preserve">dowych widma pozwala na odtworzenie sygnału pierwotnego w dziedzinie czasu. Analiza spektralna umożliwia ocenę niesinusoidalnego charakteru sygnału w sposób liczbowy, jako zawartość składowych częstotliwościowych w czasowym przebiegu funkcji. Jest ona w bardzo dużym stopniu stosowana w przetwarzaniu sygnałów. </w:t>
       </w:r>
     </w:p>
     <w:p>
@@ -3760,12 +3777,12 @@
           <w:numId w:val="2"/>
         </w:numPr>
       </w:pPr>
-      <w:bookmarkStart w:id="20" w:name="_Toc6161053"/>
+      <w:bookmarkStart w:id="21" w:name="_Toc6161053"/>
       <w:r>
         <w:lastRenderedPageBreak/>
         <w:t>Próbkowanie sygnałów</w:t>
       </w:r>
-      <w:bookmarkEnd w:id="20"/>
+      <w:bookmarkEnd w:id="21"/>
     </w:p>
     <w:p>
       <w:r>
@@ -3779,14 +3796,14 @@
       <w:r>
         <w:t>W kwestii próbkowania podstawowym parametrem jaki należy określić jest prędkość z jaką sygnał ciągły powinien być próbkowany, aby zachować jego zawartość informacyjną. Sygnały można próbkować z dowolną szybkością, a na wyjściu zawsze otrzyma się ciąg wartości dyskretnych, lecz nie zawsze te wartości będą prawidłowo reprezentowały sygnał oryginalny.</w:t>
       </w:r>
-      <w:bookmarkStart w:id="21" w:name="_Ref3995341"/>
+      <w:bookmarkStart w:id="22" w:name="_Ref3995341"/>
       <w:r>
         <w:rPr>
           <w:rStyle w:val="Odwoanieprzypisudolnego"/>
         </w:rPr>
         <w:footnoteReference w:id="1"/>
       </w:r>
-      <w:bookmarkEnd w:id="21"/>
+      <w:bookmarkEnd w:id="22"/>
     </w:p>
     <w:p>
       <w:pPr>
@@ -3796,7 +3813,7 @@
           <w:numId w:val="3"/>
         </w:numPr>
       </w:pPr>
-      <w:bookmarkStart w:id="22" w:name="_Toc6161054"/>
+      <w:bookmarkStart w:id="23" w:name="_Toc6161054"/>
       <w:r>
         <w:t>Aliasing</w:t>
       </w:r>
@@ -3835,7 +3852,7 @@
         </w:rPr>
         <w:t>1</w:t>
       </w:r>
-      <w:bookmarkEnd w:id="22"/>
+      <w:bookmarkEnd w:id="23"/>
       <w:r>
         <w:rPr>
           <w:vertAlign w:val="superscript"/>
@@ -4052,7 +4069,7 @@
         <w:pStyle w:val="Legenda"/>
         <w:jc w:val="center"/>
       </w:pPr>
-      <w:bookmarkStart w:id="23" w:name="_Ref3993479"/>
+      <w:bookmarkStart w:id="24" w:name="_Ref3993479"/>
       <w:r>
         <w:t xml:space="preserve">Rys. </w:t>
       </w:r>
@@ -4086,7 +4103,7 @@
         </w:rPr>
         <w:fldChar w:fldCharType="end"/>
       </w:r>
-      <w:bookmarkEnd w:id="23"/>
+      <w:bookmarkEnd w:id="24"/>
       <w:r>
         <w:t xml:space="preserve"> Niejednoznaczność częstotliwości</w:t>
       </w:r>
@@ -4106,7 +4123,7 @@
           <w:numId w:val="2"/>
         </w:numPr>
       </w:pPr>
-      <w:bookmarkStart w:id="24" w:name="_Toc6161055"/>
+      <w:bookmarkStart w:id="25" w:name="_Toc6161055"/>
       <w:r>
         <w:t>Twierdzenie o próbkowaniu</w:t>
       </w:r>
@@ -4116,7 +4133,7 @@
         </w:rPr>
         <w:footnoteReference w:id="3"/>
       </w:r>
-      <w:bookmarkEnd w:id="24"/>
+      <w:bookmarkEnd w:id="25"/>
     </w:p>
     <w:p>
       <w:r>
@@ -4350,15 +4367,15 @@
               <w:suppressAutoHyphens w:val="0"/>
               <w:spacing w:after="0" w:line="240" w:lineRule="auto"/>
             </w:pPr>
-            <w:bookmarkStart w:id="25" w:name="_Ref5421707"/>
-            <w:bookmarkStart w:id="26" w:name="_Ref2778204"/>
+            <w:bookmarkStart w:id="26" w:name="_Ref5421707"/>
+            <w:bookmarkStart w:id="27" w:name="_Ref2778204"/>
             <w:r>
               <w:t xml:space="preserve"> </w:t>
             </w:r>
-            <w:bookmarkEnd w:id="25"/>
+            <w:bookmarkEnd w:id="26"/>
           </w:p>
         </w:tc>
-        <w:bookmarkEnd w:id="26"/>
+        <w:bookmarkEnd w:id="27"/>
       </w:tr>
     </w:tbl>
     <w:p>
@@ -4522,7 +4539,7 @@
           <w:numId w:val="2"/>
         </w:numPr>
       </w:pPr>
-      <w:bookmarkStart w:id="27" w:name="_Toc6161056"/>
+      <w:bookmarkStart w:id="28" w:name="_Toc6161056"/>
       <w:r>
         <w:lastRenderedPageBreak/>
         <w:t>Wstęgi boczne</w:t>
@@ -4533,7 +4550,7 @@
         </w:rPr>
         <w:footnoteReference w:id="4"/>
       </w:r>
-      <w:bookmarkEnd w:id="27"/>
+      <w:bookmarkEnd w:id="28"/>
     </w:p>
     <w:p>
       <w:r>
@@ -4739,7 +4756,7 @@
           <w:noProof/>
         </w:rPr>
       </w:pPr>
-      <w:bookmarkStart w:id="28" w:name="_Ref4078761"/>
+      <w:bookmarkStart w:id="29" w:name="_Ref4078761"/>
       <w:r>
         <w:t xml:space="preserve">Rys. </w:t>
       </w:r>
@@ -4773,7 +4790,7 @@
         </w:rPr>
         <w:fldChar w:fldCharType="end"/>
       </w:r>
-      <w:bookmarkEnd w:id="28"/>
+      <w:bookmarkEnd w:id="29"/>
       <w:r>
         <w:rPr>
           <w:noProof/>
@@ -4807,12 +4824,12 @@
           <w:numId w:val="2"/>
         </w:numPr>
       </w:pPr>
-      <w:bookmarkStart w:id="29" w:name="_Toc6161057"/>
+      <w:bookmarkStart w:id="30" w:name="_Toc6161057"/>
       <w:r>
         <w:lastRenderedPageBreak/>
         <w:t>Próbkowanie dolnopasmowe</w:t>
       </w:r>
-      <w:bookmarkEnd w:id="29"/>
+      <w:bookmarkEnd w:id="30"/>
     </w:p>
     <w:p>
       <w:r>
@@ -5102,7 +5119,7 @@
           <w:i/>
         </w:rPr>
       </w:pPr>
-      <w:bookmarkStart w:id="30" w:name="_Ref5335222"/>
+      <w:bookmarkStart w:id="31" w:name="_Ref5335222"/>
       <w:r>
         <w:t xml:space="preserve">Rys. </w:t>
       </w:r>
@@ -5136,7 +5153,7 @@
         </w:rPr>
         <w:fldChar w:fldCharType="end"/>
       </w:r>
-      <w:bookmarkEnd w:id="30"/>
+      <w:bookmarkEnd w:id="31"/>
       <w:r>
         <w:t xml:space="preserve"> Powielenia widmowe</w:t>
       </w:r>
@@ -5244,7 +5261,7 @@
           <w:numId w:val="2"/>
         </w:numPr>
       </w:pPr>
-      <w:bookmarkStart w:id="31" w:name="_Toc6161058"/>
+      <w:bookmarkStart w:id="32" w:name="_Toc6161058"/>
       <w:proofErr w:type="spellStart"/>
       <w:r>
         <w:lastRenderedPageBreak/>
@@ -5257,7 +5274,7 @@
         </w:rPr>
         <w:footnoteReference w:id="7"/>
       </w:r>
-      <w:bookmarkEnd w:id="31"/>
+      <w:bookmarkEnd w:id="32"/>
     </w:p>
     <w:p>
       <w:r>
@@ -5299,7 +5316,7 @@
           <w:numId w:val="2"/>
         </w:numPr>
       </w:pPr>
-      <w:bookmarkStart w:id="32" w:name="_Toc6161059"/>
+      <w:bookmarkStart w:id="33" w:name="_Toc6161059"/>
       <w:r>
         <w:t>Błędy kwantyzacji</w:t>
       </w:r>
@@ -5309,7 +5326,7 @@
         </w:rPr>
         <w:footnoteReference w:id="8"/>
       </w:r>
-      <w:bookmarkEnd w:id="32"/>
+      <w:bookmarkEnd w:id="33"/>
     </w:p>
     <w:p>
       <w:r>
@@ -5880,14 +5897,14 @@
           <w:numId w:val="2"/>
         </w:numPr>
       </w:pPr>
-      <w:bookmarkStart w:id="33" w:name="_Toc6161060"/>
+      <w:bookmarkStart w:id="34" w:name="_Toc6161060"/>
       <w:r>
         <w:t>S</w:t>
       </w:r>
       <w:r>
         <w:t>zum kwantyzacji</w:t>
       </w:r>
-      <w:bookmarkEnd w:id="33"/>
+      <w:bookmarkEnd w:id="34"/>
     </w:p>
     <w:p>
       <w:r>
@@ -6475,11 +6492,11 @@
               <w:suppressAutoHyphens w:val="0"/>
               <w:spacing w:after="0" w:line="240" w:lineRule="auto"/>
             </w:pPr>
-            <w:bookmarkStart w:id="34" w:name="_Ref5421658"/>
+            <w:bookmarkStart w:id="35" w:name="_Ref5421658"/>
             <w:r>
               <w:t xml:space="preserve"> </w:t>
             </w:r>
-            <w:bookmarkEnd w:id="34"/>
+            <w:bookmarkEnd w:id="35"/>
           </w:p>
         </w:tc>
       </w:tr>
@@ -6537,7 +6554,7 @@
         <w:pStyle w:val="Legenda"/>
         <w:jc w:val="center"/>
       </w:pPr>
-      <w:bookmarkStart w:id="35" w:name="_Ref5389459"/>
+      <w:bookmarkStart w:id="36" w:name="_Ref5389459"/>
       <w:r>
         <w:t xml:space="preserve">Rys. </w:t>
       </w:r>
@@ -6571,7 +6588,7 @@
         </w:rPr>
         <w:fldChar w:fldCharType="end"/>
       </w:r>
-      <w:bookmarkEnd w:id="35"/>
+      <w:bookmarkEnd w:id="36"/>
       <w:r>
         <w:t xml:space="preserve"> </w:t>
       </w:r>
@@ -6593,11 +6610,11 @@
           <w:numId w:val="2"/>
         </w:numPr>
       </w:pPr>
-      <w:bookmarkStart w:id="36" w:name="_Toc6161061"/>
+      <w:bookmarkStart w:id="37" w:name="_Toc6161061"/>
       <w:r>
         <w:t>Redukcja szumu kwantyzacji</w:t>
       </w:r>
-      <w:bookmarkEnd w:id="36"/>
+      <w:bookmarkEnd w:id="37"/>
     </w:p>
     <w:p>
       <w:r>
@@ -6862,11 +6879,11 @@
               <w:suppressAutoHyphens w:val="0"/>
               <w:spacing w:after="0" w:line="240" w:lineRule="auto"/>
             </w:pPr>
-            <w:bookmarkStart w:id="37" w:name="_Ref5422625"/>
+            <w:bookmarkStart w:id="38" w:name="_Ref5422625"/>
             <w:r>
               <w:t xml:space="preserve"> </w:t>
             </w:r>
-            <w:bookmarkEnd w:id="37"/>
+            <w:bookmarkEnd w:id="38"/>
           </w:p>
         </w:tc>
       </w:tr>
@@ -7334,7 +7351,7 @@
           <w:vertAlign w:val="subscript"/>
         </w:rPr>
       </w:pPr>
-      <w:bookmarkStart w:id="38" w:name="_Ref5424790"/>
+      <w:bookmarkStart w:id="39" w:name="_Ref5424790"/>
       <w:r>
         <w:t xml:space="preserve">Rys. </w:t>
       </w:r>
@@ -7368,7 +7385,7 @@
         </w:rPr>
         <w:fldChar w:fldCharType="end"/>
       </w:r>
-      <w:bookmarkEnd w:id="38"/>
+      <w:bookmarkEnd w:id="39"/>
       <w:r>
         <w:t xml:space="preserve"> Przykład nadpróbkowania</w:t>
       </w:r>
@@ -7468,8 +7485,8 @@
           <w:numId w:val="2"/>
         </w:numPr>
       </w:pPr>
-      <w:bookmarkStart w:id="39" w:name="_Ref5648129"/>
-      <w:bookmarkStart w:id="40" w:name="_Toc6161062"/>
+      <w:bookmarkStart w:id="40" w:name="_Ref5648129"/>
+      <w:bookmarkStart w:id="41" w:name="_Toc6161062"/>
       <w:r>
         <w:lastRenderedPageBreak/>
         <w:t>Podpróbkowanie</w:t>
@@ -7480,8 +7497,8 @@
         </w:rPr>
         <w:footnoteReference w:id="11"/>
       </w:r>
-      <w:bookmarkEnd w:id="39"/>
       <w:bookmarkEnd w:id="40"/>
+      <w:bookmarkEnd w:id="41"/>
     </w:p>
     <w:p>
       <w:r>
@@ -7618,7 +7635,7 @@
         <w:pStyle w:val="Legenda"/>
         <w:jc w:val="center"/>
       </w:pPr>
-      <w:bookmarkStart w:id="41" w:name="_Ref5437862"/>
+      <w:bookmarkStart w:id="42" w:name="_Ref5437862"/>
       <w:r>
         <w:t xml:space="preserve">Rys. </w:t>
       </w:r>
@@ -7652,7 +7669,7 @@
         </w:rPr>
         <w:fldChar w:fldCharType="end"/>
       </w:r>
-      <w:bookmarkEnd w:id="41"/>
+      <w:bookmarkEnd w:id="42"/>
       <w:r>
         <w:t xml:space="preserve"> Próbkowanie sygnału pasmowego</w:t>
       </w:r>
@@ -7700,14 +7717,14 @@
           <w:numId w:val="2"/>
         </w:numPr>
       </w:pPr>
-      <w:bookmarkStart w:id="42" w:name="_Toc6161063"/>
-      <w:bookmarkStart w:id="43" w:name="_Ref6162112"/>
+      <w:bookmarkStart w:id="43" w:name="_Toc6161063"/>
+      <w:bookmarkStart w:id="44" w:name="_Ref6162112"/>
       <w:r>
         <w:lastRenderedPageBreak/>
         <w:t>Warunki prawidłowego próbkowania pasmowego</w:t>
       </w:r>
-      <w:bookmarkEnd w:id="42"/>
       <w:bookmarkEnd w:id="43"/>
+      <w:bookmarkEnd w:id="44"/>
     </w:p>
     <w:p>
       <w:r>
@@ -7854,11 +7871,11 @@
               <w:suppressAutoHyphens w:val="0"/>
               <w:spacing w:after="0" w:line="240" w:lineRule="auto"/>
             </w:pPr>
-            <w:bookmarkStart w:id="44" w:name="_Ref5440054"/>
+            <w:bookmarkStart w:id="45" w:name="_Ref5440054"/>
             <w:r>
               <w:t xml:space="preserve"> </w:t>
             </w:r>
-            <w:bookmarkEnd w:id="44"/>
+            <w:bookmarkEnd w:id="45"/>
           </w:p>
         </w:tc>
       </w:tr>
@@ -8259,11 +8276,11 @@
               <w:suppressAutoHyphens w:val="0"/>
               <w:spacing w:after="0" w:line="240" w:lineRule="auto"/>
             </w:pPr>
-            <w:bookmarkStart w:id="45" w:name="_Ref5444389"/>
+            <w:bookmarkStart w:id="46" w:name="_Ref5444389"/>
             <w:r>
               <w:t xml:space="preserve"> </w:t>
             </w:r>
-            <w:bookmarkEnd w:id="45"/>
+            <w:bookmarkEnd w:id="46"/>
           </w:p>
         </w:tc>
       </w:tr>
@@ -8520,7 +8537,7 @@
           <w:numId w:val="2"/>
         </w:numPr>
       </w:pPr>
-      <w:bookmarkStart w:id="46" w:name="_Toc6161064"/>
+      <w:bookmarkStart w:id="47" w:name="_Toc6161064"/>
       <w:r>
         <w:lastRenderedPageBreak/>
         <w:t xml:space="preserve">Układ </w:t>
@@ -8534,7 +8551,7 @@
       <w:r>
         <w:t xml:space="preserve"> zestawie Wega</w:t>
       </w:r>
-      <w:bookmarkEnd w:id="46"/>
+      <w:bookmarkEnd w:id="47"/>
     </w:p>
     <w:p>
       <w:r>
@@ -8668,7 +8685,7 @@
           <w:numId w:val="2"/>
         </w:numPr>
       </w:pPr>
-      <w:bookmarkStart w:id="47" w:name="_Toc6161065"/>
+      <w:bookmarkStart w:id="48" w:name="_Toc6161065"/>
       <w:r>
         <w:t>Efekt</w:t>
       </w:r>
@@ -8681,7 +8698,7 @@
         </w:rPr>
         <w:footnoteReference w:id="13"/>
       </w:r>
-      <w:bookmarkEnd w:id="47"/>
+      <w:bookmarkEnd w:id="48"/>
     </w:p>
     <w:p>
       <w:r>
@@ -8914,11 +8931,11 @@
               <w:suppressAutoHyphens w:val="0"/>
               <w:spacing w:after="0" w:line="240" w:lineRule="auto"/>
             </w:pPr>
-            <w:bookmarkStart w:id="48" w:name="_Ref5637475"/>
+            <w:bookmarkStart w:id="49" w:name="_Ref5637475"/>
             <w:r>
               <w:t xml:space="preserve"> </w:t>
             </w:r>
-            <w:bookmarkEnd w:id="48"/>
+            <w:bookmarkEnd w:id="49"/>
           </w:p>
         </w:tc>
       </w:tr>
@@ -9349,11 +9366,11 @@
           <w:numId w:val="2"/>
         </w:numPr>
       </w:pPr>
-      <w:bookmarkStart w:id="49" w:name="_Toc6161066"/>
+      <w:bookmarkStart w:id="50" w:name="_Toc6161066"/>
       <w:r>
         <w:t>Zasada pracy radiolokacyjnej stacji podświetlania celów</w:t>
       </w:r>
-      <w:bookmarkEnd w:id="49"/>
+      <w:bookmarkEnd w:id="50"/>
     </w:p>
     <w:p>
       <w:r>
@@ -9737,11 +9754,11 @@
           <w:numId w:val="2"/>
         </w:numPr>
       </w:pPr>
-      <w:bookmarkStart w:id="50" w:name="_Toc6161067"/>
+      <w:bookmarkStart w:id="51" w:name="_Toc6161067"/>
       <w:r>
         <w:t>Układ analizy widmowej</w:t>
       </w:r>
-      <w:bookmarkEnd w:id="50"/>
+      <w:bookmarkEnd w:id="51"/>
     </w:p>
     <w:p>
       <w:r>
@@ -10022,12 +10039,12 @@
           <w:numId w:val="2"/>
         </w:numPr>
       </w:pPr>
-      <w:bookmarkStart w:id="51" w:name="_Toc6161068"/>
+      <w:bookmarkStart w:id="52" w:name="_Toc6161068"/>
       <w:r>
         <w:lastRenderedPageBreak/>
         <w:t>Symulacje komputerowe</w:t>
       </w:r>
-      <w:bookmarkEnd w:id="51"/>
+      <w:bookmarkEnd w:id="52"/>
     </w:p>
     <w:p>
       <w:r>
@@ -10107,11 +10124,11 @@
           <w:numId w:val="2"/>
         </w:numPr>
       </w:pPr>
-      <w:bookmarkStart w:id="52" w:name="_Toc6161069"/>
+      <w:bookmarkStart w:id="53" w:name="_Toc6161069"/>
       <w:r>
         <w:t>Badanie wpływu częstotliwości podpróbkowania na widmo sygnału</w:t>
       </w:r>
-      <w:bookmarkEnd w:id="52"/>
+      <w:bookmarkEnd w:id="53"/>
     </w:p>
     <w:p>
       <w:r>
@@ -10360,12 +10377,7 @@
         <w:fldChar w:fldCharType="end"/>
       </w:r>
       <w:r>
-        <w:t>. Zgodnie z zawartymi tam informacjami częstotliwość próbkowania musi zawierać się w pewnych określonych przedziałach, inaczej badany sygnał nara</w:t>
-      </w:r>
-      <w:bookmarkStart w:id="53" w:name="_GoBack"/>
-      <w:bookmarkEnd w:id="53"/>
-      <w:r>
-        <w:t xml:space="preserve">żony będzie na zjawisko </w:t>
+        <w:t xml:space="preserve">. Zgodnie z zawartymi tam informacjami częstotliwość próbkowania musi zawierać się w pewnych określonych przedziałach, inaczej badany sygnał narażony będzie na zjawisko </w:t>
       </w:r>
       <w:proofErr w:type="spellStart"/>
       <w:r>
@@ -10430,13 +10442,7 @@
             <w:rPr>
               <w:rFonts w:ascii="Cambria Math" w:hAnsi="Cambria Math"/>
             </w:rPr>
-            <m:t>≥2∙B</m:t>
-          </m:r>
-          <m:r>
-            <w:rPr>
-              <w:rFonts w:ascii="Cambria Math" w:hAnsi="Cambria Math"/>
-            </w:rPr>
-            <m:t xml:space="preserve"> </m:t>
+            <m:t xml:space="preserve">≥2∙B </m:t>
           </m:r>
         </m:oMath>
       </m:oMathPara>
@@ -10517,19 +10523,7 @@
                     <w:rPr>
                       <w:rFonts w:ascii="Cambria Math" w:hAnsi="Cambria Math"/>
                     </w:rPr>
-                    <m:t>50</m:t>
-                  </m:r>
-                  <m:r>
-                    <w:rPr>
-                      <w:rFonts w:ascii="Cambria Math" w:hAnsi="Cambria Math"/>
-                    </w:rPr>
-                    <m:t xml:space="preserve"> </m:t>
-                  </m:r>
-                  <m:r>
-                    <w:rPr>
-                      <w:rFonts w:ascii="Cambria Math" w:hAnsi="Cambria Math"/>
-                    </w:rPr>
-                    <m:t>kHz</m:t>
+                    <m:t>50 kHz</m:t>
                   </m:r>
                 </m:e>
               </m:d>
@@ -10589,19 +10583,7 @@
             <w:rPr>
               <w:rFonts w:ascii="Cambria Math" w:hAnsi="Cambria Math"/>
             </w:rPr>
-            <m:t>≥300</m:t>
-          </m:r>
-          <m:r>
-            <w:rPr>
-              <w:rFonts w:ascii="Cambria Math" w:hAnsi="Cambria Math"/>
-            </w:rPr>
-            <m:t xml:space="preserve"> </m:t>
-          </m:r>
-          <m:r>
-            <w:rPr>
-              <w:rFonts w:ascii="Cambria Math" w:hAnsi="Cambria Math"/>
-            </w:rPr>
-            <m:t>kHz</m:t>
+            <m:t>≥300 kHz</m:t>
           </m:r>
         </m:oMath>
       </m:oMathPara>
@@ -10855,19 +10837,7 @@
                     <w:rPr>
                       <w:rFonts w:ascii="Cambria Math" w:hAnsi="Cambria Math"/>
                     </w:rPr>
-                    <m:t>3,135</m:t>
-                  </m:r>
-                  <m:r>
-                    <w:rPr>
-                      <w:rFonts w:ascii="Cambria Math" w:hAnsi="Cambria Math"/>
-                    </w:rPr>
-                    <m:t xml:space="preserve"> </m:t>
-                  </m:r>
-                  <m:r>
-                    <w:rPr>
-                      <w:rFonts w:ascii="Cambria Math" w:hAnsi="Cambria Math"/>
-                    </w:rPr>
-                    <m:t>MHz</m:t>
+                    <m:t>3,135 MHz</m:t>
                   </m:r>
                   <m:r>
                     <w:rPr>
@@ -10879,19 +10849,7 @@
                     <w:rPr>
                       <w:rFonts w:ascii="Cambria Math"/>
                     </w:rPr>
-                    <m:t>100</m:t>
-                  </m:r>
-                  <m:r>
-                    <w:rPr>
-                      <w:rFonts w:ascii="Cambria Math"/>
-                    </w:rPr>
-                    <m:t xml:space="preserve"> </m:t>
-                  </m:r>
-                  <m:r>
-                    <w:rPr>
-                      <w:rFonts w:ascii="Cambria Math"/>
-                    </w:rPr>
-                    <m:t>kHz</m:t>
+                    <m:t>100 kHz</m:t>
                   </m:r>
                 </m:e>
               </m:d>
@@ -10915,37 +10873,13 @@
                     <w:rPr>
                       <w:rFonts w:ascii="Cambria Math" w:hAnsi="Cambria Math"/>
                     </w:rPr>
-                    <m:t>3,135</m:t>
-                  </m:r>
-                  <m:r>
-                    <w:rPr>
-                      <w:rFonts w:ascii="Cambria Math" w:hAnsi="Cambria Math"/>
-                    </w:rPr>
-                    <m:t xml:space="preserve"> </m:t>
-                  </m:r>
-                  <m:r>
-                    <w:rPr>
-                      <w:rFonts w:ascii="Cambria Math" w:hAnsi="Cambria Math"/>
-                    </w:rPr>
-                    <m:t>MHz</m:t>
+                    <m:t>3,135 MHz</m:t>
                   </m:r>
                   <m:r>
                     <w:rPr>
                       <w:rFonts w:ascii="Cambria Math"/>
                     </w:rPr>
-                    <m:t>+50</m:t>
-                  </m:r>
-                  <m:r>
-                    <w:rPr>
-                      <w:rFonts w:ascii="Cambria Math"/>
-                    </w:rPr>
-                    <m:t xml:space="preserve"> </m:t>
-                  </m:r>
-                  <m:r>
-                    <w:rPr>
-                      <w:rFonts w:ascii="Cambria Math"/>
-                    </w:rPr>
-                    <m:t>kHz</m:t>
+                    <m:t>+50 kHz</m:t>
                   </m:r>
                 </m:e>
               </m:d>
@@ -14080,14 +14014,36 @@
       <w:r>
         <w:t xml:space="preserve">Tab. </w:t>
       </w:r>
-      <w:fldSimple w:instr=" SEQ Tab. \* ARABIC ">
-        <w:r>
-          <w:rPr>
-            <w:noProof/>
-          </w:rPr>
-          <w:t>1</w:t>
-        </w:r>
-      </w:fldSimple>
+      <w:r>
+        <w:rPr>
+          <w:noProof/>
+        </w:rPr>
+        <w:fldChar w:fldCharType="begin"/>
+      </w:r>
+      <w:r>
+        <w:rPr>
+          <w:noProof/>
+        </w:rPr>
+        <w:instrText xml:space="preserve"> SEQ Tab. \* ARABIC </w:instrText>
+      </w:r>
+      <w:r>
+        <w:rPr>
+          <w:noProof/>
+        </w:rPr>
+        <w:fldChar w:fldCharType="separate"/>
+      </w:r>
+      <w:r>
+        <w:rPr>
+          <w:noProof/>
+        </w:rPr>
+        <w:t>1</w:t>
+      </w:r>
+      <w:r>
+        <w:rPr>
+          <w:noProof/>
+        </w:rPr>
+        <w:fldChar w:fldCharType="end"/>
+      </w:r>
       <w:bookmarkEnd w:id="54"/>
       <w:r>
         <w:t xml:space="preserve"> Zestawienie </w:t>
@@ -14389,6 +14345,7 @@
         <w:docPartUnique/>
       </w:docPartObj>
     </w:sdtPr>
+    <w:sdtEndPr/>
     <w:sdtContent>
       <w:p>
         <w:pPr>
@@ -14410,7 +14367,7 @@
           <w:rPr>
             <w:noProof/>
           </w:rPr>
-          <w:t>26</w:t>
+          <w:t>12</w:t>
         </w:r>
         <w:r>
           <w:fldChar w:fldCharType="end"/>
@@ -14436,6 +14393,7 @@
         <w:docPartUnique/>
       </w:docPartObj>
     </w:sdtPr>
+    <w:sdtEndPr/>
     <w:sdtContent>
       <w:p>
         <w:pPr>
@@ -14458,7 +14416,7 @@
           <w:rPr>
             <w:noProof/>
           </w:rPr>
-          <w:t>27</w:t>
+          <w:t>11</w:t>
         </w:r>
         <w:r>
           <w:fldChar w:fldCharType="end"/>
@@ -18131,7 +18089,7 @@
 </file>
 
 <file path=customXml/itemProps1.xml><?xml version="1.0" encoding="utf-8"?>
-<ds:datastoreItem xmlns:ds="http://schemas.openxmlformats.org/officeDocument/2006/customXml" ds:itemID="{C59B1BB2-1918-4A21-AF46-553DEA475277}">
+<ds:datastoreItem xmlns:ds="http://schemas.openxmlformats.org/officeDocument/2006/customXml" ds:itemID="{91153084-FCA1-4898-BBCB-1DC781C8B41B}">
   <ds:schemaRefs>
     <ds:schemaRef ds:uri="http://schemas.openxmlformats.org/officeDocument/2006/bibliography"/>
   </ds:schemaRefs>

--- a/Notatka/Praca magisterska - Paprocki Beta.docx
+++ b/Notatka/Praca magisterska - Paprocki Beta.docx
@@ -378,10 +378,10 @@
                 <v:path o:extrusionok="f" gradientshapeok="t" o:connecttype="rect"/>
                 <o:lock v:ext="edit" aspectratio="t"/>
               </v:shapetype>
-              <v:shape id="_x0000_i1025" type="#_x0000_t75" style="width:115.55pt;height:149.85pt" o:ole="">
+              <v:shape id="_x0000_i1025" type="#_x0000_t75" style="width:115.95pt;height:149.6pt" o:ole="">
                 <v:imagedata r:id="rId8" o:title=""/>
               </v:shape>
-              <o:OLEObject Type="Embed" ProgID="CorelDRAW.Graphic.13" ShapeID="_x0000_i1025" DrawAspect="Content" ObjectID="_1616825176" r:id="rId9"/>
+              <o:OLEObject Type="Embed" ProgID="CorelDRAW.Graphic.13" ShapeID="_x0000_i1025" DrawAspect="Content" ObjectID="_1616832702" r:id="rId9"/>
             </w:object>
           </w:r>
         </w:p>
@@ -1229,43 +1229,14 @@
               </mc:Fallback>
             </mc:AlternateContent>
           </w:r>
-          <w:proofErr w:type="spellStart"/>
           <w:r>
             <w:rPr>
               <w:rFonts w:cs="Times New Roman"/>
               <w:sz w:val="36"/>
               <w:lang w:val="de-DE"/>
             </w:rPr>
-            <w:t>dr</w:t>
+            <w:t xml:space="preserve">dr inż. </w:t>
           </w:r>
-          <w:proofErr w:type="spellEnd"/>
-          <w:r>
-            <w:rPr>
-              <w:rFonts w:cs="Times New Roman"/>
-              <w:sz w:val="36"/>
-              <w:lang w:val="de-DE"/>
-            </w:rPr>
-            <w:t xml:space="preserve"> </w:t>
-          </w:r>
-          <w:proofErr w:type="spellStart"/>
-          <w:r>
-            <w:rPr>
-              <w:rFonts w:cs="Times New Roman"/>
-              <w:sz w:val="36"/>
-              <w:lang w:val="de-DE"/>
-            </w:rPr>
-            <w:t>inż</w:t>
-          </w:r>
-          <w:proofErr w:type="spellEnd"/>
-          <w:r>
-            <w:rPr>
-              <w:rFonts w:cs="Times New Roman"/>
-              <w:sz w:val="36"/>
-              <w:lang w:val="de-DE"/>
-            </w:rPr>
-            <w:t xml:space="preserve">. </w:t>
-          </w:r>
-          <w:proofErr w:type="spellStart"/>
           <w:r>
             <w:rPr>
               <w:rFonts w:cs="Times New Roman"/>
@@ -1274,7 +1245,6 @@
             </w:rPr>
             <w:t>Stanisław</w:t>
           </w:r>
-          <w:proofErr w:type="spellEnd"/>
           <w:r>
             <w:rPr>
               <w:rFonts w:cs="Times New Roman"/>
@@ -3434,29 +3404,11 @@
       <w:pPr>
         <w:pStyle w:val="Norm-pkt"/>
       </w:pPr>
-      <w:proofErr w:type="spellStart"/>
-      <w:r>
-        <w:t>lsb</w:t>
-      </w:r>
-      <w:proofErr w:type="spellEnd"/>
-      <w:r>
-        <w:t xml:space="preserve"> – najmniej znaczący bit (ang. </w:t>
-      </w:r>
-      <w:proofErr w:type="spellStart"/>
-      <w:r>
-        <w:t>least</w:t>
-      </w:r>
-      <w:proofErr w:type="spellEnd"/>
-      <w:r>
-        <w:t xml:space="preserve"> </w:t>
-      </w:r>
-      <w:proofErr w:type="spellStart"/>
-      <w:r>
-        <w:t>significant</w:t>
-      </w:r>
-      <w:proofErr w:type="spellEnd"/>
-      <w:r>
-        <w:t xml:space="preserve"> bit</w:t>
+      <w:r>
+        <w:t xml:space="preserve">lsb – najmniej znaczący bit (ang. </w:t>
+      </w:r>
+      <w:r>
+        <w:t>least significant bit</w:t>
       </w:r>
       <w:r>
         <w:t>);</w:t>
@@ -3467,34 +3419,13 @@
         <w:pStyle w:val="Norm-pkt"/>
       </w:pPr>
       <w:r>
-        <w:t xml:space="preserve">PSD - widmowa gęstość mocy (ang. </w:t>
-      </w:r>
-      <w:proofErr w:type="spellStart"/>
-      <w:r>
-        <w:t>power</w:t>
-      </w:r>
-      <w:proofErr w:type="spellEnd"/>
-      <w:r>
-        <w:t xml:space="preserve"> </w:t>
-      </w:r>
-      <w:proofErr w:type="spellStart"/>
-      <w:r>
-        <w:t>spectra</w:t>
+        <w:t>PSD - widmowa gęstość mocy (ang. power spectra</w:t>
       </w:r>
       <w:r>
         <w:t>l</w:t>
       </w:r>
-      <w:proofErr w:type="spellEnd"/>
-      <w:r>
-        <w:t xml:space="preserve"> </w:t>
-      </w:r>
-      <w:proofErr w:type="spellStart"/>
-      <w:r>
-        <w:t>density</w:t>
-      </w:r>
-      <w:proofErr w:type="spellEnd"/>
-      <w:r>
-        <w:t>);</w:t>
+      <w:r>
+        <w:t xml:space="preserve"> density);</w:t>
       </w:r>
     </w:p>
     <w:p>
@@ -3517,7 +3448,6 @@
       <w:pPr>
         <w:pStyle w:val="Norm-pkt"/>
       </w:pPr>
-      <w:proofErr w:type="spellStart"/>
       <w:r>
         <w:rPr>
           <w:i/>
@@ -3531,7 +3461,6 @@
         </w:rPr>
         <w:t>s</w:t>
       </w:r>
-      <w:proofErr w:type="spellEnd"/>
       <w:r>
         <w:t xml:space="preserve"> – częstotliwość próbkowania;</w:t>
       </w:r>
@@ -3543,7 +3472,6 @@
           <w:i/>
         </w:rPr>
       </w:pPr>
-      <w:proofErr w:type="spellStart"/>
       <w:r>
         <w:rPr>
           <w:i/>
@@ -3563,7 +3491,6 @@
         </w:rPr>
         <w:t>N</w:t>
       </w:r>
-      <w:proofErr w:type="spellEnd"/>
       <w:r>
         <w:rPr>
           <w:i/>
@@ -3571,13 +3498,8 @@
         <w:t xml:space="preserve"> </w:t>
       </w:r>
       <w:r>
-        <w:t xml:space="preserve">– częstotliwość </w:t>
-      </w:r>
-      <w:proofErr w:type="spellStart"/>
-      <w:r>
-        <w:t>Nyquista</w:t>
-      </w:r>
-      <w:proofErr w:type="spellEnd"/>
+        <w:t>– częstotliwość Nyquista</w:t>
+      </w:r>
       <w:r>
         <w:rPr>
           <w:i/>
@@ -3592,7 +3514,6 @@
           <w:i/>
         </w:rPr>
       </w:pPr>
-      <w:proofErr w:type="spellStart"/>
       <w:r>
         <w:rPr>
           <w:i/>
@@ -3612,7 +3533,6 @@
         </w:rPr>
         <w:t>pcz</w:t>
       </w:r>
-      <w:proofErr w:type="spellEnd"/>
       <w:r>
         <w:rPr>
           <w:i/>
@@ -3734,40 +3654,106 @@
       <w:bookmarkEnd w:id="19"/>
     </w:p>
     <w:p>
-      <w:pPr>
-        <w:ind w:left="20"/>
-      </w:pPr>
-      <w:r>
-        <w:t>Analiza w dziedzinie częstotliwości pozwala na badanie sygnału z całkiem inne</w:t>
-      </w:r>
-      <w:r>
-        <w:t>j</w:t>
-      </w:r>
-      <w:r>
-        <w:t xml:space="preserve"> </w:t>
-      </w:r>
-      <w:r>
-        <w:t>perspektywy</w:t>
-      </w:r>
-      <w:bookmarkStart w:id="20" w:name="_GoBack"/>
-      <w:r>
-        <w:t>. Znajomość skła</w:t>
-      </w:r>
-      <w:bookmarkEnd w:id="20"/>
-      <w:r>
-        <w:t xml:space="preserve">dowych widma pozwala na odtworzenie sygnału pierwotnego w dziedzinie czasu. Analiza spektralna umożliwia ocenę niesinusoidalnego charakteru sygnału w sposób liczbowy, jako zawartość składowych częstotliwościowych w czasowym przebiegu funkcji. Jest ona w bardzo dużym stopniu stosowana w przetwarzaniu sygnałów. </w:t>
+      <w:r>
+        <w:t xml:space="preserve">Pojęcie sygnału jest ściśle powiązane z pojęciem informacji. Sygnałem można określić przedstawienie informacji, która jest przystosowana do przesyłania na odległość. Przesyłanie informacji w tym sensie będzie polegało </w:t>
+      </w:r>
+      <w:r>
+        <w:t>na przekazywaniu sygnałów, które tą informację zawierają. Sygnał przedstawiający informację musi mieć postać „materialną”, czyli musi nieść energię. W zależności od rodzaju źródła, występują różne rodzaje sygnałów np. :</w:t>
       </w:r>
     </w:p>
     <w:p>
       <w:pPr>
-        <w:suppressAutoHyphens w:val="0"/>
-        <w:spacing w:after="160" w:line="259" w:lineRule="auto"/>
-        <w:ind w:firstLine="0"/>
-        <w:jc w:val="left"/>
-      </w:pPr>
-      <w:r>
-        <w:br w:type="page"/>
-      </w:r>
+        <w:pStyle w:val="Akapitzlist"/>
+        <w:numPr>
+          <w:ilvl w:val="0"/>
+          <w:numId w:val="18"/>
+        </w:numPr>
+      </w:pPr>
+      <w:r>
+        <w:t>sygnały mechaniczne z energią kinetyczną lub potencjalną,</w:t>
+      </w:r>
+    </w:p>
+    <w:p>
+      <w:pPr>
+        <w:pStyle w:val="Akapitzlist"/>
+        <w:numPr>
+          <w:ilvl w:val="0"/>
+          <w:numId w:val="18"/>
+        </w:numPr>
+      </w:pPr>
+      <w:r>
+        <w:t>sygnały dźwiękowe z energią drgań akustycznych,</w:t>
+      </w:r>
+    </w:p>
+    <w:p>
+      <w:pPr>
+        <w:pStyle w:val="Akapitzlist"/>
+        <w:numPr>
+          <w:ilvl w:val="0"/>
+          <w:numId w:val="18"/>
+        </w:numPr>
+      </w:pPr>
+      <w:r>
+        <w:t>sygnały elektryczne z energią prądu elektrycznego,</w:t>
+      </w:r>
+    </w:p>
+    <w:p>
+      <w:pPr>
+        <w:pStyle w:val="Akapitzlist"/>
+        <w:numPr>
+          <w:ilvl w:val="0"/>
+          <w:numId w:val="18"/>
+        </w:numPr>
+      </w:pPr>
+      <w:r>
+        <w:t>sygnały radiowe z energią fal elektromagnetycznych,</w:t>
+      </w:r>
+    </w:p>
+    <w:p>
+      <w:pPr>
+        <w:pStyle w:val="Akapitzlist"/>
+        <w:numPr>
+          <w:ilvl w:val="0"/>
+          <w:numId w:val="18"/>
+        </w:numPr>
+      </w:pPr>
+      <w:r>
+        <w:t>sygnały świetlne z energią fal świetlnych.</w:t>
+      </w:r>
+    </w:p>
+    <w:p>
+      <w:r>
+        <w:t>W związku z przetwarzalnością energii, sygnały również można poddawać przetwarzaniu i może ono być wielokrotne i odwrotne</w:t>
+      </w:r>
+      <w:r>
+        <w:t>. Sygnały także mogą być przekształcane, nie zmieniając jednocześnie rodzaju energii.</w:t>
+      </w:r>
+    </w:p>
+    <w:p>
+      <w:r>
+        <w:t xml:space="preserve">Z kolei pojęcie analizy odnosi się do rozkładu całości na składniki i badanie każdego z nich osobno. </w:t>
+      </w:r>
+      <w:r>
+        <w:t>Z tej ogólnej definicji wywodzą się bardziej szczegółowe określenia jak np. a</w:t>
+      </w:r>
+      <w:r>
+        <w:t>naliza sygnałów</w:t>
+      </w:r>
+      <w:r>
+        <w:t xml:space="preserve">, która ma na celu ustalenie charakteru sygnału i wyciągnięcie treści informacji w nich zawartych. </w:t>
+      </w:r>
+    </w:p>
+    <w:p>
+      <w:r>
+        <w:t>Wyróżnia się trzy podstawowe rodzaje analizy sygnałów:</w:t>
+      </w:r>
+    </w:p>
+    <w:p>
+      <w:r>
+        <w:t>Czestotliwosciowa analiza sygnalow str 22</w:t>
+      </w:r>
+      <w:bookmarkStart w:id="20" w:name="_GoBack"/>
+      <w:bookmarkEnd w:id="20"/>
     </w:p>
     <w:p>
       <w:pPr>
@@ -3864,7 +3850,6 @@
       <w:r>
         <w:t xml:space="preserve">W dziedzinie częstotliwości występuje niejednoznaczność związana z próbkami dyskretnymi, nieistniejąca w przypadku sygnałów ciągłych. Polega ona na tym, że podczas próbkowania sygnału z prędkością </w:t>
       </w:r>
-      <w:proofErr w:type="spellStart"/>
       <w:r>
         <w:rPr>
           <w:i/>
@@ -3878,7 +3863,6 @@
         </w:rPr>
         <w:t>s</w:t>
       </w:r>
-      <w:proofErr w:type="spellEnd"/>
       <w:r>
         <w:t xml:space="preserve"> próbek na sekundę, dla </w:t>
       </w:r>
@@ -3933,14 +3917,7 @@
         <w:rPr>
           <w:i/>
         </w:rPr>
-        <w:t> + k*</w:t>
-      </w:r>
-      <w:proofErr w:type="spellStart"/>
-      <w:r>
-        <w:rPr>
-          <w:i/>
-        </w:rPr>
-        <w:t>f</w:t>
+        <w:t> + k*f</w:t>
       </w:r>
       <w:r>
         <w:rPr>
@@ -3949,7 +3926,6 @@
         </w:rPr>
         <w:t>s</w:t>
       </w:r>
-      <w:proofErr w:type="spellEnd"/>
       <w:r>
         <w:rPr>
           <w:i/>
@@ -3987,15 +3963,7 @@
         <w:t xml:space="preserve">, który pokazuje, że oryginalny ciąg wartości może równie wiarygodnie reprezentować wartości różnych przebiegów sinusoidalnych. </w:t>
       </w:r>
       <w:r>
-        <w:t xml:space="preserve">Właśnie takie zjawisko nazywane jest </w:t>
-      </w:r>
-      <w:proofErr w:type="spellStart"/>
-      <w:r>
-        <w:t>aliasingiem</w:t>
-      </w:r>
-      <w:proofErr w:type="spellEnd"/>
-      <w:r>
-        <w:t>. Nie istnieje więc taki ciąg danych, który by reprezentował bez dwuznaczności tylko jedną sinusoidę, nie zawierając dodatkowych informacji.</w:t>
+        <w:t>Właśnie takie zjawisko nazywane jest aliasingiem. Nie istnieje więc taki ciąg danych, który by reprezentował bez dwuznaczności tylko jedną sinusoidę, nie zawierając dodatkowych informacji.</w:t>
       </w:r>
     </w:p>
     <w:p>
@@ -4137,15 +4105,7 @@
     </w:p>
     <w:p>
       <w:r>
-        <w:t xml:space="preserve">Występowanie zjawiska </w:t>
-      </w:r>
-      <w:proofErr w:type="spellStart"/>
-      <w:r>
-        <w:t>aliasingu</w:t>
-      </w:r>
-      <w:proofErr w:type="spellEnd"/>
-      <w:r>
-        <w:t xml:space="preserve"> w procesie przetwarzania sygnałó</w:t>
+        <w:t>Występowanie zjawiska aliasingu w procesie przetwarzania sygnałó</w:t>
       </w:r>
       <w:r>
         <w:t>w</w:t>
@@ -4154,37 +4114,13 @@
         <w:t xml:space="preserve"> </w:t>
       </w:r>
       <w:r>
-        <w:t xml:space="preserve">narzuciło stosowanie się do twierdzenia o próbkowaniu, zwanego też, od nazwisk swoich autorów, twierdzeniem </w:t>
-      </w:r>
-      <w:proofErr w:type="spellStart"/>
-      <w:r>
-        <w:t>Shannona</w:t>
-      </w:r>
-      <w:proofErr w:type="spellEnd"/>
-      <w:r>
-        <w:t xml:space="preserve"> lub twierdzeniem </w:t>
-      </w:r>
-      <w:proofErr w:type="spellStart"/>
-      <w:r>
-        <w:t>Nyquista</w:t>
-      </w:r>
-      <w:proofErr w:type="spellEnd"/>
-      <w:r>
-        <w:t xml:space="preserve">. Mówi ono, że sygnał </w:t>
+        <w:t xml:space="preserve">narzuciło stosowanie się do twierdzenia o próbkowaniu, zwanego też, od nazwisk swoich autorów, twierdzeniem Shannona lub twierdzeniem Nyquista. Mówi ono, że sygnał </w:t>
       </w:r>
       <w:r>
         <w:t>może być prawidłowo spróbkowany,</w:t>
       </w:r>
       <w:r>
-        <w:t xml:space="preserve"> tylko jeżeli występujące w nim składowe częstotliwościowe są nie większe niż połowa częstotliwości próbkowania. W związku z powyższym twierdzeniem wyprowadzono również pojęcie częstotliwości </w:t>
-      </w:r>
-      <w:proofErr w:type="spellStart"/>
-      <w:r>
-        <w:t>Nyquista</w:t>
-      </w:r>
-      <w:proofErr w:type="spellEnd"/>
-      <w:r>
-        <w:t xml:space="preserve"> oznaczającej połowę częstotliwości próbkowania (wzór</w:t>
+        <w:t xml:space="preserve"> tylko jeżeli występujące w nim składowe częstotliwościowe są nie większe niż połowa częstotliwości próbkowania. W związku z powyższym twierdzeniem wyprowadzono również pojęcie częstotliwości Nyquista oznaczającej połowę częstotliwości próbkowania (wzór</w:t>
       </w:r>
       <w:r>
         <w:t xml:space="preserve"> </w:t>
@@ -4380,15 +4316,7 @@
     </w:tbl>
     <w:p>
       <w:r>
-        <w:t xml:space="preserve">Gdy częstotliwość w sygnale wejściowym jest poniżej częstotliwości </w:t>
-      </w:r>
-      <w:proofErr w:type="spellStart"/>
-      <w:r>
-        <w:t>Nyquista</w:t>
-      </w:r>
-      <w:proofErr w:type="spellEnd"/>
-      <w:r>
-        <w:t>, to występuje on</w:t>
+        <w:t>Gdy częstotliwość w sygnale wejściowym jest poniżej częstotliwości Nyquista, to występuje on</w:t>
       </w:r>
       <w:r>
         <w:t>a</w:t>
@@ -4421,42 +4349,17 @@
         <w:t xml:space="preserve"> c</w:t>
       </w:r>
       <w:r>
-        <w:t xml:space="preserve">zęstotliwości </w:t>
-      </w:r>
-      <w:proofErr w:type="spellStart"/>
-      <w:r>
-        <w:t>Nyquista</w:t>
-      </w:r>
-      <w:proofErr w:type="spellEnd"/>
-      <w:r>
-        <w:t xml:space="preserve">, wówczas </w:t>
-      </w:r>
-      <w:r>
-        <w:t xml:space="preserve">zjawisko </w:t>
-      </w:r>
-      <w:proofErr w:type="spellStart"/>
-      <w:r>
-        <w:t>aliasingu</w:t>
-      </w:r>
-      <w:proofErr w:type="spellEnd"/>
-      <w:r>
-        <w:t xml:space="preserve"> zmienia j</w:t>
+        <w:t xml:space="preserve">zęstotliwości Nyquista, wówczas </w:t>
+      </w:r>
+      <w:r>
+        <w:t>zjawisko aliasingu zmienia j</w:t>
       </w:r>
       <w:r>
         <w:t>ą na taką, która może zostać zaprezentowana przez spróbkowane dane.</w:t>
       </w:r>
       <w:r>
-        <w:t xml:space="preserve"> Każda częstotliwość przebiegu ciągłego, która jest wyższa niż częstotliwość </w:t>
-      </w:r>
-      <w:proofErr w:type="spellStart"/>
-      <w:r>
-        <w:t>Nyquista</w:t>
-      </w:r>
-      <w:proofErr w:type="spellEnd"/>
-      <w:r>
-        <w:t xml:space="preserve"> posiada odpowiadającą jej częstotliwość znajdującą się w przedziale od 0 do </w:t>
-      </w:r>
-      <w:proofErr w:type="spellStart"/>
+        <w:t xml:space="preserve"> Każda częstotliwość przebiegu ciągłego, która jest wyższa niż częstotliwość Nyquista posiada odpowiadającą jej częstotliwość znajdującą się w przedziale od 0 do </w:t>
+      </w:r>
       <w:r>
         <w:rPr>
           <w:i/>
@@ -4470,7 +4373,6 @@
         </w:rPr>
         <w:t>s</w:t>
       </w:r>
-      <w:proofErr w:type="spellEnd"/>
       <w:r>
         <w:rPr>
           <w:i/>
@@ -4481,15 +4383,7 @@
         <w:t>.</w:t>
       </w:r>
       <w:r>
-        <w:t xml:space="preserve"> Jeżeli w tym przedziale znajduje się już jakiś sygnał, to wystąpienie </w:t>
-      </w:r>
-      <w:proofErr w:type="spellStart"/>
-      <w:r>
-        <w:t>aliasingu</w:t>
-      </w:r>
-      <w:proofErr w:type="spellEnd"/>
-      <w:r>
-        <w:t xml:space="preserve"> zsumuje się z nim powo</w:t>
+        <w:t xml:space="preserve"> Jeżeli w tym przedziale znajduje się już jakiś sygnał, to wystąpienie aliasingu zsumuje się z nim powo</w:t>
       </w:r>
       <w:r>
         <w:t>dując zniekształcenie lub stratę informacji dotycząc</w:t>
@@ -4506,7 +4400,6 @@
       <w:r>
         <w:t xml:space="preserve">częstotliwości znajdujących się powyżej, jak i poniżej </w:t>
       </w:r>
-      <w:proofErr w:type="spellStart"/>
       <w:r>
         <w:rPr>
           <w:i/>
@@ -4520,7 +4413,6 @@
         </w:rPr>
         <w:t>s</w:t>
       </w:r>
-      <w:proofErr w:type="spellEnd"/>
       <w:r>
         <w:rPr>
           <w:i/>
@@ -4628,29 +4520,14 @@
         <w:rPr>
           <w:i/>
         </w:rPr>
-        <w:t>k*</w:t>
-      </w:r>
-      <w:proofErr w:type="spellStart"/>
-      <w:r>
-        <w:rPr>
-          <w:i/>
-        </w:rPr>
-        <w:t>f</w:t>
+        <w:t>k*f</w:t>
       </w:r>
       <w:r>
         <w:rPr>
           <w:i/>
           <w:vertAlign w:val="subscript"/>
         </w:rPr>
-        <w:t>s</w:t>
-      </w:r>
-      <w:proofErr w:type="spellEnd"/>
-      <w:r>
-        <w:rPr>
-          <w:i/>
-          <w:vertAlign w:val="subscript"/>
-        </w:rPr>
-        <w:t xml:space="preserve">, </w:t>
+        <w:t xml:space="preserve">s, </w:t>
       </w:r>
       <w:r>
         <w:t xml:space="preserve">gdzie </w:t>
@@ -4833,15 +4710,7 @@
     </w:p>
     <w:p>
       <w:r>
-        <w:t>Próbkowanie dolnopasmowe wykorzystywane jest do analizy sygnałów w zakresie częstotliwości od 0 </w:t>
-      </w:r>
-      <w:proofErr w:type="spellStart"/>
-      <w:r>
-        <w:t>Hz</w:t>
-      </w:r>
-      <w:proofErr w:type="spellEnd"/>
-      <w:r>
-        <w:t xml:space="preserve"> do określonej wartości </w:t>
+        <w:t xml:space="preserve">Próbkowanie dolnopasmowe wykorzystywane jest do analizy sygnałów w zakresie częstotliwości od 0 Hz do określonej wartości </w:t>
       </w:r>
       <w:r>
         <w:rPr>
@@ -4879,7 +4748,6 @@
       <w:r>
         <w:t xml:space="preserve">. W celu prawidłowego przetworzenia takiego sygnału częstotliwość próbkowania </w:t>
       </w:r>
-      <w:proofErr w:type="spellStart"/>
       <w:r>
         <w:rPr>
           <w:i/>
@@ -4893,7 +4761,6 @@
         </w:rPr>
         <w:t>s</w:t>
       </w:r>
-      <w:proofErr w:type="spellEnd"/>
       <w:r>
         <w:t xml:space="preserve"> powinna być większa niż </w:t>
       </w:r>
@@ -4910,15 +4777,7 @@
         <w:t>twierdzenia o próbkowaniu.</w:t>
       </w:r>
       <w:r>
-        <w:t xml:space="preserve"> W przypadku niespełnienia tego warunku, widmo sygnału zostanie zniekształcone zjawiskiem </w:t>
-      </w:r>
-      <w:proofErr w:type="spellStart"/>
-      <w:r>
-        <w:t>aliasingu</w:t>
-      </w:r>
-      <w:proofErr w:type="spellEnd"/>
-      <w:r>
-        <w:t xml:space="preserve"> widocznym na </w:t>
+        <w:t xml:space="preserve"> W przypadku niespełnienia tego warunku, widmo sygnału zostanie zniekształcone zjawiskiem aliasingu widocznym na </w:t>
       </w:r>
       <w:r>
         <w:fldChar w:fldCharType="begin"/>
@@ -4950,7 +4809,6 @@
       <w:r>
         <w:t xml:space="preserve">Należy pamiętać, że niezależnie od częstotliwości próbkowania </w:t>
       </w:r>
-      <w:proofErr w:type="spellStart"/>
       <w:r>
         <w:rPr>
           <w:i/>
@@ -4964,11 +4822,9 @@
         </w:rPr>
         <w:t>s</w:t>
       </w:r>
-      <w:proofErr w:type="spellEnd"/>
       <w:r>
         <w:t xml:space="preserve">, widmo spróbkowanego sygnału zawsze znajdzie się w przedziale częstotliwości od 0 do </w:t>
       </w:r>
-      <w:proofErr w:type="spellStart"/>
       <w:r>
         <w:rPr>
           <w:i/>
@@ -4982,7 +4838,6 @@
         </w:rPr>
         <w:t>s</w:t>
       </w:r>
-      <w:proofErr w:type="spellEnd"/>
       <w:r>
         <w:rPr>
           <w:i/>
@@ -5181,7 +5036,6 @@
       <w:r>
         <w:t xml:space="preserve">b) powielenia widmowe spróbkowanego sygnału dla </w:t>
       </w:r>
-      <w:proofErr w:type="spellStart"/>
       <w:r>
         <w:rPr>
           <w:i/>
@@ -5195,7 +5049,6 @@
         </w:rPr>
         <w:t>s</w:t>
       </w:r>
-      <w:proofErr w:type="spellEnd"/>
       <w:r>
         <w:rPr>
           <w:i/>
@@ -5209,15 +5062,7 @@
         <w:t>(</w:t>
       </w:r>
       <w:r>
-        <w:t xml:space="preserve">c) nakładanie się częstotliwości i występowanie </w:t>
-      </w:r>
-      <w:proofErr w:type="spellStart"/>
-      <w:r>
-        <w:t>aliasingu</w:t>
-      </w:r>
-      <w:proofErr w:type="spellEnd"/>
-      <w:r>
-        <w:t xml:space="preserve"> dla zbyt małej częstotliwości próbkowania, </w:t>
+        <w:t xml:space="preserve">c) nakładanie się częstotliwości i występowanie aliasingu dla zbyt małej częstotliwości próbkowania, </w:t>
       </w:r>
       <w:r>
         <w:t>gdy</w:t>
@@ -5225,7 +5070,6 @@
       <w:r>
         <w:t xml:space="preserve"> </w:t>
       </w:r>
-      <w:proofErr w:type="spellStart"/>
       <w:r>
         <w:rPr>
           <w:i/>
@@ -5239,7 +5083,6 @@
         </w:rPr>
         <w:t>s</w:t>
       </w:r>
-      <w:proofErr w:type="spellEnd"/>
       <w:r>
         <w:rPr>
           <w:i/>
@@ -5262,12 +5105,10 @@
         </w:numPr>
       </w:pPr>
       <w:bookmarkStart w:id="32" w:name="_Toc6161058"/>
-      <w:proofErr w:type="spellStart"/>
       <w:r>
         <w:lastRenderedPageBreak/>
         <w:t>Nadpróbkowanie</w:t>
       </w:r>
-      <w:proofErr w:type="spellEnd"/>
       <w:r>
         <w:rPr>
           <w:rStyle w:val="Odwoanieprzypisudolnego"/>
@@ -5338,33 +5179,11 @@
       <w:r>
         <w:t xml:space="preserve">Znając rozdzielczość oraz zakres przedziału napięcia wejściowego przetwornika można określić wartość reprezentowaną przez najmniej znaczący bit (ang. </w:t>
       </w:r>
-      <w:proofErr w:type="spellStart"/>
       <w:r>
         <w:rPr>
           <w:i/>
         </w:rPr>
-        <w:t>least</w:t>
-      </w:r>
-      <w:proofErr w:type="spellEnd"/>
-      <w:r>
-        <w:rPr>
-          <w:i/>
-        </w:rPr>
-        <w:t xml:space="preserve"> </w:t>
-      </w:r>
-      <w:proofErr w:type="spellStart"/>
-      <w:r>
-        <w:rPr>
-          <w:i/>
-        </w:rPr>
-        <w:t>significant</w:t>
-      </w:r>
-      <w:proofErr w:type="spellEnd"/>
-      <w:r>
-        <w:rPr>
-          <w:i/>
-        </w:rPr>
-        <w:t xml:space="preserve"> bit</w:t>
+        <w:t>least significant bit</w:t>
       </w:r>
       <w:r>
         <w:t>) za pomocą wzoru:</w:t>
@@ -5850,26 +5669,10 @@
     </w:p>
     <w:p>
       <w:r>
-        <w:t xml:space="preserve">Wartość najmniej znaczącego bita jest wielkością niepodzielna, stąd </w:t>
-      </w:r>
-      <w:proofErr w:type="spellStart"/>
-      <w:r>
-        <w:t>digi</w:t>
-      </w:r>
-      <w:r>
-        <w:t>talizowany</w:t>
-      </w:r>
-      <w:proofErr w:type="spellEnd"/>
-      <w:r>
-        <w:t xml:space="preserve"> sygnał będzie miał amplitudę będącą wielokrotnością wartości </w:t>
-      </w:r>
-      <w:proofErr w:type="spellStart"/>
-      <w:r>
-        <w:t>lsb</w:t>
-      </w:r>
-      <w:proofErr w:type="spellEnd"/>
-      <w:r>
-        <w:t xml:space="preserve">. Każda pośrednia wartość pojawiająca się na wejściu przetwornika A/C będzie wartością najlepszego estymatora wartości wejściowej. Niedokładności w tym procesie zwane są błędami kwantyzacji. </w:t>
+        <w:t>Wartość najmniej znaczącego bita jest wielkością niepodzielna, stąd digi</w:t>
+      </w:r>
+      <w:r>
+        <w:t xml:space="preserve">talizowany sygnał będzie miał amplitudę będącą wielokrotnością wartości lsb. Każda pośrednia wartość pojawiająca się na wejściu przetwornika A/C będzie wartością najlepszego estymatora wartości wejściowej. Niedokładności w tym procesie zwane są błędami kwantyzacji. </w:t>
       </w:r>
       <w:r>
         <w:t xml:space="preserve">Dla idealnego przetwornika analogowo-cyfrowego błąd kwantyzacji jest nie większy niż </w:t>
@@ -5878,15 +5681,7 @@
         <w:t>±</w:t>
       </w:r>
       <w:r>
-        <w:t> ½ </w:t>
-      </w:r>
-      <w:proofErr w:type="spellStart"/>
-      <w:r>
-        <w:t>lsb</w:t>
-      </w:r>
-      <w:proofErr w:type="spellEnd"/>
-      <w:r>
-        <w:t>, co wynika z zaokrąglania.</w:t>
+        <w:t> ½ lsb, co wynika z zaokrąglania.</w:t>
       </w:r>
     </w:p>
     <w:p>
@@ -6128,14 +5923,7 @@
         <w:rPr>
           <w:i/>
         </w:rPr>
-        <w:t>–</w:t>
-      </w:r>
-      <w:proofErr w:type="spellStart"/>
-      <w:r>
-        <w:rPr>
-          <w:i/>
-        </w:rPr>
-        <w:t>f</w:t>
+        <w:t>–f</w:t>
       </w:r>
       <w:r>
         <w:rPr>
@@ -6144,7 +5932,6 @@
         </w:rPr>
         <w:t>s</w:t>
       </w:r>
-      <w:proofErr w:type="spellEnd"/>
       <w:r>
         <w:rPr>
           <w:i/>
@@ -6158,14 +5945,7 @@
         <w:rPr>
           <w:i/>
         </w:rPr>
-        <w:t>+</w:t>
-      </w:r>
-      <w:proofErr w:type="spellStart"/>
-      <w:r>
-        <w:rPr>
-          <w:i/>
-        </w:rPr>
-        <w:t>f</w:t>
+        <w:t>+f</w:t>
       </w:r>
       <w:r>
         <w:rPr>
@@ -6180,7 +5960,6 @@
         </w:rPr>
         <w:t>s</w:t>
       </w:r>
-      <w:proofErr w:type="spellEnd"/>
       <w:r>
         <w:rPr>
           <w:i/>
@@ -6642,7 +6421,6 @@
         <w:lastRenderedPageBreak/>
         <w:t>próbkowania </w:t>
       </w:r>
-      <w:proofErr w:type="spellStart"/>
       <w:r>
         <w:rPr>
           <w:i/>
@@ -6656,7 +6434,6 @@
         </w:rPr>
         <w:t>s</w:t>
       </w:r>
-      <w:proofErr w:type="spellEnd"/>
       <w:r>
         <w:t>.</w:t>
       </w:r>
@@ -7230,11 +7007,7 @@
     <w:p/>
     <w:p>
       <w:r>
-        <w:t xml:space="preserve">Poprzez zwiększenie częstotliwości próbkowania </w:t>
-      </w:r>
-      <w:proofErr w:type="spellStart"/>
-      <w:r>
-        <w:t>f</w:t>
+        <w:t>Poprzez zwiększenie częstotliwości próbkowania f</w:t>
       </w:r>
       <w:r>
         <w:rPr>
@@ -7242,26 +7015,14 @@
         </w:rPr>
         <w:t>s-old</w:t>
       </w:r>
-      <w:proofErr w:type="spellEnd"/>
-      <w:r>
-        <w:t xml:space="preserve"> do częstotliwości </w:t>
-      </w:r>
-      <w:proofErr w:type="spellStart"/>
-      <w:r>
-        <w:t>f</w:t>
+      <w:r>
+        <w:t xml:space="preserve"> do częstotliwości f</w:t>
       </w:r>
       <w:r>
         <w:rPr>
           <w:vertAlign w:val="subscript"/>
         </w:rPr>
-        <w:t>s-new</w:t>
-      </w:r>
-      <w:proofErr w:type="spellEnd"/>
-      <w:r>
-        <w:rPr>
-          <w:vertAlign w:val="subscript"/>
-        </w:rPr>
-        <w:t>,</w:t>
+        <w:t>s-new,</w:t>
       </w:r>
       <w:r>
         <w:t xml:space="preserve"> zakres całkowitej mocy szumu zostanie rozszerzony do </w:t>
@@ -7398,7 +7159,6 @@
       <w:r>
         <w:t xml:space="preserve">: (a) widmowa gęstość mocy szumu przy częstotliwości próbkowania </w:t>
       </w:r>
-      <w:proofErr w:type="spellStart"/>
       <w:r>
         <w:rPr>
           <w:i/>
@@ -7410,71 +7170,29 @@
           <w:i/>
           <w:vertAlign w:val="subscript"/>
         </w:rPr>
-        <w:t>s</w:t>
-      </w:r>
-      <w:proofErr w:type="spellEnd"/>
+        <w:t>s old</w:t>
+      </w:r>
+      <w:r>
+        <w:rPr>
+          <w:vertAlign w:val="subscript"/>
+        </w:rPr>
+        <w:t xml:space="preserve">, </w:t>
+      </w:r>
+      <w:r>
+        <w:t xml:space="preserve">(b) widmowa gęstość mocy szumu przy częstotliwości próbkowania </w:t>
+      </w:r>
+      <w:r>
+        <w:rPr>
+          <w:i/>
+        </w:rPr>
+        <w:t>f</w:t>
+      </w:r>
       <w:r>
         <w:rPr>
           <w:i/>
           <w:vertAlign w:val="subscript"/>
         </w:rPr>
-        <w:t xml:space="preserve"> </w:t>
-      </w:r>
-      <w:proofErr w:type="spellStart"/>
-      <w:r>
-        <w:rPr>
-          <w:i/>
-          <w:vertAlign w:val="subscript"/>
-        </w:rPr>
-        <w:t>old</w:t>
-      </w:r>
-      <w:proofErr w:type="spellEnd"/>
-      <w:r>
-        <w:rPr>
-          <w:vertAlign w:val="subscript"/>
-        </w:rPr>
-        <w:t xml:space="preserve">, </w:t>
-      </w:r>
-      <w:r>
-        <w:t xml:space="preserve">(b) widmowa gęstość mocy szumu przy częstotliwości próbkowania </w:t>
-      </w:r>
-      <w:proofErr w:type="spellStart"/>
-      <w:r>
-        <w:rPr>
-          <w:i/>
-        </w:rPr>
-        <w:t>f</w:t>
-      </w:r>
-      <w:r>
-        <w:rPr>
-          <w:i/>
-          <w:vertAlign w:val="subscript"/>
-        </w:rPr>
-        <w:t>s</w:t>
-      </w:r>
-      <w:proofErr w:type="spellEnd"/>
-      <w:r>
-        <w:rPr>
-          <w:i/>
-          <w:vertAlign w:val="subscript"/>
-        </w:rPr>
-        <w:t xml:space="preserve"> </w:t>
-      </w:r>
-      <w:proofErr w:type="spellStart"/>
-      <w:r>
-        <w:rPr>
-          <w:i/>
-          <w:vertAlign w:val="subscript"/>
-        </w:rPr>
-        <w:t>new</w:t>
-      </w:r>
-      <w:proofErr w:type="spellEnd"/>
-      <w:r>
-        <w:rPr>
-          <w:i/>
-          <w:vertAlign w:val="subscript"/>
-        </w:rPr>
-        <w:t>.</w:t>
+        <w:t>s new.</w:t>
       </w:r>
     </w:p>
     <w:p>
@@ -7521,7 +7239,6 @@
       <w:r>
         <w:t xml:space="preserve">posiada swój odpowiednik w przedziale częstotliwości od 0 do </w:t>
       </w:r>
-      <w:proofErr w:type="spellStart"/>
       <w:r>
         <w:rPr>
           <w:i/>
@@ -7535,7 +7252,6 @@
         </w:rPr>
         <w:t>s</w:t>
       </w:r>
-      <w:proofErr w:type="spellEnd"/>
       <w:r>
         <w:rPr>
           <w:i/>
@@ -7676,7 +7392,6 @@
       <w:r>
         <w:t xml:space="preserve"> o częstotliwości nośnej </w:t>
       </w:r>
-      <w:proofErr w:type="spellStart"/>
       <w:r>
         <w:rPr>
           <w:i/>
@@ -7690,7 +7405,6 @@
         </w:rPr>
         <w:t>c</w:t>
       </w:r>
-      <w:proofErr w:type="spellEnd"/>
       <w:r>
         <w:rPr>
           <w:rStyle w:val="Odwoanieprzypisudolnego"/>
@@ -7698,15 +7412,7 @@
         <w:footnoteReference w:id="12"/>
       </w:r>
       <w:r>
-        <w:t xml:space="preserve">: (a) oryginalne widmo sygnału ciągłego, (b) powielenia widma spróbkowanego sygnału, dla odpowiednio dobranej częstotliwości próbkowania, mniejszej od częstotliwości </w:t>
-      </w:r>
-      <w:proofErr w:type="spellStart"/>
-      <w:r>
-        <w:t>Nyquista</w:t>
-      </w:r>
-      <w:proofErr w:type="spellEnd"/>
-      <w:r>
-        <w:t>.</w:t>
+        <w:t>: (a) oryginalne widmo sygnału ciągłego, (b) powielenia widma spróbkowanego sygnału, dla odpowiednio dobranej częstotliwości próbkowania, mniejszej od częstotliwości Nyquista.</w:t>
       </w:r>
     </w:p>
     <w:p>
@@ -7737,15 +7443,7 @@
         <w:t>, należy mu zapewnić odpowiednią szerokość częstotliwości</w:t>
       </w:r>
       <w:r>
-        <w:t xml:space="preserve">, w której będzie reprezentowane. Szerokość ta jest ograniczona przez częstotliwość </w:t>
-      </w:r>
-      <w:proofErr w:type="spellStart"/>
-      <w:r>
-        <w:t>Nyquista</w:t>
-      </w:r>
-      <w:proofErr w:type="spellEnd"/>
-      <w:r>
-        <w:t xml:space="preserve"> i wynosi połowę częstotliwości próbkowania. Stąd też pierwszym warunkiem, który musi zostać spełniony celem prawidłowego wykonania podpróbkowania, jest dobranie częstotliwości próbkowania większej niż podwojona wartość szerokości pasma, w której </w:t>
+        <w:t xml:space="preserve">, w której będzie reprezentowane. Szerokość ta jest ograniczona przez częstotliwość Nyquista i wynosi połowę częstotliwości próbkowania. Stąd też pierwszym warunkiem, który musi zostać spełniony celem prawidłowego wykonania podpróbkowania, jest dobranie częstotliwości próbkowania większej niż podwojona wartość szerokości pasma, w której </w:t>
       </w:r>
       <w:r>
         <w:t xml:space="preserve">przemiatany jest badany sygnał (wzór </w:t>
@@ -8023,13 +7721,8 @@
         <w:t xml:space="preserve">W zależności od obranej częstotliwości próbkowania, powielenia widma będą zmieniały swoje położenie, a dla niektórych przypadków będą wręcz na siebie nachodzić powodując </w:t>
       </w:r>
       <w:r>
-        <w:t xml:space="preserve">pojawienie się </w:t>
-      </w:r>
-      <w:proofErr w:type="spellStart"/>
-      <w:r>
-        <w:t>aliasingu</w:t>
-      </w:r>
-      <w:proofErr w:type="spellEnd"/>
+        <w:t>pojawienie się aliasingu</w:t>
+      </w:r>
       <w:r>
         <w:t>.</w:t>
       </w:r>
@@ -8518,15 +8211,7 @@
         <w:t>która pozwoli na prawidłowe zastosowanie metody podpróbkowania bez niekorzystn</w:t>
       </w:r>
       <w:r>
-        <w:t xml:space="preserve">ych wpływów zjawiska </w:t>
-      </w:r>
-      <w:proofErr w:type="spellStart"/>
-      <w:r>
-        <w:t>aliasingu</w:t>
-      </w:r>
-      <w:proofErr w:type="spellEnd"/>
-      <w:r>
-        <w:t>.</w:t>
+        <w:t>ych wpływów zjawiska aliasingu.</w:t>
       </w:r>
     </w:p>
     <w:p>
@@ -8593,15 +8278,7 @@
     </w:p>
     <w:p>
       <w:r>
-        <w:t xml:space="preserve">W zestawie zastosowano tzw. radar Dopplerowski, który </w:t>
-      </w:r>
-      <w:proofErr w:type="spellStart"/>
-      <w:r>
-        <w:t>opromieniowuje</w:t>
-      </w:r>
-      <w:proofErr w:type="spellEnd"/>
-      <w:r>
-        <w:t xml:space="preserve"> cel falą elektromagnetyczną </w:t>
+        <w:t xml:space="preserve">W zestawie zastosowano tzw. radar Dopplerowski, który opromieniowuje cel falą elektromagnetyczną </w:t>
       </w:r>
       <w:r>
         <w:t xml:space="preserve">w postaci </w:t>
@@ -8666,15 +8343,7 @@
         <w:t>jest przeznaczony do dokładnego pomiaru składowej dopplerowskiej występującej w fali elektroma</w:t>
       </w:r>
       <w:r>
-        <w:t xml:space="preserve">gnetycznej odbitej od </w:t>
-      </w:r>
-      <w:proofErr w:type="spellStart"/>
-      <w:r>
-        <w:t>opromieniowanego</w:t>
-      </w:r>
-      <w:proofErr w:type="spellEnd"/>
-      <w:r>
-        <w:t xml:space="preserve"> obiektu.</w:t>
+        <w:t>gnetycznej odbitej od opromieniowanego obiektu.</w:t>
       </w:r>
     </w:p>
     <w:p>
@@ -8720,15 +8389,7 @@
         <w:t xml:space="preserve"> (częstotliwość dopplerowską)</w:t>
       </w:r>
       <w:r>
-        <w:t xml:space="preserve"> można obliczyć prędkość z jaką przemieszcza się </w:t>
-      </w:r>
-      <w:proofErr w:type="spellStart"/>
-      <w:r>
-        <w:t>opromieniowany</w:t>
-      </w:r>
-      <w:proofErr w:type="spellEnd"/>
-      <w:r>
-        <w:t xml:space="preserve"> obiekt wg zależności:</w:t>
+        <w:t xml:space="preserve"> można obliczyć prędkość z jaką przemieszcza się opromieniowany obiekt wg zależności:</w:t>
       </w:r>
     </w:p>
     <w:tbl>
@@ -9383,15 +9044,7 @@
         <w:t>0</w:t>
       </w:r>
       <w:r>
-        <w:t xml:space="preserve"> i poprzez układ </w:t>
-      </w:r>
-      <w:proofErr w:type="spellStart"/>
-      <w:r>
-        <w:t>antenowo-przesyłowy</w:t>
-      </w:r>
-      <w:proofErr w:type="spellEnd"/>
-      <w:r>
-        <w:t xml:space="preserve"> emituje ją w kierunku celu.  </w:t>
+        <w:t xml:space="preserve"> i poprzez układ antenowo-przesyłowy emituje ją w kierunku celu.  </w:t>
       </w:r>
       <w:r>
         <w:t>Po odbiciu</w:t>
@@ -9483,7 +9136,6 @@
       <w:r>
         <w:t xml:space="preserve">W rezultacie zmieszania i przekształcenia dwóch sygnałów: sygnału odbitego od celu i heterodyny, na wyjściu mieszacza wydzielony zostaje sygnał o częstotliwości pośredniej </w:t>
       </w:r>
-      <w:proofErr w:type="spellStart"/>
       <w:r>
         <w:rPr>
           <w:i/>
@@ -9495,23 +9147,32 @@
           <w:i/>
           <w:vertAlign w:val="subscript"/>
         </w:rPr>
-        <w:t>pcz</w:t>
-      </w:r>
-      <w:proofErr w:type="spellEnd"/>
+        <w:t>pcz I</w:t>
+      </w:r>
+      <w:r>
+        <w:rPr>
+          <w:i/>
+        </w:rPr>
+        <w:t> = 27,885 MHz – f</w:t>
+      </w:r>
       <w:r>
         <w:rPr>
           <w:i/>
           <w:vertAlign w:val="subscript"/>
         </w:rPr>
-        <w:t xml:space="preserve"> I</w:t>
-      </w:r>
-      <w:r>
-        <w:rPr>
-          <w:i/>
-        </w:rPr>
-        <w:t> = 27,885 MHz – </w:t>
-      </w:r>
-      <w:proofErr w:type="spellStart"/>
+        <w:t>D</w:t>
+      </w:r>
+      <w:r>
+        <w:t>.</w:t>
+      </w:r>
+    </w:p>
+    <w:p>
+      <w:r>
+        <w:t>W kolejnym etapie sygnał przekazywany jest do części małoczęstotliwościowej urządzenia odbiorczego, gdzie znajduje się kolejny układ mieszający</w:t>
+      </w:r>
+      <w:r>
+        <w:t xml:space="preserve">. Mieszacz przekształca częstotliwość sygnału z </w:t>
+      </w:r>
       <w:r>
         <w:rPr>
           <w:i/>
@@ -9523,29 +9184,50 @@
           <w:i/>
           <w:vertAlign w:val="subscript"/>
         </w:rPr>
+        <w:t>pcz I</w:t>
+      </w:r>
+      <w:r>
+        <w:t xml:space="preserve"> do </w:t>
+      </w:r>
+      <w:r>
+        <w:rPr>
+          <w:i/>
+        </w:rPr>
+        <w:t>f</w:t>
+      </w:r>
+      <w:r>
+        <w:rPr>
+          <w:i/>
+          <w:vertAlign w:val="subscript"/>
+        </w:rPr>
+        <w:t>pcz II</w:t>
+      </w:r>
+      <w:r>
+        <w:rPr>
+          <w:i/>
+        </w:rPr>
+        <w:t> = 9,295 MHz + f</w:t>
+      </w:r>
+      <w:r>
+        <w:rPr>
+          <w:i/>
+          <w:vertAlign w:val="subscript"/>
+        </w:rPr>
         <w:t>D</w:t>
       </w:r>
-      <w:proofErr w:type="spellEnd"/>
-      <w:r>
-        <w:t>.</w:t>
+      <w:r>
+        <w:t xml:space="preserve">. </w:t>
       </w:r>
     </w:p>
     <w:p>
       <w:r>
-        <w:t xml:space="preserve">W kolejnym etapie sygnał przekazywany jest do części </w:t>
-      </w:r>
-      <w:proofErr w:type="spellStart"/>
-      <w:r>
-        <w:t>małoczęstotliwościowej</w:t>
-      </w:r>
-      <w:proofErr w:type="spellEnd"/>
-      <w:r>
-        <w:t xml:space="preserve"> urządzenia odbiorczego, gdzie znajduje się kolejny układ mieszający</w:t>
-      </w:r>
-      <w:r>
-        <w:t xml:space="preserve">. Mieszacz przekształca częstotliwość sygnału z </w:t>
-      </w:r>
-      <w:proofErr w:type="spellStart"/>
+        <w:t>Z wyjścia drugiego mieszacza sygnał podawany jest na pakiet filtrów reżekcyjnych. Ich przeznaczeniem jest tłumienie sygnałów, których częstotliwość dopplerowska jest bliska zeru. Do takich sygnałów należą m. in.: sygnał przesączający się z nadajnika, sygnały odbite od przedmiotów terenowych, sygnały zakłóceń atmosferycznych, sygnały odbite od zakłóceń pasywnych.</w:t>
+      </w:r>
+    </w:p>
+    <w:p>
+      <w:r>
+        <w:t xml:space="preserve">Po filtracji w filtrach reżekcyjnych sygnał podawany jest na wejście trzeciego mieszacza, w którym jego częstotliwość zostaje przekształcona do </w:t>
+      </w:r>
       <w:r>
         <w:rPr>
           <w:i/>
@@ -9557,20 +9239,35 @@
           <w:i/>
           <w:vertAlign w:val="subscript"/>
         </w:rPr>
-        <w:t>pcz</w:t>
-      </w:r>
-      <w:proofErr w:type="spellEnd"/>
+        <w:t>pcz III</w:t>
+      </w:r>
+      <w:r>
+        <w:rPr>
+          <w:i/>
+        </w:rPr>
+        <w:t> = 3,135 MHz - f</w:t>
+      </w:r>
       <w:r>
         <w:rPr>
           <w:i/>
           <w:vertAlign w:val="subscript"/>
         </w:rPr>
-        <w:t xml:space="preserve"> I</w:t>
-      </w:r>
-      <w:r>
-        <w:t xml:space="preserve"> do </w:t>
-      </w:r>
-      <w:proofErr w:type="spellStart"/>
+        <w:t>D</w:t>
+      </w:r>
+      <w:r>
+        <w:t>.</w:t>
+      </w:r>
+      <w:r>
+        <w:t xml:space="preserve"> Wyjściowa częstotliwość dopplerowska ma odwróconą wartość. Jest to uwarunkowane odwracaniem widma sygnału na każdym z trzech s</w:t>
+      </w:r>
+      <w:r>
+        <w:t>topni przemiany częstotliwości.</w:t>
+      </w:r>
+    </w:p>
+    <w:p>
+      <w:r>
+        <w:t xml:space="preserve">Sygnał o częstotliwości </w:t>
+      </w:r>
       <w:r>
         <w:rPr>
           <w:i/>
@@ -9582,144 +9279,7 @@
           <w:i/>
           <w:vertAlign w:val="subscript"/>
         </w:rPr>
-        <w:t>pcz</w:t>
-      </w:r>
-      <w:proofErr w:type="spellEnd"/>
-      <w:r>
-        <w:rPr>
-          <w:i/>
-          <w:vertAlign w:val="subscript"/>
-        </w:rPr>
-        <w:t xml:space="preserve"> II</w:t>
-      </w:r>
-      <w:r>
-        <w:rPr>
-          <w:i/>
-        </w:rPr>
-        <w:t> = 9,295 MHz + </w:t>
-      </w:r>
-      <w:proofErr w:type="spellStart"/>
-      <w:r>
-        <w:rPr>
-          <w:i/>
-        </w:rPr>
-        <w:t>f</w:t>
-      </w:r>
-      <w:r>
-        <w:rPr>
-          <w:i/>
-          <w:vertAlign w:val="subscript"/>
-        </w:rPr>
-        <w:t>D</w:t>
-      </w:r>
-      <w:proofErr w:type="spellEnd"/>
-      <w:r>
-        <w:t xml:space="preserve">. </w:t>
-      </w:r>
-    </w:p>
-    <w:p>
-      <w:r>
-        <w:t xml:space="preserve">Z wyjścia drugiego mieszacza sygnał podawany jest na pakiet filtrów </w:t>
-      </w:r>
-      <w:proofErr w:type="spellStart"/>
-      <w:r>
-        <w:t>reżekcyjnych</w:t>
-      </w:r>
-      <w:proofErr w:type="spellEnd"/>
-      <w:r>
-        <w:t>. Ich przeznaczeniem jest tłumienie sygnałów, których częstotliwość dopplerowska jest bliska zeru. Do takich sygnałów należą m. in.: sygnał przesączający się z nadajnika, sygnały odbite od przedmiotów terenowych, sygnały zakłóceń atmosferycznych, sygnały odbite od zakłóceń pasywnych.</w:t>
-      </w:r>
-    </w:p>
-    <w:p>
-      <w:r>
-        <w:t xml:space="preserve">Po filtracji w filtrach </w:t>
-      </w:r>
-      <w:proofErr w:type="spellStart"/>
-      <w:r>
-        <w:t>reżekcyjnych</w:t>
-      </w:r>
-      <w:proofErr w:type="spellEnd"/>
-      <w:r>
-        <w:t xml:space="preserve"> sygnał podawany jest na wejście trzeciego mieszacza, w którym jego częstotliwość zostaje przekształcona do </w:t>
-      </w:r>
-      <w:proofErr w:type="spellStart"/>
-      <w:r>
-        <w:rPr>
-          <w:i/>
-        </w:rPr>
-        <w:t>f</w:t>
-      </w:r>
-      <w:r>
-        <w:rPr>
-          <w:i/>
-          <w:vertAlign w:val="subscript"/>
-        </w:rPr>
-        <w:t>pcz</w:t>
-      </w:r>
-      <w:proofErr w:type="spellEnd"/>
-      <w:r>
-        <w:rPr>
-          <w:i/>
-          <w:vertAlign w:val="subscript"/>
-        </w:rPr>
-        <w:t> III</w:t>
-      </w:r>
-      <w:r>
-        <w:rPr>
-          <w:i/>
-        </w:rPr>
-        <w:t> = 3,135 MHz - </w:t>
-      </w:r>
-      <w:proofErr w:type="spellStart"/>
-      <w:r>
-        <w:rPr>
-          <w:i/>
-        </w:rPr>
-        <w:t>f</w:t>
-      </w:r>
-      <w:r>
-        <w:rPr>
-          <w:i/>
-          <w:vertAlign w:val="subscript"/>
-        </w:rPr>
-        <w:t>D</w:t>
-      </w:r>
-      <w:proofErr w:type="spellEnd"/>
-      <w:r>
-        <w:t>.</w:t>
-      </w:r>
-      <w:r>
-        <w:t xml:space="preserve"> Wyjściowa częstotliwość dopplerowska ma odwróconą wartość. Jest to uwarunkowane odwracaniem widma sygnału na każdym z trzech s</w:t>
-      </w:r>
-      <w:r>
-        <w:t>topni przemiany częstotliwości.</w:t>
-      </w:r>
-    </w:p>
-    <w:p>
-      <w:r>
-        <w:t xml:space="preserve">Sygnał o częstotliwości </w:t>
-      </w:r>
-      <w:proofErr w:type="spellStart"/>
-      <w:r>
-        <w:rPr>
-          <w:i/>
-        </w:rPr>
-        <w:t>f</w:t>
-      </w:r>
-      <w:r>
-        <w:rPr>
-          <w:i/>
-          <w:vertAlign w:val="subscript"/>
-        </w:rPr>
-        <w:t>pcz</w:t>
-      </w:r>
-      <w:proofErr w:type="spellEnd"/>
-      <w:r>
-        <w:rPr>
-          <w:i/>
-          <w:vertAlign w:val="subscript"/>
-        </w:rPr>
-        <w:t> III</w:t>
+        <w:t>pcz III</w:t>
       </w:r>
       <w:r>
         <w:t xml:space="preserve"> zostaje </w:t>
@@ -9773,7 +9333,6 @@
       <w:r>
         <w:t xml:space="preserve">różnicę częstotliwości pomiędzy badanym sygnałem, a częstotliwością odniesienia </w:t>
       </w:r>
-      <w:proofErr w:type="spellStart"/>
       <w:r>
         <w:rPr>
           <w:i/>
@@ -9787,7 +9346,6 @@
         </w:rPr>
         <w:t>pcz</w:t>
       </w:r>
-      <w:proofErr w:type="spellEnd"/>
       <w:r>
         <w:rPr>
           <w:i/>
@@ -9797,7 +9355,6 @@
       <w:r>
         <w:t xml:space="preserve">, czyli </w:t>
       </w:r>
-      <w:proofErr w:type="spellStart"/>
       <w:r>
         <w:rPr>
           <w:i/>
@@ -9809,15 +9366,7 @@
           <w:i/>
           <w:vertAlign w:val="subscript"/>
         </w:rPr>
-        <w:t>pcz</w:t>
-      </w:r>
-      <w:proofErr w:type="spellEnd"/>
-      <w:r>
-        <w:rPr>
-          <w:i/>
-          <w:vertAlign w:val="subscript"/>
-        </w:rPr>
-        <w:t> III</w:t>
+        <w:t>pcz III</w:t>
       </w:r>
       <w:r>
         <w:rPr>
@@ -10147,15 +9696,7 @@
         <w:t>e</w:t>
       </w:r>
       <w:r>
-        <w:t xml:space="preserve"> zjawiska </w:t>
-      </w:r>
-      <w:proofErr w:type="spellStart"/>
-      <w:r>
-        <w:t>aliasingu</w:t>
-      </w:r>
-      <w:proofErr w:type="spellEnd"/>
-      <w:r>
-        <w:t xml:space="preserve">. </w:t>
+        <w:t xml:space="preserve"> zjawiska aliasingu. </w:t>
       </w:r>
     </w:p>
     <w:p>
@@ -10197,7 +9738,6 @@
       <w:r>
         <w:t xml:space="preserve">częstotliwość pośrednia </w:t>
       </w:r>
-      <w:proofErr w:type="spellStart"/>
       <w:r>
         <w:rPr>
           <w:i/>
@@ -10211,7 +9751,6 @@
         </w:rPr>
         <w:t>pcz</w:t>
       </w:r>
-      <w:proofErr w:type="spellEnd"/>
       <w:r>
         <w:rPr>
           <w:i/>
@@ -10272,7 +9811,6 @@
       <w:r>
         <w:t xml:space="preserve">wejściowy przyjęto szerokopasmowy sygnał, którego pasmo zawierało się w zakresie od </w:t>
       </w:r>
-      <w:proofErr w:type="spellStart"/>
       <w:r>
         <w:rPr>
           <w:i/>
@@ -10286,7 +9824,6 @@
         </w:rPr>
         <w:t>Bd</w:t>
       </w:r>
-      <w:proofErr w:type="spellEnd"/>
       <w:r>
         <w:rPr>
           <w:i/>
@@ -10314,7 +9851,6 @@
       <w:r>
         <w:t xml:space="preserve">, do </w:t>
       </w:r>
-      <w:proofErr w:type="spellStart"/>
       <w:r>
         <w:rPr>
           <w:i/>
@@ -10328,7 +9864,6 @@
         </w:rPr>
         <w:t>Bg</w:t>
       </w:r>
-      <w:proofErr w:type="spellEnd"/>
       <w:r>
         <w:rPr>
           <w:i/>
@@ -10377,15 +9912,7 @@
         <w:fldChar w:fldCharType="end"/>
       </w:r>
       <w:r>
-        <w:t xml:space="preserve">. Zgodnie z zawartymi tam informacjami częstotliwość próbkowania musi zawierać się w pewnych określonych przedziałach, inaczej badany sygnał narażony będzie na zjawisko </w:t>
-      </w:r>
-      <w:proofErr w:type="spellStart"/>
-      <w:r>
-        <w:t>aliasingu</w:t>
-      </w:r>
-      <w:proofErr w:type="spellEnd"/>
-      <w:r>
-        <w:t xml:space="preserve"> i nie zostanie zapewniona jednoznaczność pomiarów. Poniżej zdefiniowano owe warunki:</w:t>
+        <w:t>. Zgodnie z zawartymi tam informacjami częstotliwość próbkowania musi zawierać się w pewnych określonych przedziałach, inaczej badany sygnał narażony będzie na zjawisko aliasingu i nie zostanie zapewniona jednoznaczność pomiarów. Poniżej zdefiniowano owe warunki:</w:t>
       </w:r>
     </w:p>
     <w:p>
@@ -11039,7 +10566,6 @@
       <w:r>
         <w:t xml:space="preserve">Wybór częstotliwości próbkowania z zakresu od </w:t>
       </w:r>
-      <w:proofErr w:type="spellStart"/>
       <w:r>
         <w:rPr>
           <w:i/>
@@ -11059,11 +10585,9 @@
         </w:rPr>
         <w:t>s_min</w:t>
       </w:r>
-      <w:proofErr w:type="spellEnd"/>
       <w:r>
         <w:t xml:space="preserve"> do </w:t>
       </w:r>
-      <w:proofErr w:type="spellStart"/>
       <w:r>
         <w:rPr>
           <w:i/>
@@ -11077,15 +10601,9 @@
         </w:rPr>
         <w:t>s_max</w:t>
       </w:r>
-      <w:proofErr w:type="spellEnd"/>
-      <w:r>
-        <w:t xml:space="preserve"> zapewni, całe pasmo badanego sygnału będzie wolne od niejednoznaczności i </w:t>
-      </w:r>
-      <w:proofErr w:type="spellStart"/>
-      <w:r>
-        <w:t>aliasingu</w:t>
-      </w:r>
-      <w:proofErr w:type="spellEnd"/>
+      <w:r>
+        <w:t xml:space="preserve"> zapewni, całe pasmo badanego sygnału będzie wolne od niejednoznaczności i aliasingu</w:t>
+      </w:r>
       <w:r>
         <w:t xml:space="preserve"> (o ile warunek nr 1 zostanie spełniony)</w:t>
       </w:r>
@@ -11196,7 +10714,6 @@
                 <w:lang w:eastAsia="pl-PL"/>
               </w:rPr>
             </w:pPr>
-            <w:proofErr w:type="spellStart"/>
             <w:r>
               <w:rPr>
                 <w:rFonts w:ascii="Calibri" w:eastAsia="Times New Roman" w:hAnsi="Calibri" w:cs="Times New Roman"/>
@@ -11220,7 +10737,6 @@
               </w:rPr>
               <w:t>s_min</w:t>
             </w:r>
-            <w:proofErr w:type="spellEnd"/>
             <w:r>
               <w:rPr>
                 <w:rFonts w:ascii="Calibri" w:eastAsia="Times New Roman" w:hAnsi="Calibri" w:cs="Times New Roman"/>
@@ -11239,27 +10755,7 @@
                 <w:sz w:val="22"/>
                 <w:lang w:eastAsia="pl-PL"/>
               </w:rPr>
-              <w:t>[</w:t>
-            </w:r>
-            <w:proofErr w:type="spellStart"/>
-            <w:r>
-              <w:rPr>
-                <w:rFonts w:ascii="Calibri" w:eastAsia="Times New Roman" w:hAnsi="Calibri" w:cs="Times New Roman"/>
-                <w:color w:val="000000"/>
-                <w:sz w:val="22"/>
-                <w:lang w:eastAsia="pl-PL"/>
-              </w:rPr>
-              <w:t>Hz</w:t>
-            </w:r>
-            <w:proofErr w:type="spellEnd"/>
-            <w:r>
-              <w:rPr>
-                <w:rFonts w:ascii="Calibri" w:eastAsia="Times New Roman" w:hAnsi="Calibri" w:cs="Times New Roman"/>
-                <w:color w:val="000000"/>
-                <w:sz w:val="22"/>
-                <w:lang w:eastAsia="pl-PL"/>
-              </w:rPr>
-              <w:t>]</w:t>
+              <w:t>[Hz]</w:t>
             </w:r>
           </w:p>
         </w:tc>
@@ -11292,7 +10788,6 @@
                 <w:lang w:eastAsia="pl-PL"/>
               </w:rPr>
             </w:pPr>
-            <w:proofErr w:type="spellStart"/>
             <w:r>
               <w:rPr>
                 <w:rFonts w:ascii="Calibri" w:eastAsia="Times New Roman" w:hAnsi="Calibri" w:cs="Times New Roman"/>
@@ -11316,7 +10811,6 @@
               </w:rPr>
               <w:t>s_max</w:t>
             </w:r>
-            <w:proofErr w:type="spellEnd"/>
             <w:r>
               <w:rPr>
                 <w:rFonts w:ascii="Calibri" w:eastAsia="Times New Roman" w:hAnsi="Calibri" w:cs="Times New Roman"/>
@@ -11335,27 +10829,7 @@
                 <w:sz w:val="22"/>
                 <w:lang w:eastAsia="pl-PL"/>
               </w:rPr>
-              <w:t>[</w:t>
-            </w:r>
-            <w:proofErr w:type="spellStart"/>
-            <w:r>
-              <w:rPr>
-                <w:rFonts w:ascii="Calibri" w:eastAsia="Times New Roman" w:hAnsi="Calibri" w:cs="Times New Roman"/>
-                <w:color w:val="000000"/>
-                <w:sz w:val="22"/>
-                <w:lang w:eastAsia="pl-PL"/>
-              </w:rPr>
-              <w:t>Hz</w:t>
-            </w:r>
-            <w:proofErr w:type="spellEnd"/>
-            <w:r>
-              <w:rPr>
-                <w:rFonts w:ascii="Calibri" w:eastAsia="Times New Roman" w:hAnsi="Calibri" w:cs="Times New Roman"/>
-                <w:color w:val="000000"/>
-                <w:sz w:val="22"/>
-                <w:lang w:eastAsia="pl-PL"/>
-              </w:rPr>
-              <w:t>]</w:t>
+              <w:t>[Hz]</w:t>
             </w:r>
           </w:p>
         </w:tc>
@@ -14071,13 +13545,8 @@
       <w:pPr>
         <w:pStyle w:val="Bezodstpw"/>
       </w:pPr>
-      <w:proofErr w:type="spellStart"/>
-      <w:r>
-        <w:t>Smith</w:t>
-      </w:r>
-      <w:proofErr w:type="spellEnd"/>
-      <w:r>
-        <w:t xml:space="preserve"> S. W., </w:t>
+      <w:r>
+        <w:t xml:space="preserve">Smith S. W., </w:t>
       </w:r>
       <w:r>
         <w:rPr>
@@ -14096,13 +13565,8 @@
       <w:pPr>
         <w:pStyle w:val="Bezodstpw"/>
       </w:pPr>
-      <w:proofErr w:type="spellStart"/>
-      <w:r>
-        <w:t>Lyons</w:t>
-      </w:r>
-      <w:proofErr w:type="spellEnd"/>
-      <w:r>
-        <w:t xml:space="preserve"> R.G., </w:t>
+      <w:r>
+        <w:t xml:space="preserve">Lyons R.G., </w:t>
       </w:r>
       <w:r>
         <w:rPr>
@@ -14121,13 +13585,8 @@
       <w:pPr>
         <w:pStyle w:val="Bezodstpw"/>
       </w:pPr>
-      <w:proofErr w:type="spellStart"/>
-      <w:r>
-        <w:t>Lyons</w:t>
-      </w:r>
-      <w:proofErr w:type="spellEnd"/>
-      <w:r>
-        <w:t xml:space="preserve"> R.G., </w:t>
+      <w:r>
+        <w:t xml:space="preserve">Lyons R.G., </w:t>
       </w:r>
       <w:r>
         <w:rPr>
@@ -14345,7 +13804,6 @@
         <w:docPartUnique/>
       </w:docPartObj>
     </w:sdtPr>
-    <w:sdtEndPr/>
     <w:sdtContent>
       <w:p>
         <w:pPr>
@@ -14367,7 +13825,7 @@
           <w:rPr>
             <w:noProof/>
           </w:rPr>
-          <w:t>12</w:t>
+          <w:t>22</w:t>
         </w:r>
         <w:r>
           <w:fldChar w:fldCharType="end"/>
@@ -14393,7 +13851,6 @@
         <w:docPartUnique/>
       </w:docPartObj>
     </w:sdtPr>
-    <w:sdtEndPr/>
     <w:sdtContent>
       <w:p>
         <w:pPr>
@@ -14416,7 +13873,7 @@
           <w:rPr>
             <w:noProof/>
           </w:rPr>
-          <w:t>11</w:t>
+          <w:t>21</w:t>
         </w:r>
         <w:r>
           <w:fldChar w:fldCharType="end"/>
@@ -14471,13 +13928,8 @@
       <w:r>
         <w:t xml:space="preserve"> </w:t>
       </w:r>
-      <w:proofErr w:type="spellStart"/>
-      <w:r>
-        <w:t>Lyons</w:t>
-      </w:r>
-      <w:proofErr w:type="spellEnd"/>
-      <w:r>
-        <w:t xml:space="preserve"> R.G., </w:t>
+      <w:r>
+        <w:t xml:space="preserve">Lyons R.G., </w:t>
       </w:r>
       <w:r>
         <w:rPr>
@@ -14520,13 +13972,8 @@
         <w:br/>
       </w:r>
       <w:r>
-        <w:t>3w)#/media/</w:t>
-      </w:r>
-      <w:proofErr w:type="spellStart"/>
-      <w:r>
-        <w:t>File:AliasingSines.svg</w:t>
-      </w:r>
-      <w:proofErr w:type="spellEnd"/>
+        <w:t>3w)#/media/File:AliasingSines.svg</w:t>
+      </w:r>
       <w:r>
         <w:t xml:space="preserve"> (20.03.2019).</w:t>
       </w:r>
@@ -14544,15 +13991,7 @@
         <w:footnoteRef/>
       </w:r>
       <w:r>
-        <w:t xml:space="preserve"> </w:t>
-      </w:r>
-      <w:proofErr w:type="spellStart"/>
-      <w:r>
-        <w:t>Smith</w:t>
-      </w:r>
-      <w:proofErr w:type="spellEnd"/>
-      <w:r>
-        <w:t xml:space="preserve"> S. W., </w:t>
+        <w:t xml:space="preserve"> Smith S. W., </w:t>
       </w:r>
       <w:r>
         <w:rPr>
@@ -14599,15 +14038,7 @@
         <w:footnoteRef/>
       </w:r>
       <w:r>
-        <w:t xml:space="preserve"> </w:t>
-      </w:r>
-      <w:proofErr w:type="spellStart"/>
-      <w:r>
-        <w:t>Smith</w:t>
-      </w:r>
-      <w:proofErr w:type="spellEnd"/>
-      <w:r>
-        <w:t xml:space="preserve"> S. W., </w:t>
+        <w:t xml:space="preserve"> Smith S. W., </w:t>
       </w:r>
       <w:r>
         <w:rPr>
@@ -14656,13 +14087,8 @@
       <w:r>
         <w:t xml:space="preserve"> Opracowanie własne na podstawie </w:t>
       </w:r>
-      <w:proofErr w:type="spellStart"/>
-      <w:r>
-        <w:t>Lyons</w:t>
-      </w:r>
-      <w:proofErr w:type="spellEnd"/>
-      <w:r>
-        <w:t xml:space="preserve"> R.G., </w:t>
+      <w:r>
+        <w:t xml:space="preserve">Lyons R.G., </w:t>
       </w:r>
       <w:r>
         <w:rPr>
@@ -14731,13 +14157,8 @@
       <w:r>
         <w:t xml:space="preserve"> </w:t>
       </w:r>
-      <w:proofErr w:type="spellStart"/>
-      <w:r>
-        <w:t>Lyons</w:t>
-      </w:r>
-      <w:proofErr w:type="spellEnd"/>
-      <w:r>
-        <w:t xml:space="preserve"> R.G., </w:t>
+      <w:r>
+        <w:t xml:space="preserve">Lyons R.G., </w:t>
       </w:r>
       <w:r>
         <w:rPr>
@@ -14779,13 +14200,8 @@
       <w:r>
         <w:t xml:space="preserve"> </w:t>
       </w:r>
-      <w:proofErr w:type="spellStart"/>
-      <w:r>
-        <w:t>Lyons</w:t>
-      </w:r>
-      <w:proofErr w:type="spellEnd"/>
-      <w:r>
-        <w:t xml:space="preserve"> R.G., </w:t>
+      <w:r>
+        <w:t xml:space="preserve">Lyons R.G., </w:t>
       </w:r>
       <w:r>
         <w:rPr>
@@ -14827,13 +14243,8 @@
       <w:r>
         <w:t xml:space="preserve"> Opracowanie własne na podstawie </w:t>
       </w:r>
-      <w:proofErr w:type="spellStart"/>
-      <w:r>
-        <w:t>Lyons</w:t>
-      </w:r>
-      <w:proofErr w:type="spellEnd"/>
-      <w:r>
-        <w:t xml:space="preserve"> R.G., </w:t>
+      <w:r>
+        <w:t xml:space="preserve">Lyons R.G., </w:t>
       </w:r>
       <w:r>
         <w:rPr>
@@ -14875,13 +14286,8 @@
       <w:r>
         <w:t xml:space="preserve"> Opracowanie własne na podstawie </w:t>
       </w:r>
-      <w:proofErr w:type="spellStart"/>
-      <w:r>
-        <w:t>Lyons</w:t>
-      </w:r>
-      <w:proofErr w:type="spellEnd"/>
-      <w:r>
-        <w:t xml:space="preserve"> R.G., </w:t>
+      <w:r>
+        <w:t xml:space="preserve">Lyons R.G., </w:t>
       </w:r>
       <w:r>
         <w:rPr>
@@ -14923,13 +14329,8 @@
       <w:r>
         <w:t xml:space="preserve"> </w:t>
       </w:r>
-      <w:proofErr w:type="spellStart"/>
-      <w:r>
-        <w:t>Lyons</w:t>
-      </w:r>
-      <w:proofErr w:type="spellEnd"/>
-      <w:r>
-        <w:t xml:space="preserve"> R.G., </w:t>
+      <w:r>
+        <w:t xml:space="preserve">Lyons R.G., </w:t>
       </w:r>
       <w:r>
         <w:rPr>
@@ -15003,7 +14404,7 @@
 
 <file path=word/numbering.xml><?xml version="1.0" encoding="utf-8"?>
 <w:numbering xmlns:wpc="http://schemas.microsoft.com/office/word/2010/wordprocessingCanvas" xmlns:mc="http://schemas.openxmlformats.org/markup-compatibility/2006" xmlns:o="urn:schemas-microsoft-com:office:office" xmlns:r="http://schemas.openxmlformats.org/officeDocument/2006/relationships" xmlns:m="http://schemas.openxmlformats.org/officeDocument/2006/math" xmlns:v="urn:schemas-microsoft-com:vml" xmlns:wp14="http://schemas.microsoft.com/office/word/2010/wordprocessingDrawing" xmlns:wp="http://schemas.openxmlformats.org/drawingml/2006/wordprocessingDrawing" xmlns:w10="urn:schemas-microsoft-com:office:word" xmlns:w="http://schemas.openxmlformats.org/wordprocessingml/2006/main" xmlns:w14="http://schemas.microsoft.com/office/word/2010/wordml" xmlns:w15="http://schemas.microsoft.com/office/word/2012/wordml" xmlns:wpg="http://schemas.microsoft.com/office/word/2010/wordprocessingGroup" xmlns:wpi="http://schemas.microsoft.com/office/word/2010/wordprocessingInk" xmlns:wne="http://schemas.microsoft.com/office/word/2006/wordml" xmlns:wps="http://schemas.microsoft.com/office/word/2010/wordprocessingShape" mc:Ignorable="w14 w15 wp14">
-  <w:abstractNum w:abstractNumId="0" w15:restartNumberingAfterBreak="0">
+  <w:abstractNum w:abstractNumId="0">
     <w:nsid w:val="0319057A"/>
     <w:multiLevelType w:val="hybridMultilevel"/>
     <w:tmpl w:val="896EE1FC"/>
@@ -15116,13 +14517,13 @@
       </w:rPr>
     </w:lvl>
   </w:abstractNum>
-  <w:abstractNum w:abstractNumId="1" w15:restartNumberingAfterBreak="0">
+  <w:abstractNum w:abstractNumId="1">
     <w:nsid w:val="070B5758"/>
     <w:multiLevelType w:val="multilevel"/>
     <w:tmpl w:val="0C9299D8"/>
     <w:numStyleLink w:val="StylMgr"/>
   </w:abstractNum>
-  <w:abstractNum w:abstractNumId="2" w15:restartNumberingAfterBreak="0">
+  <w:abstractNum w:abstractNumId="2">
     <w:nsid w:val="0B514BEB"/>
     <w:multiLevelType w:val="multilevel"/>
     <w:tmpl w:val="0C9299D8"/>
@@ -15242,7 +14643,7 @@
       </w:rPr>
     </w:lvl>
   </w:abstractNum>
-  <w:abstractNum w:abstractNumId="3" w15:restartNumberingAfterBreak="0">
+  <w:abstractNum w:abstractNumId="3">
     <w:nsid w:val="0DEC4DA3"/>
     <w:multiLevelType w:val="hybridMultilevel"/>
     <w:tmpl w:val="3FBA2026"/>
@@ -15329,7 +14730,7 @@
       </w:pPr>
     </w:lvl>
   </w:abstractNum>
-  <w:abstractNum w:abstractNumId="4" w15:restartNumberingAfterBreak="0">
+  <w:abstractNum w:abstractNumId="4">
     <w:nsid w:val="178759DE"/>
     <w:multiLevelType w:val="hybridMultilevel"/>
     <w:tmpl w:val="AAE20BF4"/>
@@ -15442,19 +14843,19 @@
       </w:rPr>
     </w:lvl>
   </w:abstractNum>
-  <w:abstractNum w:abstractNumId="5" w15:restartNumberingAfterBreak="0">
+  <w:abstractNum w:abstractNumId="5">
     <w:nsid w:val="1F327594"/>
     <w:multiLevelType w:val="multilevel"/>
     <w:tmpl w:val="0C9299D8"/>
     <w:numStyleLink w:val="StylMgr"/>
   </w:abstractNum>
-  <w:abstractNum w:abstractNumId="6" w15:restartNumberingAfterBreak="0">
+  <w:abstractNum w:abstractNumId="6">
     <w:nsid w:val="24F16FE2"/>
     <w:multiLevelType w:val="multilevel"/>
     <w:tmpl w:val="0C9299D8"/>
     <w:numStyleLink w:val="StylMgr"/>
   </w:abstractNum>
-  <w:abstractNum w:abstractNumId="7" w15:restartNumberingAfterBreak="0">
+  <w:abstractNum w:abstractNumId="7">
     <w:nsid w:val="2A6C3568"/>
     <w:multiLevelType w:val="multilevel"/>
     <w:tmpl w:val="B02E8B60"/>
@@ -15574,32 +14975,32 @@
       </w:rPr>
     </w:lvl>
   </w:abstractNum>
-  <w:abstractNum w:abstractNumId="8" w15:restartNumberingAfterBreak="0">
+  <w:abstractNum w:abstractNumId="8">
     <w:nsid w:val="2AF119A1"/>
     <w:multiLevelType w:val="multilevel"/>
     <w:tmpl w:val="0C9299D8"/>
     <w:numStyleLink w:val="StylMgr"/>
   </w:abstractNum>
-  <w:abstractNum w:abstractNumId="9" w15:restartNumberingAfterBreak="0">
+  <w:abstractNum w:abstractNumId="9">
     <w:nsid w:val="2E8E483B"/>
     <w:multiLevelType w:val="multilevel"/>
     <w:tmpl w:val="0C9299D8"/>
     <w:numStyleLink w:val="StylMgr"/>
   </w:abstractNum>
-  <w:abstractNum w:abstractNumId="10" w15:restartNumberingAfterBreak="0">
+  <w:abstractNum w:abstractNumId="10">
     <w:nsid w:val="369C38CB"/>
     <w:multiLevelType w:val="multilevel"/>
     <w:tmpl w:val="0C9299D8"/>
     <w:name w:val="ListNumMgr2"/>
     <w:numStyleLink w:val="StylMgr"/>
   </w:abstractNum>
-  <w:abstractNum w:abstractNumId="11" w15:restartNumberingAfterBreak="0">
+  <w:abstractNum w:abstractNumId="11">
     <w:nsid w:val="3B987CE5"/>
     <w:multiLevelType w:val="multilevel"/>
     <w:tmpl w:val="0C9299D8"/>
     <w:numStyleLink w:val="StylMgr"/>
   </w:abstractNum>
-  <w:abstractNum w:abstractNumId="12" w15:restartNumberingAfterBreak="0">
+  <w:abstractNum w:abstractNumId="12">
     <w:nsid w:val="448B5374"/>
     <w:multiLevelType w:val="multilevel"/>
     <w:tmpl w:val="0415001F"/>
@@ -15686,7 +15087,7 @@
       </w:pPr>
     </w:lvl>
   </w:abstractNum>
-  <w:abstractNum w:abstractNumId="13" w15:restartNumberingAfterBreak="0">
+  <w:abstractNum w:abstractNumId="13">
     <w:nsid w:val="44B63CC1"/>
     <w:multiLevelType w:val="multilevel"/>
     <w:tmpl w:val="B7A24810"/>
@@ -15811,7 +15212,7 @@
       </w:rPr>
     </w:lvl>
   </w:abstractNum>
-  <w:abstractNum w:abstractNumId="14" w15:restartNumberingAfterBreak="0">
+  <w:abstractNum w:abstractNumId="14">
     <w:nsid w:val="57BA4348"/>
     <w:multiLevelType w:val="multilevel"/>
     <w:tmpl w:val="8806E3C0"/>
@@ -15924,29 +15325,29 @@
       </w:rPr>
     </w:lvl>
   </w:abstractNum>
-  <w:abstractNum w:abstractNumId="15" w15:restartNumberingAfterBreak="0">
+  <w:abstractNum w:abstractNumId="15">
     <w:nsid w:val="582C5F3C"/>
     <w:multiLevelType w:val="multilevel"/>
     <w:tmpl w:val="0C9299D8"/>
     <w:numStyleLink w:val="StylMgr"/>
   </w:abstractNum>
-  <w:abstractNum w:abstractNumId="16" w15:restartNumberingAfterBreak="0">
+  <w:abstractNum w:abstractNumId="16">
     <w:nsid w:val="591F47F6"/>
     <w:multiLevelType w:val="multilevel"/>
     <w:tmpl w:val="0C9299D8"/>
     <w:numStyleLink w:val="StylMgr"/>
   </w:abstractNum>
-  <w:abstractNum w:abstractNumId="17" w15:restartNumberingAfterBreak="0">
-    <w:nsid w:val="614155CB"/>
+  <w:abstractNum w:abstractNumId="17">
+    <w:nsid w:val="5CD06F18"/>
     <w:multiLevelType w:val="hybridMultilevel"/>
-    <w:tmpl w:val="4EA47CDE"/>
+    <w:tmpl w:val="8474CDA0"/>
     <w:lvl w:ilvl="0" w:tplc="04150001">
       <w:start w:val="1"/>
       <w:numFmt w:val="bullet"/>
       <w:lvlText w:val=""/>
       <w:lvlJc w:val="left"/>
       <w:pPr>
-        <w:ind w:left="1060" w:hanging="360"/>
+        <w:ind w:left="1080" w:hanging="360"/>
       </w:pPr>
       <w:rPr>
         <w:rFonts w:ascii="Symbol" w:hAnsi="Symbol" w:hint="default"/>
@@ -15958,7 +15359,7 @@
       <w:lvlText w:val="o"/>
       <w:lvlJc w:val="left"/>
       <w:pPr>
-        <w:ind w:left="1780" w:hanging="360"/>
+        <w:ind w:left="1800" w:hanging="360"/>
       </w:pPr>
       <w:rPr>
         <w:rFonts w:ascii="Courier New" w:hAnsi="Courier New" w:cs="Courier New" w:hint="default"/>
@@ -15970,7 +15371,7 @@
       <w:lvlText w:val=""/>
       <w:lvlJc w:val="left"/>
       <w:pPr>
-        <w:ind w:left="2500" w:hanging="360"/>
+        <w:ind w:left="2520" w:hanging="360"/>
       </w:pPr>
       <w:rPr>
         <w:rFonts w:ascii="Wingdings" w:hAnsi="Wingdings" w:hint="default"/>
@@ -15982,7 +15383,7 @@
       <w:lvlText w:val=""/>
       <w:lvlJc w:val="left"/>
       <w:pPr>
-        <w:ind w:left="3220" w:hanging="360"/>
+        <w:ind w:left="3240" w:hanging="360"/>
       </w:pPr>
       <w:rPr>
         <w:rFonts w:ascii="Symbol" w:hAnsi="Symbol" w:hint="default"/>
@@ -15994,7 +15395,7 @@
       <w:lvlText w:val="o"/>
       <w:lvlJc w:val="left"/>
       <w:pPr>
-        <w:ind w:left="3940" w:hanging="360"/>
+        <w:ind w:left="3960" w:hanging="360"/>
       </w:pPr>
       <w:rPr>
         <w:rFonts w:ascii="Courier New" w:hAnsi="Courier New" w:cs="Courier New" w:hint="default"/>
@@ -16006,7 +15407,7 @@
       <w:lvlText w:val=""/>
       <w:lvlJc w:val="left"/>
       <w:pPr>
-        <w:ind w:left="4660" w:hanging="360"/>
+        <w:ind w:left="4680" w:hanging="360"/>
       </w:pPr>
       <w:rPr>
         <w:rFonts w:ascii="Wingdings" w:hAnsi="Wingdings" w:hint="default"/>
@@ -16018,7 +15419,7 @@
       <w:lvlText w:val=""/>
       <w:lvlJc w:val="left"/>
       <w:pPr>
-        <w:ind w:left="5380" w:hanging="360"/>
+        <w:ind w:left="5400" w:hanging="360"/>
       </w:pPr>
       <w:rPr>
         <w:rFonts w:ascii="Symbol" w:hAnsi="Symbol" w:hint="default"/>
@@ -16030,7 +15431,7 @@
       <w:lvlText w:val="o"/>
       <w:lvlJc w:val="left"/>
       <w:pPr>
-        <w:ind w:left="6100" w:hanging="360"/>
+        <w:ind w:left="6120" w:hanging="360"/>
       </w:pPr>
       <w:rPr>
         <w:rFonts w:ascii="Courier New" w:hAnsi="Courier New" w:cs="Courier New" w:hint="default"/>
@@ -16042,17 +15443,17 @@
       <w:lvlText w:val=""/>
       <w:lvlJc w:val="left"/>
       <w:pPr>
-        <w:ind w:left="6820" w:hanging="360"/>
+        <w:ind w:left="6840" w:hanging="360"/>
       </w:pPr>
       <w:rPr>
         <w:rFonts w:ascii="Wingdings" w:hAnsi="Wingdings" w:hint="default"/>
       </w:rPr>
     </w:lvl>
   </w:abstractNum>
-  <w:abstractNum w:abstractNumId="18" w15:restartNumberingAfterBreak="0">
-    <w:nsid w:val="655F3527"/>
+  <w:abstractNum w:abstractNumId="18">
+    <w:nsid w:val="614155CB"/>
     <w:multiLevelType w:val="hybridMultilevel"/>
-    <w:tmpl w:val="D4EE65E0"/>
+    <w:tmpl w:val="4EA47CDE"/>
     <w:lvl w:ilvl="0" w:tplc="04150001">
       <w:start w:val="1"/>
       <w:numFmt w:val="bullet"/>
@@ -16162,10 +15563,10 @@
       </w:rPr>
     </w:lvl>
   </w:abstractNum>
-  <w:abstractNum w:abstractNumId="19" w15:restartNumberingAfterBreak="0">
-    <w:nsid w:val="69314ABD"/>
+  <w:abstractNum w:abstractNumId="19">
+    <w:nsid w:val="655F3527"/>
     <w:multiLevelType w:val="hybridMultilevel"/>
-    <w:tmpl w:val="F1E09EA8"/>
+    <w:tmpl w:val="D4EE65E0"/>
     <w:lvl w:ilvl="0" w:tplc="04150001">
       <w:start w:val="1"/>
       <w:numFmt w:val="bullet"/>
@@ -16275,7 +15676,120 @@
       </w:rPr>
     </w:lvl>
   </w:abstractNum>
-  <w:abstractNum w:abstractNumId="20" w15:restartNumberingAfterBreak="0">
+  <w:abstractNum w:abstractNumId="20">
+    <w:nsid w:val="69314ABD"/>
+    <w:multiLevelType w:val="hybridMultilevel"/>
+    <w:tmpl w:val="F1E09EA8"/>
+    <w:lvl w:ilvl="0" w:tplc="04150001">
+      <w:start w:val="1"/>
+      <w:numFmt w:val="bullet"/>
+      <w:lvlText w:val=""/>
+      <w:lvlJc w:val="left"/>
+      <w:pPr>
+        <w:ind w:left="1060" w:hanging="360"/>
+      </w:pPr>
+      <w:rPr>
+        <w:rFonts w:ascii="Symbol" w:hAnsi="Symbol" w:hint="default"/>
+      </w:rPr>
+    </w:lvl>
+    <w:lvl w:ilvl="1" w:tplc="04150003" w:tentative="1">
+      <w:start w:val="1"/>
+      <w:numFmt w:val="bullet"/>
+      <w:lvlText w:val="o"/>
+      <w:lvlJc w:val="left"/>
+      <w:pPr>
+        <w:ind w:left="1780" w:hanging="360"/>
+      </w:pPr>
+      <w:rPr>
+        <w:rFonts w:ascii="Courier New" w:hAnsi="Courier New" w:cs="Courier New" w:hint="default"/>
+      </w:rPr>
+    </w:lvl>
+    <w:lvl w:ilvl="2" w:tplc="04150005" w:tentative="1">
+      <w:start w:val="1"/>
+      <w:numFmt w:val="bullet"/>
+      <w:lvlText w:val=""/>
+      <w:lvlJc w:val="left"/>
+      <w:pPr>
+        <w:ind w:left="2500" w:hanging="360"/>
+      </w:pPr>
+      <w:rPr>
+        <w:rFonts w:ascii="Wingdings" w:hAnsi="Wingdings" w:hint="default"/>
+      </w:rPr>
+    </w:lvl>
+    <w:lvl w:ilvl="3" w:tplc="04150001" w:tentative="1">
+      <w:start w:val="1"/>
+      <w:numFmt w:val="bullet"/>
+      <w:lvlText w:val=""/>
+      <w:lvlJc w:val="left"/>
+      <w:pPr>
+        <w:ind w:left="3220" w:hanging="360"/>
+      </w:pPr>
+      <w:rPr>
+        <w:rFonts w:ascii="Symbol" w:hAnsi="Symbol" w:hint="default"/>
+      </w:rPr>
+    </w:lvl>
+    <w:lvl w:ilvl="4" w:tplc="04150003" w:tentative="1">
+      <w:start w:val="1"/>
+      <w:numFmt w:val="bullet"/>
+      <w:lvlText w:val="o"/>
+      <w:lvlJc w:val="left"/>
+      <w:pPr>
+        <w:ind w:left="3940" w:hanging="360"/>
+      </w:pPr>
+      <w:rPr>
+        <w:rFonts w:ascii="Courier New" w:hAnsi="Courier New" w:cs="Courier New" w:hint="default"/>
+      </w:rPr>
+    </w:lvl>
+    <w:lvl w:ilvl="5" w:tplc="04150005" w:tentative="1">
+      <w:start w:val="1"/>
+      <w:numFmt w:val="bullet"/>
+      <w:lvlText w:val=""/>
+      <w:lvlJc w:val="left"/>
+      <w:pPr>
+        <w:ind w:left="4660" w:hanging="360"/>
+      </w:pPr>
+      <w:rPr>
+        <w:rFonts w:ascii="Wingdings" w:hAnsi="Wingdings" w:hint="default"/>
+      </w:rPr>
+    </w:lvl>
+    <w:lvl w:ilvl="6" w:tplc="04150001" w:tentative="1">
+      <w:start w:val="1"/>
+      <w:numFmt w:val="bullet"/>
+      <w:lvlText w:val=""/>
+      <w:lvlJc w:val="left"/>
+      <w:pPr>
+        <w:ind w:left="5380" w:hanging="360"/>
+      </w:pPr>
+      <w:rPr>
+        <w:rFonts w:ascii="Symbol" w:hAnsi="Symbol" w:hint="default"/>
+      </w:rPr>
+    </w:lvl>
+    <w:lvl w:ilvl="7" w:tplc="04150003" w:tentative="1">
+      <w:start w:val="1"/>
+      <w:numFmt w:val="bullet"/>
+      <w:lvlText w:val="o"/>
+      <w:lvlJc w:val="left"/>
+      <w:pPr>
+        <w:ind w:left="6100" w:hanging="360"/>
+      </w:pPr>
+      <w:rPr>
+        <w:rFonts w:ascii="Courier New" w:hAnsi="Courier New" w:cs="Courier New" w:hint="default"/>
+      </w:rPr>
+    </w:lvl>
+    <w:lvl w:ilvl="8" w:tplc="04150005" w:tentative="1">
+      <w:start w:val="1"/>
+      <w:numFmt w:val="bullet"/>
+      <w:lvlText w:val=""/>
+      <w:lvlJc w:val="left"/>
+      <w:pPr>
+        <w:ind w:left="6820" w:hanging="360"/>
+      </w:pPr>
+      <w:rPr>
+        <w:rFonts w:ascii="Wingdings" w:hAnsi="Wingdings" w:hint="default"/>
+      </w:rPr>
+    </w:lvl>
+  </w:abstractNum>
+  <w:abstractNum w:abstractNumId="21">
     <w:nsid w:val="696C147B"/>
     <w:multiLevelType w:val="multilevel"/>
     <w:tmpl w:val="0415001D"/>
@@ -16518,7 +16032,7 @@
     <w:abstractNumId w:val="15"/>
   </w:num>
   <w:num w:numId="10">
-    <w:abstractNumId w:val="17"/>
+    <w:abstractNumId w:val="18"/>
   </w:num>
   <w:num w:numId="11">
     <w:abstractNumId w:val="0"/>
@@ -16533,13 +16047,16 @@
     <w:abstractNumId w:val="1"/>
   </w:num>
   <w:num w:numId="15">
-    <w:abstractNumId w:val="18"/>
+    <w:abstractNumId w:val="19"/>
   </w:num>
   <w:num w:numId="16">
-    <w:abstractNumId w:val="19"/>
+    <w:abstractNumId w:val="20"/>
   </w:num>
   <w:num w:numId="17">
     <w:abstractNumId w:val="4"/>
+  </w:num>
+  <w:num w:numId="18">
+    <w:abstractNumId w:val="17"/>
   </w:num>
   <w:numIdMacAtCleanup w:val="5"/>
 </w:numbering>
@@ -17613,6 +17130,7 @@
       <w:spacing w:after="0" w:line="240" w:lineRule="auto"/>
     </w:pPr>
     <w:tblPr>
+      <w:tblInd w:w="0" w:type="dxa"/>
       <w:tblBorders>
         <w:top w:val="single" w:sz="4" w:space="0" w:color="auto"/>
         <w:left w:val="single" w:sz="4" w:space="0" w:color="auto"/>
@@ -17621,6 +17139,12 @@
         <w:insideH w:val="single" w:sz="4" w:space="0" w:color="auto"/>
         <w:insideV w:val="single" w:sz="4" w:space="0" w:color="auto"/>
       </w:tblBorders>
+      <w:tblCellMar>
+        <w:top w:w="0" w:type="dxa"/>
+        <w:left w:w="108" w:type="dxa"/>
+        <w:bottom w:w="0" w:type="dxa"/>
+        <w:right w:w="108" w:type="dxa"/>
+      </w:tblCellMar>
     </w:tblPr>
   </w:style>
   <w:style w:type="paragraph" w:styleId="Tekstprzypisukocowego">
@@ -17810,6 +17334,7 @@
       <w:spacing w:after="0" w:line="240" w:lineRule="auto"/>
     </w:pPr>
     <w:tblPr>
+      <w:tblInd w:w="0" w:type="dxa"/>
       <w:tblBorders>
         <w:top w:val="single" w:sz="4" w:space="0" w:color="auto"/>
         <w:left w:val="single" w:sz="4" w:space="0" w:color="auto"/>
@@ -17818,6 +17343,12 @@
         <w:insideH w:val="single" w:sz="4" w:space="0" w:color="auto"/>
         <w:insideV w:val="single" w:sz="4" w:space="0" w:color="auto"/>
       </w:tblBorders>
+      <w:tblCellMar>
+        <w:top w:w="0" w:type="dxa"/>
+        <w:left w:w="108" w:type="dxa"/>
+        <w:bottom w:w="0" w:type="dxa"/>
+        <w:right w:w="108" w:type="dxa"/>
+      </w:tblCellMar>
     </w:tblPr>
   </w:style>
 </w:styles>
@@ -18089,7 +17620,7 @@
 </file>
 
 <file path=customXml/itemProps1.xml><?xml version="1.0" encoding="utf-8"?>
-<ds:datastoreItem xmlns:ds="http://schemas.openxmlformats.org/officeDocument/2006/customXml" ds:itemID="{91153084-FCA1-4898-BBCB-1DC781C8B41B}">
+<ds:datastoreItem xmlns:ds="http://schemas.openxmlformats.org/officeDocument/2006/customXml" ds:itemID="{F498A63D-DBC4-4A46-90EF-E2A8654F3323}">
   <ds:schemaRefs>
     <ds:schemaRef ds:uri="http://schemas.openxmlformats.org/officeDocument/2006/bibliography"/>
   </ds:schemaRefs>

--- a/Notatka/Praca magisterska - Paprocki Beta.docx
+++ b/Notatka/Praca magisterska - Paprocki Beta.docx
@@ -378,10 +378,10 @@
                 <v:path o:extrusionok="f" gradientshapeok="t" o:connecttype="rect"/>
                 <o:lock v:ext="edit" aspectratio="t"/>
               </v:shapetype>
-              <v:shape id="_x0000_i1025" type="#_x0000_t75" style="width:115.95pt;height:149.6pt" o:ole="">
+              <v:shape id="_x0000_i1025" type="#_x0000_t75" style="width:116.35pt;height:149.85pt" o:ole="">
                 <v:imagedata r:id="rId8" o:title=""/>
               </v:shape>
-              <o:OLEObject Type="Embed" ProgID="CorelDRAW.Graphic.13" ShapeID="_x0000_i1025" DrawAspect="Content" ObjectID="_1616832702" r:id="rId9"/>
+              <o:OLEObject Type="Embed" ProgID="CorelDRAW.Graphic.13" ShapeID="_x0000_i1025" DrawAspect="Content" ObjectID="_1616850731" r:id="rId9"/>
             </w:object>
           </w:r>
         </w:p>
@@ -3652,13 +3652,25 @@
         <w:t>Analiza widmowa sygnałów</w:t>
       </w:r>
       <w:bookmarkEnd w:id="19"/>
+      <w:r>
+        <w:rPr>
+          <w:rStyle w:val="Odwoanieprzypisudolnego"/>
+        </w:rPr>
+        <w:footnoteReference w:id="1"/>
+      </w:r>
     </w:p>
     <w:p>
       <w:r>
         <w:t xml:space="preserve">Pojęcie sygnału jest ściśle powiązane z pojęciem informacji. Sygnałem można określić przedstawienie informacji, która jest przystosowana do przesyłania na odległość. Przesyłanie informacji w tym sensie będzie polegało </w:t>
       </w:r>
       <w:r>
-        <w:t>na przekazywaniu sygnałów, które tą informację zawierają. Sygnał przedstawiający informację musi mieć postać „materialną”, czyli musi nieść energię. W zależności od rodzaju źródła, występują różne rodzaje sygnałów np. :</w:t>
+        <w:t xml:space="preserve">na przekazywaniu sygnałów, które tą informację zawierają. Sygnał przedstawiający informację musi mieć postać „materialną”, czyli musi nieść energię. W zależności od rodzaju </w:t>
+      </w:r>
+      <w:r>
+        <w:t>przenoszonej energii</w:t>
+      </w:r>
+      <w:r>
+        <w:t>, występują różne rodzaje sygnałów np. :</w:t>
       </w:r>
     </w:p>
     <w:p>
@@ -3745,12 +3757,64 @@
     </w:p>
     <w:p>
       <w:r>
-        <w:t>Wyróżnia się trzy podstawowe rodzaje analizy sygnałów:</w:t>
+        <w:t>Wyróżnia się trzy pods</w:t>
+      </w:r>
+      <w:r>
+        <w:t>tawowe rodzaje analizy sygnałów:</w:t>
       </w:r>
     </w:p>
     <w:p>
-      <w:r>
-        <w:t>Czestotliwosciowa analiza sygnalow str 22</w:t>
+      <w:pPr>
+        <w:pStyle w:val="Akapitzlist"/>
+        <w:numPr>
+          <w:ilvl w:val="0"/>
+          <w:numId w:val="19"/>
+        </w:numPr>
+      </w:pPr>
+      <w:r>
+        <w:t>analiza czasowa – polegająca na badaniu sygnału w dziedzinie czasu,</w:t>
+      </w:r>
+    </w:p>
+    <w:p>
+      <w:pPr>
+        <w:pStyle w:val="Akapitzlist"/>
+        <w:numPr>
+          <w:ilvl w:val="0"/>
+          <w:numId w:val="19"/>
+        </w:numPr>
+      </w:pPr>
+      <w:r>
+        <w:t xml:space="preserve">analiza statystyczna </w:t>
+      </w:r>
+      <w:r>
+        <w:t xml:space="preserve">– sprowadzająca się do </w:t>
+      </w:r>
+      <w:r>
+        <w:t>wyznaczania parametrów statystycznych sygnałów jako procesów przypadkowych,</w:t>
+      </w:r>
+    </w:p>
+    <w:p>
+      <w:pPr>
+        <w:pStyle w:val="Akapitzlist"/>
+        <w:numPr>
+          <w:ilvl w:val="0"/>
+          <w:numId w:val="19"/>
+        </w:numPr>
+      </w:pPr>
+      <w:r>
+        <w:t>analiza częstotliwościowa – polegająca na prezentacji widma sygnału za pomocą funkcji harmonicznych.</w:t>
+      </w:r>
+    </w:p>
+    <w:p>
+      <w:r>
+        <w:t>Znaczący rozwój elektroniki spowodował, że znalazła ona zastosowanie praktycznie</w:t>
+      </w:r>
+      <w:r>
+        <w:t xml:space="preserve"> w każdej branży, także militarnej, szczególnie w dziedzinie radioelektroniki. Obecnie w wojsku radioelektronika to nie tylko łączność, ale także systemy obserwacji i ostrzegania, automatyzacja procesów dowodzenia i kierowania, </w:t>
+      </w:r>
+      <w:r>
+        <w:lastRenderedPageBreak/>
+        <w:t>oraz, najbardziej interesująca z punktu widzenia niniejszej pracy, sterowanie bronią (np. rakietową).</w:t>
       </w:r>
       <w:bookmarkStart w:id="20" w:name="_GoBack"/>
       <w:bookmarkEnd w:id="20"/>
@@ -3787,7 +3851,7 @@
         <w:rPr>
           <w:rStyle w:val="Odwoanieprzypisudolnego"/>
         </w:rPr>
-        <w:footnoteReference w:id="1"/>
+        <w:footnoteReference w:id="2"/>
       </w:r>
       <w:bookmarkEnd w:id="22"/>
     </w:p>
@@ -4079,7 +4143,7 @@
         <w:rPr>
           <w:rStyle w:val="Odwoanieprzypisudolnego"/>
         </w:rPr>
-        <w:footnoteReference w:id="2"/>
+        <w:footnoteReference w:id="3"/>
       </w:r>
     </w:p>
     <w:p/>
@@ -4099,7 +4163,7 @@
         <w:rPr>
           <w:rStyle w:val="Odwoanieprzypisudolnego"/>
         </w:rPr>
-        <w:footnoteReference w:id="3"/>
+        <w:footnoteReference w:id="4"/>
       </w:r>
       <w:bookmarkEnd w:id="25"/>
     </w:p>
@@ -4440,7 +4504,7 @@
         <w:rPr>
           <w:rStyle w:val="Odwoanieprzypisudolnego"/>
         </w:rPr>
-        <w:footnoteReference w:id="4"/>
+        <w:footnoteReference w:id="5"/>
       </w:r>
       <w:bookmarkEnd w:id="28"/>
     </w:p>
@@ -4679,7 +4743,7 @@
           <w:rStyle w:val="Odwoanieprzypisudolnego"/>
           <w:noProof/>
         </w:rPr>
-        <w:footnoteReference w:id="5"/>
+        <w:footnoteReference w:id="6"/>
       </w:r>
     </w:p>
     <w:p>
@@ -5016,7 +5080,7 @@
         <w:rPr>
           <w:rStyle w:val="Odwoanieprzypisudolnego"/>
         </w:rPr>
-        <w:footnoteReference w:id="6"/>
+        <w:footnoteReference w:id="7"/>
       </w:r>
       <w:r>
         <w:t>:</w:t>
@@ -5113,7 +5177,7 @@
         <w:rPr>
           <w:rStyle w:val="Odwoanieprzypisudolnego"/>
         </w:rPr>
-        <w:footnoteReference w:id="7"/>
+        <w:footnoteReference w:id="8"/>
       </w:r>
       <w:bookmarkEnd w:id="32"/>
     </w:p>
@@ -5165,7 +5229,7 @@
         <w:rPr>
           <w:rStyle w:val="Odwoanieprzypisudolnego"/>
         </w:rPr>
-        <w:footnoteReference w:id="8"/>
+        <w:footnoteReference w:id="9"/>
       </w:r>
       <w:bookmarkEnd w:id="33"/>
     </w:p>
@@ -6378,7 +6442,7 @@
         <w:rPr>
           <w:rStyle w:val="Odwoanieprzypisudolnego"/>
         </w:rPr>
-        <w:footnoteReference w:id="9"/>
+        <w:footnoteReference w:id="10"/>
       </w:r>
     </w:p>
     <w:p>
@@ -7154,7 +7218,7 @@
         <w:rPr>
           <w:rStyle w:val="Odwoanieprzypisudolnego"/>
         </w:rPr>
-        <w:footnoteReference w:id="10"/>
+        <w:footnoteReference w:id="11"/>
       </w:r>
       <w:r>
         <w:t xml:space="preserve">: (a) widmowa gęstość mocy szumu przy częstotliwości próbkowania </w:t>
@@ -7213,7 +7277,7 @@
         <w:rPr>
           <w:rStyle w:val="Odwoanieprzypisudolnego"/>
         </w:rPr>
-        <w:footnoteReference w:id="11"/>
+        <w:footnoteReference w:id="12"/>
       </w:r>
       <w:bookmarkEnd w:id="40"/>
       <w:bookmarkEnd w:id="41"/>
@@ -7409,7 +7473,7 @@
         <w:rPr>
           <w:rStyle w:val="Odwoanieprzypisudolnego"/>
         </w:rPr>
-        <w:footnoteReference w:id="12"/>
+        <w:footnoteReference w:id="13"/>
       </w:r>
       <w:r>
         <w:t>: (a) oryginalne widmo sygnału ciągłego, (b) powielenia widma spróbkowanego sygnału, dla odpowiednio dobranej częstotliwości próbkowania, mniejszej od częstotliwości Nyquista.</w:t>
@@ -8365,7 +8429,7 @@
         <w:rPr>
           <w:rStyle w:val="Odwoanieprzypisudolnego"/>
         </w:rPr>
-        <w:footnoteReference w:id="13"/>
+        <w:footnoteReference w:id="14"/>
       </w:r>
       <w:bookmarkEnd w:id="48"/>
     </w:p>
@@ -13626,6 +13690,26 @@
     </w:p>
     <w:p>
       <w:pPr>
+        <w:pStyle w:val="Bezodstpw"/>
+      </w:pPr>
+      <w:r>
+        <w:t xml:space="preserve">Sobkowski J., </w:t>
+      </w:r>
+      <w:r>
+        <w:rPr>
+          <w:i/>
+        </w:rPr>
+        <w:t>Częstotliwościowa analiza sygnałów</w:t>
+      </w:r>
+      <w:r>
+        <w:t>, Wydawnictwo Ministerstwa Obrony Narodowej, Łódź, 1975</w:t>
+      </w:r>
+      <w:r>
+        <w:t>;</w:t>
+      </w:r>
+    </w:p>
+    <w:p>
+      <w:pPr>
         <w:suppressAutoHyphens w:val="0"/>
         <w:spacing w:after="160" w:line="259" w:lineRule="auto"/>
         <w:ind w:firstLine="0"/>
@@ -13926,28 +14010,46 @@
         <w:footnoteRef/>
       </w:r>
       <w:r>
+        <w:t xml:space="preserve"> Sobkowski</w:t>
+      </w:r>
+      <w:r>
         <w:t xml:space="preserve"> </w:t>
       </w:r>
       <w:r>
-        <w:t xml:space="preserve">Lyons R.G., </w:t>
+        <w:t>J</w:t>
+      </w:r>
+      <w:r>
+        <w:t xml:space="preserve">., </w:t>
       </w:r>
       <w:r>
         <w:rPr>
           <w:i/>
         </w:rPr>
-        <w:t>Wprowadzenie do cyfrowego przetwarzania sygnałów</w:t>
-      </w:r>
-      <w:r>
-        <w:t>, Wydawnictwa Komunikacji i</w:t>
-      </w:r>
-      <w:r>
-        <w:t> </w:t>
-      </w:r>
-      <w:r>
-        <w:t xml:space="preserve">Łączności, Warszawa, 2006, str. </w:t>
-      </w:r>
-      <w:r>
-        <w:t>37-40;</w:t>
+        <w:t>Częstotliwościowa analiza sygnałów</w:t>
+      </w:r>
+      <w:r>
+        <w:t xml:space="preserve">, </w:t>
+      </w:r>
+      <w:r>
+        <w:t>Wydawnictwo Ministerstwa Obrony Narodowej</w:t>
+      </w:r>
+      <w:r>
+        <w:t xml:space="preserve">, </w:t>
+      </w:r>
+      <w:r>
+        <w:t>Łódź</w:t>
+      </w:r>
+      <w:r>
+        <w:t xml:space="preserve">, </w:t>
+      </w:r>
+      <w:r>
+        <w:t>1975</w:t>
+      </w:r>
+      <w:r>
+        <w:t xml:space="preserve">, str. </w:t>
+      </w:r>
+      <w:r>
+        <w:t>19-24;</w:t>
       </w:r>
     </w:p>
   </w:footnote>
@@ -13963,19 +14065,28 @@
         <w:footnoteRef/>
       </w:r>
       <w:r>
-        <w:t xml:space="preserve">  Strona internetowa: </w:t>
-      </w:r>
-      <w:r>
-        <w:t>https://pl.wikipedia.org/wiki/Aliasing_(przetwarzanie_sygna%C5%82%C3%B</w:t>
-      </w:r>
-      <w:r>
-        <w:br/>
-      </w:r>
-      <w:r>
-        <w:t>3w)#/media/File:AliasingSines.svg</w:t>
-      </w:r>
-      <w:r>
-        <w:t xml:space="preserve"> (20.03.2019).</w:t>
+        <w:t xml:space="preserve"> </w:t>
+      </w:r>
+      <w:r>
+        <w:t xml:space="preserve">Lyons R.G., </w:t>
+      </w:r>
+      <w:r>
+        <w:rPr>
+          <w:i/>
+        </w:rPr>
+        <w:t>Wprowadzenie do cyfrowego przetwarzania sygnałów</w:t>
+      </w:r>
+      <w:r>
+        <w:t>, Wydawnictwa Komunikacji i</w:t>
+      </w:r>
+      <w:r>
+        <w:t> </w:t>
+      </w:r>
+      <w:r>
+        <w:t xml:space="preserve">Łączności, Warszawa, 2006, str. </w:t>
+      </w:r>
+      <w:r>
+        <w:t>37-40;</w:t>
       </w:r>
     </w:p>
   </w:footnote>
@@ -13991,38 +14102,19 @@
         <w:footnoteRef/>
       </w:r>
       <w:r>
-        <w:t xml:space="preserve"> Smith S. W., </w:t>
-      </w:r>
-      <w:r>
-        <w:rPr>
-          <w:i/>
-        </w:rPr>
-        <w:t>Cyfrowe przetwarzanie sygnałów</w:t>
-      </w:r>
-      <w:r>
-        <w:t>, Wydawnictwo</w:t>
-      </w:r>
-      <w:r>
-        <w:t xml:space="preserve"> </w:t>
-      </w:r>
-      <w:r>
-        <w:t>BTC</w:t>
-      </w:r>
-      <w:r>
-        <w:t xml:space="preserve">, </w:t>
-      </w:r>
-      <w:r>
-        <w:t>Warszawa</w:t>
-      </w:r>
-      <w:r>
-        <w:t>, 20</w:t>
-      </w:r>
-      <w:r>
-        <w:t>03, str. 47</w:t>
-      </w:r>
-      <w:r>
-        <w:noBreakHyphen/>
-        <w:t>48.</w:t>
+        <w:t xml:space="preserve">  Strona internetowa: </w:t>
+      </w:r>
+      <w:r>
+        <w:t>https://pl.wikipedia.org/wiki/Aliasing_(przetwarzanie_sygna%C5%82%C3%B</w:t>
+      </w:r>
+      <w:r>
+        <w:br/>
+      </w:r>
+      <w:r>
+        <w:t>3w)#/media/File:AliasingSines.svg</w:t>
+      </w:r>
+      <w:r>
+        <w:t xml:space="preserve"> (20.03.2019).</w:t>
       </w:r>
     </w:p>
   </w:footnote>
@@ -14065,11 +14157,11 @@
         <w:t>, 20</w:t>
       </w:r>
       <w:r>
-        <w:t>03, str. 48</w:t>
+        <w:t>03, str. 47</w:t>
       </w:r>
       <w:r>
         <w:noBreakHyphen/>
-        <w:t>53.</w:t>
+        <w:t>48.</w:t>
       </w:r>
     </w:p>
   </w:footnote>
@@ -14085,34 +14177,39 @@
         <w:footnoteRef/>
       </w:r>
       <w:r>
-        <w:t xml:space="preserve"> Opracowanie własne na podstawie </w:t>
-      </w:r>
-      <w:r>
-        <w:t xml:space="preserve">Lyons R.G., </w:t>
+        <w:t xml:space="preserve"> Smith S. W., </w:t>
       </w:r>
       <w:r>
         <w:rPr>
           <w:i/>
         </w:rPr>
-        <w:t>Wprowadzenie do cyfrowego przetwarzania sygnałów</w:t>
-      </w:r>
-      <w:r>
-        <w:t>, Wydawnictwa Komunikacji i</w:t>
-      </w:r>
-      <w:r>
-        <w:t> </w:t>
-      </w:r>
-      <w:r>
-        <w:t xml:space="preserve">Łączności, Warszawa, 2006, str. </w:t>
-      </w:r>
-      <w:r>
-        <w:t>43;</w:t>
-      </w:r>
-    </w:p>
-    <w:p>
-      <w:pPr>
-        <w:pStyle w:val="Tekstprzypisudolnego"/>
-      </w:pPr>
+        <w:t>Cyfrowe przetwarzanie sygnałów</w:t>
+      </w:r>
+      <w:r>
+        <w:t>, Wydawnictwo</w:t>
+      </w:r>
+      <w:r>
+        <w:t xml:space="preserve"> </w:t>
+      </w:r>
+      <w:r>
+        <w:t>BTC</w:t>
+      </w:r>
+      <w:r>
+        <w:t xml:space="preserve">, </w:t>
+      </w:r>
+      <w:r>
+        <w:t>Warszawa</w:t>
+      </w:r>
+      <w:r>
+        <w:t>, 20</w:t>
+      </w:r>
+      <w:r>
+        <w:t>03, str. 48</w:t>
+      </w:r>
+      <w:r>
+        <w:noBreakHyphen/>
+        <w:t>53.</w:t>
+      </w:r>
     </w:p>
   </w:footnote>
   <w:footnote w:id="6">
@@ -14127,20 +14224,34 @@
         <w:footnoteRef/>
       </w:r>
       <w:r>
-        <w:t xml:space="preserve"> Strona internetowa: </w:t>
-      </w:r>
-      <w:r>
-        <w:t>http://ptgmedia.pearsoncmg.com/images/chap2_0131089897/elementLinks/</w:t>
-      </w:r>
-      <w:r>
-        <w:br/>
-      </w:r>
-      <w:r>
-        <w:t xml:space="preserve">02fig04.gif </w:t>
-      </w:r>
-      <w:r>
-        <w:t>(05.04.2019).</w:t>
-      </w:r>
+        <w:t xml:space="preserve"> Opracowanie własne na podstawie </w:t>
+      </w:r>
+      <w:r>
+        <w:t xml:space="preserve">Lyons R.G., </w:t>
+      </w:r>
+      <w:r>
+        <w:rPr>
+          <w:i/>
+        </w:rPr>
+        <w:t>Wprowadzenie do cyfrowego przetwarzania sygnałów</w:t>
+      </w:r>
+      <w:r>
+        <w:t>, Wydawnictwa Komunikacji i</w:t>
+      </w:r>
+      <w:r>
+        <w:t> </w:t>
+      </w:r>
+      <w:r>
+        <w:t xml:space="preserve">Łączności, Warszawa, 2006, str. </w:t>
+      </w:r>
+      <w:r>
+        <w:t>43;</w:t>
+      </w:r>
+    </w:p>
+    <w:p>
+      <w:pPr>
+        <w:pStyle w:val="Tekstprzypisudolnego"/>
+      </w:pPr>
     </w:p>
   </w:footnote>
   <w:footnote w:id="7">
@@ -14155,34 +14266,19 @@
         <w:footnoteRef/>
       </w:r>
       <w:r>
-        <w:t xml:space="preserve"> </w:t>
-      </w:r>
-      <w:r>
-        <w:t xml:space="preserve">Lyons R.G., </w:t>
-      </w:r>
-      <w:r>
-        <w:rPr>
-          <w:i/>
-        </w:rPr>
-        <w:t>Wprowadzenie do cyfrowego przetwarzania sygnałów</w:t>
-      </w:r>
-      <w:r>
-        <w:t>, Wydawnictwa Komunikacji i</w:t>
-      </w:r>
-      <w:r>
-        <w:t> </w:t>
-      </w:r>
-      <w:r>
-        <w:t>Łączności, Warszawa, 20</w:t>
-      </w:r>
-      <w:r>
-        <w:t>10</w:t>
-      </w:r>
-      <w:r>
-        <w:t xml:space="preserve">, str. </w:t>
-      </w:r>
-      <w:r>
-        <w:t>506-508;</w:t>
+        <w:t xml:space="preserve"> Strona internetowa: </w:t>
+      </w:r>
+      <w:r>
+        <w:t>http://ptgmedia.pearsoncmg.com/images/chap2_0131089897/elementLinks/</w:t>
+      </w:r>
+      <w:r>
+        <w:br/>
+      </w:r>
+      <w:r>
+        <w:t xml:space="preserve">02fig04.gif </w:t>
+      </w:r>
+      <w:r>
+        <w:t>(05.04.2019).</w:t>
       </w:r>
     </w:p>
   </w:footnote>
@@ -14225,7 +14321,7 @@
         <w:t xml:space="preserve">, str. </w:t>
       </w:r>
       <w:r>
-        <w:t>451;</w:t>
+        <w:t>506-508;</w:t>
       </w:r>
     </w:p>
   </w:footnote>
@@ -14241,7 +14337,7 @@
         <w:footnoteRef/>
       </w:r>
       <w:r>
-        <w:t xml:space="preserve"> Opracowanie własne na podstawie </w:t>
+        <w:t xml:space="preserve"> </w:t>
       </w:r>
       <w:r>
         <w:t xml:space="preserve">Lyons R.G., </w:t>
@@ -14268,7 +14364,7 @@
         <w:t xml:space="preserve">, str. </w:t>
       </w:r>
       <w:r>
-        <w:t>506;</w:t>
+        <w:t>451;</w:t>
       </w:r>
     </w:p>
   </w:footnote>
@@ -14311,7 +14407,7 @@
         <w:t xml:space="preserve">, str. </w:t>
       </w:r>
       <w:r>
-        <w:t>507;</w:t>
+        <w:t>506;</w:t>
       </w:r>
     </w:p>
   </w:footnote>
@@ -14327,7 +14423,7 @@
         <w:footnoteRef/>
       </w:r>
       <w:r>
-        <w:t xml:space="preserve"> </w:t>
+        <w:t xml:space="preserve"> Opracowanie własne na podstawie </w:t>
       </w:r>
       <w:r>
         <w:t xml:space="preserve">Lyons R.G., </w:t>
@@ -14354,7 +14450,7 @@
         <w:t xml:space="preserve">, str. </w:t>
       </w:r>
       <w:r>
-        <w:t>48-52;</w:t>
+        <w:t>507;</w:t>
       </w:r>
     </w:p>
   </w:footnote>
@@ -14370,11 +14466,54 @@
         <w:footnoteRef/>
       </w:r>
       <w:r>
-        <w:t xml:space="preserve"> Opracowanie własne.</w:t>
+        <w:t xml:space="preserve"> </w:t>
+      </w:r>
+      <w:r>
+        <w:t xml:space="preserve">Lyons R.G., </w:t>
+      </w:r>
+      <w:r>
+        <w:rPr>
+          <w:i/>
+        </w:rPr>
+        <w:t>Wprowadzenie do cyfrowego przetwarzania sygnałów</w:t>
+      </w:r>
+      <w:r>
+        <w:t>, Wydawnictwa Komunikacji i</w:t>
+      </w:r>
+      <w:r>
+        <w:t> </w:t>
+      </w:r>
+      <w:r>
+        <w:t>Łączności, Warszawa, 20</w:t>
+      </w:r>
+      <w:r>
+        <w:t>10</w:t>
+      </w:r>
+      <w:r>
+        <w:t xml:space="preserve">, str. </w:t>
+      </w:r>
+      <w:r>
+        <w:t>48-52;</w:t>
       </w:r>
     </w:p>
   </w:footnote>
   <w:footnote w:id="13">
+    <w:p>
+      <w:pPr>
+        <w:pStyle w:val="Tekstprzypisudolnego"/>
+      </w:pPr>
+      <w:r>
+        <w:rPr>
+          <w:rStyle w:val="Odwoanieprzypisudolnego"/>
+        </w:rPr>
+        <w:footnoteRef/>
+      </w:r>
+      <w:r>
+        <w:t xml:space="preserve"> Opracowanie własne.</w:t>
+      </w:r>
+    </w:p>
+  </w:footnote>
+  <w:footnote w:id="14">
     <w:p>
       <w:pPr>
         <w:pStyle w:val="Tekstprzypisudolnego"/>
@@ -14404,7 +14543,7 @@
 
 <file path=word/numbering.xml><?xml version="1.0" encoding="utf-8"?>
 <w:numbering xmlns:wpc="http://schemas.microsoft.com/office/word/2010/wordprocessingCanvas" xmlns:mc="http://schemas.openxmlformats.org/markup-compatibility/2006" xmlns:o="urn:schemas-microsoft-com:office:office" xmlns:r="http://schemas.openxmlformats.org/officeDocument/2006/relationships" xmlns:m="http://schemas.openxmlformats.org/officeDocument/2006/math" xmlns:v="urn:schemas-microsoft-com:vml" xmlns:wp14="http://schemas.microsoft.com/office/word/2010/wordprocessingDrawing" xmlns:wp="http://schemas.openxmlformats.org/drawingml/2006/wordprocessingDrawing" xmlns:w10="urn:schemas-microsoft-com:office:word" xmlns:w="http://schemas.openxmlformats.org/wordprocessingml/2006/main" xmlns:w14="http://schemas.microsoft.com/office/word/2010/wordml" xmlns:w15="http://schemas.microsoft.com/office/word/2012/wordml" xmlns:wpg="http://schemas.microsoft.com/office/word/2010/wordprocessingGroup" xmlns:wpi="http://schemas.microsoft.com/office/word/2010/wordprocessingInk" xmlns:wne="http://schemas.microsoft.com/office/word/2006/wordml" xmlns:wps="http://schemas.microsoft.com/office/word/2010/wordprocessingShape" mc:Ignorable="w14 w15 wp14">
-  <w:abstractNum w:abstractNumId="0">
+  <w:abstractNum w:abstractNumId="0" w15:restartNumberingAfterBreak="0">
     <w:nsid w:val="0319057A"/>
     <w:multiLevelType w:val="hybridMultilevel"/>
     <w:tmpl w:val="896EE1FC"/>
@@ -14517,13 +14656,13 @@
       </w:rPr>
     </w:lvl>
   </w:abstractNum>
-  <w:abstractNum w:abstractNumId="1">
+  <w:abstractNum w:abstractNumId="1" w15:restartNumberingAfterBreak="0">
     <w:nsid w:val="070B5758"/>
     <w:multiLevelType w:val="multilevel"/>
     <w:tmpl w:val="0C9299D8"/>
     <w:numStyleLink w:val="StylMgr"/>
   </w:abstractNum>
-  <w:abstractNum w:abstractNumId="2">
+  <w:abstractNum w:abstractNumId="2" w15:restartNumberingAfterBreak="0">
     <w:nsid w:val="0B514BEB"/>
     <w:multiLevelType w:val="multilevel"/>
     <w:tmpl w:val="0C9299D8"/>
@@ -14643,7 +14782,7 @@
       </w:rPr>
     </w:lvl>
   </w:abstractNum>
-  <w:abstractNum w:abstractNumId="3">
+  <w:abstractNum w:abstractNumId="3" w15:restartNumberingAfterBreak="0">
     <w:nsid w:val="0DEC4DA3"/>
     <w:multiLevelType w:val="hybridMultilevel"/>
     <w:tmpl w:val="3FBA2026"/>
@@ -14730,7 +14869,7 @@
       </w:pPr>
     </w:lvl>
   </w:abstractNum>
-  <w:abstractNum w:abstractNumId="4">
+  <w:abstractNum w:abstractNumId="4" w15:restartNumberingAfterBreak="0">
     <w:nsid w:val="178759DE"/>
     <w:multiLevelType w:val="hybridMultilevel"/>
     <w:tmpl w:val="AAE20BF4"/>
@@ -14843,19 +14982,19 @@
       </w:rPr>
     </w:lvl>
   </w:abstractNum>
-  <w:abstractNum w:abstractNumId="5">
+  <w:abstractNum w:abstractNumId="5" w15:restartNumberingAfterBreak="0">
     <w:nsid w:val="1F327594"/>
     <w:multiLevelType w:val="multilevel"/>
     <w:tmpl w:val="0C9299D8"/>
     <w:numStyleLink w:val="StylMgr"/>
   </w:abstractNum>
-  <w:abstractNum w:abstractNumId="6">
+  <w:abstractNum w:abstractNumId="6" w15:restartNumberingAfterBreak="0">
     <w:nsid w:val="24F16FE2"/>
     <w:multiLevelType w:val="multilevel"/>
     <w:tmpl w:val="0C9299D8"/>
     <w:numStyleLink w:val="StylMgr"/>
   </w:abstractNum>
-  <w:abstractNum w:abstractNumId="7">
+  <w:abstractNum w:abstractNumId="7" w15:restartNumberingAfterBreak="0">
     <w:nsid w:val="2A6C3568"/>
     <w:multiLevelType w:val="multilevel"/>
     <w:tmpl w:val="B02E8B60"/>
@@ -14975,32 +15114,32 @@
       </w:rPr>
     </w:lvl>
   </w:abstractNum>
-  <w:abstractNum w:abstractNumId="8">
+  <w:abstractNum w:abstractNumId="8" w15:restartNumberingAfterBreak="0">
     <w:nsid w:val="2AF119A1"/>
     <w:multiLevelType w:val="multilevel"/>
     <w:tmpl w:val="0C9299D8"/>
     <w:numStyleLink w:val="StylMgr"/>
   </w:abstractNum>
-  <w:abstractNum w:abstractNumId="9">
+  <w:abstractNum w:abstractNumId="9" w15:restartNumberingAfterBreak="0">
     <w:nsid w:val="2E8E483B"/>
     <w:multiLevelType w:val="multilevel"/>
     <w:tmpl w:val="0C9299D8"/>
     <w:numStyleLink w:val="StylMgr"/>
   </w:abstractNum>
-  <w:abstractNum w:abstractNumId="10">
+  <w:abstractNum w:abstractNumId="10" w15:restartNumberingAfterBreak="0">
     <w:nsid w:val="369C38CB"/>
     <w:multiLevelType w:val="multilevel"/>
     <w:tmpl w:val="0C9299D8"/>
     <w:name w:val="ListNumMgr2"/>
     <w:numStyleLink w:val="StylMgr"/>
   </w:abstractNum>
-  <w:abstractNum w:abstractNumId="11">
+  <w:abstractNum w:abstractNumId="11" w15:restartNumberingAfterBreak="0">
     <w:nsid w:val="3B987CE5"/>
     <w:multiLevelType w:val="multilevel"/>
     <w:tmpl w:val="0C9299D8"/>
     <w:numStyleLink w:val="StylMgr"/>
   </w:abstractNum>
-  <w:abstractNum w:abstractNumId="12">
+  <w:abstractNum w:abstractNumId="12" w15:restartNumberingAfterBreak="0">
     <w:nsid w:val="448B5374"/>
     <w:multiLevelType w:val="multilevel"/>
     <w:tmpl w:val="0415001F"/>
@@ -15087,7 +15226,7 @@
       </w:pPr>
     </w:lvl>
   </w:abstractNum>
-  <w:abstractNum w:abstractNumId="13">
+  <w:abstractNum w:abstractNumId="13" w15:restartNumberingAfterBreak="0">
     <w:nsid w:val="44B63CC1"/>
     <w:multiLevelType w:val="multilevel"/>
     <w:tmpl w:val="B7A24810"/>
@@ -15212,7 +15351,7 @@
       </w:rPr>
     </w:lvl>
   </w:abstractNum>
-  <w:abstractNum w:abstractNumId="14">
+  <w:abstractNum w:abstractNumId="14" w15:restartNumberingAfterBreak="0">
     <w:nsid w:val="57BA4348"/>
     <w:multiLevelType w:val="multilevel"/>
     <w:tmpl w:val="8806E3C0"/>
@@ -15325,19 +15464,19 @@
       </w:rPr>
     </w:lvl>
   </w:abstractNum>
-  <w:abstractNum w:abstractNumId="15">
+  <w:abstractNum w:abstractNumId="15" w15:restartNumberingAfterBreak="0">
     <w:nsid w:val="582C5F3C"/>
     <w:multiLevelType w:val="multilevel"/>
     <w:tmpl w:val="0C9299D8"/>
     <w:numStyleLink w:val="StylMgr"/>
   </w:abstractNum>
-  <w:abstractNum w:abstractNumId="16">
+  <w:abstractNum w:abstractNumId="16" w15:restartNumberingAfterBreak="0">
     <w:nsid w:val="591F47F6"/>
     <w:multiLevelType w:val="multilevel"/>
     <w:tmpl w:val="0C9299D8"/>
     <w:numStyleLink w:val="StylMgr"/>
   </w:abstractNum>
-  <w:abstractNum w:abstractNumId="17">
+  <w:abstractNum w:abstractNumId="17" w15:restartNumberingAfterBreak="0">
     <w:nsid w:val="5CD06F18"/>
     <w:multiLevelType w:val="hybridMultilevel"/>
     <w:tmpl w:val="8474CDA0"/>
@@ -15450,7 +15589,7 @@
       </w:rPr>
     </w:lvl>
   </w:abstractNum>
-  <w:abstractNum w:abstractNumId="18">
+  <w:abstractNum w:abstractNumId="18" w15:restartNumberingAfterBreak="0">
     <w:nsid w:val="614155CB"/>
     <w:multiLevelType w:val="hybridMultilevel"/>
     <w:tmpl w:val="4EA47CDE"/>
@@ -15563,7 +15702,7 @@
       </w:rPr>
     </w:lvl>
   </w:abstractNum>
-  <w:abstractNum w:abstractNumId="19">
+  <w:abstractNum w:abstractNumId="19" w15:restartNumberingAfterBreak="0">
     <w:nsid w:val="655F3527"/>
     <w:multiLevelType w:val="hybridMultilevel"/>
     <w:tmpl w:val="D4EE65E0"/>
@@ -15676,7 +15815,7 @@
       </w:rPr>
     </w:lvl>
   </w:abstractNum>
-  <w:abstractNum w:abstractNumId="20">
+  <w:abstractNum w:abstractNumId="20" w15:restartNumberingAfterBreak="0">
     <w:nsid w:val="69314ABD"/>
     <w:multiLevelType w:val="hybridMultilevel"/>
     <w:tmpl w:val="F1E09EA8"/>
@@ -15789,7 +15928,7 @@
       </w:rPr>
     </w:lvl>
   </w:abstractNum>
-  <w:abstractNum w:abstractNumId="21">
+  <w:abstractNum w:abstractNumId="21" w15:restartNumberingAfterBreak="0">
     <w:nsid w:val="696C147B"/>
     <w:multiLevelType w:val="multilevel"/>
     <w:tmpl w:val="0415001D"/>
@@ -15874,6 +16013,119 @@
       <w:pPr>
         <w:ind w:left="3240" w:hanging="360"/>
       </w:pPr>
+    </w:lvl>
+  </w:abstractNum>
+  <w:abstractNum w:abstractNumId="22" w15:restartNumberingAfterBreak="0">
+    <w:nsid w:val="77746B37"/>
+    <w:multiLevelType w:val="hybridMultilevel"/>
+    <w:tmpl w:val="BE5C5DD2"/>
+    <w:lvl w:ilvl="0" w:tplc="04150001">
+      <w:start w:val="1"/>
+      <w:numFmt w:val="bullet"/>
+      <w:lvlText w:val=""/>
+      <w:lvlJc w:val="left"/>
+      <w:pPr>
+        <w:ind w:left="1060" w:hanging="360"/>
+      </w:pPr>
+      <w:rPr>
+        <w:rFonts w:ascii="Symbol" w:hAnsi="Symbol" w:hint="default"/>
+      </w:rPr>
+    </w:lvl>
+    <w:lvl w:ilvl="1" w:tplc="04150003" w:tentative="1">
+      <w:start w:val="1"/>
+      <w:numFmt w:val="bullet"/>
+      <w:lvlText w:val="o"/>
+      <w:lvlJc w:val="left"/>
+      <w:pPr>
+        <w:ind w:left="1780" w:hanging="360"/>
+      </w:pPr>
+      <w:rPr>
+        <w:rFonts w:ascii="Courier New" w:hAnsi="Courier New" w:cs="Courier New" w:hint="default"/>
+      </w:rPr>
+    </w:lvl>
+    <w:lvl w:ilvl="2" w:tplc="04150005" w:tentative="1">
+      <w:start w:val="1"/>
+      <w:numFmt w:val="bullet"/>
+      <w:lvlText w:val=""/>
+      <w:lvlJc w:val="left"/>
+      <w:pPr>
+        <w:ind w:left="2500" w:hanging="360"/>
+      </w:pPr>
+      <w:rPr>
+        <w:rFonts w:ascii="Wingdings" w:hAnsi="Wingdings" w:hint="default"/>
+      </w:rPr>
+    </w:lvl>
+    <w:lvl w:ilvl="3" w:tplc="04150001" w:tentative="1">
+      <w:start w:val="1"/>
+      <w:numFmt w:val="bullet"/>
+      <w:lvlText w:val=""/>
+      <w:lvlJc w:val="left"/>
+      <w:pPr>
+        <w:ind w:left="3220" w:hanging="360"/>
+      </w:pPr>
+      <w:rPr>
+        <w:rFonts w:ascii="Symbol" w:hAnsi="Symbol" w:hint="default"/>
+      </w:rPr>
+    </w:lvl>
+    <w:lvl w:ilvl="4" w:tplc="04150003" w:tentative="1">
+      <w:start w:val="1"/>
+      <w:numFmt w:val="bullet"/>
+      <w:lvlText w:val="o"/>
+      <w:lvlJc w:val="left"/>
+      <w:pPr>
+        <w:ind w:left="3940" w:hanging="360"/>
+      </w:pPr>
+      <w:rPr>
+        <w:rFonts w:ascii="Courier New" w:hAnsi="Courier New" w:cs="Courier New" w:hint="default"/>
+      </w:rPr>
+    </w:lvl>
+    <w:lvl w:ilvl="5" w:tplc="04150005" w:tentative="1">
+      <w:start w:val="1"/>
+      <w:numFmt w:val="bullet"/>
+      <w:lvlText w:val=""/>
+      <w:lvlJc w:val="left"/>
+      <w:pPr>
+        <w:ind w:left="4660" w:hanging="360"/>
+      </w:pPr>
+      <w:rPr>
+        <w:rFonts w:ascii="Wingdings" w:hAnsi="Wingdings" w:hint="default"/>
+      </w:rPr>
+    </w:lvl>
+    <w:lvl w:ilvl="6" w:tplc="04150001" w:tentative="1">
+      <w:start w:val="1"/>
+      <w:numFmt w:val="bullet"/>
+      <w:lvlText w:val=""/>
+      <w:lvlJc w:val="left"/>
+      <w:pPr>
+        <w:ind w:left="5380" w:hanging="360"/>
+      </w:pPr>
+      <w:rPr>
+        <w:rFonts w:ascii="Symbol" w:hAnsi="Symbol" w:hint="default"/>
+      </w:rPr>
+    </w:lvl>
+    <w:lvl w:ilvl="7" w:tplc="04150003" w:tentative="1">
+      <w:start w:val="1"/>
+      <w:numFmt w:val="bullet"/>
+      <w:lvlText w:val="o"/>
+      <w:lvlJc w:val="left"/>
+      <w:pPr>
+        <w:ind w:left="6100" w:hanging="360"/>
+      </w:pPr>
+      <w:rPr>
+        <w:rFonts w:ascii="Courier New" w:hAnsi="Courier New" w:cs="Courier New" w:hint="default"/>
+      </w:rPr>
+    </w:lvl>
+    <w:lvl w:ilvl="8" w:tplc="04150005" w:tentative="1">
+      <w:start w:val="1"/>
+      <w:numFmt w:val="bullet"/>
+      <w:lvlText w:val=""/>
+      <w:lvlJc w:val="left"/>
+      <w:pPr>
+        <w:ind w:left="6820" w:hanging="360"/>
+      </w:pPr>
+      <w:rPr>
+        <w:rFonts w:ascii="Wingdings" w:hAnsi="Wingdings" w:hint="default"/>
+      </w:rPr>
     </w:lvl>
   </w:abstractNum>
   <w:num w:numId="1">
@@ -16057,6 +16309,9 @@
   </w:num>
   <w:num w:numId="18">
     <w:abstractNumId w:val="17"/>
+  </w:num>
+  <w:num w:numId="19">
+    <w:abstractNumId w:val="22"/>
   </w:num>
   <w:numIdMacAtCleanup w:val="5"/>
 </w:numbering>
@@ -17130,7 +17385,6 @@
       <w:spacing w:after="0" w:line="240" w:lineRule="auto"/>
     </w:pPr>
     <w:tblPr>
-      <w:tblInd w:w="0" w:type="dxa"/>
       <w:tblBorders>
         <w:top w:val="single" w:sz="4" w:space="0" w:color="auto"/>
         <w:left w:val="single" w:sz="4" w:space="0" w:color="auto"/>
@@ -17139,12 +17393,6 @@
         <w:insideH w:val="single" w:sz="4" w:space="0" w:color="auto"/>
         <w:insideV w:val="single" w:sz="4" w:space="0" w:color="auto"/>
       </w:tblBorders>
-      <w:tblCellMar>
-        <w:top w:w="0" w:type="dxa"/>
-        <w:left w:w="108" w:type="dxa"/>
-        <w:bottom w:w="0" w:type="dxa"/>
-        <w:right w:w="108" w:type="dxa"/>
-      </w:tblCellMar>
     </w:tblPr>
   </w:style>
   <w:style w:type="paragraph" w:styleId="Tekstprzypisukocowego">
@@ -17334,7 +17582,6 @@
       <w:spacing w:after="0" w:line="240" w:lineRule="auto"/>
     </w:pPr>
     <w:tblPr>
-      <w:tblInd w:w="0" w:type="dxa"/>
       <w:tblBorders>
         <w:top w:val="single" w:sz="4" w:space="0" w:color="auto"/>
         <w:left w:val="single" w:sz="4" w:space="0" w:color="auto"/>
@@ -17343,12 +17590,6 @@
         <w:insideH w:val="single" w:sz="4" w:space="0" w:color="auto"/>
         <w:insideV w:val="single" w:sz="4" w:space="0" w:color="auto"/>
       </w:tblBorders>
-      <w:tblCellMar>
-        <w:top w:w="0" w:type="dxa"/>
-        <w:left w:w="108" w:type="dxa"/>
-        <w:bottom w:w="0" w:type="dxa"/>
-        <w:right w:w="108" w:type="dxa"/>
-      </w:tblCellMar>
     </w:tblPr>
   </w:style>
 </w:styles>
@@ -17620,7 +17861,7 @@
 </file>
 
 <file path=customXml/itemProps1.xml><?xml version="1.0" encoding="utf-8"?>
-<ds:datastoreItem xmlns:ds="http://schemas.openxmlformats.org/officeDocument/2006/customXml" ds:itemID="{F498A63D-DBC4-4A46-90EF-E2A8654F3323}">
+<ds:datastoreItem xmlns:ds="http://schemas.openxmlformats.org/officeDocument/2006/customXml" ds:itemID="{C5C3854F-4535-49BA-97D0-11B1767DE5F6}">
   <ds:schemaRefs>
     <ds:schemaRef ds:uri="http://schemas.openxmlformats.org/officeDocument/2006/bibliography"/>
   </ds:schemaRefs>

--- a/Notatka/Praca magisterska - Paprocki Beta.docx
+++ b/Notatka/Praca magisterska - Paprocki Beta.docx
@@ -378,10 +378,10 @@
                 <v:path o:extrusionok="f" gradientshapeok="t" o:connecttype="rect"/>
                 <o:lock v:ext="edit" aspectratio="t"/>
               </v:shapetype>
-              <v:shape id="_x0000_i1025" type="#_x0000_t75" style="width:116.35pt;height:149.85pt" o:ole="">
+              <v:shape id="_x0000_i1025" type="#_x0000_t75" style="width:115.95pt;height:149.6pt" o:ole="">
                 <v:imagedata r:id="rId8" o:title=""/>
               </v:shape>
-              <o:OLEObject Type="Embed" ProgID="CorelDRAW.Graphic.13" ShapeID="_x0000_i1025" DrawAspect="Content" ObjectID="_1616850731" r:id="rId9"/>
+              <o:OLEObject Type="Embed" ProgID="CorelDRAW.Graphic.13" ShapeID="_x0000_i1025" DrawAspect="Content" ObjectID="_1617172408" r:id="rId9"/>
             </w:object>
           </w:r>
         </w:p>
@@ -453,57 +453,41 @@
             <w:jc w:val="center"/>
             <w:rPr>
               <w:rFonts w:cs="Times New Roman"/>
-              <w:sz w:val="32"/>
+              <w:sz w:val="36"/>
+              <w:szCs w:val="36"/>
             </w:rPr>
           </w:pPr>
           <w:r>
             <w:rPr>
               <w:rFonts w:cs="Times New Roman"/>
-              <w:sz w:val="32"/>
+              <w:sz w:val="36"/>
+              <w:szCs w:val="36"/>
             </w:rPr>
             <w:t>sierż</w:t>
           </w:r>
           <w:r>
             <w:rPr>
               <w:rFonts w:cs="Times New Roman"/>
-              <w:sz w:val="32"/>
+              <w:sz w:val="36"/>
+              <w:szCs w:val="36"/>
             </w:rPr>
             <w:t>. pchor.</w:t>
           </w:r>
           <w:r>
             <w:rPr>
               <w:rFonts w:cs="Times New Roman"/>
-              <w:sz w:val="32"/>
+              <w:sz w:val="36"/>
+              <w:szCs w:val="36"/>
             </w:rPr>
             <w:t xml:space="preserve"> inż.</w:t>
           </w:r>
           <w:r>
             <w:rPr>
               <w:rFonts w:cs="Times New Roman"/>
-              <w:sz w:val="32"/>
+              <w:sz w:val="36"/>
+              <w:szCs w:val="36"/>
             </w:rPr>
-            <w:t xml:space="preserve"> </w:t>
-          </w:r>
-          <w:r>
-            <w:rPr>
-              <w:rFonts w:cs="Times New Roman"/>
-              <w:sz w:val="32"/>
-            </w:rPr>
-            <w:t>Ernest</w:t>
-          </w:r>
-          <w:r>
-            <w:rPr>
-              <w:rFonts w:cs="Times New Roman"/>
-              <w:sz w:val="32"/>
-            </w:rPr>
-            <w:t xml:space="preserve"> </w:t>
-          </w:r>
-          <w:r>
-            <w:rPr>
-              <w:rFonts w:cs="Times New Roman"/>
-              <w:sz w:val="36"/>
-            </w:rPr>
-            <w:t>PAPROCKI</w:t>
+            <w:t xml:space="preserve"> Ernest PAPROCKI</w:t>
           </w:r>
         </w:p>
         <w:p>
@@ -3628,6 +3612,12 @@
       <w:bookmarkEnd w:id="18"/>
     </w:p>
     <w:p>
+      <w:r>
+        <w:t xml:space="preserve">Znaczący rozwój elektroniki spowodował, że przetwarzanie sygnałów znalazłao zastosowanie praktycznie w każdej branży, także militarnej, szczególnie w dziedzinie radioelektroniki. Obecnie w wojsku radioelektronika to nie tylko łączność, ale także systemy obserwacji i ostrzegania, automatyzacja procesów dowodzenia i kierowania, radiolokacja, czy sterowanie bronią (np. rakietową). </w:t>
+      </w:r>
+    </w:p>
+    <w:p/>
+    <w:p>
       <w:pPr>
         <w:suppressAutoHyphens w:val="0"/>
         <w:spacing w:after="160" w:line="259" w:lineRule="auto"/>
@@ -3738,7 +3728,13 @@
         <w:t>W związku z przetwarzalnością energii, sygnały również można poddawać przetwarzaniu i może ono być wielokrotne i odwrotne</w:t>
       </w:r>
       <w:r>
-        <w:t>. Sygnały także mogą być przekształcane, nie zmieniając jednocześnie rodzaju energii.</w:t>
+        <w:t>. Sygnały także mogą być przekształcane</w:t>
+      </w:r>
+      <w:r>
+        <w:t xml:space="preserve"> do innej postaci</w:t>
+      </w:r>
+      <w:r>
+        <w:t>, nie zmieniając jednocześnie rodzaju energii.</w:t>
       </w:r>
     </w:p>
     <w:p>
@@ -3784,13 +3780,7 @@
         </w:numPr>
       </w:pPr>
       <w:r>
-        <w:t xml:space="preserve">analiza statystyczna </w:t>
-      </w:r>
-      <w:r>
-        <w:t xml:space="preserve">– sprowadzająca się do </w:t>
-      </w:r>
-      <w:r>
-        <w:t>wyznaczania parametrów statystycznych sygnałów jako procesów przypadkowych,</w:t>
+        <w:t>analiza statystyczna – sprowadzająca się do wyznaczania parametrów statystycznych sygnałów jako procesów przypadkowych,</w:t>
       </w:r>
     </w:p>
     <w:p>
@@ -3802,20 +3792,24 @@
         </w:numPr>
       </w:pPr>
       <w:r>
-        <w:t>analiza częstotliwościowa – polegająca na prezentacji widma sygnału za pomocą funkcji harmonicznych.</w:t>
+        <w:t xml:space="preserve">analiza częstotliwościowa – </w:t>
+      </w:r>
+      <w:r>
+        <w:t>obrazująca</w:t>
+      </w:r>
+      <w:r>
+        <w:t xml:space="preserve"> widma sygnału za pomocą funkcji harmonicznych.</w:t>
       </w:r>
     </w:p>
     <w:p>
       <w:r>
-        <w:t>Znaczący rozwój elektroniki spowodował, że znalazła ona zastosowanie praktycznie</w:t>
-      </w:r>
-      <w:r>
-        <w:t xml:space="preserve"> w każdej branży, także militarnej, szczególnie w dziedzinie radioelektroniki. Obecnie w wojsku radioelektronika to nie tylko łączność, ale także systemy obserwacji i ostrzegania, automatyzacja procesów dowodzenia i kierowania, </w:t>
-      </w:r>
-      <w:r>
-        <w:lastRenderedPageBreak/>
-        <w:t>oraz, najbardziej interesująca z punktu widzenia niniejszej pracy, sterowanie bronią (np. rakietową).</w:t>
-      </w:r>
+        <w:t xml:space="preserve">Z punktu widzenia niniejszej pracy </w:t>
+      </w:r>
+    </w:p>
+    <w:p>
+      <w:pPr>
+        <w:ind w:firstLine="0"/>
+      </w:pPr>
       <w:bookmarkStart w:id="20" w:name="_GoBack"/>
       <w:bookmarkEnd w:id="20"/>
     </w:p>
@@ -13909,7 +13903,7 @@
           <w:rPr>
             <w:noProof/>
           </w:rPr>
-          <w:t>22</w:t>
+          <w:t>12</w:t>
         </w:r>
         <w:r>
           <w:fldChar w:fldCharType="end"/>
@@ -13957,7 +13951,7 @@
           <w:rPr>
             <w:noProof/>
           </w:rPr>
-          <w:t>21</w:t>
+          <w:t>3</w:t>
         </w:r>
         <w:r>
           <w:fldChar w:fldCharType="end"/>
@@ -14543,7 +14537,7 @@
 
 <file path=word/numbering.xml><?xml version="1.0" encoding="utf-8"?>
 <w:numbering xmlns:wpc="http://schemas.microsoft.com/office/word/2010/wordprocessingCanvas" xmlns:mc="http://schemas.openxmlformats.org/markup-compatibility/2006" xmlns:o="urn:schemas-microsoft-com:office:office" xmlns:r="http://schemas.openxmlformats.org/officeDocument/2006/relationships" xmlns:m="http://schemas.openxmlformats.org/officeDocument/2006/math" xmlns:v="urn:schemas-microsoft-com:vml" xmlns:wp14="http://schemas.microsoft.com/office/word/2010/wordprocessingDrawing" xmlns:wp="http://schemas.openxmlformats.org/drawingml/2006/wordprocessingDrawing" xmlns:w10="urn:schemas-microsoft-com:office:word" xmlns:w="http://schemas.openxmlformats.org/wordprocessingml/2006/main" xmlns:w14="http://schemas.microsoft.com/office/word/2010/wordml" xmlns:w15="http://schemas.microsoft.com/office/word/2012/wordml" xmlns:wpg="http://schemas.microsoft.com/office/word/2010/wordprocessingGroup" xmlns:wpi="http://schemas.microsoft.com/office/word/2010/wordprocessingInk" xmlns:wne="http://schemas.microsoft.com/office/word/2006/wordml" xmlns:wps="http://schemas.microsoft.com/office/word/2010/wordprocessingShape" mc:Ignorable="w14 w15 wp14">
-  <w:abstractNum w:abstractNumId="0" w15:restartNumberingAfterBreak="0">
+  <w:abstractNum w:abstractNumId="0">
     <w:nsid w:val="0319057A"/>
     <w:multiLevelType w:val="hybridMultilevel"/>
     <w:tmpl w:val="896EE1FC"/>
@@ -14656,13 +14650,13 @@
       </w:rPr>
     </w:lvl>
   </w:abstractNum>
-  <w:abstractNum w:abstractNumId="1" w15:restartNumberingAfterBreak="0">
+  <w:abstractNum w:abstractNumId="1">
     <w:nsid w:val="070B5758"/>
     <w:multiLevelType w:val="multilevel"/>
     <w:tmpl w:val="0C9299D8"/>
     <w:numStyleLink w:val="StylMgr"/>
   </w:abstractNum>
-  <w:abstractNum w:abstractNumId="2" w15:restartNumberingAfterBreak="0">
+  <w:abstractNum w:abstractNumId="2">
     <w:nsid w:val="0B514BEB"/>
     <w:multiLevelType w:val="multilevel"/>
     <w:tmpl w:val="0C9299D8"/>
@@ -14782,7 +14776,7 @@
       </w:rPr>
     </w:lvl>
   </w:abstractNum>
-  <w:abstractNum w:abstractNumId="3" w15:restartNumberingAfterBreak="0">
+  <w:abstractNum w:abstractNumId="3">
     <w:nsid w:val="0DEC4DA3"/>
     <w:multiLevelType w:val="hybridMultilevel"/>
     <w:tmpl w:val="3FBA2026"/>
@@ -14869,7 +14863,7 @@
       </w:pPr>
     </w:lvl>
   </w:abstractNum>
-  <w:abstractNum w:abstractNumId="4" w15:restartNumberingAfterBreak="0">
+  <w:abstractNum w:abstractNumId="4">
     <w:nsid w:val="178759DE"/>
     <w:multiLevelType w:val="hybridMultilevel"/>
     <w:tmpl w:val="AAE20BF4"/>
@@ -14982,19 +14976,19 @@
       </w:rPr>
     </w:lvl>
   </w:abstractNum>
-  <w:abstractNum w:abstractNumId="5" w15:restartNumberingAfterBreak="0">
+  <w:abstractNum w:abstractNumId="5">
     <w:nsid w:val="1F327594"/>
     <w:multiLevelType w:val="multilevel"/>
     <w:tmpl w:val="0C9299D8"/>
     <w:numStyleLink w:val="StylMgr"/>
   </w:abstractNum>
-  <w:abstractNum w:abstractNumId="6" w15:restartNumberingAfterBreak="0">
+  <w:abstractNum w:abstractNumId="6">
     <w:nsid w:val="24F16FE2"/>
     <w:multiLevelType w:val="multilevel"/>
     <w:tmpl w:val="0C9299D8"/>
     <w:numStyleLink w:val="StylMgr"/>
   </w:abstractNum>
-  <w:abstractNum w:abstractNumId="7" w15:restartNumberingAfterBreak="0">
+  <w:abstractNum w:abstractNumId="7">
     <w:nsid w:val="2A6C3568"/>
     <w:multiLevelType w:val="multilevel"/>
     <w:tmpl w:val="B02E8B60"/>
@@ -15114,32 +15108,32 @@
       </w:rPr>
     </w:lvl>
   </w:abstractNum>
-  <w:abstractNum w:abstractNumId="8" w15:restartNumberingAfterBreak="0">
+  <w:abstractNum w:abstractNumId="8">
     <w:nsid w:val="2AF119A1"/>
     <w:multiLevelType w:val="multilevel"/>
     <w:tmpl w:val="0C9299D8"/>
     <w:numStyleLink w:val="StylMgr"/>
   </w:abstractNum>
-  <w:abstractNum w:abstractNumId="9" w15:restartNumberingAfterBreak="0">
+  <w:abstractNum w:abstractNumId="9">
     <w:nsid w:val="2E8E483B"/>
     <w:multiLevelType w:val="multilevel"/>
     <w:tmpl w:val="0C9299D8"/>
     <w:numStyleLink w:val="StylMgr"/>
   </w:abstractNum>
-  <w:abstractNum w:abstractNumId="10" w15:restartNumberingAfterBreak="0">
+  <w:abstractNum w:abstractNumId="10">
     <w:nsid w:val="369C38CB"/>
     <w:multiLevelType w:val="multilevel"/>
     <w:tmpl w:val="0C9299D8"/>
     <w:name w:val="ListNumMgr2"/>
     <w:numStyleLink w:val="StylMgr"/>
   </w:abstractNum>
-  <w:abstractNum w:abstractNumId="11" w15:restartNumberingAfterBreak="0">
+  <w:abstractNum w:abstractNumId="11">
     <w:nsid w:val="3B987CE5"/>
     <w:multiLevelType w:val="multilevel"/>
     <w:tmpl w:val="0C9299D8"/>
     <w:numStyleLink w:val="StylMgr"/>
   </w:abstractNum>
-  <w:abstractNum w:abstractNumId="12" w15:restartNumberingAfterBreak="0">
+  <w:abstractNum w:abstractNumId="12">
     <w:nsid w:val="448B5374"/>
     <w:multiLevelType w:val="multilevel"/>
     <w:tmpl w:val="0415001F"/>
@@ -15226,7 +15220,7 @@
       </w:pPr>
     </w:lvl>
   </w:abstractNum>
-  <w:abstractNum w:abstractNumId="13" w15:restartNumberingAfterBreak="0">
+  <w:abstractNum w:abstractNumId="13">
     <w:nsid w:val="44B63CC1"/>
     <w:multiLevelType w:val="multilevel"/>
     <w:tmpl w:val="B7A24810"/>
@@ -15351,7 +15345,7 @@
       </w:rPr>
     </w:lvl>
   </w:abstractNum>
-  <w:abstractNum w:abstractNumId="14" w15:restartNumberingAfterBreak="0">
+  <w:abstractNum w:abstractNumId="14">
     <w:nsid w:val="57BA4348"/>
     <w:multiLevelType w:val="multilevel"/>
     <w:tmpl w:val="8806E3C0"/>
@@ -15464,19 +15458,19 @@
       </w:rPr>
     </w:lvl>
   </w:abstractNum>
-  <w:abstractNum w:abstractNumId="15" w15:restartNumberingAfterBreak="0">
+  <w:abstractNum w:abstractNumId="15">
     <w:nsid w:val="582C5F3C"/>
     <w:multiLevelType w:val="multilevel"/>
     <w:tmpl w:val="0C9299D8"/>
     <w:numStyleLink w:val="StylMgr"/>
   </w:abstractNum>
-  <w:abstractNum w:abstractNumId="16" w15:restartNumberingAfterBreak="0">
+  <w:abstractNum w:abstractNumId="16">
     <w:nsid w:val="591F47F6"/>
     <w:multiLevelType w:val="multilevel"/>
     <w:tmpl w:val="0C9299D8"/>
     <w:numStyleLink w:val="StylMgr"/>
   </w:abstractNum>
-  <w:abstractNum w:abstractNumId="17" w15:restartNumberingAfterBreak="0">
+  <w:abstractNum w:abstractNumId="17">
     <w:nsid w:val="5CD06F18"/>
     <w:multiLevelType w:val="hybridMultilevel"/>
     <w:tmpl w:val="8474CDA0"/>
@@ -15589,7 +15583,7 @@
       </w:rPr>
     </w:lvl>
   </w:abstractNum>
-  <w:abstractNum w:abstractNumId="18" w15:restartNumberingAfterBreak="0">
+  <w:abstractNum w:abstractNumId="18">
     <w:nsid w:val="614155CB"/>
     <w:multiLevelType w:val="hybridMultilevel"/>
     <w:tmpl w:val="4EA47CDE"/>
@@ -15702,7 +15696,7 @@
       </w:rPr>
     </w:lvl>
   </w:abstractNum>
-  <w:abstractNum w:abstractNumId="19" w15:restartNumberingAfterBreak="0">
+  <w:abstractNum w:abstractNumId="19">
     <w:nsid w:val="655F3527"/>
     <w:multiLevelType w:val="hybridMultilevel"/>
     <w:tmpl w:val="D4EE65E0"/>
@@ -15815,7 +15809,7 @@
       </w:rPr>
     </w:lvl>
   </w:abstractNum>
-  <w:abstractNum w:abstractNumId="20" w15:restartNumberingAfterBreak="0">
+  <w:abstractNum w:abstractNumId="20">
     <w:nsid w:val="69314ABD"/>
     <w:multiLevelType w:val="hybridMultilevel"/>
     <w:tmpl w:val="F1E09EA8"/>
@@ -15928,7 +15922,7 @@
       </w:rPr>
     </w:lvl>
   </w:abstractNum>
-  <w:abstractNum w:abstractNumId="21" w15:restartNumberingAfterBreak="0">
+  <w:abstractNum w:abstractNumId="21">
     <w:nsid w:val="696C147B"/>
     <w:multiLevelType w:val="multilevel"/>
     <w:tmpl w:val="0415001D"/>
@@ -16015,7 +16009,7 @@
       </w:pPr>
     </w:lvl>
   </w:abstractNum>
-  <w:abstractNum w:abstractNumId="22" w15:restartNumberingAfterBreak="0">
+  <w:abstractNum w:abstractNumId="22">
     <w:nsid w:val="77746B37"/>
     <w:multiLevelType w:val="hybridMultilevel"/>
     <w:tmpl w:val="BE5C5DD2"/>
@@ -17385,6 +17379,7 @@
       <w:spacing w:after="0" w:line="240" w:lineRule="auto"/>
     </w:pPr>
     <w:tblPr>
+      <w:tblInd w:w="0" w:type="dxa"/>
       <w:tblBorders>
         <w:top w:val="single" w:sz="4" w:space="0" w:color="auto"/>
         <w:left w:val="single" w:sz="4" w:space="0" w:color="auto"/>
@@ -17393,6 +17388,12 @@
         <w:insideH w:val="single" w:sz="4" w:space="0" w:color="auto"/>
         <w:insideV w:val="single" w:sz="4" w:space="0" w:color="auto"/>
       </w:tblBorders>
+      <w:tblCellMar>
+        <w:top w:w="0" w:type="dxa"/>
+        <w:left w:w="108" w:type="dxa"/>
+        <w:bottom w:w="0" w:type="dxa"/>
+        <w:right w:w="108" w:type="dxa"/>
+      </w:tblCellMar>
     </w:tblPr>
   </w:style>
   <w:style w:type="paragraph" w:styleId="Tekstprzypisukocowego">
@@ -17582,6 +17583,7 @@
       <w:spacing w:after="0" w:line="240" w:lineRule="auto"/>
     </w:pPr>
     <w:tblPr>
+      <w:tblInd w:w="0" w:type="dxa"/>
       <w:tblBorders>
         <w:top w:val="single" w:sz="4" w:space="0" w:color="auto"/>
         <w:left w:val="single" w:sz="4" w:space="0" w:color="auto"/>
@@ -17590,6 +17592,12 @@
         <w:insideH w:val="single" w:sz="4" w:space="0" w:color="auto"/>
         <w:insideV w:val="single" w:sz="4" w:space="0" w:color="auto"/>
       </w:tblBorders>
+      <w:tblCellMar>
+        <w:top w:w="0" w:type="dxa"/>
+        <w:left w:w="108" w:type="dxa"/>
+        <w:bottom w:w="0" w:type="dxa"/>
+        <w:right w:w="108" w:type="dxa"/>
+      </w:tblCellMar>
     </w:tblPr>
   </w:style>
 </w:styles>
@@ -17861,7 +17869,7 @@
 </file>
 
 <file path=customXml/itemProps1.xml><?xml version="1.0" encoding="utf-8"?>
-<ds:datastoreItem xmlns:ds="http://schemas.openxmlformats.org/officeDocument/2006/customXml" ds:itemID="{C5C3854F-4535-49BA-97D0-11B1767DE5F6}">
+<ds:datastoreItem xmlns:ds="http://schemas.openxmlformats.org/officeDocument/2006/customXml" ds:itemID="{7AA141B3-C077-45F4-ABE2-0466A096A83E}">
   <ds:schemaRefs>
     <ds:schemaRef ds:uri="http://schemas.openxmlformats.org/officeDocument/2006/bibliography"/>
   </ds:schemaRefs>

--- a/Notatka/Praca magisterska - Paprocki Beta.docx
+++ b/Notatka/Praca magisterska - Paprocki Beta.docx
@@ -381,7 +381,7 @@
               <v:shape id="_x0000_i1025" type="#_x0000_t75" style="width:116.25pt;height:150pt" o:ole="">
                 <v:imagedata r:id="rId8" o:title=""/>
               </v:shape>
-              <o:OLEObject Type="Embed" ProgID="CorelDRAW.Graphic.13" ShapeID="_x0000_i1025" DrawAspect="Content" ObjectID="_1617716433" r:id="rId9"/>
+              <o:OLEObject Type="Embed" ProgID="CorelDRAW.Graphic.13" ShapeID="_x0000_i1025" DrawAspect="Content" ObjectID="_1617866625" r:id="rId9"/>
             </w:object>
           </w:r>
         </w:p>
@@ -1213,43 +1213,14 @@
               </mc:Fallback>
             </mc:AlternateContent>
           </w:r>
-          <w:proofErr w:type="spellStart"/>
           <w:r>
             <w:rPr>
               <w:rFonts w:cs="Times New Roman"/>
               <w:sz w:val="36"/>
               <w:lang w:val="de-DE"/>
             </w:rPr>
-            <w:t>dr</w:t>
+            <w:t xml:space="preserve">dr inż. </w:t>
           </w:r>
-          <w:proofErr w:type="spellEnd"/>
-          <w:r>
-            <w:rPr>
-              <w:rFonts w:cs="Times New Roman"/>
-              <w:sz w:val="36"/>
-              <w:lang w:val="de-DE"/>
-            </w:rPr>
-            <w:t xml:space="preserve"> </w:t>
-          </w:r>
-          <w:proofErr w:type="spellStart"/>
-          <w:r>
-            <w:rPr>
-              <w:rFonts w:cs="Times New Roman"/>
-              <w:sz w:val="36"/>
-              <w:lang w:val="de-DE"/>
-            </w:rPr>
-            <w:t>inż</w:t>
-          </w:r>
-          <w:proofErr w:type="spellEnd"/>
-          <w:r>
-            <w:rPr>
-              <w:rFonts w:cs="Times New Roman"/>
-              <w:sz w:val="36"/>
-              <w:lang w:val="de-DE"/>
-            </w:rPr>
-            <w:t xml:space="preserve">. </w:t>
-          </w:r>
-          <w:proofErr w:type="spellStart"/>
           <w:r>
             <w:rPr>
               <w:rFonts w:cs="Times New Roman"/>
@@ -1258,7 +1229,6 @@
             </w:rPr>
             <w:t>Stanisław</w:t>
           </w:r>
-          <w:proofErr w:type="spellEnd"/>
           <w:r>
             <w:rPr>
               <w:rFonts w:cs="Times New Roman"/>
@@ -1501,7 +1471,7 @@
         <w:br w:type="page"/>
       </w:r>
     </w:p>
-    <w:bookmarkStart w:id="16" w:name="_Toc7103640" w:displacedByCustomXml="next"/>
+    <w:bookmarkStart w:id="16" w:name="_Toc7148812" w:displacedByCustomXml="next"/>
     <w:sdt>
       <w:sdtPr>
         <w:rPr>
@@ -1552,7 +1522,7 @@
           <w:r>
             <w:fldChar w:fldCharType="separate"/>
           </w:r>
-          <w:hyperlink w:anchor="_Toc7103640" w:history="1">
+          <w:hyperlink w:anchor="_Toc7148812" w:history="1">
             <w:r>
               <w:rPr>
                 <w:rStyle w:val="Hipercze"/>
@@ -1579,7 +1549,7 @@
                 <w:noProof/>
                 <w:webHidden/>
               </w:rPr>
-              <w:instrText xml:space="preserve"> PAGEREF _Toc7103640 \h </w:instrText>
+              <w:instrText xml:space="preserve"> PAGEREF _Toc7148812 \h </w:instrText>
             </w:r>
             <w:r>
               <w:rPr>
@@ -1622,7 +1592,7 @@
               <w:sz w:val="22"/>
             </w:rPr>
           </w:pPr>
-          <w:hyperlink w:anchor="_Toc7103641" w:history="1">
+          <w:hyperlink w:anchor="_Toc7148813" w:history="1">
             <w:r>
               <w:rPr>
                 <w:rStyle w:val="Hipercze"/>
@@ -1649,7 +1619,7 @@
                 <w:noProof/>
                 <w:webHidden/>
               </w:rPr>
-              <w:instrText xml:space="preserve"> PAGEREF _Toc7103641 \h </w:instrText>
+              <w:instrText xml:space="preserve"> PAGEREF _Toc7148813 \h </w:instrText>
             </w:r>
             <w:r>
               <w:rPr>
@@ -1692,7 +1662,7 @@
               <w:sz w:val="22"/>
             </w:rPr>
           </w:pPr>
-          <w:hyperlink w:anchor="_Toc7103642" w:history="1">
+          <w:hyperlink w:anchor="_Toc7148814" w:history="1">
             <w:r>
               <w:rPr>
                 <w:rStyle w:val="Hipercze"/>
@@ -1712,21 +1682,14 @@
                 <w:noProof/>
                 <w:webHidden/>
               </w:rPr>
-              <w:tab/>
+              <w:fldChar w:fldCharType="begin"/>
             </w:r>
             <w:r>
               <w:rPr>
                 <w:noProof/>
                 <w:webHidden/>
               </w:rPr>
-              <w:fldChar w:fldCharType="begin"/>
-            </w:r>
-            <w:r>
-              <w:rPr>
-                <w:noProof/>
-                <w:webHidden/>
-              </w:rPr>
-              <w:instrText xml:space="preserve"> PAGEREF _Toc7103642 \h </w:instrText>
+              <w:instrText xml:space="preserve"> PAGEREF _Toc7148814 \h </w:instrText>
             </w:r>
             <w:r>
               <w:rPr>
@@ -1769,7 +1732,7 @@
               <w:sz w:val="22"/>
             </w:rPr>
           </w:pPr>
-          <w:hyperlink w:anchor="_Toc7103643" w:history="1">
+          <w:hyperlink w:anchor="_Toc7148815" w:history="1">
             <w:r>
               <w:rPr>
                 <w:rStyle w:val="Hipercze"/>
@@ -1811,7 +1774,7 @@
                 <w:noProof/>
                 <w:webHidden/>
               </w:rPr>
-              <w:instrText xml:space="preserve"> PAGEREF _Toc7103643 \h </w:instrText>
+              <w:instrText xml:space="preserve"> PAGEREF _Toc7148815 \h </w:instrText>
             </w:r>
             <w:r>
               <w:rPr>
@@ -1854,7 +1817,7 @@
               <w:sz w:val="22"/>
             </w:rPr>
           </w:pPr>
-          <w:hyperlink w:anchor="_Toc7103644" w:history="1">
+          <w:hyperlink w:anchor="_Toc7148816" w:history="1">
             <w:r>
               <w:rPr>
                 <w:rStyle w:val="Hipercze"/>
@@ -1881,7 +1844,7 @@
                 <w:noProof/>
                 <w:webHidden/>
               </w:rPr>
-              <w:instrText xml:space="preserve"> PAGEREF _Toc7103644 \h </w:instrText>
+              <w:instrText xml:space="preserve"> PAGEREF _Toc7148816 \h </w:instrText>
             </w:r>
             <w:r>
               <w:rPr>
@@ -1924,7 +1887,7 @@
               <w:sz w:val="22"/>
             </w:rPr>
           </w:pPr>
-          <w:hyperlink w:anchor="_Toc7103645" w:history="1">
+          <w:hyperlink w:anchor="_Toc7148817" w:history="1">
             <w:r>
               <w:rPr>
                 <w:rStyle w:val="Hipercze"/>
@@ -1951,7 +1914,7 @@
                 <w:noProof/>
                 <w:webHidden/>
               </w:rPr>
-              <w:instrText xml:space="preserve"> PAGEREF _Toc7103645 \h </w:instrText>
+              <w:instrText xml:space="preserve"> PAGEREF _Toc7148817 \h </w:instrText>
             </w:r>
             <w:r>
               <w:rPr>
@@ -1994,7 +1957,7 @@
               <w:sz w:val="22"/>
             </w:rPr>
           </w:pPr>
-          <w:hyperlink w:anchor="_Toc7103646" w:history="1">
+          <w:hyperlink w:anchor="_Toc7148818" w:history="1">
             <w:r>
               <w:rPr>
                 <w:rStyle w:val="Hipercze"/>
@@ -2021,7 +1984,7 @@
                 <w:noProof/>
                 <w:webHidden/>
               </w:rPr>
-              <w:instrText xml:space="preserve"> PAGEREF _Toc7103646 \h </w:instrText>
+              <w:instrText xml:space="preserve"> PAGEREF _Toc7148818 \h </w:instrText>
             </w:r>
             <w:r>
               <w:rPr>
@@ -2064,7 +2027,7 @@
               <w:sz w:val="22"/>
             </w:rPr>
           </w:pPr>
-          <w:hyperlink w:anchor="_Toc7103647" w:history="1">
+          <w:hyperlink w:anchor="_Toc7148819" w:history="1">
             <w:r>
               <w:rPr>
                 <w:rStyle w:val="Hipercze"/>
@@ -2091,7 +2054,7 @@
                 <w:noProof/>
                 <w:webHidden/>
               </w:rPr>
-              <w:instrText xml:space="preserve"> PAGEREF _Toc7103647 \h </w:instrText>
+              <w:instrText xml:space="preserve"> PAGEREF _Toc7148819 \h </w:instrText>
             </w:r>
             <w:r>
               <w:rPr>
@@ -2134,7 +2097,7 @@
               <w:sz w:val="22"/>
             </w:rPr>
           </w:pPr>
-          <w:hyperlink w:anchor="_Toc7103648" w:history="1">
+          <w:hyperlink w:anchor="_Toc7148820" w:history="1">
             <w:r>
               <w:rPr>
                 <w:rStyle w:val="Hipercze"/>
@@ -2161,7 +2124,7 @@
                 <w:noProof/>
                 <w:webHidden/>
               </w:rPr>
-              <w:instrText xml:space="preserve"> PAGEREF _Toc7103648 \h </w:instrText>
+              <w:instrText xml:space="preserve"> PAGEREF _Toc7148820 \h </w:instrText>
             </w:r>
             <w:r>
               <w:rPr>
@@ -2204,7 +2167,7 @@
               <w:sz w:val="22"/>
             </w:rPr>
           </w:pPr>
-          <w:hyperlink w:anchor="_Toc7103649" w:history="1">
+          <w:hyperlink w:anchor="_Toc7148821" w:history="1">
             <w:r>
               <w:rPr>
                 <w:rStyle w:val="Hipercze"/>
@@ -2231,7 +2194,7 @@
                 <w:noProof/>
                 <w:webHidden/>
               </w:rPr>
-              <w:instrText xml:space="preserve"> PAGEREF _Toc7103649 \h </w:instrText>
+              <w:instrText xml:space="preserve"> PAGEREF _Toc7148821 \h </w:instrText>
             </w:r>
             <w:r>
               <w:rPr>
@@ -2261,8 +2224,6 @@
               <w:fldChar w:fldCharType="end"/>
             </w:r>
           </w:hyperlink>
-          <w:bookmarkStart w:id="17" w:name="_GoBack"/>
-          <w:bookmarkEnd w:id="17"/>
         </w:p>
         <w:p>
           <w:pPr>
@@ -2276,7 +2237,7 @@
               <w:sz w:val="22"/>
             </w:rPr>
           </w:pPr>
-          <w:hyperlink w:anchor="_Toc7103650" w:history="1">
+          <w:hyperlink w:anchor="_Toc7148822" w:history="1">
             <w:r>
               <w:rPr>
                 <w:rStyle w:val="Hipercze"/>
@@ -2303,7 +2264,7 @@
                 <w:noProof/>
                 <w:webHidden/>
               </w:rPr>
-              <w:instrText xml:space="preserve"> PAGEREF _Toc7103650 \h </w:instrText>
+              <w:instrText xml:space="preserve"> PAGEREF _Toc7148822 \h </w:instrText>
             </w:r>
             <w:r>
               <w:rPr>
@@ -2346,7 +2307,7 @@
               <w:sz w:val="22"/>
             </w:rPr>
           </w:pPr>
-          <w:hyperlink w:anchor="_Toc7103651" w:history="1">
+          <w:hyperlink w:anchor="_Toc7148823" w:history="1">
             <w:r>
               <w:rPr>
                 <w:rStyle w:val="Hipercze"/>
@@ -2373,7 +2334,7 @@
                 <w:noProof/>
                 <w:webHidden/>
               </w:rPr>
-              <w:instrText xml:space="preserve"> PAGEREF _Toc7103651 \h </w:instrText>
+              <w:instrText xml:space="preserve"> PAGEREF _Toc7148823 \h </w:instrText>
             </w:r>
             <w:r>
               <w:rPr>
@@ -2416,7 +2377,7 @@
               <w:sz w:val="22"/>
             </w:rPr>
           </w:pPr>
-          <w:hyperlink w:anchor="_Toc7103652" w:history="1">
+          <w:hyperlink w:anchor="_Toc7148824" w:history="1">
             <w:r>
               <w:rPr>
                 <w:rStyle w:val="Hipercze"/>
@@ -2458,7 +2419,7 @@
                 <w:noProof/>
                 <w:webHidden/>
               </w:rPr>
-              <w:instrText xml:space="preserve"> PAGEREF _Toc7103652 \h </w:instrText>
+              <w:instrText xml:space="preserve"> PAGEREF _Toc7148824 \h </w:instrText>
             </w:r>
             <w:r>
               <w:rPr>
@@ -2501,7 +2462,7 @@
               <w:sz w:val="22"/>
             </w:rPr>
           </w:pPr>
-          <w:hyperlink w:anchor="_Toc7103653" w:history="1">
+          <w:hyperlink w:anchor="_Toc7148825" w:history="1">
             <w:r>
               <w:rPr>
                 <w:rStyle w:val="Hipercze"/>
@@ -2515,7 +2476,7 @@
                 <w:noProof/>
                 <w:vertAlign w:val="superscript"/>
               </w:rPr>
-              <w:t>14</w:t>
+              <w:t>17</w:t>
             </w:r>
             <w:r>
               <w:rPr>
@@ -2536,7 +2497,7 @@
                 <w:noProof/>
                 <w:webHidden/>
               </w:rPr>
-              <w:instrText xml:space="preserve"> PAGEREF _Toc7103653 \h </w:instrText>
+              <w:instrText xml:space="preserve"> PAGEREF _Toc7148825 \h </w:instrText>
             </w:r>
             <w:r>
               <w:rPr>
@@ -2579,7 +2540,7 @@
               <w:sz w:val="22"/>
             </w:rPr>
           </w:pPr>
-          <w:hyperlink w:anchor="_Toc7103654" w:history="1">
+          <w:hyperlink w:anchor="_Toc7148826" w:history="1">
             <w:r>
               <w:rPr>
                 <w:rStyle w:val="Hipercze"/>
@@ -2606,7 +2567,7 @@
                 <w:noProof/>
                 <w:webHidden/>
               </w:rPr>
-              <w:instrText xml:space="preserve"> PAGEREF _Toc7103654 \h </w:instrText>
+              <w:instrText xml:space="preserve"> PAGEREF _Toc7148826 \h </w:instrText>
             </w:r>
             <w:r>
               <w:rPr>
@@ -2649,7 +2610,7 @@
               <w:sz w:val="22"/>
             </w:rPr>
           </w:pPr>
-          <w:hyperlink w:anchor="_Toc7103655" w:history="1">
+          <w:hyperlink w:anchor="_Toc7148827" w:history="1">
             <w:r>
               <w:rPr>
                 <w:rStyle w:val="Hipercze"/>
@@ -2676,7 +2637,7 @@
                 <w:noProof/>
                 <w:webHidden/>
               </w:rPr>
-              <w:instrText xml:space="preserve"> PAGEREF _Toc7103655 \h </w:instrText>
+              <w:instrText xml:space="preserve"> PAGEREF _Toc7148827 \h </w:instrText>
             </w:r>
             <w:r>
               <w:rPr>
@@ -2719,7 +2680,7 @@
               <w:sz w:val="22"/>
             </w:rPr>
           </w:pPr>
-          <w:hyperlink w:anchor="_Toc7103656" w:history="1">
+          <w:hyperlink w:anchor="_Toc7148828" w:history="1">
             <w:r>
               <w:rPr>
                 <w:rStyle w:val="Hipercze"/>
@@ -2746,7 +2707,7 @@
                 <w:noProof/>
                 <w:webHidden/>
               </w:rPr>
-              <w:instrText xml:space="preserve"> PAGEREF _Toc7103656 \h </w:instrText>
+              <w:instrText xml:space="preserve"> PAGEREF _Toc7148828 \h </w:instrText>
             </w:r>
             <w:r>
               <w:rPr>
@@ -2789,7 +2750,7 @@
               <w:sz w:val="22"/>
             </w:rPr>
           </w:pPr>
-          <w:hyperlink w:anchor="_Toc7103657" w:history="1">
+          <w:hyperlink w:anchor="_Toc7148829" w:history="1">
             <w:r>
               <w:rPr>
                 <w:rStyle w:val="Hipercze"/>
@@ -2816,7 +2777,7 @@
                 <w:noProof/>
                 <w:webHidden/>
               </w:rPr>
-              <w:instrText xml:space="preserve"> PAGEREF _Toc7103657 \h </w:instrText>
+              <w:instrText xml:space="preserve"> PAGEREF _Toc7148829 \h </w:instrText>
             </w:r>
             <w:r>
               <w:rPr>
@@ -2859,7 +2820,7 @@
               <w:sz w:val="22"/>
             </w:rPr>
           </w:pPr>
-          <w:hyperlink w:anchor="_Toc7103658" w:history="1">
+          <w:hyperlink w:anchor="_Toc7148830" w:history="1">
             <w:r>
               <w:rPr>
                 <w:rStyle w:val="Hipercze"/>
@@ -2886,7 +2847,7 @@
                 <w:noProof/>
                 <w:webHidden/>
               </w:rPr>
-              <w:instrText xml:space="preserve"> PAGEREF _Toc7103658 \h </w:instrText>
+              <w:instrText xml:space="preserve"> PAGEREF _Toc7148830 \h </w:instrText>
             </w:r>
             <w:r>
               <w:rPr>
@@ -2929,7 +2890,7 @@
               <w:sz w:val="22"/>
             </w:rPr>
           </w:pPr>
-          <w:hyperlink w:anchor="_Toc7103659" w:history="1">
+          <w:hyperlink w:anchor="_Toc7148831" w:history="1">
             <w:r>
               <w:rPr>
                 <w:rStyle w:val="Hipercze"/>
@@ -2956,7 +2917,7 @@
                 <w:noProof/>
                 <w:webHidden/>
               </w:rPr>
-              <w:instrText xml:space="preserve"> PAGEREF _Toc7103659 \h </w:instrText>
+              <w:instrText xml:space="preserve"> PAGEREF _Toc7148831 \h </w:instrText>
             </w:r>
             <w:r>
               <w:rPr>
@@ -2999,7 +2960,7 @@
               <w:sz w:val="22"/>
             </w:rPr>
           </w:pPr>
-          <w:hyperlink w:anchor="_Toc7103660" w:history="1">
+          <w:hyperlink w:anchor="_Toc7148832" w:history="1">
             <w:r>
               <w:rPr>
                 <w:rStyle w:val="Hipercze"/>
@@ -3026,7 +2987,7 @@
                 <w:noProof/>
                 <w:webHidden/>
               </w:rPr>
-              <w:instrText xml:space="preserve"> PAGEREF _Toc7103660 \h </w:instrText>
+              <w:instrText xml:space="preserve"> PAGEREF _Toc7148832 \h </w:instrText>
             </w:r>
             <w:r>
               <w:rPr>
@@ -3069,7 +3030,7 @@
               <w:sz w:val="22"/>
             </w:rPr>
           </w:pPr>
-          <w:hyperlink w:anchor="_Toc7103661" w:history="1">
+          <w:hyperlink w:anchor="_Toc7148833" w:history="1">
             <w:r>
               <w:rPr>
                 <w:rStyle w:val="Hipercze"/>
@@ -3096,7 +3057,7 @@
                 <w:noProof/>
                 <w:webHidden/>
               </w:rPr>
-              <w:instrText xml:space="preserve"> PAGEREF _Toc7103661 \h </w:instrText>
+              <w:instrText xml:space="preserve"> PAGEREF _Toc7148833 \h </w:instrText>
             </w:r>
             <w:r>
               <w:rPr>
@@ -3139,7 +3100,7 @@
               <w:sz w:val="22"/>
             </w:rPr>
           </w:pPr>
-          <w:hyperlink w:anchor="_Toc7103662" w:history="1">
+          <w:hyperlink w:anchor="_Toc7148834" w:history="1">
             <w:r>
               <w:rPr>
                 <w:rStyle w:val="Hipercze"/>
@@ -3166,7 +3127,7 @@
                 <w:noProof/>
                 <w:webHidden/>
               </w:rPr>
-              <w:instrText xml:space="preserve"> PAGEREF _Toc7103662 \h </w:instrText>
+              <w:instrText xml:space="preserve"> PAGEREF _Toc7148834 \h </w:instrText>
             </w:r>
             <w:r>
               <w:rPr>
@@ -3209,7 +3170,7 @@
               <w:sz w:val="22"/>
             </w:rPr>
           </w:pPr>
-          <w:hyperlink w:anchor="_Toc7103663" w:history="1">
+          <w:hyperlink w:anchor="_Toc7148835" w:history="1">
             <w:r>
               <w:rPr>
                 <w:rStyle w:val="Hipercze"/>
@@ -3251,7 +3212,7 @@
                 <w:noProof/>
                 <w:webHidden/>
               </w:rPr>
-              <w:instrText xml:space="preserve"> PAGEREF _Toc7103663 \h </w:instrText>
+              <w:instrText xml:space="preserve"> PAGEREF _Toc7148835 \h </w:instrText>
             </w:r>
             <w:r>
               <w:rPr>
@@ -3294,7 +3255,7 @@
               <w:sz w:val="22"/>
             </w:rPr>
           </w:pPr>
-          <w:hyperlink w:anchor="_Toc7103664" w:history="1">
+          <w:hyperlink w:anchor="_Toc7148836" w:history="1">
             <w:r>
               <w:rPr>
                 <w:rStyle w:val="Hipercze"/>
@@ -3321,7 +3282,7 @@
                 <w:noProof/>
                 <w:webHidden/>
               </w:rPr>
-              <w:instrText xml:space="preserve"> PAGEREF _Toc7103664 \h </w:instrText>
+              <w:instrText xml:space="preserve"> PAGEREF _Toc7148836 \h </w:instrText>
             </w:r>
             <w:r>
               <w:rPr>
@@ -3364,7 +3325,7 @@
               <w:sz w:val="22"/>
             </w:rPr>
           </w:pPr>
-          <w:hyperlink w:anchor="_Toc7103665" w:history="1">
+          <w:hyperlink w:anchor="_Toc7148837" w:history="1">
             <w:r>
               <w:rPr>
                 <w:rStyle w:val="Hipercze"/>
@@ -3391,7 +3352,7 @@
                 <w:noProof/>
                 <w:webHidden/>
               </w:rPr>
-              <w:instrText xml:space="preserve"> PAGEREF _Toc7103665 \h </w:instrText>
+              <w:instrText xml:space="preserve"> PAGEREF _Toc7148837 \h </w:instrText>
             </w:r>
             <w:r>
               <w:rPr>
@@ -3434,7 +3395,7 @@
               <w:sz w:val="22"/>
             </w:rPr>
           </w:pPr>
-          <w:hyperlink w:anchor="_Toc7103666" w:history="1">
+          <w:hyperlink w:anchor="_Toc7148838" w:history="1">
             <w:r>
               <w:rPr>
                 <w:rStyle w:val="Hipercze"/>
@@ -3461,7 +3422,7 @@
                 <w:noProof/>
                 <w:webHidden/>
               </w:rPr>
-              <w:instrText xml:space="preserve"> PAGEREF _Toc7103666 \h </w:instrText>
+              <w:instrText xml:space="preserve"> PAGEREF _Toc7148838 \h </w:instrText>
             </w:r>
             <w:r>
               <w:rPr>
@@ -3504,7 +3465,7 @@
               <w:sz w:val="22"/>
             </w:rPr>
           </w:pPr>
-          <w:hyperlink w:anchor="_Toc7103667" w:history="1">
+          <w:hyperlink w:anchor="_Toc7148839" w:history="1">
             <w:r>
               <w:rPr>
                 <w:rStyle w:val="Hipercze"/>
@@ -3546,7 +3507,7 @@
                 <w:noProof/>
                 <w:webHidden/>
               </w:rPr>
-              <w:instrText xml:space="preserve"> PAGEREF _Toc7103667 \h </w:instrText>
+              <w:instrText xml:space="preserve"> PAGEREF _Toc7148839 \h </w:instrText>
             </w:r>
             <w:r>
               <w:rPr>
@@ -3589,7 +3550,7 @@
               <w:sz w:val="22"/>
             </w:rPr>
           </w:pPr>
-          <w:hyperlink w:anchor="_Toc7103668" w:history="1">
+          <w:hyperlink w:anchor="_Toc7148840" w:history="1">
             <w:r>
               <w:rPr>
                 <w:rStyle w:val="Hipercze"/>
@@ -3616,7 +3577,7 @@
                 <w:noProof/>
                 <w:webHidden/>
               </w:rPr>
-              <w:instrText xml:space="preserve"> PAGEREF _Toc7103668 \h </w:instrText>
+              <w:instrText xml:space="preserve"> PAGEREF _Toc7148840 \h </w:instrText>
             </w:r>
             <w:r>
               <w:rPr>
@@ -3659,7 +3620,7 @@
               <w:sz w:val="22"/>
             </w:rPr>
           </w:pPr>
-          <w:hyperlink w:anchor="_Toc7103669" w:history="1">
+          <w:hyperlink w:anchor="_Toc7148841" w:history="1">
             <w:r>
               <w:rPr>
                 <w:rStyle w:val="Hipercze"/>
@@ -3686,7 +3647,7 @@
                 <w:noProof/>
                 <w:webHidden/>
               </w:rPr>
-              <w:instrText xml:space="preserve"> PAGEREF _Toc7103669 \h </w:instrText>
+              <w:instrText xml:space="preserve"> PAGEREF _Toc7148841 \h </w:instrText>
             </w:r>
             <w:r>
               <w:rPr>
@@ -3729,7 +3690,7 @@
               <w:sz w:val="22"/>
             </w:rPr>
           </w:pPr>
-          <w:hyperlink w:anchor="_Toc7103670" w:history="1">
+          <w:hyperlink w:anchor="_Toc7148842" w:history="1">
             <w:r>
               <w:rPr>
                 <w:rStyle w:val="Hipercze"/>
@@ -3756,7 +3717,7 @@
                 <w:noProof/>
                 <w:webHidden/>
               </w:rPr>
-              <w:instrText xml:space="preserve"> PAGEREF _Toc7103670 \h </w:instrText>
+              <w:instrText xml:space="preserve"> PAGEREF _Toc7148842 \h </w:instrText>
             </w:r>
             <w:r>
               <w:rPr>
@@ -3799,7 +3760,7 @@
               <w:sz w:val="22"/>
             </w:rPr>
           </w:pPr>
-          <w:hyperlink w:anchor="_Toc7103671" w:history="1">
+          <w:hyperlink w:anchor="_Toc7148843" w:history="1">
             <w:r>
               <w:rPr>
                 <w:rStyle w:val="Hipercze"/>
@@ -3826,7 +3787,7 @@
                 <w:noProof/>
                 <w:webHidden/>
               </w:rPr>
-              <w:instrText xml:space="preserve"> PAGEREF _Toc7103671 \h </w:instrText>
+              <w:instrText xml:space="preserve"> PAGEREF _Toc7148843 \h </w:instrText>
             </w:r>
             <w:r>
               <w:rPr>
@@ -3869,7 +3830,7 @@
               <w:sz w:val="22"/>
             </w:rPr>
           </w:pPr>
-          <w:hyperlink w:anchor="_Toc7103672" w:history="1">
+          <w:hyperlink w:anchor="_Toc7148844" w:history="1">
             <w:r>
               <w:rPr>
                 <w:rStyle w:val="Hipercze"/>
@@ -3896,7 +3857,7 @@
                 <w:noProof/>
                 <w:webHidden/>
               </w:rPr>
-              <w:instrText xml:space="preserve"> PAGEREF _Toc7103672 \h </w:instrText>
+              <w:instrText xml:space="preserve"> PAGEREF _Toc7148844 \h </w:instrText>
             </w:r>
             <w:r>
               <w:rPr>
@@ -3957,12 +3918,12 @@
       <w:pPr>
         <w:pStyle w:val="Nagwek1"/>
       </w:pPr>
-      <w:bookmarkStart w:id="18" w:name="_Toc7103641"/>
+      <w:bookmarkStart w:id="17" w:name="_Toc7148813"/>
       <w:r>
         <w:lastRenderedPageBreak/>
         <w:t>Wykaz oznaczeń i skrótów</w:t>
       </w:r>
-      <w:bookmarkEnd w:id="18"/>
+      <w:bookmarkEnd w:id="17"/>
     </w:p>
     <w:p>
       <w:pPr>
@@ -3987,29 +3948,11 @@
       <w:pPr>
         <w:pStyle w:val="Norm-pkt"/>
       </w:pPr>
-      <w:proofErr w:type="spellStart"/>
-      <w:r>
-        <w:t>lsb</w:t>
-      </w:r>
-      <w:proofErr w:type="spellEnd"/>
-      <w:r>
-        <w:t xml:space="preserve"> – najmniej znaczący bit (ang. </w:t>
-      </w:r>
-      <w:proofErr w:type="spellStart"/>
-      <w:r>
-        <w:t>least</w:t>
-      </w:r>
-      <w:proofErr w:type="spellEnd"/>
-      <w:r>
-        <w:t xml:space="preserve"> </w:t>
-      </w:r>
-      <w:proofErr w:type="spellStart"/>
-      <w:r>
-        <w:t>significant</w:t>
-      </w:r>
-      <w:proofErr w:type="spellEnd"/>
-      <w:r>
-        <w:t xml:space="preserve"> bit</w:t>
+      <w:r>
+        <w:t xml:space="preserve">lsb – najmniej znaczący bit (ang. </w:t>
+      </w:r>
+      <w:r>
+        <w:t>least significant bit</w:t>
       </w:r>
       <w:r>
         <w:t>);</w:t>
@@ -4026,34 +3969,13 @@
         <w:t xml:space="preserve">– </w:t>
       </w:r>
       <w:r>
-        <w:t xml:space="preserve">widmowa gęstość mocy (ang. </w:t>
-      </w:r>
-      <w:proofErr w:type="spellStart"/>
-      <w:r>
-        <w:t>power</w:t>
-      </w:r>
-      <w:proofErr w:type="spellEnd"/>
-      <w:r>
-        <w:t xml:space="preserve"> </w:t>
-      </w:r>
-      <w:proofErr w:type="spellStart"/>
-      <w:r>
-        <w:t>spectra</w:t>
+        <w:t>widmowa gęstość mocy (ang. power spectra</w:t>
       </w:r>
       <w:r>
         <w:t>l</w:t>
       </w:r>
-      <w:proofErr w:type="spellEnd"/>
-      <w:r>
-        <w:t xml:space="preserve"> </w:t>
-      </w:r>
-      <w:proofErr w:type="spellStart"/>
-      <w:r>
-        <w:t>density</w:t>
-      </w:r>
-      <w:proofErr w:type="spellEnd"/>
-      <w:r>
-        <w:t>);</w:t>
+      <w:r>
+        <w:t xml:space="preserve"> density);</w:t>
       </w:r>
     </w:p>
     <w:p>
@@ -4087,63 +4009,7 @@
         <w:rPr>
           <w:lang w:val="en-US"/>
         </w:rPr>
-        <w:t xml:space="preserve">FFT – </w:t>
-      </w:r>
-      <w:proofErr w:type="spellStart"/>
-      <w:r>
-        <w:rPr>
-          <w:lang w:val="en-US"/>
-        </w:rPr>
-        <w:t>szybkie</w:t>
-      </w:r>
-      <w:proofErr w:type="spellEnd"/>
-      <w:r>
-        <w:rPr>
-          <w:lang w:val="en-US"/>
-        </w:rPr>
-        <w:t xml:space="preserve"> </w:t>
-      </w:r>
-      <w:proofErr w:type="spellStart"/>
-      <w:r>
-        <w:rPr>
-          <w:lang w:val="en-US"/>
-        </w:rPr>
-        <w:t>przekształcenie</w:t>
-      </w:r>
-      <w:proofErr w:type="spellEnd"/>
-      <w:r>
-        <w:rPr>
-          <w:lang w:val="en-US"/>
-        </w:rPr>
-        <w:t xml:space="preserve"> </w:t>
-      </w:r>
-      <w:proofErr w:type="spellStart"/>
-      <w:r>
-        <w:rPr>
-          <w:lang w:val="en-US"/>
-        </w:rPr>
-        <w:t>Fouriera</w:t>
-      </w:r>
-      <w:proofErr w:type="spellEnd"/>
-      <w:r>
-        <w:rPr>
-          <w:lang w:val="en-US"/>
-        </w:rPr>
-        <w:t xml:space="preserve"> (</w:t>
-      </w:r>
-      <w:proofErr w:type="spellStart"/>
-      <w:r>
-        <w:rPr>
-          <w:lang w:val="en-US"/>
-        </w:rPr>
-        <w:t>ang.</w:t>
-      </w:r>
-      <w:proofErr w:type="spellEnd"/>
-      <w:r>
-        <w:rPr>
-          <w:lang w:val="en-US"/>
-        </w:rPr>
-        <w:t xml:space="preserve"> Fast Fourier Transform);</w:t>
+        <w:t>FFT – szybkie przekształcenie Fouriera (ang. Fast Fourier Transform);</w:t>
       </w:r>
     </w:p>
     <w:p>
@@ -4173,7 +4039,6 @@
       <w:pPr>
         <w:pStyle w:val="Norm-pkt"/>
       </w:pPr>
-      <w:proofErr w:type="spellStart"/>
       <w:r>
         <w:rPr>
           <w:i/>
@@ -4187,7 +4052,6 @@
         </w:rPr>
         <w:t>s</w:t>
       </w:r>
-      <w:proofErr w:type="spellEnd"/>
       <w:r>
         <w:rPr>
           <w:vertAlign w:val="subscript"/>
@@ -4202,7 +4066,6 @@
       <w:pPr>
         <w:pStyle w:val="Norm-pkt"/>
       </w:pPr>
-      <w:proofErr w:type="spellStart"/>
       <w:r>
         <w:rPr>
           <w:i/>
@@ -4216,7 +4079,6 @@
         </w:rPr>
         <w:t>s</w:t>
       </w:r>
-      <w:proofErr w:type="spellEnd"/>
       <w:r>
         <w:t xml:space="preserve"> – częstotliwość próbkowania;</w:t>
       </w:r>
@@ -4228,7 +4090,6 @@
           <w:i/>
         </w:rPr>
       </w:pPr>
-      <w:proofErr w:type="spellStart"/>
       <w:r>
         <w:rPr>
           <w:i/>
@@ -4248,7 +4109,6 @@
         </w:rPr>
         <w:t>N</w:t>
       </w:r>
-      <w:proofErr w:type="spellEnd"/>
       <w:r>
         <w:rPr>
           <w:i/>
@@ -4256,13 +4116,8 @@
         <w:t xml:space="preserve"> </w:t>
       </w:r>
       <w:r>
-        <w:t xml:space="preserve">– częstotliwość </w:t>
-      </w:r>
-      <w:proofErr w:type="spellStart"/>
-      <w:r>
-        <w:t>Nyquista</w:t>
-      </w:r>
-      <w:proofErr w:type="spellEnd"/>
+        <w:t>– częstotliwość Nyquista</w:t>
+      </w:r>
       <w:r>
         <w:rPr>
           <w:i/>
@@ -4277,7 +4132,6 @@
           <w:i/>
         </w:rPr>
       </w:pPr>
-      <w:proofErr w:type="spellStart"/>
       <w:r>
         <w:rPr>
           <w:i/>
@@ -4297,7 +4151,6 @@
         </w:rPr>
         <w:t>pcz</w:t>
       </w:r>
-      <w:proofErr w:type="spellEnd"/>
       <w:r>
         <w:rPr>
           <w:i/>
@@ -4382,7 +4235,7 @@
       <w:pPr>
         <w:pStyle w:val="Nagwek1"/>
       </w:pPr>
-      <w:bookmarkStart w:id="19" w:name="_Toc7103642"/>
+      <w:bookmarkStart w:id="18" w:name="_Toc7148814"/>
       <w:r>
         <w:lastRenderedPageBreak/>
         <w:t>Wstę</w:t>
@@ -4390,7 +4243,7 @@
       <w:r>
         <w:t>p</w:t>
       </w:r>
-      <w:bookmarkEnd w:id="19"/>
+      <w:bookmarkEnd w:id="18"/>
     </w:p>
     <w:p>
       <w:r>
@@ -4423,20 +4276,20 @@
           <w:numId w:val="2"/>
         </w:numPr>
       </w:pPr>
-      <w:bookmarkStart w:id="20" w:name="_Toc7103643"/>
-      <w:commentRangeStart w:id="21"/>
+      <w:bookmarkStart w:id="19" w:name="_Toc7148815"/>
+      <w:commentRangeStart w:id="20"/>
       <w:r>
         <w:lastRenderedPageBreak/>
         <w:t>Analiza sygnałów</w:t>
       </w:r>
-      <w:commentRangeEnd w:id="21"/>
+      <w:commentRangeEnd w:id="20"/>
       <w:r>
         <w:rPr>
           <w:rStyle w:val="Odwoaniedokomentarza"/>
           <w:rFonts w:eastAsiaTheme="minorHAnsi" w:cstheme="minorBidi"/>
           <w:b w:val="0"/>
         </w:rPr>
-        <w:commentReference w:id="21"/>
+        <w:commentReference w:id="20"/>
       </w:r>
       <w:r>
         <w:rPr>
@@ -4444,7 +4297,7 @@
         </w:rPr>
         <w:footnoteReference w:id="1"/>
       </w:r>
-      <w:bookmarkEnd w:id="20"/>
+      <w:bookmarkEnd w:id="19"/>
     </w:p>
     <w:p>
       <w:r>
@@ -4606,7 +4459,13 @@
         <w:t xml:space="preserve">Z punktu widzenia niniejszej pracy </w:t>
       </w:r>
       <w:r>
-        <w:t>najbardziej interesująca jest analiza częstotliwościowa, dlatego poniżej postanowiono omówić ją dokładniej.</w:t>
+        <w:t xml:space="preserve">najbardziej interesująca jest analiza częstotliwościowa, dlatego poniżej </w:t>
+      </w:r>
+      <w:r>
+        <w:t xml:space="preserve">omówiono </w:t>
+      </w:r>
+      <w:r>
+        <w:t>ją dokładniej.</w:t>
       </w:r>
     </w:p>
     <w:p>
@@ -4617,7 +4476,7 @@
           <w:numId w:val="2"/>
         </w:numPr>
       </w:pPr>
-      <w:bookmarkStart w:id="22" w:name="_Toc7103644"/>
+      <w:bookmarkStart w:id="21" w:name="_Toc7148816"/>
       <w:r>
         <w:lastRenderedPageBreak/>
         <w:t>Sygnał</w:t>
@@ -4628,7 +4487,7 @@
       <w:r>
         <w:t>cyfrowy</w:t>
       </w:r>
-      <w:bookmarkEnd w:id="22"/>
+      <w:bookmarkEnd w:id="21"/>
     </w:p>
     <w:p>
       <w:r>
@@ -4694,7 +4553,6 @@
       <w:r>
         <w:t xml:space="preserve"> </w:t>
       </w:r>
-      <w:proofErr w:type="spellStart"/>
       <w:r>
         <w:rPr>
           <w:i/>
@@ -4714,7 +4572,6 @@
         </w:rPr>
         <w:t>s</w:t>
       </w:r>
-      <w:proofErr w:type="spellEnd"/>
       <w:r>
         <w:t xml:space="preserve"> pomiędzy kolejnymi wartościami wynikają z zastosowanej podczas kwantyzacji częstotliwości próbko</w:t>
       </w:r>
@@ -4724,7 +4581,6 @@
       <w:r>
         <w:t xml:space="preserve"> </w:t>
       </w:r>
-      <w:proofErr w:type="spellStart"/>
       <w:r>
         <w:rPr>
           <w:i/>
@@ -4738,7 +4594,6 @@
         </w:rPr>
         <w:t>s</w:t>
       </w:r>
-      <w:proofErr w:type="spellEnd"/>
       <w:r>
         <w:t>.</w:t>
       </w:r>
@@ -4755,7 +4610,13 @@
         <w:fldChar w:fldCharType="separate"/>
       </w:r>
       <w:r>
-        <w:t>(2.1)</w:t>
+        <w:t>(1</w:t>
+      </w:r>
+      <w:r>
+        <w:t>.</w:t>
+      </w:r>
+      <w:r>
+        <w:t>1)</w:t>
       </w:r>
       <w:r>
         <w:fldChar w:fldCharType="end"/>
@@ -4923,11 +4784,11 @@
               <w:suppressAutoHyphens w:val="0"/>
               <w:spacing w:after="0" w:line="240" w:lineRule="auto"/>
             </w:pPr>
-            <w:bookmarkStart w:id="23" w:name="_Ref6997883"/>
+            <w:bookmarkStart w:id="22" w:name="_Ref6997883"/>
             <w:r>
               <w:t xml:space="preserve"> </w:t>
             </w:r>
-            <w:bookmarkEnd w:id="23"/>
+            <w:bookmarkEnd w:id="22"/>
           </w:p>
         </w:tc>
       </w:tr>
@@ -4996,7 +4857,7 @@
       <w:pPr>
         <w:pStyle w:val="Legenda"/>
       </w:pPr>
-      <w:bookmarkStart w:id="24" w:name="_Ref6748168"/>
+      <w:bookmarkStart w:id="23" w:name="_Ref6748168"/>
       <w:r>
         <w:t xml:space="preserve">Rys. </w:t>
       </w:r>
@@ -5030,7 +4891,7 @@
         </w:rPr>
         <w:fldChar w:fldCharType="end"/>
       </w:r>
-      <w:bookmarkEnd w:id="24"/>
+      <w:bookmarkEnd w:id="23"/>
       <w:r>
         <w:t xml:space="preserve"> Sygnał w dziedzinie czasu</w:t>
       </w:r>
@@ -5044,15 +4905,7 @@
         <w:t>: (a) reprezentacja przebiegu o czasie ciągłym, (b) dy</w:t>
       </w:r>
       <w:r>
-        <w:t xml:space="preserve">skretna reprezentacja </w:t>
-      </w:r>
-      <w:proofErr w:type="spellStart"/>
-      <w:r>
-        <w:t>próbkowa</w:t>
-      </w:r>
-      <w:proofErr w:type="spellEnd"/>
-      <w:r>
-        <w:t>.</w:t>
+        <w:t>skretna reprezentacja próbkowa.</w:t>
       </w:r>
     </w:p>
     <w:p>
@@ -5086,11 +4939,11 @@
           <w:numId w:val="2"/>
         </w:numPr>
       </w:pPr>
-      <w:bookmarkStart w:id="25" w:name="_Toc7103645"/>
+      <w:bookmarkStart w:id="24" w:name="_Toc7148817"/>
       <w:r>
         <w:t>Analiza częstotliwościowa</w:t>
       </w:r>
-      <w:bookmarkEnd w:id="25"/>
+      <w:bookmarkEnd w:id="24"/>
       <w:r>
         <w:t xml:space="preserve"> </w:t>
       </w:r>
@@ -5214,7 +5067,7 @@
       <w:pPr>
         <w:pStyle w:val="Legenda"/>
       </w:pPr>
-      <w:bookmarkStart w:id="26" w:name="_Ref6672722"/>
+      <w:bookmarkStart w:id="25" w:name="_Ref6672722"/>
       <w:r>
         <w:t xml:space="preserve">Rys. </w:t>
       </w:r>
@@ -5248,7 +5101,7 @@
         </w:rPr>
         <w:fldChar w:fldCharType="end"/>
       </w:r>
-      <w:bookmarkEnd w:id="26"/>
+      <w:bookmarkEnd w:id="25"/>
       <w:r>
         <w:t xml:space="preserve"> Analiza sygnału w dziedzinie czasu i w dziedzinie częstotliwości</w:t>
       </w:r>
@@ -5302,11 +5155,11 @@
           <w:numId w:val="2"/>
         </w:numPr>
       </w:pPr>
-      <w:bookmarkStart w:id="27" w:name="_Toc7103646"/>
+      <w:bookmarkStart w:id="26" w:name="_Toc7148818"/>
       <w:r>
         <w:t>Dyskretne przekształcenie Fouriera</w:t>
       </w:r>
-      <w:bookmarkEnd w:id="27"/>
+      <w:bookmarkEnd w:id="26"/>
     </w:p>
     <w:p>
       <w:r>
@@ -5346,7 +5199,7 @@
         <w:fldChar w:fldCharType="separate"/>
       </w:r>
       <w:r>
-        <w:t>(1.1)</w:t>
+        <w:t>(1.2)</w:t>
       </w:r>
       <w:r>
         <w:fldChar w:fldCharType="end"/>
@@ -5550,11 +5403,11 @@
               <w:suppressAutoHyphens w:val="0"/>
               <w:spacing w:after="0" w:line="240" w:lineRule="auto"/>
             </w:pPr>
-            <w:bookmarkStart w:id="28" w:name="_Ref7014903"/>
+            <w:bookmarkStart w:id="27" w:name="_Ref7014903"/>
             <w:r>
               <w:t xml:space="preserve"> </w:t>
             </w:r>
-            <w:bookmarkEnd w:id="28"/>
+            <w:bookmarkEnd w:id="27"/>
           </w:p>
         </w:tc>
       </w:tr>
@@ -6199,7 +6052,7 @@
           <w:numId w:val="2"/>
         </w:numPr>
       </w:pPr>
-      <w:bookmarkStart w:id="29" w:name="_Toc7103647"/>
+      <w:bookmarkStart w:id="28" w:name="_Toc7148819"/>
       <w:r>
         <w:t>Symetria DFT</w:t>
       </w:r>
@@ -6209,7 +6062,7 @@
         </w:rPr>
         <w:footnoteReference w:id="7"/>
       </w:r>
-      <w:bookmarkEnd w:id="29"/>
+      <w:bookmarkEnd w:id="28"/>
     </w:p>
     <w:p>
       <w:r>
@@ -6434,7 +6287,7 @@
       <w:pPr>
         <w:pStyle w:val="Legenda"/>
       </w:pPr>
-      <w:bookmarkStart w:id="30" w:name="_Ref7027228"/>
+      <w:bookmarkStart w:id="29" w:name="_Ref7027228"/>
       <w:r>
         <w:t xml:space="preserve">Rys. </w:t>
       </w:r>
@@ -6468,7 +6321,7 @@
         </w:rPr>
         <w:fldChar w:fldCharType="end"/>
       </w:r>
-      <w:bookmarkEnd w:id="30"/>
+      <w:bookmarkEnd w:id="29"/>
       <w:r>
         <w:t xml:space="preserve"> Przykładowe DFT</w:t>
       </w:r>
@@ -6487,11 +6340,11 @@
           <w:numId w:val="2"/>
         </w:numPr>
       </w:pPr>
-      <w:bookmarkStart w:id="31" w:name="_Toc7103648"/>
+      <w:bookmarkStart w:id="30" w:name="_Toc7148820"/>
       <w:r>
         <w:t>Oś częstotliwości DFT</w:t>
       </w:r>
-      <w:bookmarkEnd w:id="31"/>
+      <w:bookmarkEnd w:id="30"/>
     </w:p>
     <w:p>
       <w:r>
@@ -6500,7 +6353,6 @@
       <w:r>
         <w:t xml:space="preserve"> </w:t>
       </w:r>
-      <w:proofErr w:type="spellStart"/>
       <w:r>
         <w:rPr>
           <w:i/>
@@ -6514,7 +6366,6 @@
         </w:rPr>
         <w:t>s</w:t>
       </w:r>
-      <w:proofErr w:type="spellEnd"/>
       <w:r>
         <w:t xml:space="preserve"> z jaką próbkowany był sygnał oraz ilość</w:t>
       </w:r>
@@ -6566,7 +6417,7 @@
         <w:fldChar w:fldCharType="separate"/>
       </w:r>
       <w:r>
-        <w:t>(1.2)</w:t>
+        <w:t>(1.3)</w:t>
       </w:r>
       <w:r>
         <w:rPr>
@@ -6756,11 +6607,11 @@
               <w:suppressAutoHyphens w:val="0"/>
               <w:spacing w:after="0" w:line="240" w:lineRule="auto"/>
             </w:pPr>
-            <w:bookmarkStart w:id="32" w:name="_Ref7028374"/>
+            <w:bookmarkStart w:id="31" w:name="_Ref7028374"/>
             <w:r>
               <w:t xml:space="preserve"> </w:t>
             </w:r>
-            <w:bookmarkEnd w:id="32"/>
+            <w:bookmarkEnd w:id="31"/>
           </w:p>
         </w:tc>
       </w:tr>
@@ -6800,7 +6651,7 @@
         <w:fldChar w:fldCharType="separate"/>
       </w:r>
       <w:r>
-        <w:t>(1.2)</w:t>
+        <w:t>(1.3)</w:t>
       </w:r>
       <w:r>
         <w:fldChar w:fldCharType="end"/>
@@ -6844,8 +6695,8 @@
           <w:numId w:val="2"/>
         </w:numPr>
       </w:pPr>
-      <w:bookmarkStart w:id="33" w:name="_Ref7080534"/>
-      <w:bookmarkStart w:id="34" w:name="_Toc7103649"/>
+      <w:bookmarkStart w:id="32" w:name="_Ref7080534"/>
+      <w:bookmarkStart w:id="33" w:name="_Toc7148821"/>
       <w:r>
         <w:t xml:space="preserve">Przeciek </w:t>
       </w:r>
@@ -6858,8 +6709,8 @@
         </w:rPr>
         <w:footnoteReference w:id="9"/>
       </w:r>
+      <w:bookmarkEnd w:id="32"/>
       <w:bookmarkEnd w:id="33"/>
-      <w:bookmarkEnd w:id="34"/>
     </w:p>
     <w:p>
       <w:r>
@@ -6880,14 +6731,12 @@
       <w:r>
         <w:t xml:space="preserve">ma charakter funkcji </w:t>
       </w:r>
-      <w:proofErr w:type="spellStart"/>
       <w:r>
         <w:rPr>
           <w:i/>
         </w:rPr>
         <w:t>sinc</w:t>
       </w:r>
-      <w:proofErr w:type="spellEnd"/>
       <w:r>
         <w:t xml:space="preserve">. </w:t>
       </w:r>
@@ -6988,17 +6837,26 @@
       <w:pPr>
         <w:pStyle w:val="Legenda"/>
       </w:pPr>
-      <w:bookmarkStart w:id="35" w:name="_Ref7061230"/>
+      <w:bookmarkStart w:id="34" w:name="_Ref7061230"/>
       <w:r>
         <w:t xml:space="preserve">Rys. </w:t>
       </w:r>
       <w:r>
+        <w:rPr>
+          <w:noProof/>
+        </w:rPr>
         <w:fldChar w:fldCharType="begin"/>
       </w:r>
       <w:r>
+        <w:rPr>
+          <w:noProof/>
+        </w:rPr>
         <w:instrText xml:space="preserve"> SEQ Rys. \* ARABIC </w:instrText>
       </w:r>
       <w:r>
+        <w:rPr>
+          <w:noProof/>
+        </w:rPr>
         <w:fldChar w:fldCharType="separate"/>
       </w:r>
       <w:r>
@@ -7008,9 +6866,12 @@
         <w:t>4</w:t>
       </w:r>
       <w:r>
+        <w:rPr>
+          <w:noProof/>
+        </w:rPr>
         <w:fldChar w:fldCharType="end"/>
       </w:r>
-      <w:bookmarkEnd w:id="35"/>
+      <w:bookmarkEnd w:id="34"/>
       <w:r>
         <w:t xml:space="preserve"> Zjawisko przecieku widma</w:t>
       </w:r>
@@ -7037,14 +6898,12 @@
       <w:r>
         <w:t xml:space="preserve">częstotliwości będących wielokrotnościami częstotliwości podstawowej, wartości wyjściowe DFT odpowiadają miejscom zerowym funkcji </w:t>
       </w:r>
-      <w:proofErr w:type="spellStart"/>
       <w:r>
         <w:rPr>
           <w:i/>
         </w:rPr>
         <w:t>sinc</w:t>
       </w:r>
-      <w:proofErr w:type="spellEnd"/>
       <w:r>
         <w:t>, z wyjątkiem elementu reprezentującego częstotliwość sygnału wejściowego.</w:t>
       </w:r>
@@ -7057,7 +6916,7 @@
           <w:numId w:val="2"/>
         </w:numPr>
       </w:pPr>
-      <w:bookmarkStart w:id="36" w:name="_Toc7103650"/>
+      <w:bookmarkStart w:id="35" w:name="_Toc7148822"/>
       <w:r>
         <w:t>Okna</w:t>
       </w:r>
@@ -7067,7 +6926,7 @@
         </w:rPr>
         <w:footnoteReference w:id="11"/>
       </w:r>
-      <w:bookmarkEnd w:id="36"/>
+      <w:bookmarkEnd w:id="35"/>
     </w:p>
     <w:p>
       <w:r>
@@ -7157,14 +7016,12 @@
       <w:r>
         <w:t xml:space="preserve"> przeciek widma o charakterze funkcji </w:t>
       </w:r>
-      <w:proofErr w:type="spellStart"/>
       <w:r>
         <w:rPr>
           <w:i/>
         </w:rPr>
         <w:t>sinc</w:t>
       </w:r>
-      <w:proofErr w:type="spellEnd"/>
       <w:r>
         <w:t xml:space="preserve"> wynika z faktu, iż ciągła transformata Fouriera sygnału prostokątnego jest funkcją </w:t>
       </w:r>
@@ -7282,17 +7139,26 @@
       <w:pPr>
         <w:pStyle w:val="Legenda"/>
       </w:pPr>
-      <w:bookmarkStart w:id="37" w:name="_Ref7089890"/>
+      <w:bookmarkStart w:id="36" w:name="_Ref7089890"/>
       <w:r>
         <w:t xml:space="preserve">Rys. </w:t>
       </w:r>
       <w:r>
+        <w:rPr>
+          <w:noProof/>
+        </w:rPr>
         <w:fldChar w:fldCharType="begin"/>
       </w:r>
       <w:r>
+        <w:rPr>
+          <w:noProof/>
+        </w:rPr>
         <w:instrText xml:space="preserve"> SEQ Rys. \* ARABIC </w:instrText>
       </w:r>
       <w:r>
+        <w:rPr>
+          <w:noProof/>
+        </w:rPr>
         <w:fldChar w:fldCharType="separate"/>
       </w:r>
       <w:r>
@@ -7302,9 +7168,12 @@
         <w:t>5</w:t>
       </w:r>
       <w:r>
+        <w:rPr>
+          <w:noProof/>
+        </w:rPr>
         <w:fldChar w:fldCharType="end"/>
       </w:r>
-      <w:bookmarkEnd w:id="37"/>
+      <w:bookmarkEnd w:id="36"/>
       <w:r>
         <w:t xml:space="preserve"> Moduły odpowiedzi okien</w:t>
       </w:r>
@@ -7326,7 +7195,7 @@
           <w:numId w:val="2"/>
         </w:numPr>
       </w:pPr>
-      <w:bookmarkStart w:id="38" w:name="_Toc7103651"/>
+      <w:bookmarkStart w:id="37" w:name="_Toc7148823"/>
       <w:r>
         <w:t>Szybkie przekształcenie Fouriera</w:t>
       </w:r>
@@ -7336,7 +7205,7 @@
         </w:rPr>
         <w:footnoteReference w:id="14"/>
       </w:r>
-      <w:bookmarkEnd w:id="38"/>
+      <w:bookmarkEnd w:id="37"/>
     </w:p>
     <w:p>
       <w:r>
@@ -7916,11 +7785,11 @@
               <w:suppressAutoHyphens w:val="0"/>
               <w:spacing w:after="0" w:line="240" w:lineRule="auto"/>
             </w:pPr>
-            <w:bookmarkStart w:id="39" w:name="_Ref7100318"/>
+            <w:bookmarkStart w:id="38" w:name="_Ref7100318"/>
             <w:r>
               <w:t xml:space="preserve"> </w:t>
             </w:r>
-            <w:bookmarkEnd w:id="39"/>
+            <w:bookmarkEnd w:id="38"/>
           </w:p>
         </w:tc>
       </w:tr>
@@ -7944,7 +7813,7 @@
         <w:fldChar w:fldCharType="separate"/>
       </w:r>
       <w:r>
-        <w:t>(1.4)</w:t>
+        <w:t>(1.5)</w:t>
       </w:r>
       <w:r>
         <w:fldChar w:fldCharType="end"/>
@@ -7965,7 +7834,7 @@
         <w:fldChar w:fldCharType="separate"/>
       </w:r>
       <w:r>
-        <w:t>(1.1)</w:t>
+        <w:t>(1.2)</w:t>
       </w:r>
       <w:r>
         <w:fldChar w:fldCharType="end"/>
@@ -8120,7 +7989,7 @@
         <w:rPr>
           <w:rFonts w:eastAsiaTheme="minorEastAsia"/>
         </w:rPr>
-        <w:t>(1.4)</w:t>
+        <w:t>(1.5)</w:t>
       </w:r>
       <w:r>
         <w:rPr>
@@ -8161,7 +8030,7 @@
         <w:rPr>
           <w:rFonts w:eastAsiaTheme="minorEastAsia"/>
         </w:rPr>
-        <w:t>(1.7)</w:t>
+        <w:t>(1.8)</w:t>
       </w:r>
       <w:r>
         <w:rPr>
@@ -8202,7 +8071,7 @@
         <w:rPr>
           <w:rFonts w:eastAsiaTheme="minorEastAsia"/>
         </w:rPr>
-        <w:t>(1.8)</w:t>
+        <w:t>(1.9)</w:t>
       </w:r>
       <w:r>
         <w:rPr>
@@ -8798,11 +8667,11 @@
               <w:suppressAutoHyphens w:val="0"/>
               <w:spacing w:after="0" w:line="240" w:lineRule="auto"/>
             </w:pPr>
-            <w:bookmarkStart w:id="40" w:name="_Ref7102118"/>
+            <w:bookmarkStart w:id="39" w:name="_Ref7102118"/>
             <w:r>
               <w:t xml:space="preserve"> </w:t>
             </w:r>
-            <w:bookmarkEnd w:id="40"/>
+            <w:bookmarkEnd w:id="39"/>
           </w:p>
         </w:tc>
       </w:tr>
@@ -8976,11 +8845,11 @@
               <w:suppressAutoHyphens w:val="0"/>
               <w:spacing w:after="0" w:line="240" w:lineRule="auto"/>
             </w:pPr>
-            <w:bookmarkStart w:id="41" w:name="_Ref7102119"/>
+            <w:bookmarkStart w:id="40" w:name="_Ref7102119"/>
             <w:r>
               <w:t xml:space="preserve"> </w:t>
             </w:r>
-            <w:bookmarkEnd w:id="41"/>
+            <w:bookmarkEnd w:id="40"/>
           </w:p>
         </w:tc>
       </w:tr>
@@ -9013,7 +8882,7 @@
         <w:fldChar w:fldCharType="separate"/>
       </w:r>
       <w:r>
-        <w:t>(1.7)</w:t>
+        <w:t>(1.8)</w:t>
       </w:r>
       <w:r>
         <w:fldChar w:fldCharType="end"/>
@@ -9031,7 +8900,7 @@
         <w:fldChar w:fldCharType="separate"/>
       </w:r>
       <w:r>
-        <w:t>(1.8)</w:t>
+        <w:t>(1.9)</w:t>
       </w:r>
       <w:r>
         <w:fldChar w:fldCharType="end"/>
@@ -9049,7 +8918,7 @@
         <w:fldChar w:fldCharType="separate"/>
       </w:r>
       <w:r>
-        <w:t>(1.4)</w:t>
+        <w:t>(1.5)</w:t>
       </w:r>
       <w:r>
         <w:fldChar w:fldCharType="end"/>
@@ -9116,17 +8985,26 @@
       <w:pPr>
         <w:pStyle w:val="Legenda"/>
       </w:pPr>
-      <w:bookmarkStart w:id="42" w:name="_Ref7099011"/>
+      <w:bookmarkStart w:id="41" w:name="_Ref7099011"/>
       <w:r>
         <w:t xml:space="preserve">Rys. </w:t>
       </w:r>
       <w:r>
+        <w:rPr>
+          <w:noProof/>
+        </w:rPr>
         <w:fldChar w:fldCharType="begin"/>
       </w:r>
       <w:r>
+        <w:rPr>
+          <w:noProof/>
+        </w:rPr>
         <w:instrText xml:space="preserve"> SEQ Rys. \* ARABIC </w:instrText>
       </w:r>
       <w:r>
+        <w:rPr>
+          <w:noProof/>
+        </w:rPr>
         <w:fldChar w:fldCharType="separate"/>
       </w:r>
       <w:r>
@@ -9136,9 +9014,12 @@
         <w:t>6</w:t>
       </w:r>
       <w:r>
+        <w:rPr>
+          <w:noProof/>
+        </w:rPr>
         <w:fldChar w:fldCharType="end"/>
       </w:r>
-      <w:bookmarkEnd w:id="42"/>
+      <w:bookmarkEnd w:id="41"/>
       <w:r>
         <w:t xml:space="preserve"> Implementacja 8-punktowej DFT za pomocą FFT</w:t>
       </w:r>
@@ -9158,12 +9039,12 @@
           <w:numId w:val="2"/>
         </w:numPr>
       </w:pPr>
-      <w:bookmarkStart w:id="43" w:name="_Toc7103652"/>
+      <w:bookmarkStart w:id="42" w:name="_Toc7148824"/>
       <w:r>
         <w:lastRenderedPageBreak/>
         <w:t>Próbkowanie sygnałów</w:t>
       </w:r>
-      <w:bookmarkEnd w:id="43"/>
+      <w:bookmarkEnd w:id="42"/>
     </w:p>
     <w:p>
       <w:r>
@@ -9177,14 +9058,14 @@
       <w:r>
         <w:t>W kwestii próbkowania podstawowym parametrem jaki należy określić jest prędkość z jaką sygnał ciągły powinien być próbkowany, aby zachować jego zawartość informacyjną. Sygnały można próbkować z dowolną szybkością, a na wyjściu zawsze otrzyma się ciąg wartości dyskretnych, lecz nie zawsze te wartości będą prawidłowo reprezentowały sygnał oryginalny.</w:t>
       </w:r>
-      <w:bookmarkStart w:id="44" w:name="_Ref3995341"/>
+      <w:bookmarkStart w:id="43" w:name="_Ref3995341"/>
       <w:r>
         <w:rPr>
           <w:rStyle w:val="Odwoanieprzypisudolnego"/>
         </w:rPr>
         <w:footnoteReference w:id="17"/>
       </w:r>
-      <w:bookmarkEnd w:id="44"/>
+      <w:bookmarkEnd w:id="43"/>
     </w:p>
     <w:p>
       <w:pPr>
@@ -9194,7 +9075,7 @@
           <w:numId w:val="3"/>
         </w:numPr>
       </w:pPr>
-      <w:bookmarkStart w:id="45" w:name="_Toc7103653"/>
+      <w:bookmarkStart w:id="44" w:name="_Toc7148825"/>
       <w:r>
         <w:t>Aliasing</w:t>
       </w:r>
@@ -9233,7 +9114,7 @@
         </w:rPr>
         <w:t>17</w:t>
       </w:r>
-      <w:bookmarkEnd w:id="45"/>
+      <w:bookmarkEnd w:id="44"/>
       <w:r>
         <w:rPr>
           <w:vertAlign w:val="superscript"/>
@@ -9245,7 +9126,6 @@
       <w:r>
         <w:t xml:space="preserve">W dziedzinie częstotliwości występuje niejednoznaczność związana z próbkami dyskretnymi, nieistniejąca w przypadku sygnałów ciągłych. Polega ona na tym, że podczas próbkowania sygnału z prędkością </w:t>
       </w:r>
-      <w:proofErr w:type="spellStart"/>
       <w:r>
         <w:rPr>
           <w:i/>
@@ -9259,7 +9139,6 @@
         </w:rPr>
         <w:t>s</w:t>
       </w:r>
-      <w:proofErr w:type="spellEnd"/>
       <w:r>
         <w:t xml:space="preserve"> próbek na sekundę, dla </w:t>
       </w:r>
@@ -9314,14 +9193,7 @@
         <w:rPr>
           <w:i/>
         </w:rPr>
-        <w:t> + k*</w:t>
-      </w:r>
-      <w:proofErr w:type="spellStart"/>
-      <w:r>
-        <w:rPr>
-          <w:i/>
-        </w:rPr>
-        <w:t>f</w:t>
+        <w:t> + k*f</w:t>
       </w:r>
       <w:r>
         <w:rPr>
@@ -9330,7 +9202,6 @@
         </w:rPr>
         <w:t>s</w:t>
       </w:r>
-      <w:proofErr w:type="spellEnd"/>
       <w:r>
         <w:rPr>
           <w:i/>
@@ -9368,15 +9239,7 @@
         <w:t xml:space="preserve">, który pokazuje, że oryginalny ciąg wartości może równie wiarygodnie reprezentować wartości różnych przebiegów sinusoidalnych. </w:t>
       </w:r>
       <w:r>
-        <w:t xml:space="preserve">Właśnie takie zjawisko nazywane jest </w:t>
-      </w:r>
-      <w:proofErr w:type="spellStart"/>
-      <w:r>
-        <w:t>aliasingiem</w:t>
-      </w:r>
-      <w:proofErr w:type="spellEnd"/>
-      <w:r>
-        <w:t>. Nie istnieje więc taki ciąg danych, który by reprezentował bez dwuznaczności tylko jedną sinusoidę, nie zawierając dodatkowych informacji.</w:t>
+        <w:t>Właśnie takie zjawisko nazywane jest aliasingiem. Nie istnieje więc taki ciąg danych, który by reprezentował bez dwuznaczności tylko jedną sinusoidę, nie zawierając dodatkowych informacji.</w:t>
       </w:r>
     </w:p>
     <w:p>
@@ -9449,7 +9312,7 @@
       <w:pPr>
         <w:pStyle w:val="Legenda"/>
       </w:pPr>
-      <w:bookmarkStart w:id="46" w:name="_Ref3993479"/>
+      <w:bookmarkStart w:id="45" w:name="_Ref3993479"/>
       <w:r>
         <w:t xml:space="preserve">Rys. </w:t>
       </w:r>
@@ -9483,7 +9346,7 @@
         </w:rPr>
         <w:fldChar w:fldCharType="end"/>
       </w:r>
-      <w:bookmarkEnd w:id="46"/>
+      <w:bookmarkEnd w:id="45"/>
       <w:r>
         <w:t xml:space="preserve"> Niejednoznaczność częstotliwości</w:t>
       </w:r>
@@ -9503,7 +9366,7 @@
           <w:numId w:val="2"/>
         </w:numPr>
       </w:pPr>
-      <w:bookmarkStart w:id="47" w:name="_Toc7103654"/>
+      <w:bookmarkStart w:id="46" w:name="_Toc7148826"/>
       <w:r>
         <w:t>Twierdzenie o próbkowaniu</w:t>
       </w:r>
@@ -9513,19 +9376,11 @@
         </w:rPr>
         <w:footnoteReference w:id="19"/>
       </w:r>
-      <w:bookmarkEnd w:id="47"/>
+      <w:bookmarkEnd w:id="46"/>
     </w:p>
     <w:p>
       <w:r>
-        <w:t xml:space="preserve">Występowanie zjawiska </w:t>
-      </w:r>
-      <w:proofErr w:type="spellStart"/>
-      <w:r>
-        <w:t>aliasingu</w:t>
-      </w:r>
-      <w:proofErr w:type="spellEnd"/>
-      <w:r>
-        <w:t xml:space="preserve"> w procesie przetwarzania sygnałó</w:t>
+        <w:t>Występowanie zjawiska aliasingu w procesie przetwarzania sygnałó</w:t>
       </w:r>
       <w:r>
         <w:t>w</w:t>
@@ -9534,37 +9389,13 @@
         <w:t xml:space="preserve"> </w:t>
       </w:r>
       <w:r>
-        <w:t xml:space="preserve">narzuciło stosowanie się do twierdzenia o próbkowaniu, zwanego też, od nazwisk swoich autorów, twierdzeniem </w:t>
-      </w:r>
-      <w:proofErr w:type="spellStart"/>
-      <w:r>
-        <w:t>Shannona</w:t>
-      </w:r>
-      <w:proofErr w:type="spellEnd"/>
-      <w:r>
-        <w:t xml:space="preserve"> lub twierdzeniem </w:t>
-      </w:r>
-      <w:proofErr w:type="spellStart"/>
-      <w:r>
-        <w:t>Nyquista</w:t>
-      </w:r>
-      <w:proofErr w:type="spellEnd"/>
-      <w:r>
-        <w:t xml:space="preserve">. Mówi ono, że sygnał </w:t>
+        <w:t xml:space="preserve">narzuciło stosowanie się do twierdzenia o próbkowaniu, zwanego też, od nazwisk swoich autorów, twierdzeniem Shannona lub twierdzeniem Nyquista. Mówi ono, że sygnał </w:t>
       </w:r>
       <w:r>
         <w:t>może być prawidłowo spróbkowany,</w:t>
       </w:r>
       <w:r>
-        <w:t xml:space="preserve"> tylko jeżeli występujące w nim składowe częstotliwościowe są nie większe niż połowa częstotliwości próbkowania. W związku z powyższym twierdzeniem wyprowadzono również pojęcie częstotliwości </w:t>
-      </w:r>
-      <w:proofErr w:type="spellStart"/>
-      <w:r>
-        <w:t>Nyquista</w:t>
-      </w:r>
-      <w:proofErr w:type="spellEnd"/>
-      <w:r>
-        <w:t xml:space="preserve"> oznaczającej połowę częstotliwości próbkowania (wzór</w:t>
+        <w:t xml:space="preserve"> tylko jeżeli występujące w nim składowe częstotliwościowe są nie większe niż połowa częstotliwości próbkowania. W związku z powyższym twierdzeniem wyprowadzono również pojęcie częstotliwości Nyquista oznaczającej połowę częstotliwości próbkowania (wzór</w:t>
       </w:r>
       <w:r>
         <w:t xml:space="preserve"> </w:t>
@@ -9750,8 +9581,8 @@
                 <w:vanish/>
               </w:rPr>
             </w:pPr>
-            <w:bookmarkStart w:id="48" w:name="_Ref5421707"/>
-            <w:bookmarkStart w:id="49" w:name="_Ref2778204"/>
+            <w:bookmarkStart w:id="47" w:name="_Ref5421707"/>
+            <w:bookmarkStart w:id="48" w:name="_Ref2778204"/>
           </w:p>
           <w:p>
             <w:pPr>
@@ -9766,23 +9597,15 @@
             <w:r>
               <w:t xml:space="preserve"> </w:t>
             </w:r>
-            <w:bookmarkEnd w:id="48"/>
+            <w:bookmarkEnd w:id="47"/>
           </w:p>
         </w:tc>
-        <w:bookmarkEnd w:id="49"/>
+        <w:bookmarkEnd w:id="48"/>
       </w:tr>
     </w:tbl>
     <w:p>
       <w:r>
-        <w:t xml:space="preserve">Gdy częstotliwość w sygnale wejściowym jest poniżej częstotliwości </w:t>
-      </w:r>
-      <w:proofErr w:type="spellStart"/>
-      <w:r>
-        <w:t>Nyquista</w:t>
-      </w:r>
-      <w:proofErr w:type="spellEnd"/>
-      <w:r>
-        <w:t>, to występuje on</w:t>
+        <w:t>Gdy częstotliwość w sygnale wejściowym jest poniżej częstotliwości Nyquista, to występuje on</w:t>
       </w:r>
       <w:r>
         <w:t>a</w:t>
@@ -9815,42 +9638,17 @@
         <w:t xml:space="preserve"> c</w:t>
       </w:r>
       <w:r>
-        <w:t xml:space="preserve">zęstotliwości </w:t>
-      </w:r>
-      <w:proofErr w:type="spellStart"/>
-      <w:r>
-        <w:t>Nyquista</w:t>
-      </w:r>
-      <w:proofErr w:type="spellEnd"/>
-      <w:r>
-        <w:t xml:space="preserve">, wówczas </w:t>
-      </w:r>
-      <w:r>
-        <w:t xml:space="preserve">zjawisko </w:t>
-      </w:r>
-      <w:proofErr w:type="spellStart"/>
-      <w:r>
-        <w:t>aliasingu</w:t>
-      </w:r>
-      <w:proofErr w:type="spellEnd"/>
-      <w:r>
-        <w:t xml:space="preserve"> zmienia j</w:t>
+        <w:t xml:space="preserve">zęstotliwości Nyquista, wówczas </w:t>
+      </w:r>
+      <w:r>
+        <w:t>zjawisko aliasingu zmienia j</w:t>
       </w:r>
       <w:r>
         <w:t>ą na taką, która może zostać zaprezentowana przez spróbkowane dane.</w:t>
       </w:r>
       <w:r>
-        <w:t xml:space="preserve"> Każda częstotliwość przebiegu ciągłego, która jest wyższa niż częstotliwość </w:t>
-      </w:r>
-      <w:proofErr w:type="spellStart"/>
-      <w:r>
-        <w:t>Nyquista</w:t>
-      </w:r>
-      <w:proofErr w:type="spellEnd"/>
-      <w:r>
-        <w:t xml:space="preserve"> posiada odpowiadającą jej częstotliwość znajdującą się w przedziale od 0 do </w:t>
-      </w:r>
-      <w:proofErr w:type="spellStart"/>
+        <w:t xml:space="preserve"> Każda częstotliwość przebiegu ciągłego, która jest wyższa niż częstotliwość Nyquista posiada odpowiadającą jej częstotliwość znajdującą się w przedziale od 0 do </w:t>
+      </w:r>
       <w:r>
         <w:rPr>
           <w:i/>
@@ -9864,7 +9662,6 @@
         </w:rPr>
         <w:t>s</w:t>
       </w:r>
-      <w:proofErr w:type="spellEnd"/>
       <w:r>
         <w:rPr>
           <w:i/>
@@ -9875,15 +9672,7 @@
         <w:t>.</w:t>
       </w:r>
       <w:r>
-        <w:t xml:space="preserve"> Jeżeli w tym przedziale znajduje się już jakiś sygnał, to wystąpienie </w:t>
-      </w:r>
-      <w:proofErr w:type="spellStart"/>
-      <w:r>
-        <w:t>aliasingu</w:t>
-      </w:r>
-      <w:proofErr w:type="spellEnd"/>
-      <w:r>
-        <w:t xml:space="preserve"> zsumuje się z nim powo</w:t>
+        <w:t xml:space="preserve"> Jeżeli w tym przedziale znajduje się już jakiś sygnał, to wystąpienie aliasingu zsumuje się z nim powo</w:t>
       </w:r>
       <w:r>
         <w:t>dując zniekształcenie lub stratę informacji dotycząc</w:t>
@@ -9900,7 +9689,6 @@
       <w:r>
         <w:t xml:space="preserve">częstotliwości znajdujących się powyżej, jak i poniżej </w:t>
       </w:r>
-      <w:proofErr w:type="spellStart"/>
       <w:r>
         <w:rPr>
           <w:i/>
@@ -9914,7 +9702,6 @@
         </w:rPr>
         <w:t>s</w:t>
       </w:r>
-      <w:proofErr w:type="spellEnd"/>
       <w:r>
         <w:rPr>
           <w:i/>
@@ -9933,7 +9720,7 @@
           <w:numId w:val="2"/>
         </w:numPr>
       </w:pPr>
-      <w:bookmarkStart w:id="50" w:name="_Toc7103655"/>
+      <w:bookmarkStart w:id="49" w:name="_Toc7148827"/>
       <w:r>
         <w:lastRenderedPageBreak/>
         <w:t>Wstęgi boczne</w:t>
@@ -9944,7 +9731,7 @@
         </w:rPr>
         <w:footnoteReference w:id="20"/>
       </w:r>
-      <w:bookmarkEnd w:id="50"/>
+      <w:bookmarkEnd w:id="49"/>
     </w:p>
     <w:p>
       <w:r>
@@ -10022,29 +9809,14 @@
         <w:rPr>
           <w:i/>
         </w:rPr>
-        <w:t>k*</w:t>
-      </w:r>
-      <w:proofErr w:type="spellStart"/>
-      <w:r>
-        <w:rPr>
-          <w:i/>
-        </w:rPr>
-        <w:t>f</w:t>
+        <w:t>k*f</w:t>
       </w:r>
       <w:r>
         <w:rPr>
           <w:i/>
           <w:vertAlign w:val="subscript"/>
         </w:rPr>
-        <w:t>s</w:t>
-      </w:r>
-      <w:proofErr w:type="spellEnd"/>
-      <w:r>
-        <w:rPr>
-          <w:i/>
-          <w:vertAlign w:val="subscript"/>
-        </w:rPr>
-        <w:t xml:space="preserve">, </w:t>
+        <w:t xml:space="preserve">s, </w:t>
       </w:r>
       <w:r>
         <w:t xml:space="preserve">gdzie </w:t>
@@ -10149,7 +9921,7 @@
           <w:noProof/>
         </w:rPr>
       </w:pPr>
-      <w:bookmarkStart w:id="51" w:name="_Ref4078761"/>
+      <w:bookmarkStart w:id="50" w:name="_Ref4078761"/>
       <w:r>
         <w:t xml:space="preserve">Rys. </w:t>
       </w:r>
@@ -10183,7 +9955,7 @@
         </w:rPr>
         <w:fldChar w:fldCharType="end"/>
       </w:r>
-      <w:bookmarkEnd w:id="51"/>
+      <w:bookmarkEnd w:id="50"/>
       <w:r>
         <w:rPr>
           <w:noProof/>
@@ -10217,24 +9989,16 @@
           <w:numId w:val="2"/>
         </w:numPr>
       </w:pPr>
-      <w:bookmarkStart w:id="52" w:name="_Toc7103656"/>
+      <w:bookmarkStart w:id="51" w:name="_Toc7148828"/>
       <w:r>
         <w:lastRenderedPageBreak/>
         <w:t>Próbkowanie dolnopasmowe</w:t>
       </w:r>
-      <w:bookmarkEnd w:id="52"/>
+      <w:bookmarkEnd w:id="51"/>
     </w:p>
     <w:p>
       <w:r>
-        <w:t>Próbkowanie dolnopasmowe wykorzystywane jest do analizy sygnałów w zakresie częstotliwości od 0 </w:t>
-      </w:r>
-      <w:proofErr w:type="spellStart"/>
-      <w:r>
-        <w:t>Hz</w:t>
-      </w:r>
-      <w:proofErr w:type="spellEnd"/>
-      <w:r>
-        <w:t xml:space="preserve"> do określonej wartości </w:t>
+        <w:t xml:space="preserve">Próbkowanie dolnopasmowe wykorzystywane jest do analizy sygnałów w zakresie częstotliwości od 0 Hz do określonej wartości </w:t>
       </w:r>
       <w:r>
         <w:rPr>
@@ -10272,7 +10036,6 @@
       <w:r>
         <w:t xml:space="preserve">. W celu prawidłowego przetworzenia takiego sygnału częstotliwość próbkowania </w:t>
       </w:r>
-      <w:proofErr w:type="spellStart"/>
       <w:r>
         <w:rPr>
           <w:i/>
@@ -10286,7 +10049,6 @@
         </w:rPr>
         <w:t>s</w:t>
       </w:r>
-      <w:proofErr w:type="spellEnd"/>
       <w:r>
         <w:t xml:space="preserve"> powinna być większa niż </w:t>
       </w:r>
@@ -10303,15 +10065,7 @@
         <w:t>twierdzenia o próbkowaniu.</w:t>
       </w:r>
       <w:r>
-        <w:t xml:space="preserve"> W przypadku niespełnienia tego warunku, widmo sygnału zostanie zniekształcone zjawiskiem </w:t>
-      </w:r>
-      <w:proofErr w:type="spellStart"/>
-      <w:r>
-        <w:t>aliasingu</w:t>
-      </w:r>
-      <w:proofErr w:type="spellEnd"/>
-      <w:r>
-        <w:t xml:space="preserve"> widocznym na </w:t>
+        <w:t xml:space="preserve"> W przypadku niespełnienia tego warunku, widmo sygnału zostanie zniekształcone zjawiskiem aliasingu widocznym na </w:t>
       </w:r>
       <w:r>
         <w:fldChar w:fldCharType="begin"/>
@@ -10343,7 +10097,6 @@
       <w:r>
         <w:t xml:space="preserve">Należy pamiętać, że niezależnie od częstotliwości próbkowania </w:t>
       </w:r>
-      <w:proofErr w:type="spellStart"/>
       <w:r>
         <w:rPr>
           <w:i/>
@@ -10357,11 +10110,9 @@
         </w:rPr>
         <w:t>s</w:t>
       </w:r>
-      <w:proofErr w:type="spellEnd"/>
       <w:r>
         <w:t xml:space="preserve">, widmo spróbkowanego sygnału zawsze znajdzie się w przedziale częstotliwości od 0 do </w:t>
       </w:r>
-      <w:proofErr w:type="spellStart"/>
       <w:r>
         <w:rPr>
           <w:i/>
@@ -10375,7 +10126,6 @@
         </w:rPr>
         <w:t>s</w:t>
       </w:r>
-      <w:proofErr w:type="spellEnd"/>
       <w:r>
         <w:rPr>
           <w:i/>
@@ -10509,7 +10259,7 @@
       <w:pPr>
         <w:pStyle w:val="Legenda"/>
       </w:pPr>
-      <w:bookmarkStart w:id="53" w:name="_Ref5335222"/>
+      <w:bookmarkStart w:id="52" w:name="_Ref5335222"/>
       <w:r>
         <w:t xml:space="preserve">Rys. </w:t>
       </w:r>
@@ -10543,7 +10293,7 @@
         </w:rPr>
         <w:fldChar w:fldCharType="end"/>
       </w:r>
-      <w:bookmarkEnd w:id="53"/>
+      <w:bookmarkEnd w:id="52"/>
       <w:r>
         <w:t xml:space="preserve"> Powielenia widmowe</w:t>
       </w:r>
@@ -10571,7 +10321,6 @@
       <w:r>
         <w:t xml:space="preserve">b) powielenia widmowe spróbkowanego sygnału dla </w:t>
       </w:r>
-      <w:proofErr w:type="spellStart"/>
       <w:r>
         <w:rPr>
           <w:i/>
@@ -10585,7 +10334,6 @@
         </w:rPr>
         <w:t>s</w:t>
       </w:r>
-      <w:proofErr w:type="spellEnd"/>
       <w:r>
         <w:rPr>
           <w:i/>
@@ -10599,15 +10347,7 @@
         <w:t>(</w:t>
       </w:r>
       <w:r>
-        <w:t xml:space="preserve">c) nakładanie się częstotliwości i występowanie </w:t>
-      </w:r>
-      <w:proofErr w:type="spellStart"/>
-      <w:r>
-        <w:t>aliasingu</w:t>
-      </w:r>
-      <w:proofErr w:type="spellEnd"/>
-      <w:r>
-        <w:t xml:space="preserve"> dla zbyt małej częstotliwości próbkowania, </w:t>
+        <w:t xml:space="preserve">c) nakładanie się częstotliwości i występowanie aliasingu dla zbyt małej częstotliwości próbkowania, </w:t>
       </w:r>
       <w:r>
         <w:t>gdy</w:t>
@@ -10615,7 +10355,6 @@
       <w:r>
         <w:t xml:space="preserve"> </w:t>
       </w:r>
-      <w:proofErr w:type="spellStart"/>
       <w:r>
         <w:rPr>
           <w:i/>
@@ -10629,7 +10368,6 @@
         </w:rPr>
         <w:t>s</w:t>
       </w:r>
-      <w:proofErr w:type="spellEnd"/>
       <w:r>
         <w:rPr>
           <w:i/>
@@ -10654,19 +10392,17 @@
           <w:numId w:val="2"/>
         </w:numPr>
       </w:pPr>
-      <w:bookmarkStart w:id="54" w:name="_Toc7103657"/>
-      <w:proofErr w:type="spellStart"/>
+      <w:bookmarkStart w:id="53" w:name="_Toc7148829"/>
       <w:r>
         <w:t>Nadpróbkowanie</w:t>
       </w:r>
-      <w:proofErr w:type="spellEnd"/>
       <w:r>
         <w:rPr>
           <w:rStyle w:val="Odwoanieprzypisudolnego"/>
         </w:rPr>
         <w:footnoteReference w:id="23"/>
       </w:r>
-      <w:bookmarkEnd w:id="54"/>
+      <w:bookmarkEnd w:id="53"/>
     </w:p>
     <w:p>
       <w:r>
@@ -10708,7 +10444,7 @@
           <w:numId w:val="2"/>
         </w:numPr>
       </w:pPr>
-      <w:bookmarkStart w:id="55" w:name="_Toc7103658"/>
+      <w:bookmarkStart w:id="54" w:name="_Toc7148830"/>
       <w:r>
         <w:lastRenderedPageBreak/>
         <w:t>Błędy kwantyzacji</w:t>
@@ -10719,7 +10455,7 @@
         </w:rPr>
         <w:footnoteReference w:id="24"/>
       </w:r>
-      <w:bookmarkEnd w:id="55"/>
+      <w:bookmarkEnd w:id="54"/>
     </w:p>
     <w:p>
       <w:r>
@@ -10731,33 +10467,11 @@
       <w:r>
         <w:t xml:space="preserve">Znając rozdzielczość oraz zakres przedziału napięcia wejściowego przetwornika można określić wartość reprezentowaną przez najmniej znaczący bit (ang. </w:t>
       </w:r>
-      <w:proofErr w:type="spellStart"/>
       <w:r>
         <w:rPr>
           <w:i/>
         </w:rPr>
-        <w:t>least</w:t>
-      </w:r>
-      <w:proofErr w:type="spellEnd"/>
-      <w:r>
-        <w:rPr>
-          <w:i/>
-        </w:rPr>
-        <w:t xml:space="preserve"> </w:t>
-      </w:r>
-      <w:proofErr w:type="spellStart"/>
-      <w:r>
-        <w:rPr>
-          <w:i/>
-        </w:rPr>
-        <w:t>significant</w:t>
-      </w:r>
-      <w:proofErr w:type="spellEnd"/>
-      <w:r>
-        <w:rPr>
-          <w:i/>
-        </w:rPr>
-        <w:t xml:space="preserve"> bit</w:t>
+        <w:t>least significant bit</w:t>
       </w:r>
       <w:r>
         <w:t>) za pomocą wzoru:</w:t>
@@ -11243,26 +10957,10 @@
     </w:p>
     <w:p>
       <w:r>
-        <w:t xml:space="preserve">Wartość najmniej znaczącego bita jest wielkością niepodzielna, stąd </w:t>
-      </w:r>
-      <w:proofErr w:type="spellStart"/>
-      <w:r>
-        <w:t>digi</w:t>
-      </w:r>
-      <w:r>
-        <w:t>talizowany</w:t>
-      </w:r>
-      <w:proofErr w:type="spellEnd"/>
-      <w:r>
-        <w:t xml:space="preserve"> sygnał będzie miał amplitudę będącą wielokrotnością wartości </w:t>
-      </w:r>
-      <w:proofErr w:type="spellStart"/>
-      <w:r>
-        <w:t>lsb</w:t>
-      </w:r>
-      <w:proofErr w:type="spellEnd"/>
-      <w:r>
-        <w:t xml:space="preserve">. Każda pośrednia wartość pojawiająca się na wejściu przetwornika A/C będzie wartością najlepszego estymatora wartości wejściowej. Niedokładności w tym procesie zwane są błędami kwantyzacji. </w:t>
+        <w:t>Wartość najmniej znaczącego bita jest wielkością niepodzielna, stąd digi</w:t>
+      </w:r>
+      <w:r>
+        <w:t xml:space="preserve">talizowany sygnał będzie miał amplitudę będącą wielokrotnością wartości lsb. Każda pośrednia wartość pojawiająca się na wejściu przetwornika A/C będzie wartością najlepszego estymatora wartości wejściowej. Niedokładności w tym procesie zwane są błędami kwantyzacji. </w:t>
       </w:r>
       <w:r>
         <w:t xml:space="preserve">Dla idealnego przetwornika analogowo-cyfrowego błąd kwantyzacji jest nie większy niż </w:t>
@@ -11271,15 +10969,7 @@
         <w:t>±</w:t>
       </w:r>
       <w:r>
-        <w:t> ½ </w:t>
-      </w:r>
-      <w:proofErr w:type="spellStart"/>
-      <w:r>
-        <w:t>lsb</w:t>
-      </w:r>
-      <w:proofErr w:type="spellEnd"/>
-      <w:r>
-        <w:t>, co wynika z zaokrąglania.</w:t>
+        <w:t> ½ lsb, co wynika z zaokrąglania.</w:t>
       </w:r>
     </w:p>
     <w:p>
@@ -11290,14 +10980,14 @@
           <w:numId w:val="2"/>
         </w:numPr>
       </w:pPr>
-      <w:bookmarkStart w:id="56" w:name="_Toc7103659"/>
+      <w:bookmarkStart w:id="55" w:name="_Toc7148831"/>
       <w:r>
         <w:t>S</w:t>
       </w:r>
       <w:r>
         <w:t>zum kwantyzacji</w:t>
       </w:r>
-      <w:bookmarkEnd w:id="56"/>
+      <w:bookmarkEnd w:id="55"/>
     </w:p>
     <w:p>
       <w:r>
@@ -11521,14 +11211,7 @@
         <w:rPr>
           <w:i/>
         </w:rPr>
-        <w:t>–</w:t>
-      </w:r>
-      <w:proofErr w:type="spellStart"/>
-      <w:r>
-        <w:rPr>
-          <w:i/>
-        </w:rPr>
-        <w:t>f</w:t>
+        <w:t>–f</w:t>
       </w:r>
       <w:r>
         <w:rPr>
@@ -11537,7 +11220,6 @@
         </w:rPr>
         <w:t>s</w:t>
       </w:r>
-      <w:proofErr w:type="spellEnd"/>
       <w:r>
         <w:rPr>
           <w:i/>
@@ -11551,14 +11233,7 @@
         <w:rPr>
           <w:i/>
         </w:rPr>
-        <w:t>+</w:t>
-      </w:r>
-      <w:proofErr w:type="spellStart"/>
-      <w:r>
-        <w:rPr>
-          <w:i/>
-        </w:rPr>
-        <w:t>f</w:t>
+        <w:t>+f</w:t>
       </w:r>
       <w:r>
         <w:rPr>
@@ -11573,7 +11248,6 @@
         </w:rPr>
         <w:t>s</w:t>
       </w:r>
-      <w:proofErr w:type="spellEnd"/>
       <w:r>
         <w:rPr>
           <w:i/>
@@ -11885,11 +11559,11 @@
               <w:suppressAutoHyphens w:val="0"/>
               <w:spacing w:after="0" w:line="240" w:lineRule="auto"/>
             </w:pPr>
-            <w:bookmarkStart w:id="57" w:name="_Ref5421658"/>
+            <w:bookmarkStart w:id="56" w:name="_Ref5421658"/>
             <w:r>
               <w:t xml:space="preserve"> </w:t>
             </w:r>
-            <w:bookmarkEnd w:id="57"/>
+            <w:bookmarkEnd w:id="56"/>
           </w:p>
         </w:tc>
       </w:tr>
@@ -11946,7 +11620,7 @@
       <w:pPr>
         <w:pStyle w:val="Legenda"/>
       </w:pPr>
-      <w:bookmarkStart w:id="58" w:name="_Ref5389459"/>
+      <w:bookmarkStart w:id="57" w:name="_Ref5389459"/>
       <w:r>
         <w:t xml:space="preserve">Rys. </w:t>
       </w:r>
@@ -11980,7 +11654,7 @@
         </w:rPr>
         <w:fldChar w:fldCharType="end"/>
       </w:r>
-      <w:bookmarkEnd w:id="58"/>
+      <w:bookmarkEnd w:id="57"/>
       <w:r>
         <w:t xml:space="preserve"> </w:t>
       </w:r>
@@ -12002,11 +11676,11 @@
           <w:numId w:val="2"/>
         </w:numPr>
       </w:pPr>
-      <w:bookmarkStart w:id="59" w:name="_Toc7103660"/>
+      <w:bookmarkStart w:id="58" w:name="_Toc7148832"/>
       <w:r>
         <w:t>Redukcja szumu kwantyzacji</w:t>
       </w:r>
-      <w:bookmarkEnd w:id="59"/>
+      <w:bookmarkEnd w:id="58"/>
     </w:p>
     <w:p>
       <w:r>
@@ -12022,7 +11696,7 @@
         <w:fldChar w:fldCharType="separate"/>
       </w:r>
       <w:r>
-        <w:t>(2.4)</w:t>
+        <w:t>(2.5)</w:t>
       </w:r>
       <w:r>
         <w:fldChar w:fldCharType="end"/>
@@ -12030,7 +11704,6 @@
       <w:r>
         <w:t xml:space="preserve"> wynika, że amplitudę całkowitego szumu kwantyzacji można redukować na dwa sposoby. Pierwszym jest zmniejszenie wartości reprezentowanej przez najmniej znaczący bit poprzez zastosowanie przetwornika o większej długości słowa binarnego. Drugim zaś sposobem jest zwiększenie częstotliwości próbkowania </w:t>
       </w:r>
-      <w:proofErr w:type="spellStart"/>
       <w:r>
         <w:rPr>
           <w:i/>
@@ -12044,7 +11717,6 @@
         </w:rPr>
         <w:t>s</w:t>
       </w:r>
-      <w:proofErr w:type="spellEnd"/>
       <w:r>
         <w:t>.</w:t>
       </w:r>
@@ -12061,7 +11733,7 @@
         <w:fldChar w:fldCharType="separate"/>
       </w:r>
       <w:r>
-        <w:t>(2.5)</w:t>
+        <w:t>(2.6)</w:t>
       </w:r>
       <w:r>
         <w:fldChar w:fldCharType="end"/>
@@ -12267,11 +11939,11 @@
               <w:suppressAutoHyphens w:val="0"/>
               <w:spacing w:after="0" w:line="240" w:lineRule="auto"/>
             </w:pPr>
-            <w:bookmarkStart w:id="60" w:name="_Ref5422625"/>
+            <w:bookmarkStart w:id="59" w:name="_Ref5422625"/>
             <w:r>
               <w:t xml:space="preserve"> </w:t>
             </w:r>
-            <w:bookmarkEnd w:id="60"/>
+            <w:bookmarkEnd w:id="59"/>
           </w:p>
         </w:tc>
       </w:tr>
@@ -12619,11 +12291,7 @@
     <w:p>
       <w:r>
         <w:lastRenderedPageBreak/>
-        <w:t xml:space="preserve">Poprzez zwiększenie częstotliwości próbkowania </w:t>
-      </w:r>
-      <w:proofErr w:type="spellStart"/>
-      <w:r>
-        <w:t>f</w:t>
+        <w:t>Poprzez zwiększenie częstotliwości próbkowania f</w:t>
       </w:r>
       <w:r>
         <w:rPr>
@@ -12631,26 +12299,14 @@
         </w:rPr>
         <w:t>s-old</w:t>
       </w:r>
-      <w:proofErr w:type="spellEnd"/>
-      <w:r>
-        <w:t xml:space="preserve"> do częstotliwości </w:t>
-      </w:r>
-      <w:proofErr w:type="spellStart"/>
-      <w:r>
-        <w:t>f</w:t>
+      <w:r>
+        <w:t xml:space="preserve"> do częstotliwości f</w:t>
       </w:r>
       <w:r>
         <w:rPr>
           <w:vertAlign w:val="subscript"/>
         </w:rPr>
-        <w:t>s-new</w:t>
-      </w:r>
-      <w:proofErr w:type="spellEnd"/>
-      <w:r>
-        <w:rPr>
-          <w:vertAlign w:val="subscript"/>
-        </w:rPr>
-        <w:t>,</w:t>
+        <w:t>s-new,</w:t>
       </w:r>
       <w:r>
         <w:t xml:space="preserve"> zakres całkowitej mocy szumu zostanie rozszerzony do </w:t>
@@ -12739,7 +12395,7 @@
           <w:vertAlign w:val="subscript"/>
         </w:rPr>
       </w:pPr>
-      <w:bookmarkStart w:id="61" w:name="_Ref5424790"/>
+      <w:bookmarkStart w:id="60" w:name="_Ref5424790"/>
       <w:r>
         <w:t xml:space="preserve">Rys. </w:t>
       </w:r>
@@ -12773,7 +12429,7 @@
         </w:rPr>
         <w:fldChar w:fldCharType="end"/>
       </w:r>
-      <w:bookmarkEnd w:id="61"/>
+      <w:bookmarkEnd w:id="60"/>
       <w:r>
         <w:t xml:space="preserve"> Przykład nadpróbkowania</w:t>
       </w:r>
@@ -12786,7 +12442,6 @@
       <w:r>
         <w:t xml:space="preserve">: (a) widmowa gęstość mocy szumu przy częstotliwości próbkowania </w:t>
       </w:r>
-      <w:proofErr w:type="spellStart"/>
       <w:r>
         <w:rPr>
           <w:i/>
@@ -12798,71 +12453,29 @@
           <w:i/>
           <w:vertAlign w:val="subscript"/>
         </w:rPr>
-        <w:t>s</w:t>
-      </w:r>
-      <w:proofErr w:type="spellEnd"/>
+        <w:t>s old</w:t>
+      </w:r>
+      <w:r>
+        <w:rPr>
+          <w:vertAlign w:val="subscript"/>
+        </w:rPr>
+        <w:t xml:space="preserve">, </w:t>
+      </w:r>
+      <w:r>
+        <w:t xml:space="preserve">(b) widmowa gęstość mocy szumu przy częstotliwości próbkowania </w:t>
+      </w:r>
+      <w:r>
+        <w:rPr>
+          <w:i/>
+        </w:rPr>
+        <w:t>f</w:t>
+      </w:r>
       <w:r>
         <w:rPr>
           <w:i/>
           <w:vertAlign w:val="subscript"/>
         </w:rPr>
-        <w:t xml:space="preserve"> </w:t>
-      </w:r>
-      <w:proofErr w:type="spellStart"/>
-      <w:r>
-        <w:rPr>
-          <w:i/>
-          <w:vertAlign w:val="subscript"/>
-        </w:rPr>
-        <w:t>old</w:t>
-      </w:r>
-      <w:proofErr w:type="spellEnd"/>
-      <w:r>
-        <w:rPr>
-          <w:vertAlign w:val="subscript"/>
-        </w:rPr>
-        <w:t xml:space="preserve">, </w:t>
-      </w:r>
-      <w:r>
-        <w:t xml:space="preserve">(b) widmowa gęstość mocy szumu przy częstotliwości próbkowania </w:t>
-      </w:r>
-      <w:proofErr w:type="spellStart"/>
-      <w:r>
-        <w:rPr>
-          <w:i/>
-        </w:rPr>
-        <w:t>f</w:t>
-      </w:r>
-      <w:r>
-        <w:rPr>
-          <w:i/>
-          <w:vertAlign w:val="subscript"/>
-        </w:rPr>
-        <w:t>s</w:t>
-      </w:r>
-      <w:proofErr w:type="spellEnd"/>
-      <w:r>
-        <w:rPr>
-          <w:i/>
-          <w:vertAlign w:val="subscript"/>
-        </w:rPr>
-        <w:t xml:space="preserve"> </w:t>
-      </w:r>
-      <w:proofErr w:type="spellStart"/>
-      <w:r>
-        <w:rPr>
-          <w:i/>
-          <w:vertAlign w:val="subscript"/>
-        </w:rPr>
-        <w:t>new</w:t>
-      </w:r>
-      <w:proofErr w:type="spellEnd"/>
-      <w:r>
-        <w:rPr>
-          <w:i/>
-          <w:vertAlign w:val="subscript"/>
-        </w:rPr>
-        <w:t>.</w:t>
+        <w:t>s new.</w:t>
       </w:r>
     </w:p>
     <w:p>
@@ -12873,8 +12486,8 @@
           <w:numId w:val="2"/>
         </w:numPr>
       </w:pPr>
-      <w:bookmarkStart w:id="62" w:name="_Ref5648129"/>
-      <w:bookmarkStart w:id="63" w:name="_Toc7103661"/>
+      <w:bookmarkStart w:id="61" w:name="_Ref5648129"/>
+      <w:bookmarkStart w:id="62" w:name="_Toc7148833"/>
       <w:r>
         <w:t>Podpróbkowanie</w:t>
       </w:r>
@@ -12884,8 +12497,8 @@
         </w:rPr>
         <w:footnoteReference w:id="27"/>
       </w:r>
+      <w:bookmarkEnd w:id="61"/>
       <w:bookmarkEnd w:id="62"/>
-      <w:bookmarkEnd w:id="63"/>
     </w:p>
     <w:p>
       <w:r>
@@ -12912,7 +12525,6 @@
       <w:r>
         <w:t xml:space="preserve">posiada swój odpowiednik w przedziale częstotliwości od 0 do </w:t>
       </w:r>
-      <w:proofErr w:type="spellStart"/>
       <w:r>
         <w:rPr>
           <w:i/>
@@ -12926,7 +12538,6 @@
         </w:rPr>
         <w:t>s</w:t>
       </w:r>
-      <w:proofErr w:type="spellEnd"/>
       <w:r>
         <w:rPr>
           <w:i/>
@@ -13025,7 +12636,7 @@
       <w:pPr>
         <w:pStyle w:val="Legenda"/>
       </w:pPr>
-      <w:bookmarkStart w:id="64" w:name="_Ref5437862"/>
+      <w:bookmarkStart w:id="63" w:name="_Ref5437862"/>
       <w:r>
         <w:t xml:space="preserve">Rys. </w:t>
       </w:r>
@@ -13059,14 +12670,13 @@
         </w:rPr>
         <w:fldChar w:fldCharType="end"/>
       </w:r>
-      <w:bookmarkEnd w:id="64"/>
+      <w:bookmarkEnd w:id="63"/>
       <w:r>
         <w:t xml:space="preserve"> Próbkowanie sygnału pasmowego</w:t>
       </w:r>
       <w:r>
         <w:t xml:space="preserve"> o częstotliwości nośnej </w:t>
       </w:r>
-      <w:proofErr w:type="spellStart"/>
       <w:r>
         <w:rPr>
           <w:i/>
@@ -13080,7 +12690,6 @@
         </w:rPr>
         <w:t>c</w:t>
       </w:r>
-      <w:proofErr w:type="spellEnd"/>
       <w:r>
         <w:rPr>
           <w:rStyle w:val="Odwoanieprzypisudolnego"/>
@@ -13088,15 +12697,7 @@
         <w:footnoteReference w:id="28"/>
       </w:r>
       <w:r>
-        <w:t xml:space="preserve">: (a) oryginalne widmo sygnału ciągłego, (b) powielenia widma spróbkowanego sygnału, dla odpowiednio dobranej częstotliwości próbkowania, mniejszej od częstotliwości </w:t>
-      </w:r>
-      <w:proofErr w:type="spellStart"/>
-      <w:r>
-        <w:t>Nyquista</w:t>
-      </w:r>
-      <w:proofErr w:type="spellEnd"/>
-      <w:r>
-        <w:t>.</w:t>
+        <w:t>: (a) oryginalne widmo sygnału ciągłego, (b) powielenia widma spróbkowanego sygnału, dla odpowiednio dobranej częstotliwości próbkowania, mniejszej od częstotliwości Nyquista.</w:t>
       </w:r>
     </w:p>
     <w:p>
@@ -13107,13 +12708,13 @@
           <w:numId w:val="2"/>
         </w:numPr>
       </w:pPr>
-      <w:bookmarkStart w:id="65" w:name="_Ref6162112"/>
-      <w:bookmarkStart w:id="66" w:name="_Toc7103662"/>
+      <w:bookmarkStart w:id="64" w:name="_Ref6162112"/>
+      <w:bookmarkStart w:id="65" w:name="_Toc7148834"/>
       <w:r>
         <w:t>Warunki prawidłowego próbkowania pasmowego</w:t>
       </w:r>
+      <w:bookmarkEnd w:id="64"/>
       <w:bookmarkEnd w:id="65"/>
-      <w:bookmarkEnd w:id="66"/>
     </w:p>
     <w:p>
       <w:r>
@@ -13126,15 +12727,7 @@
         <w:t>, należy mu zapewnić odpowiednią szerokość częstotliwości</w:t>
       </w:r>
       <w:r>
-        <w:t xml:space="preserve">, w której będzie reprezentowane. Szerokość ta jest ograniczona przez częstotliwość </w:t>
-      </w:r>
-      <w:proofErr w:type="spellStart"/>
-      <w:r>
-        <w:t>Nyquista</w:t>
-      </w:r>
-      <w:proofErr w:type="spellEnd"/>
-      <w:r>
-        <w:t xml:space="preserve"> i wynosi połowę częstotliwości próbkowania. Stąd też pierwszym warunkiem, który musi zostać spełniony celem prawidłowego wykonania podpróbkowania, jest dobranie </w:t>
+        <w:t xml:space="preserve">, w której będzie reprezentowane. Szerokość ta jest ograniczona przez częstotliwość Nyquista i wynosi połowę częstotliwości próbkowania. Stąd też pierwszym warunkiem, który musi zostać spełniony celem prawidłowego wykonania podpróbkowania, jest dobranie </w:t>
       </w:r>
       <w:r>
         <w:lastRenderedPageBreak/>
@@ -13153,7 +12746,7 @@
         <w:fldChar w:fldCharType="separate"/>
       </w:r>
       <w:r>
-        <w:t>(2.6)</w:t>
+        <w:t>(2.7)</w:t>
       </w:r>
       <w:r>
         <w:fldChar w:fldCharType="end"/>
@@ -13264,11 +12857,11 @@
               <w:suppressAutoHyphens w:val="0"/>
               <w:spacing w:after="0" w:line="240" w:lineRule="auto"/>
             </w:pPr>
-            <w:bookmarkStart w:id="67" w:name="_Ref5440054"/>
+            <w:bookmarkStart w:id="66" w:name="_Ref5440054"/>
             <w:r>
               <w:t xml:space="preserve"> </w:t>
             </w:r>
-            <w:bookmarkEnd w:id="67"/>
+            <w:bookmarkEnd w:id="66"/>
           </w:p>
         </w:tc>
       </w:tr>
@@ -13416,13 +13009,8 @@
         <w:t xml:space="preserve">W zależności od obranej częstotliwości próbkowania, powielenia widma będą zmieniały swoje położenie, a dla niektórych przypadków będą wręcz na siebie nachodzić powodując </w:t>
       </w:r>
       <w:r>
-        <w:t xml:space="preserve">pojawienie się </w:t>
-      </w:r>
-      <w:proofErr w:type="spellStart"/>
-      <w:r>
-        <w:t>aliasingu</w:t>
-      </w:r>
-      <w:proofErr w:type="spellEnd"/>
+        <w:t>pojawienie się aliasingu</w:t>
+      </w:r>
       <w:r>
         <w:t>.</w:t>
       </w:r>
@@ -13442,7 +13030,7 @@
         <w:fldChar w:fldCharType="separate"/>
       </w:r>
       <w:r>
-        <w:t>(2.7)</w:t>
+        <w:t>(2.8)</w:t>
       </w:r>
       <w:r>
         <w:fldChar w:fldCharType="end"/>
@@ -13669,11 +13257,11 @@
               <w:suppressAutoHyphens w:val="0"/>
               <w:spacing w:after="0" w:line="240" w:lineRule="auto"/>
             </w:pPr>
-            <w:bookmarkStart w:id="68" w:name="_Ref5444389"/>
+            <w:bookmarkStart w:id="67" w:name="_Ref5444389"/>
             <w:r>
               <w:t xml:space="preserve"> </w:t>
             </w:r>
-            <w:bookmarkEnd w:id="68"/>
+            <w:bookmarkEnd w:id="67"/>
           </w:p>
         </w:tc>
       </w:tr>
@@ -13911,15 +13499,7 @@
         <w:t>która pozwoli na prawidłowe zastosowanie metody podpróbkowania bez niekorzystn</w:t>
       </w:r>
       <w:r>
-        <w:t xml:space="preserve">ych wpływów zjawiska </w:t>
-      </w:r>
-      <w:proofErr w:type="spellStart"/>
-      <w:r>
-        <w:t>aliasingu</w:t>
-      </w:r>
-      <w:proofErr w:type="spellEnd"/>
-      <w:r>
-        <w:t>.</w:t>
+        <w:t>ych wpływów zjawiska aliasingu.</w:t>
       </w:r>
     </w:p>
     <w:p>
@@ -13930,7 +13510,7 @@
           <w:numId w:val="2"/>
         </w:numPr>
       </w:pPr>
-      <w:bookmarkStart w:id="69" w:name="_Toc7103663"/>
+      <w:bookmarkStart w:id="68" w:name="_Toc7148835"/>
       <w:r>
         <w:lastRenderedPageBreak/>
         <w:t xml:space="preserve">Układ </w:t>
@@ -13944,7 +13524,7 @@
       <w:r>
         <w:t xml:space="preserve"> zestawie Wega</w:t>
       </w:r>
-      <w:bookmarkEnd w:id="69"/>
+      <w:bookmarkEnd w:id="68"/>
     </w:p>
     <w:p>
       <w:r>
@@ -13986,15 +13566,7 @@
     </w:p>
     <w:p>
       <w:r>
-        <w:t xml:space="preserve">W zestawie zastosowano tzw. radar Dopplerowski, który </w:t>
-      </w:r>
-      <w:proofErr w:type="spellStart"/>
-      <w:r>
-        <w:t>opromieniowuje</w:t>
-      </w:r>
-      <w:proofErr w:type="spellEnd"/>
-      <w:r>
-        <w:t xml:space="preserve"> cel falą elektromagnetyczną </w:t>
+        <w:t xml:space="preserve">W zestawie zastosowano tzw. radar Dopplerowski, który opromieniowuje cel falą elektromagnetyczną </w:t>
       </w:r>
       <w:r>
         <w:t xml:space="preserve">w postaci </w:t>
@@ -14059,15 +13631,7 @@
         <w:t>jest przeznaczony do dokładnego pomiaru składowej dopplerowskiej występującej w fali elektroma</w:t>
       </w:r>
       <w:r>
-        <w:t xml:space="preserve">gnetycznej odbitej od </w:t>
-      </w:r>
-      <w:proofErr w:type="spellStart"/>
-      <w:r>
-        <w:t>opromieniowanego</w:t>
-      </w:r>
-      <w:proofErr w:type="spellEnd"/>
-      <w:r>
-        <w:t xml:space="preserve"> obiektu.</w:t>
+        <w:t>gnetycznej odbitej od opromieniowanego obiektu.</w:t>
       </w:r>
     </w:p>
     <w:p>
@@ -14078,7 +13642,7 @@
           <w:numId w:val="2"/>
         </w:numPr>
       </w:pPr>
-      <w:bookmarkStart w:id="70" w:name="_Toc7103664"/>
+      <w:bookmarkStart w:id="69" w:name="_Toc7148836"/>
       <w:r>
         <w:t>Efekt</w:t>
       </w:r>
@@ -14091,7 +13655,7 @@
         </w:rPr>
         <w:footnoteReference w:id="29"/>
       </w:r>
-      <w:bookmarkEnd w:id="70"/>
+      <w:bookmarkEnd w:id="69"/>
     </w:p>
     <w:p>
       <w:r>
@@ -14113,15 +13677,7 @@
         <w:t xml:space="preserve"> (częstotliwość dopplerowską)</w:t>
       </w:r>
       <w:r>
-        <w:t xml:space="preserve"> można obliczyć prędkość z jaką przemieszcza się </w:t>
-      </w:r>
-      <w:proofErr w:type="spellStart"/>
-      <w:r>
-        <w:t>opromieniowany</w:t>
-      </w:r>
-      <w:proofErr w:type="spellEnd"/>
-      <w:r>
-        <w:t xml:space="preserve"> obiekt wg zależności:</w:t>
+        <w:t xml:space="preserve"> można obliczyć prędkość z jaką przemieszcza się opromieniowany obiekt wg zależności:</w:t>
       </w:r>
     </w:p>
     <w:tbl>
@@ -14324,11 +13880,11 @@
               <w:suppressAutoHyphens w:val="0"/>
               <w:spacing w:after="0" w:line="240" w:lineRule="auto"/>
             </w:pPr>
-            <w:bookmarkStart w:id="71" w:name="_Ref5637475"/>
+            <w:bookmarkStart w:id="70" w:name="_Ref5637475"/>
             <w:r>
               <w:t xml:space="preserve"> </w:t>
             </w:r>
-            <w:bookmarkEnd w:id="71"/>
+            <w:bookmarkEnd w:id="70"/>
           </w:p>
         </w:tc>
       </w:tr>
@@ -14759,11 +14315,11 @@
           <w:numId w:val="2"/>
         </w:numPr>
       </w:pPr>
-      <w:bookmarkStart w:id="72" w:name="_Toc7103665"/>
+      <w:bookmarkStart w:id="71" w:name="_Toc7148837"/>
       <w:r>
         <w:t>Zasada pracy radiolokacyjnej stacji podświetlania celów</w:t>
       </w:r>
-      <w:bookmarkEnd w:id="72"/>
+      <w:bookmarkEnd w:id="71"/>
     </w:p>
     <w:p>
       <w:r>
@@ -14776,15 +14332,7 @@
         <w:t>0</w:t>
       </w:r>
       <w:r>
-        <w:t xml:space="preserve"> i poprzez układ </w:t>
-      </w:r>
-      <w:proofErr w:type="spellStart"/>
-      <w:r>
-        <w:t>antenowo-przesyłowy</w:t>
-      </w:r>
-      <w:proofErr w:type="spellEnd"/>
-      <w:r>
-        <w:t xml:space="preserve"> emituje ją w kierunku celu.  </w:t>
+        <w:t xml:space="preserve"> i poprzez układ antenowo-przesyłowy emituje ją w kierunku celu.  </w:t>
       </w:r>
       <w:r>
         <w:t>Po odbiciu</w:t>
@@ -14876,7 +14424,6 @@
       <w:r>
         <w:t xml:space="preserve">W rezultacie zmieszania i przekształcenia dwóch sygnałów: sygnału odbitego od celu i heterodyny, na wyjściu mieszacza wydzielony zostaje sygnał o częstotliwości pośredniej </w:t>
       </w:r>
-      <w:proofErr w:type="spellStart"/>
       <w:r>
         <w:rPr>
           <w:i/>
@@ -14888,23 +14435,32 @@
           <w:i/>
           <w:vertAlign w:val="subscript"/>
         </w:rPr>
-        <w:t>pcz</w:t>
-      </w:r>
-      <w:proofErr w:type="spellEnd"/>
+        <w:t>pcz I</w:t>
+      </w:r>
+      <w:r>
+        <w:rPr>
+          <w:i/>
+        </w:rPr>
+        <w:t> = 27,885 MHz – f</w:t>
+      </w:r>
       <w:r>
         <w:rPr>
           <w:i/>
           <w:vertAlign w:val="subscript"/>
         </w:rPr>
-        <w:t xml:space="preserve"> I</w:t>
-      </w:r>
-      <w:r>
-        <w:rPr>
-          <w:i/>
-        </w:rPr>
-        <w:t> = 27,885 MHz – </w:t>
-      </w:r>
-      <w:proofErr w:type="spellStart"/>
+        <w:t>D</w:t>
+      </w:r>
+      <w:r>
+        <w:t>.</w:t>
+      </w:r>
+    </w:p>
+    <w:p>
+      <w:r>
+        <w:t>W kolejnym etapie sygnał przekazywany jest do części małoczęstotliwościowej urządzenia odbiorczego, gdzie znajduje się kolejny układ mieszający</w:t>
+      </w:r>
+      <w:r>
+        <w:t xml:space="preserve">. Mieszacz przekształca częstotliwość sygnału z </w:t>
+      </w:r>
       <w:r>
         <w:rPr>
           <w:i/>
@@ -14916,29 +14472,50 @@
           <w:i/>
           <w:vertAlign w:val="subscript"/>
         </w:rPr>
+        <w:t>pcz I</w:t>
+      </w:r>
+      <w:r>
+        <w:t xml:space="preserve"> do </w:t>
+      </w:r>
+      <w:r>
+        <w:rPr>
+          <w:i/>
+        </w:rPr>
+        <w:t>f</w:t>
+      </w:r>
+      <w:r>
+        <w:rPr>
+          <w:i/>
+          <w:vertAlign w:val="subscript"/>
+        </w:rPr>
+        <w:t>pcz II</w:t>
+      </w:r>
+      <w:r>
+        <w:rPr>
+          <w:i/>
+        </w:rPr>
+        <w:t> = 9,295 MHz + f</w:t>
+      </w:r>
+      <w:r>
+        <w:rPr>
+          <w:i/>
+          <w:vertAlign w:val="subscript"/>
+        </w:rPr>
         <w:t>D</w:t>
       </w:r>
-      <w:proofErr w:type="spellEnd"/>
-      <w:r>
-        <w:t>.</w:t>
+      <w:r>
+        <w:t xml:space="preserve">. </w:t>
       </w:r>
     </w:p>
     <w:p>
       <w:r>
-        <w:t xml:space="preserve">W kolejnym etapie sygnał przekazywany jest do części </w:t>
-      </w:r>
-      <w:proofErr w:type="spellStart"/>
-      <w:r>
-        <w:t>małoczęstotliwościowej</w:t>
-      </w:r>
-      <w:proofErr w:type="spellEnd"/>
-      <w:r>
-        <w:t xml:space="preserve"> urządzenia odbiorczego, gdzie znajduje się kolejny układ mieszający</w:t>
-      </w:r>
-      <w:r>
-        <w:t xml:space="preserve">. Mieszacz przekształca częstotliwość sygnału z </w:t>
-      </w:r>
-      <w:proofErr w:type="spellStart"/>
+        <w:t>Z wyjścia drugiego mieszacza sygnał podawany jest na pakiet filtrów reżekcyjnych. Ich przeznaczeniem jest tłumienie sygnałów, których częstotliwość dopplerowska jest bliska zeru. Do takich sygnałów należą m. in.: sygnał przesączający się z nadajnika, sygnały odbite od przedmiotów terenowych, sygnały zakłóceń atmosferycznych, sygnały odbite od zakłóceń pasywnych.</w:t>
+      </w:r>
+    </w:p>
+    <w:p>
+      <w:r>
+        <w:t xml:space="preserve">Po filtracji w filtrach reżekcyjnych sygnał podawany jest na wejście trzeciego mieszacza, w którym jego częstotliwość zostaje przekształcona do </w:t>
+      </w:r>
       <w:r>
         <w:rPr>
           <w:i/>
@@ -14950,20 +14527,35 @@
           <w:i/>
           <w:vertAlign w:val="subscript"/>
         </w:rPr>
-        <w:t>pcz</w:t>
-      </w:r>
-      <w:proofErr w:type="spellEnd"/>
+        <w:t>pcz III</w:t>
+      </w:r>
+      <w:r>
+        <w:rPr>
+          <w:i/>
+        </w:rPr>
+        <w:t> = 3,135 MHz - f</w:t>
+      </w:r>
       <w:r>
         <w:rPr>
           <w:i/>
           <w:vertAlign w:val="subscript"/>
         </w:rPr>
-        <w:t xml:space="preserve"> I</w:t>
-      </w:r>
-      <w:r>
-        <w:t xml:space="preserve"> do </w:t>
-      </w:r>
-      <w:proofErr w:type="spellStart"/>
+        <w:t>D</w:t>
+      </w:r>
+      <w:r>
+        <w:t>.</w:t>
+      </w:r>
+      <w:r>
+        <w:t xml:space="preserve"> Wyjściowa częstotliwość dopplerowska ma odwróconą wartość. Jest to uwarunkowane odwracaniem widma sygnału na każdym z trzech s</w:t>
+      </w:r>
+      <w:r>
+        <w:t>topni przemiany częstotliwości.</w:t>
+      </w:r>
+    </w:p>
+    <w:p>
+      <w:r>
+        <w:t xml:space="preserve">Sygnał o częstotliwości </w:t>
+      </w:r>
       <w:r>
         <w:rPr>
           <w:i/>
@@ -14975,144 +14567,7 @@
           <w:i/>
           <w:vertAlign w:val="subscript"/>
         </w:rPr>
-        <w:t>pcz</w:t>
-      </w:r>
-      <w:proofErr w:type="spellEnd"/>
-      <w:r>
-        <w:rPr>
-          <w:i/>
-          <w:vertAlign w:val="subscript"/>
-        </w:rPr>
-        <w:t xml:space="preserve"> II</w:t>
-      </w:r>
-      <w:r>
-        <w:rPr>
-          <w:i/>
-        </w:rPr>
-        <w:t> = 9,295 MHz + </w:t>
-      </w:r>
-      <w:proofErr w:type="spellStart"/>
-      <w:r>
-        <w:rPr>
-          <w:i/>
-        </w:rPr>
-        <w:t>f</w:t>
-      </w:r>
-      <w:r>
-        <w:rPr>
-          <w:i/>
-          <w:vertAlign w:val="subscript"/>
-        </w:rPr>
-        <w:t>D</w:t>
-      </w:r>
-      <w:proofErr w:type="spellEnd"/>
-      <w:r>
-        <w:t xml:space="preserve">. </w:t>
-      </w:r>
-    </w:p>
-    <w:p>
-      <w:r>
-        <w:t xml:space="preserve">Z wyjścia drugiego mieszacza sygnał podawany jest na pakiet filtrów </w:t>
-      </w:r>
-      <w:proofErr w:type="spellStart"/>
-      <w:r>
-        <w:t>reżekcyjnych</w:t>
-      </w:r>
-      <w:proofErr w:type="spellEnd"/>
-      <w:r>
-        <w:t>. Ich przeznaczeniem jest tłumienie sygnałów, których częstotliwość dopplerowska jest bliska zeru. Do takich sygnałów należą m. in.: sygnał przesączający się z nadajnika, sygnały odbite od przedmiotów terenowych, sygnały zakłóceń atmosferycznych, sygnały odbite od zakłóceń pasywnych.</w:t>
-      </w:r>
-    </w:p>
-    <w:p>
-      <w:r>
-        <w:t xml:space="preserve">Po filtracji w filtrach </w:t>
-      </w:r>
-      <w:proofErr w:type="spellStart"/>
-      <w:r>
-        <w:t>reżekcyjnych</w:t>
-      </w:r>
-      <w:proofErr w:type="spellEnd"/>
-      <w:r>
-        <w:t xml:space="preserve"> sygnał podawany jest na wejście trzeciego mieszacza, w którym jego częstotliwość zostaje przekształcona do </w:t>
-      </w:r>
-      <w:proofErr w:type="spellStart"/>
-      <w:r>
-        <w:rPr>
-          <w:i/>
-        </w:rPr>
-        <w:t>f</w:t>
-      </w:r>
-      <w:r>
-        <w:rPr>
-          <w:i/>
-          <w:vertAlign w:val="subscript"/>
-        </w:rPr>
-        <w:t>pcz</w:t>
-      </w:r>
-      <w:proofErr w:type="spellEnd"/>
-      <w:r>
-        <w:rPr>
-          <w:i/>
-          <w:vertAlign w:val="subscript"/>
-        </w:rPr>
-        <w:t> III</w:t>
-      </w:r>
-      <w:r>
-        <w:rPr>
-          <w:i/>
-        </w:rPr>
-        <w:t> = 3,135 MHz - </w:t>
-      </w:r>
-      <w:proofErr w:type="spellStart"/>
-      <w:r>
-        <w:rPr>
-          <w:i/>
-        </w:rPr>
-        <w:t>f</w:t>
-      </w:r>
-      <w:r>
-        <w:rPr>
-          <w:i/>
-          <w:vertAlign w:val="subscript"/>
-        </w:rPr>
-        <w:t>D</w:t>
-      </w:r>
-      <w:proofErr w:type="spellEnd"/>
-      <w:r>
-        <w:t>.</w:t>
-      </w:r>
-      <w:r>
-        <w:t xml:space="preserve"> Wyjściowa częstotliwość dopplerowska ma odwróconą wartość. Jest to uwarunkowane odwracaniem widma sygnału na każdym z trzech s</w:t>
-      </w:r>
-      <w:r>
-        <w:t>topni przemiany częstotliwości.</w:t>
-      </w:r>
-    </w:p>
-    <w:p>
-      <w:r>
-        <w:t xml:space="preserve">Sygnał o częstotliwości </w:t>
-      </w:r>
-      <w:proofErr w:type="spellStart"/>
-      <w:r>
-        <w:rPr>
-          <w:i/>
-        </w:rPr>
-        <w:t>f</w:t>
-      </w:r>
-      <w:r>
-        <w:rPr>
-          <w:i/>
-          <w:vertAlign w:val="subscript"/>
-        </w:rPr>
-        <w:t>pcz</w:t>
-      </w:r>
-      <w:proofErr w:type="spellEnd"/>
-      <w:r>
-        <w:rPr>
-          <w:i/>
-          <w:vertAlign w:val="subscript"/>
-        </w:rPr>
-        <w:t> III</w:t>
+        <w:t>pcz III</w:t>
       </w:r>
       <w:r>
         <w:t xml:space="preserve"> zostaje </w:t>
@@ -15147,11 +14602,11 @@
           <w:numId w:val="2"/>
         </w:numPr>
       </w:pPr>
-      <w:bookmarkStart w:id="73" w:name="_Toc7103666"/>
+      <w:bookmarkStart w:id="72" w:name="_Toc7148838"/>
       <w:r>
         <w:t>Układ analizy widmowej</w:t>
       </w:r>
-      <w:bookmarkEnd w:id="73"/>
+      <w:bookmarkEnd w:id="72"/>
     </w:p>
     <w:p>
       <w:r>
@@ -15166,7 +14621,6 @@
       <w:r>
         <w:t xml:space="preserve">różnicę częstotliwości pomiędzy badanym sygnałem, a częstotliwością odniesienia </w:t>
       </w:r>
-      <w:proofErr w:type="spellStart"/>
       <w:r>
         <w:rPr>
           <w:i/>
@@ -15180,7 +14634,6 @@
         </w:rPr>
         <w:t>pcz</w:t>
       </w:r>
-      <w:proofErr w:type="spellEnd"/>
       <w:r>
         <w:rPr>
           <w:i/>
@@ -15190,7 +14643,6 @@
       <w:r>
         <w:t xml:space="preserve">, czyli </w:t>
       </w:r>
-      <w:proofErr w:type="spellStart"/>
       <w:r>
         <w:rPr>
           <w:i/>
@@ -15202,20 +14654,12 @@
           <w:i/>
           <w:vertAlign w:val="subscript"/>
         </w:rPr>
-        <w:t>pcz</w:t>
-      </w:r>
-      <w:proofErr w:type="spellEnd"/>
-      <w:r>
-        <w:rPr>
-          <w:i/>
+        <w:t>pcz III</w:t>
+      </w:r>
+      <w:r>
+        <w:rPr>
           <w:vertAlign w:val="subscript"/>
         </w:rPr>
-        <w:t> III</w:t>
-      </w:r>
-      <w:r>
-        <w:rPr>
-          <w:vertAlign w:val="subscript"/>
-        </w:rPr>
         <w:t xml:space="preserve"> </w:t>
       </w:r>
       <w:r>
@@ -15234,7 +14678,7 @@
         <w:fldChar w:fldCharType="separate"/>
       </w:r>
       <w:r>
-        <w:t>(2.8)</w:t>
+        <w:t>(2.9)</w:t>
       </w:r>
       <w:r>
         <w:fldChar w:fldCharType="end"/>
@@ -15432,12 +14876,12 @@
           <w:numId w:val="2"/>
         </w:numPr>
       </w:pPr>
-      <w:bookmarkStart w:id="74" w:name="_Toc7103667"/>
+      <w:bookmarkStart w:id="73" w:name="_Toc7148839"/>
       <w:r>
         <w:lastRenderedPageBreak/>
         <w:t>Symulacje komputerowe</w:t>
       </w:r>
-      <w:bookmarkEnd w:id="74"/>
+      <w:bookmarkEnd w:id="73"/>
     </w:p>
     <w:p>
       <w:r>
@@ -15517,11 +14961,11 @@
           <w:numId w:val="2"/>
         </w:numPr>
       </w:pPr>
-      <w:bookmarkStart w:id="75" w:name="_Toc7103668"/>
+      <w:bookmarkStart w:id="74" w:name="_Toc7148840"/>
       <w:r>
         <w:t>Badanie wpływu częstotliwości podpróbkowania na widmo sygnału</w:t>
       </w:r>
-      <w:bookmarkEnd w:id="75"/>
+      <w:bookmarkEnd w:id="74"/>
     </w:p>
     <w:p>
       <w:r>
@@ -15540,15 +14984,7 @@
         <w:t>e</w:t>
       </w:r>
       <w:r>
-        <w:t xml:space="preserve"> zjawiska </w:t>
-      </w:r>
-      <w:proofErr w:type="spellStart"/>
-      <w:r>
-        <w:t>aliasingu</w:t>
-      </w:r>
-      <w:proofErr w:type="spellEnd"/>
-      <w:r>
-        <w:t xml:space="preserve">. </w:t>
+        <w:t xml:space="preserve"> zjawiska aliasingu. </w:t>
       </w:r>
     </w:p>
     <w:p>
@@ -15590,7 +15026,6 @@
       <w:r>
         <w:t xml:space="preserve">częstotliwość pośrednia </w:t>
       </w:r>
-      <w:proofErr w:type="spellStart"/>
       <w:r>
         <w:rPr>
           <w:i/>
@@ -15604,7 +15039,6 @@
         </w:rPr>
         <w:t>pcz</w:t>
       </w:r>
-      <w:proofErr w:type="spellEnd"/>
       <w:r>
         <w:rPr>
           <w:i/>
@@ -15654,7 +15088,13 @@
         </w:numPr>
       </w:pPr>
       <w:r>
-        <w:t>liczba próbek sygnału N = 4096.</w:t>
+        <w:t xml:space="preserve">liczba próbek sygnału N = </w:t>
+      </w:r>
+      <w:r>
+        <w:t>2048</w:t>
+      </w:r>
+      <w:r>
+        <w:t>.</w:t>
       </w:r>
     </w:p>
     <w:p>
@@ -15665,7 +15105,6 @@
       <w:r>
         <w:t xml:space="preserve">wejściowy przyjęto szerokopasmowy sygnał, którego pasmo zawierało się w zakresie od </w:t>
       </w:r>
-      <w:proofErr w:type="spellStart"/>
       <w:r>
         <w:rPr>
           <w:i/>
@@ -15679,7 +15118,6 @@
         </w:rPr>
         <w:t>Bd</w:t>
       </w:r>
-      <w:proofErr w:type="spellEnd"/>
       <w:r>
         <w:rPr>
           <w:i/>
@@ -15707,7 +15145,6 @@
       <w:r>
         <w:t xml:space="preserve">, do </w:t>
       </w:r>
-      <w:proofErr w:type="spellStart"/>
       <w:r>
         <w:rPr>
           <w:i/>
@@ -15721,7 +15158,6 @@
         </w:rPr>
         <w:t>Bg</w:t>
       </w:r>
-      <w:proofErr w:type="spellEnd"/>
       <w:r>
         <w:rPr>
           <w:i/>
@@ -15770,15 +15206,7 @@
         <w:fldChar w:fldCharType="end"/>
       </w:r>
       <w:r>
-        <w:t xml:space="preserve">. Zgodnie z zawartymi tam informacjami częstotliwość próbkowania musi zawierać się w pewnych określonych przedziałach, inaczej badany sygnał narażony będzie na zjawisko </w:t>
-      </w:r>
-      <w:proofErr w:type="spellStart"/>
-      <w:r>
-        <w:t>aliasingu</w:t>
-      </w:r>
-      <w:proofErr w:type="spellEnd"/>
-      <w:r>
-        <w:t xml:space="preserve"> i nie zostanie zapewniona jednoznaczność pomiarów. Poniżej zdefiniowano owe warunki:</w:t>
+        <w:t>. Zgodnie z zawartymi tam informacjami częstotliwość próbkowania musi zawierać się w pewnych określonych przedziałach, inaczej badany sygnał narażony będzie na zjawisko aliasingu i nie zostanie zapewniona jednoznaczność pomiarów. Poniżej zdefiniowano owe warunki:</w:t>
       </w:r>
     </w:p>
     <w:p>
@@ -16432,7 +15860,6 @@
       <w:r>
         <w:t xml:space="preserve">Wybór częstotliwości próbkowania z zakresu od </w:t>
       </w:r>
-      <w:proofErr w:type="spellStart"/>
       <w:r>
         <w:rPr>
           <w:i/>
@@ -16452,11 +15879,9 @@
         </w:rPr>
         <w:t>s_min</w:t>
       </w:r>
-      <w:proofErr w:type="spellEnd"/>
       <w:r>
         <w:t xml:space="preserve"> do </w:t>
       </w:r>
-      <w:proofErr w:type="spellStart"/>
       <w:r>
         <w:rPr>
           <w:i/>
@@ -16470,15 +15895,15 @@
         </w:rPr>
         <w:t>s_max</w:t>
       </w:r>
-      <w:proofErr w:type="spellEnd"/>
-      <w:r>
-        <w:t xml:space="preserve"> zapewni, całe pasmo badanego sygnału będzie wolne od niejednoznaczności i </w:t>
-      </w:r>
-      <w:proofErr w:type="spellStart"/>
-      <w:r>
-        <w:t>aliasingu</w:t>
-      </w:r>
-      <w:proofErr w:type="spellEnd"/>
+      <w:r>
+        <w:t xml:space="preserve"> zapewni,</w:t>
+      </w:r>
+      <w:r>
+        <w:t xml:space="preserve"> że</w:t>
+      </w:r>
+      <w:r>
+        <w:t xml:space="preserve"> całe pasmo badanego sygnału będzie wolne od niejednoznaczności i aliasingu</w:t>
+      </w:r>
       <w:r>
         <w:t xml:space="preserve"> (o ile warunek nr 1 zostanie spełniony)</w:t>
       </w:r>
@@ -16589,7 +16014,6 @@
                 <w:lang w:eastAsia="pl-PL"/>
               </w:rPr>
             </w:pPr>
-            <w:proofErr w:type="spellStart"/>
             <w:r>
               <w:rPr>
                 <w:rFonts w:ascii="Calibri" w:eastAsia="Times New Roman" w:hAnsi="Calibri" w:cs="Times New Roman"/>
@@ -16613,7 +16037,6 @@
               </w:rPr>
               <w:t>s_min</w:t>
             </w:r>
-            <w:proofErr w:type="spellEnd"/>
             <w:r>
               <w:rPr>
                 <w:rFonts w:ascii="Calibri" w:eastAsia="Times New Roman" w:hAnsi="Calibri" w:cs="Times New Roman"/>
@@ -16632,27 +16055,7 @@
                 <w:sz w:val="22"/>
                 <w:lang w:eastAsia="pl-PL"/>
               </w:rPr>
-              <w:t>[</w:t>
-            </w:r>
-            <w:proofErr w:type="spellStart"/>
-            <w:r>
-              <w:rPr>
-                <w:rFonts w:ascii="Calibri" w:eastAsia="Times New Roman" w:hAnsi="Calibri" w:cs="Times New Roman"/>
-                <w:color w:val="000000"/>
-                <w:sz w:val="22"/>
-                <w:lang w:eastAsia="pl-PL"/>
-              </w:rPr>
-              <w:t>Hz</w:t>
-            </w:r>
-            <w:proofErr w:type="spellEnd"/>
-            <w:r>
-              <w:rPr>
-                <w:rFonts w:ascii="Calibri" w:eastAsia="Times New Roman" w:hAnsi="Calibri" w:cs="Times New Roman"/>
-                <w:color w:val="000000"/>
-                <w:sz w:val="22"/>
-                <w:lang w:eastAsia="pl-PL"/>
-              </w:rPr>
-              <w:t>]</w:t>
+              <w:t>[Hz]</w:t>
             </w:r>
           </w:p>
         </w:tc>
@@ -16685,7 +16088,6 @@
                 <w:lang w:eastAsia="pl-PL"/>
               </w:rPr>
             </w:pPr>
-            <w:proofErr w:type="spellStart"/>
             <w:r>
               <w:rPr>
                 <w:rFonts w:ascii="Calibri" w:eastAsia="Times New Roman" w:hAnsi="Calibri" w:cs="Times New Roman"/>
@@ -16709,7 +16111,6 @@
               </w:rPr>
               <w:t>s_max</w:t>
             </w:r>
-            <w:proofErr w:type="spellEnd"/>
             <w:r>
               <w:rPr>
                 <w:rFonts w:ascii="Calibri" w:eastAsia="Times New Roman" w:hAnsi="Calibri" w:cs="Times New Roman"/>
@@ -16728,27 +16129,7 @@
                 <w:sz w:val="22"/>
                 <w:lang w:eastAsia="pl-PL"/>
               </w:rPr>
-              <w:t>[</w:t>
-            </w:r>
-            <w:proofErr w:type="spellStart"/>
-            <w:r>
-              <w:rPr>
-                <w:rFonts w:ascii="Calibri" w:eastAsia="Times New Roman" w:hAnsi="Calibri" w:cs="Times New Roman"/>
-                <w:color w:val="000000"/>
-                <w:sz w:val="22"/>
-                <w:lang w:eastAsia="pl-PL"/>
-              </w:rPr>
-              <w:t>Hz</w:t>
-            </w:r>
-            <w:proofErr w:type="spellEnd"/>
-            <w:r>
-              <w:rPr>
-                <w:rFonts w:ascii="Calibri" w:eastAsia="Times New Roman" w:hAnsi="Calibri" w:cs="Times New Roman"/>
-                <w:color w:val="000000"/>
-                <w:sz w:val="22"/>
-                <w:lang w:eastAsia="pl-PL"/>
-              </w:rPr>
-              <w:t>]</w:t>
+              <w:t>[Hz]</w:t>
             </w:r>
           </w:p>
         </w:tc>
@@ -19402,7 +18783,7 @@
           <w:noProof/>
         </w:rPr>
       </w:pPr>
-      <w:bookmarkStart w:id="76" w:name="_Ref6165794"/>
+      <w:bookmarkStart w:id="75" w:name="_Ref6165794"/>
       <w:r>
         <w:t xml:space="preserve">Tab. </w:t>
       </w:r>
@@ -19436,40 +18817,1606 @@
         </w:rPr>
         <w:fldChar w:fldCharType="end"/>
       </w:r>
+      <w:bookmarkEnd w:id="75"/>
+      <w:r>
+        <w:t xml:space="preserve"> Zestawienie </w:t>
+      </w:r>
+      <w:r>
+        <w:rPr>
+          <w:noProof/>
+        </w:rPr>
+        <w:t>zakresów częstotliwości podpróbkowania wykluczających występowanie zjawiska aliasingu.</w:t>
+      </w:r>
+    </w:p>
+    <w:p>
+      <w:r>
+        <w:t xml:space="preserve">Za pomocą środowiska Matlab przeprowadzono symulację zmian częstotliwości próbkowania w zakresie 300 </w:t>
+      </w:r>
+      <w:r>
+        <w:t>÷</w:t>
+      </w:r>
+      <w:r>
+        <w:t xml:space="preserve"> 400 kHz z krokiem co 1 kHz obserwując przesuwanie się widma w całym zakresie pasma przenoszenia kanału obserwacji. </w:t>
+      </w:r>
+      <w:r>
+        <w:t xml:space="preserve">Częstotliwości próbkowania, które podczas symulacji zapewniały poprawne i jednoznaczne przetwarzanie dla całego badanego pasma bez występowania zjawiska aliasingu przedstawiono w </w:t>
+      </w:r>
+      <w:r>
+        <w:fldChar w:fldCharType="begin"/>
+      </w:r>
+      <w:r>
+        <w:instrText xml:space="preserve"> REF _Ref7248450 \h </w:instrText>
+      </w:r>
+      <w:r>
+        <w:fldChar w:fldCharType="separate"/>
+      </w:r>
+      <w:r>
+        <w:t xml:space="preserve">Tab. </w:t>
+      </w:r>
+      <w:r>
+        <w:rPr>
+          <w:noProof/>
+        </w:rPr>
+        <w:t>2</w:t>
+      </w:r>
+      <w:r>
+        <w:fldChar w:fldCharType="end"/>
+      </w:r>
+      <w:r>
+        <w:t>.</w:t>
+      </w:r>
+      <w:r>
+        <w:t xml:space="preserve"> Jak można zaobserwować, wyniki symulacji pokrywają się z zakresami częstotliwości</w:t>
+      </w:r>
+      <w:r>
+        <w:t xml:space="preserve"> teoretycznych gwarantujących jednoznaczność pomiaru (</w:t>
+      </w:r>
+      <w:r>
+        <w:fldChar w:fldCharType="begin"/>
+      </w:r>
+      <w:r>
+        <w:instrText xml:space="preserve"> REF _Ref6165794 \h </w:instrText>
+      </w:r>
+      <w:r>
+        <w:fldChar w:fldCharType="separate"/>
+      </w:r>
+      <w:r>
+        <w:t xml:space="preserve">Tab. </w:t>
+      </w:r>
+      <w:r>
+        <w:rPr>
+          <w:noProof/>
+        </w:rPr>
+        <w:t>1</w:t>
+      </w:r>
+      <w:r>
+        <w:fldChar w:fldCharType="end"/>
+      </w:r>
+      <w:r>
+        <w:t>).</w:t>
+      </w:r>
+    </w:p>
+    <w:p>
+      <w:r>
+        <w:t xml:space="preserve">Chcąc uzyskać jak najmniejszą rozdzielczość widmową, a zarazem największą dokładność w jej określaniu, należy przyjąć najmniejszą </w:t>
+      </w:r>
+      <w:r>
+        <w:t xml:space="preserve">możliwą </w:t>
+      </w:r>
+      <w:r>
+        <w:t xml:space="preserve">częstotliwość próbkowania. Po analizie wyników </w:t>
+      </w:r>
+      <w:r>
+        <w:t>symulacji</w:t>
+      </w:r>
+      <w:r>
+        <w:t xml:space="preserve"> postanowiono zastosować w kolejnych etapach pracy częstotliwość próbkowania wynoszącą </w:t>
+      </w:r>
+      <w:r>
+        <w:t xml:space="preserve">319 kHz, której pasmo przenoszenia przedstawiono na </w:t>
+      </w:r>
+      <w:r>
+        <w:fldChar w:fldCharType="begin"/>
+      </w:r>
+      <w:r>
+        <w:instrText xml:space="preserve"> REF _Ref7250051 \h </w:instrText>
+      </w:r>
+      <w:r>
+        <w:fldChar w:fldCharType="separate"/>
+      </w:r>
+      <w:r>
+        <w:t xml:space="preserve">Rys. </w:t>
+      </w:r>
+      <w:r>
+        <w:rPr>
+          <w:noProof/>
+        </w:rPr>
+        <w:t>13</w:t>
+      </w:r>
+      <w:r>
+        <w:fldChar w:fldCharType="end"/>
+      </w:r>
+      <w:r>
+        <w:t>.</w:t>
+      </w:r>
+    </w:p>
+    <w:tbl>
+      <w:tblPr>
+        <w:tblW w:w="2780" w:type="dxa"/>
+        <w:jc w:val="center"/>
+        <w:tblCellMar>
+          <w:left w:w="70" w:type="dxa"/>
+          <w:right w:w="70" w:type="dxa"/>
+        </w:tblCellMar>
+        <w:tblLook w:val="04A0" w:firstRow="1" w:lastRow="0" w:firstColumn="1" w:lastColumn="0" w:noHBand="0" w:noVBand="1"/>
+      </w:tblPr>
+      <w:tblGrid>
+        <w:gridCol w:w="1000"/>
+        <w:gridCol w:w="1780"/>
+      </w:tblGrid>
+      <w:tr>
+        <w:trPr>
+          <w:trHeight w:val="360"/>
+          <w:jc w:val="center"/>
+        </w:trPr>
+        <w:tc>
+          <w:tcPr>
+            <w:tcW w:w="1000" w:type="dxa"/>
+            <w:tcBorders>
+              <w:top w:val="single" w:sz="4" w:space="0" w:color="auto"/>
+              <w:left w:val="single" w:sz="4" w:space="0" w:color="auto"/>
+              <w:bottom w:val="single" w:sz="4" w:space="0" w:color="auto"/>
+              <w:right w:val="single" w:sz="4" w:space="0" w:color="auto"/>
+            </w:tcBorders>
+            <w:shd w:val="clear" w:color="000000" w:fill="BFBFBF"/>
+            <w:noWrap/>
+            <w:vAlign w:val="center"/>
+            <w:hideMark/>
+          </w:tcPr>
+          <w:p>
+            <w:pPr>
+              <w:suppressAutoHyphens w:val="0"/>
+              <w:spacing w:line="240" w:lineRule="auto"/>
+              <w:ind w:firstLine="0"/>
+              <w:jc w:val="center"/>
+              <w:rPr>
+                <w:rFonts w:ascii="Calibri" w:eastAsia="Times New Roman" w:hAnsi="Calibri" w:cs="Times New Roman"/>
+                <w:i/>
+                <w:iCs/>
+                <w:color w:val="000000"/>
+                <w:sz w:val="22"/>
+                <w:lang w:eastAsia="pl-PL"/>
+              </w:rPr>
+            </w:pPr>
+            <w:r>
+              <w:rPr>
+                <w:rFonts w:ascii="Calibri" w:eastAsia="Times New Roman" w:hAnsi="Calibri" w:cs="Times New Roman"/>
+                <w:i/>
+                <w:iCs/>
+                <w:color w:val="000000"/>
+                <w:sz w:val="22"/>
+                <w:lang w:eastAsia="pl-PL"/>
+              </w:rPr>
+              <w:lastRenderedPageBreak/>
+              <w:t>L.p.</w:t>
+            </w:r>
+          </w:p>
+        </w:tc>
+        <w:tc>
+          <w:tcPr>
+            <w:tcW w:w="1780" w:type="dxa"/>
+            <w:tcBorders>
+              <w:top w:val="single" w:sz="4" w:space="0" w:color="auto"/>
+              <w:left w:val="nil"/>
+              <w:bottom w:val="single" w:sz="4" w:space="0" w:color="auto"/>
+              <w:right w:val="single" w:sz="4" w:space="0" w:color="auto"/>
+            </w:tcBorders>
+            <w:shd w:val="clear" w:color="000000" w:fill="BFBFBF"/>
+            <w:noWrap/>
+            <w:vAlign w:val="center"/>
+            <w:hideMark/>
+          </w:tcPr>
+          <w:p>
+            <w:pPr>
+              <w:suppressAutoHyphens w:val="0"/>
+              <w:spacing w:line="240" w:lineRule="auto"/>
+              <w:ind w:firstLine="0"/>
+              <w:jc w:val="center"/>
+              <w:rPr>
+                <w:rFonts w:ascii="Calibri" w:eastAsia="Times New Roman" w:hAnsi="Calibri" w:cs="Times New Roman"/>
+                <w:i/>
+                <w:iCs/>
+                <w:color w:val="000000"/>
+                <w:sz w:val="22"/>
+                <w:lang w:eastAsia="pl-PL"/>
+              </w:rPr>
+            </w:pPr>
+            <w:r>
+              <w:rPr>
+                <w:rFonts w:ascii="Calibri" w:eastAsia="Times New Roman" w:hAnsi="Calibri" w:cs="Times New Roman"/>
+                <w:i/>
+                <w:iCs/>
+                <w:color w:val="000000"/>
+                <w:sz w:val="22"/>
+                <w:lang w:eastAsia="pl-PL"/>
+              </w:rPr>
+              <w:t>f</w:t>
+            </w:r>
+            <w:r>
+              <w:rPr>
+                <w:rFonts w:ascii="Calibri" w:eastAsia="Times New Roman" w:hAnsi="Calibri" w:cs="Times New Roman"/>
+                <w:i/>
+                <w:iCs/>
+                <w:color w:val="000000"/>
+                <w:sz w:val="22"/>
+                <w:vertAlign w:val="subscript"/>
+                <w:lang w:eastAsia="pl-PL"/>
+              </w:rPr>
+              <w:t>s</w:t>
+            </w:r>
+            <w:r>
+              <w:rPr>
+                <w:rFonts w:ascii="Calibri" w:eastAsia="Times New Roman" w:hAnsi="Calibri" w:cs="Times New Roman"/>
+                <w:i/>
+                <w:iCs/>
+                <w:color w:val="000000"/>
+                <w:sz w:val="22"/>
+                <w:lang w:eastAsia="pl-PL"/>
+              </w:rPr>
+              <w:t xml:space="preserve"> [kHz]</w:t>
+            </w:r>
+          </w:p>
+        </w:tc>
+      </w:tr>
+      <w:tr>
+        <w:trPr>
+          <w:trHeight w:val="300"/>
+          <w:jc w:val="center"/>
+        </w:trPr>
+        <w:tc>
+          <w:tcPr>
+            <w:tcW w:w="1000" w:type="dxa"/>
+            <w:tcBorders>
+              <w:top w:val="nil"/>
+              <w:left w:val="single" w:sz="4" w:space="0" w:color="auto"/>
+              <w:bottom w:val="single" w:sz="4" w:space="0" w:color="auto"/>
+              <w:right w:val="single" w:sz="4" w:space="0" w:color="auto"/>
+            </w:tcBorders>
+            <w:shd w:val="clear" w:color="000000" w:fill="BFBFBF"/>
+            <w:noWrap/>
+            <w:vAlign w:val="center"/>
+            <w:hideMark/>
+          </w:tcPr>
+          <w:p>
+            <w:pPr>
+              <w:suppressAutoHyphens w:val="0"/>
+              <w:spacing w:line="240" w:lineRule="auto"/>
+              <w:ind w:firstLine="0"/>
+              <w:jc w:val="center"/>
+              <w:rPr>
+                <w:rFonts w:ascii="Calibri" w:eastAsia="Times New Roman" w:hAnsi="Calibri" w:cs="Times New Roman"/>
+                <w:color w:val="000000"/>
+                <w:sz w:val="22"/>
+                <w:lang w:eastAsia="pl-PL"/>
+              </w:rPr>
+            </w:pPr>
+            <w:r>
+              <w:rPr>
+                <w:rFonts w:ascii="Calibri" w:eastAsia="Times New Roman" w:hAnsi="Calibri" w:cs="Times New Roman"/>
+                <w:color w:val="000000"/>
+                <w:sz w:val="22"/>
+                <w:lang w:eastAsia="pl-PL"/>
+              </w:rPr>
+              <w:t>1</w:t>
+            </w:r>
+          </w:p>
+        </w:tc>
+        <w:tc>
+          <w:tcPr>
+            <w:tcW w:w="1780" w:type="dxa"/>
+            <w:tcBorders>
+              <w:top w:val="nil"/>
+              <w:left w:val="nil"/>
+              <w:bottom w:val="single" w:sz="4" w:space="0" w:color="auto"/>
+              <w:right w:val="single" w:sz="4" w:space="0" w:color="auto"/>
+            </w:tcBorders>
+            <w:shd w:val="clear" w:color="000000" w:fill="F2F2F2"/>
+            <w:noWrap/>
+            <w:vAlign w:val="center"/>
+            <w:hideMark/>
+          </w:tcPr>
+          <w:p>
+            <w:pPr>
+              <w:suppressAutoHyphens w:val="0"/>
+              <w:spacing w:line="240" w:lineRule="auto"/>
+              <w:ind w:firstLine="0"/>
+              <w:jc w:val="center"/>
+              <w:rPr>
+                <w:rFonts w:ascii="Calibri" w:eastAsia="Times New Roman" w:hAnsi="Calibri" w:cs="Times New Roman"/>
+                <w:color w:val="000000"/>
+                <w:sz w:val="22"/>
+                <w:lang w:eastAsia="pl-PL"/>
+              </w:rPr>
+            </w:pPr>
+            <w:r>
+              <w:rPr>
+                <w:rFonts w:ascii="Calibri" w:eastAsia="Times New Roman" w:hAnsi="Calibri" w:cs="Times New Roman"/>
+                <w:color w:val="000000"/>
+                <w:sz w:val="22"/>
+                <w:lang w:eastAsia="pl-PL"/>
+              </w:rPr>
+              <w:t>319</w:t>
+            </w:r>
+          </w:p>
+        </w:tc>
+      </w:tr>
+      <w:tr>
+        <w:trPr>
+          <w:trHeight w:val="300"/>
+          <w:jc w:val="center"/>
+        </w:trPr>
+        <w:tc>
+          <w:tcPr>
+            <w:tcW w:w="1000" w:type="dxa"/>
+            <w:tcBorders>
+              <w:top w:val="nil"/>
+              <w:left w:val="single" w:sz="4" w:space="0" w:color="auto"/>
+              <w:bottom w:val="single" w:sz="4" w:space="0" w:color="auto"/>
+              <w:right w:val="single" w:sz="4" w:space="0" w:color="auto"/>
+            </w:tcBorders>
+            <w:shd w:val="clear" w:color="000000" w:fill="BFBFBF"/>
+            <w:noWrap/>
+            <w:vAlign w:val="center"/>
+            <w:hideMark/>
+          </w:tcPr>
+          <w:p>
+            <w:pPr>
+              <w:suppressAutoHyphens w:val="0"/>
+              <w:spacing w:line="240" w:lineRule="auto"/>
+              <w:ind w:firstLine="0"/>
+              <w:jc w:val="center"/>
+              <w:rPr>
+                <w:rFonts w:ascii="Calibri" w:eastAsia="Times New Roman" w:hAnsi="Calibri" w:cs="Times New Roman"/>
+                <w:color w:val="000000"/>
+                <w:sz w:val="22"/>
+                <w:lang w:eastAsia="pl-PL"/>
+              </w:rPr>
+            </w:pPr>
+            <w:r>
+              <w:rPr>
+                <w:rFonts w:ascii="Calibri" w:eastAsia="Times New Roman" w:hAnsi="Calibri" w:cs="Times New Roman"/>
+                <w:color w:val="000000"/>
+                <w:sz w:val="22"/>
+                <w:lang w:eastAsia="pl-PL"/>
+              </w:rPr>
+              <w:t>2</w:t>
+            </w:r>
+          </w:p>
+        </w:tc>
+        <w:tc>
+          <w:tcPr>
+            <w:tcW w:w="1780" w:type="dxa"/>
+            <w:tcBorders>
+              <w:top w:val="nil"/>
+              <w:left w:val="nil"/>
+              <w:bottom w:val="single" w:sz="4" w:space="0" w:color="auto"/>
+              <w:right w:val="single" w:sz="4" w:space="0" w:color="auto"/>
+            </w:tcBorders>
+            <w:shd w:val="clear" w:color="000000" w:fill="F2F2F2"/>
+            <w:noWrap/>
+            <w:vAlign w:val="center"/>
+            <w:hideMark/>
+          </w:tcPr>
+          <w:p>
+            <w:pPr>
+              <w:suppressAutoHyphens w:val="0"/>
+              <w:spacing w:line="240" w:lineRule="auto"/>
+              <w:ind w:firstLine="0"/>
+              <w:jc w:val="center"/>
+              <w:rPr>
+                <w:rFonts w:ascii="Calibri" w:eastAsia="Times New Roman" w:hAnsi="Calibri" w:cs="Times New Roman"/>
+                <w:color w:val="000000"/>
+                <w:sz w:val="22"/>
+                <w:lang w:eastAsia="pl-PL"/>
+              </w:rPr>
+            </w:pPr>
+            <w:r>
+              <w:rPr>
+                <w:rFonts w:ascii="Calibri" w:eastAsia="Times New Roman" w:hAnsi="Calibri" w:cs="Times New Roman"/>
+                <w:color w:val="000000"/>
+                <w:sz w:val="22"/>
+                <w:lang w:eastAsia="pl-PL"/>
+              </w:rPr>
+              <w:t>336</w:t>
+            </w:r>
+          </w:p>
+        </w:tc>
+      </w:tr>
+      <w:tr>
+        <w:trPr>
+          <w:trHeight w:val="300"/>
+          <w:jc w:val="center"/>
+        </w:trPr>
+        <w:tc>
+          <w:tcPr>
+            <w:tcW w:w="1000" w:type="dxa"/>
+            <w:tcBorders>
+              <w:top w:val="nil"/>
+              <w:left w:val="single" w:sz="4" w:space="0" w:color="auto"/>
+              <w:bottom w:val="single" w:sz="4" w:space="0" w:color="auto"/>
+              <w:right w:val="single" w:sz="4" w:space="0" w:color="auto"/>
+            </w:tcBorders>
+            <w:shd w:val="clear" w:color="000000" w:fill="BFBFBF"/>
+            <w:noWrap/>
+            <w:vAlign w:val="center"/>
+            <w:hideMark/>
+          </w:tcPr>
+          <w:p>
+            <w:pPr>
+              <w:suppressAutoHyphens w:val="0"/>
+              <w:spacing w:line="240" w:lineRule="auto"/>
+              <w:ind w:firstLine="0"/>
+              <w:jc w:val="center"/>
+              <w:rPr>
+                <w:rFonts w:ascii="Calibri" w:eastAsia="Times New Roman" w:hAnsi="Calibri" w:cs="Times New Roman"/>
+                <w:color w:val="000000"/>
+                <w:sz w:val="22"/>
+                <w:lang w:eastAsia="pl-PL"/>
+              </w:rPr>
+            </w:pPr>
+            <w:r>
+              <w:rPr>
+                <w:rFonts w:ascii="Calibri" w:eastAsia="Times New Roman" w:hAnsi="Calibri" w:cs="Times New Roman"/>
+                <w:color w:val="000000"/>
+                <w:sz w:val="22"/>
+                <w:lang w:eastAsia="pl-PL"/>
+              </w:rPr>
+              <w:t>3</w:t>
+            </w:r>
+          </w:p>
+        </w:tc>
+        <w:tc>
+          <w:tcPr>
+            <w:tcW w:w="1780" w:type="dxa"/>
+            <w:tcBorders>
+              <w:top w:val="nil"/>
+              <w:left w:val="nil"/>
+              <w:bottom w:val="single" w:sz="4" w:space="0" w:color="auto"/>
+              <w:right w:val="single" w:sz="4" w:space="0" w:color="auto"/>
+            </w:tcBorders>
+            <w:shd w:val="clear" w:color="000000" w:fill="F2F2F2"/>
+            <w:noWrap/>
+            <w:vAlign w:val="center"/>
+            <w:hideMark/>
+          </w:tcPr>
+          <w:p>
+            <w:pPr>
+              <w:suppressAutoHyphens w:val="0"/>
+              <w:spacing w:line="240" w:lineRule="auto"/>
+              <w:ind w:firstLine="0"/>
+              <w:jc w:val="center"/>
+              <w:rPr>
+                <w:rFonts w:ascii="Calibri" w:eastAsia="Times New Roman" w:hAnsi="Calibri" w:cs="Times New Roman"/>
+                <w:color w:val="000000"/>
+                <w:sz w:val="22"/>
+                <w:lang w:eastAsia="pl-PL"/>
+              </w:rPr>
+            </w:pPr>
+            <w:r>
+              <w:rPr>
+                <w:rFonts w:ascii="Calibri" w:eastAsia="Times New Roman" w:hAnsi="Calibri" w:cs="Times New Roman"/>
+                <w:color w:val="000000"/>
+                <w:sz w:val="22"/>
+                <w:lang w:eastAsia="pl-PL"/>
+              </w:rPr>
+              <w:t>337</w:t>
+            </w:r>
+          </w:p>
+        </w:tc>
+      </w:tr>
+      <w:tr>
+        <w:trPr>
+          <w:trHeight w:val="300"/>
+          <w:jc w:val="center"/>
+        </w:trPr>
+        <w:tc>
+          <w:tcPr>
+            <w:tcW w:w="1000" w:type="dxa"/>
+            <w:tcBorders>
+              <w:top w:val="nil"/>
+              <w:left w:val="single" w:sz="4" w:space="0" w:color="auto"/>
+              <w:bottom w:val="single" w:sz="4" w:space="0" w:color="auto"/>
+              <w:right w:val="single" w:sz="4" w:space="0" w:color="auto"/>
+            </w:tcBorders>
+            <w:shd w:val="clear" w:color="000000" w:fill="BFBFBF"/>
+            <w:noWrap/>
+            <w:vAlign w:val="center"/>
+            <w:hideMark/>
+          </w:tcPr>
+          <w:p>
+            <w:pPr>
+              <w:suppressAutoHyphens w:val="0"/>
+              <w:spacing w:line="240" w:lineRule="auto"/>
+              <w:ind w:firstLine="0"/>
+              <w:jc w:val="center"/>
+              <w:rPr>
+                <w:rFonts w:ascii="Calibri" w:eastAsia="Times New Roman" w:hAnsi="Calibri" w:cs="Times New Roman"/>
+                <w:color w:val="000000"/>
+                <w:sz w:val="22"/>
+                <w:lang w:eastAsia="pl-PL"/>
+              </w:rPr>
+            </w:pPr>
+            <w:r>
+              <w:rPr>
+                <w:rFonts w:ascii="Calibri" w:eastAsia="Times New Roman" w:hAnsi="Calibri" w:cs="Times New Roman"/>
+                <w:color w:val="000000"/>
+                <w:sz w:val="22"/>
+                <w:lang w:eastAsia="pl-PL"/>
+              </w:rPr>
+              <w:t>4</w:t>
+            </w:r>
+          </w:p>
+        </w:tc>
+        <w:tc>
+          <w:tcPr>
+            <w:tcW w:w="1780" w:type="dxa"/>
+            <w:tcBorders>
+              <w:top w:val="nil"/>
+              <w:left w:val="nil"/>
+              <w:bottom w:val="single" w:sz="4" w:space="0" w:color="auto"/>
+              <w:right w:val="single" w:sz="4" w:space="0" w:color="auto"/>
+            </w:tcBorders>
+            <w:shd w:val="clear" w:color="000000" w:fill="F2F2F2"/>
+            <w:noWrap/>
+            <w:vAlign w:val="center"/>
+            <w:hideMark/>
+          </w:tcPr>
+          <w:p>
+            <w:pPr>
+              <w:suppressAutoHyphens w:val="0"/>
+              <w:spacing w:line="240" w:lineRule="auto"/>
+              <w:ind w:firstLine="0"/>
+              <w:jc w:val="center"/>
+              <w:rPr>
+                <w:rFonts w:ascii="Calibri" w:eastAsia="Times New Roman" w:hAnsi="Calibri" w:cs="Times New Roman"/>
+                <w:color w:val="000000"/>
+                <w:sz w:val="22"/>
+                <w:lang w:eastAsia="pl-PL"/>
+              </w:rPr>
+            </w:pPr>
+            <w:r>
+              <w:rPr>
+                <w:rFonts w:ascii="Calibri" w:eastAsia="Times New Roman" w:hAnsi="Calibri" w:cs="Times New Roman"/>
+                <w:color w:val="000000"/>
+                <w:sz w:val="22"/>
+                <w:lang w:eastAsia="pl-PL"/>
+              </w:rPr>
+              <w:t>354</w:t>
+            </w:r>
+          </w:p>
+        </w:tc>
+      </w:tr>
+      <w:tr>
+        <w:trPr>
+          <w:trHeight w:val="300"/>
+          <w:jc w:val="center"/>
+        </w:trPr>
+        <w:tc>
+          <w:tcPr>
+            <w:tcW w:w="1000" w:type="dxa"/>
+            <w:tcBorders>
+              <w:top w:val="nil"/>
+              <w:left w:val="single" w:sz="4" w:space="0" w:color="auto"/>
+              <w:bottom w:val="single" w:sz="4" w:space="0" w:color="auto"/>
+              <w:right w:val="single" w:sz="4" w:space="0" w:color="auto"/>
+            </w:tcBorders>
+            <w:shd w:val="clear" w:color="000000" w:fill="BFBFBF"/>
+            <w:noWrap/>
+            <w:vAlign w:val="center"/>
+            <w:hideMark/>
+          </w:tcPr>
+          <w:p>
+            <w:pPr>
+              <w:suppressAutoHyphens w:val="0"/>
+              <w:spacing w:line="240" w:lineRule="auto"/>
+              <w:ind w:firstLine="0"/>
+              <w:jc w:val="center"/>
+              <w:rPr>
+                <w:rFonts w:ascii="Calibri" w:eastAsia="Times New Roman" w:hAnsi="Calibri" w:cs="Times New Roman"/>
+                <w:color w:val="000000"/>
+                <w:sz w:val="22"/>
+                <w:lang w:eastAsia="pl-PL"/>
+              </w:rPr>
+            </w:pPr>
+            <w:r>
+              <w:rPr>
+                <w:rFonts w:ascii="Calibri" w:eastAsia="Times New Roman" w:hAnsi="Calibri" w:cs="Times New Roman"/>
+                <w:color w:val="000000"/>
+                <w:sz w:val="22"/>
+                <w:lang w:eastAsia="pl-PL"/>
+              </w:rPr>
+              <w:t>5</w:t>
+            </w:r>
+          </w:p>
+        </w:tc>
+        <w:tc>
+          <w:tcPr>
+            <w:tcW w:w="1780" w:type="dxa"/>
+            <w:tcBorders>
+              <w:top w:val="nil"/>
+              <w:left w:val="nil"/>
+              <w:bottom w:val="single" w:sz="4" w:space="0" w:color="auto"/>
+              <w:right w:val="single" w:sz="4" w:space="0" w:color="auto"/>
+            </w:tcBorders>
+            <w:shd w:val="clear" w:color="000000" w:fill="F2F2F2"/>
+            <w:noWrap/>
+            <w:vAlign w:val="center"/>
+            <w:hideMark/>
+          </w:tcPr>
+          <w:p>
+            <w:pPr>
+              <w:suppressAutoHyphens w:val="0"/>
+              <w:spacing w:line="240" w:lineRule="auto"/>
+              <w:ind w:firstLine="0"/>
+              <w:jc w:val="center"/>
+              <w:rPr>
+                <w:rFonts w:ascii="Calibri" w:eastAsia="Times New Roman" w:hAnsi="Calibri" w:cs="Times New Roman"/>
+                <w:color w:val="000000"/>
+                <w:sz w:val="22"/>
+                <w:lang w:eastAsia="pl-PL"/>
+              </w:rPr>
+            </w:pPr>
+            <w:r>
+              <w:rPr>
+                <w:rFonts w:ascii="Calibri" w:eastAsia="Times New Roman" w:hAnsi="Calibri" w:cs="Times New Roman"/>
+                <w:color w:val="000000"/>
+                <w:sz w:val="22"/>
+                <w:lang w:eastAsia="pl-PL"/>
+              </w:rPr>
+              <w:t>355</w:t>
+            </w:r>
+          </w:p>
+        </w:tc>
+      </w:tr>
+      <w:tr>
+        <w:trPr>
+          <w:trHeight w:val="300"/>
+          <w:jc w:val="center"/>
+        </w:trPr>
+        <w:tc>
+          <w:tcPr>
+            <w:tcW w:w="1000" w:type="dxa"/>
+            <w:tcBorders>
+              <w:top w:val="nil"/>
+              <w:left w:val="single" w:sz="4" w:space="0" w:color="auto"/>
+              <w:bottom w:val="single" w:sz="4" w:space="0" w:color="auto"/>
+              <w:right w:val="single" w:sz="4" w:space="0" w:color="auto"/>
+            </w:tcBorders>
+            <w:shd w:val="clear" w:color="000000" w:fill="BFBFBF"/>
+            <w:noWrap/>
+            <w:vAlign w:val="center"/>
+            <w:hideMark/>
+          </w:tcPr>
+          <w:p>
+            <w:pPr>
+              <w:suppressAutoHyphens w:val="0"/>
+              <w:spacing w:line="240" w:lineRule="auto"/>
+              <w:ind w:firstLine="0"/>
+              <w:jc w:val="center"/>
+              <w:rPr>
+                <w:rFonts w:ascii="Calibri" w:eastAsia="Times New Roman" w:hAnsi="Calibri" w:cs="Times New Roman"/>
+                <w:color w:val="000000"/>
+                <w:sz w:val="22"/>
+                <w:lang w:eastAsia="pl-PL"/>
+              </w:rPr>
+            </w:pPr>
+            <w:r>
+              <w:rPr>
+                <w:rFonts w:ascii="Calibri" w:eastAsia="Times New Roman" w:hAnsi="Calibri" w:cs="Times New Roman"/>
+                <w:color w:val="000000"/>
+                <w:sz w:val="22"/>
+                <w:lang w:eastAsia="pl-PL"/>
+              </w:rPr>
+              <w:t>6</w:t>
+            </w:r>
+          </w:p>
+        </w:tc>
+        <w:tc>
+          <w:tcPr>
+            <w:tcW w:w="1780" w:type="dxa"/>
+            <w:tcBorders>
+              <w:top w:val="nil"/>
+              <w:left w:val="nil"/>
+              <w:bottom w:val="single" w:sz="4" w:space="0" w:color="auto"/>
+              <w:right w:val="single" w:sz="4" w:space="0" w:color="auto"/>
+            </w:tcBorders>
+            <w:shd w:val="clear" w:color="000000" w:fill="F2F2F2"/>
+            <w:noWrap/>
+            <w:vAlign w:val="center"/>
+            <w:hideMark/>
+          </w:tcPr>
+          <w:p>
+            <w:pPr>
+              <w:suppressAutoHyphens w:val="0"/>
+              <w:spacing w:line="240" w:lineRule="auto"/>
+              <w:ind w:firstLine="0"/>
+              <w:jc w:val="center"/>
+              <w:rPr>
+                <w:rFonts w:ascii="Calibri" w:eastAsia="Times New Roman" w:hAnsi="Calibri" w:cs="Times New Roman"/>
+                <w:color w:val="000000"/>
+                <w:sz w:val="22"/>
+                <w:lang w:eastAsia="pl-PL"/>
+              </w:rPr>
+            </w:pPr>
+            <w:r>
+              <w:rPr>
+                <w:rFonts w:ascii="Calibri" w:eastAsia="Times New Roman" w:hAnsi="Calibri" w:cs="Times New Roman"/>
+                <w:color w:val="000000"/>
+                <w:sz w:val="22"/>
+                <w:lang w:eastAsia="pl-PL"/>
+              </w:rPr>
+              <w:t>356</w:t>
+            </w:r>
+          </w:p>
+        </w:tc>
+      </w:tr>
+      <w:tr>
+        <w:trPr>
+          <w:trHeight w:val="300"/>
+          <w:jc w:val="center"/>
+        </w:trPr>
+        <w:tc>
+          <w:tcPr>
+            <w:tcW w:w="1000" w:type="dxa"/>
+            <w:tcBorders>
+              <w:top w:val="nil"/>
+              <w:left w:val="single" w:sz="4" w:space="0" w:color="auto"/>
+              <w:bottom w:val="single" w:sz="4" w:space="0" w:color="auto"/>
+              <w:right w:val="single" w:sz="4" w:space="0" w:color="auto"/>
+            </w:tcBorders>
+            <w:shd w:val="clear" w:color="000000" w:fill="BFBFBF"/>
+            <w:noWrap/>
+            <w:vAlign w:val="center"/>
+            <w:hideMark/>
+          </w:tcPr>
+          <w:p>
+            <w:pPr>
+              <w:suppressAutoHyphens w:val="0"/>
+              <w:spacing w:line="240" w:lineRule="auto"/>
+              <w:ind w:firstLine="0"/>
+              <w:jc w:val="center"/>
+              <w:rPr>
+                <w:rFonts w:ascii="Calibri" w:eastAsia="Times New Roman" w:hAnsi="Calibri" w:cs="Times New Roman"/>
+                <w:color w:val="000000"/>
+                <w:sz w:val="22"/>
+                <w:lang w:eastAsia="pl-PL"/>
+              </w:rPr>
+            </w:pPr>
+            <w:r>
+              <w:rPr>
+                <w:rFonts w:ascii="Calibri" w:eastAsia="Times New Roman" w:hAnsi="Calibri" w:cs="Times New Roman"/>
+                <w:color w:val="000000"/>
+                <w:sz w:val="22"/>
+                <w:lang w:eastAsia="pl-PL"/>
+              </w:rPr>
+              <w:t>7</w:t>
+            </w:r>
+          </w:p>
+        </w:tc>
+        <w:tc>
+          <w:tcPr>
+            <w:tcW w:w="1780" w:type="dxa"/>
+            <w:tcBorders>
+              <w:top w:val="nil"/>
+              <w:left w:val="nil"/>
+              <w:bottom w:val="single" w:sz="4" w:space="0" w:color="auto"/>
+              <w:right w:val="single" w:sz="4" w:space="0" w:color="auto"/>
+            </w:tcBorders>
+            <w:shd w:val="clear" w:color="000000" w:fill="F2F2F2"/>
+            <w:noWrap/>
+            <w:vAlign w:val="center"/>
+            <w:hideMark/>
+          </w:tcPr>
+          <w:p>
+            <w:pPr>
+              <w:suppressAutoHyphens w:val="0"/>
+              <w:spacing w:line="240" w:lineRule="auto"/>
+              <w:ind w:firstLine="0"/>
+              <w:jc w:val="center"/>
+              <w:rPr>
+                <w:rFonts w:ascii="Calibri" w:eastAsia="Times New Roman" w:hAnsi="Calibri" w:cs="Times New Roman"/>
+                <w:color w:val="000000"/>
+                <w:sz w:val="22"/>
+                <w:lang w:eastAsia="pl-PL"/>
+              </w:rPr>
+            </w:pPr>
+            <w:r>
+              <w:rPr>
+                <w:rFonts w:ascii="Calibri" w:eastAsia="Times New Roman" w:hAnsi="Calibri" w:cs="Times New Roman"/>
+                <w:color w:val="000000"/>
+                <w:sz w:val="22"/>
+                <w:lang w:eastAsia="pl-PL"/>
+              </w:rPr>
+              <w:t>357</w:t>
+            </w:r>
+          </w:p>
+        </w:tc>
+      </w:tr>
+      <w:tr>
+        <w:trPr>
+          <w:trHeight w:val="300"/>
+          <w:jc w:val="center"/>
+        </w:trPr>
+        <w:tc>
+          <w:tcPr>
+            <w:tcW w:w="1000" w:type="dxa"/>
+            <w:tcBorders>
+              <w:top w:val="nil"/>
+              <w:left w:val="single" w:sz="4" w:space="0" w:color="auto"/>
+              <w:bottom w:val="single" w:sz="4" w:space="0" w:color="auto"/>
+              <w:right w:val="single" w:sz="4" w:space="0" w:color="auto"/>
+            </w:tcBorders>
+            <w:shd w:val="clear" w:color="000000" w:fill="BFBFBF"/>
+            <w:noWrap/>
+            <w:vAlign w:val="center"/>
+            <w:hideMark/>
+          </w:tcPr>
+          <w:p>
+            <w:pPr>
+              <w:suppressAutoHyphens w:val="0"/>
+              <w:spacing w:line="240" w:lineRule="auto"/>
+              <w:ind w:firstLine="0"/>
+              <w:jc w:val="center"/>
+              <w:rPr>
+                <w:rFonts w:ascii="Calibri" w:eastAsia="Times New Roman" w:hAnsi="Calibri" w:cs="Times New Roman"/>
+                <w:color w:val="000000"/>
+                <w:sz w:val="22"/>
+                <w:lang w:eastAsia="pl-PL"/>
+              </w:rPr>
+            </w:pPr>
+            <w:r>
+              <w:rPr>
+                <w:rFonts w:ascii="Calibri" w:eastAsia="Times New Roman" w:hAnsi="Calibri" w:cs="Times New Roman"/>
+                <w:color w:val="000000"/>
+                <w:sz w:val="22"/>
+                <w:lang w:eastAsia="pl-PL"/>
+              </w:rPr>
+              <w:t>8</w:t>
+            </w:r>
+          </w:p>
+        </w:tc>
+        <w:tc>
+          <w:tcPr>
+            <w:tcW w:w="1780" w:type="dxa"/>
+            <w:tcBorders>
+              <w:top w:val="nil"/>
+              <w:left w:val="nil"/>
+              <w:bottom w:val="single" w:sz="4" w:space="0" w:color="auto"/>
+              <w:right w:val="single" w:sz="4" w:space="0" w:color="auto"/>
+            </w:tcBorders>
+            <w:shd w:val="clear" w:color="000000" w:fill="F2F2F2"/>
+            <w:noWrap/>
+            <w:vAlign w:val="center"/>
+            <w:hideMark/>
+          </w:tcPr>
+          <w:p>
+            <w:pPr>
+              <w:suppressAutoHyphens w:val="0"/>
+              <w:spacing w:line="240" w:lineRule="auto"/>
+              <w:ind w:firstLine="0"/>
+              <w:jc w:val="center"/>
+              <w:rPr>
+                <w:rFonts w:ascii="Calibri" w:eastAsia="Times New Roman" w:hAnsi="Calibri" w:cs="Times New Roman"/>
+                <w:color w:val="000000"/>
+                <w:sz w:val="22"/>
+                <w:lang w:eastAsia="pl-PL"/>
+              </w:rPr>
+            </w:pPr>
+            <w:r>
+              <w:rPr>
+                <w:rFonts w:ascii="Calibri" w:eastAsia="Times New Roman" w:hAnsi="Calibri" w:cs="Times New Roman"/>
+                <w:color w:val="000000"/>
+                <w:sz w:val="22"/>
+                <w:lang w:eastAsia="pl-PL"/>
+              </w:rPr>
+              <w:t>375</w:t>
+            </w:r>
+          </w:p>
+        </w:tc>
+      </w:tr>
+      <w:tr>
+        <w:trPr>
+          <w:trHeight w:val="300"/>
+          <w:jc w:val="center"/>
+        </w:trPr>
+        <w:tc>
+          <w:tcPr>
+            <w:tcW w:w="1000" w:type="dxa"/>
+            <w:tcBorders>
+              <w:top w:val="nil"/>
+              <w:left w:val="single" w:sz="4" w:space="0" w:color="auto"/>
+              <w:bottom w:val="single" w:sz="4" w:space="0" w:color="auto"/>
+              <w:right w:val="single" w:sz="4" w:space="0" w:color="auto"/>
+            </w:tcBorders>
+            <w:shd w:val="clear" w:color="000000" w:fill="BFBFBF"/>
+            <w:noWrap/>
+            <w:vAlign w:val="center"/>
+            <w:hideMark/>
+          </w:tcPr>
+          <w:p>
+            <w:pPr>
+              <w:suppressAutoHyphens w:val="0"/>
+              <w:spacing w:line="240" w:lineRule="auto"/>
+              <w:ind w:firstLine="0"/>
+              <w:jc w:val="center"/>
+              <w:rPr>
+                <w:rFonts w:ascii="Calibri" w:eastAsia="Times New Roman" w:hAnsi="Calibri" w:cs="Times New Roman"/>
+                <w:color w:val="000000"/>
+                <w:sz w:val="22"/>
+                <w:lang w:eastAsia="pl-PL"/>
+              </w:rPr>
+            </w:pPr>
+            <w:r>
+              <w:rPr>
+                <w:rFonts w:ascii="Calibri" w:eastAsia="Times New Roman" w:hAnsi="Calibri" w:cs="Times New Roman"/>
+                <w:color w:val="000000"/>
+                <w:sz w:val="22"/>
+                <w:lang w:eastAsia="pl-PL"/>
+              </w:rPr>
+              <w:t>9</w:t>
+            </w:r>
+          </w:p>
+        </w:tc>
+        <w:tc>
+          <w:tcPr>
+            <w:tcW w:w="1780" w:type="dxa"/>
+            <w:tcBorders>
+              <w:top w:val="nil"/>
+              <w:left w:val="nil"/>
+              <w:bottom w:val="single" w:sz="4" w:space="0" w:color="auto"/>
+              <w:right w:val="single" w:sz="4" w:space="0" w:color="auto"/>
+            </w:tcBorders>
+            <w:shd w:val="clear" w:color="000000" w:fill="F2F2F2"/>
+            <w:noWrap/>
+            <w:vAlign w:val="center"/>
+            <w:hideMark/>
+          </w:tcPr>
+          <w:p>
+            <w:pPr>
+              <w:suppressAutoHyphens w:val="0"/>
+              <w:spacing w:line="240" w:lineRule="auto"/>
+              <w:ind w:firstLine="0"/>
+              <w:jc w:val="center"/>
+              <w:rPr>
+                <w:rFonts w:ascii="Calibri" w:eastAsia="Times New Roman" w:hAnsi="Calibri" w:cs="Times New Roman"/>
+                <w:color w:val="000000"/>
+                <w:sz w:val="22"/>
+                <w:lang w:eastAsia="pl-PL"/>
+              </w:rPr>
+            </w:pPr>
+            <w:r>
+              <w:rPr>
+                <w:rFonts w:ascii="Calibri" w:eastAsia="Times New Roman" w:hAnsi="Calibri" w:cs="Times New Roman"/>
+                <w:color w:val="000000"/>
+                <w:sz w:val="22"/>
+                <w:lang w:eastAsia="pl-PL"/>
+              </w:rPr>
+              <w:t>376</w:t>
+            </w:r>
+          </w:p>
+        </w:tc>
+      </w:tr>
+      <w:tr>
+        <w:trPr>
+          <w:trHeight w:val="300"/>
+          <w:jc w:val="center"/>
+        </w:trPr>
+        <w:tc>
+          <w:tcPr>
+            <w:tcW w:w="1000" w:type="dxa"/>
+            <w:tcBorders>
+              <w:top w:val="nil"/>
+              <w:left w:val="single" w:sz="4" w:space="0" w:color="auto"/>
+              <w:bottom w:val="single" w:sz="4" w:space="0" w:color="auto"/>
+              <w:right w:val="single" w:sz="4" w:space="0" w:color="auto"/>
+            </w:tcBorders>
+            <w:shd w:val="clear" w:color="000000" w:fill="BFBFBF"/>
+            <w:noWrap/>
+            <w:vAlign w:val="center"/>
+            <w:hideMark/>
+          </w:tcPr>
+          <w:p>
+            <w:pPr>
+              <w:suppressAutoHyphens w:val="0"/>
+              <w:spacing w:line="240" w:lineRule="auto"/>
+              <w:ind w:firstLine="0"/>
+              <w:jc w:val="center"/>
+              <w:rPr>
+                <w:rFonts w:ascii="Calibri" w:eastAsia="Times New Roman" w:hAnsi="Calibri" w:cs="Times New Roman"/>
+                <w:color w:val="000000"/>
+                <w:sz w:val="22"/>
+                <w:lang w:eastAsia="pl-PL"/>
+              </w:rPr>
+            </w:pPr>
+            <w:r>
+              <w:rPr>
+                <w:rFonts w:ascii="Calibri" w:eastAsia="Times New Roman" w:hAnsi="Calibri" w:cs="Times New Roman"/>
+                <w:color w:val="000000"/>
+                <w:sz w:val="22"/>
+                <w:lang w:eastAsia="pl-PL"/>
+              </w:rPr>
+              <w:t>10</w:t>
+            </w:r>
+          </w:p>
+        </w:tc>
+        <w:tc>
+          <w:tcPr>
+            <w:tcW w:w="1780" w:type="dxa"/>
+            <w:tcBorders>
+              <w:top w:val="nil"/>
+              <w:left w:val="nil"/>
+              <w:bottom w:val="single" w:sz="4" w:space="0" w:color="auto"/>
+              <w:right w:val="single" w:sz="4" w:space="0" w:color="auto"/>
+            </w:tcBorders>
+            <w:shd w:val="clear" w:color="000000" w:fill="F2F2F2"/>
+            <w:noWrap/>
+            <w:vAlign w:val="center"/>
+            <w:hideMark/>
+          </w:tcPr>
+          <w:p>
+            <w:pPr>
+              <w:suppressAutoHyphens w:val="0"/>
+              <w:spacing w:line="240" w:lineRule="auto"/>
+              <w:ind w:firstLine="0"/>
+              <w:jc w:val="center"/>
+              <w:rPr>
+                <w:rFonts w:ascii="Calibri" w:eastAsia="Times New Roman" w:hAnsi="Calibri" w:cs="Times New Roman"/>
+                <w:color w:val="000000"/>
+                <w:sz w:val="22"/>
+                <w:lang w:eastAsia="pl-PL"/>
+              </w:rPr>
+            </w:pPr>
+            <w:r>
+              <w:rPr>
+                <w:rFonts w:ascii="Calibri" w:eastAsia="Times New Roman" w:hAnsi="Calibri" w:cs="Times New Roman"/>
+                <w:color w:val="000000"/>
+                <w:sz w:val="22"/>
+                <w:lang w:eastAsia="pl-PL"/>
+              </w:rPr>
+              <w:t>377</w:t>
+            </w:r>
+          </w:p>
+        </w:tc>
+      </w:tr>
+      <w:tr>
+        <w:trPr>
+          <w:trHeight w:val="300"/>
+          <w:jc w:val="center"/>
+        </w:trPr>
+        <w:tc>
+          <w:tcPr>
+            <w:tcW w:w="1000" w:type="dxa"/>
+            <w:tcBorders>
+              <w:top w:val="nil"/>
+              <w:left w:val="single" w:sz="4" w:space="0" w:color="auto"/>
+              <w:bottom w:val="single" w:sz="4" w:space="0" w:color="auto"/>
+              <w:right w:val="single" w:sz="4" w:space="0" w:color="auto"/>
+            </w:tcBorders>
+            <w:shd w:val="clear" w:color="000000" w:fill="BFBFBF"/>
+            <w:noWrap/>
+            <w:vAlign w:val="center"/>
+            <w:hideMark/>
+          </w:tcPr>
+          <w:p>
+            <w:pPr>
+              <w:suppressAutoHyphens w:val="0"/>
+              <w:spacing w:line="240" w:lineRule="auto"/>
+              <w:ind w:firstLine="0"/>
+              <w:jc w:val="center"/>
+              <w:rPr>
+                <w:rFonts w:ascii="Calibri" w:eastAsia="Times New Roman" w:hAnsi="Calibri" w:cs="Times New Roman"/>
+                <w:color w:val="000000"/>
+                <w:sz w:val="22"/>
+                <w:lang w:eastAsia="pl-PL"/>
+              </w:rPr>
+            </w:pPr>
+            <w:r>
+              <w:rPr>
+                <w:rFonts w:ascii="Calibri" w:eastAsia="Times New Roman" w:hAnsi="Calibri" w:cs="Times New Roman"/>
+                <w:color w:val="000000"/>
+                <w:sz w:val="22"/>
+                <w:lang w:eastAsia="pl-PL"/>
+              </w:rPr>
+              <w:t>11</w:t>
+            </w:r>
+          </w:p>
+        </w:tc>
+        <w:tc>
+          <w:tcPr>
+            <w:tcW w:w="1780" w:type="dxa"/>
+            <w:tcBorders>
+              <w:top w:val="nil"/>
+              <w:left w:val="nil"/>
+              <w:bottom w:val="single" w:sz="4" w:space="0" w:color="auto"/>
+              <w:right w:val="single" w:sz="4" w:space="0" w:color="auto"/>
+            </w:tcBorders>
+            <w:shd w:val="clear" w:color="000000" w:fill="F2F2F2"/>
+            <w:noWrap/>
+            <w:vAlign w:val="center"/>
+            <w:hideMark/>
+          </w:tcPr>
+          <w:p>
+            <w:pPr>
+              <w:suppressAutoHyphens w:val="0"/>
+              <w:spacing w:line="240" w:lineRule="auto"/>
+              <w:ind w:firstLine="0"/>
+              <w:jc w:val="center"/>
+              <w:rPr>
+                <w:rFonts w:ascii="Calibri" w:eastAsia="Times New Roman" w:hAnsi="Calibri" w:cs="Times New Roman"/>
+                <w:color w:val="000000"/>
+                <w:sz w:val="22"/>
+                <w:lang w:eastAsia="pl-PL"/>
+              </w:rPr>
+            </w:pPr>
+            <w:r>
+              <w:rPr>
+                <w:rFonts w:ascii="Calibri" w:eastAsia="Times New Roman" w:hAnsi="Calibri" w:cs="Times New Roman"/>
+                <w:color w:val="000000"/>
+                <w:sz w:val="22"/>
+                <w:lang w:eastAsia="pl-PL"/>
+              </w:rPr>
+              <w:t>378</w:t>
+            </w:r>
+          </w:p>
+        </w:tc>
+      </w:tr>
+      <w:tr>
+        <w:trPr>
+          <w:trHeight w:val="300"/>
+          <w:jc w:val="center"/>
+        </w:trPr>
+        <w:tc>
+          <w:tcPr>
+            <w:tcW w:w="1000" w:type="dxa"/>
+            <w:tcBorders>
+              <w:top w:val="nil"/>
+              <w:left w:val="single" w:sz="4" w:space="0" w:color="auto"/>
+              <w:bottom w:val="single" w:sz="4" w:space="0" w:color="auto"/>
+              <w:right w:val="single" w:sz="4" w:space="0" w:color="auto"/>
+            </w:tcBorders>
+            <w:shd w:val="clear" w:color="000000" w:fill="BFBFBF"/>
+            <w:noWrap/>
+            <w:vAlign w:val="center"/>
+            <w:hideMark/>
+          </w:tcPr>
+          <w:p>
+            <w:pPr>
+              <w:suppressAutoHyphens w:val="0"/>
+              <w:spacing w:line="240" w:lineRule="auto"/>
+              <w:ind w:firstLine="0"/>
+              <w:jc w:val="center"/>
+              <w:rPr>
+                <w:rFonts w:ascii="Calibri" w:eastAsia="Times New Roman" w:hAnsi="Calibri" w:cs="Times New Roman"/>
+                <w:color w:val="000000"/>
+                <w:sz w:val="22"/>
+                <w:lang w:eastAsia="pl-PL"/>
+              </w:rPr>
+            </w:pPr>
+            <w:r>
+              <w:rPr>
+                <w:rFonts w:ascii="Calibri" w:eastAsia="Times New Roman" w:hAnsi="Calibri" w:cs="Times New Roman"/>
+                <w:color w:val="000000"/>
+                <w:sz w:val="22"/>
+                <w:lang w:eastAsia="pl-PL"/>
+              </w:rPr>
+              <w:t>12</w:t>
+            </w:r>
+          </w:p>
+        </w:tc>
+        <w:tc>
+          <w:tcPr>
+            <w:tcW w:w="1780" w:type="dxa"/>
+            <w:tcBorders>
+              <w:top w:val="nil"/>
+              <w:left w:val="nil"/>
+              <w:bottom w:val="single" w:sz="4" w:space="0" w:color="auto"/>
+              <w:right w:val="single" w:sz="4" w:space="0" w:color="auto"/>
+            </w:tcBorders>
+            <w:shd w:val="clear" w:color="000000" w:fill="F2F2F2"/>
+            <w:noWrap/>
+            <w:vAlign w:val="center"/>
+            <w:hideMark/>
+          </w:tcPr>
+          <w:p>
+            <w:pPr>
+              <w:suppressAutoHyphens w:val="0"/>
+              <w:spacing w:line="240" w:lineRule="auto"/>
+              <w:ind w:firstLine="0"/>
+              <w:jc w:val="center"/>
+              <w:rPr>
+                <w:rFonts w:ascii="Calibri" w:eastAsia="Times New Roman" w:hAnsi="Calibri" w:cs="Times New Roman"/>
+                <w:color w:val="000000"/>
+                <w:sz w:val="22"/>
+                <w:lang w:eastAsia="pl-PL"/>
+              </w:rPr>
+            </w:pPr>
+            <w:r>
+              <w:rPr>
+                <w:rFonts w:ascii="Calibri" w:eastAsia="Times New Roman" w:hAnsi="Calibri" w:cs="Times New Roman"/>
+                <w:color w:val="000000"/>
+                <w:sz w:val="22"/>
+                <w:lang w:eastAsia="pl-PL"/>
+              </w:rPr>
+              <w:t>379</w:t>
+            </w:r>
+          </w:p>
+        </w:tc>
+      </w:tr>
+      <w:tr>
+        <w:trPr>
+          <w:trHeight w:val="300"/>
+          <w:jc w:val="center"/>
+        </w:trPr>
+        <w:tc>
+          <w:tcPr>
+            <w:tcW w:w="1000" w:type="dxa"/>
+            <w:tcBorders>
+              <w:top w:val="nil"/>
+              <w:left w:val="single" w:sz="4" w:space="0" w:color="auto"/>
+              <w:bottom w:val="single" w:sz="4" w:space="0" w:color="auto"/>
+              <w:right w:val="single" w:sz="4" w:space="0" w:color="auto"/>
+            </w:tcBorders>
+            <w:shd w:val="clear" w:color="000000" w:fill="BFBFBF"/>
+            <w:noWrap/>
+            <w:vAlign w:val="center"/>
+            <w:hideMark/>
+          </w:tcPr>
+          <w:p>
+            <w:pPr>
+              <w:suppressAutoHyphens w:val="0"/>
+              <w:spacing w:line="240" w:lineRule="auto"/>
+              <w:ind w:firstLine="0"/>
+              <w:jc w:val="center"/>
+              <w:rPr>
+                <w:rFonts w:ascii="Calibri" w:eastAsia="Times New Roman" w:hAnsi="Calibri" w:cs="Times New Roman"/>
+                <w:color w:val="000000"/>
+                <w:sz w:val="22"/>
+                <w:lang w:eastAsia="pl-PL"/>
+              </w:rPr>
+            </w:pPr>
+            <w:r>
+              <w:rPr>
+                <w:rFonts w:ascii="Calibri" w:eastAsia="Times New Roman" w:hAnsi="Calibri" w:cs="Times New Roman"/>
+                <w:color w:val="000000"/>
+                <w:sz w:val="22"/>
+                <w:lang w:eastAsia="pl-PL"/>
+              </w:rPr>
+              <w:t>13</w:t>
+            </w:r>
+          </w:p>
+        </w:tc>
+        <w:tc>
+          <w:tcPr>
+            <w:tcW w:w="1780" w:type="dxa"/>
+            <w:tcBorders>
+              <w:top w:val="nil"/>
+              <w:left w:val="nil"/>
+              <w:bottom w:val="single" w:sz="4" w:space="0" w:color="auto"/>
+              <w:right w:val="single" w:sz="4" w:space="0" w:color="auto"/>
+            </w:tcBorders>
+            <w:shd w:val="clear" w:color="000000" w:fill="F2F2F2"/>
+            <w:noWrap/>
+            <w:vAlign w:val="center"/>
+            <w:hideMark/>
+          </w:tcPr>
+          <w:p>
+            <w:pPr>
+              <w:suppressAutoHyphens w:val="0"/>
+              <w:spacing w:line="240" w:lineRule="auto"/>
+              <w:ind w:firstLine="0"/>
+              <w:jc w:val="center"/>
+              <w:rPr>
+                <w:rFonts w:ascii="Calibri" w:eastAsia="Times New Roman" w:hAnsi="Calibri" w:cs="Times New Roman"/>
+                <w:color w:val="000000"/>
+                <w:sz w:val="22"/>
+                <w:lang w:eastAsia="pl-PL"/>
+              </w:rPr>
+            </w:pPr>
+            <w:r>
+              <w:rPr>
+                <w:rFonts w:ascii="Calibri" w:eastAsia="Times New Roman" w:hAnsi="Calibri" w:cs="Times New Roman"/>
+                <w:color w:val="000000"/>
+                <w:sz w:val="22"/>
+                <w:lang w:eastAsia="pl-PL"/>
+              </w:rPr>
+              <w:t>399</w:t>
+            </w:r>
+          </w:p>
+        </w:tc>
+      </w:tr>
+      <w:tr>
+        <w:trPr>
+          <w:trHeight w:val="300"/>
+          <w:jc w:val="center"/>
+        </w:trPr>
+        <w:tc>
+          <w:tcPr>
+            <w:tcW w:w="1000" w:type="dxa"/>
+            <w:tcBorders>
+              <w:top w:val="nil"/>
+              <w:left w:val="single" w:sz="4" w:space="0" w:color="auto"/>
+              <w:bottom w:val="single" w:sz="4" w:space="0" w:color="auto"/>
+              <w:right w:val="single" w:sz="4" w:space="0" w:color="auto"/>
+            </w:tcBorders>
+            <w:shd w:val="clear" w:color="000000" w:fill="BFBFBF"/>
+            <w:noWrap/>
+            <w:vAlign w:val="center"/>
+            <w:hideMark/>
+          </w:tcPr>
+          <w:p>
+            <w:pPr>
+              <w:suppressAutoHyphens w:val="0"/>
+              <w:spacing w:line="240" w:lineRule="auto"/>
+              <w:ind w:firstLine="0"/>
+              <w:jc w:val="center"/>
+              <w:rPr>
+                <w:rFonts w:ascii="Calibri" w:eastAsia="Times New Roman" w:hAnsi="Calibri" w:cs="Times New Roman"/>
+                <w:color w:val="000000"/>
+                <w:sz w:val="22"/>
+                <w:lang w:eastAsia="pl-PL"/>
+              </w:rPr>
+            </w:pPr>
+            <w:r>
+              <w:rPr>
+                <w:rFonts w:ascii="Calibri" w:eastAsia="Times New Roman" w:hAnsi="Calibri" w:cs="Times New Roman"/>
+                <w:color w:val="000000"/>
+                <w:sz w:val="22"/>
+                <w:lang w:eastAsia="pl-PL"/>
+              </w:rPr>
+              <w:t>14</w:t>
+            </w:r>
+          </w:p>
+        </w:tc>
+        <w:tc>
+          <w:tcPr>
+            <w:tcW w:w="1780" w:type="dxa"/>
+            <w:tcBorders>
+              <w:top w:val="nil"/>
+              <w:left w:val="nil"/>
+              <w:bottom w:val="single" w:sz="4" w:space="0" w:color="auto"/>
+              <w:right w:val="single" w:sz="4" w:space="0" w:color="auto"/>
+            </w:tcBorders>
+            <w:shd w:val="clear" w:color="000000" w:fill="F2F2F2"/>
+            <w:noWrap/>
+            <w:vAlign w:val="center"/>
+            <w:hideMark/>
+          </w:tcPr>
+          <w:p>
+            <w:pPr>
+              <w:keepNext/>
+              <w:suppressAutoHyphens w:val="0"/>
+              <w:spacing w:line="240" w:lineRule="auto"/>
+              <w:ind w:firstLine="0"/>
+              <w:jc w:val="center"/>
+              <w:rPr>
+                <w:rFonts w:ascii="Calibri" w:eastAsia="Times New Roman" w:hAnsi="Calibri" w:cs="Times New Roman"/>
+                <w:color w:val="000000"/>
+                <w:sz w:val="22"/>
+                <w:lang w:eastAsia="pl-PL"/>
+              </w:rPr>
+            </w:pPr>
+            <w:r>
+              <w:rPr>
+                <w:rFonts w:ascii="Calibri" w:eastAsia="Times New Roman" w:hAnsi="Calibri" w:cs="Times New Roman"/>
+                <w:color w:val="000000"/>
+                <w:sz w:val="22"/>
+                <w:lang w:eastAsia="pl-PL"/>
+              </w:rPr>
+              <w:t>400</w:t>
+            </w:r>
+          </w:p>
+        </w:tc>
+      </w:tr>
+    </w:tbl>
+    <w:p>
+      <w:pPr>
+        <w:pStyle w:val="Legenda"/>
+      </w:pPr>
+      <w:bookmarkStart w:id="76" w:name="_Ref7248450"/>
+      <w:r>
+        <w:t xml:space="preserve">Tab. </w:t>
+      </w:r>
+      <w:fldSimple w:instr=" SEQ Tab. \* ARABIC ">
+        <w:r>
+          <w:rPr>
+            <w:noProof/>
+          </w:rPr>
+          <w:t>2</w:t>
+        </w:r>
+      </w:fldSimple>
       <w:bookmarkEnd w:id="76"/>
       <w:r>
-        <w:t xml:space="preserve"> Zestawienie </w:t>
-      </w:r>
+        <w:t xml:space="preserve"> Częstotliwości próbkowania zapewniające poprawne przetwarzanie całego badanego pasma.</w:t>
+      </w:r>
+    </w:p>
+    <w:p>
+      <w:pPr>
+        <w:pStyle w:val="Legenda"/>
+        <w:keepNext/>
+      </w:pPr>
+      <w:commentRangeStart w:id="77"/>
       <w:r>
         <w:rPr>
           <w:noProof/>
-        </w:rPr>
-        <w:t>zakresów częstotliwości podpróbkowania wykluczających występowanie zjawiska aliasingu.</w:t>
+          <w:lang w:eastAsia="pl-PL"/>
+        </w:rPr>
+        <w:drawing>
+          <wp:inline distT="0" distB="0" distL="0" distR="0" wp14:anchorId="1C9A7280" wp14:editId="5C74784E">
+            <wp:extent cx="5759450" cy="3369992"/>
+            <wp:effectExtent l="0" t="0" r="0" b="1905"/>
+            <wp:docPr id="14" name="Obraz 14" descr="E:\Others\Nauka\WAT moje\MAGISTERKA\Badania V3\Notatka\Rys\fs_319kHz_bandpass.png"/>
+            <wp:cNvGraphicFramePr>
+              <a:graphicFrameLocks xmlns:a="http://schemas.openxmlformats.org/drawingml/2006/main" noChangeAspect="1"/>
+            </wp:cNvGraphicFramePr>
+            <a:graphic xmlns:a="http://schemas.openxmlformats.org/drawingml/2006/main">
+              <a:graphicData uri="http://schemas.openxmlformats.org/drawingml/2006/picture">
+                <pic:pic xmlns:pic="http://schemas.openxmlformats.org/drawingml/2006/picture">
+                  <pic:nvPicPr>
+                    <pic:cNvPr id="0" name="Picture 2" descr="E:\Others\Nauka\WAT moje\MAGISTERKA\Badania V3\Notatka\Rys\fs_319kHz_bandpass.png"/>
+                    <pic:cNvPicPr>
+                      <a:picLocks noChangeAspect="1" noChangeArrowheads="1"/>
+                    </pic:cNvPicPr>
+                  </pic:nvPicPr>
+                  <pic:blipFill>
+                    <a:blip r:embed="rId26">
+                      <a:extLst>
+                        <a:ext uri="{28A0092B-C50C-407E-A947-70E740481C1C}">
+                          <a14:useLocalDpi xmlns:a14="http://schemas.microsoft.com/office/drawing/2010/main" val="0"/>
+                        </a:ext>
+                      </a:extLst>
+                    </a:blip>
+                    <a:srcRect/>
+                    <a:stretch>
+                      <a:fillRect/>
+                    </a:stretch>
+                  </pic:blipFill>
+                  <pic:spPr bwMode="auto">
+                    <a:xfrm>
+                      <a:off x="0" y="0"/>
+                      <a:ext cx="5759450" cy="3369992"/>
+                    </a:xfrm>
+                    <a:prstGeom prst="rect">
+                      <a:avLst/>
+                    </a:prstGeom>
+                    <a:noFill/>
+                    <a:ln>
+                      <a:noFill/>
+                    </a:ln>
+                  </pic:spPr>
+                </pic:pic>
+              </a:graphicData>
+            </a:graphic>
+          </wp:inline>
+        </w:drawing>
+      </w:r>
+      <w:commentRangeEnd w:id="77"/>
+      <w:r>
+        <w:rPr>
+          <w:rStyle w:val="Odwoaniedokomentarza"/>
+          <w:iCs w:val="0"/>
+        </w:rPr>
+        <w:commentReference w:id="77"/>
       </w:r>
     </w:p>
-    <w:p/>
     <w:p>
       <w:pPr>
+        <w:pStyle w:val="Legenda"/>
+      </w:pPr>
+      <w:bookmarkStart w:id="79" w:name="_Ref7250051"/>
+      <w:r>
+        <w:t xml:space="preserve">Rys. </w:t>
+      </w:r>
+      <w:fldSimple w:instr=" SEQ Rys. \* ARABIC ">
+        <w:r>
+          <w:rPr>
+            <w:noProof/>
+          </w:rPr>
+          <w:t>13</w:t>
+        </w:r>
+      </w:fldSimple>
+      <w:bookmarkEnd w:id="79"/>
+      <w:r>
+        <w:t xml:space="preserve"> Pasmo przenoszenia kanału obserwacji dla częstotliwości próbkowania 319 kHz. </w:t>
+      </w:r>
+    </w:p>
+    <w:p>
+      <w:pPr>
+        <w:suppressAutoHyphens w:val="0"/>
+        <w:spacing w:after="160" w:line="259" w:lineRule="auto"/>
+        <w:ind w:firstLine="0"/>
+        <w:jc w:val="left"/>
+        <w:rPr>
+          <w:rFonts w:eastAsiaTheme="majorEastAsia" w:cstheme="majorBidi"/>
+          <w:b/>
+          <w:sz w:val="28"/>
+          <w:szCs w:val="26"/>
+        </w:rPr>
+      </w:pPr>
+      <w:r>
+        <w:br w:type="page"/>
+      </w:r>
+    </w:p>
+    <w:p>
+      <w:pPr>
+        <w:pStyle w:val="Nagwek2"/>
+        <w:numPr>
+          <w:ilvl w:val="1"/>
+          <w:numId w:val="2"/>
+        </w:numPr>
+      </w:pPr>
+      <w:r>
+        <w:lastRenderedPageBreak/>
+        <w:t xml:space="preserve">Badanie </w:t>
+      </w:r>
+      <w:r>
+        <w:t>wpływu parametró</w:t>
+      </w:r>
+      <w:r>
+        <w:t>w FFT na rozróżnialność widmową</w:t>
+      </w:r>
+    </w:p>
+    <w:p>
+      <w:r>
+        <w:t xml:space="preserve">Na podstawie wzoru </w:t>
+      </w:r>
+      <w:r>
+        <w:fldChar w:fldCharType="begin"/>
+      </w:r>
+      <w:r>
+        <w:instrText xml:space="preserve"> REF _Ref7028374 \n \h </w:instrText>
+      </w:r>
+      <w:r>
+        <w:fldChar w:fldCharType="separate"/>
+      </w:r>
+      <w:r>
+        <w:t>(1</w:t>
+      </w:r>
+      <w:r>
+        <w:t>.</w:t>
+      </w:r>
+      <w:r>
+        <w:t>3)</w:t>
+      </w:r>
+      <w:r>
+        <w:fldChar w:fldCharType="end"/>
+      </w:r>
+      <w:r>
+        <w:t xml:space="preserve"> </w:t>
+      </w:r>
+      <w:r>
+        <w:t xml:space="preserve">można </w:t>
+      </w:r>
+      <w:r>
+        <w:t xml:space="preserve">wywnioskować, że rozdzielczość częstotliwościowa jest zależna od dwóch parametrów: częstotliwości próbkowania i liczby pobranych próbek. </w:t>
+      </w:r>
+    </w:p>
+    <w:p>
+      <w:pPr>
         <w:pStyle w:val="Nagwek1"/>
       </w:pPr>
-      <w:bookmarkStart w:id="77" w:name="_Toc7103669"/>
+      <w:bookmarkStart w:id="80" w:name="_Toc7148841"/>
       <w:r>
         <w:lastRenderedPageBreak/>
         <w:t>Bibliografia</w:t>
       </w:r>
-      <w:bookmarkEnd w:id="77"/>
+      <w:bookmarkEnd w:id="80"/>
     </w:p>
     <w:p>
       <w:pPr>
         <w:pStyle w:val="Bezodstpw"/>
       </w:pPr>
-      <w:proofErr w:type="spellStart"/>
-      <w:r>
-        <w:t>Smith</w:t>
-      </w:r>
-      <w:proofErr w:type="spellEnd"/>
-      <w:r>
-        <w:t xml:space="preserve"> S. W., </w:t>
+      <w:r>
+        <w:t xml:space="preserve">Smith S. W., </w:t>
       </w:r>
       <w:r>
         <w:rPr>
@@ -19488,13 +20435,8 @@
       <w:pPr>
         <w:pStyle w:val="Bezodstpw"/>
       </w:pPr>
-      <w:proofErr w:type="spellStart"/>
-      <w:r>
-        <w:t>Lyons</w:t>
-      </w:r>
-      <w:proofErr w:type="spellEnd"/>
-      <w:r>
-        <w:t xml:space="preserve"> R.G., </w:t>
+      <w:r>
+        <w:t xml:space="preserve">Lyons R.G., </w:t>
       </w:r>
       <w:r>
         <w:rPr>
@@ -19513,13 +20455,8 @@
       <w:pPr>
         <w:pStyle w:val="Bezodstpw"/>
       </w:pPr>
-      <w:proofErr w:type="spellStart"/>
-      <w:r>
-        <w:t>Lyons</w:t>
-      </w:r>
-      <w:proofErr w:type="spellEnd"/>
-      <w:r>
-        <w:t xml:space="preserve"> R.G., </w:t>
+      <w:r>
+        <w:t xml:space="preserve">Lyons R.G., </w:t>
       </w:r>
       <w:r>
         <w:rPr>
@@ -19581,13 +20518,8 @@
       <w:pPr>
         <w:pStyle w:val="Bezodstpw"/>
       </w:pPr>
-      <w:proofErr w:type="spellStart"/>
-      <w:r>
-        <w:t>Szabatin</w:t>
-      </w:r>
-      <w:proofErr w:type="spellEnd"/>
-      <w:r>
-        <w:t xml:space="preserve"> J., </w:t>
+      <w:r>
+        <w:t xml:space="preserve">Szabatin J., </w:t>
       </w:r>
       <w:r>
         <w:rPr>
@@ -19603,13 +20535,8 @@
       <w:pPr>
         <w:pStyle w:val="Bezodstpw"/>
       </w:pPr>
-      <w:proofErr w:type="spellStart"/>
-      <w:r>
-        <w:t>Tumański</w:t>
-      </w:r>
-      <w:proofErr w:type="spellEnd"/>
-      <w:r>
-        <w:t xml:space="preserve"> S., </w:t>
+      <w:r>
+        <w:t xml:space="preserve">Tumański S., </w:t>
       </w:r>
       <w:r>
         <w:rPr>
@@ -19693,7 +20620,7 @@
       <w:pPr>
         <w:pStyle w:val="Nagwek1"/>
       </w:pPr>
-      <w:bookmarkStart w:id="78" w:name="_Toc7103670"/>
+      <w:bookmarkStart w:id="81" w:name="_Toc7148842"/>
       <w:r>
         <w:lastRenderedPageBreak/>
         <w:t xml:space="preserve">Spis </w:t>
@@ -19701,17 +20628,17 @@
       <w:r>
         <w:t>rysunków i tabel</w:t>
       </w:r>
-      <w:bookmarkEnd w:id="78"/>
+      <w:bookmarkEnd w:id="81"/>
     </w:p>
     <w:p>
       <w:pPr>
         <w:pStyle w:val="Nagwek2"/>
       </w:pPr>
-      <w:bookmarkStart w:id="79" w:name="_Toc7103671"/>
+      <w:bookmarkStart w:id="82" w:name="_Toc7148843"/>
       <w:r>
         <w:t>Spis rysunków</w:t>
       </w:r>
-      <w:bookmarkEnd w:id="79"/>
+      <w:bookmarkEnd w:id="82"/>
       <w:r>
         <w:t xml:space="preserve"> </w:t>
       </w:r>
@@ -19760,11 +20687,11 @@
       <w:pPr>
         <w:pStyle w:val="Nagwek2"/>
       </w:pPr>
-      <w:bookmarkStart w:id="80" w:name="_Toc7103672"/>
+      <w:bookmarkStart w:id="83" w:name="_Toc7148844"/>
       <w:r>
         <w:t>Spis tabel</w:t>
       </w:r>
-      <w:bookmarkEnd w:id="80"/>
+      <w:bookmarkEnd w:id="83"/>
     </w:p>
     <w:p>
       <w:r>
@@ -19819,7 +20746,7 @@
 
 <file path=word/comments.xml><?xml version="1.0" encoding="utf-8"?>
 <w:comments xmlns:wpc="http://schemas.microsoft.com/office/word/2010/wordprocessingCanvas" xmlns:mc="http://schemas.openxmlformats.org/markup-compatibility/2006" xmlns:o="urn:schemas-microsoft-com:office:office" xmlns:r="http://schemas.openxmlformats.org/officeDocument/2006/relationships" xmlns:m="http://schemas.openxmlformats.org/officeDocument/2006/math" xmlns:v="urn:schemas-microsoft-com:vml" xmlns:wp14="http://schemas.microsoft.com/office/word/2010/wordprocessingDrawing" xmlns:wp="http://schemas.openxmlformats.org/drawingml/2006/wordprocessingDrawing" xmlns:w10="urn:schemas-microsoft-com:office:word" xmlns:w="http://schemas.openxmlformats.org/wordprocessingml/2006/main" xmlns:w14="http://schemas.microsoft.com/office/word/2010/wordml" xmlns:w15="http://schemas.microsoft.com/office/word/2012/wordml" xmlns:wpg="http://schemas.microsoft.com/office/word/2010/wordprocessingGroup" xmlns:wpi="http://schemas.microsoft.com/office/word/2010/wordprocessingInk" xmlns:wne="http://schemas.microsoft.com/office/word/2006/wordml" xmlns:wps="http://schemas.microsoft.com/office/word/2010/wordprocessingShape" mc:Ignorable="w14 w15 wp14">
-  <w:comment w:id="21" w:author="Ernest" w:date="2019-04-24T15:46:00Z" w:initials="E">
+  <w:comment w:id="20" w:author="Ernest" w:date="2019-04-24T15:46:00Z" w:initials="E">
     <w:p>
       <w:pPr>
         <w:pStyle w:val="Tekstkomentarza"/>
@@ -19833,6 +20760,24 @@
       <w:r>
         <w:t>Cos jest nie tak</w:t>
       </w:r>
+    </w:p>
+  </w:comment>
+  <w:comment w:id="77" w:author="Ernest" w:date="2019-04-27T10:36:00Z" w:initials="E">
+    <w:p>
+      <w:pPr>
+        <w:pStyle w:val="Tekstkomentarza"/>
+      </w:pPr>
+      <w:r>
+        <w:rPr>
+          <w:rStyle w:val="Odwoaniedokomentarza"/>
+        </w:rPr>
+        <w:annotationRef/>
+      </w:r>
+      <w:r>
+        <w:t>Pasmo narysowane w paincie na podstawie dwóch skrajnych częstotliwości. Nie wiedziałem jak to zrealizować w matlabie.</w:t>
+      </w:r>
+      <w:bookmarkStart w:id="78" w:name="_GoBack"/>
+      <w:bookmarkEnd w:id="78"/>
     </w:p>
   </w:comment>
 </w:comments>
@@ -19841,6 +20786,7 @@
 <file path=word/commentsExtended.xml><?xml version="1.0" encoding="utf-8"?>
 <w15:commentsEx xmlns:wpc="http://schemas.microsoft.com/office/word/2010/wordprocessingCanvas" xmlns:mc="http://schemas.openxmlformats.org/markup-compatibility/2006" xmlns:o="urn:schemas-microsoft-com:office:office" xmlns:r="http://schemas.openxmlformats.org/officeDocument/2006/relationships" xmlns:m="http://schemas.openxmlformats.org/officeDocument/2006/math" xmlns:v="urn:schemas-microsoft-com:vml" xmlns:wp14="http://schemas.microsoft.com/office/word/2010/wordprocessingDrawing" xmlns:wp="http://schemas.openxmlformats.org/drawingml/2006/wordprocessingDrawing" xmlns:w10="urn:schemas-microsoft-com:office:word" xmlns:w="http://schemas.openxmlformats.org/wordprocessingml/2006/main" xmlns:w14="http://schemas.microsoft.com/office/word/2010/wordml" xmlns:w15="http://schemas.microsoft.com/office/word/2012/wordml" xmlns:wpg="http://schemas.microsoft.com/office/word/2010/wordprocessingGroup" xmlns:wpi="http://schemas.microsoft.com/office/word/2010/wordprocessingInk" xmlns:wne="http://schemas.microsoft.com/office/word/2006/wordml" xmlns:wps="http://schemas.microsoft.com/office/word/2010/wordprocessingShape" mc:Ignorable="w14 w15 wp14">
   <w15:commentEx w15:paraId="2A97FAF8" w15:done="0"/>
+  <w15:commentEx w15:paraId="10CFB4F9" w15:done="0"/>
 </w15:commentsEx>
 </file>
 
@@ -19879,7 +20825,6 @@
         <w:docPartUnique/>
       </w:docPartObj>
     </w:sdtPr>
-    <w:sdtEndPr/>
     <w:sdtContent>
       <w:p>
         <w:pPr>
@@ -19901,7 +20846,7 @@
           <w:rPr>
             <w:noProof/>
           </w:rPr>
-          <w:t>40</w:t>
+          <w:t>42</w:t>
         </w:r>
         <w:r>
           <w:fldChar w:fldCharType="end"/>
@@ -19927,7 +20872,6 @@
         <w:docPartUnique/>
       </w:docPartObj>
     </w:sdtPr>
-    <w:sdtEndPr/>
     <w:sdtContent>
       <w:p>
         <w:pPr>
@@ -19950,7 +20894,7 @@
           <w:rPr>
             <w:noProof/>
           </w:rPr>
-          <w:t>39</w:t>
+          <w:t>41</w:t>
         </w:r>
         <w:r>
           <w:fldChar w:fldCharType="end"/>
@@ -20058,15 +21002,7 @@
         <w:footnoteRef/>
       </w:r>
       <w:r>
-        <w:t xml:space="preserve"> </w:t>
-      </w:r>
-      <w:proofErr w:type="spellStart"/>
-      <w:r>
-        <w:t>Szabatin</w:t>
-      </w:r>
-      <w:proofErr w:type="spellEnd"/>
-      <w:r>
-        <w:t xml:space="preserve"> J., </w:t>
+        <w:t xml:space="preserve"> Szabatin J., </w:t>
       </w:r>
       <w:r>
         <w:rPr>
@@ -20091,15 +21027,7 @@
         <w:footnoteRef/>
       </w:r>
       <w:r>
-        <w:t xml:space="preserve"> </w:t>
-      </w:r>
-      <w:proofErr w:type="spellStart"/>
-      <w:r>
-        <w:t>Tumański</w:t>
-      </w:r>
-      <w:proofErr w:type="spellEnd"/>
-      <w:r>
-        <w:t xml:space="preserve"> S., </w:t>
+        <w:t xml:space="preserve"> Tumański S., </w:t>
       </w:r>
       <w:r>
         <w:rPr>
@@ -20164,15 +21092,7 @@
         <w:footnoteRef/>
       </w:r>
       <w:r>
-        <w:t xml:space="preserve"> </w:t>
-      </w:r>
-      <w:proofErr w:type="spellStart"/>
-      <w:r>
-        <w:t>Smith</w:t>
-      </w:r>
-      <w:proofErr w:type="spellEnd"/>
-      <w:r>
-        <w:t xml:space="preserve"> S. W., </w:t>
+        <w:t xml:space="preserve"> Smith S. W., </w:t>
       </w:r>
       <w:r>
         <w:rPr>
@@ -20219,15 +21139,7 @@
         <w:footnoteRef/>
       </w:r>
       <w:r>
-        <w:t xml:space="preserve"> </w:t>
-      </w:r>
-      <w:proofErr w:type="spellStart"/>
-      <w:r>
-        <w:t>Lyons</w:t>
-      </w:r>
-      <w:proofErr w:type="spellEnd"/>
-      <w:r>
-        <w:t xml:space="preserve"> R.G., </w:t>
+        <w:t xml:space="preserve"> Lyons R.G., </w:t>
       </w:r>
       <w:r>
         <w:rPr>
@@ -20270,15 +21182,7 @@
         <w:footnoteRef/>
       </w:r>
       <w:r>
-        <w:t xml:space="preserve"> </w:t>
-      </w:r>
-      <w:proofErr w:type="spellStart"/>
-      <w:r>
-        <w:t>Lyons</w:t>
-      </w:r>
-      <w:proofErr w:type="spellEnd"/>
-      <w:r>
-        <w:t xml:space="preserve"> R.G., </w:t>
+        <w:t xml:space="preserve"> Lyons R.G., </w:t>
       </w:r>
       <w:r>
         <w:rPr>
@@ -20337,15 +21241,7 @@
         <w:footnoteRef/>
       </w:r>
       <w:r>
-        <w:t xml:space="preserve"> </w:t>
-      </w:r>
-      <w:proofErr w:type="spellStart"/>
-      <w:r>
-        <w:t>Lyons</w:t>
-      </w:r>
-      <w:proofErr w:type="spellEnd"/>
-      <w:r>
-        <w:t xml:space="preserve"> R.G., </w:t>
+        <w:t xml:space="preserve"> Lyons R.G., </w:t>
       </w:r>
       <w:r>
         <w:rPr>
@@ -20442,15 +21338,7 @@
         <w:footnoteRef/>
       </w:r>
       <w:r>
-        <w:t xml:space="preserve"> </w:t>
-      </w:r>
-      <w:proofErr w:type="spellStart"/>
-      <w:r>
-        <w:t>Lyons</w:t>
-      </w:r>
-      <w:proofErr w:type="spellEnd"/>
-      <w:r>
-        <w:t xml:space="preserve"> R.G., </w:t>
+        <w:t xml:space="preserve"> Lyons R.G., </w:t>
       </w:r>
       <w:r>
         <w:rPr>
@@ -20495,13 +21383,8 @@
       <w:r>
         <w:t xml:space="preserve"> </w:t>
       </w:r>
-      <w:proofErr w:type="spellStart"/>
-      <w:r>
-        <w:t>Szabatin</w:t>
-      </w:r>
-      <w:proofErr w:type="spellEnd"/>
-      <w:r>
-        <w:t xml:space="preserve"> J., Przetwarzanie sygnałów, 2003</w:t>
+      <w:r>
+        <w:t>Szabatin J., Przetwarzanie sygnałów, 2003</w:t>
       </w:r>
       <w:r>
         <w:t>, str. 74</w:t>
@@ -20523,15 +21406,7 @@
         <w:footnoteRef/>
       </w:r>
       <w:r>
-        <w:t xml:space="preserve"> </w:t>
-      </w:r>
-      <w:proofErr w:type="spellStart"/>
-      <w:r>
-        <w:t>Lyons</w:t>
-      </w:r>
-      <w:proofErr w:type="spellEnd"/>
-      <w:r>
-        <w:t xml:space="preserve"> R.G., </w:t>
+        <w:t xml:space="preserve"> Lyons R.G., </w:t>
       </w:r>
       <w:r>
         <w:rPr>
@@ -20574,28 +21449,20 @@
         <w:footnoteRef/>
       </w:r>
       <w:r>
+        <w:t xml:space="preserve"> Lyons R.G., </w:t>
+      </w:r>
+      <w:r>
+        <w:rPr>
+          <w:i/>
+        </w:rPr>
+        <w:t>Wprowadzenie do cyfrowego przetwarzania sygnałów</w:t>
+      </w:r>
+      <w:r>
+        <w:t>, Wydawnictwa</w:t>
+      </w:r>
+      <w:r>
         <w:t xml:space="preserve"> </w:t>
       </w:r>
-      <w:proofErr w:type="spellStart"/>
-      <w:r>
-        <w:t>Lyons</w:t>
-      </w:r>
-      <w:proofErr w:type="spellEnd"/>
-      <w:r>
-        <w:t xml:space="preserve"> R.G., </w:t>
-      </w:r>
-      <w:r>
-        <w:rPr>
-          <w:i/>
-        </w:rPr>
-        <w:t>Wprowadzenie do cyfrowego przetwarzania sygnałów</w:t>
-      </w:r>
-      <w:r>
-        <w:t>, Wydawnictwa</w:t>
-      </w:r>
-      <w:r>
-        <w:t xml:space="preserve"> </w:t>
-      </w:r>
       <w:r>
         <w:t>Komunikacji i Łączności</w:t>
       </w:r>
@@ -20609,10 +21476,7 @@
         <w:t>, 20</w:t>
       </w:r>
       <w:r>
-        <w:t>06, str. 132-147</w:t>
-      </w:r>
-      <w:r>
-        <w:t>.</w:t>
+        <w:t>06, str. 132-147.</w:t>
       </w:r>
     </w:p>
   </w:footnote>
@@ -20673,13 +21537,8 @@
       <w:r>
         <w:t xml:space="preserve"> </w:t>
       </w:r>
-      <w:proofErr w:type="spellStart"/>
-      <w:r>
-        <w:t>Lyons</w:t>
-      </w:r>
-      <w:proofErr w:type="spellEnd"/>
-      <w:r>
-        <w:t xml:space="preserve"> R.G., </w:t>
+      <w:r>
+        <w:t xml:space="preserve">Lyons R.G., </w:t>
       </w:r>
       <w:r>
         <w:rPr>
@@ -20709,13 +21568,8 @@
       <w:r>
         <w:t xml:space="preserve"> </w:t>
       </w:r>
-      <w:proofErr w:type="spellStart"/>
-      <w:r>
-        <w:t>Lyons</w:t>
-      </w:r>
-      <w:proofErr w:type="spellEnd"/>
-      <w:r>
-        <w:t xml:space="preserve"> R.G., </w:t>
+      <w:r>
+        <w:t xml:space="preserve">Lyons R.G., </w:t>
       </w:r>
       <w:r>
         <w:rPr>
@@ -20758,13 +21612,8 @@
         <w:br/>
       </w:r>
       <w:r>
-        <w:t>B3w)#/media/</w:t>
-      </w:r>
-      <w:proofErr w:type="spellStart"/>
-      <w:r>
-        <w:t>File:AliasingSines.svg</w:t>
-      </w:r>
-      <w:proofErr w:type="spellEnd"/>
+        <w:t>B3w)#/media/File:AliasingSines.svg</w:t>
+      </w:r>
       <w:r>
         <w:t xml:space="preserve"> (20.03.2019).</w:t>
       </w:r>
@@ -20782,15 +21631,7 @@
         <w:footnoteRef/>
       </w:r>
       <w:r>
-        <w:t xml:space="preserve"> </w:t>
-      </w:r>
-      <w:proofErr w:type="spellStart"/>
-      <w:r>
-        <w:t>Smith</w:t>
-      </w:r>
-      <w:proofErr w:type="spellEnd"/>
-      <w:r>
-        <w:t xml:space="preserve"> S. W., </w:t>
+        <w:t xml:space="preserve"> Smith S. W., </w:t>
       </w:r>
       <w:r>
         <w:rPr>
@@ -20837,15 +21678,7 @@
         <w:footnoteRef/>
       </w:r>
       <w:r>
-        <w:t xml:space="preserve"> </w:t>
-      </w:r>
-      <w:proofErr w:type="spellStart"/>
-      <w:r>
-        <w:t>Smith</w:t>
-      </w:r>
-      <w:proofErr w:type="spellEnd"/>
-      <w:r>
-        <w:t xml:space="preserve"> S. W., </w:t>
+        <w:t xml:space="preserve"> Smith S. W., </w:t>
       </w:r>
       <w:r>
         <w:rPr>
@@ -20894,13 +21727,8 @@
       <w:r>
         <w:t xml:space="preserve"> Opracowanie własne na podstawie </w:t>
       </w:r>
-      <w:proofErr w:type="spellStart"/>
-      <w:r>
-        <w:t>Lyons</w:t>
-      </w:r>
-      <w:proofErr w:type="spellEnd"/>
-      <w:r>
-        <w:t xml:space="preserve"> R.G., </w:t>
+      <w:r>
+        <w:t xml:space="preserve">Lyons R.G., </w:t>
       </w:r>
       <w:r>
         <w:rPr>
@@ -20969,13 +21797,8 @@
       <w:r>
         <w:t xml:space="preserve"> </w:t>
       </w:r>
-      <w:proofErr w:type="spellStart"/>
-      <w:r>
-        <w:t>Lyons</w:t>
-      </w:r>
-      <w:proofErr w:type="spellEnd"/>
-      <w:r>
-        <w:t xml:space="preserve"> R.G., </w:t>
+      <w:r>
+        <w:t xml:space="preserve">Lyons R.G., </w:t>
       </w:r>
       <w:r>
         <w:rPr>
@@ -21017,13 +21840,8 @@
       <w:r>
         <w:t xml:space="preserve"> </w:t>
       </w:r>
-      <w:proofErr w:type="spellStart"/>
-      <w:r>
-        <w:t>Lyons</w:t>
-      </w:r>
-      <w:proofErr w:type="spellEnd"/>
-      <w:r>
-        <w:t xml:space="preserve"> R.G., </w:t>
+      <w:r>
+        <w:t xml:space="preserve">Lyons R.G., </w:t>
       </w:r>
       <w:r>
         <w:rPr>
@@ -21065,13 +21883,8 @@
       <w:r>
         <w:t xml:space="preserve"> Opracowanie własne na podstawie </w:t>
       </w:r>
-      <w:proofErr w:type="spellStart"/>
-      <w:r>
-        <w:t>Lyons</w:t>
-      </w:r>
-      <w:proofErr w:type="spellEnd"/>
-      <w:r>
-        <w:t xml:space="preserve"> R.G., </w:t>
+      <w:r>
+        <w:t xml:space="preserve">Lyons R.G., </w:t>
       </w:r>
       <w:r>
         <w:rPr>
@@ -21113,13 +21926,8 @@
       <w:r>
         <w:t xml:space="preserve"> Opracowanie własne na podstawie </w:t>
       </w:r>
-      <w:proofErr w:type="spellStart"/>
-      <w:r>
-        <w:t>Lyons</w:t>
-      </w:r>
-      <w:proofErr w:type="spellEnd"/>
-      <w:r>
-        <w:t xml:space="preserve"> R.G., </w:t>
+      <w:r>
+        <w:t xml:space="preserve">Lyons R.G., </w:t>
       </w:r>
       <w:r>
         <w:rPr>
@@ -21161,13 +21969,8 @@
       <w:r>
         <w:t xml:space="preserve"> </w:t>
       </w:r>
-      <w:proofErr w:type="spellStart"/>
-      <w:r>
-        <w:t>Lyons</w:t>
-      </w:r>
-      <w:proofErr w:type="spellEnd"/>
-      <w:r>
-        <w:t xml:space="preserve"> R.G., </w:t>
+      <w:r>
+        <w:t xml:space="preserve">Lyons R.G., </w:t>
       </w:r>
       <w:r>
         <w:rPr>
@@ -22189,9 +22992,9 @@
   <w:abstractNum w:abstractNumId="19" w15:restartNumberingAfterBreak="0">
     <w:nsid w:val="57BA4348"/>
     <w:multiLevelType w:val="multilevel"/>
-    <w:tmpl w:val="8806E3C0"/>
+    <w:tmpl w:val="0DE08DE2"/>
     <w:lvl w:ilvl="0">
-      <w:start w:val="2"/>
+      <w:start w:val="1"/>
       <w:numFmt w:val="decimal"/>
       <w:lvlText w:val="(%1)"/>
       <w:lvlJc w:val="left"/>
@@ -22851,12 +23654,18 @@
     </w:lvl>
   </w:abstractNum>
   <w:abstractNum w:abstractNumId="27" w15:restartNumberingAfterBreak="0">
+    <w:nsid w:val="6DF64433"/>
+    <w:multiLevelType w:val="multilevel"/>
+    <w:tmpl w:val="0C9299D8"/>
+    <w:numStyleLink w:val="StylMgr"/>
+  </w:abstractNum>
+  <w:abstractNum w:abstractNumId="28" w15:restartNumberingAfterBreak="0">
     <w:nsid w:val="72E6287B"/>
     <w:multiLevelType w:val="multilevel"/>
     <w:tmpl w:val="0C9299D8"/>
     <w:numStyleLink w:val="StylMgr"/>
   </w:abstractNum>
-  <w:abstractNum w:abstractNumId="28" w15:restartNumberingAfterBreak="0">
+  <w:abstractNum w:abstractNumId="29" w15:restartNumberingAfterBreak="0">
     <w:nsid w:val="77746B37"/>
     <w:multiLevelType w:val="hybridMultilevel"/>
     <w:tmpl w:val="BE5C5DD2"/>
@@ -22969,16 +23778,16 @@
       </w:rPr>
     </w:lvl>
   </w:abstractNum>
-  <w:abstractNum w:abstractNumId="29" w15:restartNumberingAfterBreak="0">
+  <w:abstractNum w:abstractNumId="30" w15:restartNumberingAfterBreak="0">
     <w:nsid w:val="79AA39B3"/>
     <w:multiLevelType w:val="multilevel"/>
     <w:tmpl w:val="0C9299D8"/>
     <w:numStyleLink w:val="StylMgr"/>
   </w:abstractNum>
-  <w:abstractNum w:abstractNumId="30" w15:restartNumberingAfterBreak="0">
+  <w:abstractNum w:abstractNumId="31" w15:restartNumberingAfterBreak="0">
     <w:nsid w:val="7D034088"/>
     <w:multiLevelType w:val="multilevel"/>
-    <w:tmpl w:val="251E3B2E"/>
+    <w:tmpl w:val="7486BA5C"/>
     <w:lvl w:ilvl="0">
       <w:start w:val="1"/>
       <w:numFmt w:val="decimal"/>
@@ -22992,7 +23801,7 @@
       </w:rPr>
     </w:lvl>
     <w:lvl w:ilvl="1">
-      <w:start w:val="1"/>
+      <w:start w:val="2"/>
       <w:numFmt w:val="decimal"/>
       <w:lvlText w:val="(%1.%2)"/>
       <w:lvlJc w:val="left"/>
@@ -23088,7 +23897,7 @@
       </w:rPr>
     </w:lvl>
   </w:abstractNum>
-  <w:abstractNum w:abstractNumId="31" w15:restartNumberingAfterBreak="0">
+  <w:abstractNum w:abstractNumId="32" w15:restartNumberingAfterBreak="0">
     <w:nsid w:val="7F553D2F"/>
     <w:multiLevelType w:val="multilevel"/>
     <w:tmpl w:val="0C9299D8"/>
@@ -23408,19 +24217,19 @@
     <w:abstractNumId w:val="22"/>
   </w:num>
   <w:num w:numId="19">
-    <w:abstractNumId w:val="28"/>
+    <w:abstractNumId w:val="29"/>
   </w:num>
   <w:num w:numId="20">
     <w:abstractNumId w:val="13"/>
   </w:num>
   <w:num w:numId="21">
-    <w:abstractNumId w:val="27"/>
+    <w:abstractNumId w:val="28"/>
   </w:num>
   <w:num w:numId="22">
-    <w:abstractNumId w:val="29"/>
+    <w:abstractNumId w:val="30"/>
   </w:num>
   <w:num w:numId="23">
-    <w:abstractNumId w:val="31"/>
+    <w:abstractNumId w:val="32"/>
   </w:num>
   <w:num w:numId="24">
     <w:abstractNumId w:val="4"/>
@@ -23435,7 +24244,10 @@
     <w:abstractNumId w:val="15"/>
   </w:num>
   <w:num w:numId="28">
-    <w:abstractNumId w:val="30"/>
+    <w:abstractNumId w:val="31"/>
+  </w:num>
+  <w:num w:numId="29">
+    <w:abstractNumId w:val="27"/>
   </w:num>
   <w:numIdMacAtCleanup w:val="5"/>
 </w:numbering>
@@ -24994,7 +25806,7 @@
 </file>
 
 <file path=customXml/itemProps1.xml><?xml version="1.0" encoding="utf-8"?>
-<ds:datastoreItem xmlns:ds="http://schemas.openxmlformats.org/officeDocument/2006/customXml" ds:itemID="{169B2CF1-D84D-4789-8590-2E352BA6FC10}">
+<ds:datastoreItem xmlns:ds="http://schemas.openxmlformats.org/officeDocument/2006/customXml" ds:itemID="{33DE344C-8F61-47EF-B90D-36C937BF0AFF}">
   <ds:schemaRefs>
     <ds:schemaRef ds:uri="http://schemas.openxmlformats.org/officeDocument/2006/bibliography"/>
   </ds:schemaRefs>

--- a/Notatka/Praca magisterska - Paprocki Beta.docx
+++ b/Notatka/Praca magisterska - Paprocki Beta.docx
@@ -381,7 +381,7 @@
               <v:shape id="_x0000_i1025" type="#_x0000_t75" style="width:116.25pt;height:150pt" o:ole="">
                 <v:imagedata r:id="rId8" o:title=""/>
               </v:shape>
-              <o:OLEObject Type="Embed" ProgID="CorelDRAW.Graphic.13" ShapeID="_x0000_i1025" DrawAspect="Content" ObjectID="_1617866625" r:id="rId9"/>
+              <o:OLEObject Type="Embed" ProgID="CorelDRAW.Graphic.13" ShapeID="_x0000_i1025" DrawAspect="Content" ObjectID="_1618038299" r:id="rId9"/>
             </w:object>
           </w:r>
         </w:p>
@@ -1213,14 +1213,43 @@
               </mc:Fallback>
             </mc:AlternateContent>
           </w:r>
+          <w:proofErr w:type="spellStart"/>
           <w:r>
             <w:rPr>
               <w:rFonts w:cs="Times New Roman"/>
               <w:sz w:val="36"/>
               <w:lang w:val="de-DE"/>
             </w:rPr>
-            <w:t xml:space="preserve">dr inż. </w:t>
+            <w:t>dr</w:t>
           </w:r>
+          <w:proofErr w:type="spellEnd"/>
+          <w:r>
+            <w:rPr>
+              <w:rFonts w:cs="Times New Roman"/>
+              <w:sz w:val="36"/>
+              <w:lang w:val="de-DE"/>
+            </w:rPr>
+            <w:t xml:space="preserve"> </w:t>
+          </w:r>
+          <w:proofErr w:type="spellStart"/>
+          <w:r>
+            <w:rPr>
+              <w:rFonts w:cs="Times New Roman"/>
+              <w:sz w:val="36"/>
+              <w:lang w:val="de-DE"/>
+            </w:rPr>
+            <w:t>inż</w:t>
+          </w:r>
+          <w:proofErr w:type="spellEnd"/>
+          <w:r>
+            <w:rPr>
+              <w:rFonts w:cs="Times New Roman"/>
+              <w:sz w:val="36"/>
+              <w:lang w:val="de-DE"/>
+            </w:rPr>
+            <w:t xml:space="preserve">. </w:t>
+          </w:r>
+          <w:proofErr w:type="spellStart"/>
           <w:r>
             <w:rPr>
               <w:rFonts w:cs="Times New Roman"/>
@@ -1229,6 +1258,7 @@
             </w:rPr>
             <w:t>Stanisław</w:t>
           </w:r>
+          <w:proofErr w:type="spellEnd"/>
           <w:r>
             <w:rPr>
               <w:rFonts w:cs="Times New Roman"/>
@@ -3948,11 +3978,29 @@
       <w:pPr>
         <w:pStyle w:val="Norm-pkt"/>
       </w:pPr>
-      <w:r>
-        <w:t xml:space="preserve">lsb – najmniej znaczący bit (ang. </w:t>
-      </w:r>
-      <w:r>
-        <w:t>least significant bit</w:t>
+      <w:proofErr w:type="spellStart"/>
+      <w:r>
+        <w:t>lsb</w:t>
+      </w:r>
+      <w:proofErr w:type="spellEnd"/>
+      <w:r>
+        <w:t xml:space="preserve"> – najmniej znaczący bit (ang. </w:t>
+      </w:r>
+      <w:proofErr w:type="spellStart"/>
+      <w:r>
+        <w:t>least</w:t>
+      </w:r>
+      <w:proofErr w:type="spellEnd"/>
+      <w:r>
+        <w:t xml:space="preserve"> </w:t>
+      </w:r>
+      <w:proofErr w:type="spellStart"/>
+      <w:r>
+        <w:t>significant</w:t>
+      </w:r>
+      <w:proofErr w:type="spellEnd"/>
+      <w:r>
+        <w:t xml:space="preserve"> bit</w:t>
       </w:r>
       <w:r>
         <w:t>);</w:t>
@@ -3969,13 +4017,34 @@
         <w:t xml:space="preserve">– </w:t>
       </w:r>
       <w:r>
-        <w:t>widmowa gęstość mocy (ang. power spectra</w:t>
+        <w:t xml:space="preserve">widmowa gęstość mocy (ang. </w:t>
+      </w:r>
+      <w:proofErr w:type="spellStart"/>
+      <w:r>
+        <w:t>power</w:t>
+      </w:r>
+      <w:proofErr w:type="spellEnd"/>
+      <w:r>
+        <w:t xml:space="preserve"> </w:t>
+      </w:r>
+      <w:proofErr w:type="spellStart"/>
+      <w:r>
+        <w:t>spectra</w:t>
       </w:r>
       <w:r>
         <w:t>l</w:t>
       </w:r>
-      <w:r>
-        <w:t xml:space="preserve"> density);</w:t>
+      <w:proofErr w:type="spellEnd"/>
+      <w:r>
+        <w:t xml:space="preserve"> </w:t>
+      </w:r>
+      <w:proofErr w:type="spellStart"/>
+      <w:r>
+        <w:t>density</w:t>
+      </w:r>
+      <w:proofErr w:type="spellEnd"/>
+      <w:r>
+        <w:t>);</w:t>
       </w:r>
     </w:p>
     <w:p>
@@ -4009,7 +4078,63 @@
         <w:rPr>
           <w:lang w:val="en-US"/>
         </w:rPr>
-        <w:t>FFT – szybkie przekształcenie Fouriera (ang. Fast Fourier Transform);</w:t>
+        <w:t xml:space="preserve">FFT – </w:t>
+      </w:r>
+      <w:proofErr w:type="spellStart"/>
+      <w:r>
+        <w:rPr>
+          <w:lang w:val="en-US"/>
+        </w:rPr>
+        <w:t>szybkie</w:t>
+      </w:r>
+      <w:proofErr w:type="spellEnd"/>
+      <w:r>
+        <w:rPr>
+          <w:lang w:val="en-US"/>
+        </w:rPr>
+        <w:t xml:space="preserve"> </w:t>
+      </w:r>
+      <w:proofErr w:type="spellStart"/>
+      <w:r>
+        <w:rPr>
+          <w:lang w:val="en-US"/>
+        </w:rPr>
+        <w:t>przekształcenie</w:t>
+      </w:r>
+      <w:proofErr w:type="spellEnd"/>
+      <w:r>
+        <w:rPr>
+          <w:lang w:val="en-US"/>
+        </w:rPr>
+        <w:t xml:space="preserve"> </w:t>
+      </w:r>
+      <w:proofErr w:type="spellStart"/>
+      <w:r>
+        <w:rPr>
+          <w:lang w:val="en-US"/>
+        </w:rPr>
+        <w:t>Fouriera</w:t>
+      </w:r>
+      <w:proofErr w:type="spellEnd"/>
+      <w:r>
+        <w:rPr>
+          <w:lang w:val="en-US"/>
+        </w:rPr>
+        <w:t xml:space="preserve"> (</w:t>
+      </w:r>
+      <w:proofErr w:type="spellStart"/>
+      <w:r>
+        <w:rPr>
+          <w:lang w:val="en-US"/>
+        </w:rPr>
+        <w:t>ang.</w:t>
+      </w:r>
+      <w:proofErr w:type="spellEnd"/>
+      <w:r>
+        <w:rPr>
+          <w:lang w:val="en-US"/>
+        </w:rPr>
+        <w:t xml:space="preserve"> Fast Fourier Transform);</w:t>
       </w:r>
     </w:p>
     <w:p>
@@ -4039,6 +4164,7 @@
       <w:pPr>
         <w:pStyle w:val="Norm-pkt"/>
       </w:pPr>
+      <w:proofErr w:type="spellStart"/>
       <w:r>
         <w:rPr>
           <w:i/>
@@ -4052,6 +4178,7 @@
         </w:rPr>
         <w:t>s</w:t>
       </w:r>
+      <w:proofErr w:type="spellEnd"/>
       <w:r>
         <w:rPr>
           <w:vertAlign w:val="subscript"/>
@@ -4066,6 +4193,7 @@
       <w:pPr>
         <w:pStyle w:val="Norm-pkt"/>
       </w:pPr>
+      <w:proofErr w:type="spellStart"/>
       <w:r>
         <w:rPr>
           <w:i/>
@@ -4079,6 +4207,7 @@
         </w:rPr>
         <w:t>s</w:t>
       </w:r>
+      <w:proofErr w:type="spellEnd"/>
       <w:r>
         <w:t xml:space="preserve"> – częstotliwość próbkowania;</w:t>
       </w:r>
@@ -4090,6 +4219,7 @@
           <w:i/>
         </w:rPr>
       </w:pPr>
+      <w:proofErr w:type="spellStart"/>
       <w:r>
         <w:rPr>
           <w:i/>
@@ -4109,6 +4239,7 @@
         </w:rPr>
         <w:t>N</w:t>
       </w:r>
+      <w:proofErr w:type="spellEnd"/>
       <w:r>
         <w:rPr>
           <w:i/>
@@ -4116,8 +4247,13 @@
         <w:t xml:space="preserve"> </w:t>
       </w:r>
       <w:r>
-        <w:t>– częstotliwość Nyquista</w:t>
-      </w:r>
+        <w:t xml:space="preserve">– częstotliwość </w:t>
+      </w:r>
+      <w:proofErr w:type="spellStart"/>
+      <w:r>
+        <w:t>Nyquista</w:t>
+      </w:r>
+      <w:proofErr w:type="spellEnd"/>
       <w:r>
         <w:rPr>
           <w:i/>
@@ -4132,6 +4268,7 @@
           <w:i/>
         </w:rPr>
       </w:pPr>
+      <w:proofErr w:type="spellStart"/>
       <w:r>
         <w:rPr>
           <w:i/>
@@ -4151,6 +4288,7 @@
         </w:rPr>
         <w:t>pcz</w:t>
       </w:r>
+      <w:proofErr w:type="spellEnd"/>
       <w:r>
         <w:rPr>
           <w:i/>
@@ -4553,6 +4691,7 @@
       <w:r>
         <w:t xml:space="preserve"> </w:t>
       </w:r>
+      <w:proofErr w:type="spellStart"/>
       <w:r>
         <w:rPr>
           <w:i/>
@@ -4572,6 +4711,7 @@
         </w:rPr>
         <w:t>s</w:t>
       </w:r>
+      <w:proofErr w:type="spellEnd"/>
       <w:r>
         <w:t xml:space="preserve"> pomiędzy kolejnymi wartościami wynikają z zastosowanej podczas kwantyzacji częstotliwości próbko</w:t>
       </w:r>
@@ -4581,6 +4721,7 @@
       <w:r>
         <w:t xml:space="preserve"> </w:t>
       </w:r>
+      <w:proofErr w:type="spellStart"/>
       <w:r>
         <w:rPr>
           <w:i/>
@@ -4594,6 +4735,7 @@
         </w:rPr>
         <w:t>s</w:t>
       </w:r>
+      <w:proofErr w:type="spellEnd"/>
       <w:r>
         <w:t>.</w:t>
       </w:r>
@@ -4610,13 +4752,7 @@
         <w:fldChar w:fldCharType="separate"/>
       </w:r>
       <w:r>
-        <w:t>(1</w:t>
-      </w:r>
-      <w:r>
-        <w:t>.</w:t>
-      </w:r>
-      <w:r>
-        <w:t>1)</w:t>
+        <w:t>(1.1)</w:t>
       </w:r>
       <w:r>
         <w:fldChar w:fldCharType="end"/>
@@ -4905,7 +5041,15 @@
         <w:t>: (a) reprezentacja przebiegu o czasie ciągłym, (b) dy</w:t>
       </w:r>
       <w:r>
-        <w:t>skretna reprezentacja próbkowa.</w:t>
+        <w:t xml:space="preserve">skretna reprezentacja </w:t>
+      </w:r>
+      <w:proofErr w:type="spellStart"/>
+      <w:r>
+        <w:t>próbkowa</w:t>
+      </w:r>
+      <w:proofErr w:type="spellEnd"/>
+      <w:r>
+        <w:t>.</w:t>
       </w:r>
     </w:p>
     <w:p>
@@ -6353,6 +6497,7 @@
       <w:r>
         <w:t xml:space="preserve"> </w:t>
       </w:r>
+      <w:proofErr w:type="spellStart"/>
       <w:r>
         <w:rPr>
           <w:i/>
@@ -6366,6 +6511,7 @@
         </w:rPr>
         <w:t>s</w:t>
       </w:r>
+      <w:proofErr w:type="spellEnd"/>
       <w:r>
         <w:t xml:space="preserve"> z jaką próbkowany był sygnał oraz ilość</w:t>
       </w:r>
@@ -6731,12 +6877,14 @@
       <w:r>
         <w:t xml:space="preserve">ma charakter funkcji </w:t>
       </w:r>
+      <w:proofErr w:type="spellStart"/>
       <w:r>
         <w:rPr>
           <w:i/>
         </w:rPr>
         <w:t>sinc</w:t>
       </w:r>
+      <w:proofErr w:type="spellEnd"/>
       <w:r>
         <w:t xml:space="preserve">. </w:t>
       </w:r>
@@ -6898,12 +7046,14 @@
       <w:r>
         <w:t xml:space="preserve">częstotliwości będących wielokrotnościami częstotliwości podstawowej, wartości wyjściowe DFT odpowiadają miejscom zerowym funkcji </w:t>
       </w:r>
+      <w:proofErr w:type="spellStart"/>
       <w:r>
         <w:rPr>
           <w:i/>
         </w:rPr>
         <w:t>sinc</w:t>
       </w:r>
+      <w:proofErr w:type="spellEnd"/>
       <w:r>
         <w:t>, z wyjątkiem elementu reprezentującego częstotliwość sygnału wejściowego.</w:t>
       </w:r>
@@ -7016,12 +7166,14 @@
       <w:r>
         <w:t xml:space="preserve"> przeciek widma o charakterze funkcji </w:t>
       </w:r>
+      <w:proofErr w:type="spellStart"/>
       <w:r>
         <w:rPr>
           <w:i/>
         </w:rPr>
         <w:t>sinc</w:t>
       </w:r>
+      <w:proofErr w:type="spellEnd"/>
       <w:r>
         <w:t xml:space="preserve"> wynika z faktu, iż ciągła transformata Fouriera sygnału prostokątnego jest funkcją </w:t>
       </w:r>
@@ -7882,7 +8034,15 @@
         </m:sSubSup>
       </m:oMath>
       <w:r>
-        <w:t xml:space="preserve">). Podczas wykonywania analizy drugiej połowy </w:t>
+        <w:t>). Po</w:t>
+      </w:r>
+      <w:proofErr w:type="spellStart"/>
+      <w:r>
+        <w:t>dczas</w:t>
+      </w:r>
+      <w:proofErr w:type="spellEnd"/>
+      <w:r>
+        <w:t xml:space="preserve"> wykonywania analizy drugiej połowy </w:t>
       </w:r>
       <w:r>
         <w:rPr>
@@ -9126,6 +9286,7 @@
       <w:r>
         <w:t xml:space="preserve">W dziedzinie częstotliwości występuje niejednoznaczność związana z próbkami dyskretnymi, nieistniejąca w przypadku sygnałów ciągłych. Polega ona na tym, że podczas próbkowania sygnału z prędkością </w:t>
       </w:r>
+      <w:proofErr w:type="spellStart"/>
       <w:r>
         <w:rPr>
           <w:i/>
@@ -9139,6 +9300,7 @@
         </w:rPr>
         <w:t>s</w:t>
       </w:r>
+      <w:proofErr w:type="spellEnd"/>
       <w:r>
         <w:t xml:space="preserve"> próbek na sekundę, dla </w:t>
       </w:r>
@@ -9193,7 +9355,14 @@
         <w:rPr>
           <w:i/>
         </w:rPr>
-        <w:t> + k*f</w:t>
+        <w:t> + k*</w:t>
+      </w:r>
+      <w:proofErr w:type="spellStart"/>
+      <w:r>
+        <w:rPr>
+          <w:i/>
+        </w:rPr>
+        <w:t>f</w:t>
       </w:r>
       <w:r>
         <w:rPr>
@@ -9202,6 +9371,7 @@
         </w:rPr>
         <w:t>s</w:t>
       </w:r>
+      <w:proofErr w:type="spellEnd"/>
       <w:r>
         <w:rPr>
           <w:i/>
@@ -9239,7 +9409,15 @@
         <w:t xml:space="preserve">, który pokazuje, że oryginalny ciąg wartości może równie wiarygodnie reprezentować wartości różnych przebiegów sinusoidalnych. </w:t>
       </w:r>
       <w:r>
-        <w:t>Właśnie takie zjawisko nazywane jest aliasingiem. Nie istnieje więc taki ciąg danych, który by reprezentował bez dwuznaczności tylko jedną sinusoidę, nie zawierając dodatkowych informacji.</w:t>
+        <w:t xml:space="preserve">Właśnie takie zjawisko nazywane jest </w:t>
+      </w:r>
+      <w:proofErr w:type="spellStart"/>
+      <w:r>
+        <w:t>aliasingiem</w:t>
+      </w:r>
+      <w:proofErr w:type="spellEnd"/>
+      <w:r>
+        <w:t>. Nie istnieje więc taki ciąg danych, który by reprezentował bez dwuznaczności tylko jedną sinusoidę, nie zawierając dodatkowych informacji.</w:t>
       </w:r>
     </w:p>
     <w:p>
@@ -9380,7 +9558,15 @@
     </w:p>
     <w:p>
       <w:r>
-        <w:t>Występowanie zjawiska aliasingu w procesie przetwarzania sygnałó</w:t>
+        <w:t xml:space="preserve">Występowanie zjawiska </w:t>
+      </w:r>
+      <w:proofErr w:type="spellStart"/>
+      <w:r>
+        <w:t>aliasingu</w:t>
+      </w:r>
+      <w:proofErr w:type="spellEnd"/>
+      <w:r>
+        <w:t xml:space="preserve"> w procesie przetwarzania sygnałó</w:t>
       </w:r>
       <w:r>
         <w:t>w</w:t>
@@ -9389,13 +9575,37 @@
         <w:t xml:space="preserve"> </w:t>
       </w:r>
       <w:r>
-        <w:t xml:space="preserve">narzuciło stosowanie się do twierdzenia o próbkowaniu, zwanego też, od nazwisk swoich autorów, twierdzeniem Shannona lub twierdzeniem Nyquista. Mówi ono, że sygnał </w:t>
+        <w:t xml:space="preserve">narzuciło stosowanie się do twierdzenia o próbkowaniu, zwanego też, od nazwisk swoich autorów, twierdzeniem </w:t>
+      </w:r>
+      <w:proofErr w:type="spellStart"/>
+      <w:r>
+        <w:t>Shannona</w:t>
+      </w:r>
+      <w:proofErr w:type="spellEnd"/>
+      <w:r>
+        <w:t xml:space="preserve"> lub twierdzeniem </w:t>
+      </w:r>
+      <w:proofErr w:type="spellStart"/>
+      <w:r>
+        <w:t>Nyquista</w:t>
+      </w:r>
+      <w:proofErr w:type="spellEnd"/>
+      <w:r>
+        <w:t xml:space="preserve">. Mówi ono, że sygnał </w:t>
       </w:r>
       <w:r>
         <w:t>może być prawidłowo spróbkowany,</w:t>
       </w:r>
       <w:r>
-        <w:t xml:space="preserve"> tylko jeżeli występujące w nim składowe częstotliwościowe są nie większe niż połowa częstotliwości próbkowania. W związku z powyższym twierdzeniem wyprowadzono również pojęcie częstotliwości Nyquista oznaczającej połowę częstotliwości próbkowania (wzór</w:t>
+        <w:t xml:space="preserve"> tylko jeżeli występujące w nim składowe częstotliwościowe są nie większe niż połowa częstotliwości próbkowania. W związku z powyższym twierdzeniem wyprowadzono również pojęcie częstotliwości </w:t>
+      </w:r>
+      <w:proofErr w:type="spellStart"/>
+      <w:r>
+        <w:t>Nyquista</w:t>
+      </w:r>
+      <w:proofErr w:type="spellEnd"/>
+      <w:r>
+        <w:t xml:space="preserve"> oznaczającej połowę częstotliwości próbkowania (wzór</w:t>
       </w:r>
       <w:r>
         <w:t xml:space="preserve"> </w:t>
@@ -9605,7 +9815,15 @@
     </w:tbl>
     <w:p>
       <w:r>
-        <w:t>Gdy częstotliwość w sygnale wejściowym jest poniżej częstotliwości Nyquista, to występuje on</w:t>
+        <w:t xml:space="preserve">Gdy częstotliwość w sygnale wejściowym jest poniżej częstotliwości </w:t>
+      </w:r>
+      <w:proofErr w:type="spellStart"/>
+      <w:r>
+        <w:t>Nyquista</w:t>
+      </w:r>
+      <w:proofErr w:type="spellEnd"/>
+      <w:r>
+        <w:t>, to występuje on</w:t>
       </w:r>
       <w:r>
         <w:t>a</w:t>
@@ -9638,17 +9856,42 @@
         <w:t xml:space="preserve"> c</w:t>
       </w:r>
       <w:r>
-        <w:t xml:space="preserve">zęstotliwości Nyquista, wówczas </w:t>
-      </w:r>
-      <w:r>
-        <w:t>zjawisko aliasingu zmienia j</w:t>
+        <w:t xml:space="preserve">zęstotliwości </w:t>
+      </w:r>
+      <w:proofErr w:type="spellStart"/>
+      <w:r>
+        <w:t>Nyquista</w:t>
+      </w:r>
+      <w:proofErr w:type="spellEnd"/>
+      <w:r>
+        <w:t xml:space="preserve">, wówczas </w:t>
+      </w:r>
+      <w:r>
+        <w:t xml:space="preserve">zjawisko </w:t>
+      </w:r>
+      <w:proofErr w:type="spellStart"/>
+      <w:r>
+        <w:t>aliasingu</w:t>
+      </w:r>
+      <w:proofErr w:type="spellEnd"/>
+      <w:r>
+        <w:t xml:space="preserve"> zmienia j</w:t>
       </w:r>
       <w:r>
         <w:t>ą na taką, która może zostać zaprezentowana przez spróbkowane dane.</w:t>
       </w:r>
       <w:r>
-        <w:t xml:space="preserve"> Każda częstotliwość przebiegu ciągłego, która jest wyższa niż częstotliwość Nyquista posiada odpowiadającą jej częstotliwość znajdującą się w przedziale od 0 do </w:t>
-      </w:r>
+        <w:t xml:space="preserve"> Każda częstotliwość przebiegu ciągłego, która jest wyższa niż częstotliwość </w:t>
+      </w:r>
+      <w:proofErr w:type="spellStart"/>
+      <w:r>
+        <w:t>Nyquista</w:t>
+      </w:r>
+      <w:proofErr w:type="spellEnd"/>
+      <w:r>
+        <w:t xml:space="preserve"> posiada odpowiadającą jej częstotliwość znajdującą się w przedziale od 0 do </w:t>
+      </w:r>
+      <w:proofErr w:type="spellStart"/>
       <w:r>
         <w:rPr>
           <w:i/>
@@ -9662,6 +9905,7 @@
         </w:rPr>
         <w:t>s</w:t>
       </w:r>
+      <w:proofErr w:type="spellEnd"/>
       <w:r>
         <w:rPr>
           <w:i/>
@@ -9672,7 +9916,15 @@
         <w:t>.</w:t>
       </w:r>
       <w:r>
-        <w:t xml:space="preserve"> Jeżeli w tym przedziale znajduje się już jakiś sygnał, to wystąpienie aliasingu zsumuje się z nim powo</w:t>
+        <w:t xml:space="preserve"> Jeżeli w tym przedziale znajduje się już jakiś sygnał, to wystąpienie </w:t>
+      </w:r>
+      <w:proofErr w:type="spellStart"/>
+      <w:r>
+        <w:t>aliasingu</w:t>
+      </w:r>
+      <w:proofErr w:type="spellEnd"/>
+      <w:r>
+        <w:t xml:space="preserve"> zsumuje się z nim powo</w:t>
       </w:r>
       <w:r>
         <w:t>dując zniekształcenie lub stratę informacji dotycząc</w:t>
@@ -9689,6 +9941,7 @@
       <w:r>
         <w:t xml:space="preserve">częstotliwości znajdujących się powyżej, jak i poniżej </w:t>
       </w:r>
+      <w:proofErr w:type="spellStart"/>
       <w:r>
         <w:rPr>
           <w:i/>
@@ -9702,6 +9955,7 @@
         </w:rPr>
         <w:t>s</w:t>
       </w:r>
+      <w:proofErr w:type="spellEnd"/>
       <w:r>
         <w:rPr>
           <w:i/>
@@ -9809,14 +10063,29 @@
         <w:rPr>
           <w:i/>
         </w:rPr>
-        <w:t>k*f</w:t>
+        <w:t>k*</w:t>
+      </w:r>
+      <w:proofErr w:type="spellStart"/>
+      <w:r>
+        <w:rPr>
+          <w:i/>
+        </w:rPr>
+        <w:t>f</w:t>
       </w:r>
       <w:r>
         <w:rPr>
           <w:i/>
           <w:vertAlign w:val="subscript"/>
         </w:rPr>
-        <w:t xml:space="preserve">s, </w:t>
+        <w:t>s</w:t>
+      </w:r>
+      <w:proofErr w:type="spellEnd"/>
+      <w:r>
+        <w:rPr>
+          <w:i/>
+          <w:vertAlign w:val="subscript"/>
+        </w:rPr>
+        <w:t xml:space="preserve">, </w:t>
       </w:r>
       <w:r>
         <w:t xml:space="preserve">gdzie </w:t>
@@ -9998,7 +10267,15 @@
     </w:p>
     <w:p>
       <w:r>
-        <w:t xml:space="preserve">Próbkowanie dolnopasmowe wykorzystywane jest do analizy sygnałów w zakresie częstotliwości od 0 Hz do określonej wartości </w:t>
+        <w:t>Próbkowanie dolnopasmowe wykorzystywane jest do analizy sygnałów w zakresie częstotliwości od 0 </w:t>
+      </w:r>
+      <w:proofErr w:type="spellStart"/>
+      <w:r>
+        <w:t>Hz</w:t>
+      </w:r>
+      <w:proofErr w:type="spellEnd"/>
+      <w:r>
+        <w:t xml:space="preserve"> do określonej wartości </w:t>
       </w:r>
       <w:r>
         <w:rPr>
@@ -10036,6 +10313,7 @@
       <w:r>
         <w:t xml:space="preserve">. W celu prawidłowego przetworzenia takiego sygnału częstotliwość próbkowania </w:t>
       </w:r>
+      <w:proofErr w:type="spellStart"/>
       <w:r>
         <w:rPr>
           <w:i/>
@@ -10049,6 +10327,7 @@
         </w:rPr>
         <w:t>s</w:t>
       </w:r>
+      <w:proofErr w:type="spellEnd"/>
       <w:r>
         <w:t xml:space="preserve"> powinna być większa niż </w:t>
       </w:r>
@@ -10065,7 +10344,15 @@
         <w:t>twierdzenia o próbkowaniu.</w:t>
       </w:r>
       <w:r>
-        <w:t xml:space="preserve"> W przypadku niespełnienia tego warunku, widmo sygnału zostanie zniekształcone zjawiskiem aliasingu widocznym na </w:t>
+        <w:t xml:space="preserve"> W przypadku niespełnienia tego warunku, widmo sygnału zostanie zniekształcone zjawiskiem </w:t>
+      </w:r>
+      <w:proofErr w:type="spellStart"/>
+      <w:r>
+        <w:t>aliasingu</w:t>
+      </w:r>
+      <w:proofErr w:type="spellEnd"/>
+      <w:r>
+        <w:t xml:space="preserve"> widocznym na </w:t>
       </w:r>
       <w:r>
         <w:fldChar w:fldCharType="begin"/>
@@ -10097,6 +10384,7 @@
       <w:r>
         <w:t xml:space="preserve">Należy pamiętać, że niezależnie od częstotliwości próbkowania </w:t>
       </w:r>
+      <w:proofErr w:type="spellStart"/>
       <w:r>
         <w:rPr>
           <w:i/>
@@ -10110,9 +10398,11 @@
         </w:rPr>
         <w:t>s</w:t>
       </w:r>
+      <w:proofErr w:type="spellEnd"/>
       <w:r>
         <w:t xml:space="preserve">, widmo spróbkowanego sygnału zawsze znajdzie się w przedziale częstotliwości od 0 do </w:t>
       </w:r>
+      <w:proofErr w:type="spellStart"/>
       <w:r>
         <w:rPr>
           <w:i/>
@@ -10126,6 +10416,7 @@
         </w:rPr>
         <w:t>s</w:t>
       </w:r>
+      <w:proofErr w:type="spellEnd"/>
       <w:r>
         <w:rPr>
           <w:i/>
@@ -10321,6 +10612,7 @@
       <w:r>
         <w:t xml:space="preserve">b) powielenia widmowe spróbkowanego sygnału dla </w:t>
       </w:r>
+      <w:proofErr w:type="spellStart"/>
       <w:r>
         <w:rPr>
           <w:i/>
@@ -10334,6 +10626,7 @@
         </w:rPr>
         <w:t>s</w:t>
       </w:r>
+      <w:proofErr w:type="spellEnd"/>
       <w:r>
         <w:rPr>
           <w:i/>
@@ -10347,7 +10640,15 @@
         <w:t>(</w:t>
       </w:r>
       <w:r>
-        <w:t xml:space="preserve">c) nakładanie się częstotliwości i występowanie aliasingu dla zbyt małej częstotliwości próbkowania, </w:t>
+        <w:t xml:space="preserve">c) nakładanie się częstotliwości i występowanie </w:t>
+      </w:r>
+      <w:proofErr w:type="spellStart"/>
+      <w:r>
+        <w:t>aliasingu</w:t>
+      </w:r>
+      <w:proofErr w:type="spellEnd"/>
+      <w:r>
+        <w:t xml:space="preserve"> dla zbyt małej częstotliwości próbkowania, </w:t>
       </w:r>
       <w:r>
         <w:t>gdy</w:t>
@@ -10355,6 +10656,7 @@
       <w:r>
         <w:t xml:space="preserve"> </w:t>
       </w:r>
+      <w:proofErr w:type="spellStart"/>
       <w:r>
         <w:rPr>
           <w:i/>
@@ -10368,6 +10670,7 @@
         </w:rPr>
         <w:t>s</w:t>
       </w:r>
+      <w:proofErr w:type="spellEnd"/>
       <w:r>
         <w:rPr>
           <w:i/>
@@ -10393,9 +10696,11 @@
         </w:numPr>
       </w:pPr>
       <w:bookmarkStart w:id="53" w:name="_Toc7148829"/>
+      <w:proofErr w:type="spellStart"/>
       <w:r>
         <w:t>Nadpróbkowanie</w:t>
       </w:r>
+      <w:proofErr w:type="spellEnd"/>
       <w:r>
         <w:rPr>
           <w:rStyle w:val="Odwoanieprzypisudolnego"/>
@@ -10467,11 +10772,33 @@
       <w:r>
         <w:t xml:space="preserve">Znając rozdzielczość oraz zakres przedziału napięcia wejściowego przetwornika można określić wartość reprezentowaną przez najmniej znaczący bit (ang. </w:t>
       </w:r>
+      <w:proofErr w:type="spellStart"/>
       <w:r>
         <w:rPr>
           <w:i/>
         </w:rPr>
-        <w:t>least significant bit</w:t>
+        <w:t>least</w:t>
+      </w:r>
+      <w:proofErr w:type="spellEnd"/>
+      <w:r>
+        <w:rPr>
+          <w:i/>
+        </w:rPr>
+        <w:t xml:space="preserve"> </w:t>
+      </w:r>
+      <w:proofErr w:type="spellStart"/>
+      <w:r>
+        <w:rPr>
+          <w:i/>
+        </w:rPr>
+        <w:t>significant</w:t>
+      </w:r>
+      <w:proofErr w:type="spellEnd"/>
+      <w:r>
+        <w:rPr>
+          <w:i/>
+        </w:rPr>
+        <w:t xml:space="preserve"> bit</w:t>
       </w:r>
       <w:r>
         <w:t>) za pomocą wzoru:</w:t>
@@ -10957,10 +11284,26 @@
     </w:p>
     <w:p>
       <w:r>
-        <w:t>Wartość najmniej znaczącego bita jest wielkością niepodzielna, stąd digi</w:t>
-      </w:r>
-      <w:r>
-        <w:t xml:space="preserve">talizowany sygnał będzie miał amplitudę będącą wielokrotnością wartości lsb. Każda pośrednia wartość pojawiająca się na wejściu przetwornika A/C będzie wartością najlepszego estymatora wartości wejściowej. Niedokładności w tym procesie zwane są błędami kwantyzacji. </w:t>
+        <w:t xml:space="preserve">Wartość najmniej znaczącego bita jest wielkością niepodzielna, stąd </w:t>
+      </w:r>
+      <w:proofErr w:type="spellStart"/>
+      <w:r>
+        <w:t>digi</w:t>
+      </w:r>
+      <w:r>
+        <w:t>talizowany</w:t>
+      </w:r>
+      <w:proofErr w:type="spellEnd"/>
+      <w:r>
+        <w:t xml:space="preserve"> sygnał będzie miał amplitudę będącą wielokrotnością wartości </w:t>
+      </w:r>
+      <w:proofErr w:type="spellStart"/>
+      <w:r>
+        <w:t>lsb</w:t>
+      </w:r>
+      <w:proofErr w:type="spellEnd"/>
+      <w:r>
+        <w:t xml:space="preserve">. Każda pośrednia wartość pojawiająca się na wejściu przetwornika A/C będzie wartością najlepszego estymatora wartości wejściowej. Niedokładności w tym procesie zwane są błędami kwantyzacji. </w:t>
       </w:r>
       <w:r>
         <w:t xml:space="preserve">Dla idealnego przetwornika analogowo-cyfrowego błąd kwantyzacji jest nie większy niż </w:t>
@@ -10969,7 +11312,15 @@
         <w:t>±</w:t>
       </w:r>
       <w:r>
-        <w:t> ½ lsb, co wynika z zaokrąglania.</w:t>
+        <w:t> ½ </w:t>
+      </w:r>
+      <w:proofErr w:type="spellStart"/>
+      <w:r>
+        <w:t>lsb</w:t>
+      </w:r>
+      <w:proofErr w:type="spellEnd"/>
+      <w:r>
+        <w:t>, co wynika z zaokrąglania.</w:t>
       </w:r>
     </w:p>
     <w:p>
@@ -11211,7 +11562,14 @@
         <w:rPr>
           <w:i/>
         </w:rPr>
-        <w:t>–f</w:t>
+        <w:t>–</w:t>
+      </w:r>
+      <w:proofErr w:type="spellStart"/>
+      <w:r>
+        <w:rPr>
+          <w:i/>
+        </w:rPr>
+        <w:t>f</w:t>
       </w:r>
       <w:r>
         <w:rPr>
@@ -11220,6 +11578,7 @@
         </w:rPr>
         <w:t>s</w:t>
       </w:r>
+      <w:proofErr w:type="spellEnd"/>
       <w:r>
         <w:rPr>
           <w:i/>
@@ -11233,7 +11592,14 @@
         <w:rPr>
           <w:i/>
         </w:rPr>
-        <w:t>+f</w:t>
+        <w:t>+</w:t>
+      </w:r>
+      <w:proofErr w:type="spellStart"/>
+      <w:r>
+        <w:rPr>
+          <w:i/>
+        </w:rPr>
+        <w:t>f</w:t>
       </w:r>
       <w:r>
         <w:rPr>
@@ -11248,6 +11614,7 @@
         </w:rPr>
         <w:t>s</w:t>
       </w:r>
+      <w:proofErr w:type="spellEnd"/>
       <w:r>
         <w:rPr>
           <w:i/>
@@ -11704,6 +12071,7 @@
       <w:r>
         <w:t xml:space="preserve"> wynika, że amplitudę całkowitego szumu kwantyzacji można redukować na dwa sposoby. Pierwszym jest zmniejszenie wartości reprezentowanej przez najmniej znaczący bit poprzez zastosowanie przetwornika o większej długości słowa binarnego. Drugim zaś sposobem jest zwiększenie częstotliwości próbkowania </w:t>
       </w:r>
+      <w:proofErr w:type="spellStart"/>
       <w:r>
         <w:rPr>
           <w:i/>
@@ -11717,6 +12085,7 @@
         </w:rPr>
         <w:t>s</w:t>
       </w:r>
+      <w:proofErr w:type="spellEnd"/>
       <w:r>
         <w:t>.</w:t>
       </w:r>
@@ -12291,7 +12660,11 @@
     <w:p>
       <w:r>
         <w:lastRenderedPageBreak/>
-        <w:t>Poprzez zwiększenie częstotliwości próbkowania f</w:t>
+        <w:t xml:space="preserve">Poprzez zwiększenie częstotliwości próbkowania </w:t>
+      </w:r>
+      <w:proofErr w:type="spellStart"/>
+      <w:r>
+        <w:t>f</w:t>
       </w:r>
       <w:r>
         <w:rPr>
@@ -12299,14 +12672,26 @@
         </w:rPr>
         <w:t>s-old</w:t>
       </w:r>
-      <w:r>
-        <w:t xml:space="preserve"> do częstotliwości f</w:t>
+      <w:proofErr w:type="spellEnd"/>
+      <w:r>
+        <w:t xml:space="preserve"> do częstotliwości </w:t>
+      </w:r>
+      <w:proofErr w:type="spellStart"/>
+      <w:r>
+        <w:t>f</w:t>
       </w:r>
       <w:r>
         <w:rPr>
           <w:vertAlign w:val="subscript"/>
         </w:rPr>
-        <w:t>s-new,</w:t>
+        <w:t>s-new</w:t>
+      </w:r>
+      <w:proofErr w:type="spellEnd"/>
+      <w:r>
+        <w:rPr>
+          <w:vertAlign w:val="subscript"/>
+        </w:rPr>
+        <w:t>,</w:t>
       </w:r>
       <w:r>
         <w:t xml:space="preserve"> zakres całkowitej mocy szumu zostanie rozszerzony do </w:t>
@@ -12442,6 +12827,7 @@
       <w:r>
         <w:t xml:space="preserve">: (a) widmowa gęstość mocy szumu przy częstotliwości próbkowania </w:t>
       </w:r>
+      <w:proofErr w:type="spellStart"/>
       <w:r>
         <w:rPr>
           <w:i/>
@@ -12453,29 +12839,71 @@
           <w:i/>
           <w:vertAlign w:val="subscript"/>
         </w:rPr>
-        <w:t>s old</w:t>
-      </w:r>
-      <w:r>
-        <w:rPr>
-          <w:vertAlign w:val="subscript"/>
-        </w:rPr>
-        <w:t xml:space="preserve">, </w:t>
-      </w:r>
-      <w:r>
-        <w:t xml:space="preserve">(b) widmowa gęstość mocy szumu przy częstotliwości próbkowania </w:t>
-      </w:r>
-      <w:r>
-        <w:rPr>
-          <w:i/>
-        </w:rPr>
-        <w:t>f</w:t>
-      </w:r>
+        <w:t>s</w:t>
+      </w:r>
+      <w:proofErr w:type="spellEnd"/>
       <w:r>
         <w:rPr>
           <w:i/>
           <w:vertAlign w:val="subscript"/>
         </w:rPr>
-        <w:t>s new.</w:t>
+        <w:t xml:space="preserve"> </w:t>
+      </w:r>
+      <w:proofErr w:type="spellStart"/>
+      <w:r>
+        <w:rPr>
+          <w:i/>
+          <w:vertAlign w:val="subscript"/>
+        </w:rPr>
+        <w:t>old</w:t>
+      </w:r>
+      <w:proofErr w:type="spellEnd"/>
+      <w:r>
+        <w:rPr>
+          <w:vertAlign w:val="subscript"/>
+        </w:rPr>
+        <w:t xml:space="preserve">, </w:t>
+      </w:r>
+      <w:r>
+        <w:t xml:space="preserve">(b) widmowa gęstość mocy szumu przy częstotliwości próbkowania </w:t>
+      </w:r>
+      <w:proofErr w:type="spellStart"/>
+      <w:r>
+        <w:rPr>
+          <w:i/>
+        </w:rPr>
+        <w:t>f</w:t>
+      </w:r>
+      <w:r>
+        <w:rPr>
+          <w:i/>
+          <w:vertAlign w:val="subscript"/>
+        </w:rPr>
+        <w:t>s</w:t>
+      </w:r>
+      <w:proofErr w:type="spellEnd"/>
+      <w:r>
+        <w:rPr>
+          <w:i/>
+          <w:vertAlign w:val="subscript"/>
+        </w:rPr>
+        <w:t xml:space="preserve"> </w:t>
+      </w:r>
+      <w:proofErr w:type="spellStart"/>
+      <w:r>
+        <w:rPr>
+          <w:i/>
+          <w:vertAlign w:val="subscript"/>
+        </w:rPr>
+        <w:t>new</w:t>
+      </w:r>
+      <w:proofErr w:type="spellEnd"/>
+      <w:r>
+        <w:rPr>
+          <w:i/>
+          <w:vertAlign w:val="subscript"/>
+        </w:rPr>
+        <w:t>.</w:t>
       </w:r>
     </w:p>
     <w:p>
@@ -12525,6 +12953,7 @@
       <w:r>
         <w:t xml:space="preserve">posiada swój odpowiednik w przedziale częstotliwości od 0 do </w:t>
       </w:r>
+      <w:proofErr w:type="spellStart"/>
       <w:r>
         <w:rPr>
           <w:i/>
@@ -12538,6 +12967,7 @@
         </w:rPr>
         <w:t>s</w:t>
       </w:r>
+      <w:proofErr w:type="spellEnd"/>
       <w:r>
         <w:rPr>
           <w:i/>
@@ -12677,6 +13107,7 @@
       <w:r>
         <w:t xml:space="preserve"> o częstotliwości nośnej </w:t>
       </w:r>
+      <w:proofErr w:type="spellStart"/>
       <w:r>
         <w:rPr>
           <w:i/>
@@ -12690,6 +13121,7 @@
         </w:rPr>
         <w:t>c</w:t>
       </w:r>
+      <w:proofErr w:type="spellEnd"/>
       <w:r>
         <w:rPr>
           <w:rStyle w:val="Odwoanieprzypisudolnego"/>
@@ -12697,7 +13129,15 @@
         <w:footnoteReference w:id="28"/>
       </w:r>
       <w:r>
-        <w:t>: (a) oryginalne widmo sygnału ciągłego, (b) powielenia widma spróbkowanego sygnału, dla odpowiednio dobranej częstotliwości próbkowania, mniejszej od częstotliwości Nyquista.</w:t>
+        <w:t xml:space="preserve">: (a) oryginalne widmo sygnału ciągłego, (b) powielenia widma spróbkowanego sygnału, dla odpowiednio dobranej częstotliwości próbkowania, mniejszej od częstotliwości </w:t>
+      </w:r>
+      <w:proofErr w:type="spellStart"/>
+      <w:r>
+        <w:t>Nyquista</w:t>
+      </w:r>
+      <w:proofErr w:type="spellEnd"/>
+      <w:r>
+        <w:t>.</w:t>
       </w:r>
     </w:p>
     <w:p>
@@ -12727,7 +13167,15 @@
         <w:t>, należy mu zapewnić odpowiednią szerokość częstotliwości</w:t>
       </w:r>
       <w:r>
-        <w:t xml:space="preserve">, w której będzie reprezentowane. Szerokość ta jest ograniczona przez częstotliwość Nyquista i wynosi połowę częstotliwości próbkowania. Stąd też pierwszym warunkiem, który musi zostać spełniony celem prawidłowego wykonania podpróbkowania, jest dobranie </w:t>
+        <w:t xml:space="preserve">, w której będzie reprezentowane. Szerokość ta jest ograniczona przez częstotliwość </w:t>
+      </w:r>
+      <w:proofErr w:type="spellStart"/>
+      <w:r>
+        <w:t>Nyquista</w:t>
+      </w:r>
+      <w:proofErr w:type="spellEnd"/>
+      <w:r>
+        <w:t xml:space="preserve"> i wynosi połowę częstotliwości próbkowania. Stąd też pierwszym warunkiem, który musi zostać spełniony celem prawidłowego wykonania podpróbkowania, jest dobranie </w:t>
       </w:r>
       <w:r>
         <w:lastRenderedPageBreak/>
@@ -13009,8 +13457,13 @@
         <w:t xml:space="preserve">W zależności od obranej częstotliwości próbkowania, powielenia widma będą zmieniały swoje położenie, a dla niektórych przypadków będą wręcz na siebie nachodzić powodując </w:t>
       </w:r>
       <w:r>
-        <w:t>pojawienie się aliasingu</w:t>
-      </w:r>
+        <w:t xml:space="preserve">pojawienie się </w:t>
+      </w:r>
+      <w:proofErr w:type="spellStart"/>
+      <w:r>
+        <w:t>aliasingu</w:t>
+      </w:r>
+      <w:proofErr w:type="spellEnd"/>
       <w:r>
         <w:t>.</w:t>
       </w:r>
@@ -13499,7 +13952,15 @@
         <w:t>która pozwoli na prawidłowe zastosowanie metody podpróbkowania bez niekorzystn</w:t>
       </w:r>
       <w:r>
-        <w:t>ych wpływów zjawiska aliasingu.</w:t>
+        <w:t xml:space="preserve">ych wpływów zjawiska </w:t>
+      </w:r>
+      <w:proofErr w:type="spellStart"/>
+      <w:r>
+        <w:t>aliasingu</w:t>
+      </w:r>
+      <w:proofErr w:type="spellEnd"/>
+      <w:r>
+        <w:t>.</w:t>
       </w:r>
     </w:p>
     <w:p>
@@ -13566,7 +14027,15 @@
     </w:p>
     <w:p>
       <w:r>
-        <w:t xml:space="preserve">W zestawie zastosowano tzw. radar Dopplerowski, który opromieniowuje cel falą elektromagnetyczną </w:t>
+        <w:t xml:space="preserve">W zestawie zastosowano tzw. radar Dopplerowski, który </w:t>
+      </w:r>
+      <w:proofErr w:type="spellStart"/>
+      <w:r>
+        <w:t>opromieniowuje</w:t>
+      </w:r>
+      <w:proofErr w:type="spellEnd"/>
+      <w:r>
+        <w:t xml:space="preserve"> cel falą elektromagnetyczną </w:t>
       </w:r>
       <w:r>
         <w:t xml:space="preserve">w postaci </w:t>
@@ -13631,7 +14100,15 @@
         <w:t>jest przeznaczony do dokładnego pomiaru składowej dopplerowskiej występującej w fali elektroma</w:t>
       </w:r>
       <w:r>
-        <w:t>gnetycznej odbitej od opromieniowanego obiektu.</w:t>
+        <w:t xml:space="preserve">gnetycznej odbitej od </w:t>
+      </w:r>
+      <w:proofErr w:type="spellStart"/>
+      <w:r>
+        <w:t>opromieniowanego</w:t>
+      </w:r>
+      <w:proofErr w:type="spellEnd"/>
+      <w:r>
+        <w:t xml:space="preserve"> obiektu.</w:t>
       </w:r>
     </w:p>
     <w:p>
@@ -13677,7 +14154,15 @@
         <w:t xml:space="preserve"> (częstotliwość dopplerowską)</w:t>
       </w:r>
       <w:r>
-        <w:t xml:space="preserve"> można obliczyć prędkość z jaką przemieszcza się opromieniowany obiekt wg zależności:</w:t>
+        <w:t xml:space="preserve"> można obliczyć prędkość z jaką przemieszcza się </w:t>
+      </w:r>
+      <w:proofErr w:type="spellStart"/>
+      <w:r>
+        <w:t>opromieniowany</w:t>
+      </w:r>
+      <w:proofErr w:type="spellEnd"/>
+      <w:r>
+        <w:t xml:space="preserve"> obiekt wg zależności:</w:t>
       </w:r>
     </w:p>
     <w:tbl>
@@ -14332,7 +14817,15 @@
         <w:t>0</w:t>
       </w:r>
       <w:r>
-        <w:t xml:space="preserve"> i poprzez układ antenowo-przesyłowy emituje ją w kierunku celu.  </w:t>
+        <w:t xml:space="preserve"> i poprzez układ </w:t>
+      </w:r>
+      <w:proofErr w:type="spellStart"/>
+      <w:r>
+        <w:t>antenowo-przesyłowy</w:t>
+      </w:r>
+      <w:proofErr w:type="spellEnd"/>
+      <w:r>
+        <w:t xml:space="preserve"> emituje ją w kierunku celu.  </w:t>
       </w:r>
       <w:r>
         <w:t>Po odbiciu</w:t>
@@ -14424,6 +14917,7 @@
       <w:r>
         <w:t xml:space="preserve">W rezultacie zmieszania i przekształcenia dwóch sygnałów: sygnału odbitego od celu i heterodyny, na wyjściu mieszacza wydzielony zostaje sygnał o częstotliwości pośredniej </w:t>
       </w:r>
+      <w:proofErr w:type="spellStart"/>
       <w:r>
         <w:rPr>
           <w:i/>
@@ -14435,32 +14929,57 @@
           <w:i/>
           <w:vertAlign w:val="subscript"/>
         </w:rPr>
-        <w:t>pcz I</w:t>
-      </w:r>
-      <w:r>
-        <w:rPr>
-          <w:i/>
-        </w:rPr>
-        <w:t> = 27,885 MHz – f</w:t>
-      </w:r>
+        <w:t>pcz</w:t>
+      </w:r>
+      <w:proofErr w:type="spellEnd"/>
       <w:r>
         <w:rPr>
           <w:i/>
           <w:vertAlign w:val="subscript"/>
         </w:rPr>
+        <w:t xml:space="preserve"> I</w:t>
+      </w:r>
+      <w:r>
+        <w:rPr>
+          <w:i/>
+        </w:rPr>
+        <w:t> = 27,885 MHz – </w:t>
+      </w:r>
+      <w:proofErr w:type="spellStart"/>
+      <w:r>
+        <w:rPr>
+          <w:i/>
+        </w:rPr>
+        <w:t>f</w:t>
+      </w:r>
+      <w:r>
+        <w:rPr>
+          <w:i/>
+          <w:vertAlign w:val="subscript"/>
+        </w:rPr>
         <w:t>D</w:t>
       </w:r>
+      <w:proofErr w:type="spellEnd"/>
       <w:r>
         <w:t>.</w:t>
       </w:r>
     </w:p>
     <w:p>
       <w:r>
-        <w:t>W kolejnym etapie sygnał przekazywany jest do części małoczęstotliwościowej urządzenia odbiorczego, gdzie znajduje się kolejny układ mieszający</w:t>
+        <w:t xml:space="preserve">W kolejnym etapie sygnał przekazywany jest do części </w:t>
+      </w:r>
+      <w:proofErr w:type="spellStart"/>
+      <w:r>
+        <w:t>małoczęstotliwościowej</w:t>
+      </w:r>
+      <w:proofErr w:type="spellEnd"/>
+      <w:r>
+        <w:t xml:space="preserve"> urządzenia odbiorczego, gdzie znajduje się kolejny układ mieszający</w:t>
       </w:r>
       <w:r>
         <w:t xml:space="preserve">. Mieszacz przekształca częstotliwość sygnału z </w:t>
       </w:r>
+      <w:proofErr w:type="spellStart"/>
       <w:r>
         <w:rPr>
           <w:i/>
@@ -14472,50 +14991,92 @@
           <w:i/>
           <w:vertAlign w:val="subscript"/>
         </w:rPr>
-        <w:t>pcz I</w:t>
-      </w:r>
-      <w:r>
-        <w:t xml:space="preserve"> do </w:t>
-      </w:r>
-      <w:r>
-        <w:rPr>
-          <w:i/>
-        </w:rPr>
-        <w:t>f</w:t>
-      </w:r>
+        <w:t>pcz</w:t>
+      </w:r>
+      <w:proofErr w:type="spellEnd"/>
       <w:r>
         <w:rPr>
           <w:i/>
           <w:vertAlign w:val="subscript"/>
         </w:rPr>
-        <w:t>pcz II</w:t>
-      </w:r>
+        <w:t xml:space="preserve"> I</w:t>
+      </w:r>
+      <w:r>
+        <w:t xml:space="preserve"> do </w:t>
+      </w:r>
+      <w:proofErr w:type="spellStart"/>
       <w:r>
         <w:rPr>
           <w:i/>
         </w:rPr>
-        <w:t> = 9,295 MHz + f</w:t>
+        <w:t>f</w:t>
       </w:r>
       <w:r>
         <w:rPr>
           <w:i/>
           <w:vertAlign w:val="subscript"/>
         </w:rPr>
+        <w:t>pcz</w:t>
+      </w:r>
+      <w:proofErr w:type="spellEnd"/>
+      <w:r>
+        <w:rPr>
+          <w:i/>
+          <w:vertAlign w:val="subscript"/>
+        </w:rPr>
+        <w:t xml:space="preserve"> II</w:t>
+      </w:r>
+      <w:r>
+        <w:rPr>
+          <w:i/>
+        </w:rPr>
+        <w:t> = 9,295 MHz + </w:t>
+      </w:r>
+      <w:proofErr w:type="spellStart"/>
+      <w:r>
+        <w:rPr>
+          <w:i/>
+        </w:rPr>
+        <w:t>f</w:t>
+      </w:r>
+      <w:r>
+        <w:rPr>
+          <w:i/>
+          <w:vertAlign w:val="subscript"/>
+        </w:rPr>
         <w:t>D</w:t>
       </w:r>
+      <w:proofErr w:type="spellEnd"/>
       <w:r>
         <w:t xml:space="preserve">. </w:t>
       </w:r>
     </w:p>
     <w:p>
       <w:r>
-        <w:t>Z wyjścia drugiego mieszacza sygnał podawany jest na pakiet filtrów reżekcyjnych. Ich przeznaczeniem jest tłumienie sygnałów, których częstotliwość dopplerowska jest bliska zeru. Do takich sygnałów należą m. in.: sygnał przesączający się z nadajnika, sygnały odbite od przedmiotów terenowych, sygnały zakłóceń atmosferycznych, sygnały odbite od zakłóceń pasywnych.</w:t>
+        <w:t xml:space="preserve">Z wyjścia drugiego mieszacza sygnał podawany jest na pakiet filtrów </w:t>
+      </w:r>
+      <w:proofErr w:type="spellStart"/>
+      <w:r>
+        <w:t>reżekcyjnych</w:t>
+      </w:r>
+      <w:proofErr w:type="spellEnd"/>
+      <w:r>
+        <w:t>. Ich przeznaczeniem jest tłumienie sygnałów, których częstotliwość dopplerowska jest bliska zeru. Do takich sygnałów należą m. in.: sygnał przesączający się z nadajnika, sygnały odbite od przedmiotów terenowych, sygnały zakłóceń atmosferycznych, sygnały odbite od zakłóceń pasywnych.</w:t>
       </w:r>
     </w:p>
     <w:p>
       <w:r>
-        <w:t xml:space="preserve">Po filtracji w filtrach reżekcyjnych sygnał podawany jest na wejście trzeciego mieszacza, w którym jego częstotliwość zostaje przekształcona do </w:t>
-      </w:r>
+        <w:t xml:space="preserve">Po filtracji w filtrach </w:t>
+      </w:r>
+      <w:proofErr w:type="spellStart"/>
+      <w:r>
+        <w:t>reżekcyjnych</w:t>
+      </w:r>
+      <w:proofErr w:type="spellEnd"/>
+      <w:r>
+        <w:t xml:space="preserve"> sygnał podawany jest na wejście trzeciego mieszacza, w którym jego częstotliwość zostaje przekształcona do </w:t>
+      </w:r>
+      <w:proofErr w:type="spellStart"/>
       <w:r>
         <w:rPr>
           <w:i/>
@@ -14527,21 +15088,37 @@
           <w:i/>
           <w:vertAlign w:val="subscript"/>
         </w:rPr>
-        <w:t>pcz III</w:t>
-      </w:r>
-      <w:r>
-        <w:rPr>
-          <w:i/>
-        </w:rPr>
-        <w:t> = 3,135 MHz - f</w:t>
-      </w:r>
+        <w:t>pcz</w:t>
+      </w:r>
+      <w:proofErr w:type="spellEnd"/>
       <w:r>
         <w:rPr>
           <w:i/>
           <w:vertAlign w:val="subscript"/>
         </w:rPr>
+        <w:t> III</w:t>
+      </w:r>
+      <w:r>
+        <w:rPr>
+          <w:i/>
+        </w:rPr>
+        <w:t> = 3,135 MHz - </w:t>
+      </w:r>
+      <w:proofErr w:type="spellStart"/>
+      <w:r>
+        <w:rPr>
+          <w:i/>
+        </w:rPr>
+        <w:t>f</w:t>
+      </w:r>
+      <w:r>
+        <w:rPr>
+          <w:i/>
+          <w:vertAlign w:val="subscript"/>
+        </w:rPr>
         <w:t>D</w:t>
       </w:r>
+      <w:proofErr w:type="spellEnd"/>
       <w:r>
         <w:t>.</w:t>
       </w:r>
@@ -14556,6 +15133,7 @@
       <w:r>
         <w:t xml:space="preserve">Sygnał o częstotliwości </w:t>
       </w:r>
+      <w:proofErr w:type="spellStart"/>
       <w:r>
         <w:rPr>
           <w:i/>
@@ -14567,7 +15145,15 @@
           <w:i/>
           <w:vertAlign w:val="subscript"/>
         </w:rPr>
-        <w:t>pcz III</w:t>
+        <w:t>pcz</w:t>
+      </w:r>
+      <w:proofErr w:type="spellEnd"/>
+      <w:r>
+        <w:rPr>
+          <w:i/>
+          <w:vertAlign w:val="subscript"/>
+        </w:rPr>
+        <w:t> III</w:t>
       </w:r>
       <w:r>
         <w:t xml:space="preserve"> zostaje </w:t>
@@ -14621,6 +15207,7 @@
       <w:r>
         <w:t xml:space="preserve">różnicę częstotliwości pomiędzy badanym sygnałem, a częstotliwością odniesienia </w:t>
       </w:r>
+      <w:proofErr w:type="spellStart"/>
       <w:r>
         <w:rPr>
           <w:i/>
@@ -14634,6 +15221,7 @@
         </w:rPr>
         <w:t>pcz</w:t>
       </w:r>
+      <w:proofErr w:type="spellEnd"/>
       <w:r>
         <w:rPr>
           <w:i/>
@@ -14643,6 +15231,7 @@
       <w:r>
         <w:t xml:space="preserve">, czyli </w:t>
       </w:r>
+      <w:proofErr w:type="spellStart"/>
       <w:r>
         <w:rPr>
           <w:i/>
@@ -14654,7 +15243,15 @@
           <w:i/>
           <w:vertAlign w:val="subscript"/>
         </w:rPr>
-        <w:t>pcz III</w:t>
+        <w:t>pcz</w:t>
+      </w:r>
+      <w:proofErr w:type="spellEnd"/>
+      <w:r>
+        <w:rPr>
+          <w:i/>
+          <w:vertAlign w:val="subscript"/>
+        </w:rPr>
+        <w:t> III</w:t>
       </w:r>
       <w:r>
         <w:rPr>
@@ -14984,7 +15581,15 @@
         <w:t>e</w:t>
       </w:r>
       <w:r>
-        <w:t xml:space="preserve"> zjawiska aliasingu. </w:t>
+        <w:t xml:space="preserve"> zjawiska </w:t>
+      </w:r>
+      <w:proofErr w:type="spellStart"/>
+      <w:r>
+        <w:t>aliasingu</w:t>
+      </w:r>
+      <w:proofErr w:type="spellEnd"/>
+      <w:r>
+        <w:t xml:space="preserve">. </w:t>
       </w:r>
     </w:p>
     <w:p>
@@ -15026,6 +15631,7 @@
       <w:r>
         <w:t xml:space="preserve">częstotliwość pośrednia </w:t>
       </w:r>
+      <w:proofErr w:type="spellStart"/>
       <w:r>
         <w:rPr>
           <w:i/>
@@ -15039,6 +15645,7 @@
         </w:rPr>
         <w:t>pcz</w:t>
       </w:r>
+      <w:proofErr w:type="spellEnd"/>
       <w:r>
         <w:rPr>
           <w:i/>
@@ -15105,6 +15712,7 @@
       <w:r>
         <w:t xml:space="preserve">wejściowy przyjęto szerokopasmowy sygnał, którego pasmo zawierało się w zakresie od </w:t>
       </w:r>
+      <w:proofErr w:type="spellStart"/>
       <w:r>
         <w:rPr>
           <w:i/>
@@ -15118,6 +15726,7 @@
         </w:rPr>
         <w:t>Bd</w:t>
       </w:r>
+      <w:proofErr w:type="spellEnd"/>
       <w:r>
         <w:rPr>
           <w:i/>
@@ -15145,6 +15754,7 @@
       <w:r>
         <w:t xml:space="preserve">, do </w:t>
       </w:r>
+      <w:proofErr w:type="spellStart"/>
       <w:r>
         <w:rPr>
           <w:i/>
@@ -15158,6 +15768,7 @@
         </w:rPr>
         <w:t>Bg</w:t>
       </w:r>
+      <w:proofErr w:type="spellEnd"/>
       <w:r>
         <w:rPr>
           <w:i/>
@@ -15206,7 +15817,15 @@
         <w:fldChar w:fldCharType="end"/>
       </w:r>
       <w:r>
-        <w:t>. Zgodnie z zawartymi tam informacjami częstotliwość próbkowania musi zawierać się w pewnych określonych przedziałach, inaczej badany sygnał narażony będzie na zjawisko aliasingu i nie zostanie zapewniona jednoznaczność pomiarów. Poniżej zdefiniowano owe warunki:</w:t>
+        <w:t xml:space="preserve">. Zgodnie z zawartymi tam informacjami częstotliwość próbkowania musi zawierać się w pewnych określonych przedziałach, inaczej badany sygnał narażony będzie na zjawisko </w:t>
+      </w:r>
+      <w:proofErr w:type="spellStart"/>
+      <w:r>
+        <w:t>aliasingu</w:t>
+      </w:r>
+      <w:proofErr w:type="spellEnd"/>
+      <w:r>
+        <w:t xml:space="preserve"> i nie zostanie zapewniona jednoznaczność pomiarów. Poniżej zdefiniowano owe warunki:</w:t>
       </w:r>
     </w:p>
     <w:p>
@@ -15860,6 +16479,7 @@
       <w:r>
         <w:t xml:space="preserve">Wybór częstotliwości próbkowania z zakresu od </w:t>
       </w:r>
+      <w:proofErr w:type="spellStart"/>
       <w:r>
         <w:rPr>
           <w:i/>
@@ -15879,9 +16499,11 @@
         </w:rPr>
         <w:t>s_min</w:t>
       </w:r>
+      <w:proofErr w:type="spellEnd"/>
       <w:r>
         <w:t xml:space="preserve"> do </w:t>
       </w:r>
+      <w:proofErr w:type="spellStart"/>
       <w:r>
         <w:rPr>
           <w:i/>
@@ -15895,6 +16517,7 @@
         </w:rPr>
         <w:t>s_max</w:t>
       </w:r>
+      <w:proofErr w:type="spellEnd"/>
       <w:r>
         <w:t xml:space="preserve"> zapewni,</w:t>
       </w:r>
@@ -15902,8 +16525,13 @@
         <w:t xml:space="preserve"> że</w:t>
       </w:r>
       <w:r>
-        <w:t xml:space="preserve"> całe pasmo badanego sygnału będzie wolne od niejednoznaczności i aliasingu</w:t>
-      </w:r>
+        <w:t xml:space="preserve"> całe pasmo badanego sygnału będzie wolne od niejednoznaczności i </w:t>
+      </w:r>
+      <w:proofErr w:type="spellStart"/>
+      <w:r>
+        <w:t>aliasingu</w:t>
+      </w:r>
+      <w:proofErr w:type="spellEnd"/>
       <w:r>
         <w:t xml:space="preserve"> (o ile warunek nr 1 zostanie spełniony)</w:t>
       </w:r>
@@ -16014,6 +16642,7 @@
                 <w:lang w:eastAsia="pl-PL"/>
               </w:rPr>
             </w:pPr>
+            <w:proofErr w:type="spellStart"/>
             <w:r>
               <w:rPr>
                 <w:rFonts w:ascii="Calibri" w:eastAsia="Times New Roman" w:hAnsi="Calibri" w:cs="Times New Roman"/>
@@ -16037,6 +16666,7 @@
               </w:rPr>
               <w:t>s_min</w:t>
             </w:r>
+            <w:proofErr w:type="spellEnd"/>
             <w:r>
               <w:rPr>
                 <w:rFonts w:ascii="Calibri" w:eastAsia="Times New Roman" w:hAnsi="Calibri" w:cs="Times New Roman"/>
@@ -16055,7 +16685,27 @@
                 <w:sz w:val="22"/>
                 <w:lang w:eastAsia="pl-PL"/>
               </w:rPr>
-              <w:t>[Hz]</w:t>
+              <w:t>[</w:t>
+            </w:r>
+            <w:proofErr w:type="spellStart"/>
+            <w:r>
+              <w:rPr>
+                <w:rFonts w:ascii="Calibri" w:eastAsia="Times New Roman" w:hAnsi="Calibri" w:cs="Times New Roman"/>
+                <w:color w:val="000000"/>
+                <w:sz w:val="22"/>
+                <w:lang w:eastAsia="pl-PL"/>
+              </w:rPr>
+              <w:t>Hz</w:t>
+            </w:r>
+            <w:proofErr w:type="spellEnd"/>
+            <w:r>
+              <w:rPr>
+                <w:rFonts w:ascii="Calibri" w:eastAsia="Times New Roman" w:hAnsi="Calibri" w:cs="Times New Roman"/>
+                <w:color w:val="000000"/>
+                <w:sz w:val="22"/>
+                <w:lang w:eastAsia="pl-PL"/>
+              </w:rPr>
+              <w:t>]</w:t>
             </w:r>
           </w:p>
         </w:tc>
@@ -16088,6 +16738,7 @@
                 <w:lang w:eastAsia="pl-PL"/>
               </w:rPr>
             </w:pPr>
+            <w:proofErr w:type="spellStart"/>
             <w:r>
               <w:rPr>
                 <w:rFonts w:ascii="Calibri" w:eastAsia="Times New Roman" w:hAnsi="Calibri" w:cs="Times New Roman"/>
@@ -16111,6 +16762,7 @@
               </w:rPr>
               <w:t>s_max</w:t>
             </w:r>
+            <w:proofErr w:type="spellEnd"/>
             <w:r>
               <w:rPr>
                 <w:rFonts w:ascii="Calibri" w:eastAsia="Times New Roman" w:hAnsi="Calibri" w:cs="Times New Roman"/>
@@ -16129,7 +16781,27 @@
                 <w:sz w:val="22"/>
                 <w:lang w:eastAsia="pl-PL"/>
               </w:rPr>
-              <w:t>[Hz]</w:t>
+              <w:t>[</w:t>
+            </w:r>
+            <w:proofErr w:type="spellStart"/>
+            <w:r>
+              <w:rPr>
+                <w:rFonts w:ascii="Calibri" w:eastAsia="Times New Roman" w:hAnsi="Calibri" w:cs="Times New Roman"/>
+                <w:color w:val="000000"/>
+                <w:sz w:val="22"/>
+                <w:lang w:eastAsia="pl-PL"/>
+              </w:rPr>
+              <w:t>Hz</w:t>
+            </w:r>
+            <w:proofErr w:type="spellEnd"/>
+            <w:r>
+              <w:rPr>
+                <w:rFonts w:ascii="Calibri" w:eastAsia="Times New Roman" w:hAnsi="Calibri" w:cs="Times New Roman"/>
+                <w:color w:val="000000"/>
+                <w:sz w:val="22"/>
+                <w:lang w:eastAsia="pl-PL"/>
+              </w:rPr>
+              <w:t>]</w:t>
             </w:r>
           </w:p>
         </w:tc>
@@ -18830,7 +19502,15 @@
     </w:p>
     <w:p>
       <w:r>
-        <w:t xml:space="preserve">Za pomocą środowiska Matlab przeprowadzono symulację zmian częstotliwości próbkowania w zakresie 300 </w:t>
+        <w:t xml:space="preserve">Za pomocą środowiska </w:t>
+      </w:r>
+      <w:proofErr w:type="spellStart"/>
+      <w:r>
+        <w:t>Matlab</w:t>
+      </w:r>
+      <w:proofErr w:type="spellEnd"/>
+      <w:r>
+        <w:t xml:space="preserve"> przeprowadzono symulację zmian częstotliwości próbkowania w zakresie 300 </w:t>
       </w:r>
       <w:r>
         <w:t>÷</w:t>
@@ -18839,7 +19519,15 @@
         <w:t xml:space="preserve"> 400 kHz z krokiem co 1 kHz obserwując przesuwanie się widma w całym zakresie pasma przenoszenia kanału obserwacji. </w:t>
       </w:r>
       <w:r>
-        <w:t xml:space="preserve">Częstotliwości próbkowania, które podczas symulacji zapewniały poprawne i jednoznaczne przetwarzanie dla całego badanego pasma bez występowania zjawiska aliasingu przedstawiono w </w:t>
+        <w:t xml:space="preserve">Częstotliwości próbkowania, które podczas symulacji zapewniały poprawne i jednoznaczne przetwarzanie dla całego badanego pasma bez występowania zjawiska </w:t>
+      </w:r>
+      <w:proofErr w:type="spellStart"/>
+      <w:r>
+        <w:t>aliasingu</w:t>
+      </w:r>
+      <w:proofErr w:type="spellEnd"/>
+      <w:r>
+        <w:t xml:space="preserve"> przedstawiono w </w:t>
       </w:r>
       <w:r>
         <w:fldChar w:fldCharType="begin"/>
@@ -19031,6 +19719,7 @@
                 <w:lang w:eastAsia="pl-PL"/>
               </w:rPr>
             </w:pPr>
+            <w:proofErr w:type="spellStart"/>
             <w:r>
               <w:rPr>
                 <w:rFonts w:ascii="Calibri" w:eastAsia="Times New Roman" w:hAnsi="Calibri" w:cs="Times New Roman"/>
@@ -19054,6 +19743,7 @@
               </w:rPr>
               <w:t>s</w:t>
             </w:r>
+            <w:proofErr w:type="spellEnd"/>
             <w:r>
               <w:rPr>
                 <w:rFonts w:ascii="Calibri" w:eastAsia="Times New Roman" w:hAnsi="Calibri" w:cs="Times New Roman"/>
@@ -20226,14 +20916,36 @@
       <w:r>
         <w:t xml:space="preserve">Tab. </w:t>
       </w:r>
-      <w:fldSimple w:instr=" SEQ Tab. \* ARABIC ">
-        <w:r>
-          <w:rPr>
-            <w:noProof/>
-          </w:rPr>
-          <w:t>2</w:t>
-        </w:r>
-      </w:fldSimple>
+      <w:r>
+        <w:rPr>
+          <w:noProof/>
+        </w:rPr>
+        <w:fldChar w:fldCharType="begin"/>
+      </w:r>
+      <w:r>
+        <w:rPr>
+          <w:noProof/>
+        </w:rPr>
+        <w:instrText xml:space="preserve"> SEQ Tab. \* ARABIC </w:instrText>
+      </w:r>
+      <w:r>
+        <w:rPr>
+          <w:noProof/>
+        </w:rPr>
+        <w:fldChar w:fldCharType="separate"/>
+      </w:r>
+      <w:r>
+        <w:rPr>
+          <w:noProof/>
+        </w:rPr>
+        <w:t>2</w:t>
+      </w:r>
+      <w:r>
+        <w:rPr>
+          <w:noProof/>
+        </w:rPr>
+        <w:fldChar w:fldCharType="end"/>
+      </w:r>
       <w:bookmarkEnd w:id="76"/>
       <w:r>
         <w:t xml:space="preserve"> Częstotliwości próbkowania zapewniające poprawne przetwarzanie całego badanego pasma.</w:t>
@@ -20312,19 +21024,41 @@
       <w:pPr>
         <w:pStyle w:val="Legenda"/>
       </w:pPr>
-      <w:bookmarkStart w:id="79" w:name="_Ref7250051"/>
+      <w:bookmarkStart w:id="78" w:name="_Ref7250051"/>
       <w:r>
         <w:t xml:space="preserve">Rys. </w:t>
       </w:r>
-      <w:fldSimple w:instr=" SEQ Rys. \* ARABIC ">
-        <w:r>
-          <w:rPr>
-            <w:noProof/>
-          </w:rPr>
-          <w:t>13</w:t>
-        </w:r>
-      </w:fldSimple>
-      <w:bookmarkEnd w:id="79"/>
+      <w:r>
+        <w:rPr>
+          <w:noProof/>
+        </w:rPr>
+        <w:fldChar w:fldCharType="begin"/>
+      </w:r>
+      <w:r>
+        <w:rPr>
+          <w:noProof/>
+        </w:rPr>
+        <w:instrText xml:space="preserve"> SEQ Rys. \* ARABIC </w:instrText>
+      </w:r>
+      <w:r>
+        <w:rPr>
+          <w:noProof/>
+        </w:rPr>
+        <w:fldChar w:fldCharType="separate"/>
+      </w:r>
+      <w:r>
+        <w:rPr>
+          <w:noProof/>
+        </w:rPr>
+        <w:t>13</w:t>
+      </w:r>
+      <w:r>
+        <w:rPr>
+          <w:noProof/>
+        </w:rPr>
+        <w:fldChar w:fldCharType="end"/>
+      </w:r>
+      <w:bookmarkEnd w:id="78"/>
       <w:r>
         <w:t xml:space="preserve"> Pasmo przenoszenia kanału obserwacji dla częstotliwości próbkowania 319 kHz. </w:t>
       </w:r>
@@ -20359,10 +21093,16 @@
         <w:t xml:space="preserve">Badanie </w:t>
       </w:r>
       <w:r>
-        <w:t>wpływu parametró</w:t>
-      </w:r>
-      <w:r>
-        <w:t>w FFT na rozróżnialność widmową</w:t>
+        <w:t xml:space="preserve">wpływu </w:t>
+      </w:r>
+      <w:r>
+        <w:t>wielkości zbioru próbek</w:t>
+      </w:r>
+      <w:r>
+        <w:t xml:space="preserve"> </w:t>
+      </w:r>
+      <w:r>
+        <w:t>na rozróżnialność widmową</w:t>
       </w:r>
     </w:p>
     <w:p>
@@ -20391,13 +21131,54 @@
         <w:fldChar w:fldCharType="end"/>
       </w:r>
       <w:r>
+        <w:t xml:space="preserve"> można wywnioskować, że rozdzielczość częstotliwościowa jest zależna od dwóch parametrów: częstotliwości próbkowania i liczby pobranych próbek. </w:t>
+      </w:r>
+      <w:r>
+        <w:t>Mając określoną stałą częstotliwość próbkowania, rozróżnialność w częstotliwości można poprawiać jedynie zmieniając ilość próbek poddawanych DFT.</w:t>
+      </w:r>
+      <w:r>
         <w:t xml:space="preserve"> </w:t>
       </w:r>
-      <w:r>
-        <w:t xml:space="preserve">można </w:t>
-      </w:r>
-      <w:r>
-        <w:t xml:space="preserve">wywnioskować, że rozdzielczość częstotliwościowa jest zależna od dwóch parametrów: częstotliwości próbkowania i liczby pobranych próbek. </w:t>
+    </w:p>
+    <w:p>
+      <w:r>
+        <w:t>W niniejszym badaniu postanowiono sprawdzić jaki wpływ będzie miała zmiana ilości próbek analizowanego sygnału na rozróżnialność jego składowych częstotliwościowych.</w:t>
+      </w:r>
+    </w:p>
+    <w:p>
+      <w:r>
+        <w:t>Badanie przeprowadzono dla następujących parametrów:</w:t>
+      </w:r>
+    </w:p>
+    <w:p>
+      <w:pPr>
+        <w:pStyle w:val="Akapitzlist"/>
+        <w:numPr>
+          <w:ilvl w:val="0"/>
+          <w:numId w:val="17"/>
+        </w:numPr>
+      </w:pPr>
+      <w:r>
+        <w:t>częstotliwość próbkowania wynikająca z badania nr 1 i wynosząca 319 kHz,</w:t>
+      </w:r>
+    </w:p>
+    <w:p>
+      <w:pPr>
+        <w:pStyle w:val="Akapitzlist"/>
+        <w:numPr>
+          <w:ilvl w:val="0"/>
+          <w:numId w:val="17"/>
+        </w:numPr>
+      </w:pPr>
+      <w:r>
+        <w:t>prostokątne okno czasowe normalizujące widmo sygnału.</w:t>
+      </w:r>
+    </w:p>
+    <w:p>
+      <w:bookmarkStart w:id="79" w:name="_GoBack"/>
+      <w:bookmarkEnd w:id="79"/>
+      <w:r>
+        <w:tab/>
       </w:r>
     </w:p>
     <w:p>
@@ -20415,8 +21196,13 @@
       <w:pPr>
         <w:pStyle w:val="Bezodstpw"/>
       </w:pPr>
-      <w:r>
-        <w:t xml:space="preserve">Smith S. W., </w:t>
+      <w:proofErr w:type="spellStart"/>
+      <w:r>
+        <w:t>Smith</w:t>
+      </w:r>
+      <w:proofErr w:type="spellEnd"/>
+      <w:r>
+        <w:t xml:space="preserve"> S. W., </w:t>
       </w:r>
       <w:r>
         <w:rPr>
@@ -20435,8 +21221,13 @@
       <w:pPr>
         <w:pStyle w:val="Bezodstpw"/>
       </w:pPr>
-      <w:r>
-        <w:t xml:space="preserve">Lyons R.G., </w:t>
+      <w:proofErr w:type="spellStart"/>
+      <w:r>
+        <w:t>Lyons</w:t>
+      </w:r>
+      <w:proofErr w:type="spellEnd"/>
+      <w:r>
+        <w:t xml:space="preserve"> R.G., </w:t>
       </w:r>
       <w:r>
         <w:rPr>
@@ -20455,8 +21246,13 @@
       <w:pPr>
         <w:pStyle w:val="Bezodstpw"/>
       </w:pPr>
-      <w:r>
-        <w:t xml:space="preserve">Lyons R.G., </w:t>
+      <w:proofErr w:type="spellStart"/>
+      <w:r>
+        <w:t>Lyons</w:t>
+      </w:r>
+      <w:proofErr w:type="spellEnd"/>
+      <w:r>
+        <w:t xml:space="preserve"> R.G., </w:t>
       </w:r>
       <w:r>
         <w:rPr>
@@ -20518,8 +21314,13 @@
       <w:pPr>
         <w:pStyle w:val="Bezodstpw"/>
       </w:pPr>
-      <w:r>
-        <w:t xml:space="preserve">Szabatin J., </w:t>
+      <w:proofErr w:type="spellStart"/>
+      <w:r>
+        <w:t>Szabatin</w:t>
+      </w:r>
+      <w:proofErr w:type="spellEnd"/>
+      <w:r>
+        <w:t xml:space="preserve"> J., </w:t>
       </w:r>
       <w:r>
         <w:rPr>
@@ -20535,8 +21336,13 @@
       <w:pPr>
         <w:pStyle w:val="Bezodstpw"/>
       </w:pPr>
-      <w:r>
-        <w:t xml:space="preserve">Tumański S., </w:t>
+      <w:proofErr w:type="spellStart"/>
+      <w:r>
+        <w:t>Tumański</w:t>
+      </w:r>
+      <w:proofErr w:type="spellEnd"/>
+      <w:r>
+        <w:t xml:space="preserve"> S., </w:t>
       </w:r>
       <w:r>
         <w:rPr>
@@ -20774,10 +21580,24 @@
         <w:annotationRef/>
       </w:r>
       <w:r>
-        <w:t>Pasmo narysowane w paincie na podstawie dwóch skrajnych częstotliwości. Nie wiedziałem jak to zrealizować w matlabie.</w:t>
-      </w:r>
-      <w:bookmarkStart w:id="78" w:name="_GoBack"/>
-      <w:bookmarkEnd w:id="78"/>
+        <w:t xml:space="preserve">Pasmo narysowane w </w:t>
+      </w:r>
+      <w:proofErr w:type="spellStart"/>
+      <w:r>
+        <w:t>paincie</w:t>
+      </w:r>
+      <w:proofErr w:type="spellEnd"/>
+      <w:r>
+        <w:t xml:space="preserve"> na podstawie dwóch skrajnych częstotliwości. Nie wiedziałem jak to zrealizować w </w:t>
+      </w:r>
+      <w:proofErr w:type="spellStart"/>
+      <w:r>
+        <w:t>matlabie</w:t>
+      </w:r>
+      <w:proofErr w:type="spellEnd"/>
+      <w:r>
+        <w:t>.</w:t>
+      </w:r>
     </w:p>
   </w:comment>
 </w:comments>
@@ -20846,7 +21666,7 @@
           <w:rPr>
             <w:noProof/>
           </w:rPr>
-          <w:t>42</w:t>
+          <w:t>40</w:t>
         </w:r>
         <w:r>
           <w:fldChar w:fldCharType="end"/>
@@ -20894,7 +21714,7 @@
           <w:rPr>
             <w:noProof/>
           </w:rPr>
-          <w:t>41</w:t>
+          <w:t>39</w:t>
         </w:r>
         <w:r>
           <w:fldChar w:fldCharType="end"/>
@@ -21002,7 +21822,15 @@
         <w:footnoteRef/>
       </w:r>
       <w:r>
-        <w:t xml:space="preserve"> Szabatin J., </w:t>
+        <w:t xml:space="preserve"> </w:t>
+      </w:r>
+      <w:proofErr w:type="spellStart"/>
+      <w:r>
+        <w:t>Szabatin</w:t>
+      </w:r>
+      <w:proofErr w:type="spellEnd"/>
+      <w:r>
+        <w:t xml:space="preserve"> J., </w:t>
       </w:r>
       <w:r>
         <w:rPr>
@@ -21027,7 +21855,15 @@
         <w:footnoteRef/>
       </w:r>
       <w:r>
-        <w:t xml:space="preserve"> Tumański S., </w:t>
+        <w:t xml:space="preserve"> </w:t>
+      </w:r>
+      <w:proofErr w:type="spellStart"/>
+      <w:r>
+        <w:t>Tumański</w:t>
+      </w:r>
+      <w:proofErr w:type="spellEnd"/>
+      <w:r>
+        <w:t xml:space="preserve"> S., </w:t>
       </w:r>
       <w:r>
         <w:rPr>
@@ -21092,7 +21928,15 @@
         <w:footnoteRef/>
       </w:r>
       <w:r>
-        <w:t xml:space="preserve"> Smith S. W., </w:t>
+        <w:t xml:space="preserve"> </w:t>
+      </w:r>
+      <w:proofErr w:type="spellStart"/>
+      <w:r>
+        <w:t>Smith</w:t>
+      </w:r>
+      <w:proofErr w:type="spellEnd"/>
+      <w:r>
+        <w:t xml:space="preserve"> S. W., </w:t>
       </w:r>
       <w:r>
         <w:rPr>
@@ -21139,7 +21983,15 @@
         <w:footnoteRef/>
       </w:r>
       <w:r>
-        <w:t xml:space="preserve"> Lyons R.G., </w:t>
+        <w:t xml:space="preserve"> </w:t>
+      </w:r>
+      <w:proofErr w:type="spellStart"/>
+      <w:r>
+        <w:t>Lyons</w:t>
+      </w:r>
+      <w:proofErr w:type="spellEnd"/>
+      <w:r>
+        <w:t xml:space="preserve"> R.G., </w:t>
       </w:r>
       <w:r>
         <w:rPr>
@@ -21182,7 +22034,15 @@
         <w:footnoteRef/>
       </w:r>
       <w:r>
-        <w:t xml:space="preserve"> Lyons R.G., </w:t>
+        <w:t xml:space="preserve"> </w:t>
+      </w:r>
+      <w:proofErr w:type="spellStart"/>
+      <w:r>
+        <w:t>Lyons</w:t>
+      </w:r>
+      <w:proofErr w:type="spellEnd"/>
+      <w:r>
+        <w:t xml:space="preserve"> R.G., </w:t>
       </w:r>
       <w:r>
         <w:rPr>
@@ -21241,7 +22101,15 @@
         <w:footnoteRef/>
       </w:r>
       <w:r>
-        <w:t xml:space="preserve"> Lyons R.G., </w:t>
+        <w:t xml:space="preserve"> </w:t>
+      </w:r>
+      <w:proofErr w:type="spellStart"/>
+      <w:r>
+        <w:t>Lyons</w:t>
+      </w:r>
+      <w:proofErr w:type="spellEnd"/>
+      <w:r>
+        <w:t xml:space="preserve"> R.G., </w:t>
       </w:r>
       <w:r>
         <w:rPr>
@@ -21338,7 +22206,15 @@
         <w:footnoteRef/>
       </w:r>
       <w:r>
-        <w:t xml:space="preserve"> Lyons R.G., </w:t>
+        <w:t xml:space="preserve"> </w:t>
+      </w:r>
+      <w:proofErr w:type="spellStart"/>
+      <w:r>
+        <w:t>Lyons</w:t>
+      </w:r>
+      <w:proofErr w:type="spellEnd"/>
+      <w:r>
+        <w:t xml:space="preserve"> R.G., </w:t>
       </w:r>
       <w:r>
         <w:rPr>
@@ -21383,8 +22259,13 @@
       <w:r>
         <w:t xml:space="preserve"> </w:t>
       </w:r>
-      <w:r>
-        <w:t>Szabatin J., Przetwarzanie sygnałów, 2003</w:t>
+      <w:proofErr w:type="spellStart"/>
+      <w:r>
+        <w:t>Szabatin</w:t>
+      </w:r>
+      <w:proofErr w:type="spellEnd"/>
+      <w:r>
+        <w:t xml:space="preserve"> J., Przetwarzanie sygnałów, 2003</w:t>
       </w:r>
       <w:r>
         <w:t>, str. 74</w:t>
@@ -21406,7 +22287,15 @@
         <w:footnoteRef/>
       </w:r>
       <w:r>
-        <w:t xml:space="preserve"> Lyons R.G., </w:t>
+        <w:t xml:space="preserve"> </w:t>
+      </w:r>
+      <w:proofErr w:type="spellStart"/>
+      <w:r>
+        <w:t>Lyons</w:t>
+      </w:r>
+      <w:proofErr w:type="spellEnd"/>
+      <w:r>
+        <w:t xml:space="preserve"> R.G., </w:t>
       </w:r>
       <w:r>
         <w:rPr>
@@ -21449,7 +22338,15 @@
         <w:footnoteRef/>
       </w:r>
       <w:r>
-        <w:t xml:space="preserve"> Lyons R.G., </w:t>
+        <w:t xml:space="preserve"> </w:t>
+      </w:r>
+      <w:proofErr w:type="spellStart"/>
+      <w:r>
+        <w:t>Lyons</w:t>
+      </w:r>
+      <w:proofErr w:type="spellEnd"/>
+      <w:r>
+        <w:t xml:space="preserve"> R.G., </w:t>
       </w:r>
       <w:r>
         <w:rPr>
@@ -21537,8 +22434,13 @@
       <w:r>
         <w:t xml:space="preserve"> </w:t>
       </w:r>
-      <w:r>
-        <w:t xml:space="preserve">Lyons R.G., </w:t>
+      <w:proofErr w:type="spellStart"/>
+      <w:r>
+        <w:t>Lyons</w:t>
+      </w:r>
+      <w:proofErr w:type="spellEnd"/>
+      <w:r>
+        <w:t xml:space="preserve"> R.G., </w:t>
       </w:r>
       <w:r>
         <w:rPr>
@@ -21568,8 +22470,13 @@
       <w:r>
         <w:t xml:space="preserve"> </w:t>
       </w:r>
-      <w:r>
-        <w:t xml:space="preserve">Lyons R.G., </w:t>
+      <w:proofErr w:type="spellStart"/>
+      <w:r>
+        <w:t>Lyons</w:t>
+      </w:r>
+      <w:proofErr w:type="spellEnd"/>
+      <w:r>
+        <w:t xml:space="preserve"> R.G., </w:t>
       </w:r>
       <w:r>
         <w:rPr>
@@ -21612,8 +22519,13 @@
         <w:br/>
       </w:r>
       <w:r>
-        <w:t>B3w)#/media/File:AliasingSines.svg</w:t>
-      </w:r>
+        <w:t>B3w)#/media/</w:t>
+      </w:r>
+      <w:proofErr w:type="spellStart"/>
+      <w:r>
+        <w:t>File:AliasingSines.svg</w:t>
+      </w:r>
+      <w:proofErr w:type="spellEnd"/>
       <w:r>
         <w:t xml:space="preserve"> (20.03.2019).</w:t>
       </w:r>
@@ -21631,7 +22543,15 @@
         <w:footnoteRef/>
       </w:r>
       <w:r>
-        <w:t xml:space="preserve"> Smith S. W., </w:t>
+        <w:t xml:space="preserve"> </w:t>
+      </w:r>
+      <w:proofErr w:type="spellStart"/>
+      <w:r>
+        <w:t>Smith</w:t>
+      </w:r>
+      <w:proofErr w:type="spellEnd"/>
+      <w:r>
+        <w:t xml:space="preserve"> S. W., </w:t>
       </w:r>
       <w:r>
         <w:rPr>
@@ -21678,7 +22598,15 @@
         <w:footnoteRef/>
       </w:r>
       <w:r>
-        <w:t xml:space="preserve"> Smith S. W., </w:t>
+        <w:t xml:space="preserve"> </w:t>
+      </w:r>
+      <w:proofErr w:type="spellStart"/>
+      <w:r>
+        <w:t>Smith</w:t>
+      </w:r>
+      <w:proofErr w:type="spellEnd"/>
+      <w:r>
+        <w:t xml:space="preserve"> S. W., </w:t>
       </w:r>
       <w:r>
         <w:rPr>
@@ -21727,8 +22655,13 @@
       <w:r>
         <w:t xml:space="preserve"> Opracowanie własne na podstawie </w:t>
       </w:r>
-      <w:r>
-        <w:t xml:space="preserve">Lyons R.G., </w:t>
+      <w:proofErr w:type="spellStart"/>
+      <w:r>
+        <w:t>Lyons</w:t>
+      </w:r>
+      <w:proofErr w:type="spellEnd"/>
+      <w:r>
+        <w:t xml:space="preserve"> R.G., </w:t>
       </w:r>
       <w:r>
         <w:rPr>
@@ -21797,8 +22730,13 @@
       <w:r>
         <w:t xml:space="preserve"> </w:t>
       </w:r>
-      <w:r>
-        <w:t xml:space="preserve">Lyons R.G., </w:t>
+      <w:proofErr w:type="spellStart"/>
+      <w:r>
+        <w:t>Lyons</w:t>
+      </w:r>
+      <w:proofErr w:type="spellEnd"/>
+      <w:r>
+        <w:t xml:space="preserve"> R.G., </w:t>
       </w:r>
       <w:r>
         <w:rPr>
@@ -21840,8 +22778,13 @@
       <w:r>
         <w:t xml:space="preserve"> </w:t>
       </w:r>
-      <w:r>
-        <w:t xml:space="preserve">Lyons R.G., </w:t>
+      <w:proofErr w:type="spellStart"/>
+      <w:r>
+        <w:t>Lyons</w:t>
+      </w:r>
+      <w:proofErr w:type="spellEnd"/>
+      <w:r>
+        <w:t xml:space="preserve"> R.G., </w:t>
       </w:r>
       <w:r>
         <w:rPr>
@@ -21883,8 +22826,13 @@
       <w:r>
         <w:t xml:space="preserve"> Opracowanie własne na podstawie </w:t>
       </w:r>
-      <w:r>
-        <w:t xml:space="preserve">Lyons R.G., </w:t>
+      <w:proofErr w:type="spellStart"/>
+      <w:r>
+        <w:t>Lyons</w:t>
+      </w:r>
+      <w:proofErr w:type="spellEnd"/>
+      <w:r>
+        <w:t xml:space="preserve"> R.G., </w:t>
       </w:r>
       <w:r>
         <w:rPr>
@@ -21926,8 +22874,13 @@
       <w:r>
         <w:t xml:space="preserve"> Opracowanie własne na podstawie </w:t>
       </w:r>
-      <w:r>
-        <w:t xml:space="preserve">Lyons R.G., </w:t>
+      <w:proofErr w:type="spellStart"/>
+      <w:r>
+        <w:t>Lyons</w:t>
+      </w:r>
+      <w:proofErr w:type="spellEnd"/>
+      <w:r>
+        <w:t xml:space="preserve"> R.G., </w:t>
       </w:r>
       <w:r>
         <w:rPr>
@@ -21969,8 +22922,13 @@
       <w:r>
         <w:t xml:space="preserve"> </w:t>
       </w:r>
-      <w:r>
-        <w:t xml:space="preserve">Lyons R.G., </w:t>
+      <w:proofErr w:type="spellStart"/>
+      <w:r>
+        <w:t>Lyons</w:t>
+      </w:r>
+      <w:proofErr w:type="spellEnd"/>
+      <w:r>
+        <w:t xml:space="preserve"> R.G., </w:t>
       </w:r>
       <w:r>
         <w:rPr>
@@ -22379,7 +23337,7 @@
   <w:abstractNum w:abstractNumId="5" w15:restartNumberingAfterBreak="0">
     <w:nsid w:val="178759DE"/>
     <w:multiLevelType w:val="hybridMultilevel"/>
-    <w:tmpl w:val="AAE20BF4"/>
+    <w:tmpl w:val="89E8319A"/>
     <w:lvl w:ilvl="0" w:tplc="04150001">
       <w:start w:val="1"/>
       <w:numFmt w:val="bullet"/>
@@ -25806,7 +26764,7 @@
 </file>
 
 <file path=customXml/itemProps1.xml><?xml version="1.0" encoding="utf-8"?>
-<ds:datastoreItem xmlns:ds="http://schemas.openxmlformats.org/officeDocument/2006/customXml" ds:itemID="{33DE344C-8F61-47EF-B90D-36C937BF0AFF}">
+<ds:datastoreItem xmlns:ds="http://schemas.openxmlformats.org/officeDocument/2006/customXml" ds:itemID="{6EA6FA51-475D-4111-A4D0-D5C6C929183E}">
   <ds:schemaRefs>
     <ds:schemaRef ds:uri="http://schemas.openxmlformats.org/officeDocument/2006/bibliography"/>
   </ds:schemaRefs>

--- a/Notatka/Praca magisterska - Paprocki Beta.docx
+++ b/Notatka/Praca magisterska - Paprocki Beta.docx
@@ -378,10 +378,10 @@
                 <v:path o:extrusionok="f" gradientshapeok="t" o:connecttype="rect"/>
                 <o:lock v:ext="edit" aspectratio="t"/>
               </v:shapetype>
-              <v:shape id="_x0000_i1025" type="#_x0000_t75" style="width:116.25pt;height:150pt" o:ole="">
+              <v:shape id="_x0000_i1025" type="#_x0000_t75" style="width:116.25pt;height:149.95pt" o:ole="">
                 <v:imagedata r:id="rId8" o:title=""/>
               </v:shape>
-              <o:OLEObject Type="Embed" ProgID="CorelDRAW.Graphic.13" ShapeID="_x0000_i1025" DrawAspect="Content" ObjectID="_1618038299" r:id="rId9"/>
+              <o:OLEObject Type="Embed" ProgID="CorelDRAW.Graphic.13" ShapeID="_x0000_i1025" DrawAspect="Content" ObjectID="_1618081537" r:id="rId9"/>
             </w:object>
           </w:r>
         </w:p>
@@ -3697,7 +3697,7 @@
                 <w:noProof/>
                 <w:webHidden/>
               </w:rPr>
-              <w:t>40</w:t>
+              <w:t>48</w:t>
             </w:r>
             <w:r>
               <w:rPr>
@@ -3767,7 +3767,7 @@
                 <w:noProof/>
                 <w:webHidden/>
               </w:rPr>
-              <w:t>41</w:t>
+              <w:t>49</w:t>
             </w:r>
             <w:r>
               <w:rPr>
@@ -3837,7 +3837,7 @@
                 <w:noProof/>
                 <w:webHidden/>
               </w:rPr>
-              <w:t>41</w:t>
+              <w:t>49</w:t>
             </w:r>
             <w:r>
               <w:rPr>
@@ -3907,7 +3907,7 @@
                 <w:noProof/>
                 <w:webHidden/>
               </w:rPr>
-              <w:t>41</w:t>
+              <w:t>49</w:t>
             </w:r>
             <w:r>
               <w:rPr>
@@ -8034,15 +8034,7 @@
         </m:sSubSup>
       </m:oMath>
       <w:r>
-        <w:t>). Po</w:t>
-      </w:r>
-      <w:proofErr w:type="spellStart"/>
-      <w:r>
-        <w:t>dczas</w:t>
-      </w:r>
-      <w:proofErr w:type="spellEnd"/>
-      <w:r>
-        <w:t xml:space="preserve"> wykonywania analizy drugiej połowy </w:t>
+        <w:t xml:space="preserve">). Podczas wykonywania analizy drugiej połowy </w:t>
       </w:r>
       <w:r>
         <w:rPr>
@@ -19598,7 +19590,31 @@
         <w:t>symulacji</w:t>
       </w:r>
       <w:r>
-        <w:t xml:space="preserve"> postanowiono zastosować w kolejnych etapach pracy częstotliwość próbkowania wynoszącą </w:t>
+        <w:t xml:space="preserve"> postanowiono zastosować w kolejnych etapach pracy częstotliwość próbkowania wynoszącą</w:t>
+      </w:r>
+      <w:r>
+        <w:rPr>
+          <w:i/>
+        </w:rPr>
+        <w:t xml:space="preserve"> </w:t>
+      </w:r>
+      <w:proofErr w:type="spellStart"/>
+      <w:r>
+        <w:rPr>
+          <w:i/>
+        </w:rPr>
+        <w:t>f</w:t>
+      </w:r>
+      <w:r>
+        <w:rPr>
+          <w:i/>
+          <w:vertAlign w:val="subscript"/>
+        </w:rPr>
+        <w:t>p</w:t>
+      </w:r>
+      <w:proofErr w:type="spellEnd"/>
+      <w:r>
+        <w:t> = </w:t>
       </w:r>
       <w:r>
         <w:t xml:space="preserve">319 kHz, której pasmo przenoszenia przedstawiono na </w:t>
@@ -21119,13 +21135,7 @@
         <w:fldChar w:fldCharType="separate"/>
       </w:r>
       <w:r>
-        <w:t>(1</w:t>
-      </w:r>
-      <w:r>
-        <w:t>.</w:t>
-      </w:r>
-      <w:r>
-        <w:t>3)</w:t>
+        <w:t>(1.3)</w:t>
       </w:r>
       <w:r>
         <w:fldChar w:fldCharType="end"/>
@@ -21159,7 +21169,31 @@
         </w:numPr>
       </w:pPr>
       <w:r>
-        <w:t>częstotliwość próbkowania wynikająca z badania nr 1 i wynosząca 319 kHz,</w:t>
+        <w:t xml:space="preserve">częstotliwość próbkowania wynikająca z badania nr 1 i wynosząca </w:t>
+      </w:r>
+      <w:proofErr w:type="spellStart"/>
+      <w:r>
+        <w:rPr>
+          <w:i/>
+        </w:rPr>
+        <w:t>f</w:t>
+      </w:r>
+      <w:r>
+        <w:rPr>
+          <w:i/>
+          <w:vertAlign w:val="subscript"/>
+        </w:rPr>
+        <w:t>p</w:t>
+      </w:r>
+      <w:proofErr w:type="spellEnd"/>
+      <w:r>
+        <w:rPr>
+          <w:i/>
+        </w:rPr>
+        <w:t> = </w:t>
+      </w:r>
+      <w:r>
+        <w:t>319 kHz,</w:t>
       </w:r>
     </w:p>
     <w:p>
@@ -21175,22 +21209,4476 @@
       </w:r>
     </w:p>
     <w:p>
-      <w:bookmarkStart w:id="79" w:name="_GoBack"/>
-      <w:bookmarkEnd w:id="79"/>
-      <w:r>
-        <w:tab/>
+      <w:r>
+        <w:t xml:space="preserve">Chcąc zbadać rozróżnialność w częstotliwości dla różnych ilości próbek, w programie </w:t>
+      </w:r>
+      <w:proofErr w:type="spellStart"/>
+      <w:r>
+        <w:t>Matlab</w:t>
+      </w:r>
+      <w:proofErr w:type="spellEnd"/>
+      <w:r>
+        <w:t xml:space="preserve"> zasymulowano cztery różne sygnały zawierające po dwie składowe częstotliwościowe oraz porównano ich widma dla czterech różnych rozmiarów zbiorów. </w:t>
+      </w:r>
+      <w:r>
+        <w:t>Badanie</w:t>
+      </w:r>
+      <w:r>
+        <w:t xml:space="preserve"> przeprowadzono dla zbiorów o następujących wielkościach:</w:t>
       </w:r>
     </w:p>
     <w:p>
       <w:pPr>
+        <w:pStyle w:val="Akapitzlist"/>
+        <w:numPr>
+          <w:ilvl w:val="0"/>
+          <w:numId w:val="30"/>
+        </w:numPr>
+      </w:pPr>
+      <w:r>
+        <w:t>1024 próbki</w:t>
+      </w:r>
+      <w:r>
+        <w:t xml:space="preserve"> (</w:t>
+      </w:r>
+      <w:r>
+        <w:fldChar w:fldCharType="begin"/>
+      </w:r>
+      <w:r>
+        <w:instrText xml:space="preserve"> REF _Ref7455136 \h </w:instrText>
+      </w:r>
+      <w:r>
+        <w:fldChar w:fldCharType="separate"/>
+      </w:r>
+      <w:r>
+        <w:t xml:space="preserve">Rys. </w:t>
+      </w:r>
+      <w:r>
+        <w:rPr>
+          <w:noProof/>
+        </w:rPr>
+        <w:t>14</w:t>
+      </w:r>
+      <w:r>
+        <w:fldChar w:fldCharType="end"/>
+      </w:r>
+      <w:r>
+        <w:t>)</w:t>
+      </w:r>
+      <w:r>
+        <w:t>,</w:t>
+      </w:r>
+    </w:p>
+    <w:p>
+      <w:pPr>
+        <w:pStyle w:val="Akapitzlist"/>
+        <w:numPr>
+          <w:ilvl w:val="0"/>
+          <w:numId w:val="30"/>
+        </w:numPr>
+      </w:pPr>
+      <w:r>
+        <w:t>2048 próbek</w:t>
+      </w:r>
+      <w:r>
+        <w:t xml:space="preserve"> (</w:t>
+      </w:r>
+      <w:r>
+        <w:fldChar w:fldCharType="begin"/>
+      </w:r>
+      <w:r>
+        <w:instrText xml:space="preserve"> REF _Ref7455143 \h </w:instrText>
+      </w:r>
+      <w:r>
+        <w:fldChar w:fldCharType="separate"/>
+      </w:r>
+      <w:r>
+        <w:t xml:space="preserve">Rys. </w:t>
+      </w:r>
+      <w:r>
+        <w:rPr>
+          <w:noProof/>
+        </w:rPr>
+        <w:t>15</w:t>
+      </w:r>
+      <w:r>
+        <w:fldChar w:fldCharType="end"/>
+      </w:r>
+      <w:r>
+        <w:t>)</w:t>
+      </w:r>
+      <w:r>
+        <w:t>,</w:t>
+      </w:r>
+    </w:p>
+    <w:p>
+      <w:pPr>
+        <w:pStyle w:val="Akapitzlist"/>
+        <w:numPr>
+          <w:ilvl w:val="0"/>
+          <w:numId w:val="30"/>
+        </w:numPr>
+      </w:pPr>
+      <w:r>
+        <w:t>4096 próbek</w:t>
+      </w:r>
+      <w:r>
+        <w:t xml:space="preserve"> (</w:t>
+      </w:r>
+      <w:r>
+        <w:fldChar w:fldCharType="begin"/>
+      </w:r>
+      <w:r>
+        <w:instrText xml:space="preserve"> REF _Ref7455150 \h </w:instrText>
+      </w:r>
+      <w:r>
+        <w:fldChar w:fldCharType="separate"/>
+      </w:r>
+      <w:r>
+        <w:t xml:space="preserve">Rys. </w:t>
+      </w:r>
+      <w:r>
+        <w:rPr>
+          <w:noProof/>
+        </w:rPr>
+        <w:t>16</w:t>
+      </w:r>
+      <w:r>
+        <w:fldChar w:fldCharType="end"/>
+      </w:r>
+      <w:r>
+        <w:t>)</w:t>
+      </w:r>
+      <w:r>
+        <w:t>,</w:t>
+      </w:r>
+    </w:p>
+    <w:p>
+      <w:pPr>
+        <w:pStyle w:val="Akapitzlist"/>
+        <w:numPr>
+          <w:ilvl w:val="0"/>
+          <w:numId w:val="30"/>
+        </w:numPr>
+      </w:pPr>
+      <w:r>
+        <w:t>8192 próbki</w:t>
+      </w:r>
+      <w:r>
+        <w:t xml:space="preserve"> (</w:t>
+      </w:r>
+      <w:r>
+        <w:fldChar w:fldCharType="begin"/>
+      </w:r>
+      <w:r>
+        <w:instrText xml:space="preserve"> REF _Ref7455155 \h </w:instrText>
+      </w:r>
+      <w:r>
+        <w:fldChar w:fldCharType="separate"/>
+      </w:r>
+      <w:r>
+        <w:t xml:space="preserve">Rys. </w:t>
+      </w:r>
+      <w:r>
+        <w:rPr>
+          <w:noProof/>
+        </w:rPr>
+        <w:t>17</w:t>
+      </w:r>
+      <w:r>
+        <w:fldChar w:fldCharType="end"/>
+      </w:r>
+      <w:r>
+        <w:t>)</w:t>
+      </w:r>
+      <w:r>
+        <w:t>.</w:t>
+      </w:r>
+    </w:p>
+    <w:p>
+      <w:r>
+        <w:t xml:space="preserve">Rozróżnialności częstotliwości dla poszczególnych zbiorów, obliczone na podstawie wzoru </w:t>
+      </w:r>
+      <w:r>
+        <w:fldChar w:fldCharType="begin"/>
+      </w:r>
+      <w:r>
+        <w:instrText xml:space="preserve"> REF _Ref7028374 \w \h </w:instrText>
+      </w:r>
+      <w:r>
+        <w:fldChar w:fldCharType="separate"/>
+      </w:r>
+      <w:r>
+        <w:t>(1.3)</w:t>
+      </w:r>
+      <w:r>
+        <w:fldChar w:fldCharType="end"/>
+      </w:r>
+      <w:r>
+        <w:t xml:space="preserve">, przy </w:t>
+      </w:r>
+      <w:r>
+        <w:t xml:space="preserve">częstotliwości próbkowania </w:t>
+      </w:r>
+      <w:proofErr w:type="spellStart"/>
+      <w:r>
+        <w:rPr>
+          <w:i/>
+        </w:rPr>
+        <w:t>f</w:t>
+      </w:r>
+      <w:r>
+        <w:rPr>
+          <w:i/>
+          <w:vertAlign w:val="subscript"/>
+        </w:rPr>
+        <w:t>p</w:t>
+      </w:r>
+      <w:proofErr w:type="spellEnd"/>
+      <w:r>
+        <w:rPr>
+          <w:i/>
+        </w:rPr>
+        <w:t> </w:t>
+      </w:r>
+      <w:r>
+        <w:t>= </w:t>
+      </w:r>
+      <w:r>
+        <w:t>319 kHz</w:t>
+      </w:r>
+      <w:r>
+        <w:t>, przedstawiono w </w:t>
+      </w:r>
+      <w:r>
+        <w:fldChar w:fldCharType="begin"/>
+      </w:r>
+      <w:r>
+        <w:instrText xml:space="preserve"> REF _Ref7464857 \h </w:instrText>
+      </w:r>
+      <w:r>
+        <w:fldChar w:fldCharType="separate"/>
+      </w:r>
+      <w:r>
+        <w:t xml:space="preserve">Tab. </w:t>
+      </w:r>
+      <w:r>
+        <w:rPr>
+          <w:noProof/>
+        </w:rPr>
+        <w:t>3</w:t>
+      </w:r>
+      <w:r>
+        <w:fldChar w:fldCharType="end"/>
+      </w:r>
+      <w:r>
+        <w:t>.</w:t>
+      </w:r>
+    </w:p>
+    <w:tbl>
+      <w:tblPr>
+        <w:tblW w:w="2780" w:type="dxa"/>
+        <w:jc w:val="center"/>
+        <w:tblCellMar>
+          <w:left w:w="70" w:type="dxa"/>
+          <w:right w:w="70" w:type="dxa"/>
+        </w:tblCellMar>
+        <w:tblLook w:val="04A0" w:firstRow="1" w:lastRow="0" w:firstColumn="1" w:lastColumn="0" w:noHBand="0" w:noVBand="1"/>
+      </w:tblPr>
+      <w:tblGrid>
+        <w:gridCol w:w="1000"/>
+        <w:gridCol w:w="1780"/>
+      </w:tblGrid>
+      <w:tr>
+        <w:trPr>
+          <w:trHeight w:val="360"/>
+          <w:jc w:val="center"/>
+        </w:trPr>
+        <w:tc>
+          <w:tcPr>
+            <w:tcW w:w="1000" w:type="dxa"/>
+            <w:tcBorders>
+              <w:top w:val="single" w:sz="4" w:space="0" w:color="auto"/>
+              <w:left w:val="single" w:sz="4" w:space="0" w:color="auto"/>
+              <w:bottom w:val="single" w:sz="4" w:space="0" w:color="auto"/>
+              <w:right w:val="single" w:sz="4" w:space="0" w:color="auto"/>
+            </w:tcBorders>
+            <w:shd w:val="clear" w:color="000000" w:fill="BFBFBF"/>
+            <w:noWrap/>
+            <w:vAlign w:val="center"/>
+            <w:hideMark/>
+          </w:tcPr>
+          <w:p>
+            <w:pPr>
+              <w:suppressAutoHyphens w:val="0"/>
+              <w:spacing w:line="240" w:lineRule="auto"/>
+              <w:ind w:firstLine="0"/>
+              <w:jc w:val="center"/>
+              <w:rPr>
+                <w:rFonts w:ascii="Calibri" w:eastAsia="Times New Roman" w:hAnsi="Calibri" w:cs="Times New Roman"/>
+                <w:i/>
+                <w:iCs/>
+                <w:color w:val="000000"/>
+                <w:sz w:val="22"/>
+                <w:lang w:eastAsia="pl-PL"/>
+              </w:rPr>
+            </w:pPr>
+            <w:r>
+              <w:rPr>
+                <w:rFonts w:ascii="Calibri" w:eastAsia="Times New Roman" w:hAnsi="Calibri" w:cs="Times New Roman"/>
+                <w:i/>
+                <w:iCs/>
+                <w:color w:val="000000"/>
+                <w:sz w:val="22"/>
+                <w:lang w:eastAsia="pl-PL"/>
+              </w:rPr>
+              <w:t>N</w:t>
+            </w:r>
+          </w:p>
+        </w:tc>
+        <w:tc>
+          <w:tcPr>
+            <w:tcW w:w="1780" w:type="dxa"/>
+            <w:tcBorders>
+              <w:top w:val="single" w:sz="4" w:space="0" w:color="auto"/>
+              <w:left w:val="nil"/>
+              <w:bottom w:val="single" w:sz="4" w:space="0" w:color="auto"/>
+              <w:right w:val="single" w:sz="4" w:space="0" w:color="auto"/>
+            </w:tcBorders>
+            <w:shd w:val="clear" w:color="000000" w:fill="BFBFBF"/>
+            <w:noWrap/>
+            <w:vAlign w:val="center"/>
+            <w:hideMark/>
+          </w:tcPr>
+          <w:p>
+            <w:pPr>
+              <w:suppressAutoHyphens w:val="0"/>
+              <w:spacing w:line="240" w:lineRule="auto"/>
+              <w:ind w:firstLine="0"/>
+              <w:jc w:val="center"/>
+              <w:rPr>
+                <w:rFonts w:ascii="Calibri" w:eastAsia="Times New Roman" w:hAnsi="Calibri" w:cs="Times New Roman"/>
+                <w:i/>
+                <w:iCs/>
+                <w:color w:val="000000"/>
+                <w:sz w:val="22"/>
+                <w:lang w:eastAsia="pl-PL"/>
+              </w:rPr>
+            </w:pPr>
+            <w:proofErr w:type="spellStart"/>
+            <w:r>
+              <w:rPr>
+                <w:rFonts w:ascii="Calibri" w:eastAsia="Times New Roman" w:hAnsi="Calibri" w:cs="Times New Roman"/>
+                <w:i/>
+                <w:iCs/>
+                <w:color w:val="000000"/>
+                <w:sz w:val="22"/>
+                <w:lang w:eastAsia="pl-PL"/>
+              </w:rPr>
+              <w:t>Δf</w:t>
+            </w:r>
+            <w:r>
+              <w:rPr>
+                <w:rFonts w:ascii="Calibri" w:eastAsia="Times New Roman" w:hAnsi="Calibri" w:cs="Times New Roman"/>
+                <w:i/>
+                <w:iCs/>
+                <w:color w:val="000000"/>
+                <w:sz w:val="22"/>
+                <w:vertAlign w:val="subscript"/>
+                <w:lang w:eastAsia="pl-PL"/>
+              </w:rPr>
+              <w:t>s</w:t>
+            </w:r>
+            <w:proofErr w:type="spellEnd"/>
+            <w:r>
+              <w:rPr>
+                <w:rFonts w:ascii="Calibri" w:eastAsia="Times New Roman" w:hAnsi="Calibri" w:cs="Times New Roman"/>
+                <w:i/>
+                <w:iCs/>
+                <w:color w:val="000000"/>
+                <w:sz w:val="22"/>
+                <w:lang w:eastAsia="pl-PL"/>
+              </w:rPr>
+              <w:t xml:space="preserve"> [</w:t>
+            </w:r>
+            <w:proofErr w:type="spellStart"/>
+            <w:r>
+              <w:rPr>
+                <w:rFonts w:ascii="Calibri" w:eastAsia="Times New Roman" w:hAnsi="Calibri" w:cs="Times New Roman"/>
+                <w:i/>
+                <w:iCs/>
+                <w:color w:val="000000"/>
+                <w:sz w:val="22"/>
+                <w:lang w:eastAsia="pl-PL"/>
+              </w:rPr>
+              <w:t>Hz</w:t>
+            </w:r>
+            <w:proofErr w:type="spellEnd"/>
+            <w:r>
+              <w:rPr>
+                <w:rFonts w:ascii="Calibri" w:eastAsia="Times New Roman" w:hAnsi="Calibri" w:cs="Times New Roman"/>
+                <w:i/>
+                <w:iCs/>
+                <w:color w:val="000000"/>
+                <w:sz w:val="22"/>
+                <w:lang w:eastAsia="pl-PL"/>
+              </w:rPr>
+              <w:t>]</w:t>
+            </w:r>
+          </w:p>
+        </w:tc>
+      </w:tr>
+      <w:tr>
+        <w:trPr>
+          <w:trHeight w:val="300"/>
+          <w:jc w:val="center"/>
+        </w:trPr>
+        <w:tc>
+          <w:tcPr>
+            <w:tcW w:w="1000" w:type="dxa"/>
+            <w:tcBorders>
+              <w:top w:val="nil"/>
+              <w:left w:val="single" w:sz="4" w:space="0" w:color="auto"/>
+              <w:bottom w:val="single" w:sz="4" w:space="0" w:color="auto"/>
+              <w:right w:val="single" w:sz="4" w:space="0" w:color="auto"/>
+            </w:tcBorders>
+            <w:shd w:val="clear" w:color="000000" w:fill="BFBFBF"/>
+            <w:noWrap/>
+            <w:vAlign w:val="center"/>
+            <w:hideMark/>
+          </w:tcPr>
+          <w:p>
+            <w:pPr>
+              <w:suppressAutoHyphens w:val="0"/>
+              <w:spacing w:line="240" w:lineRule="auto"/>
+              <w:ind w:firstLine="0"/>
+              <w:jc w:val="center"/>
+              <w:rPr>
+                <w:rFonts w:ascii="Calibri" w:eastAsia="Times New Roman" w:hAnsi="Calibri" w:cs="Times New Roman"/>
+                <w:color w:val="000000"/>
+                <w:sz w:val="22"/>
+                <w:lang w:eastAsia="pl-PL"/>
+              </w:rPr>
+            </w:pPr>
+            <w:r>
+              <w:rPr>
+                <w:rFonts w:ascii="Calibri" w:eastAsia="Times New Roman" w:hAnsi="Calibri" w:cs="Times New Roman"/>
+                <w:color w:val="000000"/>
+                <w:sz w:val="22"/>
+                <w:lang w:eastAsia="pl-PL"/>
+              </w:rPr>
+              <w:t>1024</w:t>
+            </w:r>
+          </w:p>
+        </w:tc>
+        <w:tc>
+          <w:tcPr>
+            <w:tcW w:w="1780" w:type="dxa"/>
+            <w:tcBorders>
+              <w:top w:val="nil"/>
+              <w:left w:val="nil"/>
+              <w:bottom w:val="single" w:sz="4" w:space="0" w:color="auto"/>
+              <w:right w:val="single" w:sz="4" w:space="0" w:color="auto"/>
+            </w:tcBorders>
+            <w:shd w:val="clear" w:color="000000" w:fill="F2F2F2"/>
+            <w:noWrap/>
+            <w:vAlign w:val="center"/>
+            <w:hideMark/>
+          </w:tcPr>
+          <w:p>
+            <w:pPr>
+              <w:suppressAutoHyphens w:val="0"/>
+              <w:spacing w:line="240" w:lineRule="auto"/>
+              <w:ind w:firstLine="0"/>
+              <w:jc w:val="center"/>
+              <w:rPr>
+                <w:rFonts w:ascii="Calibri" w:eastAsia="Times New Roman" w:hAnsi="Calibri" w:cs="Times New Roman"/>
+                <w:color w:val="000000"/>
+                <w:sz w:val="22"/>
+                <w:lang w:eastAsia="pl-PL"/>
+              </w:rPr>
+            </w:pPr>
+            <w:r>
+              <w:rPr>
+                <w:rFonts w:ascii="Calibri" w:hAnsi="Calibri"/>
+                <w:color w:val="000000"/>
+                <w:sz w:val="22"/>
+              </w:rPr>
+              <w:t>311,5234375</w:t>
+            </w:r>
+          </w:p>
+        </w:tc>
+      </w:tr>
+      <w:tr>
+        <w:trPr>
+          <w:trHeight w:val="300"/>
+          <w:jc w:val="center"/>
+        </w:trPr>
+        <w:tc>
+          <w:tcPr>
+            <w:tcW w:w="1000" w:type="dxa"/>
+            <w:tcBorders>
+              <w:top w:val="nil"/>
+              <w:left w:val="single" w:sz="4" w:space="0" w:color="auto"/>
+              <w:bottom w:val="single" w:sz="4" w:space="0" w:color="auto"/>
+              <w:right w:val="single" w:sz="4" w:space="0" w:color="auto"/>
+            </w:tcBorders>
+            <w:shd w:val="clear" w:color="000000" w:fill="BFBFBF"/>
+            <w:noWrap/>
+            <w:vAlign w:val="center"/>
+            <w:hideMark/>
+          </w:tcPr>
+          <w:p>
+            <w:pPr>
+              <w:suppressAutoHyphens w:val="0"/>
+              <w:spacing w:line="240" w:lineRule="auto"/>
+              <w:ind w:firstLine="0"/>
+              <w:jc w:val="center"/>
+              <w:rPr>
+                <w:rFonts w:ascii="Calibri" w:eastAsia="Times New Roman" w:hAnsi="Calibri" w:cs="Times New Roman"/>
+                <w:color w:val="000000"/>
+                <w:sz w:val="22"/>
+                <w:lang w:eastAsia="pl-PL"/>
+              </w:rPr>
+            </w:pPr>
+            <w:r>
+              <w:rPr>
+                <w:rFonts w:ascii="Calibri" w:eastAsia="Times New Roman" w:hAnsi="Calibri" w:cs="Times New Roman"/>
+                <w:color w:val="000000"/>
+                <w:sz w:val="22"/>
+                <w:lang w:eastAsia="pl-PL"/>
+              </w:rPr>
+              <w:t>2048</w:t>
+            </w:r>
+          </w:p>
+        </w:tc>
+        <w:tc>
+          <w:tcPr>
+            <w:tcW w:w="1780" w:type="dxa"/>
+            <w:tcBorders>
+              <w:top w:val="nil"/>
+              <w:left w:val="nil"/>
+              <w:bottom w:val="single" w:sz="4" w:space="0" w:color="auto"/>
+              <w:right w:val="single" w:sz="4" w:space="0" w:color="auto"/>
+            </w:tcBorders>
+            <w:shd w:val="clear" w:color="000000" w:fill="F2F2F2"/>
+            <w:noWrap/>
+            <w:vAlign w:val="center"/>
+            <w:hideMark/>
+          </w:tcPr>
+          <w:p>
+            <w:pPr>
+              <w:suppressAutoHyphens w:val="0"/>
+              <w:spacing w:line="240" w:lineRule="auto"/>
+              <w:ind w:firstLine="0"/>
+              <w:jc w:val="center"/>
+              <w:rPr>
+                <w:rFonts w:ascii="Calibri" w:eastAsia="Times New Roman" w:hAnsi="Calibri" w:cs="Times New Roman"/>
+                <w:color w:val="000000"/>
+                <w:sz w:val="22"/>
+                <w:lang w:eastAsia="pl-PL"/>
+              </w:rPr>
+            </w:pPr>
+            <w:r>
+              <w:rPr>
+                <w:rFonts w:ascii="Calibri" w:hAnsi="Calibri"/>
+                <w:color w:val="000000"/>
+                <w:sz w:val="22"/>
+              </w:rPr>
+              <w:t>155,76171875</w:t>
+            </w:r>
+          </w:p>
+        </w:tc>
+      </w:tr>
+      <w:tr>
+        <w:trPr>
+          <w:trHeight w:val="300"/>
+          <w:jc w:val="center"/>
+        </w:trPr>
+        <w:tc>
+          <w:tcPr>
+            <w:tcW w:w="1000" w:type="dxa"/>
+            <w:tcBorders>
+              <w:top w:val="nil"/>
+              <w:left w:val="single" w:sz="4" w:space="0" w:color="auto"/>
+              <w:bottom w:val="single" w:sz="4" w:space="0" w:color="auto"/>
+              <w:right w:val="single" w:sz="4" w:space="0" w:color="auto"/>
+            </w:tcBorders>
+            <w:shd w:val="clear" w:color="000000" w:fill="BFBFBF"/>
+            <w:noWrap/>
+            <w:vAlign w:val="center"/>
+            <w:hideMark/>
+          </w:tcPr>
+          <w:p>
+            <w:pPr>
+              <w:suppressAutoHyphens w:val="0"/>
+              <w:spacing w:line="240" w:lineRule="auto"/>
+              <w:ind w:firstLine="0"/>
+              <w:jc w:val="center"/>
+              <w:rPr>
+                <w:rFonts w:ascii="Calibri" w:eastAsia="Times New Roman" w:hAnsi="Calibri" w:cs="Times New Roman"/>
+                <w:color w:val="000000"/>
+                <w:sz w:val="22"/>
+                <w:lang w:eastAsia="pl-PL"/>
+              </w:rPr>
+            </w:pPr>
+            <w:r>
+              <w:rPr>
+                <w:rFonts w:ascii="Calibri" w:eastAsia="Times New Roman" w:hAnsi="Calibri" w:cs="Times New Roman"/>
+                <w:color w:val="000000"/>
+                <w:sz w:val="22"/>
+                <w:lang w:eastAsia="pl-PL"/>
+              </w:rPr>
+              <w:t>4096</w:t>
+            </w:r>
+          </w:p>
+        </w:tc>
+        <w:tc>
+          <w:tcPr>
+            <w:tcW w:w="1780" w:type="dxa"/>
+            <w:tcBorders>
+              <w:top w:val="nil"/>
+              <w:left w:val="nil"/>
+              <w:bottom w:val="single" w:sz="4" w:space="0" w:color="auto"/>
+              <w:right w:val="single" w:sz="4" w:space="0" w:color="auto"/>
+            </w:tcBorders>
+            <w:shd w:val="clear" w:color="000000" w:fill="F2F2F2"/>
+            <w:noWrap/>
+            <w:vAlign w:val="center"/>
+            <w:hideMark/>
+          </w:tcPr>
+          <w:p>
+            <w:pPr>
+              <w:suppressAutoHyphens w:val="0"/>
+              <w:spacing w:line="240" w:lineRule="auto"/>
+              <w:ind w:firstLine="0"/>
+              <w:jc w:val="center"/>
+              <w:rPr>
+                <w:rFonts w:ascii="Calibri" w:eastAsia="Times New Roman" w:hAnsi="Calibri" w:cs="Times New Roman"/>
+                <w:color w:val="000000"/>
+                <w:sz w:val="22"/>
+                <w:lang w:eastAsia="pl-PL"/>
+              </w:rPr>
+            </w:pPr>
+            <w:r>
+              <w:rPr>
+                <w:rFonts w:ascii="Calibri" w:hAnsi="Calibri"/>
+                <w:color w:val="000000"/>
+                <w:sz w:val="22"/>
+              </w:rPr>
+              <w:t>77,880859375</w:t>
+            </w:r>
+          </w:p>
+        </w:tc>
+      </w:tr>
+      <w:tr>
+        <w:trPr>
+          <w:trHeight w:val="300"/>
+          <w:jc w:val="center"/>
+        </w:trPr>
+        <w:tc>
+          <w:tcPr>
+            <w:tcW w:w="1000" w:type="dxa"/>
+            <w:tcBorders>
+              <w:top w:val="nil"/>
+              <w:left w:val="single" w:sz="4" w:space="0" w:color="auto"/>
+              <w:bottom w:val="single" w:sz="4" w:space="0" w:color="auto"/>
+              <w:right w:val="single" w:sz="4" w:space="0" w:color="auto"/>
+            </w:tcBorders>
+            <w:shd w:val="clear" w:color="000000" w:fill="BFBFBF"/>
+            <w:noWrap/>
+            <w:vAlign w:val="center"/>
+            <w:hideMark/>
+          </w:tcPr>
+          <w:p>
+            <w:pPr>
+              <w:suppressAutoHyphens w:val="0"/>
+              <w:spacing w:line="240" w:lineRule="auto"/>
+              <w:ind w:firstLine="0"/>
+              <w:jc w:val="center"/>
+              <w:rPr>
+                <w:rFonts w:ascii="Calibri" w:eastAsia="Times New Roman" w:hAnsi="Calibri" w:cs="Times New Roman"/>
+                <w:color w:val="000000"/>
+                <w:sz w:val="22"/>
+                <w:lang w:eastAsia="pl-PL"/>
+              </w:rPr>
+            </w:pPr>
+            <w:r>
+              <w:rPr>
+                <w:rFonts w:ascii="Calibri" w:eastAsia="Times New Roman" w:hAnsi="Calibri" w:cs="Times New Roman"/>
+                <w:color w:val="000000"/>
+                <w:sz w:val="22"/>
+                <w:lang w:eastAsia="pl-PL"/>
+              </w:rPr>
+              <w:t>8192</w:t>
+            </w:r>
+          </w:p>
+        </w:tc>
+        <w:tc>
+          <w:tcPr>
+            <w:tcW w:w="1780" w:type="dxa"/>
+            <w:tcBorders>
+              <w:top w:val="nil"/>
+              <w:left w:val="nil"/>
+              <w:bottom w:val="single" w:sz="4" w:space="0" w:color="auto"/>
+              <w:right w:val="single" w:sz="4" w:space="0" w:color="auto"/>
+            </w:tcBorders>
+            <w:shd w:val="clear" w:color="000000" w:fill="F2F2F2"/>
+            <w:noWrap/>
+            <w:vAlign w:val="center"/>
+            <w:hideMark/>
+          </w:tcPr>
+          <w:p>
+            <w:pPr>
+              <w:keepNext/>
+              <w:suppressAutoHyphens w:val="0"/>
+              <w:spacing w:line="240" w:lineRule="auto"/>
+              <w:ind w:firstLine="0"/>
+              <w:jc w:val="center"/>
+              <w:rPr>
+                <w:rFonts w:ascii="Calibri" w:eastAsia="Times New Roman" w:hAnsi="Calibri" w:cs="Times New Roman"/>
+                <w:color w:val="000000"/>
+                <w:sz w:val="22"/>
+                <w:lang w:eastAsia="pl-PL"/>
+              </w:rPr>
+            </w:pPr>
+            <w:r>
+              <w:rPr>
+                <w:rFonts w:ascii="Calibri" w:hAnsi="Calibri"/>
+                <w:color w:val="000000"/>
+                <w:sz w:val="22"/>
+              </w:rPr>
+              <w:t>38,9404296875</w:t>
+            </w:r>
+          </w:p>
+        </w:tc>
+      </w:tr>
+    </w:tbl>
+    <w:p>
+      <w:pPr>
+        <w:pStyle w:val="Legenda"/>
+      </w:pPr>
+      <w:bookmarkStart w:id="79" w:name="_Ref7464857"/>
+      <w:r>
+        <w:t xml:space="preserve">Tab. </w:t>
+      </w:r>
+      <w:fldSimple w:instr=" SEQ Tab. \* ARABIC ">
+        <w:r>
+          <w:rPr>
+            <w:noProof/>
+          </w:rPr>
+          <w:t>3</w:t>
+        </w:r>
+      </w:fldSimple>
+      <w:bookmarkEnd w:id="79"/>
+      <w:r>
+        <w:t xml:space="preserve"> Rozróżnialności częstotliwości dla badanych rozmiarów zbiorów.</w:t>
+      </w:r>
+    </w:p>
+    <w:p>
+      <w:r>
+        <w:lastRenderedPageBreak/>
+        <w:t xml:space="preserve">Dla każdej wielkości zbioru próbek podawano takie same </w:t>
+      </w:r>
+      <w:r>
+        <w:t>sygnały</w:t>
+      </w:r>
+      <w:r>
+        <w:t xml:space="preserve"> celem </w:t>
+      </w:r>
+      <w:r>
+        <w:t>sprawdzenia rozróżnialności w zależności od rozmiaru zbioru. Sygnały te składały się z dwóch</w:t>
+      </w:r>
+      <w:r>
+        <w:t xml:space="preserve"> różnych składowych</w:t>
+      </w:r>
+      <w:r>
+        <w:t>. Pierwsza składowa była taka sama dla wszystkich sygnałów i wynosiła dokładnie</w:t>
+      </w:r>
+      <w:r>
+        <w:t xml:space="preserve"> </w:t>
+      </w:r>
+      <w:r>
+        <w:rPr>
+          <w:i/>
+        </w:rPr>
+        <w:t>f</w:t>
+      </w:r>
+      <w:r>
+        <w:rPr>
+          <w:i/>
+          <w:vertAlign w:val="subscript"/>
+        </w:rPr>
+        <w:t>sk_1</w:t>
+      </w:r>
+      <w:r>
+        <w:rPr>
+          <w:i/>
+        </w:rPr>
+        <w:t xml:space="preserve"> =</w:t>
+      </w:r>
+      <w:r>
+        <w:t xml:space="preserve"> </w:t>
+      </w:r>
+      <w:proofErr w:type="spellStart"/>
+      <w:r>
+        <w:rPr>
+          <w:i/>
+        </w:rPr>
+        <w:t>f</w:t>
+      </w:r>
+      <w:r>
+        <w:rPr>
+          <w:i/>
+          <w:vertAlign w:val="subscript"/>
+        </w:rPr>
+        <w:t>pcz</w:t>
+      </w:r>
+      <w:proofErr w:type="spellEnd"/>
+      <w:r>
+        <w:rPr>
+          <w:i/>
+          <w:vertAlign w:val="subscript"/>
+        </w:rPr>
+        <w:softHyphen/>
+      </w:r>
+      <w:r>
+        <w:rPr>
+          <w:i/>
+        </w:rPr>
+        <w:t xml:space="preserve"> - </w:t>
+      </w:r>
+      <w:r>
+        <w:t>52164,0625</w:t>
+      </w:r>
+      <w:r>
+        <w:rPr>
+          <w:i/>
+        </w:rPr>
+        <w:t> </w:t>
+      </w:r>
+      <w:proofErr w:type="spellStart"/>
+      <w:r>
+        <w:t>Hz</w:t>
+      </w:r>
+      <w:proofErr w:type="spellEnd"/>
+      <w:r>
+        <w:t>.</w:t>
+      </w:r>
+      <w:r>
+        <w:t xml:space="preserve"> Jest to częstotliwość, która reprezentuje dokładnie jeden prążek widma dla wszystkich badanych zbiorów, bez występowania zjawiska przecieku. </w:t>
+      </w:r>
+      <w:r>
+        <w:t xml:space="preserve">Drugą składową były częstotliwości większe od </w:t>
+      </w:r>
+      <w:r>
+        <w:rPr>
+          <w:i/>
+        </w:rPr>
+        <w:t>f</w:t>
+      </w:r>
+      <w:r>
+        <w:rPr>
+          <w:i/>
+          <w:vertAlign w:val="subscript"/>
+        </w:rPr>
+        <w:t xml:space="preserve">sk_1 </w:t>
+      </w:r>
+      <w:r>
+        <w:t>o wielkości równe rozdzielczościom częstotliwościowym widm dla każdego z badanych zbiorów.</w:t>
+      </w:r>
+      <w:r>
+        <w:t xml:space="preserve"> </w:t>
+      </w:r>
+      <w:r>
+        <w:t>Sygnały te były następujące:</w:t>
+      </w:r>
+    </w:p>
+    <w:p>
+      <w:pPr>
+        <w:rPr>
+          <w:rFonts w:eastAsiaTheme="minorEastAsia"/>
+        </w:rPr>
+      </w:pPr>
+      <w:r>
+        <w:t xml:space="preserve">Sygnał nr 1: </w:t>
+      </w:r>
+      <m:oMath>
+        <m:func>
+          <m:funcPr>
+            <m:ctrlPr>
+              <w:rPr>
+                <w:rFonts w:ascii="Cambria Math" w:hAnsi="Cambria Math"/>
+                <w:i/>
+              </w:rPr>
+            </m:ctrlPr>
+          </m:funcPr>
+          <m:fName>
+            <m:sSub>
+              <m:sSubPr>
+                <m:ctrlPr>
+                  <w:rPr>
+                    <w:rFonts w:ascii="Cambria Math" w:hAnsi="Cambria Math"/>
+                  </w:rPr>
+                </m:ctrlPr>
+              </m:sSubPr>
+              <m:e>
+                <m:r>
+                  <m:rPr>
+                    <m:sty m:val="p"/>
+                  </m:rPr>
+                  <w:rPr>
+                    <w:rFonts w:ascii="Cambria Math" w:hAnsi="Cambria Math"/>
+                  </w:rPr>
+                  <m:t>s</m:t>
+                </m:r>
+              </m:e>
+              <m:sub>
+                <m:r>
+                  <w:rPr>
+                    <w:rFonts w:ascii="Cambria Math" w:hAnsi="Cambria Math"/>
+                  </w:rPr>
+                  <m:t>1</m:t>
+                </m:r>
+              </m:sub>
+            </m:sSub>
+            <m:r>
+              <m:rPr>
+                <m:sty m:val="p"/>
+              </m:rPr>
+              <w:rPr>
+                <w:rFonts w:ascii="Cambria Math" w:hAnsi="Cambria Math"/>
+              </w:rPr>
+              <m:t>=</m:t>
+            </m:r>
+            <m:r>
+              <m:rPr>
+                <m:sty m:val="p"/>
+              </m:rPr>
+              <w:rPr>
+                <w:rFonts w:ascii="Cambria Math" w:hAnsi="Cambria Math"/>
+              </w:rPr>
+              <m:t>sin</m:t>
+            </m:r>
+          </m:fName>
+          <m:e>
+            <m:d>
+              <m:dPr>
+                <m:ctrlPr>
+                  <w:rPr>
+                    <w:rFonts w:ascii="Cambria Math" w:hAnsi="Cambria Math"/>
+                    <w:i/>
+                  </w:rPr>
+                </m:ctrlPr>
+              </m:dPr>
+              <m:e>
+                <m:r>
+                  <w:rPr>
+                    <w:rFonts w:ascii="Cambria Math" w:hAnsi="Cambria Math"/>
+                  </w:rPr>
+                  <m:t>2π∙</m:t>
+                </m:r>
+                <m:sSub>
+                  <m:sSubPr>
+                    <m:ctrlPr>
+                      <w:rPr>
+                        <w:rFonts w:ascii="Cambria Math" w:hAnsi="Cambria Math"/>
+                        <w:i/>
+                      </w:rPr>
+                    </m:ctrlPr>
+                  </m:sSubPr>
+                  <m:e>
+                    <m:r>
+                      <w:rPr>
+                        <w:rFonts w:ascii="Cambria Math" w:hAnsi="Cambria Math"/>
+                      </w:rPr>
+                      <m:t>f</m:t>
+                    </m:r>
+                  </m:e>
+                  <m:sub>
+                    <m:r>
+                      <w:rPr>
+                        <w:rFonts w:ascii="Cambria Math" w:hAnsi="Cambria Math"/>
+                        <w:vertAlign w:val="subscript"/>
+                      </w:rPr>
+                      <m:t>sk_1</m:t>
+                    </m:r>
+                  </m:sub>
+                </m:sSub>
+              </m:e>
+            </m:d>
+            <m:r>
+              <w:rPr>
+                <w:rFonts w:ascii="Cambria Math" w:hAnsi="Cambria Math"/>
+              </w:rPr>
+              <m:t>+</m:t>
+            </m:r>
+          </m:e>
+        </m:func>
+        <m:func>
+          <m:funcPr>
+            <m:ctrlPr>
+              <w:rPr>
+                <w:rFonts w:ascii="Cambria Math" w:hAnsi="Cambria Math"/>
+                <w:i/>
+              </w:rPr>
+            </m:ctrlPr>
+          </m:funcPr>
+          <m:fName>
+            <m:r>
+              <m:rPr>
+                <m:sty m:val="p"/>
+              </m:rPr>
+              <w:rPr>
+                <w:rFonts w:ascii="Cambria Math" w:hAnsi="Cambria Math"/>
+              </w:rPr>
+              <m:t>sin</m:t>
+            </m:r>
+          </m:fName>
+          <m:e>
+            <m:d>
+              <m:dPr>
+                <m:ctrlPr>
+                  <w:rPr>
+                    <w:rFonts w:ascii="Cambria Math" w:hAnsi="Cambria Math"/>
+                    <w:i/>
+                  </w:rPr>
+                </m:ctrlPr>
+              </m:dPr>
+              <m:e>
+                <m:r>
+                  <w:rPr>
+                    <w:rFonts w:ascii="Cambria Math" w:hAnsi="Cambria Math"/>
+                  </w:rPr>
+                  <m:t>2π∙</m:t>
+                </m:r>
+                <m:sSub>
+                  <m:sSubPr>
+                    <m:ctrlPr>
+                      <w:rPr>
+                        <w:rFonts w:ascii="Cambria Math" w:hAnsi="Cambria Math"/>
+                        <w:i/>
+                      </w:rPr>
+                    </m:ctrlPr>
+                  </m:sSubPr>
+                  <m:e>
+                    <m:r>
+                      <w:rPr>
+                        <w:rFonts w:ascii="Cambria Math" w:hAnsi="Cambria Math"/>
+                      </w:rPr>
+                      <m:t>f</m:t>
+                    </m:r>
+                  </m:e>
+                  <m:sub>
+                    <m:r>
+                      <w:rPr>
+                        <w:rFonts w:ascii="Cambria Math" w:hAnsi="Cambria Math"/>
+                        <w:vertAlign w:val="subscript"/>
+                      </w:rPr>
+                      <m:t>sk_</m:t>
+                    </m:r>
+                    <m:r>
+                      <w:rPr>
+                        <w:rFonts w:ascii="Cambria Math" w:hAnsi="Cambria Math"/>
+                        <w:vertAlign w:val="subscript"/>
+                      </w:rPr>
+                      <m:t>2</m:t>
+                    </m:r>
+                  </m:sub>
+                </m:sSub>
+              </m:e>
+            </m:d>
+          </m:e>
+        </m:func>
+      </m:oMath>
+      <w:r>
+        <w:rPr>
+          <w:rFonts w:eastAsiaTheme="minorEastAsia"/>
+        </w:rPr>
+        <w:tab/>
+      </w:r>
+      <w:r>
+        <w:rPr>
+          <w:rFonts w:eastAsiaTheme="minorEastAsia"/>
+        </w:rPr>
+        <w:tab/>
+        <w:t xml:space="preserve">widoczny na </w:t>
+      </w:r>
+      <w:r>
+        <w:rPr>
+          <w:rFonts w:eastAsiaTheme="minorEastAsia"/>
+        </w:rPr>
+        <w:fldChar w:fldCharType="begin"/>
+      </w:r>
+      <w:r>
+        <w:rPr>
+          <w:rFonts w:eastAsiaTheme="minorEastAsia"/>
+        </w:rPr>
+        <w:instrText xml:space="preserve"> REF _Ref7455136 \h </w:instrText>
+      </w:r>
+      <w:r>
+        <w:rPr>
+          <w:rFonts w:eastAsiaTheme="minorEastAsia"/>
+        </w:rPr>
+      </w:r>
+      <w:r>
+        <w:rPr>
+          <w:rFonts w:eastAsiaTheme="minorEastAsia"/>
+        </w:rPr>
+        <w:fldChar w:fldCharType="separate"/>
+      </w:r>
+      <w:r>
+        <w:t xml:space="preserve">Rys. </w:t>
+      </w:r>
+      <w:r>
+        <w:rPr>
+          <w:noProof/>
+        </w:rPr>
+        <w:t>14</w:t>
+      </w:r>
+      <w:r>
+        <w:rPr>
+          <w:rFonts w:eastAsiaTheme="minorEastAsia"/>
+        </w:rPr>
+        <w:fldChar w:fldCharType="end"/>
+      </w:r>
+      <w:r>
+        <w:rPr>
+          <w:rFonts w:eastAsiaTheme="minorEastAsia"/>
+        </w:rPr>
+        <w:t xml:space="preserve">A, </w:t>
+      </w:r>
+      <w:r>
+        <w:rPr>
+          <w:rFonts w:eastAsiaTheme="minorEastAsia"/>
+        </w:rPr>
+        <w:fldChar w:fldCharType="begin"/>
+      </w:r>
+      <w:r>
+        <w:rPr>
+          <w:rFonts w:eastAsiaTheme="minorEastAsia"/>
+        </w:rPr>
+        <w:instrText xml:space="preserve"> REF _Ref7455143 \h </w:instrText>
+      </w:r>
+      <w:r>
+        <w:rPr>
+          <w:rFonts w:eastAsiaTheme="minorEastAsia"/>
+        </w:rPr>
+      </w:r>
+      <w:r>
+        <w:rPr>
+          <w:rFonts w:eastAsiaTheme="minorEastAsia"/>
+        </w:rPr>
+        <w:fldChar w:fldCharType="separate"/>
+      </w:r>
+      <w:r>
+        <w:t xml:space="preserve">Rys. </w:t>
+      </w:r>
+      <w:r>
+        <w:rPr>
+          <w:noProof/>
+        </w:rPr>
+        <w:t>15</w:t>
+      </w:r>
+      <w:r>
+        <w:rPr>
+          <w:rFonts w:eastAsiaTheme="minorEastAsia"/>
+        </w:rPr>
+        <w:fldChar w:fldCharType="end"/>
+      </w:r>
+      <w:r>
+        <w:rPr>
+          <w:rFonts w:eastAsiaTheme="minorEastAsia"/>
+        </w:rPr>
+        <w:t xml:space="preserve">A, </w:t>
+      </w:r>
+      <w:r>
+        <w:rPr>
+          <w:rFonts w:eastAsiaTheme="minorEastAsia"/>
+        </w:rPr>
+        <w:fldChar w:fldCharType="begin"/>
+      </w:r>
+      <w:r>
+        <w:rPr>
+          <w:rFonts w:eastAsiaTheme="minorEastAsia"/>
+        </w:rPr>
+        <w:instrText xml:space="preserve"> REF _Ref7455150 \h </w:instrText>
+      </w:r>
+      <w:r>
+        <w:rPr>
+          <w:rFonts w:eastAsiaTheme="minorEastAsia"/>
+        </w:rPr>
+      </w:r>
+      <w:r>
+        <w:rPr>
+          <w:rFonts w:eastAsiaTheme="minorEastAsia"/>
+        </w:rPr>
+        <w:fldChar w:fldCharType="separate"/>
+      </w:r>
+      <w:r>
+        <w:t xml:space="preserve">Rys. </w:t>
+      </w:r>
+      <w:r>
+        <w:rPr>
+          <w:noProof/>
+        </w:rPr>
+        <w:t>16</w:t>
+      </w:r>
+      <w:r>
+        <w:rPr>
+          <w:rFonts w:eastAsiaTheme="minorEastAsia"/>
+        </w:rPr>
+        <w:fldChar w:fldCharType="end"/>
+      </w:r>
+      <w:r>
+        <w:rPr>
+          <w:rFonts w:eastAsiaTheme="minorEastAsia"/>
+        </w:rPr>
+        <w:t>A i </w:t>
+      </w:r>
+      <w:r>
+        <w:rPr>
+          <w:rFonts w:eastAsiaTheme="minorEastAsia"/>
+        </w:rPr>
+        <w:fldChar w:fldCharType="begin"/>
+      </w:r>
+      <w:r>
+        <w:rPr>
+          <w:rFonts w:eastAsiaTheme="minorEastAsia"/>
+        </w:rPr>
+        <w:instrText xml:space="preserve"> REF _Ref7455155 \h </w:instrText>
+      </w:r>
+      <w:r>
+        <w:rPr>
+          <w:rFonts w:eastAsiaTheme="minorEastAsia"/>
+        </w:rPr>
+      </w:r>
+      <w:r>
+        <w:rPr>
+          <w:rFonts w:eastAsiaTheme="minorEastAsia"/>
+        </w:rPr>
+        <w:fldChar w:fldCharType="separate"/>
+      </w:r>
+      <w:r>
+        <w:t xml:space="preserve">Rys. </w:t>
+      </w:r>
+      <w:r>
+        <w:rPr>
+          <w:noProof/>
+        </w:rPr>
+        <w:t>17</w:t>
+      </w:r>
+      <w:r>
+        <w:rPr>
+          <w:rFonts w:eastAsiaTheme="minorEastAsia"/>
+        </w:rPr>
+        <w:fldChar w:fldCharType="end"/>
+      </w:r>
+      <w:r>
+        <w:rPr>
+          <w:rFonts w:eastAsiaTheme="minorEastAsia"/>
+        </w:rPr>
+        <w:t>A.</w:t>
+      </w:r>
+    </w:p>
+    <w:tbl>
+      <w:tblPr>
+        <w:tblStyle w:val="Tabela-Siatka1"/>
+        <w:tblW w:w="5119" w:type="pct"/>
+        <w:tblInd w:w="-108" w:type="dxa"/>
+        <w:tblBorders>
+          <w:top w:val="none" w:sz="0" w:space="0" w:color="auto"/>
+          <w:left w:val="none" w:sz="0" w:space="0" w:color="auto"/>
+          <w:bottom w:val="none" w:sz="0" w:space="0" w:color="auto"/>
+          <w:right w:val="none" w:sz="0" w:space="0" w:color="auto"/>
+          <w:insideH w:val="none" w:sz="0" w:space="0" w:color="auto"/>
+          <w:insideV w:val="none" w:sz="0" w:space="0" w:color="auto"/>
+        </w:tblBorders>
+        <w:tblLook w:val="04A0" w:firstRow="1" w:lastRow="0" w:firstColumn="1" w:lastColumn="0" w:noHBand="0" w:noVBand="1"/>
+      </w:tblPr>
+      <w:tblGrid>
+        <w:gridCol w:w="467"/>
+        <w:gridCol w:w="878"/>
+        <w:gridCol w:w="1582"/>
+        <w:gridCol w:w="6359"/>
+      </w:tblGrid>
+      <w:tr>
+        <w:tc>
+          <w:tcPr>
+            <w:tcW w:w="251" w:type="pct"/>
+          </w:tcPr>
+          <w:p>
+            <w:pPr>
+              <w:ind w:firstLine="0"/>
+            </w:pPr>
+          </w:p>
+        </w:tc>
+        <w:tc>
+          <w:tcPr>
+            <w:tcW w:w="473" w:type="pct"/>
+          </w:tcPr>
+          <w:p>
+            <w:pPr>
+              <w:ind w:firstLine="0"/>
+            </w:pPr>
+            <w:r>
+              <w:t>gdzie:</w:t>
+            </w:r>
+          </w:p>
+        </w:tc>
+        <w:tc>
+          <w:tcPr>
+            <w:tcW w:w="852" w:type="pct"/>
+          </w:tcPr>
+          <w:p>
+            <w:pPr>
+              <w:ind w:firstLine="0"/>
+            </w:pPr>
+          </w:p>
+        </w:tc>
+        <w:tc>
+          <w:tcPr>
+            <w:tcW w:w="3424" w:type="pct"/>
+          </w:tcPr>
+          <w:p>
+            <w:pPr>
+              <w:ind w:firstLine="0"/>
+            </w:pPr>
+          </w:p>
+        </w:tc>
+      </w:tr>
+      <w:tr>
+        <w:tc>
+          <w:tcPr>
+            <w:tcW w:w="251" w:type="pct"/>
+          </w:tcPr>
+          <w:p>
+            <w:pPr>
+              <w:ind w:firstLine="0"/>
+            </w:pPr>
+          </w:p>
+        </w:tc>
+        <w:tc>
+          <w:tcPr>
+            <w:tcW w:w="473" w:type="pct"/>
+          </w:tcPr>
+          <w:p>
+            <w:pPr>
+              <w:ind w:firstLine="0"/>
+            </w:pPr>
+          </w:p>
+        </w:tc>
+        <w:tc>
+          <w:tcPr>
+            <w:tcW w:w="4276" w:type="pct"/>
+            <w:gridSpan w:val="2"/>
+          </w:tcPr>
+          <w:p>
+            <w:pPr>
+              <w:ind w:firstLine="0"/>
+            </w:pPr>
+            <m:oMathPara>
+              <m:oMath>
+                <m:sSub>
+                  <m:sSubPr>
+                    <m:ctrlPr>
+                      <w:rPr>
+                        <w:rFonts w:ascii="Cambria Math" w:hAnsi="Cambria Math"/>
+                        <w:i/>
+                      </w:rPr>
+                    </m:ctrlPr>
+                  </m:sSubPr>
+                  <m:e>
+                    <m:r>
+                      <w:rPr>
+                        <w:rFonts w:ascii="Cambria Math" w:hAnsi="Cambria Math"/>
+                      </w:rPr>
+                      <m:t>f</m:t>
+                    </m:r>
+                  </m:e>
+                  <m:sub>
+                    <m:r>
+                      <w:rPr>
+                        <w:rFonts w:ascii="Cambria Math" w:hAnsi="Cambria Math"/>
+                        <w:vertAlign w:val="subscript"/>
+                      </w:rPr>
+                      <m:t>sk_</m:t>
+                    </m:r>
+                    <m:r>
+                      <w:rPr>
+                        <w:rFonts w:ascii="Cambria Math" w:hAnsi="Cambria Math"/>
+                        <w:vertAlign w:val="subscript"/>
+                      </w:rPr>
+                      <m:t>2</m:t>
+                    </m:r>
+                  </m:sub>
+                </m:sSub>
+                <m:r>
+                  <w:rPr>
+                    <w:rFonts w:ascii="Cambria Math" w:hAnsi="Cambria Math"/>
+                  </w:rPr>
+                  <m:t>=</m:t>
+                </m:r>
+                <m:sSub>
+                  <m:sSubPr>
+                    <m:ctrlPr>
+                      <w:rPr>
+                        <w:rFonts w:ascii="Cambria Math" w:hAnsi="Cambria Math"/>
+                        <w:i/>
+                      </w:rPr>
+                    </m:ctrlPr>
+                  </m:sSubPr>
+                  <m:e>
+                    <m:r>
+                      <w:rPr>
+                        <w:rFonts w:ascii="Cambria Math" w:hAnsi="Cambria Math"/>
+                      </w:rPr>
+                      <m:t>f</m:t>
+                    </m:r>
+                  </m:e>
+                  <m:sub>
+                    <m:r>
+                      <w:rPr>
+                        <w:rFonts w:ascii="Cambria Math" w:hAnsi="Cambria Math"/>
+                        <w:vertAlign w:val="subscript"/>
+                      </w:rPr>
+                      <m:t>sk_1</m:t>
+                    </m:r>
+                  </m:sub>
+                </m:sSub>
+                <m:r>
+                  <w:rPr>
+                    <w:rFonts w:ascii="Cambria Math" w:hAnsi="Cambria Math"/>
+                  </w:rPr>
+                  <m:t>-</m:t>
+                </m:r>
+                <m:f>
+                  <m:fPr>
+                    <m:ctrlPr>
+                      <w:rPr>
+                        <w:rFonts w:ascii="Cambria Math" w:hAnsi="Cambria Math"/>
+                        <w:i/>
+                      </w:rPr>
+                    </m:ctrlPr>
+                  </m:fPr>
+                  <m:num>
+                    <m:sSub>
+                      <m:sSubPr>
+                        <m:ctrlPr>
+                          <w:rPr>
+                            <w:rFonts w:ascii="Cambria Math" w:hAnsi="Cambria Math"/>
+                            <w:i/>
+                          </w:rPr>
+                        </m:ctrlPr>
+                      </m:sSubPr>
+                      <m:e>
+                        <m:r>
+                          <w:rPr>
+                            <w:rFonts w:ascii="Cambria Math" w:hAnsi="Cambria Math"/>
+                          </w:rPr>
+                          <m:t>f</m:t>
+                        </m:r>
+                      </m:e>
+                      <m:sub>
+                        <m:r>
+                          <w:rPr>
+                            <w:rFonts w:ascii="Cambria Math" w:hAnsi="Cambria Math"/>
+                          </w:rPr>
+                          <m:t>s</m:t>
+                        </m:r>
+                      </m:sub>
+                    </m:sSub>
+                  </m:num>
+                  <m:den>
+                    <m:r>
+                      <w:rPr>
+                        <w:rFonts w:ascii="Cambria Math" w:hAnsi="Cambria Math"/>
+                      </w:rPr>
+                      <m:t>1024</m:t>
+                    </m:r>
+                  </m:den>
+                </m:f>
+                <m:r>
+                  <w:rPr>
+                    <w:rFonts w:ascii="Cambria Math" w:hAnsi="Cambria Math"/>
+                  </w:rPr>
+                  <m:t>=</m:t>
+                </m:r>
+                <m:sSub>
+                  <m:sSubPr>
+                    <m:ctrlPr>
+                      <w:rPr>
+                        <w:rFonts w:ascii="Cambria Math" w:hAnsi="Cambria Math"/>
+                        <w:i/>
+                      </w:rPr>
+                    </m:ctrlPr>
+                  </m:sSubPr>
+                  <m:e>
+                    <m:r>
+                      <w:rPr>
+                        <w:rFonts w:ascii="Cambria Math" w:hAnsi="Cambria Math"/>
+                      </w:rPr>
+                      <m:t>f</m:t>
+                    </m:r>
+                  </m:e>
+                  <m:sub>
+                    <m:r>
+                      <w:rPr>
+                        <w:rFonts w:ascii="Cambria Math" w:hAnsi="Cambria Math"/>
+                        <w:vertAlign w:val="subscript"/>
+                      </w:rPr>
+                      <m:t>pcz</m:t>
+                    </m:r>
+                  </m:sub>
+                </m:sSub>
+                <m:r>
+                  <w:rPr>
+                    <w:rFonts w:ascii="Cambria Math" w:hAnsi="Cambria Math"/>
+                  </w:rPr>
+                  <m:t>-</m:t>
+                </m:r>
+                <m:r>
+                  <w:rPr>
+                    <w:rFonts w:ascii="Cambria Math" w:hAnsi="Cambria Math"/>
+                  </w:rPr>
+                  <m:t>52475</m:t>
+                </m:r>
+                <m:r>
+                  <w:rPr>
+                    <w:rFonts w:ascii="Cambria Math" w:hAnsi="Cambria Math"/>
+                  </w:rPr>
+                  <m:t>,</m:t>
+                </m:r>
+                <m:r>
+                  <w:rPr>
+                    <w:rFonts w:ascii="Cambria Math" w:hAnsi="Cambria Math"/>
+                  </w:rPr>
+                  <m:t>5859375</m:t>
+                </m:r>
+                <m:r>
+                  <w:rPr>
+                    <w:rFonts w:ascii="Cambria Math" w:hAnsi="Cambria Math"/>
+                  </w:rPr>
+                  <m:t> Hz</m:t>
+                </m:r>
+              </m:oMath>
+            </m:oMathPara>
+          </w:p>
+        </w:tc>
+      </w:tr>
+    </w:tbl>
+    <w:p>
+      <w:pPr>
+        <w:ind w:firstLine="0"/>
+        <w:rPr>
+          <w:rFonts w:eastAsiaTheme="minorEastAsia"/>
+        </w:rPr>
+      </w:pPr>
+    </w:p>
+    <w:p>
+      <w:pPr>
+        <w:rPr>
+          <w:rFonts w:eastAsiaTheme="minorEastAsia"/>
+        </w:rPr>
+      </w:pPr>
+      <w:r>
+        <w:t xml:space="preserve">Sygnał nr 2: </w:t>
+      </w:r>
+      <m:oMath>
+        <m:func>
+          <m:funcPr>
+            <m:ctrlPr>
+              <w:rPr>
+                <w:rFonts w:ascii="Cambria Math" w:hAnsi="Cambria Math"/>
+                <w:i/>
+              </w:rPr>
+            </m:ctrlPr>
+          </m:funcPr>
+          <m:fName>
+            <m:sSub>
+              <m:sSubPr>
+                <m:ctrlPr>
+                  <w:rPr>
+                    <w:rFonts w:ascii="Cambria Math" w:hAnsi="Cambria Math"/>
+                  </w:rPr>
+                </m:ctrlPr>
+              </m:sSubPr>
+              <m:e>
+                <m:r>
+                  <m:rPr>
+                    <m:sty m:val="p"/>
+                  </m:rPr>
+                  <w:rPr>
+                    <w:rFonts w:ascii="Cambria Math" w:hAnsi="Cambria Math"/>
+                  </w:rPr>
+                  <m:t>s</m:t>
+                </m:r>
+              </m:e>
+              <m:sub>
+                <m:r>
+                  <w:rPr>
+                    <w:rFonts w:ascii="Cambria Math" w:hAnsi="Cambria Math"/>
+                  </w:rPr>
+                  <m:t>2</m:t>
+                </m:r>
+              </m:sub>
+            </m:sSub>
+            <m:r>
+              <m:rPr>
+                <m:sty m:val="p"/>
+              </m:rPr>
+              <w:rPr>
+                <w:rFonts w:ascii="Cambria Math" w:hAnsi="Cambria Math"/>
+              </w:rPr>
+              <m:t>=</m:t>
+            </m:r>
+            <m:r>
+              <m:rPr>
+                <m:sty m:val="p"/>
+              </m:rPr>
+              <w:rPr>
+                <w:rFonts w:ascii="Cambria Math" w:hAnsi="Cambria Math"/>
+              </w:rPr>
+              <m:t>sin</m:t>
+            </m:r>
+          </m:fName>
+          <m:e>
+            <m:d>
+              <m:dPr>
+                <m:ctrlPr>
+                  <w:rPr>
+                    <w:rFonts w:ascii="Cambria Math" w:hAnsi="Cambria Math"/>
+                    <w:i/>
+                  </w:rPr>
+                </m:ctrlPr>
+              </m:dPr>
+              <m:e>
+                <m:r>
+                  <w:rPr>
+                    <w:rFonts w:ascii="Cambria Math" w:hAnsi="Cambria Math"/>
+                  </w:rPr>
+                  <m:t>2π∙</m:t>
+                </m:r>
+                <m:sSub>
+                  <m:sSubPr>
+                    <m:ctrlPr>
+                      <w:rPr>
+                        <w:rFonts w:ascii="Cambria Math" w:hAnsi="Cambria Math"/>
+                        <w:i/>
+                      </w:rPr>
+                    </m:ctrlPr>
+                  </m:sSubPr>
+                  <m:e>
+                    <m:r>
+                      <w:rPr>
+                        <w:rFonts w:ascii="Cambria Math" w:hAnsi="Cambria Math"/>
+                      </w:rPr>
+                      <m:t>f</m:t>
+                    </m:r>
+                  </m:e>
+                  <m:sub>
+                    <m:r>
+                      <w:rPr>
+                        <w:rFonts w:ascii="Cambria Math" w:hAnsi="Cambria Math"/>
+                        <w:vertAlign w:val="subscript"/>
+                      </w:rPr>
+                      <m:t>sk_1</m:t>
+                    </m:r>
+                  </m:sub>
+                </m:sSub>
+              </m:e>
+            </m:d>
+            <m:r>
+              <w:rPr>
+                <w:rFonts w:ascii="Cambria Math" w:hAnsi="Cambria Math"/>
+              </w:rPr>
+              <m:t>+</m:t>
+            </m:r>
+          </m:e>
+        </m:func>
+        <m:func>
+          <m:funcPr>
+            <m:ctrlPr>
+              <w:rPr>
+                <w:rFonts w:ascii="Cambria Math" w:hAnsi="Cambria Math"/>
+                <w:i/>
+              </w:rPr>
+            </m:ctrlPr>
+          </m:funcPr>
+          <m:fName>
+            <m:r>
+              <m:rPr>
+                <m:sty m:val="p"/>
+              </m:rPr>
+              <w:rPr>
+                <w:rFonts w:ascii="Cambria Math" w:hAnsi="Cambria Math"/>
+              </w:rPr>
+              <m:t>sin</m:t>
+            </m:r>
+          </m:fName>
+          <m:e>
+            <m:d>
+              <m:dPr>
+                <m:ctrlPr>
+                  <w:rPr>
+                    <w:rFonts w:ascii="Cambria Math" w:hAnsi="Cambria Math"/>
+                    <w:i/>
+                  </w:rPr>
+                </m:ctrlPr>
+              </m:dPr>
+              <m:e>
+                <m:r>
+                  <w:rPr>
+                    <w:rFonts w:ascii="Cambria Math" w:hAnsi="Cambria Math"/>
+                  </w:rPr>
+                  <m:t>2π∙</m:t>
+                </m:r>
+                <m:sSub>
+                  <m:sSubPr>
+                    <m:ctrlPr>
+                      <w:rPr>
+                        <w:rFonts w:ascii="Cambria Math" w:hAnsi="Cambria Math"/>
+                        <w:i/>
+                      </w:rPr>
+                    </m:ctrlPr>
+                  </m:sSubPr>
+                  <m:e>
+                    <m:r>
+                      <w:rPr>
+                        <w:rFonts w:ascii="Cambria Math" w:hAnsi="Cambria Math"/>
+                      </w:rPr>
+                      <m:t>f</m:t>
+                    </m:r>
+                  </m:e>
+                  <m:sub>
+                    <m:r>
+                      <w:rPr>
+                        <w:rFonts w:ascii="Cambria Math" w:hAnsi="Cambria Math"/>
+                        <w:vertAlign w:val="subscript"/>
+                      </w:rPr>
+                      <m:t>sk_</m:t>
+                    </m:r>
+                    <m:r>
+                      <w:rPr>
+                        <w:rFonts w:ascii="Cambria Math" w:hAnsi="Cambria Math"/>
+                        <w:vertAlign w:val="subscript"/>
+                      </w:rPr>
+                      <m:t>3</m:t>
+                    </m:r>
+                  </m:sub>
+                </m:sSub>
+              </m:e>
+            </m:d>
+          </m:e>
+        </m:func>
+      </m:oMath>
+      <w:r>
+        <w:rPr>
+          <w:rFonts w:eastAsiaTheme="minorEastAsia"/>
+        </w:rPr>
+        <w:t xml:space="preserve"> </w:t>
+      </w:r>
+      <w:r>
+        <w:rPr>
+          <w:rFonts w:eastAsiaTheme="minorEastAsia"/>
+        </w:rPr>
+        <w:tab/>
+      </w:r>
+      <w:r>
+        <w:rPr>
+          <w:rFonts w:eastAsiaTheme="minorEastAsia"/>
+        </w:rPr>
+        <w:tab/>
+      </w:r>
+      <w:r>
+        <w:rPr>
+          <w:rFonts w:eastAsiaTheme="minorEastAsia"/>
+        </w:rPr>
+        <w:t xml:space="preserve">widoczny na </w:t>
+      </w:r>
+      <w:r>
+        <w:rPr>
+          <w:rFonts w:eastAsiaTheme="minorEastAsia"/>
+        </w:rPr>
+        <w:fldChar w:fldCharType="begin"/>
+      </w:r>
+      <w:r>
+        <w:rPr>
+          <w:rFonts w:eastAsiaTheme="minorEastAsia"/>
+        </w:rPr>
+        <w:instrText xml:space="preserve"> REF _Ref7455136 \h </w:instrText>
+      </w:r>
+      <w:r>
+        <w:rPr>
+          <w:rFonts w:eastAsiaTheme="minorEastAsia"/>
+        </w:rPr>
+      </w:r>
+      <w:r>
+        <w:rPr>
+          <w:rFonts w:eastAsiaTheme="minorEastAsia"/>
+        </w:rPr>
+        <w:fldChar w:fldCharType="separate"/>
+      </w:r>
+      <w:r>
+        <w:t xml:space="preserve">Rys. </w:t>
+      </w:r>
+      <w:r>
+        <w:rPr>
+          <w:noProof/>
+        </w:rPr>
+        <w:t>14</w:t>
+      </w:r>
+      <w:r>
+        <w:rPr>
+          <w:rFonts w:eastAsiaTheme="minorEastAsia"/>
+        </w:rPr>
+        <w:fldChar w:fldCharType="end"/>
+      </w:r>
+      <w:r>
+        <w:rPr>
+          <w:rFonts w:eastAsiaTheme="minorEastAsia"/>
+        </w:rPr>
+        <w:t xml:space="preserve">B, </w:t>
+      </w:r>
+      <w:r>
+        <w:rPr>
+          <w:rFonts w:eastAsiaTheme="minorEastAsia"/>
+        </w:rPr>
+        <w:fldChar w:fldCharType="begin"/>
+      </w:r>
+      <w:r>
+        <w:rPr>
+          <w:rFonts w:eastAsiaTheme="minorEastAsia"/>
+        </w:rPr>
+        <w:instrText xml:space="preserve"> REF _Ref7455143 \h </w:instrText>
+      </w:r>
+      <w:r>
+        <w:rPr>
+          <w:rFonts w:eastAsiaTheme="minorEastAsia"/>
+        </w:rPr>
+      </w:r>
+      <w:r>
+        <w:rPr>
+          <w:rFonts w:eastAsiaTheme="minorEastAsia"/>
+        </w:rPr>
+        <w:fldChar w:fldCharType="separate"/>
+      </w:r>
+      <w:r>
+        <w:t xml:space="preserve">Rys. </w:t>
+      </w:r>
+      <w:r>
+        <w:rPr>
+          <w:noProof/>
+        </w:rPr>
+        <w:t>15</w:t>
+      </w:r>
+      <w:r>
+        <w:rPr>
+          <w:rFonts w:eastAsiaTheme="minorEastAsia"/>
+        </w:rPr>
+        <w:fldChar w:fldCharType="end"/>
+      </w:r>
+      <w:r>
+        <w:rPr>
+          <w:rFonts w:eastAsiaTheme="minorEastAsia"/>
+        </w:rPr>
+        <w:t xml:space="preserve">B, </w:t>
+      </w:r>
+      <w:r>
+        <w:rPr>
+          <w:rFonts w:eastAsiaTheme="minorEastAsia"/>
+        </w:rPr>
+        <w:fldChar w:fldCharType="begin"/>
+      </w:r>
+      <w:r>
+        <w:rPr>
+          <w:rFonts w:eastAsiaTheme="minorEastAsia"/>
+        </w:rPr>
+        <w:instrText xml:space="preserve"> REF _Ref7455150 \h </w:instrText>
+      </w:r>
+      <w:r>
+        <w:rPr>
+          <w:rFonts w:eastAsiaTheme="minorEastAsia"/>
+        </w:rPr>
+      </w:r>
+      <w:r>
+        <w:rPr>
+          <w:rFonts w:eastAsiaTheme="minorEastAsia"/>
+        </w:rPr>
+        <w:fldChar w:fldCharType="separate"/>
+      </w:r>
+      <w:r>
+        <w:t xml:space="preserve">Rys. </w:t>
+      </w:r>
+      <w:r>
+        <w:rPr>
+          <w:noProof/>
+        </w:rPr>
+        <w:t>16</w:t>
+      </w:r>
+      <w:r>
+        <w:rPr>
+          <w:rFonts w:eastAsiaTheme="minorEastAsia"/>
+        </w:rPr>
+        <w:fldChar w:fldCharType="end"/>
+      </w:r>
+      <w:r>
+        <w:rPr>
+          <w:rFonts w:eastAsiaTheme="minorEastAsia"/>
+        </w:rPr>
+        <w:t>B i </w:t>
+      </w:r>
+      <w:r>
+        <w:rPr>
+          <w:rFonts w:eastAsiaTheme="minorEastAsia"/>
+        </w:rPr>
+        <w:fldChar w:fldCharType="begin"/>
+      </w:r>
+      <w:r>
+        <w:rPr>
+          <w:rFonts w:eastAsiaTheme="minorEastAsia"/>
+        </w:rPr>
+        <w:instrText xml:space="preserve"> REF _Ref7455155 \h </w:instrText>
+      </w:r>
+      <w:r>
+        <w:rPr>
+          <w:rFonts w:eastAsiaTheme="minorEastAsia"/>
+        </w:rPr>
+      </w:r>
+      <w:r>
+        <w:rPr>
+          <w:rFonts w:eastAsiaTheme="minorEastAsia"/>
+        </w:rPr>
+        <w:fldChar w:fldCharType="separate"/>
+      </w:r>
+      <w:r>
+        <w:t xml:space="preserve">Rys. </w:t>
+      </w:r>
+      <w:r>
+        <w:rPr>
+          <w:noProof/>
+        </w:rPr>
+        <w:t>17</w:t>
+      </w:r>
+      <w:r>
+        <w:rPr>
+          <w:rFonts w:eastAsiaTheme="minorEastAsia"/>
+        </w:rPr>
+        <w:fldChar w:fldCharType="end"/>
+      </w:r>
+      <w:r>
+        <w:rPr>
+          <w:rFonts w:eastAsiaTheme="minorEastAsia"/>
+        </w:rPr>
+        <w:t>B.</w:t>
+      </w:r>
+    </w:p>
+    <w:tbl>
+      <w:tblPr>
+        <w:tblStyle w:val="Tabela-Siatka1"/>
+        <w:tblW w:w="5119" w:type="pct"/>
+        <w:tblInd w:w="-108" w:type="dxa"/>
+        <w:tblBorders>
+          <w:top w:val="none" w:sz="0" w:space="0" w:color="auto"/>
+          <w:left w:val="none" w:sz="0" w:space="0" w:color="auto"/>
+          <w:bottom w:val="none" w:sz="0" w:space="0" w:color="auto"/>
+          <w:right w:val="none" w:sz="0" w:space="0" w:color="auto"/>
+          <w:insideH w:val="none" w:sz="0" w:space="0" w:color="auto"/>
+          <w:insideV w:val="none" w:sz="0" w:space="0" w:color="auto"/>
+        </w:tblBorders>
+        <w:tblLook w:val="04A0" w:firstRow="1" w:lastRow="0" w:firstColumn="1" w:lastColumn="0" w:noHBand="0" w:noVBand="1"/>
+      </w:tblPr>
+      <w:tblGrid>
+        <w:gridCol w:w="467"/>
+        <w:gridCol w:w="878"/>
+        <w:gridCol w:w="1582"/>
+        <w:gridCol w:w="6359"/>
+      </w:tblGrid>
+      <w:tr>
+        <w:tc>
+          <w:tcPr>
+            <w:tcW w:w="251" w:type="pct"/>
+          </w:tcPr>
+          <w:p>
+            <w:pPr>
+              <w:ind w:firstLine="0"/>
+            </w:pPr>
+          </w:p>
+        </w:tc>
+        <w:tc>
+          <w:tcPr>
+            <w:tcW w:w="473" w:type="pct"/>
+          </w:tcPr>
+          <w:p>
+            <w:pPr>
+              <w:ind w:firstLine="0"/>
+            </w:pPr>
+            <w:r>
+              <w:t>gdzie:</w:t>
+            </w:r>
+          </w:p>
+        </w:tc>
+        <w:tc>
+          <w:tcPr>
+            <w:tcW w:w="852" w:type="pct"/>
+          </w:tcPr>
+          <w:p>
+            <w:pPr>
+              <w:ind w:firstLine="0"/>
+            </w:pPr>
+          </w:p>
+        </w:tc>
+        <w:tc>
+          <w:tcPr>
+            <w:tcW w:w="3424" w:type="pct"/>
+          </w:tcPr>
+          <w:p>
+            <w:pPr>
+              <w:ind w:firstLine="0"/>
+            </w:pPr>
+          </w:p>
+        </w:tc>
+      </w:tr>
+      <w:tr>
+        <w:tc>
+          <w:tcPr>
+            <w:tcW w:w="251" w:type="pct"/>
+          </w:tcPr>
+          <w:p>
+            <w:pPr>
+              <w:ind w:firstLine="0"/>
+            </w:pPr>
+          </w:p>
+        </w:tc>
+        <w:tc>
+          <w:tcPr>
+            <w:tcW w:w="473" w:type="pct"/>
+          </w:tcPr>
+          <w:p>
+            <w:pPr>
+              <w:ind w:firstLine="0"/>
+            </w:pPr>
+          </w:p>
+        </w:tc>
+        <w:tc>
+          <w:tcPr>
+            <w:tcW w:w="4276" w:type="pct"/>
+            <w:gridSpan w:val="2"/>
+          </w:tcPr>
+          <w:p>
+            <w:pPr>
+              <w:ind w:firstLine="0"/>
+            </w:pPr>
+            <m:oMathPara>
+              <m:oMath>
+                <m:sSub>
+                  <m:sSubPr>
+                    <m:ctrlPr>
+                      <w:rPr>
+                        <w:rFonts w:ascii="Cambria Math" w:hAnsi="Cambria Math"/>
+                        <w:i/>
+                      </w:rPr>
+                    </m:ctrlPr>
+                  </m:sSubPr>
+                  <m:e>
+                    <m:r>
+                      <w:rPr>
+                        <w:rFonts w:ascii="Cambria Math" w:hAnsi="Cambria Math"/>
+                      </w:rPr>
+                      <m:t>f</m:t>
+                    </m:r>
+                  </m:e>
+                  <m:sub>
+                    <m:r>
+                      <w:rPr>
+                        <w:rFonts w:ascii="Cambria Math" w:hAnsi="Cambria Math"/>
+                        <w:vertAlign w:val="subscript"/>
+                      </w:rPr>
+                      <m:t>sk_</m:t>
+                    </m:r>
+                    <m:r>
+                      <w:rPr>
+                        <w:rFonts w:ascii="Cambria Math" w:hAnsi="Cambria Math"/>
+                        <w:vertAlign w:val="subscript"/>
+                      </w:rPr>
+                      <m:t>3</m:t>
+                    </m:r>
+                  </m:sub>
+                </m:sSub>
+                <m:r>
+                  <w:rPr>
+                    <w:rFonts w:ascii="Cambria Math" w:hAnsi="Cambria Math"/>
+                  </w:rPr>
+                  <m:t>=</m:t>
+                </m:r>
+                <m:sSub>
+                  <m:sSubPr>
+                    <m:ctrlPr>
+                      <w:rPr>
+                        <w:rFonts w:ascii="Cambria Math" w:hAnsi="Cambria Math"/>
+                        <w:i/>
+                      </w:rPr>
+                    </m:ctrlPr>
+                  </m:sSubPr>
+                  <m:e>
+                    <m:r>
+                      <w:rPr>
+                        <w:rFonts w:ascii="Cambria Math" w:hAnsi="Cambria Math"/>
+                      </w:rPr>
+                      <m:t>f</m:t>
+                    </m:r>
+                  </m:e>
+                  <m:sub>
+                    <m:r>
+                      <w:rPr>
+                        <w:rFonts w:ascii="Cambria Math" w:hAnsi="Cambria Math"/>
+                        <w:vertAlign w:val="subscript"/>
+                      </w:rPr>
+                      <m:t>sk_1</m:t>
+                    </m:r>
+                  </m:sub>
+                </m:sSub>
+                <m:r>
+                  <w:rPr>
+                    <w:rFonts w:ascii="Cambria Math" w:hAnsi="Cambria Math"/>
+                  </w:rPr>
+                  <m:t>-</m:t>
+                </m:r>
+                <m:f>
+                  <m:fPr>
+                    <m:ctrlPr>
+                      <w:rPr>
+                        <w:rFonts w:ascii="Cambria Math" w:hAnsi="Cambria Math"/>
+                        <w:i/>
+                      </w:rPr>
+                    </m:ctrlPr>
+                  </m:fPr>
+                  <m:num>
+                    <m:sSub>
+                      <m:sSubPr>
+                        <m:ctrlPr>
+                          <w:rPr>
+                            <w:rFonts w:ascii="Cambria Math" w:hAnsi="Cambria Math"/>
+                            <w:i/>
+                          </w:rPr>
+                        </m:ctrlPr>
+                      </m:sSubPr>
+                      <m:e>
+                        <m:r>
+                          <w:rPr>
+                            <w:rFonts w:ascii="Cambria Math" w:hAnsi="Cambria Math"/>
+                          </w:rPr>
+                          <m:t>f</m:t>
+                        </m:r>
+                      </m:e>
+                      <m:sub>
+                        <m:r>
+                          <w:rPr>
+                            <w:rFonts w:ascii="Cambria Math" w:hAnsi="Cambria Math"/>
+                          </w:rPr>
+                          <m:t>s</m:t>
+                        </m:r>
+                      </m:sub>
+                    </m:sSub>
+                  </m:num>
+                  <m:den>
+                    <m:r>
+                      <w:rPr>
+                        <w:rFonts w:ascii="Cambria Math" w:hAnsi="Cambria Math"/>
+                      </w:rPr>
+                      <m:t>2048</m:t>
+                    </m:r>
+                  </m:den>
+                </m:f>
+                <m:r>
+                  <w:rPr>
+                    <w:rFonts w:ascii="Cambria Math" w:hAnsi="Cambria Math"/>
+                  </w:rPr>
+                  <m:t>=</m:t>
+                </m:r>
+                <m:sSub>
+                  <m:sSubPr>
+                    <m:ctrlPr>
+                      <w:rPr>
+                        <w:rFonts w:ascii="Cambria Math" w:hAnsi="Cambria Math"/>
+                        <w:i/>
+                      </w:rPr>
+                    </m:ctrlPr>
+                  </m:sSubPr>
+                  <m:e>
+                    <m:r>
+                      <w:rPr>
+                        <w:rFonts w:ascii="Cambria Math" w:hAnsi="Cambria Math"/>
+                      </w:rPr>
+                      <m:t>f</m:t>
+                    </m:r>
+                  </m:e>
+                  <m:sub>
+                    <m:r>
+                      <w:rPr>
+                        <w:rFonts w:ascii="Cambria Math" w:hAnsi="Cambria Math"/>
+                        <w:vertAlign w:val="subscript"/>
+                      </w:rPr>
+                      <m:t>pcz</m:t>
+                    </m:r>
+                  </m:sub>
+                </m:sSub>
+                <m:r>
+                  <w:rPr>
+                    <w:rFonts w:ascii="Cambria Math" w:hAnsi="Cambria Math"/>
+                  </w:rPr>
+                  <m:t>-52319,</m:t>
+                </m:r>
+                <m:r>
+                  <w:rPr>
+                    <w:rFonts w:ascii="Cambria Math" w:hAnsi="Cambria Math"/>
+                  </w:rPr>
+                  <m:t>82421875</m:t>
+                </m:r>
+                <m:r>
+                  <w:rPr>
+                    <w:rFonts w:ascii="Cambria Math" w:hAnsi="Cambria Math"/>
+                  </w:rPr>
+                  <m:t> Hz</m:t>
+                </m:r>
+              </m:oMath>
+            </m:oMathPara>
+          </w:p>
+        </w:tc>
+      </w:tr>
+    </w:tbl>
+    <w:p>
+      <w:pPr>
+        <w:rPr>
+          <w:rFonts w:eastAsiaTheme="minorEastAsia"/>
+        </w:rPr>
+      </w:pPr>
+    </w:p>
+    <w:p>
+      <w:pPr>
+        <w:rPr>
+          <w:rFonts w:eastAsiaTheme="minorEastAsia"/>
+        </w:rPr>
+      </w:pPr>
+      <w:r>
+        <w:t xml:space="preserve">Sygnał nr 3: </w:t>
+      </w:r>
+      <m:oMath>
+        <m:func>
+          <m:funcPr>
+            <m:ctrlPr>
+              <w:rPr>
+                <w:rFonts w:ascii="Cambria Math" w:hAnsi="Cambria Math"/>
+                <w:i/>
+              </w:rPr>
+            </m:ctrlPr>
+          </m:funcPr>
+          <m:fName>
+            <m:sSub>
+              <m:sSubPr>
+                <m:ctrlPr>
+                  <w:rPr>
+                    <w:rFonts w:ascii="Cambria Math" w:hAnsi="Cambria Math"/>
+                  </w:rPr>
+                </m:ctrlPr>
+              </m:sSubPr>
+              <m:e>
+                <m:r>
+                  <m:rPr>
+                    <m:sty m:val="p"/>
+                  </m:rPr>
+                  <w:rPr>
+                    <w:rFonts w:ascii="Cambria Math" w:hAnsi="Cambria Math"/>
+                  </w:rPr>
+                  <m:t>s</m:t>
+                </m:r>
+              </m:e>
+              <m:sub>
+                <m:r>
+                  <w:rPr>
+                    <w:rFonts w:ascii="Cambria Math" w:hAnsi="Cambria Math"/>
+                  </w:rPr>
+                  <m:t>3</m:t>
+                </m:r>
+              </m:sub>
+            </m:sSub>
+            <m:r>
+              <m:rPr>
+                <m:sty m:val="p"/>
+              </m:rPr>
+              <w:rPr>
+                <w:rFonts w:ascii="Cambria Math" w:hAnsi="Cambria Math"/>
+              </w:rPr>
+              <m:t>=</m:t>
+            </m:r>
+            <m:r>
+              <m:rPr>
+                <m:sty m:val="p"/>
+              </m:rPr>
+              <w:rPr>
+                <w:rFonts w:ascii="Cambria Math" w:hAnsi="Cambria Math"/>
+              </w:rPr>
+              <m:t>sin</m:t>
+            </m:r>
+          </m:fName>
+          <m:e>
+            <m:d>
+              <m:dPr>
+                <m:ctrlPr>
+                  <w:rPr>
+                    <w:rFonts w:ascii="Cambria Math" w:hAnsi="Cambria Math"/>
+                    <w:i/>
+                  </w:rPr>
+                </m:ctrlPr>
+              </m:dPr>
+              <m:e>
+                <m:r>
+                  <w:rPr>
+                    <w:rFonts w:ascii="Cambria Math" w:hAnsi="Cambria Math"/>
+                  </w:rPr>
+                  <m:t>2π∙</m:t>
+                </m:r>
+                <m:sSub>
+                  <m:sSubPr>
+                    <m:ctrlPr>
+                      <w:rPr>
+                        <w:rFonts w:ascii="Cambria Math" w:hAnsi="Cambria Math"/>
+                        <w:i/>
+                      </w:rPr>
+                    </m:ctrlPr>
+                  </m:sSubPr>
+                  <m:e>
+                    <m:r>
+                      <w:rPr>
+                        <w:rFonts w:ascii="Cambria Math" w:hAnsi="Cambria Math"/>
+                      </w:rPr>
+                      <m:t>f</m:t>
+                    </m:r>
+                  </m:e>
+                  <m:sub>
+                    <m:r>
+                      <w:rPr>
+                        <w:rFonts w:ascii="Cambria Math" w:hAnsi="Cambria Math"/>
+                        <w:vertAlign w:val="subscript"/>
+                      </w:rPr>
+                      <m:t>sk_1</m:t>
+                    </m:r>
+                  </m:sub>
+                </m:sSub>
+              </m:e>
+            </m:d>
+            <m:r>
+              <w:rPr>
+                <w:rFonts w:ascii="Cambria Math" w:hAnsi="Cambria Math"/>
+              </w:rPr>
+              <m:t>+</m:t>
+            </m:r>
+          </m:e>
+        </m:func>
+        <m:func>
+          <m:funcPr>
+            <m:ctrlPr>
+              <w:rPr>
+                <w:rFonts w:ascii="Cambria Math" w:hAnsi="Cambria Math"/>
+                <w:i/>
+              </w:rPr>
+            </m:ctrlPr>
+          </m:funcPr>
+          <m:fName>
+            <m:r>
+              <m:rPr>
+                <m:sty m:val="p"/>
+              </m:rPr>
+              <w:rPr>
+                <w:rFonts w:ascii="Cambria Math" w:hAnsi="Cambria Math"/>
+              </w:rPr>
+              <m:t>sin</m:t>
+            </m:r>
+          </m:fName>
+          <m:e>
+            <m:d>
+              <m:dPr>
+                <m:ctrlPr>
+                  <w:rPr>
+                    <w:rFonts w:ascii="Cambria Math" w:hAnsi="Cambria Math"/>
+                    <w:i/>
+                  </w:rPr>
+                </m:ctrlPr>
+              </m:dPr>
+              <m:e>
+                <m:r>
+                  <w:rPr>
+                    <w:rFonts w:ascii="Cambria Math" w:hAnsi="Cambria Math"/>
+                  </w:rPr>
+                  <m:t>2π∙</m:t>
+                </m:r>
+                <m:sSub>
+                  <m:sSubPr>
+                    <m:ctrlPr>
+                      <w:rPr>
+                        <w:rFonts w:ascii="Cambria Math" w:hAnsi="Cambria Math"/>
+                        <w:i/>
+                      </w:rPr>
+                    </m:ctrlPr>
+                  </m:sSubPr>
+                  <m:e>
+                    <m:r>
+                      <w:rPr>
+                        <w:rFonts w:ascii="Cambria Math" w:hAnsi="Cambria Math"/>
+                      </w:rPr>
+                      <m:t>f</m:t>
+                    </m:r>
+                  </m:e>
+                  <m:sub>
+                    <m:r>
+                      <w:rPr>
+                        <w:rFonts w:ascii="Cambria Math" w:hAnsi="Cambria Math"/>
+                        <w:vertAlign w:val="subscript"/>
+                      </w:rPr>
+                      <m:t>sk_</m:t>
+                    </m:r>
+                    <m:r>
+                      <w:rPr>
+                        <w:rFonts w:ascii="Cambria Math" w:hAnsi="Cambria Math"/>
+                        <w:vertAlign w:val="subscript"/>
+                      </w:rPr>
+                      <m:t>4</m:t>
+                    </m:r>
+                  </m:sub>
+                </m:sSub>
+              </m:e>
+            </m:d>
+          </m:e>
+        </m:func>
+      </m:oMath>
+      <w:r>
+        <w:rPr>
+          <w:rFonts w:eastAsiaTheme="minorEastAsia"/>
+        </w:rPr>
+        <w:t xml:space="preserve"> </w:t>
+      </w:r>
+      <w:r>
+        <w:rPr>
+          <w:rFonts w:eastAsiaTheme="minorEastAsia"/>
+        </w:rPr>
+        <w:tab/>
+      </w:r>
+      <w:r>
+        <w:rPr>
+          <w:rFonts w:eastAsiaTheme="minorEastAsia"/>
+        </w:rPr>
+        <w:tab/>
+      </w:r>
+      <w:r>
+        <w:rPr>
+          <w:rFonts w:eastAsiaTheme="minorEastAsia"/>
+        </w:rPr>
+        <w:t xml:space="preserve">widoczny na </w:t>
+      </w:r>
+      <w:r>
+        <w:rPr>
+          <w:rFonts w:eastAsiaTheme="minorEastAsia"/>
+        </w:rPr>
+        <w:fldChar w:fldCharType="begin"/>
+      </w:r>
+      <w:r>
+        <w:rPr>
+          <w:rFonts w:eastAsiaTheme="minorEastAsia"/>
+        </w:rPr>
+        <w:instrText xml:space="preserve"> REF _Ref7455136 \h </w:instrText>
+      </w:r>
+      <w:r>
+        <w:rPr>
+          <w:rFonts w:eastAsiaTheme="minorEastAsia"/>
+        </w:rPr>
+      </w:r>
+      <w:r>
+        <w:rPr>
+          <w:rFonts w:eastAsiaTheme="minorEastAsia"/>
+        </w:rPr>
+        <w:fldChar w:fldCharType="separate"/>
+      </w:r>
+      <w:r>
+        <w:t xml:space="preserve">Rys. </w:t>
+      </w:r>
+      <w:r>
+        <w:rPr>
+          <w:noProof/>
+        </w:rPr>
+        <w:t>14</w:t>
+      </w:r>
+      <w:r>
+        <w:rPr>
+          <w:rFonts w:eastAsiaTheme="minorEastAsia"/>
+        </w:rPr>
+        <w:fldChar w:fldCharType="end"/>
+      </w:r>
+      <w:r>
+        <w:rPr>
+          <w:rFonts w:eastAsiaTheme="minorEastAsia"/>
+        </w:rPr>
+        <w:t xml:space="preserve">C, </w:t>
+      </w:r>
+      <w:r>
+        <w:rPr>
+          <w:rFonts w:eastAsiaTheme="minorEastAsia"/>
+        </w:rPr>
+        <w:fldChar w:fldCharType="begin"/>
+      </w:r>
+      <w:r>
+        <w:rPr>
+          <w:rFonts w:eastAsiaTheme="minorEastAsia"/>
+        </w:rPr>
+        <w:instrText xml:space="preserve"> REF _Ref7455143 \h </w:instrText>
+      </w:r>
+      <w:r>
+        <w:rPr>
+          <w:rFonts w:eastAsiaTheme="minorEastAsia"/>
+        </w:rPr>
+      </w:r>
+      <w:r>
+        <w:rPr>
+          <w:rFonts w:eastAsiaTheme="minorEastAsia"/>
+        </w:rPr>
+        <w:fldChar w:fldCharType="separate"/>
+      </w:r>
+      <w:r>
+        <w:t xml:space="preserve">Rys. </w:t>
+      </w:r>
+      <w:r>
+        <w:rPr>
+          <w:noProof/>
+        </w:rPr>
+        <w:t>15</w:t>
+      </w:r>
+      <w:r>
+        <w:rPr>
+          <w:rFonts w:eastAsiaTheme="minorEastAsia"/>
+        </w:rPr>
+        <w:fldChar w:fldCharType="end"/>
+      </w:r>
+      <w:r>
+        <w:rPr>
+          <w:rFonts w:eastAsiaTheme="minorEastAsia"/>
+        </w:rPr>
+        <w:t xml:space="preserve">C, </w:t>
+      </w:r>
+      <w:r>
+        <w:rPr>
+          <w:rFonts w:eastAsiaTheme="minorEastAsia"/>
+        </w:rPr>
+        <w:fldChar w:fldCharType="begin"/>
+      </w:r>
+      <w:r>
+        <w:rPr>
+          <w:rFonts w:eastAsiaTheme="minorEastAsia"/>
+        </w:rPr>
+        <w:instrText xml:space="preserve"> REF _Ref7455150 \h </w:instrText>
+      </w:r>
+      <w:r>
+        <w:rPr>
+          <w:rFonts w:eastAsiaTheme="minorEastAsia"/>
+        </w:rPr>
+      </w:r>
+      <w:r>
+        <w:rPr>
+          <w:rFonts w:eastAsiaTheme="minorEastAsia"/>
+        </w:rPr>
+        <w:fldChar w:fldCharType="separate"/>
+      </w:r>
+      <w:r>
+        <w:t xml:space="preserve">Rys. </w:t>
+      </w:r>
+      <w:r>
+        <w:rPr>
+          <w:noProof/>
+        </w:rPr>
+        <w:t>16</w:t>
+      </w:r>
+      <w:r>
+        <w:rPr>
+          <w:rFonts w:eastAsiaTheme="minorEastAsia"/>
+        </w:rPr>
+        <w:fldChar w:fldCharType="end"/>
+      </w:r>
+      <w:r>
+        <w:rPr>
+          <w:rFonts w:eastAsiaTheme="minorEastAsia"/>
+        </w:rPr>
+        <w:t>C i </w:t>
+      </w:r>
+      <w:r>
+        <w:rPr>
+          <w:rFonts w:eastAsiaTheme="minorEastAsia"/>
+        </w:rPr>
+        <w:fldChar w:fldCharType="begin"/>
+      </w:r>
+      <w:r>
+        <w:rPr>
+          <w:rFonts w:eastAsiaTheme="minorEastAsia"/>
+        </w:rPr>
+        <w:instrText xml:space="preserve"> REF _Ref7455155 \h </w:instrText>
+      </w:r>
+      <w:r>
+        <w:rPr>
+          <w:rFonts w:eastAsiaTheme="minorEastAsia"/>
+        </w:rPr>
+      </w:r>
+      <w:r>
+        <w:rPr>
+          <w:rFonts w:eastAsiaTheme="minorEastAsia"/>
+        </w:rPr>
+        <w:fldChar w:fldCharType="separate"/>
+      </w:r>
+      <w:r>
+        <w:t xml:space="preserve">Rys. </w:t>
+      </w:r>
+      <w:r>
+        <w:rPr>
+          <w:noProof/>
+        </w:rPr>
+        <w:t>17</w:t>
+      </w:r>
+      <w:r>
+        <w:rPr>
+          <w:rFonts w:eastAsiaTheme="minorEastAsia"/>
+        </w:rPr>
+        <w:fldChar w:fldCharType="end"/>
+      </w:r>
+      <w:r>
+        <w:rPr>
+          <w:rFonts w:eastAsiaTheme="minorEastAsia"/>
+        </w:rPr>
+        <w:t>C.</w:t>
+      </w:r>
+    </w:p>
+    <w:tbl>
+      <w:tblPr>
+        <w:tblStyle w:val="Tabela-Siatka1"/>
+        <w:tblW w:w="5119" w:type="pct"/>
+        <w:tblInd w:w="-108" w:type="dxa"/>
+        <w:tblBorders>
+          <w:top w:val="none" w:sz="0" w:space="0" w:color="auto"/>
+          <w:left w:val="none" w:sz="0" w:space="0" w:color="auto"/>
+          <w:bottom w:val="none" w:sz="0" w:space="0" w:color="auto"/>
+          <w:right w:val="none" w:sz="0" w:space="0" w:color="auto"/>
+          <w:insideH w:val="none" w:sz="0" w:space="0" w:color="auto"/>
+          <w:insideV w:val="none" w:sz="0" w:space="0" w:color="auto"/>
+        </w:tblBorders>
+        <w:tblLook w:val="04A0" w:firstRow="1" w:lastRow="0" w:firstColumn="1" w:lastColumn="0" w:noHBand="0" w:noVBand="1"/>
+      </w:tblPr>
+      <w:tblGrid>
+        <w:gridCol w:w="467"/>
+        <w:gridCol w:w="878"/>
+        <w:gridCol w:w="1582"/>
+        <w:gridCol w:w="6359"/>
+      </w:tblGrid>
+      <w:tr>
+        <w:tc>
+          <w:tcPr>
+            <w:tcW w:w="251" w:type="pct"/>
+          </w:tcPr>
+          <w:p>
+            <w:pPr>
+              <w:ind w:firstLine="0"/>
+            </w:pPr>
+          </w:p>
+        </w:tc>
+        <w:tc>
+          <w:tcPr>
+            <w:tcW w:w="473" w:type="pct"/>
+          </w:tcPr>
+          <w:p>
+            <w:pPr>
+              <w:ind w:firstLine="0"/>
+            </w:pPr>
+            <w:r>
+              <w:t>gdzie:</w:t>
+            </w:r>
+          </w:p>
+        </w:tc>
+        <w:tc>
+          <w:tcPr>
+            <w:tcW w:w="852" w:type="pct"/>
+          </w:tcPr>
+          <w:p>
+            <w:pPr>
+              <w:ind w:firstLine="0"/>
+            </w:pPr>
+          </w:p>
+        </w:tc>
+        <w:tc>
+          <w:tcPr>
+            <w:tcW w:w="3424" w:type="pct"/>
+          </w:tcPr>
+          <w:p>
+            <w:pPr>
+              <w:ind w:firstLine="0"/>
+            </w:pPr>
+          </w:p>
+        </w:tc>
+      </w:tr>
+      <w:tr>
+        <w:tc>
+          <w:tcPr>
+            <w:tcW w:w="251" w:type="pct"/>
+          </w:tcPr>
+          <w:p>
+            <w:pPr>
+              <w:ind w:firstLine="0"/>
+            </w:pPr>
+          </w:p>
+        </w:tc>
+        <w:tc>
+          <w:tcPr>
+            <w:tcW w:w="473" w:type="pct"/>
+          </w:tcPr>
+          <w:p>
+            <w:pPr>
+              <w:ind w:firstLine="0"/>
+            </w:pPr>
+          </w:p>
+        </w:tc>
+        <w:tc>
+          <w:tcPr>
+            <w:tcW w:w="4276" w:type="pct"/>
+            <w:gridSpan w:val="2"/>
+          </w:tcPr>
+          <w:p>
+            <w:pPr>
+              <w:ind w:firstLine="0"/>
+            </w:pPr>
+            <m:oMathPara>
+              <m:oMath>
+                <m:sSub>
+                  <m:sSubPr>
+                    <m:ctrlPr>
+                      <w:rPr>
+                        <w:rFonts w:ascii="Cambria Math" w:hAnsi="Cambria Math"/>
+                        <w:i/>
+                      </w:rPr>
+                    </m:ctrlPr>
+                  </m:sSubPr>
+                  <m:e>
+                    <m:r>
+                      <w:rPr>
+                        <w:rFonts w:ascii="Cambria Math" w:hAnsi="Cambria Math"/>
+                      </w:rPr>
+                      <m:t>f</m:t>
+                    </m:r>
+                  </m:e>
+                  <m:sub>
+                    <m:r>
+                      <w:rPr>
+                        <w:rFonts w:ascii="Cambria Math" w:hAnsi="Cambria Math"/>
+                        <w:vertAlign w:val="subscript"/>
+                      </w:rPr>
+                      <m:t>sk_</m:t>
+                    </m:r>
+                    <m:r>
+                      <w:rPr>
+                        <w:rFonts w:ascii="Cambria Math" w:hAnsi="Cambria Math"/>
+                        <w:vertAlign w:val="subscript"/>
+                      </w:rPr>
+                      <m:t>4</m:t>
+                    </m:r>
+                  </m:sub>
+                </m:sSub>
+                <m:r>
+                  <w:rPr>
+                    <w:rFonts w:ascii="Cambria Math" w:hAnsi="Cambria Math"/>
+                  </w:rPr>
+                  <m:t>=</m:t>
+                </m:r>
+                <m:sSub>
+                  <m:sSubPr>
+                    <m:ctrlPr>
+                      <w:rPr>
+                        <w:rFonts w:ascii="Cambria Math" w:hAnsi="Cambria Math"/>
+                        <w:i/>
+                      </w:rPr>
+                    </m:ctrlPr>
+                  </m:sSubPr>
+                  <m:e>
+                    <m:r>
+                      <w:rPr>
+                        <w:rFonts w:ascii="Cambria Math" w:hAnsi="Cambria Math"/>
+                      </w:rPr>
+                      <m:t>f</m:t>
+                    </m:r>
+                  </m:e>
+                  <m:sub>
+                    <m:r>
+                      <w:rPr>
+                        <w:rFonts w:ascii="Cambria Math" w:hAnsi="Cambria Math"/>
+                        <w:vertAlign w:val="subscript"/>
+                      </w:rPr>
+                      <m:t>sk_1</m:t>
+                    </m:r>
+                  </m:sub>
+                </m:sSub>
+                <m:r>
+                  <w:rPr>
+                    <w:rFonts w:ascii="Cambria Math" w:hAnsi="Cambria Math"/>
+                  </w:rPr>
+                  <m:t>-</m:t>
+                </m:r>
+                <m:f>
+                  <m:fPr>
+                    <m:ctrlPr>
+                      <w:rPr>
+                        <w:rFonts w:ascii="Cambria Math" w:hAnsi="Cambria Math"/>
+                        <w:i/>
+                      </w:rPr>
+                    </m:ctrlPr>
+                  </m:fPr>
+                  <m:num>
+                    <m:sSub>
+                      <m:sSubPr>
+                        <m:ctrlPr>
+                          <w:rPr>
+                            <w:rFonts w:ascii="Cambria Math" w:hAnsi="Cambria Math"/>
+                            <w:i/>
+                          </w:rPr>
+                        </m:ctrlPr>
+                      </m:sSubPr>
+                      <m:e>
+                        <m:r>
+                          <w:rPr>
+                            <w:rFonts w:ascii="Cambria Math" w:hAnsi="Cambria Math"/>
+                          </w:rPr>
+                          <m:t>f</m:t>
+                        </m:r>
+                      </m:e>
+                      <m:sub>
+                        <m:r>
+                          <w:rPr>
+                            <w:rFonts w:ascii="Cambria Math" w:hAnsi="Cambria Math"/>
+                          </w:rPr>
+                          <m:t>s</m:t>
+                        </m:r>
+                      </m:sub>
+                    </m:sSub>
+                  </m:num>
+                  <m:den>
+                    <m:r>
+                      <w:rPr>
+                        <w:rFonts w:ascii="Cambria Math" w:hAnsi="Cambria Math"/>
+                      </w:rPr>
+                      <m:t>4096</m:t>
+                    </m:r>
+                  </m:den>
+                </m:f>
+                <m:r>
+                  <w:rPr>
+                    <w:rFonts w:ascii="Cambria Math" w:hAnsi="Cambria Math"/>
+                  </w:rPr>
+                  <m:t>=</m:t>
+                </m:r>
+                <m:sSub>
+                  <m:sSubPr>
+                    <m:ctrlPr>
+                      <w:rPr>
+                        <w:rFonts w:ascii="Cambria Math" w:hAnsi="Cambria Math"/>
+                        <w:i/>
+                      </w:rPr>
+                    </m:ctrlPr>
+                  </m:sSubPr>
+                  <m:e>
+                    <m:r>
+                      <w:rPr>
+                        <w:rFonts w:ascii="Cambria Math" w:hAnsi="Cambria Math"/>
+                      </w:rPr>
+                      <m:t>f</m:t>
+                    </m:r>
+                  </m:e>
+                  <m:sub>
+                    <m:r>
+                      <w:rPr>
+                        <w:rFonts w:ascii="Cambria Math" w:hAnsi="Cambria Math"/>
+                        <w:vertAlign w:val="subscript"/>
+                      </w:rPr>
+                      <m:t>pcz</m:t>
+                    </m:r>
+                  </m:sub>
+                </m:sSub>
+                <m:r>
+                  <w:rPr>
+                    <w:rFonts w:ascii="Cambria Math" w:hAnsi="Cambria Math"/>
+                  </w:rPr>
+                  <m:t>-</m:t>
+                </m:r>
+                <m:r>
+                  <w:rPr>
+                    <w:rFonts w:ascii="Cambria Math" w:hAnsi="Cambria Math"/>
+                  </w:rPr>
+                  <m:t>52241</m:t>
+                </m:r>
+                <m:r>
+                  <w:rPr>
+                    <w:rFonts w:ascii="Cambria Math" w:hAnsi="Cambria Math"/>
+                  </w:rPr>
+                  <m:t>,</m:t>
+                </m:r>
+                <m:r>
+                  <w:rPr>
+                    <w:rFonts w:ascii="Cambria Math" w:hAnsi="Cambria Math"/>
+                  </w:rPr>
+                  <m:t>943359375</m:t>
+                </m:r>
+                <m:r>
+                  <w:rPr>
+                    <w:rFonts w:ascii="Cambria Math" w:hAnsi="Cambria Math"/>
+                  </w:rPr>
+                  <m:t> Hz</m:t>
+                </m:r>
+              </m:oMath>
+            </m:oMathPara>
+          </w:p>
+        </w:tc>
+      </w:tr>
+    </w:tbl>
+    <w:p>
+      <w:pPr>
+        <w:rPr>
+          <w:rFonts w:eastAsiaTheme="minorEastAsia"/>
+        </w:rPr>
+      </w:pPr>
+    </w:p>
+    <w:p>
+      <w:pPr>
+        <w:rPr>
+          <w:rFonts w:eastAsiaTheme="minorEastAsia"/>
+        </w:rPr>
+      </w:pPr>
+      <w:r>
+        <w:t xml:space="preserve">Sygnał nr 4: </w:t>
+      </w:r>
+      <m:oMath>
+        <m:func>
+          <m:funcPr>
+            <m:ctrlPr>
+              <w:rPr>
+                <w:rFonts w:ascii="Cambria Math" w:hAnsi="Cambria Math"/>
+                <w:i/>
+              </w:rPr>
+            </m:ctrlPr>
+          </m:funcPr>
+          <m:fName>
+            <m:sSub>
+              <m:sSubPr>
+                <m:ctrlPr>
+                  <w:rPr>
+                    <w:rFonts w:ascii="Cambria Math" w:hAnsi="Cambria Math"/>
+                  </w:rPr>
+                </m:ctrlPr>
+              </m:sSubPr>
+              <m:e>
+                <m:r>
+                  <m:rPr>
+                    <m:sty m:val="p"/>
+                  </m:rPr>
+                  <w:rPr>
+                    <w:rFonts w:ascii="Cambria Math" w:hAnsi="Cambria Math"/>
+                  </w:rPr>
+                  <m:t>s</m:t>
+                </m:r>
+              </m:e>
+              <m:sub>
+                <m:r>
+                  <w:rPr>
+                    <w:rFonts w:ascii="Cambria Math" w:hAnsi="Cambria Math"/>
+                  </w:rPr>
+                  <m:t>4</m:t>
+                </m:r>
+              </m:sub>
+            </m:sSub>
+            <m:r>
+              <m:rPr>
+                <m:sty m:val="p"/>
+              </m:rPr>
+              <w:rPr>
+                <w:rFonts w:ascii="Cambria Math" w:hAnsi="Cambria Math"/>
+              </w:rPr>
+              <m:t>=</m:t>
+            </m:r>
+            <m:r>
+              <m:rPr>
+                <m:sty m:val="p"/>
+              </m:rPr>
+              <w:rPr>
+                <w:rFonts w:ascii="Cambria Math" w:hAnsi="Cambria Math"/>
+              </w:rPr>
+              <m:t>sin</m:t>
+            </m:r>
+          </m:fName>
+          <m:e>
+            <m:d>
+              <m:dPr>
+                <m:ctrlPr>
+                  <w:rPr>
+                    <w:rFonts w:ascii="Cambria Math" w:hAnsi="Cambria Math"/>
+                    <w:i/>
+                  </w:rPr>
+                </m:ctrlPr>
+              </m:dPr>
+              <m:e>
+                <m:r>
+                  <w:rPr>
+                    <w:rFonts w:ascii="Cambria Math" w:hAnsi="Cambria Math"/>
+                  </w:rPr>
+                  <m:t>2π∙</m:t>
+                </m:r>
+                <m:sSub>
+                  <m:sSubPr>
+                    <m:ctrlPr>
+                      <w:rPr>
+                        <w:rFonts w:ascii="Cambria Math" w:hAnsi="Cambria Math"/>
+                        <w:i/>
+                      </w:rPr>
+                    </m:ctrlPr>
+                  </m:sSubPr>
+                  <m:e>
+                    <m:r>
+                      <w:rPr>
+                        <w:rFonts w:ascii="Cambria Math" w:hAnsi="Cambria Math"/>
+                      </w:rPr>
+                      <m:t>f</m:t>
+                    </m:r>
+                  </m:e>
+                  <m:sub>
+                    <m:r>
+                      <w:rPr>
+                        <w:rFonts w:ascii="Cambria Math" w:hAnsi="Cambria Math"/>
+                        <w:vertAlign w:val="subscript"/>
+                      </w:rPr>
+                      <m:t>sk_1</m:t>
+                    </m:r>
+                  </m:sub>
+                </m:sSub>
+              </m:e>
+            </m:d>
+            <m:r>
+              <w:rPr>
+                <w:rFonts w:ascii="Cambria Math" w:hAnsi="Cambria Math"/>
+              </w:rPr>
+              <m:t>+</m:t>
+            </m:r>
+          </m:e>
+        </m:func>
+        <m:func>
+          <m:funcPr>
+            <m:ctrlPr>
+              <w:rPr>
+                <w:rFonts w:ascii="Cambria Math" w:hAnsi="Cambria Math"/>
+                <w:i/>
+              </w:rPr>
+            </m:ctrlPr>
+          </m:funcPr>
+          <m:fName>
+            <m:r>
+              <m:rPr>
+                <m:sty m:val="p"/>
+              </m:rPr>
+              <w:rPr>
+                <w:rFonts w:ascii="Cambria Math" w:hAnsi="Cambria Math"/>
+              </w:rPr>
+              <m:t>sin</m:t>
+            </m:r>
+          </m:fName>
+          <m:e>
+            <m:d>
+              <m:dPr>
+                <m:ctrlPr>
+                  <w:rPr>
+                    <w:rFonts w:ascii="Cambria Math" w:hAnsi="Cambria Math"/>
+                    <w:i/>
+                  </w:rPr>
+                </m:ctrlPr>
+              </m:dPr>
+              <m:e>
+                <m:r>
+                  <w:rPr>
+                    <w:rFonts w:ascii="Cambria Math" w:hAnsi="Cambria Math"/>
+                  </w:rPr>
+                  <m:t>2π∙</m:t>
+                </m:r>
+                <m:sSub>
+                  <m:sSubPr>
+                    <m:ctrlPr>
+                      <w:rPr>
+                        <w:rFonts w:ascii="Cambria Math" w:hAnsi="Cambria Math"/>
+                        <w:i/>
+                      </w:rPr>
+                    </m:ctrlPr>
+                  </m:sSubPr>
+                  <m:e>
+                    <m:r>
+                      <w:rPr>
+                        <w:rFonts w:ascii="Cambria Math" w:hAnsi="Cambria Math"/>
+                      </w:rPr>
+                      <m:t>f</m:t>
+                    </m:r>
+                  </m:e>
+                  <m:sub>
+                    <m:r>
+                      <w:rPr>
+                        <w:rFonts w:ascii="Cambria Math" w:hAnsi="Cambria Math"/>
+                        <w:vertAlign w:val="subscript"/>
+                      </w:rPr>
+                      <m:t>sk_</m:t>
+                    </m:r>
+                    <m:r>
+                      <w:rPr>
+                        <w:rFonts w:ascii="Cambria Math" w:hAnsi="Cambria Math"/>
+                        <w:vertAlign w:val="subscript"/>
+                      </w:rPr>
+                      <m:t>5</m:t>
+                    </m:r>
+                  </m:sub>
+                </m:sSub>
+              </m:e>
+            </m:d>
+          </m:e>
+        </m:func>
+      </m:oMath>
+      <w:r>
+        <w:rPr>
+          <w:rFonts w:eastAsiaTheme="minorEastAsia"/>
+        </w:rPr>
+        <w:t xml:space="preserve"> </w:t>
+      </w:r>
+      <w:r>
+        <w:rPr>
+          <w:rFonts w:eastAsiaTheme="minorEastAsia"/>
+        </w:rPr>
+        <w:tab/>
+      </w:r>
+      <w:r>
+        <w:rPr>
+          <w:rFonts w:eastAsiaTheme="minorEastAsia"/>
+        </w:rPr>
+        <w:tab/>
+      </w:r>
+      <w:r>
+        <w:rPr>
+          <w:rFonts w:eastAsiaTheme="minorEastAsia"/>
+        </w:rPr>
+        <w:t xml:space="preserve">widoczny na </w:t>
+      </w:r>
+      <w:r>
+        <w:rPr>
+          <w:rFonts w:eastAsiaTheme="minorEastAsia"/>
+        </w:rPr>
+        <w:fldChar w:fldCharType="begin"/>
+      </w:r>
+      <w:r>
+        <w:rPr>
+          <w:rFonts w:eastAsiaTheme="minorEastAsia"/>
+        </w:rPr>
+        <w:instrText xml:space="preserve"> REF _Ref7455136 \h </w:instrText>
+      </w:r>
+      <w:r>
+        <w:rPr>
+          <w:rFonts w:eastAsiaTheme="minorEastAsia"/>
+        </w:rPr>
+      </w:r>
+      <w:r>
+        <w:rPr>
+          <w:rFonts w:eastAsiaTheme="minorEastAsia"/>
+        </w:rPr>
+        <w:fldChar w:fldCharType="separate"/>
+      </w:r>
+      <w:r>
+        <w:t xml:space="preserve">Rys. </w:t>
+      </w:r>
+      <w:r>
+        <w:rPr>
+          <w:noProof/>
+        </w:rPr>
+        <w:t>14</w:t>
+      </w:r>
+      <w:r>
+        <w:rPr>
+          <w:rFonts w:eastAsiaTheme="minorEastAsia"/>
+        </w:rPr>
+        <w:fldChar w:fldCharType="end"/>
+      </w:r>
+      <w:r>
+        <w:rPr>
+          <w:rFonts w:eastAsiaTheme="minorEastAsia"/>
+        </w:rPr>
+        <w:t xml:space="preserve">D, </w:t>
+      </w:r>
+      <w:r>
+        <w:rPr>
+          <w:rFonts w:eastAsiaTheme="minorEastAsia"/>
+        </w:rPr>
+        <w:fldChar w:fldCharType="begin"/>
+      </w:r>
+      <w:r>
+        <w:rPr>
+          <w:rFonts w:eastAsiaTheme="minorEastAsia"/>
+        </w:rPr>
+        <w:instrText xml:space="preserve"> REF _Ref7455143 \h </w:instrText>
+      </w:r>
+      <w:r>
+        <w:rPr>
+          <w:rFonts w:eastAsiaTheme="minorEastAsia"/>
+        </w:rPr>
+      </w:r>
+      <w:r>
+        <w:rPr>
+          <w:rFonts w:eastAsiaTheme="minorEastAsia"/>
+        </w:rPr>
+        <w:fldChar w:fldCharType="separate"/>
+      </w:r>
+      <w:r>
+        <w:t xml:space="preserve">Rys. </w:t>
+      </w:r>
+      <w:r>
+        <w:rPr>
+          <w:noProof/>
+        </w:rPr>
+        <w:t>15</w:t>
+      </w:r>
+      <w:r>
+        <w:rPr>
+          <w:rFonts w:eastAsiaTheme="minorEastAsia"/>
+        </w:rPr>
+        <w:fldChar w:fldCharType="end"/>
+      </w:r>
+      <w:r>
+        <w:rPr>
+          <w:rFonts w:eastAsiaTheme="minorEastAsia"/>
+        </w:rPr>
+        <w:t xml:space="preserve">D, </w:t>
+      </w:r>
+      <w:r>
+        <w:rPr>
+          <w:rFonts w:eastAsiaTheme="minorEastAsia"/>
+        </w:rPr>
+        <w:fldChar w:fldCharType="begin"/>
+      </w:r>
+      <w:r>
+        <w:rPr>
+          <w:rFonts w:eastAsiaTheme="minorEastAsia"/>
+        </w:rPr>
+        <w:instrText xml:space="preserve"> REF _Ref7455150 \h </w:instrText>
+      </w:r>
+      <w:r>
+        <w:rPr>
+          <w:rFonts w:eastAsiaTheme="minorEastAsia"/>
+        </w:rPr>
+      </w:r>
+      <w:r>
+        <w:rPr>
+          <w:rFonts w:eastAsiaTheme="minorEastAsia"/>
+        </w:rPr>
+        <w:fldChar w:fldCharType="separate"/>
+      </w:r>
+      <w:r>
+        <w:t xml:space="preserve">Rys. </w:t>
+      </w:r>
+      <w:r>
+        <w:rPr>
+          <w:noProof/>
+        </w:rPr>
+        <w:t>16</w:t>
+      </w:r>
+      <w:r>
+        <w:rPr>
+          <w:rFonts w:eastAsiaTheme="minorEastAsia"/>
+        </w:rPr>
+        <w:fldChar w:fldCharType="end"/>
+      </w:r>
+      <w:r>
+        <w:rPr>
+          <w:rFonts w:eastAsiaTheme="minorEastAsia"/>
+        </w:rPr>
+        <w:t>D i </w:t>
+      </w:r>
+      <w:r>
+        <w:rPr>
+          <w:rFonts w:eastAsiaTheme="minorEastAsia"/>
+        </w:rPr>
+        <w:fldChar w:fldCharType="begin"/>
+      </w:r>
+      <w:r>
+        <w:rPr>
+          <w:rFonts w:eastAsiaTheme="minorEastAsia"/>
+        </w:rPr>
+        <w:instrText xml:space="preserve"> REF _Ref7455155 \h </w:instrText>
+      </w:r>
+      <w:r>
+        <w:rPr>
+          <w:rFonts w:eastAsiaTheme="minorEastAsia"/>
+        </w:rPr>
+      </w:r>
+      <w:r>
+        <w:rPr>
+          <w:rFonts w:eastAsiaTheme="minorEastAsia"/>
+        </w:rPr>
+        <w:fldChar w:fldCharType="separate"/>
+      </w:r>
+      <w:r>
+        <w:t xml:space="preserve">Rys. </w:t>
+      </w:r>
+      <w:r>
+        <w:rPr>
+          <w:noProof/>
+        </w:rPr>
+        <w:t>17</w:t>
+      </w:r>
+      <w:r>
+        <w:rPr>
+          <w:rFonts w:eastAsiaTheme="minorEastAsia"/>
+        </w:rPr>
+        <w:fldChar w:fldCharType="end"/>
+      </w:r>
+      <w:r>
+        <w:rPr>
+          <w:rFonts w:eastAsiaTheme="minorEastAsia"/>
+        </w:rPr>
+        <w:t>D.</w:t>
+      </w:r>
+    </w:p>
+    <w:tbl>
+      <w:tblPr>
+        <w:tblStyle w:val="Tabela-Siatka1"/>
+        <w:tblW w:w="5119" w:type="pct"/>
+        <w:tblInd w:w="-108" w:type="dxa"/>
+        <w:tblBorders>
+          <w:top w:val="none" w:sz="0" w:space="0" w:color="auto"/>
+          <w:left w:val="none" w:sz="0" w:space="0" w:color="auto"/>
+          <w:bottom w:val="none" w:sz="0" w:space="0" w:color="auto"/>
+          <w:right w:val="none" w:sz="0" w:space="0" w:color="auto"/>
+          <w:insideH w:val="none" w:sz="0" w:space="0" w:color="auto"/>
+          <w:insideV w:val="none" w:sz="0" w:space="0" w:color="auto"/>
+        </w:tblBorders>
+        <w:tblLook w:val="04A0" w:firstRow="1" w:lastRow="0" w:firstColumn="1" w:lastColumn="0" w:noHBand="0" w:noVBand="1"/>
+      </w:tblPr>
+      <w:tblGrid>
+        <w:gridCol w:w="467"/>
+        <w:gridCol w:w="878"/>
+        <w:gridCol w:w="1582"/>
+        <w:gridCol w:w="6359"/>
+      </w:tblGrid>
+      <w:tr>
+        <w:tc>
+          <w:tcPr>
+            <w:tcW w:w="251" w:type="pct"/>
+          </w:tcPr>
+          <w:p>
+            <w:pPr>
+              <w:ind w:firstLine="0"/>
+            </w:pPr>
+          </w:p>
+        </w:tc>
+        <w:tc>
+          <w:tcPr>
+            <w:tcW w:w="473" w:type="pct"/>
+          </w:tcPr>
+          <w:p>
+            <w:pPr>
+              <w:ind w:firstLine="0"/>
+            </w:pPr>
+            <w:r>
+              <w:t>gdzie:</w:t>
+            </w:r>
+          </w:p>
+        </w:tc>
+        <w:tc>
+          <w:tcPr>
+            <w:tcW w:w="852" w:type="pct"/>
+          </w:tcPr>
+          <w:p>
+            <w:pPr>
+              <w:ind w:firstLine="0"/>
+            </w:pPr>
+          </w:p>
+        </w:tc>
+        <w:tc>
+          <w:tcPr>
+            <w:tcW w:w="3424" w:type="pct"/>
+          </w:tcPr>
+          <w:p>
+            <w:pPr>
+              <w:ind w:firstLine="0"/>
+            </w:pPr>
+          </w:p>
+        </w:tc>
+      </w:tr>
+      <w:tr>
+        <w:tc>
+          <w:tcPr>
+            <w:tcW w:w="251" w:type="pct"/>
+          </w:tcPr>
+          <w:p>
+            <w:pPr>
+              <w:ind w:firstLine="0"/>
+            </w:pPr>
+          </w:p>
+        </w:tc>
+        <w:tc>
+          <w:tcPr>
+            <w:tcW w:w="473" w:type="pct"/>
+          </w:tcPr>
+          <w:p>
+            <w:pPr>
+              <w:ind w:firstLine="0"/>
+            </w:pPr>
+          </w:p>
+        </w:tc>
+        <w:tc>
+          <w:tcPr>
+            <w:tcW w:w="4276" w:type="pct"/>
+            <w:gridSpan w:val="2"/>
+          </w:tcPr>
+          <w:p>
+            <w:pPr>
+              <w:ind w:firstLine="0"/>
+            </w:pPr>
+            <m:oMathPara>
+              <m:oMath>
+                <m:sSub>
+                  <m:sSubPr>
+                    <m:ctrlPr>
+                      <w:rPr>
+                        <w:rFonts w:ascii="Cambria Math" w:hAnsi="Cambria Math"/>
+                        <w:i/>
+                      </w:rPr>
+                    </m:ctrlPr>
+                  </m:sSubPr>
+                  <m:e>
+                    <m:r>
+                      <w:rPr>
+                        <w:rFonts w:ascii="Cambria Math" w:hAnsi="Cambria Math"/>
+                      </w:rPr>
+                      <m:t>f</m:t>
+                    </m:r>
+                  </m:e>
+                  <m:sub>
+                    <m:r>
+                      <w:rPr>
+                        <w:rFonts w:ascii="Cambria Math" w:hAnsi="Cambria Math"/>
+                        <w:vertAlign w:val="subscript"/>
+                      </w:rPr>
+                      <m:t>sk_</m:t>
+                    </m:r>
+                    <m:r>
+                      <w:rPr>
+                        <w:rFonts w:ascii="Cambria Math" w:hAnsi="Cambria Math"/>
+                        <w:vertAlign w:val="subscript"/>
+                      </w:rPr>
+                      <m:t>5</m:t>
+                    </m:r>
+                  </m:sub>
+                </m:sSub>
+                <m:r>
+                  <w:rPr>
+                    <w:rFonts w:ascii="Cambria Math" w:hAnsi="Cambria Math"/>
+                  </w:rPr>
+                  <m:t>=</m:t>
+                </m:r>
+                <m:sSub>
+                  <m:sSubPr>
+                    <m:ctrlPr>
+                      <w:rPr>
+                        <w:rFonts w:ascii="Cambria Math" w:hAnsi="Cambria Math"/>
+                        <w:i/>
+                      </w:rPr>
+                    </m:ctrlPr>
+                  </m:sSubPr>
+                  <m:e>
+                    <m:r>
+                      <w:rPr>
+                        <w:rFonts w:ascii="Cambria Math" w:hAnsi="Cambria Math"/>
+                      </w:rPr>
+                      <m:t>f</m:t>
+                    </m:r>
+                  </m:e>
+                  <m:sub>
+                    <m:r>
+                      <w:rPr>
+                        <w:rFonts w:ascii="Cambria Math" w:hAnsi="Cambria Math"/>
+                        <w:vertAlign w:val="subscript"/>
+                      </w:rPr>
+                      <m:t>sk_1</m:t>
+                    </m:r>
+                  </m:sub>
+                </m:sSub>
+                <m:r>
+                  <w:rPr>
+                    <w:rFonts w:ascii="Cambria Math" w:hAnsi="Cambria Math"/>
+                  </w:rPr>
+                  <m:t>-</m:t>
+                </m:r>
+                <m:f>
+                  <m:fPr>
+                    <m:ctrlPr>
+                      <w:rPr>
+                        <w:rFonts w:ascii="Cambria Math" w:hAnsi="Cambria Math"/>
+                        <w:i/>
+                      </w:rPr>
+                    </m:ctrlPr>
+                  </m:fPr>
+                  <m:num>
+                    <m:sSub>
+                      <m:sSubPr>
+                        <m:ctrlPr>
+                          <w:rPr>
+                            <w:rFonts w:ascii="Cambria Math" w:hAnsi="Cambria Math"/>
+                            <w:i/>
+                          </w:rPr>
+                        </m:ctrlPr>
+                      </m:sSubPr>
+                      <m:e>
+                        <m:r>
+                          <w:rPr>
+                            <w:rFonts w:ascii="Cambria Math" w:hAnsi="Cambria Math"/>
+                          </w:rPr>
+                          <m:t>f</m:t>
+                        </m:r>
+                      </m:e>
+                      <m:sub>
+                        <m:r>
+                          <w:rPr>
+                            <w:rFonts w:ascii="Cambria Math" w:hAnsi="Cambria Math"/>
+                          </w:rPr>
+                          <m:t>s</m:t>
+                        </m:r>
+                      </m:sub>
+                    </m:sSub>
+                  </m:num>
+                  <m:den>
+                    <m:r>
+                      <w:rPr>
+                        <w:rFonts w:ascii="Cambria Math" w:hAnsi="Cambria Math"/>
+                      </w:rPr>
+                      <m:t>8192</m:t>
+                    </m:r>
+                  </m:den>
+                </m:f>
+                <m:r>
+                  <w:rPr>
+                    <w:rFonts w:ascii="Cambria Math" w:hAnsi="Cambria Math"/>
+                  </w:rPr>
+                  <m:t>=</m:t>
+                </m:r>
+                <m:sSub>
+                  <m:sSubPr>
+                    <m:ctrlPr>
+                      <w:rPr>
+                        <w:rFonts w:ascii="Cambria Math" w:hAnsi="Cambria Math"/>
+                        <w:i/>
+                      </w:rPr>
+                    </m:ctrlPr>
+                  </m:sSubPr>
+                  <m:e>
+                    <m:r>
+                      <w:rPr>
+                        <w:rFonts w:ascii="Cambria Math" w:hAnsi="Cambria Math"/>
+                      </w:rPr>
+                      <m:t>f</m:t>
+                    </m:r>
+                  </m:e>
+                  <m:sub>
+                    <m:r>
+                      <w:rPr>
+                        <w:rFonts w:ascii="Cambria Math" w:hAnsi="Cambria Math"/>
+                        <w:vertAlign w:val="subscript"/>
+                      </w:rPr>
+                      <m:t>pcz</m:t>
+                    </m:r>
+                  </m:sub>
+                </m:sSub>
+                <m:r>
+                  <w:rPr>
+                    <w:rFonts w:ascii="Cambria Math" w:hAnsi="Cambria Math"/>
+                  </w:rPr>
+                  <m:t>-</m:t>
+                </m:r>
+                <m:r>
+                  <w:rPr>
+                    <w:rFonts w:ascii="Cambria Math" w:hAnsi="Cambria Math"/>
+                  </w:rPr>
+                  <m:t>52203</m:t>
+                </m:r>
+                <m:r>
+                  <w:rPr>
+                    <w:rFonts w:ascii="Cambria Math" w:hAnsi="Cambria Math"/>
+                  </w:rPr>
+                  <m:t>,</m:t>
+                </m:r>
+                <m:r>
+                  <w:rPr>
+                    <w:rFonts w:ascii="Cambria Math" w:hAnsi="Cambria Math"/>
+                  </w:rPr>
+                  <m:t>0029296875</m:t>
+                </m:r>
+                <m:r>
+                  <w:rPr>
+                    <w:rFonts w:ascii="Cambria Math" w:hAnsi="Cambria Math"/>
+                  </w:rPr>
+                  <m:t> Hz</m:t>
+                </m:r>
+              </m:oMath>
+            </m:oMathPara>
+          </w:p>
+        </w:tc>
+      </w:tr>
+    </w:tbl>
+    <w:p>
+      <w:pPr>
+        <w:suppressAutoHyphens w:val="0"/>
+        <w:spacing w:after="160" w:line="259" w:lineRule="auto"/>
+        <w:ind w:firstLine="0"/>
+        <w:jc w:val="left"/>
+      </w:pPr>
+      <w:r>
+        <w:br w:type="page"/>
+      </w:r>
+    </w:p>
+    <w:p>
+      <w:pPr>
+        <w:keepNext/>
+        <w:tabs>
+          <w:tab w:val="right" w:pos="9070"/>
+        </w:tabs>
+        <w:ind w:firstLine="0"/>
+      </w:pPr>
+      <w:r>
+        <w:rPr>
+          <w:noProof/>
+        </w:rPr>
+        <w:lastRenderedPageBreak/>
+        <mc:AlternateContent>
+          <mc:Choice Requires="wps">
+            <w:drawing>
+              <wp:anchor distT="45720" distB="45720" distL="114300" distR="114300" simplePos="0" relativeHeight="251666432" behindDoc="0" locked="0" layoutInCell="1" allowOverlap="1" wp14:anchorId="697CCE53" wp14:editId="5CC23457">
+                <wp:simplePos x="0" y="0"/>
+                <wp:positionH relativeFrom="column">
+                  <wp:posOffset>1582420</wp:posOffset>
+                </wp:positionH>
+                <wp:positionV relativeFrom="paragraph">
+                  <wp:posOffset>3726180</wp:posOffset>
+                </wp:positionV>
+                <wp:extent cx="8738235" cy="1404620"/>
+                <wp:effectExtent l="0" t="1587" r="4127" b="4128"/>
+                <wp:wrapSquare wrapText="bothSides"/>
+                <wp:docPr id="217" name="Pole tekstowe 2"/>
+                <wp:cNvGraphicFramePr>
+                  <a:graphicFrameLocks xmlns:a="http://schemas.openxmlformats.org/drawingml/2006/main"/>
+                </wp:cNvGraphicFramePr>
+                <a:graphic xmlns:a="http://schemas.openxmlformats.org/drawingml/2006/main">
+                  <a:graphicData uri="http://schemas.microsoft.com/office/word/2010/wordprocessingShape">
+                    <wps:wsp>
+                      <wps:cNvSpPr txBox="1">
+                        <a:spLocks noChangeArrowheads="1"/>
+                      </wps:cNvSpPr>
+                      <wps:spPr bwMode="auto">
+                        <a:xfrm rot="16200000">
+                          <a:off x="0" y="0"/>
+                          <a:ext cx="8738235" cy="1404620"/>
+                        </a:xfrm>
+                        <a:prstGeom prst="rect">
+                          <a:avLst/>
+                        </a:prstGeom>
+                        <a:solidFill>
+                          <a:srgbClr val="FFFFFF"/>
+                        </a:solidFill>
+                        <a:ln w="9525">
+                          <a:noFill/>
+                          <a:miter lim="800000"/>
+                          <a:headEnd/>
+                          <a:tailEnd/>
+                        </a:ln>
+                      </wps:spPr>
+                      <wps:txbx>
+                        <w:txbxContent>
+                          <w:p>
+                            <w:pPr>
+                              <w:pStyle w:val="Legenda"/>
+                            </w:pPr>
+                            <w:bookmarkStart w:id="80" w:name="_Ref7455136"/>
+                            <w:r>
+                              <w:t xml:space="preserve">Rys. </w:t>
+                            </w:r>
+                            <w:fldSimple w:instr=" SEQ Rys. \* ARABIC ">
+                              <w:r>
+                                <w:rPr>
+                                  <w:noProof/>
+                                </w:rPr>
+                                <w:t>14</w:t>
+                              </w:r>
+                            </w:fldSimple>
+                            <w:bookmarkEnd w:id="80"/>
+                            <w:r>
+                              <w:t xml:space="preserve"> Widma badanych sygnałów dla 1024 próbek: (A) sygnał nr 1, (B) sygnał nr 2, (C) sygnał nr 3, (D) sygnał nr 4.</w:t>
+                            </w:r>
+                          </w:p>
+                          <w:p/>
+                        </w:txbxContent>
+                      </wps:txbx>
+                      <wps:bodyPr rot="0" vert="horz" wrap="square" lIns="91440" tIns="45720" rIns="91440" bIns="45720" anchor="t" anchorCtr="0">
+                        <a:spAutoFit/>
+                      </wps:bodyPr>
+                    </wps:wsp>
+                  </a:graphicData>
+                </a:graphic>
+                <wp14:sizeRelH relativeFrom="margin">
+                  <wp14:pctWidth>0</wp14:pctWidth>
+                </wp14:sizeRelH>
+                <wp14:sizeRelV relativeFrom="margin">
+                  <wp14:pctHeight>0</wp14:pctHeight>
+                </wp14:sizeRelV>
+              </wp:anchor>
+            </w:drawing>
+          </mc:Choice>
+          <mc:Fallback>
+            <w:pict>
+              <v:shape w14:anchorId="697CCE53" id="Pole tekstowe 2" o:spid="_x0000_s1027" type="#_x0000_t202" style="position:absolute;left:0;text-align:left;margin-left:124.6pt;margin-top:293.4pt;width:688.05pt;height:110.6pt;rotation:-90;z-index:251666432;visibility:visible;mso-wrap-style:square;mso-width-percent:0;mso-height-percent:0;mso-wrap-distance-left:9pt;mso-wrap-distance-top:3.6pt;mso-wrap-distance-right:9pt;mso-wrap-distance-bottom:3.6pt;mso-position-horizontal:absolute;mso-position-horizontal-relative:text;mso-position-vertical:absolute;mso-position-vertical-relative:text;mso-width-percent:0;mso-height-percent:0;mso-width-relative:margin;mso-height-relative:margin;v-text-anchor:top" o:gfxdata="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" stroked="f">
+                <v:textbox style="mso-fit-shape-to-text:t">
+                  <w:txbxContent>
+                    <w:p>
+                      <w:pPr>
+                        <w:pStyle w:val="Legenda"/>
+                      </w:pPr>
+                      <w:bookmarkStart w:id="81" w:name="_Ref7455136"/>
+                      <w:r>
+                        <w:t xml:space="preserve">Rys. </w:t>
+                      </w:r>
+                      <w:fldSimple w:instr=" SEQ Rys. \* ARABIC ">
+                        <w:r>
+                          <w:rPr>
+                            <w:noProof/>
+                          </w:rPr>
+                          <w:t>14</w:t>
+                        </w:r>
+                      </w:fldSimple>
+                      <w:bookmarkEnd w:id="81"/>
+                      <w:r>
+                        <w:t xml:space="preserve"> Widma badanych sygnałów dla 1024 próbek: (A) sygnał nr 1, (B) sygnał nr 2, (C) sygnał nr 3, (D) sygnał nr 4.</w:t>
+                      </w:r>
+                    </w:p>
+                    <w:p/>
+                  </w:txbxContent>
+                </v:textbox>
+                <w10:wrap type="square"/>
+              </v:shape>
+            </w:pict>
+          </mc:Fallback>
+        </mc:AlternateContent>
+      </w:r>
+      <w:r>
+        <w:rPr>
+          <w:noProof/>
+          <w:lang w:eastAsia="pl-PL"/>
+        </w:rPr>
+        <w:drawing>
+          <wp:inline distT="0" distB="0" distL="0" distR="0" wp14:anchorId="10680082" wp14:editId="62A74248">
+            <wp:extent cx="5076825" cy="8886825"/>
+            <wp:effectExtent l="0" t="0" r="9525" b="9525"/>
+            <wp:docPr id="15" name="Obraz 15" descr="E:\Others\Nauka\WAT moje\MAGISTERKA\Badania V3\shoot1.png"/>
+            <wp:cNvGraphicFramePr>
+              <a:graphicFrameLocks xmlns:a="http://schemas.openxmlformats.org/drawingml/2006/main" noChangeAspect="1"/>
+            </wp:cNvGraphicFramePr>
+            <a:graphic xmlns:a="http://schemas.openxmlformats.org/drawingml/2006/main">
+              <a:graphicData uri="http://schemas.openxmlformats.org/drawingml/2006/picture">
+                <pic:pic xmlns:pic="http://schemas.openxmlformats.org/drawingml/2006/picture">
+                  <pic:nvPicPr>
+                    <pic:cNvPr id="0" name="Picture 4" descr="E:\Others\Nauka\WAT moje\MAGISTERKA\Badania V3\shoot1.png"/>
+                    <pic:cNvPicPr>
+                      <a:picLocks noChangeAspect="1" noChangeArrowheads="1"/>
+                    </pic:cNvPicPr>
+                  </pic:nvPicPr>
+                  <pic:blipFill>
+                    <a:blip r:embed="rId27" cstate="print">
+                      <a:extLst>
+                        <a:ext uri="{28A0092B-C50C-407E-A947-70E740481C1C}">
+                          <a14:useLocalDpi xmlns:a14="http://schemas.microsoft.com/office/drawing/2010/main" val="0"/>
+                        </a:ext>
+                      </a:extLst>
+                    </a:blip>
+                    <a:srcRect/>
+                    <a:stretch>
+                      <a:fillRect/>
+                    </a:stretch>
+                  </pic:blipFill>
+                  <pic:spPr bwMode="auto">
+                    <a:xfrm>
+                      <a:off x="0" y="0"/>
+                      <a:ext cx="5076825" cy="8886825"/>
+                    </a:xfrm>
+                    <a:prstGeom prst="rect">
+                      <a:avLst/>
+                    </a:prstGeom>
+                    <a:noFill/>
+                    <a:ln>
+                      <a:noFill/>
+                    </a:ln>
+                  </pic:spPr>
+                </pic:pic>
+              </a:graphicData>
+            </a:graphic>
+          </wp:inline>
+        </w:drawing>
+      </w:r>
+      <w:r>
+        <w:tab/>
+      </w:r>
+    </w:p>
+    <w:p>
+      <w:pPr>
+        <w:keepNext/>
+        <w:ind w:firstLine="0"/>
+      </w:pPr>
+      <w:r>
+        <w:rPr>
+          <w:noProof/>
+        </w:rPr>
+        <w:lastRenderedPageBreak/>
+        <mc:AlternateContent>
+          <mc:Choice Requires="wps">
+            <w:drawing>
+              <wp:anchor distT="45720" distB="45720" distL="114300" distR="114300" simplePos="0" relativeHeight="251668480" behindDoc="0" locked="0" layoutInCell="1" allowOverlap="1" wp14:anchorId="19CCA73D" wp14:editId="46B3198E">
+                <wp:simplePos x="0" y="0"/>
+                <wp:positionH relativeFrom="column">
+                  <wp:posOffset>1416050</wp:posOffset>
+                </wp:positionH>
+                <wp:positionV relativeFrom="paragraph">
+                  <wp:posOffset>3813175</wp:posOffset>
+                </wp:positionV>
+                <wp:extent cx="8738235" cy="1404620"/>
+                <wp:effectExtent l="0" t="1587" r="4127" b="4128"/>
+                <wp:wrapSquare wrapText="bothSides"/>
+                <wp:docPr id="19" name="Pole tekstowe 2"/>
+                <wp:cNvGraphicFramePr>
+                  <a:graphicFrameLocks xmlns:a="http://schemas.openxmlformats.org/drawingml/2006/main"/>
+                </wp:cNvGraphicFramePr>
+                <a:graphic xmlns:a="http://schemas.openxmlformats.org/drawingml/2006/main">
+                  <a:graphicData uri="http://schemas.microsoft.com/office/word/2010/wordprocessingShape">
+                    <wps:wsp>
+                      <wps:cNvSpPr txBox="1">
+                        <a:spLocks noChangeArrowheads="1"/>
+                      </wps:cNvSpPr>
+                      <wps:spPr bwMode="auto">
+                        <a:xfrm rot="16200000">
+                          <a:off x="0" y="0"/>
+                          <a:ext cx="8738235" cy="1404620"/>
+                        </a:xfrm>
+                        <a:prstGeom prst="rect">
+                          <a:avLst/>
+                        </a:prstGeom>
+                        <a:solidFill>
+                          <a:srgbClr val="FFFFFF"/>
+                        </a:solidFill>
+                        <a:ln w="9525">
+                          <a:noFill/>
+                          <a:miter lim="800000"/>
+                          <a:headEnd/>
+                          <a:tailEnd/>
+                        </a:ln>
+                      </wps:spPr>
+                      <wps:txbx>
+                        <w:txbxContent>
+                          <w:p>
+                            <w:pPr>
+                              <w:pStyle w:val="Legenda"/>
+                            </w:pPr>
+                            <w:bookmarkStart w:id="82" w:name="_Ref7455143"/>
+                            <w:r>
+                              <w:t xml:space="preserve">Rys. </w:t>
+                            </w:r>
+                            <w:fldSimple w:instr=" SEQ Rys. \* ARABIC ">
+                              <w:r>
+                                <w:rPr>
+                                  <w:noProof/>
+                                </w:rPr>
+                                <w:t>15</w:t>
+                              </w:r>
+                            </w:fldSimple>
+                            <w:bookmarkEnd w:id="82"/>
+                            <w:r>
+                              <w:t xml:space="preserve"> Widma badanych sygnałów dla 2048 próbek: (A) sygnał nr 1, (B) sygnał nr 2, (C) sygnał nr 3, (D) sygnał nr 4.</w:t>
+                            </w:r>
+                          </w:p>
+                        </w:txbxContent>
+                      </wps:txbx>
+                      <wps:bodyPr rot="0" vert="horz" wrap="square" lIns="91440" tIns="45720" rIns="91440" bIns="45720" anchor="t" anchorCtr="0">
+                        <a:spAutoFit/>
+                      </wps:bodyPr>
+                    </wps:wsp>
+                  </a:graphicData>
+                </a:graphic>
+                <wp14:sizeRelH relativeFrom="margin">
+                  <wp14:pctWidth>0</wp14:pctWidth>
+                </wp14:sizeRelH>
+                <wp14:sizeRelV relativeFrom="margin">
+                  <wp14:pctHeight>0</wp14:pctHeight>
+                </wp14:sizeRelV>
+              </wp:anchor>
+            </w:drawing>
+          </mc:Choice>
+          <mc:Fallback>
+            <w:pict>
+              <v:shape w14:anchorId="19CCA73D" id="_x0000_s1028" type="#_x0000_t202" style="position:absolute;left:0;text-align:left;margin-left:111.5pt;margin-top:300.25pt;width:688.05pt;height:110.6pt;rotation:-90;z-index:251668480;visibility:visible;mso-wrap-style:square;mso-width-percent:0;mso-height-percent:0;mso-wrap-distance-left:9pt;mso-wrap-distance-top:3.6pt;mso-wrap-distance-right:9pt;mso-wrap-distance-bottom:3.6pt;mso-position-horizontal:absolute;mso-position-horizontal-relative:text;mso-position-vertical:absolute;mso-position-vertical-relative:text;mso-width-percent:0;mso-height-percent:0;mso-width-relative:margin;mso-height-relative:margin;v-text-anchor:top" o:gfxdata="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" stroked="f">
+                <v:textbox style="mso-fit-shape-to-text:t">
+                  <w:txbxContent>
+                    <w:p>
+                      <w:pPr>
+                        <w:pStyle w:val="Legenda"/>
+                      </w:pPr>
+                      <w:bookmarkStart w:id="83" w:name="_Ref7455143"/>
+                      <w:r>
+                        <w:t xml:space="preserve">Rys. </w:t>
+                      </w:r>
+                      <w:fldSimple w:instr=" SEQ Rys. \* ARABIC ">
+                        <w:r>
+                          <w:rPr>
+                            <w:noProof/>
+                          </w:rPr>
+                          <w:t>15</w:t>
+                        </w:r>
+                      </w:fldSimple>
+                      <w:bookmarkEnd w:id="83"/>
+                      <w:r>
+                        <w:t xml:space="preserve"> Widma badanych sygnałów dla 2048 próbek: (A) sygnał nr 1, (B) sygnał nr 2, (C) sygnał nr 3, (D) sygnał nr 4.</w:t>
+                      </w:r>
+                    </w:p>
+                  </w:txbxContent>
+                </v:textbox>
+                <w10:wrap type="square"/>
+              </v:shape>
+            </w:pict>
+          </mc:Fallback>
+        </mc:AlternateContent>
+      </w:r>
+      <w:r>
+        <w:rPr>
+          <w:noProof/>
+          <w:lang w:eastAsia="pl-PL"/>
+        </w:rPr>
+        <w:drawing>
+          <wp:inline distT="0" distB="0" distL="0" distR="0" wp14:anchorId="6A677306" wp14:editId="042D37E1">
+            <wp:extent cx="5076825" cy="8886825"/>
+            <wp:effectExtent l="0" t="0" r="9525" b="9525"/>
+            <wp:docPr id="16" name="Obraz 16" descr="E:\Others\Nauka\WAT moje\MAGISTERKA\Badania V3\shoot2.png"/>
+            <wp:cNvGraphicFramePr>
+              <a:graphicFrameLocks xmlns:a="http://schemas.openxmlformats.org/drawingml/2006/main" noChangeAspect="1"/>
+            </wp:cNvGraphicFramePr>
+            <a:graphic xmlns:a="http://schemas.openxmlformats.org/drawingml/2006/main">
+              <a:graphicData uri="http://schemas.openxmlformats.org/drawingml/2006/picture">
+                <pic:pic xmlns:pic="http://schemas.openxmlformats.org/drawingml/2006/picture">
+                  <pic:nvPicPr>
+                    <pic:cNvPr id="0" name="Picture 5" descr="E:\Others\Nauka\WAT moje\MAGISTERKA\Badania V3\shoot2.png"/>
+                    <pic:cNvPicPr>
+                      <a:picLocks noChangeAspect="1" noChangeArrowheads="1"/>
+                    </pic:cNvPicPr>
+                  </pic:nvPicPr>
+                  <pic:blipFill>
+                    <a:blip r:embed="rId28" cstate="print">
+                      <a:extLst>
+                        <a:ext uri="{28A0092B-C50C-407E-A947-70E740481C1C}">
+                          <a14:useLocalDpi xmlns:a14="http://schemas.microsoft.com/office/drawing/2010/main" val="0"/>
+                        </a:ext>
+                      </a:extLst>
+                    </a:blip>
+                    <a:srcRect/>
+                    <a:stretch>
+                      <a:fillRect/>
+                    </a:stretch>
+                  </pic:blipFill>
+                  <pic:spPr bwMode="auto">
+                    <a:xfrm>
+                      <a:off x="0" y="0"/>
+                      <a:ext cx="5076825" cy="8886825"/>
+                    </a:xfrm>
+                    <a:prstGeom prst="rect">
+                      <a:avLst/>
+                    </a:prstGeom>
+                    <a:noFill/>
+                    <a:ln>
+                      <a:noFill/>
+                    </a:ln>
+                  </pic:spPr>
+                </pic:pic>
+              </a:graphicData>
+            </a:graphic>
+          </wp:inline>
+        </w:drawing>
+      </w:r>
+    </w:p>
+    <w:p>
+      <w:pPr>
+        <w:keepNext/>
+        <w:ind w:firstLine="0"/>
+      </w:pPr>
+      <w:r>
+        <w:rPr>
+          <w:noProof/>
+        </w:rPr>
+        <w:lastRenderedPageBreak/>
+        <mc:AlternateContent>
+          <mc:Choice Requires="wps">
+            <w:drawing>
+              <wp:anchor distT="45720" distB="45720" distL="114300" distR="114300" simplePos="0" relativeHeight="251670528" behindDoc="0" locked="0" layoutInCell="1" allowOverlap="1" wp14:anchorId="115CF7BE" wp14:editId="38D273FB">
+                <wp:simplePos x="0" y="0"/>
+                <wp:positionH relativeFrom="column">
+                  <wp:posOffset>1407795</wp:posOffset>
+                </wp:positionH>
+                <wp:positionV relativeFrom="paragraph">
+                  <wp:posOffset>3813175</wp:posOffset>
+                </wp:positionV>
+                <wp:extent cx="8738235" cy="1404620"/>
+                <wp:effectExtent l="0" t="1587" r="4127" b="4128"/>
+                <wp:wrapSquare wrapText="bothSides"/>
+                <wp:docPr id="20" name="Pole tekstowe 2"/>
+                <wp:cNvGraphicFramePr>
+                  <a:graphicFrameLocks xmlns:a="http://schemas.openxmlformats.org/drawingml/2006/main"/>
+                </wp:cNvGraphicFramePr>
+                <a:graphic xmlns:a="http://schemas.openxmlformats.org/drawingml/2006/main">
+                  <a:graphicData uri="http://schemas.microsoft.com/office/word/2010/wordprocessingShape">
+                    <wps:wsp>
+                      <wps:cNvSpPr txBox="1">
+                        <a:spLocks noChangeArrowheads="1"/>
+                      </wps:cNvSpPr>
+                      <wps:spPr bwMode="auto">
+                        <a:xfrm rot="16200000">
+                          <a:off x="0" y="0"/>
+                          <a:ext cx="8738235" cy="1404620"/>
+                        </a:xfrm>
+                        <a:prstGeom prst="rect">
+                          <a:avLst/>
+                        </a:prstGeom>
+                        <a:solidFill>
+                          <a:srgbClr val="FFFFFF"/>
+                        </a:solidFill>
+                        <a:ln w="9525">
+                          <a:noFill/>
+                          <a:miter lim="800000"/>
+                          <a:headEnd/>
+                          <a:tailEnd/>
+                        </a:ln>
+                      </wps:spPr>
+                      <wps:txbx>
+                        <w:txbxContent>
+                          <w:p>
+                            <w:pPr>
+                              <w:pStyle w:val="Legenda"/>
+                            </w:pPr>
+                            <w:bookmarkStart w:id="84" w:name="_Ref7455150"/>
+                            <w:r>
+                              <w:t xml:space="preserve">Rys. </w:t>
+                            </w:r>
+                            <w:fldSimple w:instr=" SEQ Rys. \* ARABIC ">
+                              <w:r>
+                                <w:rPr>
+                                  <w:noProof/>
+                                </w:rPr>
+                                <w:t>16</w:t>
+                              </w:r>
+                            </w:fldSimple>
+                            <w:bookmarkEnd w:id="84"/>
+                            <w:r>
+                              <w:t xml:space="preserve"> </w:t>
+                            </w:r>
+                            <w:r>
+                              <w:t>Widma badanych sygnałów dla 4096 próbek: (A) sygnał nr 1, (B) sygnał nr 2, (C) sygnał nr 3, (D) sygnał nr 4.</w:t>
+                            </w:r>
+                          </w:p>
+                        </w:txbxContent>
+                      </wps:txbx>
+                      <wps:bodyPr rot="0" vert="horz" wrap="square" lIns="91440" tIns="45720" rIns="91440" bIns="45720" anchor="t" anchorCtr="0">
+                        <a:spAutoFit/>
+                      </wps:bodyPr>
+                    </wps:wsp>
+                  </a:graphicData>
+                </a:graphic>
+                <wp14:sizeRelH relativeFrom="margin">
+                  <wp14:pctWidth>0</wp14:pctWidth>
+                </wp14:sizeRelH>
+                <wp14:sizeRelV relativeFrom="margin">
+                  <wp14:pctHeight>0</wp14:pctHeight>
+                </wp14:sizeRelV>
+              </wp:anchor>
+            </w:drawing>
+          </mc:Choice>
+          <mc:Fallback>
+            <w:pict>
+              <v:shape w14:anchorId="115CF7BE" id="_x0000_s1029" type="#_x0000_t202" style="position:absolute;left:0;text-align:left;margin-left:110.85pt;margin-top:300.25pt;width:688.05pt;height:110.6pt;rotation:-90;z-index:251670528;visibility:visible;mso-wrap-style:square;mso-width-percent:0;mso-height-percent:0;mso-wrap-distance-left:9pt;mso-wrap-distance-top:3.6pt;mso-wrap-distance-right:9pt;mso-wrap-distance-bottom:3.6pt;mso-position-horizontal:absolute;mso-position-horizontal-relative:text;mso-position-vertical:absolute;mso-position-vertical-relative:text;mso-width-percent:0;mso-height-percent:0;mso-width-relative:margin;mso-height-relative:margin;v-text-anchor:top" o:gfxdata="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" stroked="f">
+                <v:textbox style="mso-fit-shape-to-text:t">
+                  <w:txbxContent>
+                    <w:p>
+                      <w:pPr>
+                        <w:pStyle w:val="Legenda"/>
+                      </w:pPr>
+                      <w:bookmarkStart w:id="85" w:name="_Ref7455150"/>
+                      <w:r>
+                        <w:t xml:space="preserve">Rys. </w:t>
+                      </w:r>
+                      <w:fldSimple w:instr=" SEQ Rys. \* ARABIC ">
+                        <w:r>
+                          <w:rPr>
+                            <w:noProof/>
+                          </w:rPr>
+                          <w:t>16</w:t>
+                        </w:r>
+                      </w:fldSimple>
+                      <w:bookmarkEnd w:id="85"/>
+                      <w:r>
+                        <w:t xml:space="preserve"> </w:t>
+                      </w:r>
+                      <w:r>
+                        <w:t>Widma badanych sygnałów dla 4096 próbek: (A) sygnał nr 1, (B) sygnał nr 2, (C) sygnał nr 3, (D) sygnał nr 4.</w:t>
+                      </w:r>
+                    </w:p>
+                  </w:txbxContent>
+                </v:textbox>
+                <w10:wrap type="square"/>
+              </v:shape>
+            </w:pict>
+          </mc:Fallback>
+        </mc:AlternateContent>
+      </w:r>
+      <w:r>
+        <w:rPr>
+          <w:noProof/>
+          <w:lang w:eastAsia="pl-PL"/>
+        </w:rPr>
+        <w:drawing>
+          <wp:inline distT="0" distB="0" distL="0" distR="0" wp14:anchorId="074DF34E" wp14:editId="198C0C85">
+            <wp:extent cx="5076825" cy="8886825"/>
+            <wp:effectExtent l="0" t="0" r="9525" b="9525"/>
+            <wp:docPr id="17" name="Obraz 17" descr="E:\Others\Nauka\WAT moje\MAGISTERKA\Badania V3\shoot4.png"/>
+            <wp:cNvGraphicFramePr>
+              <a:graphicFrameLocks xmlns:a="http://schemas.openxmlformats.org/drawingml/2006/main" noChangeAspect="1"/>
+            </wp:cNvGraphicFramePr>
+            <a:graphic xmlns:a="http://schemas.openxmlformats.org/drawingml/2006/main">
+              <a:graphicData uri="http://schemas.openxmlformats.org/drawingml/2006/picture">
+                <pic:pic xmlns:pic="http://schemas.openxmlformats.org/drawingml/2006/picture">
+                  <pic:nvPicPr>
+                    <pic:cNvPr id="0" name="Picture 6" descr="E:\Others\Nauka\WAT moje\MAGISTERKA\Badania V3\shoot4.png"/>
+                    <pic:cNvPicPr>
+                      <a:picLocks noChangeAspect="1" noChangeArrowheads="1"/>
+                    </pic:cNvPicPr>
+                  </pic:nvPicPr>
+                  <pic:blipFill>
+                    <a:blip r:embed="rId29" cstate="print">
+                      <a:extLst>
+                        <a:ext uri="{28A0092B-C50C-407E-A947-70E740481C1C}">
+                          <a14:useLocalDpi xmlns:a14="http://schemas.microsoft.com/office/drawing/2010/main" val="0"/>
+                        </a:ext>
+                      </a:extLst>
+                    </a:blip>
+                    <a:srcRect/>
+                    <a:stretch>
+                      <a:fillRect/>
+                    </a:stretch>
+                  </pic:blipFill>
+                  <pic:spPr bwMode="auto">
+                    <a:xfrm>
+                      <a:off x="0" y="0"/>
+                      <a:ext cx="5076825" cy="8886825"/>
+                    </a:xfrm>
+                    <a:prstGeom prst="rect">
+                      <a:avLst/>
+                    </a:prstGeom>
+                    <a:noFill/>
+                    <a:ln>
+                      <a:noFill/>
+                    </a:ln>
+                  </pic:spPr>
+                </pic:pic>
+              </a:graphicData>
+            </a:graphic>
+          </wp:inline>
+        </w:drawing>
+      </w:r>
+    </w:p>
+    <w:p>
+      <w:pPr>
+        <w:keepNext/>
+        <w:ind w:firstLine="0"/>
+      </w:pPr>
+      <w:r>
+        <w:rPr>
+          <w:noProof/>
+        </w:rPr>
+        <w:lastRenderedPageBreak/>
+        <mc:AlternateContent>
+          <mc:Choice Requires="wps">
+            <w:drawing>
+              <wp:anchor distT="45720" distB="45720" distL="114300" distR="114300" simplePos="0" relativeHeight="251672576" behindDoc="0" locked="0" layoutInCell="1" allowOverlap="1" wp14:anchorId="0DCC0D3F" wp14:editId="67C20A43">
+                <wp:simplePos x="0" y="0"/>
+                <wp:positionH relativeFrom="column">
+                  <wp:posOffset>1408430</wp:posOffset>
+                </wp:positionH>
+                <wp:positionV relativeFrom="paragraph">
+                  <wp:posOffset>3813175</wp:posOffset>
+                </wp:positionV>
+                <wp:extent cx="8738235" cy="1404620"/>
+                <wp:effectExtent l="0" t="1587" r="4127" b="4128"/>
+                <wp:wrapSquare wrapText="bothSides"/>
+                <wp:docPr id="23" name="Pole tekstowe 2"/>
+                <wp:cNvGraphicFramePr>
+                  <a:graphicFrameLocks xmlns:a="http://schemas.openxmlformats.org/drawingml/2006/main"/>
+                </wp:cNvGraphicFramePr>
+                <a:graphic xmlns:a="http://schemas.openxmlformats.org/drawingml/2006/main">
+                  <a:graphicData uri="http://schemas.microsoft.com/office/word/2010/wordprocessingShape">
+                    <wps:wsp>
+                      <wps:cNvSpPr txBox="1">
+                        <a:spLocks noChangeArrowheads="1"/>
+                      </wps:cNvSpPr>
+                      <wps:spPr bwMode="auto">
+                        <a:xfrm rot="16200000">
+                          <a:off x="0" y="0"/>
+                          <a:ext cx="8738235" cy="1404620"/>
+                        </a:xfrm>
+                        <a:prstGeom prst="rect">
+                          <a:avLst/>
+                        </a:prstGeom>
+                        <a:solidFill>
+                          <a:srgbClr val="FFFFFF"/>
+                        </a:solidFill>
+                        <a:ln w="9525">
+                          <a:noFill/>
+                          <a:miter lim="800000"/>
+                          <a:headEnd/>
+                          <a:tailEnd/>
+                        </a:ln>
+                      </wps:spPr>
+                      <wps:txbx>
+                        <w:txbxContent>
+                          <w:p>
+                            <w:pPr>
+                              <w:pStyle w:val="Legenda"/>
+                            </w:pPr>
+                            <w:bookmarkStart w:id="86" w:name="_Ref7455155"/>
+                            <w:r>
+                              <w:t xml:space="preserve">Rys. </w:t>
+                            </w:r>
+                            <w:fldSimple w:instr=" SEQ Rys. \* ARABIC ">
+                              <w:r>
+                                <w:rPr>
+                                  <w:noProof/>
+                                </w:rPr>
+                                <w:t>17</w:t>
+                              </w:r>
+                            </w:fldSimple>
+                            <w:bookmarkEnd w:id="86"/>
+                            <w:r>
+                              <w:t xml:space="preserve"> Widma badanych sygnałów dla 8192 próbek: (A) sygnał nr 1, (B) sygnał nr 2, (C) sygnał nr 3, (D) sygnał nr 4.</w:t>
+                            </w:r>
+                          </w:p>
+                        </w:txbxContent>
+                      </wps:txbx>
+                      <wps:bodyPr rot="0" vert="horz" wrap="square" lIns="91440" tIns="45720" rIns="91440" bIns="45720" anchor="t" anchorCtr="0">
+                        <a:spAutoFit/>
+                      </wps:bodyPr>
+                    </wps:wsp>
+                  </a:graphicData>
+                </a:graphic>
+                <wp14:sizeRelH relativeFrom="margin">
+                  <wp14:pctWidth>0</wp14:pctWidth>
+                </wp14:sizeRelH>
+                <wp14:sizeRelV relativeFrom="margin">
+                  <wp14:pctHeight>0</wp14:pctHeight>
+                </wp14:sizeRelV>
+              </wp:anchor>
+            </w:drawing>
+          </mc:Choice>
+          <mc:Fallback>
+            <w:pict>
+              <v:shape w14:anchorId="0DCC0D3F" id="_x0000_s1030" type="#_x0000_t202" style="position:absolute;left:0;text-align:left;margin-left:110.9pt;margin-top:300.25pt;width:688.05pt;height:110.6pt;rotation:-90;z-index:251672576;visibility:visible;mso-wrap-style:square;mso-width-percent:0;mso-height-percent:0;mso-wrap-distance-left:9pt;mso-wrap-distance-top:3.6pt;mso-wrap-distance-right:9pt;mso-wrap-distance-bottom:3.6pt;mso-position-horizontal:absolute;mso-position-horizontal-relative:text;mso-position-vertical:absolute;mso-position-vertical-relative:text;mso-width-percent:0;mso-height-percent:0;mso-width-relative:margin;mso-height-relative:margin;v-text-anchor:top" o:gfxdata="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" stroked="f">
+                <v:textbox style="mso-fit-shape-to-text:t">
+                  <w:txbxContent>
+                    <w:p>
+                      <w:pPr>
+                        <w:pStyle w:val="Legenda"/>
+                      </w:pPr>
+                      <w:bookmarkStart w:id="87" w:name="_Ref7455155"/>
+                      <w:r>
+                        <w:t xml:space="preserve">Rys. </w:t>
+                      </w:r>
+                      <w:fldSimple w:instr=" SEQ Rys. \* ARABIC ">
+                        <w:r>
+                          <w:rPr>
+                            <w:noProof/>
+                          </w:rPr>
+                          <w:t>17</w:t>
+                        </w:r>
+                      </w:fldSimple>
+                      <w:bookmarkEnd w:id="87"/>
+                      <w:r>
+                        <w:t xml:space="preserve"> Widma badanych sygnałów dla 8192 próbek: (A) sygnał nr 1, (B) sygnał nr 2, (C) sygnał nr 3, (D) sygnał nr 4.</w:t>
+                      </w:r>
+                    </w:p>
+                  </w:txbxContent>
+                </v:textbox>
+                <w10:wrap type="square"/>
+              </v:shape>
+            </w:pict>
+          </mc:Fallback>
+        </mc:AlternateContent>
+      </w:r>
+      <w:r>
+        <w:rPr>
+          <w:noProof/>
+          <w:lang w:eastAsia="pl-PL"/>
+        </w:rPr>
+        <w:drawing>
+          <wp:inline distT="0" distB="0" distL="0" distR="0" wp14:anchorId="7B932074" wp14:editId="0A28AE4B">
+            <wp:extent cx="5076825" cy="8886825"/>
+            <wp:effectExtent l="0" t="0" r="9525" b="9525"/>
+            <wp:docPr id="18" name="Obraz 18" descr="E:\Others\Nauka\WAT moje\MAGISTERKA\Badania V3\shoot8.png"/>
+            <wp:cNvGraphicFramePr>
+              <a:graphicFrameLocks xmlns:a="http://schemas.openxmlformats.org/drawingml/2006/main" noChangeAspect="1"/>
+            </wp:cNvGraphicFramePr>
+            <a:graphic xmlns:a="http://schemas.openxmlformats.org/drawingml/2006/main">
+              <a:graphicData uri="http://schemas.openxmlformats.org/drawingml/2006/picture">
+                <pic:pic xmlns:pic="http://schemas.openxmlformats.org/drawingml/2006/picture">
+                  <pic:nvPicPr>
+                    <pic:cNvPr id="0" name="Picture 7" descr="E:\Others\Nauka\WAT moje\MAGISTERKA\Badania V3\shoot8.png"/>
+                    <pic:cNvPicPr>
+                      <a:picLocks noChangeAspect="1" noChangeArrowheads="1"/>
+                    </pic:cNvPicPr>
+                  </pic:nvPicPr>
+                  <pic:blipFill>
+                    <a:blip r:embed="rId30" cstate="print">
+                      <a:extLst>
+                        <a:ext uri="{28A0092B-C50C-407E-A947-70E740481C1C}">
+                          <a14:useLocalDpi xmlns:a14="http://schemas.microsoft.com/office/drawing/2010/main" val="0"/>
+                        </a:ext>
+                      </a:extLst>
+                    </a:blip>
+                    <a:srcRect/>
+                    <a:stretch>
+                      <a:fillRect/>
+                    </a:stretch>
+                  </pic:blipFill>
+                  <pic:spPr bwMode="auto">
+                    <a:xfrm>
+                      <a:off x="0" y="0"/>
+                      <a:ext cx="5076825" cy="8886825"/>
+                    </a:xfrm>
+                    <a:prstGeom prst="rect">
+                      <a:avLst/>
+                    </a:prstGeom>
+                    <a:noFill/>
+                    <a:ln>
+                      <a:noFill/>
+                    </a:ln>
+                  </pic:spPr>
+                </pic:pic>
+              </a:graphicData>
+            </a:graphic>
+          </wp:inline>
+        </w:drawing>
+      </w:r>
+    </w:p>
+    <w:p>
+      <w:r>
+        <w:lastRenderedPageBreak/>
+        <w:t xml:space="preserve">Analizując </w:t>
+      </w:r>
+      <w:r>
+        <w:t xml:space="preserve">widma </w:t>
+      </w:r>
+      <w:r>
+        <w:t>s</w:t>
+      </w:r>
+      <w:r>
+        <w:t>ygnał</w:t>
+      </w:r>
+      <w:r>
+        <w:t>u</w:t>
+      </w:r>
+      <w:r>
+        <w:t xml:space="preserve"> nr 1</w:t>
+      </w:r>
+      <w:r>
+        <w:t xml:space="preserve"> i 4, można zauważyć, że wraz ze wzrostem liczby pobieranych próbek rośnie rozróżnialność widmowa. Dla 1024 próbek sygnał nr 1 ma widoczne dwa prążki bezpośrednio obok siebie. Wraz ze wzrostem liczby próbek widać jak między tymi dwiema częstotliwościami powstaje coraz większa przerwa. W przypadku 2048 próbek jest to przerwa jednego prążka, dla 4096 trzech prążków, a dla 8192 wynosi ona 7 prążków. </w:t>
+      </w:r>
+    </w:p>
+    <w:p>
+      <w:r>
+        <w:t xml:space="preserve">Z kolei dla sygnału nr 4 przy 1024 próbkach </w:t>
+      </w:r>
+      <w:r>
+        <w:t>nie można wizualnie wyodrębnić dwóch różnych częstotliwości. Widoczny jest jedynie jeden prążek, za to o zwiększone</w:t>
+      </w:r>
+      <w:r>
+        <w:t>j amplitudzie i zjawiskiem przecieku,</w:t>
+      </w:r>
+      <w:r>
+        <w:t xml:space="preserve"> co sugeruje występowanie </w:t>
+      </w:r>
+      <w:r>
+        <w:t>jednej c</w:t>
+      </w:r>
+      <w:r>
+        <w:t>zęstotliwości nie będącej wielokrotnością częstotliwości podstawowej</w:t>
+      </w:r>
+      <w:r>
+        <w:t xml:space="preserve">. Różnica częstotliwości pomiędzy składowymi jest równa w tym przypadku 1/8 rozróżnialności częstotliwości, dlatego energia drugiej składowej jest aproksymowana zgodnie z funkcją </w:t>
+      </w:r>
+      <w:proofErr w:type="spellStart"/>
+      <w:r>
+        <w:rPr>
+          <w:i/>
+        </w:rPr>
+        <w:t>sinc</w:t>
+      </w:r>
+      <w:proofErr w:type="spellEnd"/>
+      <w:r>
+        <w:t xml:space="preserve"> i w większej części dodana do pierwszej składowej. Wraz ze wzrostem liczby próbek aproksymacja drugiej składowej zmienia się i amplituda</w:t>
+      </w:r>
+      <w:r>
+        <w:t xml:space="preserve"> prążka głównego maleje, a </w:t>
+      </w:r>
+      <w:r>
+        <w:t>sąsiedniego wzrasta, gdyż zmienia się rozróżnialność częstotliwościowa. Dla 8192 próbek, gdy różnica częstotliwości między składowymi jest równa rozróżnialności częstotliwości, widać dwa idealne prążki sąsiadujące ze sobą, bez w</w:t>
+      </w:r>
+      <w:r>
+        <w:t>ystępowania zjawiska przecieku.</w:t>
+      </w:r>
+    </w:p>
+    <w:p>
+      <w:r>
+        <w:t xml:space="preserve">Rozróżnialność w częstotliwości jest </w:t>
+      </w:r>
+      <w:r>
+        <w:t>odwrotnie proporcjonalna do ilości próbek poddanych DFT.</w:t>
+      </w:r>
+      <w:commentRangeStart w:id="88"/>
+      <w:r>
+        <w:t xml:space="preserve"> </w:t>
+      </w:r>
+      <w:commentRangeEnd w:id="88"/>
+      <w:r>
+        <w:rPr>
+          <w:rStyle w:val="Odwoaniedokomentarza"/>
+        </w:rPr>
+        <w:commentReference w:id="88"/>
+      </w:r>
+      <w:r>
+        <w:t>Chcąc dokonywać dokładniejszych pomiarów należy zwiększać liczbę próbek, lecz należy pamiętać, że zwiększa to czas obserwacji sygnału oraz czas obliczeń widma.</w:t>
+      </w:r>
+      <w:bookmarkStart w:id="89" w:name="_GoBack"/>
+      <w:bookmarkEnd w:id="89"/>
+    </w:p>
+    <w:p>
+      <w:pPr>
         <w:pStyle w:val="Nagwek1"/>
       </w:pPr>
-      <w:bookmarkStart w:id="80" w:name="_Toc7148841"/>
+      <w:bookmarkStart w:id="90" w:name="_Toc7148841"/>
       <w:r>
         <w:lastRenderedPageBreak/>
         <w:t>Bibliografia</w:t>
       </w:r>
-      <w:bookmarkEnd w:id="80"/>
+      <w:bookmarkEnd w:id="90"/>
     </w:p>
     <w:p>
       <w:pPr>
@@ -21426,7 +25914,7 @@
       <w:pPr>
         <w:pStyle w:val="Nagwek1"/>
       </w:pPr>
-      <w:bookmarkStart w:id="81" w:name="_Toc7148842"/>
+      <w:bookmarkStart w:id="91" w:name="_Toc7148842"/>
       <w:r>
         <w:lastRenderedPageBreak/>
         <w:t xml:space="preserve">Spis </w:t>
@@ -21434,17 +25922,17 @@
       <w:r>
         <w:t>rysunków i tabel</w:t>
       </w:r>
-      <w:bookmarkEnd w:id="81"/>
+      <w:bookmarkEnd w:id="91"/>
     </w:p>
     <w:p>
       <w:pPr>
         <w:pStyle w:val="Nagwek2"/>
       </w:pPr>
-      <w:bookmarkStart w:id="82" w:name="_Toc7148843"/>
+      <w:bookmarkStart w:id="92" w:name="_Toc7148843"/>
       <w:r>
         <w:t>Spis rysunków</w:t>
       </w:r>
-      <w:bookmarkEnd w:id="82"/>
+      <w:bookmarkEnd w:id="92"/>
       <w:r>
         <w:t xml:space="preserve"> </w:t>
       </w:r>
@@ -21493,11 +25981,11 @@
       <w:pPr>
         <w:pStyle w:val="Nagwek2"/>
       </w:pPr>
-      <w:bookmarkStart w:id="83" w:name="_Toc7148844"/>
+      <w:bookmarkStart w:id="93" w:name="_Toc7148844"/>
       <w:r>
         <w:t>Spis tabel</w:t>
       </w:r>
-      <w:bookmarkEnd w:id="83"/>
+      <w:bookmarkEnd w:id="93"/>
     </w:p>
     <w:p>
       <w:r>
@@ -21600,6 +26088,50 @@
       </w:r>
     </w:p>
   </w:comment>
+  <w:comment w:id="88" w:author="Ernest" w:date="2019-04-29T22:18:00Z" w:initials="E">
+    <w:p>
+      <w:pPr>
+        <w:pStyle w:val="Tekstkomentarza"/>
+        <w:ind w:firstLine="0"/>
+      </w:pPr>
+      <w:r>
+        <w:rPr>
+          <w:rStyle w:val="Odwoaniedokomentarza"/>
+        </w:rPr>
+        <w:annotationRef/>
+      </w:r>
+      <w:r>
+        <w:t>Jak to sformułować?</w:t>
+      </w:r>
+      <w:r>
+        <w:br/>
+      </w:r>
+      <w:r>
+        <w:t xml:space="preserve">Jest to związane z liczba </w:t>
+      </w:r>
+      <w:proofErr w:type="spellStart"/>
+      <w:r>
+        <w:t>prazkow</w:t>
+      </w:r>
+      <w:proofErr w:type="spellEnd"/>
+      <w:r>
+        <w:t xml:space="preserve"> widma, gdyż ich ilość zależy od wielkości zbioru </w:t>
+      </w:r>
+      <w:proofErr w:type="spellStart"/>
+      <w:r>
+        <w:t>probek</w:t>
+      </w:r>
+      <w:proofErr w:type="spellEnd"/>
+      <w:r>
+        <w:t xml:space="preserve"> podawanego na </w:t>
+      </w:r>
+      <w:proofErr w:type="spellStart"/>
+      <w:r>
+        <w:t>wejscie</w:t>
+      </w:r>
+      <w:proofErr w:type="spellEnd"/>
+    </w:p>
+  </w:comment>
 </w:comments>
 </file>
 
@@ -21607,6 +26139,7 @@
 <w15:commentsEx xmlns:wpc="http://schemas.microsoft.com/office/word/2010/wordprocessingCanvas" xmlns:mc="http://schemas.openxmlformats.org/markup-compatibility/2006" xmlns:o="urn:schemas-microsoft-com:office:office" xmlns:r="http://schemas.openxmlformats.org/officeDocument/2006/relationships" xmlns:m="http://schemas.openxmlformats.org/officeDocument/2006/math" xmlns:v="urn:schemas-microsoft-com:vml" xmlns:wp14="http://schemas.microsoft.com/office/word/2010/wordprocessingDrawing" xmlns:wp="http://schemas.openxmlformats.org/drawingml/2006/wordprocessingDrawing" xmlns:w10="urn:schemas-microsoft-com:office:word" xmlns:w="http://schemas.openxmlformats.org/wordprocessingml/2006/main" xmlns:w14="http://schemas.microsoft.com/office/word/2010/wordml" xmlns:w15="http://schemas.microsoft.com/office/word/2012/wordml" xmlns:wpg="http://schemas.microsoft.com/office/word/2010/wordprocessingGroup" xmlns:wpi="http://schemas.microsoft.com/office/word/2010/wordprocessingInk" xmlns:wne="http://schemas.microsoft.com/office/word/2006/wordml" xmlns:wps="http://schemas.microsoft.com/office/word/2010/wordprocessingShape" mc:Ignorable="w14 w15 wp14">
   <w15:commentEx w15:paraId="2A97FAF8" w15:done="0"/>
   <w15:commentEx w15:paraId="10CFB4F9" w15:done="0"/>
+  <w15:commentEx w15:paraId="00523959" w15:done="0"/>
 </w15:commentsEx>
 </file>
 
@@ -21666,7 +26199,7 @@
           <w:rPr>
             <w:noProof/>
           </w:rPr>
-          <w:t>40</w:t>
+          <w:t>48</w:t>
         </w:r>
         <w:r>
           <w:fldChar w:fldCharType="end"/>
@@ -21714,7 +26247,7 @@
           <w:rPr>
             <w:noProof/>
           </w:rPr>
-          <w:t>39</w:t>
+          <w:t>47</w:t>
         </w:r>
         <w:r>
           <w:fldChar w:fldCharType="end"/>
@@ -23948,6 +28481,119 @@
     </w:lvl>
   </w:abstractNum>
   <w:abstractNum w:abstractNumId="19" w15:restartNumberingAfterBreak="0">
+    <w:nsid w:val="4CB15959"/>
+    <w:multiLevelType w:val="hybridMultilevel"/>
+    <w:tmpl w:val="CD40B5E0"/>
+    <w:lvl w:ilvl="0" w:tplc="04150001">
+      <w:start w:val="1"/>
+      <w:numFmt w:val="bullet"/>
+      <w:lvlText w:val=""/>
+      <w:lvlJc w:val="left"/>
+      <w:pPr>
+        <w:ind w:left="1060" w:hanging="360"/>
+      </w:pPr>
+      <w:rPr>
+        <w:rFonts w:ascii="Symbol" w:hAnsi="Symbol" w:hint="default"/>
+      </w:rPr>
+    </w:lvl>
+    <w:lvl w:ilvl="1" w:tplc="04150003" w:tentative="1">
+      <w:start w:val="1"/>
+      <w:numFmt w:val="bullet"/>
+      <w:lvlText w:val="o"/>
+      <w:lvlJc w:val="left"/>
+      <w:pPr>
+        <w:ind w:left="1780" w:hanging="360"/>
+      </w:pPr>
+      <w:rPr>
+        <w:rFonts w:ascii="Courier New" w:hAnsi="Courier New" w:cs="Courier New" w:hint="default"/>
+      </w:rPr>
+    </w:lvl>
+    <w:lvl w:ilvl="2" w:tplc="04150005" w:tentative="1">
+      <w:start w:val="1"/>
+      <w:numFmt w:val="bullet"/>
+      <w:lvlText w:val=""/>
+      <w:lvlJc w:val="left"/>
+      <w:pPr>
+        <w:ind w:left="2500" w:hanging="360"/>
+      </w:pPr>
+      <w:rPr>
+        <w:rFonts w:ascii="Wingdings" w:hAnsi="Wingdings" w:hint="default"/>
+      </w:rPr>
+    </w:lvl>
+    <w:lvl w:ilvl="3" w:tplc="04150001" w:tentative="1">
+      <w:start w:val="1"/>
+      <w:numFmt w:val="bullet"/>
+      <w:lvlText w:val=""/>
+      <w:lvlJc w:val="left"/>
+      <w:pPr>
+        <w:ind w:left="3220" w:hanging="360"/>
+      </w:pPr>
+      <w:rPr>
+        <w:rFonts w:ascii="Symbol" w:hAnsi="Symbol" w:hint="default"/>
+      </w:rPr>
+    </w:lvl>
+    <w:lvl w:ilvl="4" w:tplc="04150003" w:tentative="1">
+      <w:start w:val="1"/>
+      <w:numFmt w:val="bullet"/>
+      <w:lvlText w:val="o"/>
+      <w:lvlJc w:val="left"/>
+      <w:pPr>
+        <w:ind w:left="3940" w:hanging="360"/>
+      </w:pPr>
+      <w:rPr>
+        <w:rFonts w:ascii="Courier New" w:hAnsi="Courier New" w:cs="Courier New" w:hint="default"/>
+      </w:rPr>
+    </w:lvl>
+    <w:lvl w:ilvl="5" w:tplc="04150005" w:tentative="1">
+      <w:start w:val="1"/>
+      <w:numFmt w:val="bullet"/>
+      <w:lvlText w:val=""/>
+      <w:lvlJc w:val="left"/>
+      <w:pPr>
+        <w:ind w:left="4660" w:hanging="360"/>
+      </w:pPr>
+      <w:rPr>
+        <w:rFonts w:ascii="Wingdings" w:hAnsi="Wingdings" w:hint="default"/>
+      </w:rPr>
+    </w:lvl>
+    <w:lvl w:ilvl="6" w:tplc="04150001" w:tentative="1">
+      <w:start w:val="1"/>
+      <w:numFmt w:val="bullet"/>
+      <w:lvlText w:val=""/>
+      <w:lvlJc w:val="left"/>
+      <w:pPr>
+        <w:ind w:left="5380" w:hanging="360"/>
+      </w:pPr>
+      <w:rPr>
+        <w:rFonts w:ascii="Symbol" w:hAnsi="Symbol" w:hint="default"/>
+      </w:rPr>
+    </w:lvl>
+    <w:lvl w:ilvl="7" w:tplc="04150003" w:tentative="1">
+      <w:start w:val="1"/>
+      <w:numFmt w:val="bullet"/>
+      <w:lvlText w:val="o"/>
+      <w:lvlJc w:val="left"/>
+      <w:pPr>
+        <w:ind w:left="6100" w:hanging="360"/>
+      </w:pPr>
+      <w:rPr>
+        <w:rFonts w:ascii="Courier New" w:hAnsi="Courier New" w:cs="Courier New" w:hint="default"/>
+      </w:rPr>
+    </w:lvl>
+    <w:lvl w:ilvl="8" w:tplc="04150005" w:tentative="1">
+      <w:start w:val="1"/>
+      <w:numFmt w:val="bullet"/>
+      <w:lvlText w:val=""/>
+      <w:lvlJc w:val="left"/>
+      <w:pPr>
+        <w:ind w:left="6820" w:hanging="360"/>
+      </w:pPr>
+      <w:rPr>
+        <w:rFonts w:ascii="Wingdings" w:hAnsi="Wingdings" w:hint="default"/>
+      </w:rPr>
+    </w:lvl>
+  </w:abstractNum>
+  <w:abstractNum w:abstractNumId="20" w15:restartNumberingAfterBreak="0">
     <w:nsid w:val="57BA4348"/>
     <w:multiLevelType w:val="multilevel"/>
     <w:tmpl w:val="0DE08DE2"/>
@@ -24060,19 +28706,19 @@
       </w:rPr>
     </w:lvl>
   </w:abstractNum>
-  <w:abstractNum w:abstractNumId="20" w15:restartNumberingAfterBreak="0">
+  <w:abstractNum w:abstractNumId="21" w15:restartNumberingAfterBreak="0">
     <w:nsid w:val="582C5F3C"/>
     <w:multiLevelType w:val="multilevel"/>
     <w:tmpl w:val="0C9299D8"/>
     <w:numStyleLink w:val="StylMgr"/>
   </w:abstractNum>
-  <w:abstractNum w:abstractNumId="21" w15:restartNumberingAfterBreak="0">
+  <w:abstractNum w:abstractNumId="22" w15:restartNumberingAfterBreak="0">
     <w:nsid w:val="591F47F6"/>
     <w:multiLevelType w:val="multilevel"/>
     <w:tmpl w:val="0C9299D8"/>
     <w:numStyleLink w:val="StylMgr"/>
   </w:abstractNum>
-  <w:abstractNum w:abstractNumId="22" w15:restartNumberingAfterBreak="0">
+  <w:abstractNum w:abstractNumId="23" w15:restartNumberingAfterBreak="0">
     <w:nsid w:val="5CD06F18"/>
     <w:multiLevelType w:val="hybridMultilevel"/>
     <w:tmpl w:val="8474CDA0"/>
@@ -24185,7 +28831,7 @@
       </w:rPr>
     </w:lvl>
   </w:abstractNum>
-  <w:abstractNum w:abstractNumId="23" w15:restartNumberingAfterBreak="0">
+  <w:abstractNum w:abstractNumId="24" w15:restartNumberingAfterBreak="0">
     <w:nsid w:val="614155CB"/>
     <w:multiLevelType w:val="hybridMultilevel"/>
     <w:tmpl w:val="4EA47CDE"/>
@@ -24298,7 +28944,7 @@
       </w:rPr>
     </w:lvl>
   </w:abstractNum>
-  <w:abstractNum w:abstractNumId="24" w15:restartNumberingAfterBreak="0">
+  <w:abstractNum w:abstractNumId="25" w15:restartNumberingAfterBreak="0">
     <w:nsid w:val="655F3527"/>
     <w:multiLevelType w:val="hybridMultilevel"/>
     <w:tmpl w:val="D4EE65E0"/>
@@ -24411,7 +29057,7 @@
       </w:rPr>
     </w:lvl>
   </w:abstractNum>
-  <w:abstractNum w:abstractNumId="25" w15:restartNumberingAfterBreak="0">
+  <w:abstractNum w:abstractNumId="26" w15:restartNumberingAfterBreak="0">
     <w:nsid w:val="69314ABD"/>
     <w:multiLevelType w:val="hybridMultilevel"/>
     <w:tmpl w:val="F1E09EA8"/>
@@ -24524,7 +29170,7 @@
       </w:rPr>
     </w:lvl>
   </w:abstractNum>
-  <w:abstractNum w:abstractNumId="26" w15:restartNumberingAfterBreak="0">
+  <w:abstractNum w:abstractNumId="27" w15:restartNumberingAfterBreak="0">
     <w:nsid w:val="696C147B"/>
     <w:multiLevelType w:val="multilevel"/>
     <w:tmpl w:val="0415001D"/>
@@ -24611,19 +29257,19 @@
       </w:pPr>
     </w:lvl>
   </w:abstractNum>
-  <w:abstractNum w:abstractNumId="27" w15:restartNumberingAfterBreak="0">
+  <w:abstractNum w:abstractNumId="28" w15:restartNumberingAfterBreak="0">
     <w:nsid w:val="6DF64433"/>
     <w:multiLevelType w:val="multilevel"/>
     <w:tmpl w:val="0C9299D8"/>
     <w:numStyleLink w:val="StylMgr"/>
   </w:abstractNum>
-  <w:abstractNum w:abstractNumId="28" w15:restartNumberingAfterBreak="0">
+  <w:abstractNum w:abstractNumId="29" w15:restartNumberingAfterBreak="0">
     <w:nsid w:val="72E6287B"/>
     <w:multiLevelType w:val="multilevel"/>
     <w:tmpl w:val="0C9299D8"/>
     <w:numStyleLink w:val="StylMgr"/>
   </w:abstractNum>
-  <w:abstractNum w:abstractNumId="29" w15:restartNumberingAfterBreak="0">
+  <w:abstractNum w:abstractNumId="30" w15:restartNumberingAfterBreak="0">
     <w:nsid w:val="77746B37"/>
     <w:multiLevelType w:val="hybridMultilevel"/>
     <w:tmpl w:val="BE5C5DD2"/>
@@ -24736,13 +29382,13 @@
       </w:rPr>
     </w:lvl>
   </w:abstractNum>
-  <w:abstractNum w:abstractNumId="30" w15:restartNumberingAfterBreak="0">
+  <w:abstractNum w:abstractNumId="31" w15:restartNumberingAfterBreak="0">
     <w:nsid w:val="79AA39B3"/>
     <w:multiLevelType w:val="multilevel"/>
     <w:tmpl w:val="0C9299D8"/>
     <w:numStyleLink w:val="StylMgr"/>
   </w:abstractNum>
-  <w:abstractNum w:abstractNumId="31" w15:restartNumberingAfterBreak="0">
+  <w:abstractNum w:abstractNumId="32" w15:restartNumberingAfterBreak="0">
     <w:nsid w:val="7D034088"/>
     <w:multiLevelType w:val="multilevel"/>
     <w:tmpl w:val="7486BA5C"/>
@@ -24855,7 +29501,7 @@
       </w:rPr>
     </w:lvl>
   </w:abstractNum>
-  <w:abstractNum w:abstractNumId="32" w15:restartNumberingAfterBreak="0">
+  <w:abstractNum w:abstractNumId="33" w15:restartNumberingAfterBreak="0">
     <w:nsid w:val="7F553D2F"/>
     <w:multiLevelType w:val="multilevel"/>
     <w:tmpl w:val="0C9299D8"/>
@@ -25133,10 +29779,10 @@
     <w:abstractNumId w:val="2"/>
   </w:num>
   <w:num w:numId="5">
-    <w:abstractNumId w:val="19"/>
+    <w:abstractNumId w:val="20"/>
   </w:num>
   <w:num w:numId="6">
-    <w:abstractNumId w:val="21"/>
+    <w:abstractNumId w:val="22"/>
   </w:num>
   <w:num w:numId="7">
     <w:abstractNumId w:val="10"/>
@@ -25145,10 +29791,10 @@
     <w:abstractNumId w:val="9"/>
   </w:num>
   <w:num w:numId="9">
-    <w:abstractNumId w:val="20"/>
+    <w:abstractNumId w:val="21"/>
   </w:num>
   <w:num w:numId="10">
-    <w:abstractNumId w:val="23"/>
+    <w:abstractNumId w:val="24"/>
   </w:num>
   <w:num w:numId="11">
     <w:abstractNumId w:val="0"/>
@@ -25163,31 +29809,31 @@
     <w:abstractNumId w:val="1"/>
   </w:num>
   <w:num w:numId="15">
-    <w:abstractNumId w:val="24"/>
+    <w:abstractNumId w:val="25"/>
   </w:num>
   <w:num w:numId="16">
-    <w:abstractNumId w:val="25"/>
+    <w:abstractNumId w:val="26"/>
   </w:num>
   <w:num w:numId="17">
     <w:abstractNumId w:val="5"/>
   </w:num>
   <w:num w:numId="18">
-    <w:abstractNumId w:val="22"/>
+    <w:abstractNumId w:val="23"/>
   </w:num>
   <w:num w:numId="19">
-    <w:abstractNumId w:val="29"/>
+    <w:abstractNumId w:val="30"/>
   </w:num>
   <w:num w:numId="20">
     <w:abstractNumId w:val="13"/>
   </w:num>
   <w:num w:numId="21">
-    <w:abstractNumId w:val="28"/>
+    <w:abstractNumId w:val="29"/>
   </w:num>
   <w:num w:numId="22">
-    <w:abstractNumId w:val="30"/>
+    <w:abstractNumId w:val="31"/>
   </w:num>
   <w:num w:numId="23">
-    <w:abstractNumId w:val="32"/>
+    <w:abstractNumId w:val="33"/>
   </w:num>
   <w:num w:numId="24">
     <w:abstractNumId w:val="4"/>
@@ -25202,10 +29848,13 @@
     <w:abstractNumId w:val="15"/>
   </w:num>
   <w:num w:numId="28">
-    <w:abstractNumId w:val="31"/>
+    <w:abstractNumId w:val="32"/>
   </w:num>
   <w:num w:numId="29">
-    <w:abstractNumId w:val="27"/>
+    <w:abstractNumId w:val="28"/>
+  </w:num>
+  <w:num w:numId="30">
+    <w:abstractNumId w:val="19"/>
   </w:num>
   <w:numIdMacAtCleanup w:val="5"/>
 </w:numbering>
@@ -26498,6 +31147,558 @@
 </w:styles>
 </file>
 
+<file path=word/glossary/document.xml><?xml version="1.0" encoding="utf-8"?>
+<w:glossaryDocument xmlns:wpc="http://schemas.microsoft.com/office/word/2010/wordprocessingCanvas" xmlns:mc="http://schemas.openxmlformats.org/markup-compatibility/2006" xmlns:o="urn:schemas-microsoft-com:office:office" xmlns:r="http://schemas.openxmlformats.org/officeDocument/2006/relationships" xmlns:m="http://schemas.openxmlformats.org/officeDocument/2006/math" xmlns:v="urn:schemas-microsoft-com:vml" xmlns:wp14="http://schemas.microsoft.com/office/word/2010/wordprocessingDrawing" xmlns:wp="http://schemas.openxmlformats.org/drawingml/2006/wordprocessingDrawing" xmlns:w10="urn:schemas-microsoft-com:office:word" xmlns:w="http://schemas.openxmlformats.org/wordprocessingml/2006/main" xmlns:w14="http://schemas.microsoft.com/office/word/2010/wordml" xmlns:w15="http://schemas.microsoft.com/office/word/2012/wordml" xmlns:wpg="http://schemas.microsoft.com/office/word/2010/wordprocessingGroup" xmlns:wpi="http://schemas.microsoft.com/office/word/2010/wordprocessingInk" xmlns:wne="http://schemas.microsoft.com/office/word/2006/wordml" xmlns:wps="http://schemas.microsoft.com/office/word/2010/wordprocessingShape" mc:Ignorable="w14 w15 wp14"/>
+</file>
+
+<file path=word/glossary/fontTable.xml><?xml version="1.0" encoding="utf-8"?>
+<w:fonts xmlns:mc="http://schemas.openxmlformats.org/markup-compatibility/2006" xmlns:r="http://schemas.openxmlformats.org/officeDocument/2006/relationships" xmlns:w="http://schemas.openxmlformats.org/wordprocessingml/2006/main" xmlns:w14="http://schemas.microsoft.com/office/word/2010/wordml" xmlns:w15="http://schemas.microsoft.com/office/word/2012/wordml" mc:Ignorable="w14 w15">
+  <w:font w:name="Symbol">
+    <w:panose1 w:val="05050102010706020507"/>
+    <w:charset w:val="02"/>
+    <w:family w:val="roman"/>
+    <w:pitch w:val="variable"/>
+    <w:sig w:usb0="00000000" w:usb1="10000000" w:usb2="00000000" w:usb3="00000000" w:csb0="80000000" w:csb1="00000000"/>
+  </w:font>
+  <w:font w:name="Times New Roman">
+    <w:panose1 w:val="02020603050405020304"/>
+    <w:charset w:val="EE"/>
+    <w:family w:val="roman"/>
+    <w:pitch w:val="variable"/>
+    <w:sig w:usb0="E0002AFF" w:usb1="C0007841" w:usb2="00000009" w:usb3="00000000" w:csb0="000001FF" w:csb1="00000000"/>
+  </w:font>
+  <w:font w:name="Courier New">
+    <w:panose1 w:val="02070309020205020404"/>
+    <w:charset w:val="EE"/>
+    <w:family w:val="modern"/>
+    <w:pitch w:val="fixed"/>
+    <w:sig w:usb0="E0002AFF" w:usb1="C0007843" w:usb2="00000009" w:usb3="00000000" w:csb0="000001FF" w:csb1="00000000"/>
+  </w:font>
+  <w:font w:name="Wingdings">
+    <w:panose1 w:val="05000000000000000000"/>
+    <w:charset w:val="02"/>
+    <w:family w:val="auto"/>
+    <w:pitch w:val="variable"/>
+    <w:sig w:usb0="00000000" w:usb1="10000000" w:usb2="00000000" w:usb3="00000000" w:csb0="80000000" w:csb1="00000000"/>
+  </w:font>
+  <w:font w:name="Arial">
+    <w:panose1 w:val="020B0604020202020204"/>
+    <w:charset w:val="EE"/>
+    <w:family w:val="swiss"/>
+    <w:pitch w:val="variable"/>
+    <w:sig w:usb0="E0002AFF" w:usb1="C0007843" w:usb2="00000009" w:usb3="00000000" w:csb0="000001FF" w:csb1="00000000"/>
+  </w:font>
+  <w:font w:name="Calibri">
+    <w:panose1 w:val="020F0502020204030204"/>
+    <w:charset w:val="EE"/>
+    <w:family w:val="swiss"/>
+    <w:pitch w:val="variable"/>
+    <w:sig w:usb0="E00002FF" w:usb1="4000ACFF" w:usb2="00000001" w:usb3="00000000" w:csb0="0000019F" w:csb1="00000000"/>
+  </w:font>
+  <w:font w:name="Calibri Light">
+    <w:panose1 w:val="020F0302020204030204"/>
+    <w:charset w:val="EE"/>
+    <w:family w:val="swiss"/>
+    <w:pitch w:val="variable"/>
+    <w:sig w:usb0="A00002EF" w:usb1="4000207B" w:usb2="00000000" w:usb3="00000000" w:csb0="0000019F" w:csb1="00000000"/>
+  </w:font>
+  <w:font w:name="Segoe UI">
+    <w:panose1 w:val="020B0502040204020203"/>
+    <w:charset w:val="EE"/>
+    <w:family w:val="swiss"/>
+    <w:pitch w:val="variable"/>
+    <w:sig w:usb0="E10022FF" w:usb1="C000E47F" w:usb2="00000029" w:usb3="00000000" w:csb0="000001DF" w:csb1="00000000"/>
+  </w:font>
+  <w:font w:name="Cambria Math">
+    <w:panose1 w:val="02040503050406030204"/>
+    <w:charset w:val="EE"/>
+    <w:family w:val="roman"/>
+    <w:pitch w:val="variable"/>
+    <w:sig w:usb0="E00002FF" w:usb1="420024FF" w:usb2="00000000" w:usb3="00000000" w:csb0="0000019F" w:csb1="00000000"/>
+  </w:font>
+</w:fonts>
+</file>
+
+<file path=word/glossary/settings.xml><?xml version="1.0" encoding="utf-8"?>
+<w:settings xmlns:mc="http://schemas.openxmlformats.org/markup-compatibility/2006" xmlns:o="urn:schemas-microsoft-com:office:office" xmlns:r="http://schemas.openxmlformats.org/officeDocument/2006/relationships" xmlns:m="http://schemas.openxmlformats.org/officeDocument/2006/math" xmlns:v="urn:schemas-microsoft-com:vml" xmlns:w10="urn:schemas-microsoft-com:office:word" xmlns:w="http://schemas.openxmlformats.org/wordprocessingml/2006/main" xmlns:w14="http://schemas.microsoft.com/office/word/2010/wordml" xmlns:w15="http://schemas.microsoft.com/office/word/2012/wordml" xmlns:sl="http://schemas.openxmlformats.org/schemaLibrary/2006/main" mc:Ignorable="w14 w15">
+  <w:view w:val="normal"/>
+  <w:defaultTabStop w:val="708"/>
+  <w:hyphenationZone w:val="425"/>
+  <w:characterSpacingControl w:val="doNotCompress"/>
+  <w:compat>
+    <w:useFELayout/>
+    <w:compatSetting w:name="compatibilityMode" w:uri="http://schemas.microsoft.com/office/word" w:val="15"/>
+    <w:compatSetting w:name="overrideTableStyleFontSizeAndJustification" w:uri="http://schemas.microsoft.com/office/word" w:val="1"/>
+    <w:compatSetting w:name="enableOpenTypeFeatures" w:uri="http://schemas.microsoft.com/office/word" w:val="1"/>
+    <w:compatSetting w:name="doNotFlipMirrorIndents" w:uri="http://schemas.microsoft.com/office/word" w:val="1"/>
+    <w:compatSetting w:name="differentiateMultirowTableHeaders" w:uri="http://schemas.microsoft.com/office/word" w:val="1"/>
+  </w:compat>
+  <w:rsids>
+    <w:rsidRoot w:val="000D4567"/>
+    <w:rsid w:val="000D4567"/>
+  </w:rsids>
+  <m:mathPr>
+    <m:mathFont m:val="Cambria Math"/>
+    <m:brkBin m:val="before"/>
+    <m:brkBinSub m:val="--"/>
+    <m:smallFrac m:val="0"/>
+    <m:dispDef/>
+    <m:lMargin m:val="0"/>
+    <m:rMargin m:val="0"/>
+    <m:defJc m:val="centerGroup"/>
+    <m:wrapIndent m:val="1440"/>
+    <m:intLim m:val="subSup"/>
+    <m:naryLim m:val="undOvr"/>
+  </m:mathPr>
+  <w:themeFontLang w:val="pl-PL"/>
+  <w:clrSchemeMapping w:bg1="light1" w:t1="dark1" w:bg2="light2" w:t2="dark2" w:accent1="accent1" w:accent2="accent2" w:accent3="accent3" w:accent4="accent4" w:accent5="accent5" w:accent6="accent6" w:hyperlink="hyperlink" w:followedHyperlink="followedHyperlink"/>
+  <w:decimalSymbol w:val=","/>
+  <w:listSeparator w:val=";"/>
+  <w15:chartTrackingRefBased/>
+</w:settings>
+</file>
+
+<file path=word/glossary/styles.xml><?xml version="1.0" encoding="utf-8"?>
+<w:styles xmlns:mc="http://schemas.openxmlformats.org/markup-compatibility/2006" xmlns:r="http://schemas.openxmlformats.org/officeDocument/2006/relationships" xmlns:w="http://schemas.openxmlformats.org/wordprocessingml/2006/main" xmlns:w14="http://schemas.microsoft.com/office/word/2010/wordml" xmlns:w15="http://schemas.microsoft.com/office/word/2012/wordml" mc:Ignorable="w14 w15">
+  <w:docDefaults>
+    <w:rPrDefault>
+      <w:rPr>
+        <w:rFonts w:asciiTheme="minorHAnsi" w:eastAsiaTheme="minorEastAsia" w:hAnsiTheme="minorHAnsi" w:cstheme="minorBidi"/>
+        <w:sz w:val="22"/>
+        <w:szCs w:val="22"/>
+        <w:lang w:val="pl-PL" w:eastAsia="pl-PL" w:bidi="ar-SA"/>
+      </w:rPr>
+    </w:rPrDefault>
+    <w:pPrDefault>
+      <w:pPr>
+        <w:spacing w:after="160" w:line="259" w:lineRule="auto"/>
+      </w:pPr>
+    </w:pPrDefault>
+  </w:docDefaults>
+  <w:latentStyles w:defLockedState="0" w:defUIPriority="99" w:defSemiHidden="0" w:defUnhideWhenUsed="0" w:defQFormat="0" w:count="371">
+    <w:lsdException w:name="Normal" w:uiPriority="0" w:qFormat="1"/>
+    <w:lsdException w:name="heading 1" w:uiPriority="9" w:qFormat="1"/>
+    <w:lsdException w:name="heading 2" w:semiHidden="1" w:uiPriority="9" w:unhideWhenUsed="1" w:qFormat="1"/>
+    <w:lsdException w:name="heading 3" w:semiHidden="1" w:uiPriority="9" w:unhideWhenUsed="1" w:qFormat="1"/>
+    <w:lsdException w:name="heading 4" w:semiHidden="1" w:uiPriority="9" w:unhideWhenUsed="1" w:qFormat="1"/>
+    <w:lsdException w:name="heading 5" w:semiHidden="1" w:uiPriority="9" w:unhideWhenUsed="1" w:qFormat="1"/>
+    <w:lsdException w:name="heading 6" w:semiHidden="1" w:uiPriority="9" w:unhideWhenUsed="1" w:qFormat="1"/>
+    <w:lsdException w:name="heading 7" w:semiHidden="1" w:uiPriority="9" w:unhideWhenUsed="1" w:qFormat="1"/>
+    <w:lsdException w:name="heading 8" w:semiHidden="1" w:uiPriority="9" w:unhideWhenUsed="1" w:qFormat="1"/>
+    <w:lsdException w:name="heading 9" w:semiHidden="1" w:uiPriority="9" w:unhideWhenUsed="1" w:qFormat="1"/>
+    <w:lsdException w:name="index 1" w:semiHidden="1" w:unhideWhenUsed="1"/>
+    <w:lsdException w:name="index 2" w:semiHidden="1" w:unhideWhenUsed="1"/>
+    <w:lsdException w:name="index 3" w:semiHidden="1" w:unhideWhenUsed="1"/>
+    <w:lsdException w:name="index 4" w:semiHidden="1" w:unhideWhenUsed="1"/>
+    <w:lsdException w:name="index 5" w:semiHidden="1" w:unhideWhenUsed="1"/>
+    <w:lsdException w:name="index 6" w:semiHidden="1" w:unhideWhenUsed="1"/>
+    <w:lsdException w:name="index 7" w:semiHidden="1" w:unhideWhenUsed="1"/>
+    <w:lsdException w:name="index 8" w:semiHidden="1" w:unhideWhenUsed="1"/>
+    <w:lsdException w:name="index 9" w:semiHidden="1" w:unhideWhenUsed="1"/>
+    <w:lsdException w:name="toc 1" w:semiHidden="1" w:uiPriority="39" w:unhideWhenUsed="1"/>
+    <w:lsdException w:name="toc 2" w:semiHidden="1" w:uiPriority="39" w:unhideWhenUsed="1"/>
+    <w:lsdException w:name="toc 3" w:semiHidden="1" w:uiPriority="39" w:unhideWhenUsed="1"/>
+    <w:lsdException w:name="toc 4" w:semiHidden="1" w:uiPriority="39" w:unhideWhenUsed="1"/>
+    <w:lsdException w:name="toc 5" w:semiHidden="1" w:uiPriority="39" w:unhideWhenUsed="1"/>
+    <w:lsdException w:name="toc 6" w:semiHidden="1" w:uiPriority="39" w:unhideWhenUsed="1"/>
+    <w:lsdException w:name="toc 7" w:semiHidden="1" w:uiPriority="39" w:unhideWhenUsed="1"/>
+    <w:lsdException w:name="toc 8" w:semiHidden="1" w:uiPriority="39" w:unhideWhenUsed="1"/>
+    <w:lsdException w:name="toc 9" w:semiHidden="1" w:uiPriority="39" w:unhideWhenUsed="1"/>
+    <w:lsdException w:name="Normal Indent" w:semiHidden="1" w:unhideWhenUsed="1"/>
+    <w:lsdException w:name="footnote text" w:semiHidden="1" w:unhideWhenUsed="1"/>
+    <w:lsdException w:name="annotation text" w:semiHidden="1" w:unhideWhenUsed="1"/>
+    <w:lsdException w:name="header" w:semiHidden="1" w:unhideWhenUsed="1"/>
+    <w:lsdException w:name="footer" w:semiHidden="1" w:unhideWhenUsed="1"/>
+    <w:lsdException w:name="index heading" w:semiHidden="1" w:unhideWhenUsed="1"/>
+    <w:lsdException w:name="caption" w:semiHidden="1" w:uiPriority="35" w:unhideWhenUsed="1" w:qFormat="1"/>
+    <w:lsdException w:name="table of figures" w:semiHidden="1" w:unhideWhenUsed="1"/>
+    <w:lsdException w:name="envelope address" w:semiHidden="1" w:unhideWhenUsed="1"/>
+    <w:lsdException w:name="envelope return" w:semiHidden="1" w:unhideWhenUsed="1"/>
+    <w:lsdException w:name="footnote reference" w:semiHidden="1" w:unhideWhenUsed="1"/>
+    <w:lsdException w:name="annotation reference" w:semiHidden="1" w:unhideWhenUsed="1"/>
+    <w:lsdException w:name="line number" w:semiHidden="1" w:unhideWhenUsed="1"/>
+    <w:lsdException w:name="page number" w:semiHidden="1" w:unhideWhenUsed="1"/>
+    <w:lsdException w:name="endnote reference" w:semiHidden="1" w:unhideWhenUsed="1"/>
+    <w:lsdException w:name="endnote text" w:semiHidden="1" w:unhideWhenUsed="1"/>
+    <w:lsdException w:name="table of authorities" w:semiHidden="1" w:unhideWhenUsed="1"/>
+    <w:lsdException w:name="macro" w:semiHidden="1" w:unhideWhenUsed="1"/>
+    <w:lsdException w:name="toa heading" w:semiHidden="1" w:unhideWhenUsed="1"/>
+    <w:lsdException w:name="List" w:semiHidden="1" w:unhideWhenUsed="1"/>
+    <w:lsdException w:name="List Bullet" w:semiHidden="1" w:unhideWhenUsed="1"/>
+    <w:lsdException w:name="List Number" w:semiHidden="1" w:unhideWhenUsed="1"/>
+    <w:lsdException w:name="List 2" w:semiHidden="1" w:unhideWhenUsed="1"/>
+    <w:lsdException w:name="List 3" w:semiHidden="1" w:unhideWhenUsed="1"/>
+    <w:lsdException w:name="List 4" w:semiHidden="1" w:unhideWhenUsed="1"/>
+    <w:lsdException w:name="List 5" w:semiHidden="1" w:unhideWhenUsed="1"/>
+    <w:lsdException w:name="List Bullet 2" w:semiHidden="1" w:unhideWhenUsed="1"/>
+    <w:lsdException w:name="List Bullet 3" w:semiHidden="1" w:unhideWhenUsed="1"/>
+    <w:lsdException w:name="List Bullet 4" w:semiHidden="1" w:unhideWhenUsed="1"/>
+    <w:lsdException w:name="List Bullet 5" w:semiHidden="1" w:unhideWhenUsed="1"/>
+    <w:lsdException w:name="List Number 2" w:semiHidden="1" w:unhideWhenUsed="1"/>
+    <w:lsdException w:name="List Number 3" w:semiHidden="1" w:unhideWhenUsed="1"/>
+    <w:lsdException w:name="List Number 4" w:semiHidden="1" w:unhideWhenUsed="1"/>
+    <w:lsdException w:name="List Number 5" w:semiHidden="1" w:unhideWhenUsed="1"/>
+    <w:lsdException w:name="Title" w:uiPriority="10" w:qFormat="1"/>
+    <w:lsdException w:name="Closing" w:semiHidden="1" w:unhideWhenUsed="1"/>
+    <w:lsdException w:name="Signature" w:semiHidden="1" w:unhideWhenUsed="1"/>
+    <w:lsdException w:name="Default Paragraph Font" w:semiHidden="1" w:uiPriority="1" w:unhideWhenUsed="1"/>
+    <w:lsdException w:name="Body Text" w:semiHidden="1" w:unhideWhenUsed="1"/>
+    <w:lsdException w:name="Body Text Indent" w:semiHidden="1" w:unhideWhenUsed="1"/>
+    <w:lsdException w:name="List Continue" w:semiHidden="1" w:unhideWhenUsed="1"/>
+    <w:lsdException w:name="List Continue 2" w:semiHidden="1" w:unhideWhenUsed="1"/>
+    <w:lsdException w:name="List Continue 3" w:semiHidden="1" w:unhideWhenUsed="1"/>
+    <w:lsdException w:name="List Continue 4" w:semiHidden="1" w:unhideWhenUsed="1"/>
+    <w:lsdException w:name="List Continue 5" w:semiHidden="1" w:unhideWhenUsed="1"/>
+    <w:lsdException w:name="Message Header" w:semiHidden="1" w:unhideWhenUsed="1"/>
+    <w:lsdException w:name="Subtitle" w:uiPriority="11" w:qFormat="1"/>
+    <w:lsdException w:name="Salutation" w:semiHidden="1" w:unhideWhenUsed="1"/>
+    <w:lsdException w:name="Date" w:semiHidden="1" w:unhideWhenUsed="1"/>
+    <w:lsdException w:name="Body Text First Indent" w:semiHidden="1" w:unhideWhenUsed="1"/>
+    <w:lsdException w:name="Body Text First Indent 2" w:semiHidden="1" w:unhideWhenUsed="1"/>
+    <w:lsdException w:name="Note Heading" w:semiHidden="1" w:unhideWhenUsed="1"/>
+    <w:lsdException w:name="Body Text 2" w:semiHidden="1" w:unhideWhenUsed="1"/>
+    <w:lsdException w:name="Body Text 3" w:semiHidden="1" w:unhideWhenUsed="1"/>
+    <w:lsdException w:name="Body Text Indent 2" w:semiHidden="1" w:unhideWhenUsed="1"/>
+    <w:lsdException w:name="Body Text Indent 3" w:semiHidden="1" w:unhideWhenUsed="1"/>
+    <w:lsdException w:name="Block Text" w:semiHidden="1" w:unhideWhenUsed="1"/>
+    <w:lsdException w:name="Hyperlink" w:semiHidden="1" w:unhideWhenUsed="1"/>
+    <w:lsdException w:name="FollowedHyperlink" w:semiHidden="1" w:unhideWhenUsed="1"/>
+    <w:lsdException w:name="Strong" w:uiPriority="22" w:qFormat="1"/>
+    <w:lsdException w:name="Emphasis" w:uiPriority="20" w:qFormat="1"/>
+    <w:lsdException w:name="Document Map" w:semiHidden="1" w:unhideWhenUsed="1"/>
+    <w:lsdException w:name="Plain Text" w:semiHidden="1" w:unhideWhenUsed="1"/>
+    <w:lsdException w:name="E-mail Signature" w:semiHidden="1" w:unhideWhenUsed="1"/>
+    <w:lsdException w:name="HTML Top of Form" w:semiHidden="1" w:unhideWhenUsed="1"/>
+    <w:lsdException w:name="HTML Bottom of Form" w:semiHidden="1" w:unhideWhenUsed="1"/>
+    <w:lsdException w:name="Normal (Web)" w:semiHidden="1" w:unhideWhenUsed="1"/>
+    <w:lsdException w:name="HTML Acronym" w:semiHidden="1" w:unhideWhenUsed="1"/>
+    <w:lsdException w:name="HTML Address" w:semiHidden="1" w:unhideWhenUsed="1"/>
+    <w:lsdException w:name="HTML Cite" w:semiHidden="1" w:unhideWhenUsed="1"/>
+    <w:lsdException w:name="HTML Code" w:semiHidden="1" w:unhideWhenUsed="1"/>
+    <w:lsdException w:name="HTML Definition" w:semiHidden="1" w:unhideWhenUsed="1"/>
+    <w:lsdException w:name="HTML Keyboard" w:semiHidden="1" w:unhideWhenUsed="1"/>
+    <w:lsdException w:name="HTML Preformatted" w:semiHidden="1" w:unhideWhenUsed="1"/>
+    <w:lsdException w:name="HTML Sample" w:semiHidden="1" w:unhideWhenUsed="1"/>
+    <w:lsdException w:name="HTML Typewriter" w:semiHidden="1" w:unhideWhenUsed="1"/>
+    <w:lsdException w:name="HTML Variable" w:semiHidden="1" w:unhideWhenUsed="1"/>
+    <w:lsdException w:name="Normal Table" w:semiHidden="1" w:unhideWhenUsed="1"/>
+    <w:lsdException w:name="annotation subject" w:semiHidden="1" w:unhideWhenUsed="1"/>
+    <w:lsdException w:name="No List" w:semiHidden="1" w:unhideWhenUsed="1"/>
+    <w:lsdException w:name="Outline List 1" w:semiHidden="1" w:unhideWhenUsed="1"/>
+    <w:lsdException w:name="Outline List 2" w:semiHidden="1" w:unhideWhenUsed="1"/>
+    <w:lsdException w:name="Outline List 3" w:semiHidden="1" w:unhideWhenUsed="1"/>
+    <w:lsdException w:name="Table Simple 1" w:semiHidden="1" w:unhideWhenUsed="1"/>
+    <w:lsdException w:name="Table Simple 2" w:semiHidden="1" w:unhideWhenUsed="1"/>
+    <w:lsdException w:name="Table Simple 3" w:semiHidden="1" w:unhideWhenUsed="1"/>
+    <w:lsdException w:name="Table Classic 1" w:semiHidden="1" w:unhideWhenUsed="1"/>
+    <w:lsdException w:name="Table Classic 2" w:semiHidden="1" w:unhideWhenUsed="1"/>
+    <w:lsdException w:name="Table Classic 3" w:semiHidden="1" w:unhideWhenUsed="1"/>
+    <w:lsdException w:name="Table Classic 4" w:semiHidden="1" w:unhideWhenUsed="1"/>
+    <w:lsdException w:name="Table Colorful 1" w:semiHidden="1" w:unhideWhenUsed="1"/>
+    <w:lsdException w:name="Table Colorful 2" w:semiHidden="1" w:unhideWhenUsed="1"/>
+    <w:lsdException w:name="Table Colorful 3" w:semiHidden="1" w:unhideWhenUsed="1"/>
+    <w:lsdException w:name="Table Columns 1" w:semiHidden="1" w:unhideWhenUsed="1"/>
+    <w:lsdException w:name="Table Columns 2" w:semiHidden="1" w:unhideWhenUsed="1"/>
+    <w:lsdException w:name="Table Columns 3" w:semiHidden="1" w:unhideWhenUsed="1"/>
+    <w:lsdException w:name="Table Columns 4" w:semiHidden="1" w:unhideWhenUsed="1"/>
+    <w:lsdException w:name="Table Columns 5" w:semiHidden="1" w:unhideWhenUsed="1"/>
+    <w:lsdException w:name="Table Grid 1" w:semiHidden="1" w:unhideWhenUsed="1"/>
+    <w:lsdException w:name="Table Grid 2" w:semiHidden="1" w:unhideWhenUsed="1"/>
+    <w:lsdException w:name="Table Grid 3" w:semiHidden="1" w:unhideWhenUsed="1"/>
+    <w:lsdException w:name="Table Grid 4" w:semiHidden="1" w:unhideWhenUsed="1"/>
+    <w:lsdException w:name="Table Grid 5" w:semiHidden="1" w:unhideWhenUsed="1"/>
+    <w:lsdException w:name="Table Grid 6" w:semiHidden="1" w:unhideWhenUsed="1"/>
+    <w:lsdException w:name="Table Grid 7" w:semiHidden="1" w:unhideWhenUsed="1"/>
+    <w:lsdException w:name="Table Grid 8" w:semiHidden="1" w:unhideWhenUsed="1"/>
+    <w:lsdException w:name="Table List 1" w:semiHidden="1" w:unhideWhenUsed="1"/>
+    <w:lsdException w:name="Table List 2" w:semiHidden="1" w:unhideWhenUsed="1"/>
+    <w:lsdException w:name="Table List 3" w:semiHidden="1" w:unhideWhenUsed="1"/>
+    <w:lsdException w:name="Table List 4" w:semiHidden="1" w:unhideWhenUsed="1"/>
+    <w:lsdException w:name="Table List 5" w:semiHidden="1" w:unhideWhenUsed="1"/>
+    <w:lsdException w:name="Table List 6" w:semiHidden="1" w:unhideWhenUsed="1"/>
+    <w:lsdException w:name="Table List 7" w:semiHidden="1" w:unhideWhenUsed="1"/>
+    <w:lsdException w:name="Table List 8" w:semiHidden="1" w:unhideWhenUsed="1"/>
+    <w:lsdException w:name="Table 3D effects 1" w:semiHidden="1" w:unhideWhenUsed="1"/>
+    <w:lsdException w:name="Table 3D effects 2" w:semiHidden="1" w:unhideWhenUsed="1"/>
+    <w:lsdException w:name="Table 3D effects 3" w:semiHidden="1" w:unhideWhenUsed="1"/>
+    <w:lsdException w:name="Table Contemporary" w:semiHidden="1" w:unhideWhenUsed="1"/>
+    <w:lsdException w:name="Table Elegant" w:semiHidden="1" w:unhideWhenUsed="1"/>
+    <w:lsdException w:name="Table Professional" w:semiHidden="1" w:unhideWhenUsed="1"/>
+    <w:lsdException w:name="Table Subtle 1" w:semiHidden="1" w:unhideWhenUsed="1"/>
+    <w:lsdException w:name="Table Subtle 2" w:semiHidden="1" w:unhideWhenUsed="1"/>
+    <w:lsdException w:name="Table Web 1" w:semiHidden="1" w:unhideWhenUsed="1"/>
+    <w:lsdException w:name="Table Web 2" w:semiHidden="1" w:unhideWhenUsed="1"/>
+    <w:lsdException w:name="Table Web 3" w:semiHidden="1" w:unhideWhenUsed="1"/>
+    <w:lsdException w:name="Balloon Text" w:semiHidden="1" w:unhideWhenUsed="1"/>
+    <w:lsdException w:name="Table Grid" w:uiPriority="39"/>
+    <w:lsdException w:name="Table Theme" w:semiHidden="1" w:unhideWhenUsed="1"/>
+    <w:lsdException w:name="Placeholder Text" w:semiHidden="1"/>
+    <w:lsdException w:name="No Spacing" w:uiPriority="1" w:qFormat="1"/>
+    <w:lsdException w:name="Light Shading" w:uiPriority="60"/>
+    <w:lsdException w:name="Light List" w:uiPriority="61"/>
+    <w:lsdException w:name="Light Grid" w:uiPriority="62"/>
+    <w:lsdException w:name="Medium Shading 1" w:uiPriority="63"/>
+    <w:lsdException w:name="Medium Shading 2" w:uiPriority="64"/>
+    <w:lsdException w:name="Medium List 1" w:uiPriority="65"/>
+    <w:lsdException w:name="Medium List 2" w:uiPriority="66"/>
+    <w:lsdException w:name="Medium Grid 1" w:uiPriority="67"/>
+    <w:lsdException w:name="Medium Grid 2" w:uiPriority="68"/>
+    <w:lsdException w:name="Medium Grid 3" w:uiPriority="69"/>
+    <w:lsdException w:name="Dark List" w:uiPriority="70"/>
+    <w:lsdException w:name="Colorful Shading" w:uiPriority="71"/>
+    <w:lsdException w:name="Colorful List" w:uiPriority="72"/>
+    <w:lsdException w:name="Colorful Grid" w:uiPriority="73"/>
+    <w:lsdException w:name="Light Shading Accent 1" w:uiPriority="60"/>
+    <w:lsdException w:name="Light List Accent 1" w:uiPriority="61"/>
+    <w:lsdException w:name="Light Grid Accent 1" w:uiPriority="62"/>
+    <w:lsdException w:name="Medium Shading 1 Accent 1" w:uiPriority="63"/>
+    <w:lsdException w:name="Medium Shading 2 Accent 1" w:uiPriority="64"/>
+    <w:lsdException w:name="Medium List 1 Accent 1" w:uiPriority="65"/>
+    <w:lsdException w:name="Revision" w:semiHidden="1"/>
+    <w:lsdException w:name="List Paragraph" w:uiPriority="34" w:qFormat="1"/>
+    <w:lsdException w:name="Quote" w:uiPriority="29" w:qFormat="1"/>
+    <w:lsdException w:name="Intense Quote" w:uiPriority="30" w:qFormat="1"/>
+    <w:lsdException w:name="Medium List 2 Accent 1" w:uiPriority="66"/>
+    <w:lsdException w:name="Medium Grid 1 Accent 1" w:uiPriority="67"/>
+    <w:lsdException w:name="Medium Grid 2 Accent 1" w:uiPriority="68"/>
+    <w:lsdException w:name="Medium Grid 3 Accent 1" w:uiPriority="69"/>
+    <w:lsdException w:name="Dark List Accent 1" w:uiPriority="70"/>
+    <w:lsdException w:name="Colorful Shading Accent 1" w:uiPriority="71"/>
+    <w:lsdException w:name="Colorful List Accent 1" w:uiPriority="72"/>
+    <w:lsdException w:name="Colorful Grid Accent 1" w:uiPriority="73"/>
+    <w:lsdException w:name="Light Shading Accent 2" w:uiPriority="60"/>
+    <w:lsdException w:name="Light List Accent 2" w:uiPriority="61"/>
+    <w:lsdException w:name="Light Grid Accent 2" w:uiPriority="62"/>
+    <w:lsdException w:name="Medium Shading 1 Accent 2" w:uiPriority="63"/>
+    <w:lsdException w:name="Medium Shading 2 Accent 2" w:uiPriority="64"/>
+    <w:lsdException w:name="Medium List 1 Accent 2" w:uiPriority="65"/>
+    <w:lsdException w:name="Medium List 2 Accent 2" w:uiPriority="66"/>
+    <w:lsdException w:name="Medium Grid 1 Accent 2" w:uiPriority="67"/>
+    <w:lsdException w:name="Medium Grid 2 Accent 2" w:uiPriority="68"/>
+    <w:lsdException w:name="Medium Grid 3 Accent 2" w:uiPriority="69"/>
+    <w:lsdException w:name="Dark List Accent 2" w:uiPriority="70"/>
+    <w:lsdException w:name="Colorful Shading Accent 2" w:uiPriority="71"/>
+    <w:lsdException w:name="Colorful List Accent 2" w:uiPriority="72"/>
+    <w:lsdException w:name="Colorful Grid Accent 2" w:uiPriority="73"/>
+    <w:lsdException w:name="Light Shading Accent 3" w:uiPriority="60"/>
+    <w:lsdException w:name="Light List Accent 3" w:uiPriority="61"/>
+    <w:lsdException w:name="Light Grid Accent 3" w:uiPriority="62"/>
+    <w:lsdException w:name="Medium Shading 1 Accent 3" w:uiPriority="63"/>
+    <w:lsdException w:name="Medium Shading 2 Accent 3" w:uiPriority="64"/>
+    <w:lsdException w:name="Medium List 1 Accent 3" w:uiPriority="65"/>
+    <w:lsdException w:name="Medium List 2 Accent 3" w:uiPriority="66"/>
+    <w:lsdException w:name="Medium Grid 1 Accent 3" w:uiPriority="67"/>
+    <w:lsdException w:name="Medium Grid 2 Accent 3" w:uiPriority="68"/>
+    <w:lsdException w:name="Medium Grid 3 Accent 3" w:uiPriority="69"/>
+    <w:lsdException w:name="Dark List Accent 3" w:uiPriority="70"/>
+    <w:lsdException w:name="Colorful Shading Accent 3" w:uiPriority="71"/>
+    <w:lsdException w:name="Colorful List Accent 3" w:uiPriority="72"/>
+    <w:lsdException w:name="Colorful Grid Accent 3" w:uiPriority="73"/>
+    <w:lsdException w:name="Light Shading Accent 4" w:uiPriority="60"/>
+    <w:lsdException w:name="Light List Accent 4" w:uiPriority="61"/>
+    <w:lsdException w:name="Light Grid Accent 4" w:uiPriority="62"/>
+    <w:lsdException w:name="Medium Shading 1 Accent 4" w:uiPriority="63"/>
+    <w:lsdException w:name="Medium Shading 2 Accent 4" w:uiPriority="64"/>
+    <w:lsdException w:name="Medium List 1 Accent 4" w:uiPriority="65"/>
+    <w:lsdException w:name="Medium List 2 Accent 4" w:uiPriority="66"/>
+    <w:lsdException w:name="Medium Grid 1 Accent 4" w:uiPriority="67"/>
+    <w:lsdException w:name="Medium Grid 2 Accent 4" w:uiPriority="68"/>
+    <w:lsdException w:name="Medium Grid 3 Accent 4" w:uiPriority="69"/>
+    <w:lsdException w:name="Dark List Accent 4" w:uiPriority="70"/>
+    <w:lsdException w:name="Colorful Shading Accent 4" w:uiPriority="71"/>
+    <w:lsdException w:name="Colorful List Accent 4" w:uiPriority="72"/>
+    <w:lsdException w:name="Colorful Grid Accent 4" w:uiPriority="73"/>
+    <w:lsdException w:name="Light Shading Accent 5" w:uiPriority="60"/>
+    <w:lsdException w:name="Light List Accent 5" w:uiPriority="61"/>
+    <w:lsdException w:name="Light Grid Accent 5" w:uiPriority="62"/>
+    <w:lsdException w:name="Medium Shading 1 Accent 5" w:uiPriority="63"/>
+    <w:lsdException w:name="Medium Shading 2 Accent 5" w:uiPriority="64"/>
+    <w:lsdException w:name="Medium List 1 Accent 5" w:uiPriority="65"/>
+    <w:lsdException w:name="Medium List 2 Accent 5" w:uiPriority="66"/>
+    <w:lsdException w:name="Medium Grid 1 Accent 5" w:uiPriority="67"/>
+    <w:lsdException w:name="Medium Grid 2 Accent 5" w:uiPriority="68"/>
+    <w:lsdException w:name="Medium Grid 3 Accent 5" w:uiPriority="69"/>
+    <w:lsdException w:name="Dark List Accent 5" w:uiPriority="70"/>
+    <w:lsdException w:name="Colorful Shading Accent 5" w:uiPriority="71"/>
+    <w:lsdException w:name="Colorful List Accent 5" w:uiPriority="72"/>
+    <w:lsdException w:name="Colorful Grid Accent 5" w:uiPriority="73"/>
+    <w:lsdException w:name="Light Shading Accent 6" w:uiPriority="60"/>
+    <w:lsdException w:name="Light List Accent 6" w:uiPriority="61"/>
+    <w:lsdException w:name="Light Grid Accent 6" w:uiPriority="62"/>
+    <w:lsdException w:name="Medium Shading 1 Accent 6" w:uiPriority="63"/>
+    <w:lsdException w:name="Medium Shading 2 Accent 6" w:uiPriority="64"/>
+    <w:lsdException w:name="Medium List 1 Accent 6" w:uiPriority="65"/>
+    <w:lsdException w:name="Medium List 2 Accent 6" w:uiPriority="66"/>
+    <w:lsdException w:name="Medium Grid 1 Accent 6" w:uiPriority="67"/>
+    <w:lsdException w:name="Medium Grid 2 Accent 6" w:uiPriority="68"/>
+    <w:lsdException w:name="Medium Grid 3 Accent 6" w:uiPriority="69"/>
+    <w:lsdException w:name="Dark List Accent 6" w:uiPriority="70"/>
+    <w:lsdException w:name="Colorful Shading Accent 6" w:uiPriority="71"/>
+    <w:lsdException w:name="Colorful List Accent 6" w:uiPriority="72"/>
+    <w:lsdException w:name="Colorful Grid Accent 6" w:uiPriority="73"/>
+    <w:lsdException w:name="Subtle Emphasis" w:uiPriority="19" w:qFormat="1"/>
+    <w:lsdException w:name="Intense Emphasis" w:uiPriority="21" w:qFormat="1"/>
+    <w:lsdException w:name="Subtle Reference" w:uiPriority="31" w:qFormat="1"/>
+    <w:lsdException w:name="Intense Reference" w:uiPriority="32" w:qFormat="1"/>
+    <w:lsdException w:name="Book Title" w:uiPriority="33" w:qFormat="1"/>
+    <w:lsdException w:name="Bibliography" w:semiHidden="1" w:uiPriority="37" w:unhideWhenUsed="1"/>
+    <w:lsdException w:name="TOC Heading" w:semiHidden="1" w:uiPriority="39" w:unhideWhenUsed="1" w:qFormat="1"/>
+    <w:lsdException w:name="Plain Table 1" w:uiPriority="41"/>
+    <w:lsdException w:name="Plain Table 2" w:uiPriority="42"/>
+    <w:lsdException w:name="Plain Table 3" w:uiPriority="43"/>
+    <w:lsdException w:name="Plain Table 4" w:uiPriority="44"/>
+    <w:lsdException w:name="Plain Table 5" w:uiPriority="45"/>
+    <w:lsdException w:name="Grid Table Light" w:uiPriority="40"/>
+    <w:lsdException w:name="Grid Table 1 Light" w:uiPriority="46"/>
+    <w:lsdException w:name="Grid Table 2" w:uiPriority="47"/>
+    <w:lsdException w:name="Grid Table 3" w:uiPriority="48"/>
+    <w:lsdException w:name="Grid Table 4" w:uiPriority="49"/>
+    <w:lsdException w:name="Grid Table 5 Dark" w:uiPriority="50"/>
+    <w:lsdException w:name="Grid Table 6 Colorful" w:uiPriority="51"/>
+    <w:lsdException w:name="Grid Table 7 Colorful" w:uiPriority="52"/>
+    <w:lsdException w:name="Grid Table 1 Light Accent 1" w:uiPriority="46"/>
+    <w:lsdException w:name="Grid Table 2 Accent 1" w:uiPriority="47"/>
+    <w:lsdException w:name="Grid Table 3 Accent 1" w:uiPriority="48"/>
+    <w:lsdException w:name="Grid Table 4 Accent 1" w:uiPriority="49"/>
+    <w:lsdException w:name="Grid Table 5 Dark Accent 1" w:uiPriority="50"/>
+    <w:lsdException w:name="Grid Table 6 Colorful Accent 1" w:uiPriority="51"/>
+    <w:lsdException w:name="Grid Table 7 Colorful Accent 1" w:uiPriority="52"/>
+    <w:lsdException w:name="Grid Table 1 Light Accent 2" w:uiPriority="46"/>
+    <w:lsdException w:name="Grid Table 2 Accent 2" w:uiPriority="47"/>
+    <w:lsdException w:name="Grid Table 3 Accent 2" w:uiPriority="48"/>
+    <w:lsdException w:name="Grid Table 4 Accent 2" w:uiPriority="49"/>
+    <w:lsdException w:name="Grid Table 5 Dark Accent 2" w:uiPriority="50"/>
+    <w:lsdException w:name="Grid Table 6 Colorful Accent 2" w:uiPriority="51"/>
+    <w:lsdException w:name="Grid Table 7 Colorful Accent 2" w:uiPriority="52"/>
+    <w:lsdException w:name="Grid Table 1 Light Accent 3" w:uiPriority="46"/>
+    <w:lsdException w:name="Grid Table 2 Accent 3" w:uiPriority="47"/>
+    <w:lsdException w:name="Grid Table 3 Accent 3" w:uiPriority="48"/>
+    <w:lsdException w:name="Grid Table 4 Accent 3" w:uiPriority="49"/>
+    <w:lsdException w:name="Grid Table 5 Dark Accent 3" w:uiPriority="50"/>
+    <w:lsdException w:name="Grid Table 6 Colorful Accent 3" w:uiPriority="51"/>
+    <w:lsdException w:name="Grid Table 7 Colorful Accent 3" w:uiPriority="52"/>
+    <w:lsdException w:name="Grid Table 1 Light Accent 4" w:uiPriority="46"/>
+    <w:lsdException w:name="Grid Table 2 Accent 4" w:uiPriority="47"/>
+    <w:lsdException w:name="Grid Table 3 Accent 4" w:uiPriority="48"/>
+    <w:lsdException w:name="Grid Table 4 Accent 4" w:uiPriority="49"/>
+    <w:lsdException w:name="Grid Table 5 Dark Accent 4" w:uiPriority="50"/>
+    <w:lsdException w:name="Grid Table 6 Colorful Accent 4" w:uiPriority="51"/>
+    <w:lsdException w:name="Grid Table 7 Colorful Accent 4" w:uiPriority="52"/>
+    <w:lsdException w:name="Grid Table 1 Light Accent 5" w:uiPriority="46"/>
+    <w:lsdException w:name="Grid Table 2 Accent 5" w:uiPriority="47"/>
+    <w:lsdException w:name="Grid Table 3 Accent 5" w:uiPriority="48"/>
+    <w:lsdException w:name="Grid Table 4 Accent 5" w:uiPriority="49"/>
+    <w:lsdException w:name="Grid Table 5 Dark Accent 5" w:uiPriority="50"/>
+    <w:lsdException w:name="Grid Table 6 Colorful Accent 5" w:uiPriority="51"/>
+    <w:lsdException w:name="Grid Table 7 Colorful Accent 5" w:uiPriority="52"/>
+    <w:lsdException w:name="Grid Table 1 Light Accent 6" w:uiPriority="46"/>
+    <w:lsdException w:name="Grid Table 2 Accent 6" w:uiPriority="47"/>
+    <w:lsdException w:name="Grid Table 3 Accent 6" w:uiPriority="48"/>
+    <w:lsdException w:name="Grid Table 4 Accent 6" w:uiPriority="49"/>
+    <w:lsdException w:name="Grid Table 5 Dark Accent 6" w:uiPriority="50"/>
+    <w:lsdException w:name="Grid Table 6 Colorful Accent 6" w:uiPriority="51"/>
+    <w:lsdException w:name="Grid Table 7 Colorful Accent 6" w:uiPriority="52"/>
+    <w:lsdException w:name="List Table 1 Light" w:uiPriority="46"/>
+    <w:lsdException w:name="List Table 2" w:uiPriority="47"/>
+    <w:lsdException w:name="List Table 3" w:uiPriority="48"/>
+    <w:lsdException w:name="List Table 4" w:uiPriority="49"/>
+    <w:lsdException w:name="List Table 5 Dark" w:uiPriority="50"/>
+    <w:lsdException w:name="List Table 6 Colorful" w:uiPriority="51"/>
+    <w:lsdException w:name="List Table 7 Colorful" w:uiPriority="52"/>
+    <w:lsdException w:name="List Table 1 Light Accent 1" w:uiPriority="46"/>
+    <w:lsdException w:name="List Table 2 Accent 1" w:uiPriority="47"/>
+    <w:lsdException w:name="List Table 3 Accent 1" w:uiPriority="48"/>
+    <w:lsdException w:name="List Table 4 Accent 1" w:uiPriority="49"/>
+    <w:lsdException w:name="List Table 5 Dark Accent 1" w:uiPriority="50"/>
+    <w:lsdException w:name="List Table 6 Colorful Accent 1" w:uiPriority="51"/>
+    <w:lsdException w:name="List Table 7 Colorful Accent 1" w:uiPriority="52"/>
+    <w:lsdException w:name="List Table 1 Light Accent 2" w:uiPriority="46"/>
+    <w:lsdException w:name="List Table 2 Accent 2" w:uiPriority="47"/>
+    <w:lsdException w:name="List Table 3 Accent 2" w:uiPriority="48"/>
+    <w:lsdException w:name="List Table 4 Accent 2" w:uiPriority="49"/>
+    <w:lsdException w:name="List Table 5 Dark Accent 2" w:uiPriority="50"/>
+    <w:lsdException w:name="List Table 6 Colorful Accent 2" w:uiPriority="51"/>
+    <w:lsdException w:name="List Table 7 Colorful Accent 2" w:uiPriority="52"/>
+    <w:lsdException w:name="List Table 1 Light Accent 3" w:uiPriority="46"/>
+    <w:lsdException w:name="List Table 2 Accent 3" w:uiPriority="47"/>
+    <w:lsdException w:name="List Table 3 Accent 3" w:uiPriority="48"/>
+    <w:lsdException w:name="List Table 4 Accent 3" w:uiPriority="49"/>
+    <w:lsdException w:name="List Table 5 Dark Accent 3" w:uiPriority="50"/>
+    <w:lsdException w:name="List Table 6 Colorful Accent 3" w:uiPriority="51"/>
+    <w:lsdException w:name="List Table 7 Colorful Accent 3" w:uiPriority="52"/>
+    <w:lsdException w:name="List Table 1 Light Accent 4" w:uiPriority="46"/>
+    <w:lsdException w:name="List Table 2 Accent 4" w:uiPriority="47"/>
+    <w:lsdException w:name="List Table 3 Accent 4" w:uiPriority="48"/>
+    <w:lsdException w:name="List Table 4 Accent 4" w:uiPriority="49"/>
+    <w:lsdException w:name="List Table 5 Dark Accent 4" w:uiPriority="50"/>
+    <w:lsdException w:name="List Table 6 Colorful Accent 4" w:uiPriority="51"/>
+    <w:lsdException w:name="List Table 7 Colorful Accent 4" w:uiPriority="52"/>
+    <w:lsdException w:name="List Table 1 Light Accent 5" w:uiPriority="46"/>
+    <w:lsdException w:name="List Table 2 Accent 5" w:uiPriority="47"/>
+    <w:lsdException w:name="List Table 3 Accent 5" w:uiPriority="48"/>
+    <w:lsdException w:name="List Table 4 Accent 5" w:uiPriority="49"/>
+    <w:lsdException w:name="List Table 5 Dark Accent 5" w:uiPriority="50"/>
+    <w:lsdException w:name="List Table 6 Colorful Accent 5" w:uiPriority="51"/>
+    <w:lsdException w:name="List Table 7 Colorful Accent 5" w:uiPriority="52"/>
+    <w:lsdException w:name="List Table 1 Light Accent 6" w:uiPriority="46"/>
+    <w:lsdException w:name="List Table 2 Accent 6" w:uiPriority="47"/>
+    <w:lsdException w:name="List Table 3 Accent 6" w:uiPriority="48"/>
+    <w:lsdException w:name="List Table 4 Accent 6" w:uiPriority="49"/>
+    <w:lsdException w:name="List Table 5 Dark Accent 6" w:uiPriority="50"/>
+    <w:lsdException w:name="List Table 6 Colorful Accent 6" w:uiPriority="51"/>
+    <w:lsdException w:name="List Table 7 Colorful Accent 6" w:uiPriority="52"/>
+  </w:latentStyles>
+  <w:style w:type="paragraph" w:default="1" w:styleId="Normalny">
+    <w:name w:val="Normal"/>
+    <w:qFormat/>
+  </w:style>
+  <w:style w:type="character" w:default="1" w:styleId="Domylnaczcionkaakapitu">
+    <w:name w:val="Default Paragraph Font"/>
+    <w:uiPriority w:val="1"/>
+    <w:semiHidden/>
+    <w:unhideWhenUsed/>
+  </w:style>
+  <w:style w:type="table" w:default="1" w:styleId="Standardowy">
+    <w:name w:val="Normal Table"/>
+    <w:uiPriority w:val="99"/>
+    <w:semiHidden/>
+    <w:unhideWhenUsed/>
+    <w:tblPr>
+      <w:tblInd w:w="0" w:type="dxa"/>
+      <w:tblCellMar>
+        <w:top w:w="0" w:type="dxa"/>
+        <w:left w:w="108" w:type="dxa"/>
+        <w:bottom w:w="0" w:type="dxa"/>
+        <w:right w:w="108" w:type="dxa"/>
+      </w:tblCellMar>
+    </w:tblPr>
+  </w:style>
+  <w:style w:type="numbering" w:default="1" w:styleId="Bezlisty">
+    <w:name w:val="No List"/>
+    <w:uiPriority w:val="99"/>
+    <w:semiHidden/>
+    <w:unhideWhenUsed/>
+  </w:style>
+  <w:style w:type="character" w:styleId="Tekstzastpczy">
+    <w:name w:val="Placeholder Text"/>
+    <w:basedOn w:val="Domylnaczcionkaakapitu"/>
+    <w:uiPriority w:val="99"/>
+    <w:semiHidden/>
+    <w:rsid w:val="000D4567"/>
+    <w:rPr>
+      <w:color w:val="808080"/>
+    </w:rPr>
+  </w:style>
+</w:styles>
+</file>
+
+<file path=word/glossary/webSettings.xml><?xml version="1.0" encoding="utf-8"?>
+<w:webSettings xmlns:mc="http://schemas.openxmlformats.org/markup-compatibility/2006" xmlns:r="http://schemas.openxmlformats.org/officeDocument/2006/relationships" xmlns:w="http://schemas.openxmlformats.org/wordprocessingml/2006/main" xmlns:w14="http://schemas.microsoft.com/office/word/2010/wordml" xmlns:w15="http://schemas.microsoft.com/office/word/2012/wordml" mc:Ignorable="w14 w15">
+  <w:optimizeForBrowser/>
+  <w:allowPNG/>
+</w:webSettings>
+</file>
+
 <file path=word/theme/theme1.xml><?xml version="1.0" encoding="utf-8"?>
 <a:theme xmlns:a="http://schemas.openxmlformats.org/drawingml/2006/main" name="Motyw pakietu Office">
   <a:themeElements>
@@ -26764,7 +31965,7 @@
 </file>
 
 <file path=customXml/itemProps1.xml><?xml version="1.0" encoding="utf-8"?>
-<ds:datastoreItem xmlns:ds="http://schemas.openxmlformats.org/officeDocument/2006/customXml" ds:itemID="{6EA6FA51-475D-4111-A4D0-D5C6C929183E}">
+<ds:datastoreItem xmlns:ds="http://schemas.openxmlformats.org/officeDocument/2006/customXml" ds:itemID="{448536EA-BE0E-446A-924D-7639B53C78C4}">
   <ds:schemaRefs>
     <ds:schemaRef ds:uri="http://schemas.openxmlformats.org/officeDocument/2006/bibliography"/>
   </ds:schemaRefs>

--- a/Notatka/Praca magisterska - Paprocki Beta.docx
+++ b/Notatka/Praca magisterska - Paprocki Beta.docx
@@ -381,7 +381,7 @@
               <v:shape id="_x0000_i1025" type="#_x0000_t75" style="width:116.25pt;height:149.95pt" o:ole="">
                 <v:imagedata r:id="rId8" o:title=""/>
               </v:shape>
-              <o:OLEObject Type="Embed" ProgID="CorelDRAW.Graphic.13" ShapeID="_x0000_i1025" DrawAspect="Content" ObjectID="_1618081537" r:id="rId9"/>
+              <o:OLEObject Type="Embed" ProgID="CorelDRAW.Graphic.13" ShapeID="_x0000_i1025" DrawAspect="Content" ObjectID="_1618156761" r:id="rId9"/>
             </w:object>
           </w:r>
         </w:p>
@@ -4415,19 +4415,9 @@
         </w:numPr>
       </w:pPr>
       <w:bookmarkStart w:id="19" w:name="_Toc7148815"/>
-      <w:commentRangeStart w:id="20"/>
       <w:r>
         <w:lastRenderedPageBreak/>
         <w:t>Analiza sygnałów</w:t>
-      </w:r>
-      <w:commentRangeEnd w:id="20"/>
-      <w:r>
-        <w:rPr>
-          <w:rStyle w:val="Odwoaniedokomentarza"/>
-          <w:rFonts w:eastAsiaTheme="minorHAnsi" w:cstheme="minorBidi"/>
-          <w:b w:val="0"/>
-        </w:rPr>
-        <w:commentReference w:id="20"/>
       </w:r>
       <w:r>
         <w:rPr>
@@ -4614,7 +4604,7 @@
           <w:numId w:val="2"/>
         </w:numPr>
       </w:pPr>
-      <w:bookmarkStart w:id="21" w:name="_Toc7148816"/>
+      <w:bookmarkStart w:id="20" w:name="_Toc7148816"/>
       <w:r>
         <w:lastRenderedPageBreak/>
         <w:t>Sygnał</w:t>
@@ -4625,7 +4615,7 @@
       <w:r>
         <w:t>cyfrowy</w:t>
       </w:r>
-      <w:bookmarkEnd w:id="21"/>
+      <w:bookmarkEnd w:id="20"/>
     </w:p>
     <w:p>
       <w:r>
@@ -4920,11 +4910,11 @@
               <w:suppressAutoHyphens w:val="0"/>
               <w:spacing w:after="0" w:line="240" w:lineRule="auto"/>
             </w:pPr>
-            <w:bookmarkStart w:id="22" w:name="_Ref6997883"/>
+            <w:bookmarkStart w:id="21" w:name="_Ref6997883"/>
             <w:r>
               <w:t xml:space="preserve"> </w:t>
             </w:r>
-            <w:bookmarkEnd w:id="22"/>
+            <w:bookmarkEnd w:id="21"/>
           </w:p>
         </w:tc>
       </w:tr>
@@ -4957,7 +4947,7 @@
                     </pic:cNvPicPr>
                   </pic:nvPicPr>
                   <pic:blipFill>
-                    <a:blip r:embed="rId14" cstate="print">
+                    <a:blip r:embed="rId12" cstate="print">
                       <a:extLst>
                         <a:ext uri="{28A0092B-C50C-407E-A947-70E740481C1C}">
                           <a14:useLocalDpi xmlns:a14="http://schemas.microsoft.com/office/drawing/2010/main" val="0"/>
@@ -4993,7 +4983,7 @@
       <w:pPr>
         <w:pStyle w:val="Legenda"/>
       </w:pPr>
-      <w:bookmarkStart w:id="23" w:name="_Ref6748168"/>
+      <w:bookmarkStart w:id="22" w:name="_Ref6748168"/>
       <w:r>
         <w:t xml:space="preserve">Rys. </w:t>
       </w:r>
@@ -5027,7 +5017,7 @@
         </w:rPr>
         <w:fldChar w:fldCharType="end"/>
       </w:r>
-      <w:bookmarkEnd w:id="23"/>
+      <w:bookmarkEnd w:id="22"/>
       <w:r>
         <w:t xml:space="preserve"> Sygnał w dziedzinie czasu</w:t>
       </w:r>
@@ -5083,11 +5073,11 @@
           <w:numId w:val="2"/>
         </w:numPr>
       </w:pPr>
-      <w:bookmarkStart w:id="24" w:name="_Toc7148817"/>
+      <w:bookmarkStart w:id="23" w:name="_Toc7148817"/>
       <w:r>
         <w:t>Analiza częstotliwościowa</w:t>
       </w:r>
-      <w:bookmarkEnd w:id="24"/>
+      <w:bookmarkEnd w:id="23"/>
       <w:r>
         <w:t xml:space="preserve"> </w:t>
       </w:r>
@@ -5175,7 +5165,7 @@
                     </pic:cNvPicPr>
                   </pic:nvPicPr>
                   <pic:blipFill>
-                    <a:blip r:embed="rId15">
+                    <a:blip r:embed="rId13">
                       <a:extLst>
                         <a:ext uri="{28A0092B-C50C-407E-A947-70E740481C1C}">
                           <a14:useLocalDpi xmlns:a14="http://schemas.microsoft.com/office/drawing/2010/main" val="0"/>
@@ -5211,7 +5201,7 @@
       <w:pPr>
         <w:pStyle w:val="Legenda"/>
       </w:pPr>
-      <w:bookmarkStart w:id="25" w:name="_Ref6672722"/>
+      <w:bookmarkStart w:id="24" w:name="_Ref6672722"/>
       <w:r>
         <w:t xml:space="preserve">Rys. </w:t>
       </w:r>
@@ -5245,7 +5235,7 @@
         </w:rPr>
         <w:fldChar w:fldCharType="end"/>
       </w:r>
-      <w:bookmarkEnd w:id="25"/>
+      <w:bookmarkEnd w:id="24"/>
       <w:r>
         <w:t xml:space="preserve"> Analiza sygnału w dziedzinie czasu i w dziedzinie częstotliwości</w:t>
       </w:r>
@@ -5299,11 +5289,11 @@
           <w:numId w:val="2"/>
         </w:numPr>
       </w:pPr>
-      <w:bookmarkStart w:id="26" w:name="_Toc7148818"/>
+      <w:bookmarkStart w:id="25" w:name="_Toc7148818"/>
       <w:r>
         <w:t>Dyskretne przekształcenie Fouriera</w:t>
       </w:r>
-      <w:bookmarkEnd w:id="26"/>
+      <w:bookmarkEnd w:id="25"/>
     </w:p>
     <w:p>
       <w:r>
@@ -5547,11 +5537,11 @@
               <w:suppressAutoHyphens w:val="0"/>
               <w:spacing w:after="0" w:line="240" w:lineRule="auto"/>
             </w:pPr>
-            <w:bookmarkStart w:id="27" w:name="_Ref7014903"/>
+            <w:bookmarkStart w:id="26" w:name="_Ref7014903"/>
             <w:r>
               <w:t xml:space="preserve"> </w:t>
             </w:r>
-            <w:bookmarkEnd w:id="27"/>
+            <w:bookmarkEnd w:id="26"/>
           </w:p>
         </w:tc>
       </w:tr>
@@ -6196,7 +6186,7 @@
           <w:numId w:val="2"/>
         </w:numPr>
       </w:pPr>
-      <w:bookmarkStart w:id="28" w:name="_Toc7148819"/>
+      <w:bookmarkStart w:id="27" w:name="_Toc7148819"/>
       <w:r>
         <w:t>Symetria DFT</w:t>
       </w:r>
@@ -6206,7 +6196,7 @@
         </w:rPr>
         <w:footnoteReference w:id="7"/>
       </w:r>
-      <w:bookmarkEnd w:id="28"/>
+      <w:bookmarkEnd w:id="27"/>
     </w:p>
     <w:p>
       <w:r>
@@ -6406,7 +6396,7 @@
                     <pic:cNvPicPr/>
                   </pic:nvPicPr>
                   <pic:blipFill>
-                    <a:blip r:embed="rId16"/>
+                    <a:blip r:embed="rId14"/>
                     <a:stretch>
                       <a:fillRect/>
                     </a:stretch>
@@ -6431,7 +6421,7 @@
       <w:pPr>
         <w:pStyle w:val="Legenda"/>
       </w:pPr>
-      <w:bookmarkStart w:id="29" w:name="_Ref7027228"/>
+      <w:bookmarkStart w:id="28" w:name="_Ref7027228"/>
       <w:r>
         <w:t xml:space="preserve">Rys. </w:t>
       </w:r>
@@ -6465,7 +6455,7 @@
         </w:rPr>
         <w:fldChar w:fldCharType="end"/>
       </w:r>
-      <w:bookmarkEnd w:id="29"/>
+      <w:bookmarkEnd w:id="28"/>
       <w:r>
         <w:t xml:space="preserve"> Przykładowe DFT</w:t>
       </w:r>
@@ -6484,11 +6474,11 @@
           <w:numId w:val="2"/>
         </w:numPr>
       </w:pPr>
-      <w:bookmarkStart w:id="30" w:name="_Toc7148820"/>
+      <w:bookmarkStart w:id="29" w:name="_Toc7148820"/>
       <w:r>
         <w:t>Oś częstotliwości DFT</w:t>
       </w:r>
-      <w:bookmarkEnd w:id="30"/>
+      <w:bookmarkEnd w:id="29"/>
     </w:p>
     <w:p>
       <w:r>
@@ -6753,11 +6743,11 @@
               <w:suppressAutoHyphens w:val="0"/>
               <w:spacing w:after="0" w:line="240" w:lineRule="auto"/>
             </w:pPr>
-            <w:bookmarkStart w:id="31" w:name="_Ref7028374"/>
+            <w:bookmarkStart w:id="30" w:name="_Ref7028374"/>
             <w:r>
               <w:t xml:space="preserve"> </w:t>
             </w:r>
-            <w:bookmarkEnd w:id="31"/>
+            <w:bookmarkEnd w:id="30"/>
           </w:p>
         </w:tc>
       </w:tr>
@@ -6841,8 +6831,8 @@
           <w:numId w:val="2"/>
         </w:numPr>
       </w:pPr>
-      <w:bookmarkStart w:id="32" w:name="_Ref7080534"/>
-      <w:bookmarkStart w:id="33" w:name="_Toc7148821"/>
+      <w:bookmarkStart w:id="31" w:name="_Ref7080534"/>
+      <w:bookmarkStart w:id="32" w:name="_Toc7148821"/>
       <w:r>
         <w:t xml:space="preserve">Przeciek </w:t>
       </w:r>
@@ -6855,8 +6845,8 @@
         </w:rPr>
         <w:footnoteReference w:id="9"/>
       </w:r>
+      <w:bookmarkEnd w:id="31"/>
       <w:bookmarkEnd w:id="32"/>
-      <w:bookmarkEnd w:id="33"/>
     </w:p>
     <w:p>
       <w:r>
@@ -6949,7 +6939,7 @@
                     </pic:cNvPicPr>
                   </pic:nvPicPr>
                   <pic:blipFill>
-                    <a:blip r:embed="rId17">
+                    <a:blip r:embed="rId15">
                       <a:extLst>
                         <a:ext uri="{28A0092B-C50C-407E-A947-70E740481C1C}">
                           <a14:useLocalDpi xmlns:a14="http://schemas.microsoft.com/office/drawing/2010/main" val="0"/>
@@ -6985,7 +6975,7 @@
       <w:pPr>
         <w:pStyle w:val="Legenda"/>
       </w:pPr>
-      <w:bookmarkStart w:id="34" w:name="_Ref7061230"/>
+      <w:bookmarkStart w:id="33" w:name="_Ref7061230"/>
       <w:r>
         <w:t xml:space="preserve">Rys. </w:t>
       </w:r>
@@ -7019,7 +7009,7 @@
         </w:rPr>
         <w:fldChar w:fldCharType="end"/>
       </w:r>
-      <w:bookmarkEnd w:id="34"/>
+      <w:bookmarkEnd w:id="33"/>
       <w:r>
         <w:t xml:space="preserve"> Zjawisko przecieku widma</w:t>
       </w:r>
@@ -7066,7 +7056,8 @@
           <w:numId w:val="2"/>
         </w:numPr>
       </w:pPr>
-      <w:bookmarkStart w:id="35" w:name="_Toc7148822"/>
+      <w:bookmarkStart w:id="34" w:name="_Toc7148822"/>
+      <w:bookmarkStart w:id="35" w:name="_Ref7526153"/>
       <w:r>
         <w:t>Okna</w:t>
       </w:r>
@@ -7076,6 +7067,7 @@
         </w:rPr>
         <w:footnoteReference w:id="11"/>
       </w:r>
+      <w:bookmarkEnd w:id="34"/>
       <w:bookmarkEnd w:id="35"/>
     </w:p>
     <w:p>
@@ -7255,7 +7247,7 @@
                     </pic:cNvPicPr>
                   </pic:nvPicPr>
                   <pic:blipFill>
-                    <a:blip r:embed="rId18" cstate="print">
+                    <a:blip r:embed="rId16" cstate="print">
                       <a:extLst>
                         <a:ext uri="{28A0092B-C50C-407E-A947-70E740481C1C}">
                           <a14:useLocalDpi xmlns:a14="http://schemas.microsoft.com/office/drawing/2010/main" val="0"/>
@@ -9106,7 +9098,7 @@
                     <pic:cNvPicPr/>
                   </pic:nvPicPr>
                   <pic:blipFill>
-                    <a:blip r:embed="rId19" cstate="print">
+                    <a:blip r:embed="rId17" cstate="print">
                       <a:extLst>
                         <a:ext uri="{28A0092B-C50C-407E-A947-70E740481C1C}">
                           <a14:useLocalDpi xmlns:a14="http://schemas.microsoft.com/office/drawing/2010/main" val="0"/>
@@ -9446,7 +9438,7 @@
                     </pic:cNvPicPr>
                   </pic:nvPicPr>
                   <pic:blipFill>
-                    <a:blip r:embed="rId20" cstate="print">
+                    <a:blip r:embed="rId18" cstate="print">
                       <a:extLst>
                         <a:ext uri="{28A0092B-C50C-407E-A947-70E740481C1C}">
                           <a14:useLocalDpi xmlns:a14="http://schemas.microsoft.com/office/drawing/2010/main" val="0"/>
@@ -10154,7 +10146,7 @@
                     <pic:cNvPicPr/>
                   </pic:nvPicPr>
                   <pic:blipFill>
-                    <a:blip r:embed="rId21"/>
+                    <a:blip r:embed="rId19"/>
                     <a:stretch>
                       <a:fillRect/>
                     </a:stretch>
@@ -10506,7 +10498,7 @@
                     </pic:cNvPicPr>
                   </pic:nvPicPr>
                   <pic:blipFill>
-                    <a:blip r:embed="rId22">
+                    <a:blip r:embed="rId20">
                       <a:extLst>
                         <a:ext uri="{28A0092B-C50C-407E-A947-70E740481C1C}">
                           <a14:useLocalDpi xmlns:a14="http://schemas.microsoft.com/office/drawing/2010/main" val="0"/>
@@ -11954,7 +11946,7 @@
                     <pic:cNvPicPr/>
                   </pic:nvPicPr>
                   <pic:blipFill>
-                    <a:blip r:embed="rId23"/>
+                    <a:blip r:embed="rId21"/>
                     <a:stretch>
                       <a:fillRect/>
                     </a:stretch>
@@ -12743,7 +12735,7 @@
                     <pic:cNvPicPr/>
                   </pic:nvPicPr>
                   <pic:blipFill>
-                    <a:blip r:embed="rId24"/>
+                    <a:blip r:embed="rId22"/>
                     <a:stretch>
                       <a:fillRect/>
                     </a:stretch>
@@ -13033,7 +13025,7 @@
                     <pic:cNvPicPr/>
                   </pic:nvPicPr>
                   <pic:blipFill>
-                    <a:blip r:embed="rId25"/>
+                    <a:blip r:embed="rId23"/>
                     <a:stretch>
                       <a:fillRect/>
                     </a:stretch>
@@ -14352,7 +14344,7 @@
               <w:pStyle w:val="Akapitzlist"/>
               <w:numPr>
                 <w:ilvl w:val="1"/>
-                <w:numId w:val="28"/>
+                <w:numId w:val="35"/>
               </w:numPr>
               <w:suppressAutoHyphens w:val="0"/>
               <w:spacing w:after="0" w:line="240" w:lineRule="auto"/>
@@ -15518,7 +15510,12 @@
     </w:p>
     <w:p>
       <w:r>
-        <w:t xml:space="preserve">Zważywszy na fakt, że badany sygnał posiada informacje zawierające się w relatywnie bardzo wąskim paśmie porównując z częstotliwością pośrednią, zdecydowano, że wykorzystana zostanie metoda podpróbkowania, która została omówiona w rozdziale </w:t>
+        <w:t xml:space="preserve">Zważywszy na fakt, że badany sygnał posiada informacje zawierające się </w:t>
+      </w:r>
+      <w:bookmarkStart w:id="74" w:name="_GoBack"/>
+      <w:bookmarkEnd w:id="74"/>
+      <w:r>
+        <w:t xml:space="preserve">w relatywnie bardzo wąskim paśmie porównując z częstotliwością pośrednią, zdecydowano, że wykorzystana zostanie metoda podpróbkowania, która została omówiona w rozdziale </w:t>
       </w:r>
       <w:r>
         <w:fldChar w:fldCharType="begin"/>
@@ -15550,11 +15547,11 @@
           <w:numId w:val="2"/>
         </w:numPr>
       </w:pPr>
-      <w:bookmarkStart w:id="74" w:name="_Toc7148840"/>
+      <w:bookmarkStart w:id="75" w:name="_Toc7148840"/>
       <w:r>
         <w:t>Badanie wpływu częstotliwości podpróbkowania na widmo sygnału</w:t>
       </w:r>
-      <w:bookmarkEnd w:id="74"/>
+      <w:bookmarkEnd w:id="75"/>
     </w:p>
     <w:p>
       <w:r>
@@ -19447,7 +19444,7 @@
           <w:noProof/>
         </w:rPr>
       </w:pPr>
-      <w:bookmarkStart w:id="75" w:name="_Ref6165794"/>
+      <w:bookmarkStart w:id="76" w:name="_Ref6165794"/>
       <w:r>
         <w:t xml:space="preserve">Tab. </w:t>
       </w:r>
@@ -19481,7 +19478,7 @@
         </w:rPr>
         <w:fldChar w:fldCharType="end"/>
       </w:r>
-      <w:bookmarkEnd w:id="75"/>
+      <w:bookmarkEnd w:id="76"/>
       <w:r>
         <w:t xml:space="preserve"> Zestawienie </w:t>
       </w:r>
@@ -20928,7 +20925,7 @@
       <w:pPr>
         <w:pStyle w:val="Legenda"/>
       </w:pPr>
-      <w:bookmarkStart w:id="76" w:name="_Ref7248450"/>
+      <w:bookmarkStart w:id="77" w:name="_Ref7248450"/>
       <w:r>
         <w:t xml:space="preserve">Tab. </w:t>
       </w:r>
@@ -20962,7 +20959,7 @@
         </w:rPr>
         <w:fldChar w:fldCharType="end"/>
       </w:r>
-      <w:bookmarkEnd w:id="76"/>
+      <w:bookmarkEnd w:id="77"/>
       <w:r>
         <w:t xml:space="preserve"> Częstotliwości próbkowania zapewniające poprawne przetwarzanie całego badanego pasma.</w:t>
       </w:r>
@@ -20972,7 +20969,7 @@
         <w:pStyle w:val="Legenda"/>
         <w:keepNext/>
       </w:pPr>
-      <w:commentRangeStart w:id="77"/>
+      <w:commentRangeStart w:id="78"/>
       <w:r>
         <w:rPr>
           <w:noProof/>
@@ -20996,7 +20993,7 @@
                     </pic:cNvPicPr>
                   </pic:nvPicPr>
                   <pic:blipFill>
-                    <a:blip r:embed="rId26">
+                    <a:blip r:embed="rId24">
                       <a:extLst>
                         <a:ext uri="{28A0092B-C50C-407E-A947-70E740481C1C}">
                           <a14:useLocalDpi xmlns:a14="http://schemas.microsoft.com/office/drawing/2010/main" val="0"/>
@@ -21027,20 +21024,20 @@
           </wp:inline>
         </w:drawing>
       </w:r>
-      <w:commentRangeEnd w:id="77"/>
+      <w:commentRangeEnd w:id="78"/>
       <w:r>
         <w:rPr>
           <w:rStyle w:val="Odwoaniedokomentarza"/>
           <w:iCs w:val="0"/>
         </w:rPr>
-        <w:commentReference w:id="77"/>
+        <w:commentReference w:id="78"/>
       </w:r>
     </w:p>
     <w:p>
       <w:pPr>
         <w:pStyle w:val="Legenda"/>
       </w:pPr>
-      <w:bookmarkStart w:id="78" w:name="_Ref7250051"/>
+      <w:bookmarkStart w:id="79" w:name="_Ref7250051"/>
       <w:r>
         <w:t xml:space="preserve">Rys. </w:t>
       </w:r>
@@ -21074,7 +21071,7 @@
         </w:rPr>
         <w:fldChar w:fldCharType="end"/>
       </w:r>
-      <w:bookmarkEnd w:id="78"/>
+      <w:bookmarkEnd w:id="79"/>
       <w:r>
         <w:t xml:space="preserve"> Pasmo przenoszenia kanału obserwacji dla częstotliwości próbkowania 319 kHz. </w:t>
       </w:r>
@@ -21415,10 +21412,7 @@
         <w:fldChar w:fldCharType="end"/>
       </w:r>
       <w:r>
-        <w:t xml:space="preserve">, przy </w:t>
-      </w:r>
-      <w:r>
-        <w:t xml:space="preserve">częstotliwości próbkowania </w:t>
+        <w:t xml:space="preserve">, przy częstotliwości próbkowania </w:t>
       </w:r>
       <w:proofErr w:type="spellStart"/>
       <w:r>
@@ -21445,10 +21439,7 @@
         <w:t>= </w:t>
       </w:r>
       <w:r>
-        <w:t>319 kHz</w:t>
-      </w:r>
-      <w:r>
-        <w:t>, przedstawiono w </w:t>
+        <w:t>319 kHz, przedstawiono w </w:t>
       </w:r>
       <w:r>
         <w:fldChar w:fldCharType="begin"/>
@@ -21958,19 +21949,41 @@
       <w:pPr>
         <w:pStyle w:val="Legenda"/>
       </w:pPr>
-      <w:bookmarkStart w:id="79" w:name="_Ref7464857"/>
+      <w:bookmarkStart w:id="80" w:name="_Ref7464857"/>
       <w:r>
         <w:t xml:space="preserve">Tab. </w:t>
       </w:r>
-      <w:fldSimple w:instr=" SEQ Tab. \* ARABIC ">
-        <w:r>
-          <w:rPr>
-            <w:noProof/>
-          </w:rPr>
-          <w:t>3</w:t>
-        </w:r>
-      </w:fldSimple>
-      <w:bookmarkEnd w:id="79"/>
+      <w:r>
+        <w:rPr>
+          <w:noProof/>
+        </w:rPr>
+        <w:fldChar w:fldCharType="begin"/>
+      </w:r>
+      <w:r>
+        <w:rPr>
+          <w:noProof/>
+        </w:rPr>
+        <w:instrText xml:space="preserve"> SEQ Tab. \* ARABIC </w:instrText>
+      </w:r>
+      <w:r>
+        <w:rPr>
+          <w:noProof/>
+        </w:rPr>
+        <w:fldChar w:fldCharType="separate"/>
+      </w:r>
+      <w:r>
+        <w:rPr>
+          <w:noProof/>
+        </w:rPr>
+        <w:t>3</w:t>
+      </w:r>
+      <w:r>
+        <w:rPr>
+          <w:noProof/>
+        </w:rPr>
+        <w:fldChar w:fldCharType="end"/>
+      </w:r>
+      <w:bookmarkEnd w:id="80"/>
       <w:r>
         <w:t xml:space="preserve"> Rozróżnialności częstotliwości dla badanych rozmiarów zbiorów.</w:t>
       </w:r>
@@ -22149,16 +22162,7 @@
               <w:rPr>
                 <w:rFonts w:ascii="Cambria Math" w:hAnsi="Cambria Math"/>
               </w:rPr>
-              <m:t>=</m:t>
-            </m:r>
-            <m:r>
-              <m:rPr>
-                <m:sty m:val="p"/>
-              </m:rPr>
-              <w:rPr>
-                <w:rFonts w:ascii="Cambria Math" w:hAnsi="Cambria Math"/>
-              </w:rPr>
-              <m:t>sin</m:t>
+              <m:t>=sin</m:t>
             </m:r>
           </m:fName>
           <m:e>
@@ -22275,14 +22279,7 @@
                         <w:rFonts w:ascii="Cambria Math" w:hAnsi="Cambria Math"/>
                         <w:vertAlign w:val="subscript"/>
                       </w:rPr>
-                      <m:t>sk_</m:t>
-                    </m:r>
-                    <m:r>
-                      <w:rPr>
-                        <w:rFonts w:ascii="Cambria Math" w:hAnsi="Cambria Math"/>
-                        <w:vertAlign w:val="subscript"/>
-                      </w:rPr>
-                      <m:t>2</m:t>
+                      <m:t>sk_2</m:t>
                     </m:r>
                   </m:sub>
                 </m:sSub>
@@ -22602,14 +22599,7 @@
                         <w:rFonts w:ascii="Cambria Math" w:hAnsi="Cambria Math"/>
                         <w:vertAlign w:val="subscript"/>
                       </w:rPr>
-                      <m:t>sk_</m:t>
-                    </m:r>
-                    <m:r>
-                      <w:rPr>
-                        <w:rFonts w:ascii="Cambria Math" w:hAnsi="Cambria Math"/>
-                        <w:vertAlign w:val="subscript"/>
-                      </w:rPr>
-                      <m:t>2</m:t>
+                      <m:t>sk_2</m:t>
                     </m:r>
                   </m:sub>
                 </m:sSub>
@@ -22735,31 +22725,7 @@
                   <w:rPr>
                     <w:rFonts w:ascii="Cambria Math" w:hAnsi="Cambria Math"/>
                   </w:rPr>
-                  <m:t>-</m:t>
-                </m:r>
-                <m:r>
-                  <w:rPr>
-                    <w:rFonts w:ascii="Cambria Math" w:hAnsi="Cambria Math"/>
-                  </w:rPr>
-                  <m:t>52475</m:t>
-                </m:r>
-                <m:r>
-                  <w:rPr>
-                    <w:rFonts w:ascii="Cambria Math" w:hAnsi="Cambria Math"/>
-                  </w:rPr>
-                  <m:t>,</m:t>
-                </m:r>
-                <m:r>
-                  <w:rPr>
-                    <w:rFonts w:ascii="Cambria Math" w:hAnsi="Cambria Math"/>
-                  </w:rPr>
-                  <m:t>5859375</m:t>
-                </m:r>
-                <m:r>
-                  <w:rPr>
-                    <w:rFonts w:ascii="Cambria Math" w:hAnsi="Cambria Math"/>
-                  </w:rPr>
-                  <m:t> Hz</m:t>
+                  <m:t>-52475,5859375 Hz</m:t>
                 </m:r>
               </m:oMath>
             </m:oMathPara>
@@ -22830,16 +22796,7 @@
               <w:rPr>
                 <w:rFonts w:ascii="Cambria Math" w:hAnsi="Cambria Math"/>
               </w:rPr>
-              <m:t>=</m:t>
-            </m:r>
-            <m:r>
-              <m:rPr>
-                <m:sty m:val="p"/>
-              </m:rPr>
-              <w:rPr>
-                <w:rFonts w:ascii="Cambria Math" w:hAnsi="Cambria Math"/>
-              </w:rPr>
-              <m:t>sin</m:t>
+              <m:t>=sin</m:t>
             </m:r>
           </m:fName>
           <m:e>
@@ -22956,14 +22913,7 @@
                         <w:rFonts w:ascii="Cambria Math" w:hAnsi="Cambria Math"/>
                         <w:vertAlign w:val="subscript"/>
                       </w:rPr>
-                      <m:t>sk_</m:t>
-                    </m:r>
-                    <m:r>
-                      <w:rPr>
-                        <w:rFonts w:ascii="Cambria Math" w:hAnsi="Cambria Math"/>
-                        <w:vertAlign w:val="subscript"/>
-                      </w:rPr>
-                      <m:t>3</m:t>
+                      <m:t>sk_3</m:t>
                     </m:r>
                   </m:sub>
                 </m:sSub>
@@ -23294,14 +23244,7 @@
                         <w:rFonts w:ascii="Cambria Math" w:hAnsi="Cambria Math"/>
                         <w:vertAlign w:val="subscript"/>
                       </w:rPr>
-                      <m:t>sk_</m:t>
-                    </m:r>
-                    <m:r>
-                      <w:rPr>
-                        <w:rFonts w:ascii="Cambria Math" w:hAnsi="Cambria Math"/>
-                        <w:vertAlign w:val="subscript"/>
-                      </w:rPr>
-                      <m:t>3</m:t>
+                      <m:t>sk_3</m:t>
                     </m:r>
                   </m:sub>
                 </m:sSub>
@@ -23427,19 +23370,7 @@
                   <w:rPr>
                     <w:rFonts w:ascii="Cambria Math" w:hAnsi="Cambria Math"/>
                   </w:rPr>
-                  <m:t>-52319,</m:t>
-                </m:r>
-                <m:r>
-                  <w:rPr>
-                    <w:rFonts w:ascii="Cambria Math" w:hAnsi="Cambria Math"/>
-                  </w:rPr>
-                  <m:t>82421875</m:t>
-                </m:r>
-                <m:r>
-                  <w:rPr>
-                    <w:rFonts w:ascii="Cambria Math" w:hAnsi="Cambria Math"/>
-                  </w:rPr>
-                  <m:t> Hz</m:t>
+                  <m:t>-52319,82421875 Hz</m:t>
                 </m:r>
               </m:oMath>
             </m:oMathPara>
@@ -23509,16 +23440,7 @@
               <w:rPr>
                 <w:rFonts w:ascii="Cambria Math" w:hAnsi="Cambria Math"/>
               </w:rPr>
-              <m:t>=</m:t>
-            </m:r>
-            <m:r>
-              <m:rPr>
-                <m:sty m:val="p"/>
-              </m:rPr>
-              <w:rPr>
-                <w:rFonts w:ascii="Cambria Math" w:hAnsi="Cambria Math"/>
-              </w:rPr>
-              <m:t>sin</m:t>
+              <m:t>=sin</m:t>
             </m:r>
           </m:fName>
           <m:e>
@@ -23635,14 +23557,7 @@
                         <w:rFonts w:ascii="Cambria Math" w:hAnsi="Cambria Math"/>
                         <w:vertAlign w:val="subscript"/>
                       </w:rPr>
-                      <m:t>sk_</m:t>
-                    </m:r>
-                    <m:r>
-                      <w:rPr>
-                        <w:rFonts w:ascii="Cambria Math" w:hAnsi="Cambria Math"/>
-                        <w:vertAlign w:val="subscript"/>
-                      </w:rPr>
-                      <m:t>4</m:t>
+                      <m:t>sk_4</m:t>
                     </m:r>
                   </m:sub>
                 </m:sSub>
@@ -23973,14 +23888,7 @@
                         <w:rFonts w:ascii="Cambria Math" w:hAnsi="Cambria Math"/>
                         <w:vertAlign w:val="subscript"/>
                       </w:rPr>
-                      <m:t>sk_</m:t>
-                    </m:r>
-                    <m:r>
-                      <w:rPr>
-                        <w:rFonts w:ascii="Cambria Math" w:hAnsi="Cambria Math"/>
-                        <w:vertAlign w:val="subscript"/>
-                      </w:rPr>
-                      <m:t>4</m:t>
+                      <m:t>sk_4</m:t>
                     </m:r>
                   </m:sub>
                 </m:sSub>
@@ -24106,31 +24014,7 @@
                   <w:rPr>
                     <w:rFonts w:ascii="Cambria Math" w:hAnsi="Cambria Math"/>
                   </w:rPr>
-                  <m:t>-</m:t>
-                </m:r>
-                <m:r>
-                  <w:rPr>
-                    <w:rFonts w:ascii="Cambria Math" w:hAnsi="Cambria Math"/>
-                  </w:rPr>
-                  <m:t>52241</m:t>
-                </m:r>
-                <m:r>
-                  <w:rPr>
-                    <w:rFonts w:ascii="Cambria Math" w:hAnsi="Cambria Math"/>
-                  </w:rPr>
-                  <m:t>,</m:t>
-                </m:r>
-                <m:r>
-                  <w:rPr>
-                    <w:rFonts w:ascii="Cambria Math" w:hAnsi="Cambria Math"/>
-                  </w:rPr>
-                  <m:t>943359375</m:t>
-                </m:r>
-                <m:r>
-                  <w:rPr>
-                    <w:rFonts w:ascii="Cambria Math" w:hAnsi="Cambria Math"/>
-                  </w:rPr>
-                  <m:t> Hz</m:t>
+                  <m:t>-52241,943359375 Hz</m:t>
                 </m:r>
               </m:oMath>
             </m:oMathPara>
@@ -24200,16 +24084,7 @@
               <w:rPr>
                 <w:rFonts w:ascii="Cambria Math" w:hAnsi="Cambria Math"/>
               </w:rPr>
-              <m:t>=</m:t>
-            </m:r>
-            <m:r>
-              <m:rPr>
-                <m:sty m:val="p"/>
-              </m:rPr>
-              <w:rPr>
-                <w:rFonts w:ascii="Cambria Math" w:hAnsi="Cambria Math"/>
-              </w:rPr>
-              <m:t>sin</m:t>
+              <m:t>=sin</m:t>
             </m:r>
           </m:fName>
           <m:e>
@@ -24326,14 +24201,7 @@
                         <w:rFonts w:ascii="Cambria Math" w:hAnsi="Cambria Math"/>
                         <w:vertAlign w:val="subscript"/>
                       </w:rPr>
-                      <m:t>sk_</m:t>
-                    </m:r>
-                    <m:r>
-                      <w:rPr>
-                        <w:rFonts w:ascii="Cambria Math" w:hAnsi="Cambria Math"/>
-                        <w:vertAlign w:val="subscript"/>
-                      </w:rPr>
-                      <m:t>5</m:t>
+                      <m:t>sk_5</m:t>
                     </m:r>
                   </m:sub>
                 </m:sSub>
@@ -24664,14 +24532,7 @@
                         <w:rFonts w:ascii="Cambria Math" w:hAnsi="Cambria Math"/>
                         <w:vertAlign w:val="subscript"/>
                       </w:rPr>
-                      <m:t>sk_</m:t>
-                    </m:r>
-                    <m:r>
-                      <w:rPr>
-                        <w:rFonts w:ascii="Cambria Math" w:hAnsi="Cambria Math"/>
-                        <w:vertAlign w:val="subscript"/>
-                      </w:rPr>
-                      <m:t>5</m:t>
+                      <m:t>sk_5</m:t>
                     </m:r>
                   </m:sub>
                 </m:sSub>
@@ -24797,31 +24658,7 @@
                   <w:rPr>
                     <w:rFonts w:ascii="Cambria Math" w:hAnsi="Cambria Math"/>
                   </w:rPr>
-                  <m:t>-</m:t>
-                </m:r>
-                <m:r>
-                  <w:rPr>
-                    <w:rFonts w:ascii="Cambria Math" w:hAnsi="Cambria Math"/>
-                  </w:rPr>
-                  <m:t>52203</m:t>
-                </m:r>
-                <m:r>
-                  <w:rPr>
-                    <w:rFonts w:ascii="Cambria Math" w:hAnsi="Cambria Math"/>
-                  </w:rPr>
-                  <m:t>,</m:t>
-                </m:r>
-                <m:r>
-                  <w:rPr>
-                    <w:rFonts w:ascii="Cambria Math" w:hAnsi="Cambria Math"/>
-                  </w:rPr>
-                  <m:t>0029296875</m:t>
-                </m:r>
-                <m:r>
-                  <w:rPr>
-                    <w:rFonts w:ascii="Cambria Math" w:hAnsi="Cambria Math"/>
-                  </w:rPr>
-                  <m:t> Hz</m:t>
+                  <m:t>-52203,0029296875 Hz</m:t>
                 </m:r>
               </m:oMath>
             </m:oMathPara>
@@ -24851,6 +24688,7 @@
       <w:r>
         <w:rPr>
           <w:noProof/>
+          <w:lang w:eastAsia="pl-PL"/>
         </w:rPr>
         <w:lastRenderedPageBreak/>
         <mc:AlternateContent>
@@ -24901,19 +24739,41 @@
                             <w:pPr>
                               <w:pStyle w:val="Legenda"/>
                             </w:pPr>
-                            <w:bookmarkStart w:id="80" w:name="_Ref7455136"/>
+                            <w:bookmarkStart w:id="81" w:name="_Ref7455136"/>
                             <w:r>
                               <w:t xml:space="preserve">Rys. </w:t>
                             </w:r>
-                            <w:fldSimple w:instr=" SEQ Rys. \* ARABIC ">
-                              <w:r>
-                                <w:rPr>
-                                  <w:noProof/>
-                                </w:rPr>
-                                <w:t>14</w:t>
-                              </w:r>
-                            </w:fldSimple>
-                            <w:bookmarkEnd w:id="80"/>
+                            <w:r>
+                              <w:rPr>
+                                <w:noProof/>
+                              </w:rPr>
+                              <w:fldChar w:fldCharType="begin"/>
+                            </w:r>
+                            <w:r>
+                              <w:rPr>
+                                <w:noProof/>
+                              </w:rPr>
+                              <w:instrText xml:space="preserve"> SEQ Rys. \* ARABIC </w:instrText>
+                            </w:r>
+                            <w:r>
+                              <w:rPr>
+                                <w:noProof/>
+                              </w:rPr>
+                              <w:fldChar w:fldCharType="separate"/>
+                            </w:r>
+                            <w:r>
+                              <w:rPr>
+                                <w:noProof/>
+                              </w:rPr>
+                              <w:t>14</w:t>
+                            </w:r>
+                            <w:r>
+                              <w:rPr>
+                                <w:noProof/>
+                              </w:rPr>
+                              <w:fldChar w:fldCharType="end"/>
+                            </w:r>
+                            <w:bookmarkEnd w:id="81"/>
                             <w:r>
                               <w:t xml:space="preserve"> Widma badanych sygnałów dla 1024 próbek: (A) sygnał nr 1, (B) sygnał nr 2, (C) sygnał nr 3, (D) sygnał nr 4.</w:t>
                             </w:r>
@@ -24945,19 +24805,41 @@
                       <w:pPr>
                         <w:pStyle w:val="Legenda"/>
                       </w:pPr>
-                      <w:bookmarkStart w:id="81" w:name="_Ref7455136"/>
+                      <w:bookmarkStart w:id="82" w:name="_Ref7455136"/>
                       <w:r>
                         <w:t xml:space="preserve">Rys. </w:t>
                       </w:r>
-                      <w:fldSimple w:instr=" SEQ Rys. \* ARABIC ">
-                        <w:r>
-                          <w:rPr>
-                            <w:noProof/>
-                          </w:rPr>
-                          <w:t>14</w:t>
-                        </w:r>
-                      </w:fldSimple>
-                      <w:bookmarkEnd w:id="81"/>
+                      <w:r>
+                        <w:rPr>
+                          <w:noProof/>
+                        </w:rPr>
+                        <w:fldChar w:fldCharType="begin"/>
+                      </w:r>
+                      <w:r>
+                        <w:rPr>
+                          <w:noProof/>
+                        </w:rPr>
+                        <w:instrText xml:space="preserve"> SEQ Rys. \* ARABIC </w:instrText>
+                      </w:r>
+                      <w:r>
+                        <w:rPr>
+                          <w:noProof/>
+                        </w:rPr>
+                        <w:fldChar w:fldCharType="separate"/>
+                      </w:r>
+                      <w:r>
+                        <w:rPr>
+                          <w:noProof/>
+                        </w:rPr>
+                        <w:t>14</w:t>
+                      </w:r>
+                      <w:r>
+                        <w:rPr>
+                          <w:noProof/>
+                        </w:rPr>
+                        <w:fldChar w:fldCharType="end"/>
+                      </w:r>
+                      <w:bookmarkEnd w:id="82"/>
                       <w:r>
                         <w:t xml:space="preserve"> Widma badanych sygnałów dla 1024 próbek: (A) sygnał nr 1, (B) sygnał nr 2, (C) sygnał nr 3, (D) sygnał nr 4.</w:t>
                       </w:r>
@@ -25037,6 +24919,7 @@
       <w:r>
         <w:rPr>
           <w:noProof/>
+          <w:lang w:eastAsia="pl-PL"/>
         </w:rPr>
         <w:lastRenderedPageBreak/>
         <mc:AlternateContent>
@@ -25091,14 +24974,36 @@
                             <w:r>
                               <w:t xml:space="preserve">Rys. </w:t>
                             </w:r>
-                            <w:fldSimple w:instr=" SEQ Rys. \* ARABIC ">
-                              <w:r>
-                                <w:rPr>
-                                  <w:noProof/>
-                                </w:rPr>
-                                <w:t>15</w:t>
-                              </w:r>
-                            </w:fldSimple>
+                            <w:r>
+                              <w:rPr>
+                                <w:noProof/>
+                              </w:rPr>
+                              <w:fldChar w:fldCharType="begin"/>
+                            </w:r>
+                            <w:r>
+                              <w:rPr>
+                                <w:noProof/>
+                              </w:rPr>
+                              <w:instrText xml:space="preserve"> SEQ Rys. \* ARABIC </w:instrText>
+                            </w:r>
+                            <w:r>
+                              <w:rPr>
+                                <w:noProof/>
+                              </w:rPr>
+                              <w:fldChar w:fldCharType="separate"/>
+                            </w:r>
+                            <w:r>
+                              <w:rPr>
+                                <w:noProof/>
+                              </w:rPr>
+                              <w:t>15</w:t>
+                            </w:r>
+                            <w:r>
+                              <w:rPr>
+                                <w:noProof/>
+                              </w:rPr>
+                              <w:fldChar w:fldCharType="end"/>
+                            </w:r>
                             <w:bookmarkEnd w:id="82"/>
                             <w:r>
                               <w:t xml:space="preserve"> Widma badanych sygnałów dla 2048 próbek: (A) sygnał nr 1, (B) sygnał nr 2, (C) sygnał nr 3, (D) sygnał nr 4.</w:t>
@@ -25130,19 +25035,41 @@
                       <w:pPr>
                         <w:pStyle w:val="Legenda"/>
                       </w:pPr>
-                      <w:bookmarkStart w:id="83" w:name="_Ref7455143"/>
+                      <w:bookmarkStart w:id="84" w:name="_Ref7455143"/>
                       <w:r>
                         <w:t xml:space="preserve">Rys. </w:t>
                       </w:r>
-                      <w:fldSimple w:instr=" SEQ Rys. \* ARABIC ">
-                        <w:r>
-                          <w:rPr>
-                            <w:noProof/>
-                          </w:rPr>
-                          <w:t>15</w:t>
-                        </w:r>
-                      </w:fldSimple>
-                      <w:bookmarkEnd w:id="83"/>
+                      <w:r>
+                        <w:rPr>
+                          <w:noProof/>
+                        </w:rPr>
+                        <w:fldChar w:fldCharType="begin"/>
+                      </w:r>
+                      <w:r>
+                        <w:rPr>
+                          <w:noProof/>
+                        </w:rPr>
+                        <w:instrText xml:space="preserve"> SEQ Rys. \* ARABIC </w:instrText>
+                      </w:r>
+                      <w:r>
+                        <w:rPr>
+                          <w:noProof/>
+                        </w:rPr>
+                        <w:fldChar w:fldCharType="separate"/>
+                      </w:r>
+                      <w:r>
+                        <w:rPr>
+                          <w:noProof/>
+                        </w:rPr>
+                        <w:t>15</w:t>
+                      </w:r>
+                      <w:r>
+                        <w:rPr>
+                          <w:noProof/>
+                        </w:rPr>
+                        <w:fldChar w:fldCharType="end"/>
+                      </w:r>
+                      <w:bookmarkEnd w:id="84"/>
                       <w:r>
                         <w:t xml:space="preserve"> Widma badanych sygnałów dla 2048 próbek: (A) sygnał nr 1, (B) sygnał nr 2, (C) sygnał nr 3, (D) sygnał nr 4.</w:t>
                       </w:r>
@@ -25218,6 +25145,7 @@
       <w:r>
         <w:rPr>
           <w:noProof/>
+          <w:lang w:eastAsia="pl-PL"/>
         </w:rPr>
         <w:lastRenderedPageBreak/>
         <mc:AlternateContent>
@@ -25268,19 +25196,41 @@
                             <w:pPr>
                               <w:pStyle w:val="Legenda"/>
                             </w:pPr>
-                            <w:bookmarkStart w:id="84" w:name="_Ref7455150"/>
+                            <w:bookmarkStart w:id="83" w:name="_Ref7455150"/>
                             <w:r>
                               <w:t xml:space="preserve">Rys. </w:t>
                             </w:r>
-                            <w:fldSimple w:instr=" SEQ Rys. \* ARABIC ">
-                              <w:r>
-                                <w:rPr>
-                                  <w:noProof/>
-                                </w:rPr>
-                                <w:t>16</w:t>
-                              </w:r>
-                            </w:fldSimple>
-                            <w:bookmarkEnd w:id="84"/>
+                            <w:r>
+                              <w:rPr>
+                                <w:noProof/>
+                              </w:rPr>
+                              <w:fldChar w:fldCharType="begin"/>
+                            </w:r>
+                            <w:r>
+                              <w:rPr>
+                                <w:noProof/>
+                              </w:rPr>
+                              <w:instrText xml:space="preserve"> SEQ Rys. \* ARABIC </w:instrText>
+                            </w:r>
+                            <w:r>
+                              <w:rPr>
+                                <w:noProof/>
+                              </w:rPr>
+                              <w:fldChar w:fldCharType="separate"/>
+                            </w:r>
+                            <w:r>
+                              <w:rPr>
+                                <w:noProof/>
+                              </w:rPr>
+                              <w:t>16</w:t>
+                            </w:r>
+                            <w:r>
+                              <w:rPr>
+                                <w:noProof/>
+                              </w:rPr>
+                              <w:fldChar w:fldCharType="end"/>
+                            </w:r>
+                            <w:bookmarkEnd w:id="83"/>
                             <w:r>
                               <w:t xml:space="preserve"> </w:t>
                             </w:r>
@@ -25314,19 +25264,41 @@
                       <w:pPr>
                         <w:pStyle w:val="Legenda"/>
                       </w:pPr>
-                      <w:bookmarkStart w:id="85" w:name="_Ref7455150"/>
+                      <w:bookmarkStart w:id="86" w:name="_Ref7455150"/>
                       <w:r>
                         <w:t xml:space="preserve">Rys. </w:t>
                       </w:r>
-                      <w:fldSimple w:instr=" SEQ Rys. \* ARABIC ">
-                        <w:r>
-                          <w:rPr>
-                            <w:noProof/>
-                          </w:rPr>
-                          <w:t>16</w:t>
-                        </w:r>
-                      </w:fldSimple>
-                      <w:bookmarkEnd w:id="85"/>
+                      <w:r>
+                        <w:rPr>
+                          <w:noProof/>
+                        </w:rPr>
+                        <w:fldChar w:fldCharType="begin"/>
+                      </w:r>
+                      <w:r>
+                        <w:rPr>
+                          <w:noProof/>
+                        </w:rPr>
+                        <w:instrText xml:space="preserve"> SEQ Rys. \* ARABIC </w:instrText>
+                      </w:r>
+                      <w:r>
+                        <w:rPr>
+                          <w:noProof/>
+                        </w:rPr>
+                        <w:fldChar w:fldCharType="separate"/>
+                      </w:r>
+                      <w:r>
+                        <w:rPr>
+                          <w:noProof/>
+                        </w:rPr>
+                        <w:t>16</w:t>
+                      </w:r>
+                      <w:r>
+                        <w:rPr>
+                          <w:noProof/>
+                        </w:rPr>
+                        <w:fldChar w:fldCharType="end"/>
+                      </w:r>
+                      <w:bookmarkEnd w:id="86"/>
                       <w:r>
                         <w:t xml:space="preserve"> </w:t>
                       </w:r>
@@ -25405,6 +25377,7 @@
       <w:r>
         <w:rPr>
           <w:noProof/>
+          <w:lang w:eastAsia="pl-PL"/>
         </w:rPr>
         <w:lastRenderedPageBreak/>
         <mc:AlternateContent>
@@ -25455,19 +25428,41 @@
                             <w:pPr>
                               <w:pStyle w:val="Legenda"/>
                             </w:pPr>
-                            <w:bookmarkStart w:id="86" w:name="_Ref7455155"/>
+                            <w:bookmarkStart w:id="84" w:name="_Ref7455155"/>
                             <w:r>
                               <w:t xml:space="preserve">Rys. </w:t>
                             </w:r>
-                            <w:fldSimple w:instr=" SEQ Rys. \* ARABIC ">
-                              <w:r>
-                                <w:rPr>
-                                  <w:noProof/>
-                                </w:rPr>
-                                <w:t>17</w:t>
-                              </w:r>
-                            </w:fldSimple>
-                            <w:bookmarkEnd w:id="86"/>
+                            <w:r>
+                              <w:rPr>
+                                <w:noProof/>
+                              </w:rPr>
+                              <w:fldChar w:fldCharType="begin"/>
+                            </w:r>
+                            <w:r>
+                              <w:rPr>
+                                <w:noProof/>
+                              </w:rPr>
+                              <w:instrText xml:space="preserve"> SEQ Rys. \* ARABIC </w:instrText>
+                            </w:r>
+                            <w:r>
+                              <w:rPr>
+                                <w:noProof/>
+                              </w:rPr>
+                              <w:fldChar w:fldCharType="separate"/>
+                            </w:r>
+                            <w:r>
+                              <w:rPr>
+                                <w:noProof/>
+                              </w:rPr>
+                              <w:t>17</w:t>
+                            </w:r>
+                            <w:r>
+                              <w:rPr>
+                                <w:noProof/>
+                              </w:rPr>
+                              <w:fldChar w:fldCharType="end"/>
+                            </w:r>
+                            <w:bookmarkEnd w:id="84"/>
                             <w:r>
                               <w:t xml:space="preserve"> Widma badanych sygnałów dla 8192 próbek: (A) sygnał nr 1, (B) sygnał nr 2, (C) sygnał nr 3, (D) sygnał nr 4.</w:t>
                             </w:r>
@@ -25498,19 +25493,41 @@
                       <w:pPr>
                         <w:pStyle w:val="Legenda"/>
                       </w:pPr>
-                      <w:bookmarkStart w:id="87" w:name="_Ref7455155"/>
+                      <w:bookmarkStart w:id="88" w:name="_Ref7455155"/>
                       <w:r>
                         <w:t xml:space="preserve">Rys. </w:t>
                       </w:r>
-                      <w:fldSimple w:instr=" SEQ Rys. \* ARABIC ">
-                        <w:r>
-                          <w:rPr>
-                            <w:noProof/>
-                          </w:rPr>
-                          <w:t>17</w:t>
-                        </w:r>
-                      </w:fldSimple>
-                      <w:bookmarkEnd w:id="87"/>
+                      <w:r>
+                        <w:rPr>
+                          <w:noProof/>
+                        </w:rPr>
+                        <w:fldChar w:fldCharType="begin"/>
+                      </w:r>
+                      <w:r>
+                        <w:rPr>
+                          <w:noProof/>
+                        </w:rPr>
+                        <w:instrText xml:space="preserve"> SEQ Rys. \* ARABIC </w:instrText>
+                      </w:r>
+                      <w:r>
+                        <w:rPr>
+                          <w:noProof/>
+                        </w:rPr>
+                        <w:fldChar w:fldCharType="separate"/>
+                      </w:r>
+                      <w:r>
+                        <w:rPr>
+                          <w:noProof/>
+                        </w:rPr>
+                        <w:t>17</w:t>
+                      </w:r>
+                      <w:r>
+                        <w:rPr>
+                          <w:noProof/>
+                        </w:rPr>
+                        <w:fldChar w:fldCharType="end"/>
+                      </w:r>
+                      <w:bookmarkEnd w:id="88"/>
                       <w:r>
                         <w:t xml:space="preserve"> Widma badanych sygnałów dla 8192 próbek: (A) sygnał nr 1, (B) sygnał nr 2, (C) sygnał nr 3, (D) sygnał nr 4.</w:t>
                       </w:r>
@@ -25587,10 +25604,7 @@
         <w:t xml:space="preserve">widma </w:t>
       </w:r>
       <w:r>
-        <w:t>s</w:t>
-      </w:r>
-      <w:r>
-        <w:t>ygnał</w:t>
+        <w:t>sygnał</w:t>
       </w:r>
       <w:r>
         <w:t>u</w:t>
@@ -25599,7 +25613,13 @@
         <w:t xml:space="preserve"> nr 1</w:t>
       </w:r>
       <w:r>
-        <w:t xml:space="preserve"> i 4, można zauważyć, że wraz ze wzrostem liczby pobieranych próbek rośnie rozróżnialność widmowa. Dla 1024 próbek sygnał nr 1 ma widoczne dwa prążki bezpośrednio obok siebie. Wraz ze wzrostem liczby próbek widać jak między tymi dwiema częstotliwościami powstaje coraz większa przerwa. W przypadku 2048 próbek jest to przerwa jednego prążka, dla 4096 trzech prążków, a dla 8192 wynosi ona 7 prążków. </w:t>
+        <w:t xml:space="preserve"> i 4, można zauważyć, że wraz ze wzrostem liczby pobieranych próbek rośnie rozróżnialność widmowa. Dla 1024 próbek sygnał nr 1 ma widoczne dwa prążki bezpośrednio obok siebie. Wraz ze wzrostem liczby próbek widać jak między tymi dwiema częstotliwościami powstaje coraz większa przerwa. W przypadku 2048 próbek jest to przerwa jednego prążka, dla 4096 trzech prążków, a dla 8192 wynosi ona</w:t>
+      </w:r>
+      <w:r>
+        <w:t xml:space="preserve"> siedem</w:t>
+      </w:r>
+      <w:r>
+        <w:t xml:space="preserve"> prążków. </w:t>
       </w:r>
     </w:p>
     <w:p>
@@ -25610,7 +25630,19 @@
         <w:t>nie można wizualnie wyodrębnić dwóch różnych częstotliwości. Widoczny jest jedynie jeden prążek, za to o zwiększone</w:t>
       </w:r>
       <w:r>
-        <w:t>j amplitudzie i zjawiskiem przecieku,</w:t>
+        <w:t xml:space="preserve">j amplitudzie </w:t>
+      </w:r>
+      <w:r>
+        <w:t>oraz</w:t>
+      </w:r>
+      <w:r>
+        <w:t xml:space="preserve"> zjawisk</w:t>
+      </w:r>
+      <w:r>
+        <w:t>o</w:t>
+      </w:r>
+      <w:r>
+        <w:t xml:space="preserve"> przecieku,</w:t>
       </w:r>
       <w:r>
         <w:t xml:space="preserve"> co sugeruje występowanie </w:t>
@@ -25652,33 +25684,930 @@
       <w:r>
         <w:t>odwrotnie proporcjonalna do ilości próbek poddanych DFT.</w:t>
       </w:r>
-      <w:commentRangeStart w:id="88"/>
-      <w:r>
-        <w:t xml:space="preserve"> </w:t>
-      </w:r>
-      <w:commentRangeEnd w:id="88"/>
-      <w:r>
-        <w:rPr>
-          <w:rStyle w:val="Odwoaniedokomentarza"/>
-        </w:rPr>
-        <w:commentReference w:id="88"/>
-      </w:r>
-      <w:r>
-        <w:t>Chcąc dokonywać dokładniejszych pomiarów należy zwiększać liczbę próbek, lecz należy pamiętać, że zwiększa to czas obserwacji sygnału oraz czas obliczeń widma.</w:t>
-      </w:r>
-      <w:bookmarkStart w:id="89" w:name="_GoBack"/>
-      <w:bookmarkEnd w:id="89"/>
+      <w:r>
+        <w:t xml:space="preserve"> Ma to związek z liczbą prążków widma, gdyż ich ilość jest zależna od ilości danych wejściowych.</w:t>
+      </w:r>
+      <w:r>
+        <w:t xml:space="preserve"> Chcąc dokonywać dokładniejszych pomiarów należy zwiększać liczbę próbek, lecz należy pamiętać, że zwiększa to czas obserwacji sygnału oraz czas obliczeń widma.</w:t>
+      </w:r>
     </w:p>
     <w:p>
       <w:pPr>
+        <w:pStyle w:val="Nagwek3"/>
+        <w:numPr>
+          <w:ilvl w:val="2"/>
+          <w:numId w:val="2"/>
+        </w:numPr>
+      </w:pPr>
+      <w:r>
+        <w:t>Uzupełnianie zerami</w:t>
+      </w:r>
+    </w:p>
+    <w:p>
+      <w:r>
+        <w:t xml:space="preserve">Dość ciekawą metodą poprawy rozdzielczości częstotliwościowej jest tzw. uzupełnianie zerami. Polega ona na dodaniu do spróbkowanego sygnału próbek o wartości zero. Pozwala to na zwiększenie liczby elementów podawanych na wejście DFT, bez zmiany ilości pobieranych </w:t>
+      </w:r>
+      <w:r>
+        <w:t xml:space="preserve">z sygnału próbek. </w:t>
+      </w:r>
+    </w:p>
+    <w:p>
+      <w:r>
+        <w:t xml:space="preserve">Celem zbadania wpływu zwiększania wielkości zbioru próbek na widmo sygnału, przy wykorzystaniu metody uzupełniania zerami, zasymulowano widma sygnałów </w:t>
+      </w:r>
+      <w:r>
+        <w:rPr>
+          <w:i/>
+        </w:rPr>
+        <w:t>s</w:t>
+      </w:r>
+      <w:r>
+        <w:rPr>
+          <w:i/>
+          <w:vertAlign w:val="subscript"/>
+        </w:rPr>
+        <w:t>1</w:t>
+      </w:r>
+      <w:r>
+        <w:t xml:space="preserve">, </w:t>
+      </w:r>
+      <w:r>
+        <w:rPr>
+          <w:i/>
+        </w:rPr>
+        <w:t>s</w:t>
+      </w:r>
+      <w:r>
+        <w:rPr>
+          <w:i/>
+          <w:vertAlign w:val="subscript"/>
+        </w:rPr>
+        <w:t>2</w:t>
+      </w:r>
+      <w:r>
+        <w:t xml:space="preserve">, </w:t>
+      </w:r>
+      <w:r>
+        <w:rPr>
+          <w:i/>
+        </w:rPr>
+        <w:t>s</w:t>
+      </w:r>
+      <w:r>
+        <w:rPr>
+          <w:i/>
+          <w:vertAlign w:val="subscript"/>
+        </w:rPr>
+        <w:t xml:space="preserve">3 </w:t>
+      </w:r>
+      <w:r>
+        <w:t xml:space="preserve">i </w:t>
+      </w:r>
+      <w:r>
+        <w:rPr>
+          <w:i/>
+        </w:rPr>
+        <w:t>s</w:t>
+      </w:r>
+      <w:r>
+        <w:rPr>
+          <w:i/>
+          <w:vertAlign w:val="subscript"/>
+        </w:rPr>
+        <w:t>4</w:t>
+      </w:r>
+      <w:r>
+        <w:t xml:space="preserve"> dla 8192 próbek, przy czym tylko 1024 próbki były pobrane z sygnału, zaś reszta była uzupełniona wartościami równymi zero.</w:t>
+      </w:r>
+      <w:r>
+        <w:t xml:space="preserve"> Widma dla poszczególnych sygnałów zostały przedstawione na </w:t>
+      </w:r>
+      <w:r>
+        <w:fldChar w:fldCharType="begin"/>
+      </w:r>
+      <w:r>
+        <w:instrText xml:space="preserve"> REF _Ref7510734 \h </w:instrText>
+      </w:r>
+      <w:r>
+        <w:fldChar w:fldCharType="separate"/>
+      </w:r>
+      <w:r>
+        <w:t xml:space="preserve">Rys. </w:t>
+      </w:r>
+      <w:r>
+        <w:rPr>
+          <w:noProof/>
+        </w:rPr>
+        <w:t>18</w:t>
+      </w:r>
+      <w:r>
+        <w:fldChar w:fldCharType="end"/>
+      </w:r>
+      <w:r>
+        <w:t>.</w:t>
+      </w:r>
+    </w:p>
+    <w:p>
+      <w:pPr>
+        <w:keepNext/>
+        <w:ind w:firstLine="0"/>
+      </w:pPr>
+      <w:r>
+        <w:rPr>
+          <w:noProof/>
+          <w:lang w:eastAsia="pl-PL"/>
+        </w:rPr>
+        <w:lastRenderedPageBreak/>
+        <mc:AlternateContent>
+          <mc:Choice Requires="wps">
+            <w:drawing>
+              <wp:anchor distT="45720" distB="45720" distL="114300" distR="114300" simplePos="0" relativeHeight="251674624" behindDoc="0" locked="0" layoutInCell="1" allowOverlap="1" wp14:anchorId="61997AE3" wp14:editId="2A2DC549">
+                <wp:simplePos x="0" y="0"/>
+                <wp:positionH relativeFrom="column">
+                  <wp:posOffset>1412875</wp:posOffset>
+                </wp:positionH>
+                <wp:positionV relativeFrom="paragraph">
+                  <wp:posOffset>3813175</wp:posOffset>
+                </wp:positionV>
+                <wp:extent cx="8738235" cy="1404620"/>
+                <wp:effectExtent l="0" t="1587" r="4127" b="4128"/>
+                <wp:wrapSquare wrapText="bothSides"/>
+                <wp:docPr id="13" name="Pole tekstowe 2"/>
+                <wp:cNvGraphicFramePr>
+                  <a:graphicFrameLocks xmlns:a="http://schemas.openxmlformats.org/drawingml/2006/main"/>
+                </wp:cNvGraphicFramePr>
+                <a:graphic xmlns:a="http://schemas.openxmlformats.org/drawingml/2006/main">
+                  <a:graphicData uri="http://schemas.microsoft.com/office/word/2010/wordprocessingShape">
+                    <wps:wsp>
+                      <wps:cNvSpPr txBox="1">
+                        <a:spLocks noChangeArrowheads="1"/>
+                      </wps:cNvSpPr>
+                      <wps:spPr bwMode="auto">
+                        <a:xfrm rot="16200000">
+                          <a:off x="0" y="0"/>
+                          <a:ext cx="8738235" cy="1404620"/>
+                        </a:xfrm>
+                        <a:prstGeom prst="rect">
+                          <a:avLst/>
+                        </a:prstGeom>
+                        <a:solidFill>
+                          <a:srgbClr val="FFFFFF"/>
+                        </a:solidFill>
+                        <a:ln w="9525">
+                          <a:noFill/>
+                          <a:miter lim="800000"/>
+                          <a:headEnd/>
+                          <a:tailEnd/>
+                        </a:ln>
+                      </wps:spPr>
+                      <wps:txbx>
+                        <w:txbxContent>
+                          <w:p>
+                            <w:pPr>
+                              <w:pStyle w:val="Legenda"/>
+                            </w:pPr>
+                            <w:bookmarkStart w:id="85" w:name="_Ref7510734"/>
+                            <w:bookmarkStart w:id="86" w:name="_Ref7510721"/>
+                            <w:r>
+                              <w:t xml:space="preserve">Rys. </w:t>
+                            </w:r>
+                            <w:fldSimple w:instr=" SEQ Rys. \* ARABIC ">
+                              <w:r>
+                                <w:rPr>
+                                  <w:noProof/>
+                                </w:rPr>
+                                <w:t>18</w:t>
+                              </w:r>
+                            </w:fldSimple>
+                            <w:bookmarkEnd w:id="85"/>
+                            <w:r>
+                              <w:t xml:space="preserve"> Widma badanych sygnałów dla 8192 próbek z wykorzystaniem metody uzupełniania zerami: (A) sygnał nr 1, (B) sygnał nr 2, (C) sygnał nr 3, (D) sygnał nr 4.</w:t>
+                            </w:r>
+                            <w:bookmarkEnd w:id="86"/>
+                          </w:p>
+                        </w:txbxContent>
+                      </wps:txbx>
+                      <wps:bodyPr rot="0" vert="horz" wrap="square" lIns="91440" tIns="45720" rIns="91440" bIns="45720" anchor="t" anchorCtr="0">
+                        <a:spAutoFit/>
+                      </wps:bodyPr>
+                    </wps:wsp>
+                  </a:graphicData>
+                </a:graphic>
+                <wp14:sizeRelH relativeFrom="margin">
+                  <wp14:pctWidth>0</wp14:pctWidth>
+                </wp14:sizeRelH>
+                <wp14:sizeRelV relativeFrom="margin">
+                  <wp14:pctHeight>0</wp14:pctHeight>
+                </wp14:sizeRelV>
+              </wp:anchor>
+            </w:drawing>
+          </mc:Choice>
+          <mc:Fallback>
+            <w:pict>
+              <v:shape w14:anchorId="61997AE3" id="_x0000_s1031" type="#_x0000_t202" style="position:absolute;left:0;text-align:left;margin-left:111.25pt;margin-top:300.25pt;width:688.05pt;height:110.6pt;rotation:-90;z-index:251674624;visibility:visible;mso-wrap-style:square;mso-width-percent:0;mso-height-percent:0;mso-wrap-distance-left:9pt;mso-wrap-distance-top:3.6pt;mso-wrap-distance-right:9pt;mso-wrap-distance-bottom:3.6pt;mso-position-horizontal:absolute;mso-position-horizontal-relative:text;mso-position-vertical:absolute;mso-position-vertical-relative:text;mso-width-percent:0;mso-height-percent:0;mso-width-relative:margin;mso-height-relative:margin;v-text-anchor:top" o:gfxdata="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" stroked="f">
+                <v:textbox style="mso-fit-shape-to-text:t">
+                  <w:txbxContent>
+                    <w:p>
+                      <w:pPr>
+                        <w:pStyle w:val="Legenda"/>
+                      </w:pPr>
+                      <w:bookmarkStart w:id="91" w:name="_Ref7510721"/>
+                      <w:bookmarkStart w:id="92" w:name="_Ref7510734"/>
+                      <w:r>
+                        <w:t xml:space="preserve">Rys. </w:t>
+                      </w:r>
+                      <w:r>
+                        <w:fldChar w:fldCharType="begin"/>
+                      </w:r>
+                      <w:r>
+                        <w:instrText xml:space="preserve"> SEQ Rys. \* ARABIC </w:instrText>
+                      </w:r>
+                      <w:r>
+                        <w:fldChar w:fldCharType="separate"/>
+                      </w:r>
+                      <w:r>
+                        <w:rPr>
+                          <w:noProof/>
+                        </w:rPr>
+                        <w:t>18</w:t>
+                      </w:r>
+                      <w:r>
+                        <w:fldChar w:fldCharType="end"/>
+                      </w:r>
+                      <w:bookmarkEnd w:id="92"/>
+                      <w:r>
+                        <w:t xml:space="preserve"> Widma badanych sygnałów dla 8192 próbek</w:t>
+                      </w:r>
+                      <w:r>
+                        <w:t xml:space="preserve"> z wykorzystaniem metody uzupełniania zerami</w:t>
+                      </w:r>
+                      <w:r>
+                        <w:t>: (A) sygnał nr 1,</w:t>
+                      </w:r>
+                      <w:r>
+                        <w:t xml:space="preserve"> </w:t>
+                      </w:r>
+                      <w:r>
+                        <w:t>(B)</w:t>
+                      </w:r>
+                      <w:r>
+                        <w:t> </w:t>
+                      </w:r>
+                      <w:r>
+                        <w:t>sygnał nr 2, (C) sygnał nr 3, (D) sygnał nr 4.</w:t>
+                      </w:r>
+                      <w:bookmarkEnd w:id="91"/>
+                    </w:p>
+                  </w:txbxContent>
+                </v:textbox>
+                <w10:wrap type="square"/>
+              </v:shape>
+            </w:pict>
+          </mc:Fallback>
+        </mc:AlternateContent>
+      </w:r>
+      <w:r>
+        <w:rPr>
+          <w:noProof/>
+          <w:lang w:eastAsia="pl-PL"/>
+        </w:rPr>
+        <w:drawing>
+          <wp:inline distT="0" distB="0" distL="0" distR="0" wp14:anchorId="030C89BF" wp14:editId="01789ECF">
+            <wp:extent cx="5076825" cy="8886825"/>
+            <wp:effectExtent l="0" t="0" r="9525" b="9525"/>
+            <wp:docPr id="11" name="Obraz 11" descr="E:\Others\Nauka\WAT moje\MAGISTERKA\Badania V3\Notatka\Rys\shoot_zero.png"/>
+            <wp:cNvGraphicFramePr>
+              <a:graphicFrameLocks xmlns:a="http://schemas.openxmlformats.org/drawingml/2006/main" noChangeAspect="1"/>
+            </wp:cNvGraphicFramePr>
+            <a:graphic xmlns:a="http://schemas.openxmlformats.org/drawingml/2006/main">
+              <a:graphicData uri="http://schemas.openxmlformats.org/drawingml/2006/picture">
+                <pic:pic xmlns:pic="http://schemas.openxmlformats.org/drawingml/2006/picture">
+                  <pic:nvPicPr>
+                    <pic:cNvPr id="0" name="Picture 2" descr="E:\Others\Nauka\WAT moje\MAGISTERKA\Badania V3\Notatka\Rys\shoot_zero.png"/>
+                    <pic:cNvPicPr>
+                      <a:picLocks noChangeAspect="1" noChangeArrowheads="1"/>
+                    </pic:cNvPicPr>
+                  </pic:nvPicPr>
+                  <pic:blipFill>
+                    <a:blip r:embed="rId31" cstate="print">
+                      <a:extLst>
+                        <a:ext uri="{28A0092B-C50C-407E-A947-70E740481C1C}">
+                          <a14:useLocalDpi xmlns:a14="http://schemas.microsoft.com/office/drawing/2010/main" val="0"/>
+                        </a:ext>
+                      </a:extLst>
+                    </a:blip>
+                    <a:srcRect/>
+                    <a:stretch>
+                      <a:fillRect/>
+                    </a:stretch>
+                  </pic:blipFill>
+                  <pic:spPr bwMode="auto">
+                    <a:xfrm>
+                      <a:off x="0" y="0"/>
+                      <a:ext cx="5076825" cy="8886825"/>
+                    </a:xfrm>
+                    <a:prstGeom prst="rect">
+                      <a:avLst/>
+                    </a:prstGeom>
+                    <a:noFill/>
+                    <a:ln>
+                      <a:noFill/>
+                    </a:ln>
+                  </pic:spPr>
+                </pic:pic>
+              </a:graphicData>
+            </a:graphic>
+          </wp:inline>
+        </w:drawing>
+      </w:r>
+    </w:p>
+    <w:p>
+      <w:pPr>
+        <w:keepNext/>
+        <w:ind w:firstLine="0"/>
+      </w:pPr>
+      <w:r>
+        <w:rPr>
+          <w:noProof/>
+          <w:lang w:eastAsia="pl-PL"/>
+        </w:rPr>
+        <w:lastRenderedPageBreak/>
+        <mc:AlternateContent>
+          <mc:Choice Requires="wps">
+            <w:drawing>
+              <wp:anchor distT="45720" distB="45720" distL="114300" distR="114300" simplePos="0" relativeHeight="251676672" behindDoc="0" locked="0" layoutInCell="1" allowOverlap="1" wp14:anchorId="277F973F" wp14:editId="20B71F12">
+                <wp:simplePos x="0" y="0"/>
+                <wp:positionH relativeFrom="column">
+                  <wp:posOffset>1073150</wp:posOffset>
+                </wp:positionH>
+                <wp:positionV relativeFrom="page">
+                  <wp:posOffset>4886325</wp:posOffset>
+                </wp:positionV>
+                <wp:extent cx="8738235" cy="778510"/>
+                <wp:effectExtent l="0" t="1587" r="4127" b="4128"/>
+                <wp:wrapSquare wrapText="bothSides"/>
+                <wp:docPr id="27" name="Pole tekstowe 2"/>
+                <wp:cNvGraphicFramePr>
+                  <a:graphicFrameLocks xmlns:a="http://schemas.openxmlformats.org/drawingml/2006/main"/>
+                </wp:cNvGraphicFramePr>
+                <a:graphic xmlns:a="http://schemas.openxmlformats.org/drawingml/2006/main">
+                  <a:graphicData uri="http://schemas.microsoft.com/office/word/2010/wordprocessingShape">
+                    <wps:wsp>
+                      <wps:cNvSpPr txBox="1">
+                        <a:spLocks noChangeArrowheads="1"/>
+                      </wps:cNvSpPr>
+                      <wps:spPr bwMode="auto">
+                        <a:xfrm rot="16200000">
+                          <a:off x="0" y="0"/>
+                          <a:ext cx="8738235" cy="778510"/>
+                        </a:xfrm>
+                        <a:prstGeom prst="rect">
+                          <a:avLst/>
+                        </a:prstGeom>
+                        <a:solidFill>
+                          <a:srgbClr val="FFFFFF"/>
+                        </a:solidFill>
+                        <a:ln w="9525">
+                          <a:noFill/>
+                          <a:miter lim="800000"/>
+                          <a:headEnd/>
+                          <a:tailEnd/>
+                        </a:ln>
+                      </wps:spPr>
+                      <wps:txbx>
+                        <w:txbxContent>
+                          <w:p>
+                            <w:pPr>
+                              <w:pStyle w:val="Legenda"/>
+                            </w:pPr>
+                            <w:bookmarkStart w:id="87" w:name="_Ref7526268"/>
+                            <w:r>
+                              <w:t xml:space="preserve">Rys. </w:t>
+                            </w:r>
+                            <w:fldSimple w:instr=" SEQ Rys. \* ARABIC ">
+                              <w:r>
+                                <w:rPr>
+                                  <w:noProof/>
+                                </w:rPr>
+                                <w:t>19</w:t>
+                              </w:r>
+                            </w:fldSimple>
+                            <w:bookmarkEnd w:id="87"/>
+                            <w:r>
+                              <w:t xml:space="preserve"> Rozkład funkcji </w:t>
+                            </w:r>
+                            <w:proofErr w:type="spellStart"/>
+                            <w:r>
+                              <w:t>sinc</w:t>
+                            </w:r>
+                            <w:proofErr w:type="spellEnd"/>
+                            <w:r>
+                              <w:t xml:space="preserve"> i widma okna prostokątnego o długości 8 próbek: (A) bez uzupełniania zerami, (B) z 8 próbkami zer, (C) z 24 próbkami zer, (D) z 56 próbkami zer.</w:t>
+                            </w:r>
+                          </w:p>
+                        </w:txbxContent>
+                      </wps:txbx>
+                      <wps:bodyPr rot="0" vert="horz" wrap="square" lIns="91440" tIns="45720" rIns="91440" bIns="45720" anchor="t" anchorCtr="0">
+                        <a:spAutoFit/>
+                      </wps:bodyPr>
+                    </wps:wsp>
+                  </a:graphicData>
+                </a:graphic>
+                <wp14:sizeRelH relativeFrom="margin">
+                  <wp14:pctWidth>0</wp14:pctWidth>
+                </wp14:sizeRelH>
+                <wp14:sizeRelV relativeFrom="margin">
+                  <wp14:pctHeight>0</wp14:pctHeight>
+                </wp14:sizeRelV>
+              </wp:anchor>
+            </w:drawing>
+          </mc:Choice>
+          <mc:Fallback>
+            <w:pict>
+              <v:shape w14:anchorId="277F973F" id="_x0000_s1032" type="#_x0000_t202" style="position:absolute;left:0;text-align:left;margin-left:84.5pt;margin-top:384.75pt;width:688.05pt;height:61.3pt;rotation:-90;z-index:251676672;visibility:visible;mso-wrap-style:square;mso-width-percent:0;mso-height-percent:0;mso-wrap-distance-left:9pt;mso-wrap-distance-top:3.6pt;mso-wrap-distance-right:9pt;mso-wrap-distance-bottom:3.6pt;mso-position-horizontal:absolute;mso-position-horizontal-relative:text;mso-position-vertical:absolute;mso-position-vertical-relative:page;mso-width-percent:0;mso-height-percent:0;mso-width-relative:margin;mso-height-relative:margin;v-text-anchor:top" o:gfxdata="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" stroked="f">
+                <v:textbox style="mso-fit-shape-to-text:t">
+                  <w:txbxContent>
+                    <w:p>
+                      <w:pPr>
+                        <w:pStyle w:val="Legenda"/>
+                      </w:pPr>
+                      <w:bookmarkStart w:id="88" w:name="_Ref7526268"/>
+                      <w:r>
+                        <w:t xml:space="preserve">Rys. </w:t>
+                      </w:r>
+                      <w:fldSimple w:instr=" SEQ Rys. \* ARABIC ">
+                        <w:r>
+                          <w:rPr>
+                            <w:noProof/>
+                          </w:rPr>
+                          <w:t>19</w:t>
+                        </w:r>
+                      </w:fldSimple>
+                      <w:bookmarkEnd w:id="88"/>
+                      <w:r>
+                        <w:t xml:space="preserve"> Rozkład funkcji </w:t>
+                      </w:r>
+                      <w:proofErr w:type="spellStart"/>
+                      <w:r>
+                        <w:t>sinc</w:t>
+                      </w:r>
+                      <w:proofErr w:type="spellEnd"/>
+                      <w:r>
+                        <w:t xml:space="preserve"> i widma okna prostokątnego o długości 8 próbek: (A) bez uzupełniania zerami, (B) z 8 próbkami zer, (C) z 24 próbkami zer, (D) z 56 próbkami zer.</w:t>
+                      </w:r>
+                    </w:p>
+                  </w:txbxContent>
+                </v:textbox>
+                <w10:wrap type="square" anchory="page"/>
+              </v:shape>
+            </w:pict>
+          </mc:Fallback>
+        </mc:AlternateContent>
+      </w:r>
+      <w:r>
+        <w:rPr>
+          <w:noProof/>
+          <w:lang w:eastAsia="pl-PL"/>
+        </w:rPr>
+        <w:drawing>
+          <wp:anchor distT="0" distB="0" distL="114300" distR="114300" simplePos="0" relativeHeight="251649535" behindDoc="0" locked="0" layoutInCell="1" allowOverlap="1" wp14:anchorId="197517DD" wp14:editId="3D1D3CFC">
+            <wp:simplePos x="0" y="0"/>
+            <wp:positionH relativeFrom="column">
+              <wp:posOffset>-3175</wp:posOffset>
+            </wp:positionH>
+            <wp:positionV relativeFrom="paragraph">
+              <wp:posOffset>0</wp:posOffset>
+            </wp:positionV>
+            <wp:extent cx="5057140" cy="8886825"/>
+            <wp:effectExtent l="0" t="0" r="0" b="9525"/>
+            <wp:wrapSquare wrapText="bothSides"/>
+            <wp:docPr id="25" name="Obraz 25"/>
+            <wp:cNvGraphicFramePr>
+              <a:graphicFrameLocks xmlns:a="http://schemas.openxmlformats.org/drawingml/2006/main" noChangeAspect="1"/>
+            </wp:cNvGraphicFramePr>
+            <a:graphic xmlns:a="http://schemas.openxmlformats.org/drawingml/2006/main">
+              <a:graphicData uri="http://schemas.openxmlformats.org/drawingml/2006/picture">
+                <pic:pic xmlns:pic="http://schemas.openxmlformats.org/drawingml/2006/picture">
+                  <pic:nvPicPr>
+                    <pic:cNvPr id="0" name="Picture 3" descr="E:\Others\Nauka\WAT moje\MAGISTERKA\Badania V3\Notatka\Rys\sinc_zero.png"/>
+                    <pic:cNvPicPr>
+                      <a:picLocks noChangeAspect="1" noChangeArrowheads="1"/>
+                    </pic:cNvPicPr>
+                  </pic:nvPicPr>
+                  <pic:blipFill>
+                    <a:blip r:embed="rId32" cstate="print">
+                      <a:extLst>
+                        <a:ext uri="{28A0092B-C50C-407E-A947-70E740481C1C}">
+                          <a14:useLocalDpi xmlns:a14="http://schemas.microsoft.com/office/drawing/2010/main" val="0"/>
+                        </a:ext>
+                      </a:extLst>
+                    </a:blip>
+                    <a:stretch>
+                      <a:fillRect/>
+                    </a:stretch>
+                  </pic:blipFill>
+                  <pic:spPr bwMode="auto">
+                    <a:xfrm>
+                      <a:off x="0" y="0"/>
+                      <a:ext cx="5057140" cy="8886825"/>
+                    </a:xfrm>
+                    <a:prstGeom prst="rect">
+                      <a:avLst/>
+                    </a:prstGeom>
+                    <a:noFill/>
+                    <a:ln>
+                      <a:noFill/>
+                    </a:ln>
+                  </pic:spPr>
+                </pic:pic>
+              </a:graphicData>
+            </a:graphic>
+          </wp:anchor>
+        </w:drawing>
+      </w:r>
+    </w:p>
+    <w:p>
+      <w:pPr>
+        <w:rPr>
+          <w:color w:val="FF0000"/>
+        </w:rPr>
+      </w:pPr>
+      <w:r>
+        <w:lastRenderedPageBreak/>
+        <w:t xml:space="preserve">Widma z </w:t>
+      </w:r>
+      <w:r>
+        <w:fldChar w:fldCharType="begin"/>
+      </w:r>
+      <w:r>
+        <w:instrText xml:space="preserve"> REF _Ref7510734 \h </w:instrText>
+      </w:r>
+      <w:r>
+        <w:fldChar w:fldCharType="separate"/>
+      </w:r>
+      <w:r>
+        <w:t xml:space="preserve">Rys. </w:t>
+      </w:r>
+      <w:r>
+        <w:rPr>
+          <w:noProof/>
+        </w:rPr>
+        <w:t>18</w:t>
+      </w:r>
+      <w:r>
+        <w:fldChar w:fldCharType="end"/>
+      </w:r>
+      <w:r>
+        <w:t xml:space="preserve"> mają taką samą liczbę próbek wejściowych co widma z </w:t>
+      </w:r>
+      <w:r>
+        <w:fldChar w:fldCharType="begin"/>
+      </w:r>
+      <w:r>
+        <w:instrText xml:space="preserve"> REF _Ref7455155 \h </w:instrText>
+      </w:r>
+      <w:r>
+        <w:fldChar w:fldCharType="separate"/>
+      </w:r>
+      <w:r>
+        <w:t>Rys. </w:t>
+      </w:r>
+      <w:r>
+        <w:rPr>
+          <w:noProof/>
+        </w:rPr>
+        <w:t>17</w:t>
+      </w:r>
+      <w:r>
+        <w:fldChar w:fldCharType="end"/>
+      </w:r>
+      <w:r>
+        <w:t>, ale taką samą liczbę próbek sygnału co widma z </w:t>
+      </w:r>
+      <w:r>
+        <w:fldChar w:fldCharType="begin"/>
+      </w:r>
+      <w:r>
+        <w:instrText xml:space="preserve"> REF _Ref7455136 \h </w:instrText>
+      </w:r>
+      <w:r>
+        <w:fldChar w:fldCharType="separate"/>
+      </w:r>
+      <w:r>
+        <w:t xml:space="preserve">Rys. </w:t>
+      </w:r>
+      <w:r>
+        <w:rPr>
+          <w:noProof/>
+        </w:rPr>
+        <w:t>14</w:t>
+      </w:r>
+      <w:r>
+        <w:fldChar w:fldCharType="end"/>
+      </w:r>
+      <w:r>
+        <w:t>. Na DFT uzupełniany</w:t>
+      </w:r>
+      <w:r>
+        <w:t>m</w:t>
+      </w:r>
+      <w:r>
+        <w:t xml:space="preserve"> zerami widać wyraźnie, że pomimo iż częstotliwości składowych sygnałów są wielokrotnościami częstotliwości podstawowych widma, to występuje zjawisko przecieku.</w:t>
+      </w:r>
+      <w:r>
+        <w:t xml:space="preserve"> Jest to związane z oknem prostokątnym którego długość jest równa długości wektora obserwacji sygnału, czyli w tym przypadku 1024 próbek, niezależnie od wielkości zbioru podawanego na wejście DFT. </w:t>
+      </w:r>
+    </w:p>
+    <w:p>
+      <w:r>
+        <w:t xml:space="preserve">W celu zbadania powstawania </w:t>
+      </w:r>
+      <w:r>
+        <w:t xml:space="preserve">tych </w:t>
+      </w:r>
+      <w:r>
+        <w:t xml:space="preserve">przecieków zasymulowano sygnał reprezentujący okno prostokątne i sprawdzono jego widma zarówno </w:t>
+      </w:r>
+      <w:r>
+        <w:t xml:space="preserve">z, jak i bez uzupełniania zerami i porównano je z rozkładem funkcji </w:t>
+      </w:r>
+      <w:proofErr w:type="spellStart"/>
+      <w:r>
+        <w:rPr>
+          <w:i/>
+        </w:rPr>
+        <w:t>sinc</w:t>
+      </w:r>
+      <w:proofErr w:type="spellEnd"/>
+      <w:r>
+        <w:t xml:space="preserve"> będącej widmem ciągłym sygnału prostokątnego. Gdy </w:t>
+      </w:r>
+      <w:r>
+        <w:t>długość sygnału prostokątnego pokrywała się z długością sygnału podawanego</w:t>
+      </w:r>
+      <w:r>
+        <w:t xml:space="preserve"> na</w:t>
+      </w:r>
+      <w:r>
+        <w:t xml:space="preserve"> wejście DFT</w:t>
+      </w:r>
+      <w:r>
+        <w:t xml:space="preserve"> (</w:t>
+      </w:r>
+      <w:r>
+        <w:fldChar w:fldCharType="begin"/>
+      </w:r>
+      <w:r>
+        <w:instrText xml:space="preserve"> REF _Ref7526268 \h </w:instrText>
+      </w:r>
+      <w:r>
+        <w:fldChar w:fldCharType="separate"/>
+      </w:r>
+      <w:r>
+        <w:t xml:space="preserve">Rys. </w:t>
+      </w:r>
+      <w:r>
+        <w:rPr>
+          <w:noProof/>
+        </w:rPr>
+        <w:t>19</w:t>
+      </w:r>
+      <w:r>
+        <w:fldChar w:fldCharType="end"/>
+      </w:r>
+      <w:r>
+        <w:t>A)</w:t>
+      </w:r>
+      <w:r>
+        <w:t>, występ</w:t>
+      </w:r>
+      <w:r>
+        <w:t xml:space="preserve">uje </w:t>
+      </w:r>
+      <w:r>
+        <w:t>jedynie jeden prążek,</w:t>
+      </w:r>
+      <w:r>
+        <w:t xml:space="preserve"> reprezentujący </w:t>
+      </w:r>
+      <w:r>
+        <w:t>sygnał</w:t>
+      </w:r>
+      <w:r>
+        <w:t xml:space="preserve"> (składowa stała)</w:t>
+      </w:r>
+      <w:r>
+        <w:t>,</w:t>
+      </w:r>
+      <w:r>
+        <w:t xml:space="preserve"> a aproksymacja na pozostałe</w:t>
+      </w:r>
+      <w:r>
+        <w:t xml:space="preserve"> prążki</w:t>
+      </w:r>
+      <w:r>
+        <w:t xml:space="preserve"> </w:t>
+      </w:r>
+      <w:r>
+        <w:t xml:space="preserve">jest </w:t>
+      </w:r>
+      <w:r>
+        <w:t xml:space="preserve">zerowa, gdyż </w:t>
+      </w:r>
+      <w:r>
+        <w:t>pokryw</w:t>
+      </w:r>
+      <w:r>
+        <w:t xml:space="preserve">ają </w:t>
+      </w:r>
+      <w:r>
+        <w:t xml:space="preserve">się one </w:t>
+      </w:r>
+      <w:r>
+        <w:t>z</w:t>
+      </w:r>
+      <w:r>
+        <w:t xml:space="preserve"> </w:t>
+      </w:r>
+      <w:r>
+        <w:t xml:space="preserve">miejscami zerowymi funkcji </w:t>
+      </w:r>
+      <w:proofErr w:type="spellStart"/>
+      <w:r>
+        <w:rPr>
+          <w:i/>
+        </w:rPr>
+        <w:t>sinc</w:t>
+      </w:r>
+      <w:proofErr w:type="spellEnd"/>
+      <w:r>
+        <w:t xml:space="preserve">. Widmo ciągłe sygnału prostokątnego ma miejsca zerowe w wielokrotnościach odwrotności okresu jego trwania. </w:t>
+      </w:r>
+      <w:r>
+        <w:t>Uzupełniając zbiór próbek wejściowych zerami zmianie ulegała rozdzielczość częstotliwości</w:t>
+      </w:r>
+      <w:r>
+        <w:t xml:space="preserve">, a nie sam sygnał. </w:t>
+      </w:r>
+      <w:r>
+        <w:t xml:space="preserve">Dodając do próbek sygnału próbki zerowe w takiej samej ilości, rozmiar zbioru wejściowego zostanie podwojony. Podwojona zostanie również </w:t>
+      </w:r>
+      <w:r>
+        <w:t>liczba prążków reprezentujących widmo</w:t>
+      </w:r>
+      <w:r>
+        <w:t xml:space="preserve">, ale jeśli chodzi o sygnał </w:t>
+      </w:r>
+      <w:r>
+        <w:t xml:space="preserve">prostokątny </w:t>
+      </w:r>
+      <w:r>
+        <w:t>to jego długość nie ulegnie zmianie</w:t>
+      </w:r>
+      <w:r>
+        <w:t xml:space="preserve">, tak samo jak jego widmo ciągłe. Jako, że zmieniła się rozróżnialność częstotliwości, prążki reprezentujące widmo pojawiły się </w:t>
+      </w:r>
+      <w:r>
+        <w:t>dla częstotliwości nie będących wielokrotnościami odwrotności okresu trwania sygnału prostokątnego</w:t>
+      </w:r>
+      <w:r>
+        <w:t>, gdzie widmo ciągłe sygnału prostokątnego nie przyjm</w:t>
+      </w:r>
+      <w:r>
+        <w:t xml:space="preserve">uje już wartości zerowych. Im więcej próbek zerowych zostanie dodanych tym uzyskana zostanie większa dokładność odzwierciedlenia widma ciągłego badanego sygnału. </w:t>
+      </w:r>
+    </w:p>
+    <w:p>
+      <w:r>
+        <w:t xml:space="preserve">Widma z </w:t>
+      </w:r>
+      <w:r>
+        <w:fldChar w:fldCharType="begin"/>
+      </w:r>
+      <w:r>
+        <w:instrText xml:space="preserve"> REF _Ref7510734 \h </w:instrText>
+      </w:r>
+      <w:r>
+        <w:fldChar w:fldCharType="separate"/>
+      </w:r>
+      <w:r>
+        <w:t xml:space="preserve">Rys. </w:t>
+      </w:r>
+      <w:r>
+        <w:rPr>
+          <w:noProof/>
+        </w:rPr>
+        <w:t>18</w:t>
+      </w:r>
+      <w:r>
+        <w:fldChar w:fldCharType="end"/>
+      </w:r>
+      <w:r>
+        <w:t xml:space="preserve"> </w:t>
+      </w:r>
+      <w:r>
+        <w:t>przedstawiają wię</w:t>
+      </w:r>
+      <w:r>
+        <w:t>c dużo większą dokładność, lecz są skorygowane przez widma okien prostokątnych i związane z nimi zjawisko przecieku, które zniekształca pomiary.</w:t>
+      </w:r>
+      <w:r>
+        <w:t xml:space="preserve"> Wynika to z funkcji splotu sygnału badanego i zastosowanego okna czasowego, czyli w tym przypadku okna prostokątnego.</w:t>
+      </w:r>
+      <w:r>
+        <w:t xml:space="preserve"> Ciekawe zjawisko można zaobserwować na </w:t>
+      </w:r>
+      <w:r>
+        <w:fldChar w:fldCharType="begin"/>
+      </w:r>
+      <w:r>
+        <w:instrText xml:space="preserve"> REF _Ref7510734 \h </w:instrText>
+      </w:r>
+      <w:r>
+        <w:fldChar w:fldCharType="separate"/>
+      </w:r>
+      <w:r>
+        <w:t xml:space="preserve">Rys. </w:t>
+      </w:r>
+      <w:r>
+        <w:rPr>
+          <w:noProof/>
+        </w:rPr>
+        <w:t>18</w:t>
+      </w:r>
+      <w:r>
+        <w:fldChar w:fldCharType="end"/>
+      </w:r>
+      <w:r>
+        <w:t>A, gdzie częstotliwości składowych badanego sygnału różnią się od siebie o wartość odwrotności okresu trwania okna prostokątnego. Widać, że w miejscach, które są</w:t>
+      </w:r>
+      <w:r>
+        <w:t xml:space="preserve"> oddalone od prążków głównych danych częstotliwości o wielokrotność</w:t>
+      </w:r>
+      <w:r>
+        <w:t xml:space="preserve"> odwrotności okresu, </w:t>
+      </w:r>
+      <w:r>
+        <w:t xml:space="preserve">wartości </w:t>
+      </w:r>
+      <w:r>
+        <w:lastRenderedPageBreak/>
+        <w:t>prążków są równe zero.</w:t>
+      </w:r>
+      <w:r>
+        <w:t xml:space="preserve"> </w:t>
+      </w:r>
+      <w:r>
+        <w:t>Dzieje się tak dlatego, że miejsca</w:t>
+      </w:r>
+      <w:r>
+        <w:t xml:space="preserve"> zerowe </w:t>
+      </w:r>
+      <w:r>
+        <w:t xml:space="preserve">funkcji </w:t>
+      </w:r>
+      <w:proofErr w:type="spellStart"/>
+      <w:r>
+        <w:rPr>
+          <w:i/>
+        </w:rPr>
+        <w:t>sinc</w:t>
+      </w:r>
+      <w:proofErr w:type="spellEnd"/>
+      <w:r>
+        <w:t xml:space="preserve"> dla obu częstotliwości pokrywają się ze sobą.</w:t>
+      </w:r>
+    </w:p>
+    <w:p>
+      <w:pPr>
+        <w:pStyle w:val="Nagwek2"/>
+        <w:numPr>
+          <w:ilvl w:val="1"/>
+          <w:numId w:val="2"/>
+        </w:numPr>
+      </w:pPr>
+      <w:r>
+        <w:t xml:space="preserve">Badanie wpływu </w:t>
+      </w:r>
+      <w:r>
+        <w:t xml:space="preserve">zastosowanych okien czasowych na widmo sygnału </w:t>
+      </w:r>
+    </w:p>
+    <w:p>
+      <w:pPr>
+        <w:ind w:firstLine="0"/>
+      </w:pPr>
+    </w:p>
+    <w:p>
+      <w:pPr>
         <w:pStyle w:val="Nagwek1"/>
       </w:pPr>
-      <w:bookmarkStart w:id="90" w:name="_Toc7148841"/>
+      <w:bookmarkStart w:id="89" w:name="_Toc7148841"/>
       <w:r>
         <w:lastRenderedPageBreak/>
         <w:t>Bibliografia</w:t>
       </w:r>
-      <w:bookmarkEnd w:id="90"/>
+      <w:bookmarkEnd w:id="89"/>
     </w:p>
     <w:p>
       <w:pPr>
@@ -25914,7 +26843,7 @@
       <w:pPr>
         <w:pStyle w:val="Nagwek1"/>
       </w:pPr>
-      <w:bookmarkStart w:id="91" w:name="_Toc7148842"/>
+      <w:bookmarkStart w:id="90" w:name="_Toc7148842"/>
       <w:r>
         <w:lastRenderedPageBreak/>
         <w:t xml:space="preserve">Spis </w:t>
@@ -25922,17 +26851,17 @@
       <w:r>
         <w:t>rysunków i tabel</w:t>
       </w:r>
-      <w:bookmarkEnd w:id="91"/>
+      <w:bookmarkEnd w:id="90"/>
     </w:p>
     <w:p>
       <w:pPr>
         <w:pStyle w:val="Nagwek2"/>
       </w:pPr>
-      <w:bookmarkStart w:id="92" w:name="_Toc7148843"/>
+      <w:bookmarkStart w:id="91" w:name="_Toc7148843"/>
       <w:r>
         <w:t>Spis rysunków</w:t>
       </w:r>
-      <w:bookmarkEnd w:id="92"/>
+      <w:bookmarkEnd w:id="91"/>
       <w:r>
         <w:t xml:space="preserve"> </w:t>
       </w:r>
@@ -25981,11 +26910,11 @@
       <w:pPr>
         <w:pStyle w:val="Nagwek2"/>
       </w:pPr>
-      <w:bookmarkStart w:id="93" w:name="_Toc7148844"/>
+      <w:bookmarkStart w:id="92" w:name="_Toc7148844"/>
       <w:r>
         <w:t>Spis tabel</w:t>
       </w:r>
-      <w:bookmarkEnd w:id="93"/>
+      <w:bookmarkEnd w:id="92"/>
     </w:p>
     <w:p>
       <w:r>
@@ -26040,7 +26969,7 @@
 
 <file path=word/comments.xml><?xml version="1.0" encoding="utf-8"?>
 <w:comments xmlns:wpc="http://schemas.microsoft.com/office/word/2010/wordprocessingCanvas" xmlns:mc="http://schemas.openxmlformats.org/markup-compatibility/2006" xmlns:o="urn:schemas-microsoft-com:office:office" xmlns:r="http://schemas.openxmlformats.org/officeDocument/2006/relationships" xmlns:m="http://schemas.openxmlformats.org/officeDocument/2006/math" xmlns:v="urn:schemas-microsoft-com:vml" xmlns:wp14="http://schemas.microsoft.com/office/word/2010/wordprocessingDrawing" xmlns:wp="http://schemas.openxmlformats.org/drawingml/2006/wordprocessingDrawing" xmlns:w10="urn:schemas-microsoft-com:office:word" xmlns:w="http://schemas.openxmlformats.org/wordprocessingml/2006/main" xmlns:w14="http://schemas.microsoft.com/office/word/2010/wordml" xmlns:w15="http://schemas.microsoft.com/office/word/2012/wordml" xmlns:wpg="http://schemas.microsoft.com/office/word/2010/wordprocessingGroup" xmlns:wpi="http://schemas.microsoft.com/office/word/2010/wordprocessingInk" xmlns:wne="http://schemas.microsoft.com/office/word/2006/wordml" xmlns:wps="http://schemas.microsoft.com/office/word/2010/wordprocessingShape" mc:Ignorable="w14 w15 wp14">
-  <w:comment w:id="20" w:author="Ernest" w:date="2019-04-24T15:46:00Z" w:initials="E">
+  <w:comment w:id="78" w:author="Ernest" w:date="2019-04-27T10:36:00Z" w:initials="E">
     <w:p>
       <w:pPr>
         <w:pStyle w:val="Tekstkomentarza"/>
@@ -26052,22 +26981,6 @@
         <w:annotationRef/>
       </w:r>
       <w:r>
-        <w:t>Cos jest nie tak</w:t>
-      </w:r>
-    </w:p>
-  </w:comment>
-  <w:comment w:id="77" w:author="Ernest" w:date="2019-04-27T10:36:00Z" w:initials="E">
-    <w:p>
-      <w:pPr>
-        <w:pStyle w:val="Tekstkomentarza"/>
-      </w:pPr>
-      <w:r>
-        <w:rPr>
-          <w:rStyle w:val="Odwoaniedokomentarza"/>
-        </w:rPr>
-        <w:annotationRef/>
-      </w:r>
-      <w:r>
         <w:t xml:space="preserve">Pasmo narysowane w </w:t>
       </w:r>
       <w:proofErr w:type="spellStart"/>
@@ -26086,50 +26999,6 @@
       <w:r>
         <w:t>.</w:t>
       </w:r>
-    </w:p>
-  </w:comment>
-  <w:comment w:id="88" w:author="Ernest" w:date="2019-04-29T22:18:00Z" w:initials="E">
-    <w:p>
-      <w:pPr>
-        <w:pStyle w:val="Tekstkomentarza"/>
-        <w:ind w:firstLine="0"/>
-      </w:pPr>
-      <w:r>
-        <w:rPr>
-          <w:rStyle w:val="Odwoaniedokomentarza"/>
-        </w:rPr>
-        <w:annotationRef/>
-      </w:r>
-      <w:r>
-        <w:t>Jak to sformułować?</w:t>
-      </w:r>
-      <w:r>
-        <w:br/>
-      </w:r>
-      <w:r>
-        <w:t xml:space="preserve">Jest to związane z liczba </w:t>
-      </w:r>
-      <w:proofErr w:type="spellStart"/>
-      <w:r>
-        <w:t>prazkow</w:t>
-      </w:r>
-      <w:proofErr w:type="spellEnd"/>
-      <w:r>
-        <w:t xml:space="preserve"> widma, gdyż ich ilość zależy od wielkości zbioru </w:t>
-      </w:r>
-      <w:proofErr w:type="spellStart"/>
-      <w:r>
-        <w:t>probek</w:t>
-      </w:r>
-      <w:proofErr w:type="spellEnd"/>
-      <w:r>
-        <w:t xml:space="preserve"> podawanego na </w:t>
-      </w:r>
-      <w:proofErr w:type="spellStart"/>
-      <w:r>
-        <w:t>wejscie</w:t>
-      </w:r>
-      <w:proofErr w:type="spellEnd"/>
     </w:p>
   </w:comment>
 </w:comments>
@@ -26137,9 +27006,7 @@
 
 <file path=word/commentsExtended.xml><?xml version="1.0" encoding="utf-8"?>
 <w15:commentsEx xmlns:wpc="http://schemas.microsoft.com/office/word/2010/wordprocessingCanvas" xmlns:mc="http://schemas.openxmlformats.org/markup-compatibility/2006" xmlns:o="urn:schemas-microsoft-com:office:office" xmlns:r="http://schemas.openxmlformats.org/officeDocument/2006/relationships" xmlns:m="http://schemas.openxmlformats.org/officeDocument/2006/math" xmlns:v="urn:schemas-microsoft-com:vml" xmlns:wp14="http://schemas.microsoft.com/office/word/2010/wordprocessingDrawing" xmlns:wp="http://schemas.openxmlformats.org/drawingml/2006/wordprocessingDrawing" xmlns:w10="urn:schemas-microsoft-com:office:word" xmlns:w="http://schemas.openxmlformats.org/wordprocessingml/2006/main" xmlns:w14="http://schemas.microsoft.com/office/word/2010/wordml" xmlns:w15="http://schemas.microsoft.com/office/word/2012/wordml" xmlns:wpg="http://schemas.microsoft.com/office/word/2010/wordprocessingGroup" xmlns:wpi="http://schemas.microsoft.com/office/word/2010/wordprocessingInk" xmlns:wne="http://schemas.microsoft.com/office/word/2006/wordml" xmlns:wps="http://schemas.microsoft.com/office/word/2010/wordprocessingShape" mc:Ignorable="w14 w15 wp14">
-  <w15:commentEx w15:paraId="2A97FAF8" w15:done="0"/>
   <w15:commentEx w15:paraId="10CFB4F9" w15:done="0"/>
-  <w15:commentEx w15:paraId="00523959" w15:done="0"/>
 </w15:commentsEx>
 </file>
 
@@ -26178,6 +27045,7 @@
         <w:docPartUnique/>
       </w:docPartObj>
     </w:sdtPr>
+    <w:sdtEndPr/>
     <w:sdtContent>
       <w:p>
         <w:pPr>
@@ -26225,6 +27093,7 @@
         <w:docPartUnique/>
       </w:docPartObj>
     </w:sdtPr>
+    <w:sdtEndPr/>
     <w:sdtContent>
       <w:p>
         <w:pPr>
@@ -26247,7 +27116,7 @@
           <w:rPr>
             <w:noProof/>
           </w:rPr>
-          <w:t>47</w:t>
+          <w:t>51</w:t>
         </w:r>
         <w:r>
           <w:fldChar w:fldCharType="end"/>
@@ -27862,12 +28731,18 @@
     </w:lvl>
   </w:abstractNum>
   <w:abstractNum w:abstractNumId="4" w15:restartNumberingAfterBreak="0">
+    <w:nsid w:val="1417673B"/>
+    <w:multiLevelType w:val="multilevel"/>
+    <w:tmpl w:val="0C9299D8"/>
+    <w:numStyleLink w:val="StylMgr"/>
+  </w:abstractNum>
+  <w:abstractNum w:abstractNumId="5" w15:restartNumberingAfterBreak="0">
     <w:nsid w:val="166426B0"/>
     <w:multiLevelType w:val="multilevel"/>
     <w:tmpl w:val="0C9299D8"/>
     <w:numStyleLink w:val="StylMgr"/>
   </w:abstractNum>
-  <w:abstractNum w:abstractNumId="5" w15:restartNumberingAfterBreak="0">
+  <w:abstractNum w:abstractNumId="6" w15:restartNumberingAfterBreak="0">
     <w:nsid w:val="178759DE"/>
     <w:multiLevelType w:val="hybridMultilevel"/>
     <w:tmpl w:val="89E8319A"/>
@@ -27980,19 +28855,245 @@
       </w:rPr>
     </w:lvl>
   </w:abstractNum>
-  <w:abstractNum w:abstractNumId="6" w15:restartNumberingAfterBreak="0">
+  <w:abstractNum w:abstractNumId="7" w15:restartNumberingAfterBreak="0">
     <w:nsid w:val="1F327594"/>
     <w:multiLevelType w:val="multilevel"/>
     <w:tmpl w:val="0C9299D8"/>
     <w:numStyleLink w:val="StylMgr"/>
   </w:abstractNum>
-  <w:abstractNum w:abstractNumId="7" w15:restartNumberingAfterBreak="0">
+  <w:abstractNum w:abstractNumId="8" w15:restartNumberingAfterBreak="0">
     <w:nsid w:val="24F16FE2"/>
     <w:multiLevelType w:val="multilevel"/>
     <w:tmpl w:val="0C9299D8"/>
     <w:numStyleLink w:val="StylMgr"/>
   </w:abstractNum>
-  <w:abstractNum w:abstractNumId="8" w15:restartNumberingAfterBreak="0">
+  <w:abstractNum w:abstractNumId="9" w15:restartNumberingAfterBreak="0">
+    <w:nsid w:val="252D6809"/>
+    <w:multiLevelType w:val="multilevel"/>
+    <w:tmpl w:val="40705AB6"/>
+    <w:lvl w:ilvl="0">
+      <w:start w:val="1"/>
+      <w:numFmt w:val="decimal"/>
+      <w:lvlText w:val="(%1)"/>
+      <w:lvlJc w:val="left"/>
+      <w:pPr>
+        <w:ind w:left="0" w:firstLine="0"/>
+      </w:pPr>
+      <w:rPr>
+        <w:rFonts w:hint="default"/>
+      </w:rPr>
+    </w:lvl>
+    <w:lvl w:ilvl="1">
+      <w:start w:val="2"/>
+      <w:numFmt w:val="decimal"/>
+      <w:lvlText w:val="(%1.%2)"/>
+      <w:lvlJc w:val="left"/>
+      <w:pPr>
+        <w:ind w:left="0" w:firstLine="0"/>
+      </w:pPr>
+      <w:rPr>
+        <w:rFonts w:hint="default"/>
+      </w:rPr>
+    </w:lvl>
+    <w:lvl w:ilvl="2">
+      <w:start w:val="1"/>
+      <w:numFmt w:val="decimal"/>
+      <w:lvlText w:val="%1.%2.%3."/>
+      <w:lvlJc w:val="left"/>
+      <w:pPr>
+        <w:ind w:left="0" w:firstLine="0"/>
+      </w:pPr>
+      <w:rPr>
+        <w:rFonts w:hint="default"/>
+      </w:rPr>
+    </w:lvl>
+    <w:lvl w:ilvl="3">
+      <w:start w:val="1"/>
+      <w:numFmt w:val="decimal"/>
+      <w:lvlText w:val="%1.%2.%3.%4."/>
+      <w:lvlJc w:val="left"/>
+      <w:pPr>
+        <w:ind w:left="0" w:firstLine="0"/>
+      </w:pPr>
+      <w:rPr>
+        <w:rFonts w:hint="default"/>
+      </w:rPr>
+    </w:lvl>
+    <w:lvl w:ilvl="4">
+      <w:start w:val="1"/>
+      <w:numFmt w:val="decimal"/>
+      <w:lvlText w:val="%1.%2.%3.%4.%5."/>
+      <w:lvlJc w:val="left"/>
+      <w:pPr>
+        <w:ind w:left="0" w:firstLine="0"/>
+      </w:pPr>
+      <w:rPr>
+        <w:rFonts w:hint="default"/>
+      </w:rPr>
+    </w:lvl>
+    <w:lvl w:ilvl="5">
+      <w:start w:val="1"/>
+      <w:numFmt w:val="decimal"/>
+      <w:lvlText w:val="%1.%2.%3.%4.%5.%6."/>
+      <w:lvlJc w:val="left"/>
+      <w:pPr>
+        <w:ind w:left="0" w:firstLine="0"/>
+      </w:pPr>
+      <w:rPr>
+        <w:rFonts w:hint="default"/>
+      </w:rPr>
+    </w:lvl>
+    <w:lvl w:ilvl="6">
+      <w:start w:val="1"/>
+      <w:numFmt w:val="decimal"/>
+      <w:lvlText w:val="%1.%2.%3.%4.%5.%6.%7."/>
+      <w:lvlJc w:val="left"/>
+      <w:pPr>
+        <w:ind w:left="0" w:firstLine="0"/>
+      </w:pPr>
+      <w:rPr>
+        <w:rFonts w:hint="default"/>
+      </w:rPr>
+    </w:lvl>
+    <w:lvl w:ilvl="7">
+      <w:start w:val="1"/>
+      <w:numFmt w:val="decimal"/>
+      <w:lvlText w:val="%1.%2.%3.%4.%5.%6.%7.%8."/>
+      <w:lvlJc w:val="left"/>
+      <w:pPr>
+        <w:ind w:left="0" w:firstLine="0"/>
+      </w:pPr>
+      <w:rPr>
+        <w:rFonts w:hint="default"/>
+      </w:rPr>
+    </w:lvl>
+    <w:lvl w:ilvl="8">
+      <w:start w:val="1"/>
+      <w:numFmt w:val="decimal"/>
+      <w:lvlText w:val="%1.%2.%3.%4.%5.%6.%7.%8.%9."/>
+      <w:lvlJc w:val="left"/>
+      <w:pPr>
+        <w:ind w:left="0" w:firstLine="0"/>
+      </w:pPr>
+      <w:rPr>
+        <w:rFonts w:hint="default"/>
+      </w:rPr>
+    </w:lvl>
+  </w:abstractNum>
+  <w:abstractNum w:abstractNumId="10" w15:restartNumberingAfterBreak="0">
+    <w:nsid w:val="270111BE"/>
+    <w:multiLevelType w:val="multilevel"/>
+    <w:tmpl w:val="64DE0A0E"/>
+    <w:lvl w:ilvl="0">
+      <w:start w:val="4"/>
+      <w:numFmt w:val="decimal"/>
+      <w:lvlText w:val="(%1)"/>
+      <w:lvlJc w:val="left"/>
+      <w:pPr>
+        <w:ind w:left="0" w:firstLine="0"/>
+      </w:pPr>
+      <w:rPr>
+        <w:rFonts w:hint="default"/>
+      </w:rPr>
+    </w:lvl>
+    <w:lvl w:ilvl="1">
+      <w:start w:val="1"/>
+      <w:numFmt w:val="decimal"/>
+      <w:lvlText w:val="(%1.%2)"/>
+      <w:lvlJc w:val="left"/>
+      <w:pPr>
+        <w:ind w:left="0" w:firstLine="0"/>
+      </w:pPr>
+      <w:rPr>
+        <w:rFonts w:hint="default"/>
+      </w:rPr>
+    </w:lvl>
+    <w:lvl w:ilvl="2">
+      <w:start w:val="1"/>
+      <w:numFmt w:val="decimal"/>
+      <w:lvlText w:val="%1.%2.%3."/>
+      <w:lvlJc w:val="left"/>
+      <w:pPr>
+        <w:ind w:left="0" w:firstLine="0"/>
+      </w:pPr>
+      <w:rPr>
+        <w:rFonts w:hint="default"/>
+      </w:rPr>
+    </w:lvl>
+    <w:lvl w:ilvl="3">
+      <w:start w:val="1"/>
+      <w:numFmt w:val="decimal"/>
+      <w:lvlText w:val="%1.%2.%3.%4."/>
+      <w:lvlJc w:val="left"/>
+      <w:pPr>
+        <w:ind w:left="0" w:firstLine="0"/>
+      </w:pPr>
+      <w:rPr>
+        <w:rFonts w:hint="default"/>
+      </w:rPr>
+    </w:lvl>
+    <w:lvl w:ilvl="4">
+      <w:start w:val="1"/>
+      <w:numFmt w:val="decimal"/>
+      <w:lvlText w:val="%1.%2.%3.%4.%5."/>
+      <w:lvlJc w:val="left"/>
+      <w:pPr>
+        <w:ind w:left="0" w:firstLine="0"/>
+      </w:pPr>
+      <w:rPr>
+        <w:rFonts w:hint="default"/>
+      </w:rPr>
+    </w:lvl>
+    <w:lvl w:ilvl="5">
+      <w:start w:val="1"/>
+      <w:numFmt w:val="decimal"/>
+      <w:lvlText w:val="%1.%2.%3.%4.%5.%6."/>
+      <w:lvlJc w:val="left"/>
+      <w:pPr>
+        <w:ind w:left="0" w:firstLine="0"/>
+      </w:pPr>
+      <w:rPr>
+        <w:rFonts w:hint="default"/>
+      </w:rPr>
+    </w:lvl>
+    <w:lvl w:ilvl="6">
+      <w:start w:val="1"/>
+      <w:numFmt w:val="decimal"/>
+      <w:lvlText w:val="%1.%2.%3.%4.%5.%6.%7."/>
+      <w:lvlJc w:val="left"/>
+      <w:pPr>
+        <w:ind w:left="0" w:firstLine="0"/>
+      </w:pPr>
+      <w:rPr>
+        <w:rFonts w:hint="default"/>
+      </w:rPr>
+    </w:lvl>
+    <w:lvl w:ilvl="7">
+      <w:start w:val="1"/>
+      <w:numFmt w:val="decimal"/>
+      <w:lvlText w:val="%1.%2.%3.%4.%5.%6.%7.%8."/>
+      <w:lvlJc w:val="left"/>
+      <w:pPr>
+        <w:ind w:left="0" w:firstLine="0"/>
+      </w:pPr>
+      <w:rPr>
+        <w:rFonts w:hint="default"/>
+      </w:rPr>
+    </w:lvl>
+    <w:lvl w:ilvl="8">
+      <w:start w:val="1"/>
+      <w:numFmt w:val="decimal"/>
+      <w:lvlText w:val="%1.%2.%3.%4.%5.%6.%7.%8.%9."/>
+      <w:lvlJc w:val="left"/>
+      <w:pPr>
+        <w:ind w:left="0" w:firstLine="0"/>
+      </w:pPr>
+      <w:rPr>
+        <w:rFonts w:hint="default"/>
+      </w:rPr>
+    </w:lvl>
+  </w:abstractNum>
+  <w:abstractNum w:abstractNumId="11" w15:restartNumberingAfterBreak="0">
     <w:nsid w:val="2A6C3568"/>
     <w:multiLevelType w:val="multilevel"/>
     <w:tmpl w:val="B02E8B60"/>
@@ -28112,44 +29213,44 @@
       </w:rPr>
     </w:lvl>
   </w:abstractNum>
-  <w:abstractNum w:abstractNumId="9" w15:restartNumberingAfterBreak="0">
+  <w:abstractNum w:abstractNumId="12" w15:restartNumberingAfterBreak="0">
     <w:nsid w:val="2AF119A1"/>
     <w:multiLevelType w:val="multilevel"/>
     <w:tmpl w:val="0C9299D8"/>
     <w:numStyleLink w:val="StylMgr"/>
   </w:abstractNum>
-  <w:abstractNum w:abstractNumId="10" w15:restartNumberingAfterBreak="0">
+  <w:abstractNum w:abstractNumId="13" w15:restartNumberingAfterBreak="0">
     <w:nsid w:val="2E8E483B"/>
     <w:multiLevelType w:val="multilevel"/>
     <w:tmpl w:val="0C9299D8"/>
     <w:numStyleLink w:val="StylMgr"/>
   </w:abstractNum>
-  <w:abstractNum w:abstractNumId="11" w15:restartNumberingAfterBreak="0">
+  <w:abstractNum w:abstractNumId="14" w15:restartNumberingAfterBreak="0">
     <w:nsid w:val="369C38CB"/>
     <w:multiLevelType w:val="multilevel"/>
     <w:tmpl w:val="0C9299D8"/>
     <w:name w:val="ListNumMgr2"/>
     <w:numStyleLink w:val="StylMgr"/>
   </w:abstractNum>
-  <w:abstractNum w:abstractNumId="12" w15:restartNumberingAfterBreak="0">
+  <w:abstractNum w:abstractNumId="15" w15:restartNumberingAfterBreak="0">
     <w:nsid w:val="3B987CE5"/>
     <w:multiLevelType w:val="multilevel"/>
     <w:tmpl w:val="0C9299D8"/>
     <w:numStyleLink w:val="StylMgr"/>
   </w:abstractNum>
-  <w:abstractNum w:abstractNumId="13" w15:restartNumberingAfterBreak="0">
+  <w:abstractNum w:abstractNumId="16" w15:restartNumberingAfterBreak="0">
     <w:nsid w:val="3B9C08B9"/>
     <w:multiLevelType w:val="multilevel"/>
     <w:tmpl w:val="0C9299D8"/>
     <w:numStyleLink w:val="StylMgr"/>
   </w:abstractNum>
-  <w:abstractNum w:abstractNumId="14" w15:restartNumberingAfterBreak="0">
+  <w:abstractNum w:abstractNumId="17" w15:restartNumberingAfterBreak="0">
     <w:nsid w:val="3FEF7FA8"/>
     <w:multiLevelType w:val="multilevel"/>
     <w:tmpl w:val="0C9299D8"/>
     <w:numStyleLink w:val="StylMgr"/>
   </w:abstractNum>
-  <w:abstractNum w:abstractNumId="15" w15:restartNumberingAfterBreak="0">
+  <w:abstractNum w:abstractNumId="18" w15:restartNumberingAfterBreak="0">
     <w:nsid w:val="40985328"/>
     <w:multiLevelType w:val="multilevel"/>
     <w:tmpl w:val="8806E3C0"/>
@@ -28262,13 +29363,13 @@
       </w:rPr>
     </w:lvl>
   </w:abstractNum>
-  <w:abstractNum w:abstractNumId="16" w15:restartNumberingAfterBreak="0">
+  <w:abstractNum w:abstractNumId="19" w15:restartNumberingAfterBreak="0">
     <w:nsid w:val="41CB5661"/>
     <w:multiLevelType w:val="multilevel"/>
     <w:tmpl w:val="0C9299D8"/>
     <w:numStyleLink w:val="StylMgr"/>
   </w:abstractNum>
-  <w:abstractNum w:abstractNumId="17" w15:restartNumberingAfterBreak="0">
+  <w:abstractNum w:abstractNumId="20" w15:restartNumberingAfterBreak="0">
     <w:nsid w:val="448B5374"/>
     <w:multiLevelType w:val="multilevel"/>
     <w:tmpl w:val="0415001F"/>
@@ -28355,7 +29456,7 @@
       </w:pPr>
     </w:lvl>
   </w:abstractNum>
-  <w:abstractNum w:abstractNumId="18" w15:restartNumberingAfterBreak="0">
+  <w:abstractNum w:abstractNumId="21" w15:restartNumberingAfterBreak="0">
     <w:nsid w:val="44B63CC1"/>
     <w:multiLevelType w:val="multilevel"/>
     <w:tmpl w:val="B7A24810"/>
@@ -28480,7 +29581,7 @@
       </w:rPr>
     </w:lvl>
   </w:abstractNum>
-  <w:abstractNum w:abstractNumId="19" w15:restartNumberingAfterBreak="0">
+  <w:abstractNum w:abstractNumId="22" w15:restartNumberingAfterBreak="0">
     <w:nsid w:val="4CB15959"/>
     <w:multiLevelType w:val="hybridMultilevel"/>
     <w:tmpl w:val="CD40B5E0"/>
@@ -28593,7 +29694,131 @@
       </w:rPr>
     </w:lvl>
   </w:abstractNum>
-  <w:abstractNum w:abstractNumId="20" w15:restartNumberingAfterBreak="0">
+  <w:abstractNum w:abstractNumId="23" w15:restartNumberingAfterBreak="0">
+    <w:nsid w:val="534B35BA"/>
+    <w:multiLevelType w:val="multilevel"/>
+    <w:tmpl w:val="0C9299D8"/>
+    <w:numStyleLink w:val="StylMgr"/>
+  </w:abstractNum>
+  <w:abstractNum w:abstractNumId="24" w15:restartNumberingAfterBreak="0">
+    <w:nsid w:val="54BA1FD7"/>
+    <w:multiLevelType w:val="multilevel"/>
+    <w:tmpl w:val="0C9299D8"/>
+    <w:lvl w:ilvl="0">
+      <w:start w:val="1"/>
+      <w:numFmt w:val="decimal"/>
+      <w:lvlText w:val="%1."/>
+      <w:lvlJc w:val="left"/>
+      <w:pPr>
+        <w:tabs>
+          <w:tab w:val="num" w:pos="340"/>
+        </w:tabs>
+        <w:ind w:left="737" w:hanging="397"/>
+      </w:pPr>
+      <w:rPr>
+        <w:rFonts w:hint="default"/>
+      </w:rPr>
+    </w:lvl>
+    <w:lvl w:ilvl="1">
+      <w:start w:val="1"/>
+      <w:numFmt w:val="decimal"/>
+      <w:suff w:val="space"/>
+      <w:lvlText w:val="%1.%2."/>
+      <w:lvlJc w:val="left"/>
+      <w:pPr>
+        <w:ind w:left="1304" w:hanging="737"/>
+      </w:pPr>
+      <w:rPr>
+        <w:rFonts w:hint="default"/>
+      </w:rPr>
+    </w:lvl>
+    <w:lvl w:ilvl="2">
+      <w:start w:val="1"/>
+      <w:numFmt w:val="decimal"/>
+      <w:suff w:val="space"/>
+      <w:lvlText w:val="%1.%2.%3."/>
+      <w:lvlJc w:val="right"/>
+      <w:pPr>
+        <w:ind w:left="1928" w:hanging="170"/>
+      </w:pPr>
+      <w:rPr>
+        <w:rFonts w:hint="default"/>
+      </w:rPr>
+    </w:lvl>
+    <w:lvl w:ilvl="3">
+      <w:start w:val="1"/>
+      <w:numFmt w:val="decimal"/>
+      <w:lvlText w:val="%4."/>
+      <w:lvlJc w:val="left"/>
+      <w:pPr>
+        <w:ind w:left="1362" w:firstLine="0"/>
+      </w:pPr>
+      <w:rPr>
+        <w:rFonts w:hint="default"/>
+      </w:rPr>
+    </w:lvl>
+    <w:lvl w:ilvl="4">
+      <w:start w:val="1"/>
+      <w:numFmt w:val="lowerLetter"/>
+      <w:lvlText w:val="%5."/>
+      <w:lvlJc w:val="left"/>
+      <w:pPr>
+        <w:ind w:left="1816" w:firstLine="0"/>
+      </w:pPr>
+      <w:rPr>
+        <w:rFonts w:hint="default"/>
+      </w:rPr>
+    </w:lvl>
+    <w:lvl w:ilvl="5">
+      <w:start w:val="1"/>
+      <w:numFmt w:val="lowerRoman"/>
+      <w:lvlText w:val="%6."/>
+      <w:lvlJc w:val="right"/>
+      <w:pPr>
+        <w:ind w:left="2270" w:firstLine="0"/>
+      </w:pPr>
+      <w:rPr>
+        <w:rFonts w:hint="default"/>
+      </w:rPr>
+    </w:lvl>
+    <w:lvl w:ilvl="6">
+      <w:start w:val="1"/>
+      <w:numFmt w:val="decimal"/>
+      <w:lvlText w:val="%7."/>
+      <w:lvlJc w:val="left"/>
+      <w:pPr>
+        <w:ind w:left="2724" w:firstLine="0"/>
+      </w:pPr>
+      <w:rPr>
+        <w:rFonts w:hint="default"/>
+      </w:rPr>
+    </w:lvl>
+    <w:lvl w:ilvl="7">
+      <w:start w:val="1"/>
+      <w:numFmt w:val="lowerLetter"/>
+      <w:lvlText w:val="%8."/>
+      <w:lvlJc w:val="left"/>
+      <w:pPr>
+        <w:ind w:left="3178" w:firstLine="0"/>
+      </w:pPr>
+      <w:rPr>
+        <w:rFonts w:hint="default"/>
+      </w:rPr>
+    </w:lvl>
+    <w:lvl w:ilvl="8">
+      <w:start w:val="1"/>
+      <w:numFmt w:val="lowerRoman"/>
+      <w:lvlText w:val="%9."/>
+      <w:lvlJc w:val="right"/>
+      <w:pPr>
+        <w:ind w:left="3632" w:firstLine="0"/>
+      </w:pPr>
+      <w:rPr>
+        <w:rFonts w:hint="default"/>
+      </w:rPr>
+    </w:lvl>
+  </w:abstractNum>
+  <w:abstractNum w:abstractNumId="25" w15:restartNumberingAfterBreak="0">
     <w:nsid w:val="57BA4348"/>
     <w:multiLevelType w:val="multilevel"/>
     <w:tmpl w:val="0DE08DE2"/>
@@ -28706,19 +29931,19 @@
       </w:rPr>
     </w:lvl>
   </w:abstractNum>
-  <w:abstractNum w:abstractNumId="21" w15:restartNumberingAfterBreak="0">
+  <w:abstractNum w:abstractNumId="26" w15:restartNumberingAfterBreak="0">
     <w:nsid w:val="582C5F3C"/>
     <w:multiLevelType w:val="multilevel"/>
     <w:tmpl w:val="0C9299D8"/>
     <w:numStyleLink w:val="StylMgr"/>
   </w:abstractNum>
-  <w:abstractNum w:abstractNumId="22" w15:restartNumberingAfterBreak="0">
+  <w:abstractNum w:abstractNumId="27" w15:restartNumberingAfterBreak="0">
     <w:nsid w:val="591F47F6"/>
     <w:multiLevelType w:val="multilevel"/>
     <w:tmpl w:val="0C9299D8"/>
     <w:numStyleLink w:val="StylMgr"/>
   </w:abstractNum>
-  <w:abstractNum w:abstractNumId="23" w15:restartNumberingAfterBreak="0">
+  <w:abstractNum w:abstractNumId="28" w15:restartNumberingAfterBreak="0">
     <w:nsid w:val="5CD06F18"/>
     <w:multiLevelType w:val="hybridMultilevel"/>
     <w:tmpl w:val="8474CDA0"/>
@@ -28831,7 +30056,120 @@
       </w:rPr>
     </w:lvl>
   </w:abstractNum>
-  <w:abstractNum w:abstractNumId="24" w15:restartNumberingAfterBreak="0">
+  <w:abstractNum w:abstractNumId="29" w15:restartNumberingAfterBreak="0">
+    <w:nsid w:val="5D235114"/>
+    <w:multiLevelType w:val="multilevel"/>
+    <w:tmpl w:val="08A85BA2"/>
+    <w:lvl w:ilvl="0">
+      <w:start w:val="3"/>
+      <w:numFmt w:val="decimal"/>
+      <w:lvlText w:val="(%1)"/>
+      <w:lvlJc w:val="left"/>
+      <w:pPr>
+        <w:ind w:left="0" w:firstLine="0"/>
+      </w:pPr>
+      <w:rPr>
+        <w:rFonts w:hint="default"/>
+      </w:rPr>
+    </w:lvl>
+    <w:lvl w:ilvl="1">
+      <w:start w:val="1"/>
+      <w:numFmt w:val="decimal"/>
+      <w:lvlText w:val="(%1.%2)"/>
+      <w:lvlJc w:val="left"/>
+      <w:pPr>
+        <w:ind w:left="0" w:firstLine="0"/>
+      </w:pPr>
+      <w:rPr>
+        <w:rFonts w:hint="default"/>
+      </w:rPr>
+    </w:lvl>
+    <w:lvl w:ilvl="2">
+      <w:start w:val="1"/>
+      <w:numFmt w:val="decimal"/>
+      <w:lvlText w:val="%1.%2.%3."/>
+      <w:lvlJc w:val="left"/>
+      <w:pPr>
+        <w:ind w:left="0" w:firstLine="0"/>
+      </w:pPr>
+      <w:rPr>
+        <w:rFonts w:hint="default"/>
+      </w:rPr>
+    </w:lvl>
+    <w:lvl w:ilvl="3">
+      <w:start w:val="1"/>
+      <w:numFmt w:val="decimal"/>
+      <w:lvlText w:val="%1.%2.%3.%4."/>
+      <w:lvlJc w:val="left"/>
+      <w:pPr>
+        <w:ind w:left="0" w:firstLine="0"/>
+      </w:pPr>
+      <w:rPr>
+        <w:rFonts w:hint="default"/>
+      </w:rPr>
+    </w:lvl>
+    <w:lvl w:ilvl="4">
+      <w:start w:val="1"/>
+      <w:numFmt w:val="decimal"/>
+      <w:lvlText w:val="%1.%2.%3.%4.%5."/>
+      <w:lvlJc w:val="left"/>
+      <w:pPr>
+        <w:ind w:left="0" w:firstLine="0"/>
+      </w:pPr>
+      <w:rPr>
+        <w:rFonts w:hint="default"/>
+      </w:rPr>
+    </w:lvl>
+    <w:lvl w:ilvl="5">
+      <w:start w:val="1"/>
+      <w:numFmt w:val="decimal"/>
+      <w:lvlText w:val="%1.%2.%3.%4.%5.%6."/>
+      <w:lvlJc w:val="left"/>
+      <w:pPr>
+        <w:ind w:left="0" w:firstLine="0"/>
+      </w:pPr>
+      <w:rPr>
+        <w:rFonts w:hint="default"/>
+      </w:rPr>
+    </w:lvl>
+    <w:lvl w:ilvl="6">
+      <w:start w:val="1"/>
+      <w:numFmt w:val="decimal"/>
+      <w:lvlText w:val="%1.%2.%3.%4.%5.%6.%7."/>
+      <w:lvlJc w:val="left"/>
+      <w:pPr>
+        <w:ind w:left="0" w:firstLine="0"/>
+      </w:pPr>
+      <w:rPr>
+        <w:rFonts w:hint="default"/>
+      </w:rPr>
+    </w:lvl>
+    <w:lvl w:ilvl="7">
+      <w:start w:val="1"/>
+      <w:numFmt w:val="decimal"/>
+      <w:lvlText w:val="%1.%2.%3.%4.%5.%6.%7.%8."/>
+      <w:lvlJc w:val="left"/>
+      <w:pPr>
+        <w:ind w:left="0" w:firstLine="0"/>
+      </w:pPr>
+      <w:rPr>
+        <w:rFonts w:hint="default"/>
+      </w:rPr>
+    </w:lvl>
+    <w:lvl w:ilvl="8">
+      <w:start w:val="1"/>
+      <w:numFmt w:val="decimal"/>
+      <w:lvlText w:val="%1.%2.%3.%4.%5.%6.%7.%8.%9."/>
+      <w:lvlJc w:val="left"/>
+      <w:pPr>
+        <w:ind w:left="0" w:firstLine="0"/>
+      </w:pPr>
+      <w:rPr>
+        <w:rFonts w:hint="default"/>
+      </w:rPr>
+    </w:lvl>
+  </w:abstractNum>
+  <w:abstractNum w:abstractNumId="30" w15:restartNumberingAfterBreak="0">
     <w:nsid w:val="614155CB"/>
     <w:multiLevelType w:val="hybridMultilevel"/>
     <w:tmpl w:val="4EA47CDE"/>
@@ -28944,7 +30282,7 @@
       </w:rPr>
     </w:lvl>
   </w:abstractNum>
-  <w:abstractNum w:abstractNumId="25" w15:restartNumberingAfterBreak="0">
+  <w:abstractNum w:abstractNumId="31" w15:restartNumberingAfterBreak="0">
     <w:nsid w:val="655F3527"/>
     <w:multiLevelType w:val="hybridMultilevel"/>
     <w:tmpl w:val="D4EE65E0"/>
@@ -29057,7 +30395,7 @@
       </w:rPr>
     </w:lvl>
   </w:abstractNum>
-  <w:abstractNum w:abstractNumId="26" w15:restartNumberingAfterBreak="0">
+  <w:abstractNum w:abstractNumId="32" w15:restartNumberingAfterBreak="0">
     <w:nsid w:val="69314ABD"/>
     <w:multiLevelType w:val="hybridMultilevel"/>
     <w:tmpl w:val="F1E09EA8"/>
@@ -29170,7 +30508,7 @@
       </w:rPr>
     </w:lvl>
   </w:abstractNum>
-  <w:abstractNum w:abstractNumId="27" w15:restartNumberingAfterBreak="0">
+  <w:abstractNum w:abstractNumId="33" w15:restartNumberingAfterBreak="0">
     <w:nsid w:val="696C147B"/>
     <w:multiLevelType w:val="multilevel"/>
     <w:tmpl w:val="0415001D"/>
@@ -29257,19 +30595,19 @@
       </w:pPr>
     </w:lvl>
   </w:abstractNum>
-  <w:abstractNum w:abstractNumId="28" w15:restartNumberingAfterBreak="0">
+  <w:abstractNum w:abstractNumId="34" w15:restartNumberingAfterBreak="0">
     <w:nsid w:val="6DF64433"/>
     <w:multiLevelType w:val="multilevel"/>
     <w:tmpl w:val="0C9299D8"/>
     <w:numStyleLink w:val="StylMgr"/>
   </w:abstractNum>
-  <w:abstractNum w:abstractNumId="29" w15:restartNumberingAfterBreak="0">
+  <w:abstractNum w:abstractNumId="35" w15:restartNumberingAfterBreak="0">
     <w:nsid w:val="72E6287B"/>
     <w:multiLevelType w:val="multilevel"/>
     <w:tmpl w:val="0C9299D8"/>
     <w:numStyleLink w:val="StylMgr"/>
   </w:abstractNum>
-  <w:abstractNum w:abstractNumId="30" w15:restartNumberingAfterBreak="0">
+  <w:abstractNum w:abstractNumId="36" w15:restartNumberingAfterBreak="0">
     <w:nsid w:val="77746B37"/>
     <w:multiLevelType w:val="hybridMultilevel"/>
     <w:tmpl w:val="BE5C5DD2"/>
@@ -29382,16 +30720,16 @@
       </w:rPr>
     </w:lvl>
   </w:abstractNum>
-  <w:abstractNum w:abstractNumId="31" w15:restartNumberingAfterBreak="0">
+  <w:abstractNum w:abstractNumId="37" w15:restartNumberingAfterBreak="0">
     <w:nsid w:val="79AA39B3"/>
     <w:multiLevelType w:val="multilevel"/>
     <w:tmpl w:val="0C9299D8"/>
     <w:numStyleLink w:val="StylMgr"/>
   </w:abstractNum>
-  <w:abstractNum w:abstractNumId="32" w15:restartNumberingAfterBreak="0">
+  <w:abstractNum w:abstractNumId="38" w15:restartNumberingAfterBreak="0">
     <w:nsid w:val="7D034088"/>
     <w:multiLevelType w:val="multilevel"/>
-    <w:tmpl w:val="7486BA5C"/>
+    <w:tmpl w:val="86C0DE28"/>
     <w:lvl w:ilvl="0">
       <w:start w:val="1"/>
       <w:numFmt w:val="decimal"/>
@@ -29501,7 +30839,7 @@
       </w:rPr>
     </w:lvl>
   </w:abstractNum>
-  <w:abstractNum w:abstractNumId="33" w15:restartNumberingAfterBreak="0">
+  <w:abstractNum w:abstractNumId="39" w15:restartNumberingAfterBreak="0">
     <w:nsid w:val="7F553D2F"/>
     <w:multiLevelType w:val="multilevel"/>
     <w:tmpl w:val="0C9299D8"/>
@@ -29511,7 +30849,7 @@
     <w:abstractNumId w:val="3"/>
   </w:num>
   <w:num w:numId="2">
-    <w:abstractNumId w:val="12"/>
+    <w:abstractNumId w:val="15"/>
     <w:lvlOverride w:ilvl="0">
       <w:lvl w:ilvl="0">
         <w:start w:val="1"/>
@@ -29645,7 +30983,7 @@
     </w:lvlOverride>
   </w:num>
   <w:num w:numId="3">
-    <w:abstractNumId w:val="12"/>
+    <w:abstractNumId w:val="15"/>
     <w:lvlOverride w:ilvl="0">
       <w:lvl w:ilvl="0">
         <w:start w:val="1"/>
@@ -29779,82 +31117,100 @@
     <w:abstractNumId w:val="2"/>
   </w:num>
   <w:num w:numId="5">
-    <w:abstractNumId w:val="20"/>
+    <w:abstractNumId w:val="25"/>
   </w:num>
   <w:num w:numId="6">
-    <w:abstractNumId w:val="22"/>
+    <w:abstractNumId w:val="27"/>
   </w:num>
   <w:num w:numId="7">
-    <w:abstractNumId w:val="10"/>
+    <w:abstractNumId w:val="13"/>
   </w:num>
   <w:num w:numId="8">
-    <w:abstractNumId w:val="9"/>
+    <w:abstractNumId w:val="12"/>
   </w:num>
   <w:num w:numId="9">
-    <w:abstractNumId w:val="21"/>
+    <w:abstractNumId w:val="26"/>
   </w:num>
   <w:num w:numId="10">
-    <w:abstractNumId w:val="24"/>
+    <w:abstractNumId w:val="30"/>
   </w:num>
   <w:num w:numId="11">
     <w:abstractNumId w:val="0"/>
   </w:num>
   <w:num w:numId="12">
-    <w:abstractNumId w:val="7"/>
+    <w:abstractNumId w:val="8"/>
   </w:num>
   <w:num w:numId="13">
-    <w:abstractNumId w:val="6"/>
+    <w:abstractNumId w:val="7"/>
   </w:num>
   <w:num w:numId="14">
     <w:abstractNumId w:val="1"/>
   </w:num>
   <w:num w:numId="15">
-    <w:abstractNumId w:val="25"/>
+    <w:abstractNumId w:val="31"/>
   </w:num>
   <w:num w:numId="16">
-    <w:abstractNumId w:val="26"/>
+    <w:abstractNumId w:val="32"/>
   </w:num>
   <w:num w:numId="17">
+    <w:abstractNumId w:val="6"/>
+  </w:num>
+  <w:num w:numId="18">
+    <w:abstractNumId w:val="28"/>
+  </w:num>
+  <w:num w:numId="19">
+    <w:abstractNumId w:val="36"/>
+  </w:num>
+  <w:num w:numId="20">
+    <w:abstractNumId w:val="16"/>
+  </w:num>
+  <w:num w:numId="21">
+    <w:abstractNumId w:val="35"/>
+  </w:num>
+  <w:num w:numId="22">
+    <w:abstractNumId w:val="37"/>
+  </w:num>
+  <w:num w:numId="23">
+    <w:abstractNumId w:val="39"/>
+  </w:num>
+  <w:num w:numId="24">
     <w:abstractNumId w:val="5"/>
   </w:num>
-  <w:num w:numId="18">
+  <w:num w:numId="25">
+    <w:abstractNumId w:val="19"/>
+  </w:num>
+  <w:num w:numId="26">
+    <w:abstractNumId w:val="17"/>
+  </w:num>
+  <w:num w:numId="27">
+    <w:abstractNumId w:val="18"/>
+  </w:num>
+  <w:num w:numId="28">
+    <w:abstractNumId w:val="38"/>
+  </w:num>
+  <w:num w:numId="29">
+    <w:abstractNumId w:val="34"/>
+  </w:num>
+  <w:num w:numId="30">
+    <w:abstractNumId w:val="22"/>
+  </w:num>
+  <w:num w:numId="31">
     <w:abstractNumId w:val="23"/>
   </w:num>
-  <w:num w:numId="19">
-    <w:abstractNumId w:val="30"/>
+  <w:num w:numId="32">
+    <w:abstractNumId w:val="4"/>
   </w:num>
-  <w:num w:numId="20">
-    <w:abstractNumId w:val="13"/>
+  <w:num w:numId="33">
+    <w:abstractNumId w:val="10"/>
   </w:num>
-  <w:num w:numId="21">
+  <w:num w:numId="34">
+    <w:abstractNumId w:val="9"/>
+  </w:num>
+  <w:num w:numId="35">
     <w:abstractNumId w:val="29"/>
   </w:num>
-  <w:num w:numId="22">
-    <w:abstractNumId w:val="31"/>
-  </w:num>
-  <w:num w:numId="23">
-    <w:abstractNumId w:val="33"/>
-  </w:num>
-  <w:num w:numId="24">
-    <w:abstractNumId w:val="4"/>
-  </w:num>
-  <w:num w:numId="25">
-    <w:abstractNumId w:val="16"/>
-  </w:num>
-  <w:num w:numId="26">
-    <w:abstractNumId w:val="14"/>
-  </w:num>
-  <w:num w:numId="27">
-    <w:abstractNumId w:val="15"/>
-  </w:num>
-  <w:num w:numId="28">
-    <w:abstractNumId w:val="32"/>
-  </w:num>
-  <w:num w:numId="29">
-    <w:abstractNumId w:val="28"/>
-  </w:num>
-  <w:num w:numId="30">
-    <w:abstractNumId w:val="19"/>
+  <w:num w:numId="36">
+    <w:abstractNumId w:val="24"/>
   </w:num>
   <w:numIdMacAtCleanup w:val="5"/>
 </w:numbering>
@@ -31147,558 +32503,6 @@
 </w:styles>
 </file>
 
-<file path=word/glossary/document.xml><?xml version="1.0" encoding="utf-8"?>
-<w:glossaryDocument xmlns:wpc="http://schemas.microsoft.com/office/word/2010/wordprocessingCanvas" xmlns:mc="http://schemas.openxmlformats.org/markup-compatibility/2006" xmlns:o="urn:schemas-microsoft-com:office:office" xmlns:r="http://schemas.openxmlformats.org/officeDocument/2006/relationships" xmlns:m="http://schemas.openxmlformats.org/officeDocument/2006/math" xmlns:v="urn:schemas-microsoft-com:vml" xmlns:wp14="http://schemas.microsoft.com/office/word/2010/wordprocessingDrawing" xmlns:wp="http://schemas.openxmlformats.org/drawingml/2006/wordprocessingDrawing" xmlns:w10="urn:schemas-microsoft-com:office:word" xmlns:w="http://schemas.openxmlformats.org/wordprocessingml/2006/main" xmlns:w14="http://schemas.microsoft.com/office/word/2010/wordml" xmlns:w15="http://schemas.microsoft.com/office/word/2012/wordml" xmlns:wpg="http://schemas.microsoft.com/office/word/2010/wordprocessingGroup" xmlns:wpi="http://schemas.microsoft.com/office/word/2010/wordprocessingInk" xmlns:wne="http://schemas.microsoft.com/office/word/2006/wordml" xmlns:wps="http://schemas.microsoft.com/office/word/2010/wordprocessingShape" mc:Ignorable="w14 w15 wp14"/>
-</file>
-
-<file path=word/glossary/fontTable.xml><?xml version="1.0" encoding="utf-8"?>
-<w:fonts xmlns:mc="http://schemas.openxmlformats.org/markup-compatibility/2006" xmlns:r="http://schemas.openxmlformats.org/officeDocument/2006/relationships" xmlns:w="http://schemas.openxmlformats.org/wordprocessingml/2006/main" xmlns:w14="http://schemas.microsoft.com/office/word/2010/wordml" xmlns:w15="http://schemas.microsoft.com/office/word/2012/wordml" mc:Ignorable="w14 w15">
-  <w:font w:name="Symbol">
-    <w:panose1 w:val="05050102010706020507"/>
-    <w:charset w:val="02"/>
-    <w:family w:val="roman"/>
-    <w:pitch w:val="variable"/>
-    <w:sig w:usb0="00000000" w:usb1="10000000" w:usb2="00000000" w:usb3="00000000" w:csb0="80000000" w:csb1="00000000"/>
-  </w:font>
-  <w:font w:name="Times New Roman">
-    <w:panose1 w:val="02020603050405020304"/>
-    <w:charset w:val="EE"/>
-    <w:family w:val="roman"/>
-    <w:pitch w:val="variable"/>
-    <w:sig w:usb0="E0002AFF" w:usb1="C0007841" w:usb2="00000009" w:usb3="00000000" w:csb0="000001FF" w:csb1="00000000"/>
-  </w:font>
-  <w:font w:name="Courier New">
-    <w:panose1 w:val="02070309020205020404"/>
-    <w:charset w:val="EE"/>
-    <w:family w:val="modern"/>
-    <w:pitch w:val="fixed"/>
-    <w:sig w:usb0="E0002AFF" w:usb1="C0007843" w:usb2="00000009" w:usb3="00000000" w:csb0="000001FF" w:csb1="00000000"/>
-  </w:font>
-  <w:font w:name="Wingdings">
-    <w:panose1 w:val="05000000000000000000"/>
-    <w:charset w:val="02"/>
-    <w:family w:val="auto"/>
-    <w:pitch w:val="variable"/>
-    <w:sig w:usb0="00000000" w:usb1="10000000" w:usb2="00000000" w:usb3="00000000" w:csb0="80000000" w:csb1="00000000"/>
-  </w:font>
-  <w:font w:name="Arial">
-    <w:panose1 w:val="020B0604020202020204"/>
-    <w:charset w:val="EE"/>
-    <w:family w:val="swiss"/>
-    <w:pitch w:val="variable"/>
-    <w:sig w:usb0="E0002AFF" w:usb1="C0007843" w:usb2="00000009" w:usb3="00000000" w:csb0="000001FF" w:csb1="00000000"/>
-  </w:font>
-  <w:font w:name="Calibri">
-    <w:panose1 w:val="020F0502020204030204"/>
-    <w:charset w:val="EE"/>
-    <w:family w:val="swiss"/>
-    <w:pitch w:val="variable"/>
-    <w:sig w:usb0="E00002FF" w:usb1="4000ACFF" w:usb2="00000001" w:usb3="00000000" w:csb0="0000019F" w:csb1="00000000"/>
-  </w:font>
-  <w:font w:name="Calibri Light">
-    <w:panose1 w:val="020F0302020204030204"/>
-    <w:charset w:val="EE"/>
-    <w:family w:val="swiss"/>
-    <w:pitch w:val="variable"/>
-    <w:sig w:usb0="A00002EF" w:usb1="4000207B" w:usb2="00000000" w:usb3="00000000" w:csb0="0000019F" w:csb1="00000000"/>
-  </w:font>
-  <w:font w:name="Segoe UI">
-    <w:panose1 w:val="020B0502040204020203"/>
-    <w:charset w:val="EE"/>
-    <w:family w:val="swiss"/>
-    <w:pitch w:val="variable"/>
-    <w:sig w:usb0="E10022FF" w:usb1="C000E47F" w:usb2="00000029" w:usb3="00000000" w:csb0="000001DF" w:csb1="00000000"/>
-  </w:font>
-  <w:font w:name="Cambria Math">
-    <w:panose1 w:val="02040503050406030204"/>
-    <w:charset w:val="EE"/>
-    <w:family w:val="roman"/>
-    <w:pitch w:val="variable"/>
-    <w:sig w:usb0="E00002FF" w:usb1="420024FF" w:usb2="00000000" w:usb3="00000000" w:csb0="0000019F" w:csb1="00000000"/>
-  </w:font>
-</w:fonts>
-</file>
-
-<file path=word/glossary/settings.xml><?xml version="1.0" encoding="utf-8"?>
-<w:settings xmlns:mc="http://schemas.openxmlformats.org/markup-compatibility/2006" xmlns:o="urn:schemas-microsoft-com:office:office" xmlns:r="http://schemas.openxmlformats.org/officeDocument/2006/relationships" xmlns:m="http://schemas.openxmlformats.org/officeDocument/2006/math" xmlns:v="urn:schemas-microsoft-com:vml" xmlns:w10="urn:schemas-microsoft-com:office:word" xmlns:w="http://schemas.openxmlformats.org/wordprocessingml/2006/main" xmlns:w14="http://schemas.microsoft.com/office/word/2010/wordml" xmlns:w15="http://schemas.microsoft.com/office/word/2012/wordml" xmlns:sl="http://schemas.openxmlformats.org/schemaLibrary/2006/main" mc:Ignorable="w14 w15">
-  <w:view w:val="normal"/>
-  <w:defaultTabStop w:val="708"/>
-  <w:hyphenationZone w:val="425"/>
-  <w:characterSpacingControl w:val="doNotCompress"/>
-  <w:compat>
-    <w:useFELayout/>
-    <w:compatSetting w:name="compatibilityMode" w:uri="http://schemas.microsoft.com/office/word" w:val="15"/>
-    <w:compatSetting w:name="overrideTableStyleFontSizeAndJustification" w:uri="http://schemas.microsoft.com/office/word" w:val="1"/>
-    <w:compatSetting w:name="enableOpenTypeFeatures" w:uri="http://schemas.microsoft.com/office/word" w:val="1"/>
-    <w:compatSetting w:name="doNotFlipMirrorIndents" w:uri="http://schemas.microsoft.com/office/word" w:val="1"/>
-    <w:compatSetting w:name="differentiateMultirowTableHeaders" w:uri="http://schemas.microsoft.com/office/word" w:val="1"/>
-  </w:compat>
-  <w:rsids>
-    <w:rsidRoot w:val="000D4567"/>
-    <w:rsid w:val="000D4567"/>
-  </w:rsids>
-  <m:mathPr>
-    <m:mathFont m:val="Cambria Math"/>
-    <m:brkBin m:val="before"/>
-    <m:brkBinSub m:val="--"/>
-    <m:smallFrac m:val="0"/>
-    <m:dispDef/>
-    <m:lMargin m:val="0"/>
-    <m:rMargin m:val="0"/>
-    <m:defJc m:val="centerGroup"/>
-    <m:wrapIndent m:val="1440"/>
-    <m:intLim m:val="subSup"/>
-    <m:naryLim m:val="undOvr"/>
-  </m:mathPr>
-  <w:themeFontLang w:val="pl-PL"/>
-  <w:clrSchemeMapping w:bg1="light1" w:t1="dark1" w:bg2="light2" w:t2="dark2" w:accent1="accent1" w:accent2="accent2" w:accent3="accent3" w:accent4="accent4" w:accent5="accent5" w:accent6="accent6" w:hyperlink="hyperlink" w:followedHyperlink="followedHyperlink"/>
-  <w:decimalSymbol w:val=","/>
-  <w:listSeparator w:val=";"/>
-  <w15:chartTrackingRefBased/>
-</w:settings>
-</file>
-
-<file path=word/glossary/styles.xml><?xml version="1.0" encoding="utf-8"?>
-<w:styles xmlns:mc="http://schemas.openxmlformats.org/markup-compatibility/2006" xmlns:r="http://schemas.openxmlformats.org/officeDocument/2006/relationships" xmlns:w="http://schemas.openxmlformats.org/wordprocessingml/2006/main" xmlns:w14="http://schemas.microsoft.com/office/word/2010/wordml" xmlns:w15="http://schemas.microsoft.com/office/word/2012/wordml" mc:Ignorable="w14 w15">
-  <w:docDefaults>
-    <w:rPrDefault>
-      <w:rPr>
-        <w:rFonts w:asciiTheme="minorHAnsi" w:eastAsiaTheme="minorEastAsia" w:hAnsiTheme="minorHAnsi" w:cstheme="minorBidi"/>
-        <w:sz w:val="22"/>
-        <w:szCs w:val="22"/>
-        <w:lang w:val="pl-PL" w:eastAsia="pl-PL" w:bidi="ar-SA"/>
-      </w:rPr>
-    </w:rPrDefault>
-    <w:pPrDefault>
-      <w:pPr>
-        <w:spacing w:after="160" w:line="259" w:lineRule="auto"/>
-      </w:pPr>
-    </w:pPrDefault>
-  </w:docDefaults>
-  <w:latentStyles w:defLockedState="0" w:defUIPriority="99" w:defSemiHidden="0" w:defUnhideWhenUsed="0" w:defQFormat="0" w:count="371">
-    <w:lsdException w:name="Normal" w:uiPriority="0" w:qFormat="1"/>
-    <w:lsdException w:name="heading 1" w:uiPriority="9" w:qFormat="1"/>
-    <w:lsdException w:name="heading 2" w:semiHidden="1" w:uiPriority="9" w:unhideWhenUsed="1" w:qFormat="1"/>
-    <w:lsdException w:name="heading 3" w:semiHidden="1" w:uiPriority="9" w:unhideWhenUsed="1" w:qFormat="1"/>
-    <w:lsdException w:name="heading 4" w:semiHidden="1" w:uiPriority="9" w:unhideWhenUsed="1" w:qFormat="1"/>
-    <w:lsdException w:name="heading 5" w:semiHidden="1" w:uiPriority="9" w:unhideWhenUsed="1" w:qFormat="1"/>
-    <w:lsdException w:name="heading 6" w:semiHidden="1" w:uiPriority="9" w:unhideWhenUsed="1" w:qFormat="1"/>
-    <w:lsdException w:name="heading 7" w:semiHidden="1" w:uiPriority="9" w:unhideWhenUsed="1" w:qFormat="1"/>
-    <w:lsdException w:name="heading 8" w:semiHidden="1" w:uiPriority="9" w:unhideWhenUsed="1" w:qFormat="1"/>
-    <w:lsdException w:name="heading 9" w:semiHidden="1" w:uiPriority="9" w:unhideWhenUsed="1" w:qFormat="1"/>
-    <w:lsdException w:name="index 1" w:semiHidden="1" w:unhideWhenUsed="1"/>
-    <w:lsdException w:name="index 2" w:semiHidden="1" w:unhideWhenUsed="1"/>
-    <w:lsdException w:name="index 3" w:semiHidden="1" w:unhideWhenUsed="1"/>
-    <w:lsdException w:name="index 4" w:semiHidden="1" w:unhideWhenUsed="1"/>
-    <w:lsdException w:name="index 5" w:semiHidden="1" w:unhideWhenUsed="1"/>
-    <w:lsdException w:name="index 6" w:semiHidden="1" w:unhideWhenUsed="1"/>
-    <w:lsdException w:name="index 7" w:semiHidden="1" w:unhideWhenUsed="1"/>
-    <w:lsdException w:name="index 8" w:semiHidden="1" w:unhideWhenUsed="1"/>
-    <w:lsdException w:name="index 9" w:semiHidden="1" w:unhideWhenUsed="1"/>
-    <w:lsdException w:name="toc 1" w:semiHidden="1" w:uiPriority="39" w:unhideWhenUsed="1"/>
-    <w:lsdException w:name="toc 2" w:semiHidden="1" w:uiPriority="39" w:unhideWhenUsed="1"/>
-    <w:lsdException w:name="toc 3" w:semiHidden="1" w:uiPriority="39" w:unhideWhenUsed="1"/>
-    <w:lsdException w:name="toc 4" w:semiHidden="1" w:uiPriority="39" w:unhideWhenUsed="1"/>
-    <w:lsdException w:name="toc 5" w:semiHidden="1" w:uiPriority="39" w:unhideWhenUsed="1"/>
-    <w:lsdException w:name="toc 6" w:semiHidden="1" w:uiPriority="39" w:unhideWhenUsed="1"/>
-    <w:lsdException w:name="toc 7" w:semiHidden="1" w:uiPriority="39" w:unhideWhenUsed="1"/>
-    <w:lsdException w:name="toc 8" w:semiHidden="1" w:uiPriority="39" w:unhideWhenUsed="1"/>
-    <w:lsdException w:name="toc 9" w:semiHidden="1" w:uiPriority="39" w:unhideWhenUsed="1"/>
-    <w:lsdException w:name="Normal Indent" w:semiHidden="1" w:unhideWhenUsed="1"/>
-    <w:lsdException w:name="footnote text" w:semiHidden="1" w:unhideWhenUsed="1"/>
-    <w:lsdException w:name="annotation text" w:semiHidden="1" w:unhideWhenUsed="1"/>
-    <w:lsdException w:name="header" w:semiHidden="1" w:unhideWhenUsed="1"/>
-    <w:lsdException w:name="footer" w:semiHidden="1" w:unhideWhenUsed="1"/>
-    <w:lsdException w:name="index heading" w:semiHidden="1" w:unhideWhenUsed="1"/>
-    <w:lsdException w:name="caption" w:semiHidden="1" w:uiPriority="35" w:unhideWhenUsed="1" w:qFormat="1"/>
-    <w:lsdException w:name="table of figures" w:semiHidden="1" w:unhideWhenUsed="1"/>
-    <w:lsdException w:name="envelope address" w:semiHidden="1" w:unhideWhenUsed="1"/>
-    <w:lsdException w:name="envelope return" w:semiHidden="1" w:unhideWhenUsed="1"/>
-    <w:lsdException w:name="footnote reference" w:semiHidden="1" w:unhideWhenUsed="1"/>
-    <w:lsdException w:name="annotation reference" w:semiHidden="1" w:unhideWhenUsed="1"/>
-    <w:lsdException w:name="line number" w:semiHidden="1" w:unhideWhenUsed="1"/>
-    <w:lsdException w:name="page number" w:semiHidden="1" w:unhideWhenUsed="1"/>
-    <w:lsdException w:name="endnote reference" w:semiHidden="1" w:unhideWhenUsed="1"/>
-    <w:lsdException w:name="endnote text" w:semiHidden="1" w:unhideWhenUsed="1"/>
-    <w:lsdException w:name="table of authorities" w:semiHidden="1" w:unhideWhenUsed="1"/>
-    <w:lsdException w:name="macro" w:semiHidden="1" w:unhideWhenUsed="1"/>
-    <w:lsdException w:name="toa heading" w:semiHidden="1" w:unhideWhenUsed="1"/>
-    <w:lsdException w:name="List" w:semiHidden="1" w:unhideWhenUsed="1"/>
-    <w:lsdException w:name="List Bullet" w:semiHidden="1" w:unhideWhenUsed="1"/>
-    <w:lsdException w:name="List Number" w:semiHidden="1" w:unhideWhenUsed="1"/>
-    <w:lsdException w:name="List 2" w:semiHidden="1" w:unhideWhenUsed="1"/>
-    <w:lsdException w:name="List 3" w:semiHidden="1" w:unhideWhenUsed="1"/>
-    <w:lsdException w:name="List 4" w:semiHidden="1" w:unhideWhenUsed="1"/>
-    <w:lsdException w:name="List 5" w:semiHidden="1" w:unhideWhenUsed="1"/>
-    <w:lsdException w:name="List Bullet 2" w:semiHidden="1" w:unhideWhenUsed="1"/>
-    <w:lsdException w:name="List Bullet 3" w:semiHidden="1" w:unhideWhenUsed="1"/>
-    <w:lsdException w:name="List Bullet 4" w:semiHidden="1" w:unhideWhenUsed="1"/>
-    <w:lsdException w:name="List Bullet 5" w:semiHidden="1" w:unhideWhenUsed="1"/>
-    <w:lsdException w:name="List Number 2" w:semiHidden="1" w:unhideWhenUsed="1"/>
-    <w:lsdException w:name="List Number 3" w:semiHidden="1" w:unhideWhenUsed="1"/>
-    <w:lsdException w:name="List Number 4" w:semiHidden="1" w:unhideWhenUsed="1"/>
-    <w:lsdException w:name="List Number 5" w:semiHidden="1" w:unhideWhenUsed="1"/>
-    <w:lsdException w:name="Title" w:uiPriority="10" w:qFormat="1"/>
-    <w:lsdException w:name="Closing" w:semiHidden="1" w:unhideWhenUsed="1"/>
-    <w:lsdException w:name="Signature" w:semiHidden="1" w:unhideWhenUsed="1"/>
-    <w:lsdException w:name="Default Paragraph Font" w:semiHidden="1" w:uiPriority="1" w:unhideWhenUsed="1"/>
-    <w:lsdException w:name="Body Text" w:semiHidden="1" w:unhideWhenUsed="1"/>
-    <w:lsdException w:name="Body Text Indent" w:semiHidden="1" w:unhideWhenUsed="1"/>
-    <w:lsdException w:name="List Continue" w:semiHidden="1" w:unhideWhenUsed="1"/>
-    <w:lsdException w:name="List Continue 2" w:semiHidden="1" w:unhideWhenUsed="1"/>
-    <w:lsdException w:name="List Continue 3" w:semiHidden="1" w:unhideWhenUsed="1"/>
-    <w:lsdException w:name="List Continue 4" w:semiHidden="1" w:unhideWhenUsed="1"/>
-    <w:lsdException w:name="List Continue 5" w:semiHidden="1" w:unhideWhenUsed="1"/>
-    <w:lsdException w:name="Message Header" w:semiHidden="1" w:unhideWhenUsed="1"/>
-    <w:lsdException w:name="Subtitle" w:uiPriority="11" w:qFormat="1"/>
-    <w:lsdException w:name="Salutation" w:semiHidden="1" w:unhideWhenUsed="1"/>
-    <w:lsdException w:name="Date" w:semiHidden="1" w:unhideWhenUsed="1"/>
-    <w:lsdException w:name="Body Text First Indent" w:semiHidden="1" w:unhideWhenUsed="1"/>
-    <w:lsdException w:name="Body Text First Indent 2" w:semiHidden="1" w:unhideWhenUsed="1"/>
-    <w:lsdException w:name="Note Heading" w:semiHidden="1" w:unhideWhenUsed="1"/>
-    <w:lsdException w:name="Body Text 2" w:semiHidden="1" w:unhideWhenUsed="1"/>
-    <w:lsdException w:name="Body Text 3" w:semiHidden="1" w:unhideWhenUsed="1"/>
-    <w:lsdException w:name="Body Text Indent 2" w:semiHidden="1" w:unhideWhenUsed="1"/>
-    <w:lsdException w:name="Body Text Indent 3" w:semiHidden="1" w:unhideWhenUsed="1"/>
-    <w:lsdException w:name="Block Text" w:semiHidden="1" w:unhideWhenUsed="1"/>
-    <w:lsdException w:name="Hyperlink" w:semiHidden="1" w:unhideWhenUsed="1"/>
-    <w:lsdException w:name="FollowedHyperlink" w:semiHidden="1" w:unhideWhenUsed="1"/>
-    <w:lsdException w:name="Strong" w:uiPriority="22" w:qFormat="1"/>
-    <w:lsdException w:name="Emphasis" w:uiPriority="20" w:qFormat="1"/>
-    <w:lsdException w:name="Document Map" w:semiHidden="1" w:unhideWhenUsed="1"/>
-    <w:lsdException w:name="Plain Text" w:semiHidden="1" w:unhideWhenUsed="1"/>
-    <w:lsdException w:name="E-mail Signature" w:semiHidden="1" w:unhideWhenUsed="1"/>
-    <w:lsdException w:name="HTML Top of Form" w:semiHidden="1" w:unhideWhenUsed="1"/>
-    <w:lsdException w:name="HTML Bottom of Form" w:semiHidden="1" w:unhideWhenUsed="1"/>
-    <w:lsdException w:name="Normal (Web)" w:semiHidden="1" w:unhideWhenUsed="1"/>
-    <w:lsdException w:name="HTML Acronym" w:semiHidden="1" w:unhideWhenUsed="1"/>
-    <w:lsdException w:name="HTML Address" w:semiHidden="1" w:unhideWhenUsed="1"/>
-    <w:lsdException w:name="HTML Cite" w:semiHidden="1" w:unhideWhenUsed="1"/>
-    <w:lsdException w:name="HTML Code" w:semiHidden="1" w:unhideWhenUsed="1"/>
-    <w:lsdException w:name="HTML Definition" w:semiHidden="1" w:unhideWhenUsed="1"/>
-    <w:lsdException w:name="HTML Keyboard" w:semiHidden="1" w:unhideWhenUsed="1"/>
-    <w:lsdException w:name="HTML Preformatted" w:semiHidden="1" w:unhideWhenUsed="1"/>
-    <w:lsdException w:name="HTML Sample" w:semiHidden="1" w:unhideWhenUsed="1"/>
-    <w:lsdException w:name="HTML Typewriter" w:semiHidden="1" w:unhideWhenUsed="1"/>
-    <w:lsdException w:name="HTML Variable" w:semiHidden="1" w:unhideWhenUsed="1"/>
-    <w:lsdException w:name="Normal Table" w:semiHidden="1" w:unhideWhenUsed="1"/>
-    <w:lsdException w:name="annotation subject" w:semiHidden="1" w:unhideWhenUsed="1"/>
-    <w:lsdException w:name="No List" w:semiHidden="1" w:unhideWhenUsed="1"/>
-    <w:lsdException w:name="Outline List 1" w:semiHidden="1" w:unhideWhenUsed="1"/>
-    <w:lsdException w:name="Outline List 2" w:semiHidden="1" w:unhideWhenUsed="1"/>
-    <w:lsdException w:name="Outline List 3" w:semiHidden="1" w:unhideWhenUsed="1"/>
-    <w:lsdException w:name="Table Simple 1" w:semiHidden="1" w:unhideWhenUsed="1"/>
-    <w:lsdException w:name="Table Simple 2" w:semiHidden="1" w:unhideWhenUsed="1"/>
-    <w:lsdException w:name="Table Simple 3" w:semiHidden="1" w:unhideWhenUsed="1"/>
-    <w:lsdException w:name="Table Classic 1" w:semiHidden="1" w:unhideWhenUsed="1"/>
-    <w:lsdException w:name="Table Classic 2" w:semiHidden="1" w:unhideWhenUsed="1"/>
-    <w:lsdException w:name="Table Classic 3" w:semiHidden="1" w:unhideWhenUsed="1"/>
-    <w:lsdException w:name="Table Classic 4" w:semiHidden="1" w:unhideWhenUsed="1"/>
-    <w:lsdException w:name="Table Colorful 1" w:semiHidden="1" w:unhideWhenUsed="1"/>
-    <w:lsdException w:name="Table Colorful 2" w:semiHidden="1" w:unhideWhenUsed="1"/>
-    <w:lsdException w:name="Table Colorful 3" w:semiHidden="1" w:unhideWhenUsed="1"/>
-    <w:lsdException w:name="Table Columns 1" w:semiHidden="1" w:unhideWhenUsed="1"/>
-    <w:lsdException w:name="Table Columns 2" w:semiHidden="1" w:unhideWhenUsed="1"/>
-    <w:lsdException w:name="Table Columns 3" w:semiHidden="1" w:unhideWhenUsed="1"/>
-    <w:lsdException w:name="Table Columns 4" w:semiHidden="1" w:unhideWhenUsed="1"/>
-    <w:lsdException w:name="Table Columns 5" w:semiHidden="1" w:unhideWhenUsed="1"/>
-    <w:lsdException w:name="Table Grid 1" w:semiHidden="1" w:unhideWhenUsed="1"/>
-    <w:lsdException w:name="Table Grid 2" w:semiHidden="1" w:unhideWhenUsed="1"/>
-    <w:lsdException w:name="Table Grid 3" w:semiHidden="1" w:unhideWhenUsed="1"/>
-    <w:lsdException w:name="Table Grid 4" w:semiHidden="1" w:unhideWhenUsed="1"/>
-    <w:lsdException w:name="Table Grid 5" w:semiHidden="1" w:unhideWhenUsed="1"/>
-    <w:lsdException w:name="Table Grid 6" w:semiHidden="1" w:unhideWhenUsed="1"/>
-    <w:lsdException w:name="Table Grid 7" w:semiHidden="1" w:unhideWhenUsed="1"/>
-    <w:lsdException w:name="Table Grid 8" w:semiHidden="1" w:unhideWhenUsed="1"/>
-    <w:lsdException w:name="Table List 1" w:semiHidden="1" w:unhideWhenUsed="1"/>
-    <w:lsdException w:name="Table List 2" w:semiHidden="1" w:unhideWhenUsed="1"/>
-    <w:lsdException w:name="Table List 3" w:semiHidden="1" w:unhideWhenUsed="1"/>
-    <w:lsdException w:name="Table List 4" w:semiHidden="1" w:unhideWhenUsed="1"/>
-    <w:lsdException w:name="Table List 5" w:semiHidden="1" w:unhideWhenUsed="1"/>
-    <w:lsdException w:name="Table List 6" w:semiHidden="1" w:unhideWhenUsed="1"/>
-    <w:lsdException w:name="Table List 7" w:semiHidden="1" w:unhideWhenUsed="1"/>
-    <w:lsdException w:name="Table List 8" w:semiHidden="1" w:unhideWhenUsed="1"/>
-    <w:lsdException w:name="Table 3D effects 1" w:semiHidden="1" w:unhideWhenUsed="1"/>
-    <w:lsdException w:name="Table 3D effects 2" w:semiHidden="1" w:unhideWhenUsed="1"/>
-    <w:lsdException w:name="Table 3D effects 3" w:semiHidden="1" w:unhideWhenUsed="1"/>
-    <w:lsdException w:name="Table Contemporary" w:semiHidden="1" w:unhideWhenUsed="1"/>
-    <w:lsdException w:name="Table Elegant" w:semiHidden="1" w:unhideWhenUsed="1"/>
-    <w:lsdException w:name="Table Professional" w:semiHidden="1" w:unhideWhenUsed="1"/>
-    <w:lsdException w:name="Table Subtle 1" w:semiHidden="1" w:unhideWhenUsed="1"/>
-    <w:lsdException w:name="Table Subtle 2" w:semiHidden="1" w:unhideWhenUsed="1"/>
-    <w:lsdException w:name="Table Web 1" w:semiHidden="1" w:unhideWhenUsed="1"/>
-    <w:lsdException w:name="Table Web 2" w:semiHidden="1" w:unhideWhenUsed="1"/>
-    <w:lsdException w:name="Table Web 3" w:semiHidden="1" w:unhideWhenUsed="1"/>
-    <w:lsdException w:name="Balloon Text" w:semiHidden="1" w:unhideWhenUsed="1"/>
-    <w:lsdException w:name="Table Grid" w:uiPriority="39"/>
-    <w:lsdException w:name="Table Theme" w:semiHidden="1" w:unhideWhenUsed="1"/>
-    <w:lsdException w:name="Placeholder Text" w:semiHidden="1"/>
-    <w:lsdException w:name="No Spacing" w:uiPriority="1" w:qFormat="1"/>
-    <w:lsdException w:name="Light Shading" w:uiPriority="60"/>
-    <w:lsdException w:name="Light List" w:uiPriority="61"/>
-    <w:lsdException w:name="Light Grid" w:uiPriority="62"/>
-    <w:lsdException w:name="Medium Shading 1" w:uiPriority="63"/>
-    <w:lsdException w:name="Medium Shading 2" w:uiPriority="64"/>
-    <w:lsdException w:name="Medium List 1" w:uiPriority="65"/>
-    <w:lsdException w:name="Medium List 2" w:uiPriority="66"/>
-    <w:lsdException w:name="Medium Grid 1" w:uiPriority="67"/>
-    <w:lsdException w:name="Medium Grid 2" w:uiPriority="68"/>
-    <w:lsdException w:name="Medium Grid 3" w:uiPriority="69"/>
-    <w:lsdException w:name="Dark List" w:uiPriority="70"/>
-    <w:lsdException w:name="Colorful Shading" w:uiPriority="71"/>
-    <w:lsdException w:name="Colorful List" w:uiPriority="72"/>
-    <w:lsdException w:name="Colorful Grid" w:uiPriority="73"/>
-    <w:lsdException w:name="Light Shading Accent 1" w:uiPriority="60"/>
-    <w:lsdException w:name="Light List Accent 1" w:uiPriority="61"/>
-    <w:lsdException w:name="Light Grid Accent 1" w:uiPriority="62"/>
-    <w:lsdException w:name="Medium Shading 1 Accent 1" w:uiPriority="63"/>
-    <w:lsdException w:name="Medium Shading 2 Accent 1" w:uiPriority="64"/>
-    <w:lsdException w:name="Medium List 1 Accent 1" w:uiPriority="65"/>
-    <w:lsdException w:name="Revision" w:semiHidden="1"/>
-    <w:lsdException w:name="List Paragraph" w:uiPriority="34" w:qFormat="1"/>
-    <w:lsdException w:name="Quote" w:uiPriority="29" w:qFormat="1"/>
-    <w:lsdException w:name="Intense Quote" w:uiPriority="30" w:qFormat="1"/>
-    <w:lsdException w:name="Medium List 2 Accent 1" w:uiPriority="66"/>
-    <w:lsdException w:name="Medium Grid 1 Accent 1" w:uiPriority="67"/>
-    <w:lsdException w:name="Medium Grid 2 Accent 1" w:uiPriority="68"/>
-    <w:lsdException w:name="Medium Grid 3 Accent 1" w:uiPriority="69"/>
-    <w:lsdException w:name="Dark List Accent 1" w:uiPriority="70"/>
-    <w:lsdException w:name="Colorful Shading Accent 1" w:uiPriority="71"/>
-    <w:lsdException w:name="Colorful List Accent 1" w:uiPriority="72"/>
-    <w:lsdException w:name="Colorful Grid Accent 1" w:uiPriority="73"/>
-    <w:lsdException w:name="Light Shading Accent 2" w:uiPriority="60"/>
-    <w:lsdException w:name="Light List Accent 2" w:uiPriority="61"/>
-    <w:lsdException w:name="Light Grid Accent 2" w:uiPriority="62"/>
-    <w:lsdException w:name="Medium Shading 1 Accent 2" w:uiPriority="63"/>
-    <w:lsdException w:name="Medium Shading 2 Accent 2" w:uiPriority="64"/>
-    <w:lsdException w:name="Medium List 1 Accent 2" w:uiPriority="65"/>
-    <w:lsdException w:name="Medium List 2 Accent 2" w:uiPriority="66"/>
-    <w:lsdException w:name="Medium Grid 1 Accent 2" w:uiPriority="67"/>
-    <w:lsdException w:name="Medium Grid 2 Accent 2" w:uiPriority="68"/>
-    <w:lsdException w:name="Medium Grid 3 Accent 2" w:uiPriority="69"/>
-    <w:lsdException w:name="Dark List Accent 2" w:uiPriority="70"/>
-    <w:lsdException w:name="Colorful Shading Accent 2" w:uiPriority="71"/>
-    <w:lsdException w:name="Colorful List Accent 2" w:uiPriority="72"/>
-    <w:lsdException w:name="Colorful Grid Accent 2" w:uiPriority="73"/>
-    <w:lsdException w:name="Light Shading Accent 3" w:uiPriority="60"/>
-    <w:lsdException w:name="Light List Accent 3" w:uiPriority="61"/>
-    <w:lsdException w:name="Light Grid Accent 3" w:uiPriority="62"/>
-    <w:lsdException w:name="Medium Shading 1 Accent 3" w:uiPriority="63"/>
-    <w:lsdException w:name="Medium Shading 2 Accent 3" w:uiPriority="64"/>
-    <w:lsdException w:name="Medium List 1 Accent 3" w:uiPriority="65"/>
-    <w:lsdException w:name="Medium List 2 Accent 3" w:uiPriority="66"/>
-    <w:lsdException w:name="Medium Grid 1 Accent 3" w:uiPriority="67"/>
-    <w:lsdException w:name="Medium Grid 2 Accent 3" w:uiPriority="68"/>
-    <w:lsdException w:name="Medium Grid 3 Accent 3" w:uiPriority="69"/>
-    <w:lsdException w:name="Dark List Accent 3" w:uiPriority="70"/>
-    <w:lsdException w:name="Colorful Shading Accent 3" w:uiPriority="71"/>
-    <w:lsdException w:name="Colorful List Accent 3" w:uiPriority="72"/>
-    <w:lsdException w:name="Colorful Grid Accent 3" w:uiPriority="73"/>
-    <w:lsdException w:name="Light Shading Accent 4" w:uiPriority="60"/>
-    <w:lsdException w:name="Light List Accent 4" w:uiPriority="61"/>
-    <w:lsdException w:name="Light Grid Accent 4" w:uiPriority="62"/>
-    <w:lsdException w:name="Medium Shading 1 Accent 4" w:uiPriority="63"/>
-    <w:lsdException w:name="Medium Shading 2 Accent 4" w:uiPriority="64"/>
-    <w:lsdException w:name="Medium List 1 Accent 4" w:uiPriority="65"/>
-    <w:lsdException w:name="Medium List 2 Accent 4" w:uiPriority="66"/>
-    <w:lsdException w:name="Medium Grid 1 Accent 4" w:uiPriority="67"/>
-    <w:lsdException w:name="Medium Grid 2 Accent 4" w:uiPriority="68"/>
-    <w:lsdException w:name="Medium Grid 3 Accent 4" w:uiPriority="69"/>
-    <w:lsdException w:name="Dark List Accent 4" w:uiPriority="70"/>
-    <w:lsdException w:name="Colorful Shading Accent 4" w:uiPriority="71"/>
-    <w:lsdException w:name="Colorful List Accent 4" w:uiPriority="72"/>
-    <w:lsdException w:name="Colorful Grid Accent 4" w:uiPriority="73"/>
-    <w:lsdException w:name="Light Shading Accent 5" w:uiPriority="60"/>
-    <w:lsdException w:name="Light List Accent 5" w:uiPriority="61"/>
-    <w:lsdException w:name="Light Grid Accent 5" w:uiPriority="62"/>
-    <w:lsdException w:name="Medium Shading 1 Accent 5" w:uiPriority="63"/>
-    <w:lsdException w:name="Medium Shading 2 Accent 5" w:uiPriority="64"/>
-    <w:lsdException w:name="Medium List 1 Accent 5" w:uiPriority="65"/>
-    <w:lsdException w:name="Medium List 2 Accent 5" w:uiPriority="66"/>
-    <w:lsdException w:name="Medium Grid 1 Accent 5" w:uiPriority="67"/>
-    <w:lsdException w:name="Medium Grid 2 Accent 5" w:uiPriority="68"/>
-    <w:lsdException w:name="Medium Grid 3 Accent 5" w:uiPriority="69"/>
-    <w:lsdException w:name="Dark List Accent 5" w:uiPriority="70"/>
-    <w:lsdException w:name="Colorful Shading Accent 5" w:uiPriority="71"/>
-    <w:lsdException w:name="Colorful List Accent 5" w:uiPriority="72"/>
-    <w:lsdException w:name="Colorful Grid Accent 5" w:uiPriority="73"/>
-    <w:lsdException w:name="Light Shading Accent 6" w:uiPriority="60"/>
-    <w:lsdException w:name="Light List Accent 6" w:uiPriority="61"/>
-    <w:lsdException w:name="Light Grid Accent 6" w:uiPriority="62"/>
-    <w:lsdException w:name="Medium Shading 1 Accent 6" w:uiPriority="63"/>
-    <w:lsdException w:name="Medium Shading 2 Accent 6" w:uiPriority="64"/>
-    <w:lsdException w:name="Medium List 1 Accent 6" w:uiPriority="65"/>
-    <w:lsdException w:name="Medium List 2 Accent 6" w:uiPriority="66"/>
-    <w:lsdException w:name="Medium Grid 1 Accent 6" w:uiPriority="67"/>
-    <w:lsdException w:name="Medium Grid 2 Accent 6" w:uiPriority="68"/>
-    <w:lsdException w:name="Medium Grid 3 Accent 6" w:uiPriority="69"/>
-    <w:lsdException w:name="Dark List Accent 6" w:uiPriority="70"/>
-    <w:lsdException w:name="Colorful Shading Accent 6" w:uiPriority="71"/>
-    <w:lsdException w:name="Colorful List Accent 6" w:uiPriority="72"/>
-    <w:lsdException w:name="Colorful Grid Accent 6" w:uiPriority="73"/>
-    <w:lsdException w:name="Subtle Emphasis" w:uiPriority="19" w:qFormat="1"/>
-    <w:lsdException w:name="Intense Emphasis" w:uiPriority="21" w:qFormat="1"/>
-    <w:lsdException w:name="Subtle Reference" w:uiPriority="31" w:qFormat="1"/>
-    <w:lsdException w:name="Intense Reference" w:uiPriority="32" w:qFormat="1"/>
-    <w:lsdException w:name="Book Title" w:uiPriority="33" w:qFormat="1"/>
-    <w:lsdException w:name="Bibliography" w:semiHidden="1" w:uiPriority="37" w:unhideWhenUsed="1"/>
-    <w:lsdException w:name="TOC Heading" w:semiHidden="1" w:uiPriority="39" w:unhideWhenUsed="1" w:qFormat="1"/>
-    <w:lsdException w:name="Plain Table 1" w:uiPriority="41"/>
-    <w:lsdException w:name="Plain Table 2" w:uiPriority="42"/>
-    <w:lsdException w:name="Plain Table 3" w:uiPriority="43"/>
-    <w:lsdException w:name="Plain Table 4" w:uiPriority="44"/>
-    <w:lsdException w:name="Plain Table 5" w:uiPriority="45"/>
-    <w:lsdException w:name="Grid Table Light" w:uiPriority="40"/>
-    <w:lsdException w:name="Grid Table 1 Light" w:uiPriority="46"/>
-    <w:lsdException w:name="Grid Table 2" w:uiPriority="47"/>
-    <w:lsdException w:name="Grid Table 3" w:uiPriority="48"/>
-    <w:lsdException w:name="Grid Table 4" w:uiPriority="49"/>
-    <w:lsdException w:name="Grid Table 5 Dark" w:uiPriority="50"/>
-    <w:lsdException w:name="Grid Table 6 Colorful" w:uiPriority="51"/>
-    <w:lsdException w:name="Grid Table 7 Colorful" w:uiPriority="52"/>
-    <w:lsdException w:name="Grid Table 1 Light Accent 1" w:uiPriority="46"/>
-    <w:lsdException w:name="Grid Table 2 Accent 1" w:uiPriority="47"/>
-    <w:lsdException w:name="Grid Table 3 Accent 1" w:uiPriority="48"/>
-    <w:lsdException w:name="Grid Table 4 Accent 1" w:uiPriority="49"/>
-    <w:lsdException w:name="Grid Table 5 Dark Accent 1" w:uiPriority="50"/>
-    <w:lsdException w:name="Grid Table 6 Colorful Accent 1" w:uiPriority="51"/>
-    <w:lsdException w:name="Grid Table 7 Colorful Accent 1" w:uiPriority="52"/>
-    <w:lsdException w:name="Grid Table 1 Light Accent 2" w:uiPriority="46"/>
-    <w:lsdException w:name="Grid Table 2 Accent 2" w:uiPriority="47"/>
-    <w:lsdException w:name="Grid Table 3 Accent 2" w:uiPriority="48"/>
-    <w:lsdException w:name="Grid Table 4 Accent 2" w:uiPriority="49"/>
-    <w:lsdException w:name="Grid Table 5 Dark Accent 2" w:uiPriority="50"/>
-    <w:lsdException w:name="Grid Table 6 Colorful Accent 2" w:uiPriority="51"/>
-    <w:lsdException w:name="Grid Table 7 Colorful Accent 2" w:uiPriority="52"/>
-    <w:lsdException w:name="Grid Table 1 Light Accent 3" w:uiPriority="46"/>
-    <w:lsdException w:name="Grid Table 2 Accent 3" w:uiPriority="47"/>
-    <w:lsdException w:name="Grid Table 3 Accent 3" w:uiPriority="48"/>
-    <w:lsdException w:name="Grid Table 4 Accent 3" w:uiPriority="49"/>
-    <w:lsdException w:name="Grid Table 5 Dark Accent 3" w:uiPriority="50"/>
-    <w:lsdException w:name="Grid Table 6 Colorful Accent 3" w:uiPriority="51"/>
-    <w:lsdException w:name="Grid Table 7 Colorful Accent 3" w:uiPriority="52"/>
-    <w:lsdException w:name="Grid Table 1 Light Accent 4" w:uiPriority="46"/>
-    <w:lsdException w:name="Grid Table 2 Accent 4" w:uiPriority="47"/>
-    <w:lsdException w:name="Grid Table 3 Accent 4" w:uiPriority="48"/>
-    <w:lsdException w:name="Grid Table 4 Accent 4" w:uiPriority="49"/>
-    <w:lsdException w:name="Grid Table 5 Dark Accent 4" w:uiPriority="50"/>
-    <w:lsdException w:name="Grid Table 6 Colorful Accent 4" w:uiPriority="51"/>
-    <w:lsdException w:name="Grid Table 7 Colorful Accent 4" w:uiPriority="52"/>
-    <w:lsdException w:name="Grid Table 1 Light Accent 5" w:uiPriority="46"/>
-    <w:lsdException w:name="Grid Table 2 Accent 5" w:uiPriority="47"/>
-    <w:lsdException w:name="Grid Table 3 Accent 5" w:uiPriority="48"/>
-    <w:lsdException w:name="Grid Table 4 Accent 5" w:uiPriority="49"/>
-    <w:lsdException w:name="Grid Table 5 Dark Accent 5" w:uiPriority="50"/>
-    <w:lsdException w:name="Grid Table 6 Colorful Accent 5" w:uiPriority="51"/>
-    <w:lsdException w:name="Grid Table 7 Colorful Accent 5" w:uiPriority="52"/>
-    <w:lsdException w:name="Grid Table 1 Light Accent 6" w:uiPriority="46"/>
-    <w:lsdException w:name="Grid Table 2 Accent 6" w:uiPriority="47"/>
-    <w:lsdException w:name="Grid Table 3 Accent 6" w:uiPriority="48"/>
-    <w:lsdException w:name="Grid Table 4 Accent 6" w:uiPriority="49"/>
-    <w:lsdException w:name="Grid Table 5 Dark Accent 6" w:uiPriority="50"/>
-    <w:lsdException w:name="Grid Table 6 Colorful Accent 6" w:uiPriority="51"/>
-    <w:lsdException w:name="Grid Table 7 Colorful Accent 6" w:uiPriority="52"/>
-    <w:lsdException w:name="List Table 1 Light" w:uiPriority="46"/>
-    <w:lsdException w:name="List Table 2" w:uiPriority="47"/>
-    <w:lsdException w:name="List Table 3" w:uiPriority="48"/>
-    <w:lsdException w:name="List Table 4" w:uiPriority="49"/>
-    <w:lsdException w:name="List Table 5 Dark" w:uiPriority="50"/>
-    <w:lsdException w:name="List Table 6 Colorful" w:uiPriority="51"/>
-    <w:lsdException w:name="List Table 7 Colorful" w:uiPriority="52"/>
-    <w:lsdException w:name="List Table 1 Light Accent 1" w:uiPriority="46"/>
-    <w:lsdException w:name="List Table 2 Accent 1" w:uiPriority="47"/>
-    <w:lsdException w:name="List Table 3 Accent 1" w:uiPriority="48"/>
-    <w:lsdException w:name="List Table 4 Accent 1" w:uiPriority="49"/>
-    <w:lsdException w:name="List Table 5 Dark Accent 1" w:uiPriority="50"/>
-    <w:lsdException w:name="List Table 6 Colorful Accent 1" w:uiPriority="51"/>
-    <w:lsdException w:name="List Table 7 Colorful Accent 1" w:uiPriority="52"/>
-    <w:lsdException w:name="List Table 1 Light Accent 2" w:uiPriority="46"/>
-    <w:lsdException w:name="List Table 2 Accent 2" w:uiPriority="47"/>
-    <w:lsdException w:name="List Table 3 Accent 2" w:uiPriority="48"/>
-    <w:lsdException w:name="List Table 4 Accent 2" w:uiPriority="49"/>
-    <w:lsdException w:name="List Table 5 Dark Accent 2" w:uiPriority="50"/>
-    <w:lsdException w:name="List Table 6 Colorful Accent 2" w:uiPriority="51"/>
-    <w:lsdException w:name="List Table 7 Colorful Accent 2" w:uiPriority="52"/>
-    <w:lsdException w:name="List Table 1 Light Accent 3" w:uiPriority="46"/>
-    <w:lsdException w:name="List Table 2 Accent 3" w:uiPriority="47"/>
-    <w:lsdException w:name="List Table 3 Accent 3" w:uiPriority="48"/>
-    <w:lsdException w:name="List Table 4 Accent 3" w:uiPriority="49"/>
-    <w:lsdException w:name="List Table 5 Dark Accent 3" w:uiPriority="50"/>
-    <w:lsdException w:name="List Table 6 Colorful Accent 3" w:uiPriority="51"/>
-    <w:lsdException w:name="List Table 7 Colorful Accent 3" w:uiPriority="52"/>
-    <w:lsdException w:name="List Table 1 Light Accent 4" w:uiPriority="46"/>
-    <w:lsdException w:name="List Table 2 Accent 4" w:uiPriority="47"/>
-    <w:lsdException w:name="List Table 3 Accent 4" w:uiPriority="48"/>
-    <w:lsdException w:name="List Table 4 Accent 4" w:uiPriority="49"/>
-    <w:lsdException w:name="List Table 5 Dark Accent 4" w:uiPriority="50"/>
-    <w:lsdException w:name="List Table 6 Colorful Accent 4" w:uiPriority="51"/>
-    <w:lsdException w:name="List Table 7 Colorful Accent 4" w:uiPriority="52"/>
-    <w:lsdException w:name="List Table 1 Light Accent 5" w:uiPriority="46"/>
-    <w:lsdException w:name="List Table 2 Accent 5" w:uiPriority="47"/>
-    <w:lsdException w:name="List Table 3 Accent 5" w:uiPriority="48"/>
-    <w:lsdException w:name="List Table 4 Accent 5" w:uiPriority="49"/>
-    <w:lsdException w:name="List Table 5 Dark Accent 5" w:uiPriority="50"/>
-    <w:lsdException w:name="List Table 6 Colorful Accent 5" w:uiPriority="51"/>
-    <w:lsdException w:name="List Table 7 Colorful Accent 5" w:uiPriority="52"/>
-    <w:lsdException w:name="List Table 1 Light Accent 6" w:uiPriority="46"/>
-    <w:lsdException w:name="List Table 2 Accent 6" w:uiPriority="47"/>
-    <w:lsdException w:name="List Table 3 Accent 6" w:uiPriority="48"/>
-    <w:lsdException w:name="List Table 4 Accent 6" w:uiPriority="49"/>
-    <w:lsdException w:name="List Table 5 Dark Accent 6" w:uiPriority="50"/>
-    <w:lsdException w:name="List Table 6 Colorful Accent 6" w:uiPriority="51"/>
-    <w:lsdException w:name="List Table 7 Colorful Accent 6" w:uiPriority="52"/>
-  </w:latentStyles>
-  <w:style w:type="paragraph" w:default="1" w:styleId="Normalny">
-    <w:name w:val="Normal"/>
-    <w:qFormat/>
-  </w:style>
-  <w:style w:type="character" w:default="1" w:styleId="Domylnaczcionkaakapitu">
-    <w:name w:val="Default Paragraph Font"/>
-    <w:uiPriority w:val="1"/>
-    <w:semiHidden/>
-    <w:unhideWhenUsed/>
-  </w:style>
-  <w:style w:type="table" w:default="1" w:styleId="Standardowy">
-    <w:name w:val="Normal Table"/>
-    <w:uiPriority w:val="99"/>
-    <w:semiHidden/>
-    <w:unhideWhenUsed/>
-    <w:tblPr>
-      <w:tblInd w:w="0" w:type="dxa"/>
-      <w:tblCellMar>
-        <w:top w:w="0" w:type="dxa"/>
-        <w:left w:w="108" w:type="dxa"/>
-        <w:bottom w:w="0" w:type="dxa"/>
-        <w:right w:w="108" w:type="dxa"/>
-      </w:tblCellMar>
-    </w:tblPr>
-  </w:style>
-  <w:style w:type="numbering" w:default="1" w:styleId="Bezlisty">
-    <w:name w:val="No List"/>
-    <w:uiPriority w:val="99"/>
-    <w:semiHidden/>
-    <w:unhideWhenUsed/>
-  </w:style>
-  <w:style w:type="character" w:styleId="Tekstzastpczy">
-    <w:name w:val="Placeholder Text"/>
-    <w:basedOn w:val="Domylnaczcionkaakapitu"/>
-    <w:uiPriority w:val="99"/>
-    <w:semiHidden/>
-    <w:rsid w:val="000D4567"/>
-    <w:rPr>
-      <w:color w:val="808080"/>
-    </w:rPr>
-  </w:style>
-</w:styles>
-</file>
-
-<file path=word/glossary/webSettings.xml><?xml version="1.0" encoding="utf-8"?>
-<w:webSettings xmlns:mc="http://schemas.openxmlformats.org/markup-compatibility/2006" xmlns:r="http://schemas.openxmlformats.org/officeDocument/2006/relationships" xmlns:w="http://schemas.openxmlformats.org/wordprocessingml/2006/main" xmlns:w14="http://schemas.microsoft.com/office/word/2010/wordml" xmlns:w15="http://schemas.microsoft.com/office/word/2012/wordml" mc:Ignorable="w14 w15">
-  <w:optimizeForBrowser/>
-  <w:allowPNG/>
-</w:webSettings>
-</file>
-
 <file path=word/theme/theme1.xml><?xml version="1.0" encoding="utf-8"?>
 <a:theme xmlns:a="http://schemas.openxmlformats.org/drawingml/2006/main" name="Motyw pakietu Office">
   <a:themeElements>
@@ -31965,7 +32769,7 @@
 </file>
 
 <file path=customXml/itemProps1.xml><?xml version="1.0" encoding="utf-8"?>
-<ds:datastoreItem xmlns:ds="http://schemas.openxmlformats.org/officeDocument/2006/customXml" ds:itemID="{448536EA-BE0E-446A-924D-7639B53C78C4}">
+<ds:datastoreItem xmlns:ds="http://schemas.openxmlformats.org/officeDocument/2006/customXml" ds:itemID="{9BBEBA40-A4CB-48CE-AD4F-CB18DF0CFA98}">
   <ds:schemaRefs>
     <ds:schemaRef ds:uri="http://schemas.openxmlformats.org/officeDocument/2006/bibliography"/>
   </ds:schemaRefs>
